--- a/Essay/论文.docx
+++ b/Essay/论文.docx
@@ -272,7 +272,6 @@
         <w:ind w:firstLineChars="0" w:firstLine="0"/>
         <w:jc w:val="left"/>
         <w:rPr>
-          <w:rFonts w:hint="eastAsia"/>
           <w:szCs w:val="24"/>
         </w:rPr>
       </w:pPr>
@@ -638,7 +637,7 @@
               <w:ind w:firstLineChars="0" w:firstLine="0"/>
               <w:jc w:val="center"/>
               <w:rPr>
-                <w:rFonts w:eastAsia="仿宋" w:hint="eastAsia"/>
+                <w:rFonts w:eastAsia="仿宋"/>
                 <w:sz w:val="32"/>
                 <w:szCs w:val="32"/>
               </w:rPr>
@@ -706,7 +705,7 @@
               <w:ind w:firstLineChars="0" w:firstLine="0"/>
               <w:jc w:val="center"/>
               <w:rPr>
-                <w:rFonts w:eastAsia="仿宋" w:hint="eastAsia"/>
+                <w:rFonts w:eastAsia="仿宋"/>
                 <w:sz w:val="32"/>
                 <w:szCs w:val="32"/>
               </w:rPr>
@@ -811,7 +810,7 @@
               <w:ind w:firstLineChars="0" w:firstLine="0"/>
               <w:jc w:val="distribute"/>
               <w:rPr>
-                <w:rFonts w:eastAsia="黑体" w:hint="eastAsia"/>
+                <w:rFonts w:eastAsia="黑体"/>
                 <w:sz w:val="30"/>
                 <w:szCs w:val="30"/>
               </w:rPr>
@@ -839,13 +838,23 @@
                 <w:szCs w:val="32"/>
               </w:rPr>
             </w:pPr>
+            <w:proofErr w:type="gramStart"/>
             <w:r>
               <w:rPr>
                 <w:rFonts w:ascii="仿宋" w:eastAsia="仿宋" w:hAnsi="仿宋" w:hint="eastAsia"/>
                 <w:sz w:val="32"/>
                 <w:szCs w:val="32"/>
               </w:rPr>
-              <w:t>许捷 讲师</w:t>
+              <w:t>许捷</w:t>
+            </w:r>
+            <w:proofErr w:type="gramEnd"/>
+            <w:r>
+              <w:rPr>
+                <w:rFonts w:ascii="仿宋" w:eastAsia="仿宋" w:hAnsi="仿宋" w:hint="eastAsia"/>
+                <w:sz w:val="32"/>
+                <w:szCs w:val="32"/>
+              </w:rPr>
+              <w:t xml:space="preserve"> 讲师</w:t>
             </w:r>
           </w:p>
         </w:tc>
@@ -1312,7 +1321,6 @@
         <w:spacing w:line="240" w:lineRule="auto"/>
         <w:ind w:firstLineChars="0" w:firstLine="0"/>
         <w:rPr>
-          <w:rFonts w:hint="eastAsia"/>
           <w:szCs w:val="24"/>
         </w:rPr>
       </w:pPr>
@@ -1457,7 +1465,7 @@
         <w:widowControl/>
         <w:ind w:firstLineChars="177" w:firstLine="425"/>
         <w:rPr>
-          <w:rFonts w:ascii="宋体" w:hAnsi="宋体" w:cs="幼圆" w:hint="eastAsia"/>
+          <w:rFonts w:ascii="宋体" w:hAnsi="宋体" w:cs="幼圆"/>
         </w:rPr>
       </w:pPr>
       <w:r>
@@ -1513,7 +1521,23 @@
           <w:sz w:val="32"/>
         </w:rPr>
         <w:lastRenderedPageBreak/>
-        <w:t>Research on PaperYes Paper Layout Technology Based on Artificial Intelligence</w:t>
+        <w:t xml:space="preserve">Research on </w:t>
+      </w:r>
+      <w:proofErr w:type="spellStart"/>
+      <w:r>
+        <w:rPr>
+          <w:rFonts w:hAnsi="Arial" w:cs="Arial" w:hint="eastAsia"/>
+          <w:sz w:val="32"/>
+        </w:rPr>
+        <w:t>PaperYes</w:t>
+      </w:r>
+      <w:proofErr w:type="spellEnd"/>
+      <w:r>
+        <w:rPr>
+          <w:rFonts w:hAnsi="Arial" w:cs="Arial" w:hint="eastAsia"/>
+          <w:sz w:val="32"/>
+        </w:rPr>
+        <w:t xml:space="preserve"> Paper Layout Technology Based on Artificial Intelligence</w:t>
       </w:r>
     </w:p>
     <w:p>
@@ -1533,7 +1557,25 @@
           <w:sz w:val="24"/>
           <w:szCs w:val="24"/>
         </w:rPr>
-        <w:t>Author Name ( Major )</w:t>
+        <w:t xml:space="preserve">Author Name </w:t>
+      </w:r>
+      <w:proofErr w:type="gramStart"/>
+      <w:r>
+        <w:rPr>
+          <w:rFonts w:ascii="Times New Roman" w:hAnsi="Times New Roman"/>
+          <w:sz w:val="24"/>
+          <w:szCs w:val="24"/>
+        </w:rPr>
+        <w:t>( Major</w:t>
+      </w:r>
+      <w:proofErr w:type="gramEnd"/>
+      <w:r>
+        <w:rPr>
+          <w:rFonts w:ascii="Times New Roman" w:hAnsi="Times New Roman"/>
+          <w:sz w:val="24"/>
+          <w:szCs w:val="24"/>
+        </w:rPr>
+        <w:t xml:space="preserve"> )</w:t>
       </w:r>
     </w:p>
     <w:p>
@@ -1553,8 +1595,18 @@
           <w:sz w:val="24"/>
           <w:szCs w:val="24"/>
         </w:rPr>
-        <w:t>Directed by your Supervisor</w:t>
-      </w:r>
+        <w:t xml:space="preserve">Directed by your </w:t>
+      </w:r>
+      <w:proofErr w:type="gramStart"/>
+      <w:r>
+        <w:rPr>
+          <w:rFonts w:ascii="Times New Roman" w:hAnsi="Times New Roman"/>
+          <w:sz w:val="24"/>
+          <w:szCs w:val="24"/>
+        </w:rPr>
+        <w:t>Supervisor</w:t>
+      </w:r>
+      <w:proofErr w:type="gramEnd"/>
     </w:p>
     <w:p>
       <w:pPr>
@@ -1848,9 +1900,6 @@
           <w:ilvl w:val="0"/>
           <w:numId w:val="0"/>
         </w:numPr>
-        <w:rPr>
-          <w:rFonts w:hint="eastAsia"/>
-        </w:rPr>
       </w:pPr>
       <w:bookmarkStart w:id="2" w:name="_Toc125643630"/>
       <w:r>
@@ -3162,18 +3211,12 @@
       <w:pPr>
         <w:ind w:firstLine="480"/>
         <w:jc w:val="left"/>
-        <w:rPr>
-          <w:rFonts w:hint="eastAsia"/>
-        </w:rPr>
       </w:pPr>
     </w:p>
     <w:p>
       <w:pPr>
         <w:ind w:firstLine="480"/>
         <w:jc w:val="left"/>
-        <w:rPr>
-          <w:rFonts w:hint="eastAsia"/>
-        </w:rPr>
       </w:pPr>
     </w:p>
     <w:p>
@@ -3192,64 +3235,356 @@
     </w:p>
     <w:p>
       <w:pPr>
+        <w:pStyle w:val="20"/>
+      </w:pPr>
+      <w:bookmarkStart w:id="4" w:name="_Toc125643632"/>
+      <w:r>
+        <w:rPr>
+          <w:rFonts w:hint="eastAsia"/>
+        </w:rPr>
+        <w:t>研究背景与意义</w:t>
+      </w:r>
+      <w:bookmarkEnd w:id="4"/>
+    </w:p>
+    <w:p>
+      <w:pPr>
         <w:ind w:firstLine="480"/>
       </w:pPr>
       <w:r>
+        <w:rPr>
+          <w:rFonts w:hint="eastAsia"/>
+        </w:rPr>
+        <w:t>电子游戏伴随着信息产业的发展而诞生，至今已有数十年的历史。其发展至今，不仅仅成为了人们生活娱乐的方式，本身对文化的承载也让它成为了国家民族文化输出的载体。在我国，</w:t>
+      </w:r>
+      <w:r>
+        <w:rPr>
+          <w:rFonts w:hint="eastAsia"/>
+        </w:rPr>
+        <w:t>2</w:t>
+      </w:r>
+      <w:r>
+        <w:t>022</w:t>
+      </w:r>
+      <w:r>
+        <w:rPr>
+          <w:rFonts w:hint="eastAsia"/>
+        </w:rPr>
+        <w:t>年游戏用户已达到了</w:t>
+      </w:r>
+      <w:r>
+        <w:rPr>
+          <w:rFonts w:hint="eastAsia"/>
+        </w:rPr>
+        <w:t>6</w:t>
+      </w:r>
+      <w:r>
+        <w:t>.66</w:t>
+      </w:r>
+      <w:r>
+        <w:rPr>
+          <w:rFonts w:hint="eastAsia"/>
+        </w:rPr>
+        <w:t>亿人的规模，仅上半年就创造了</w:t>
+      </w:r>
+      <w:r>
+        <w:rPr>
+          <w:rFonts w:hint="eastAsia"/>
+        </w:rPr>
+        <w:t>1</w:t>
+      </w:r>
+      <w:r>
+        <w:t>477.89</w:t>
+      </w:r>
+      <w:r>
+        <w:rPr>
+          <w:rFonts w:hint="eastAsia"/>
+        </w:rPr>
+        <w:t>亿元的销售收入</w:t>
+      </w:r>
+      <w:r>
+        <w:rPr>
+          <w:vertAlign w:val="superscript"/>
+        </w:rPr>
+        <w:fldChar w:fldCharType="begin"/>
+      </w:r>
+      <w:r>
+        <w:rPr>
+          <w:vertAlign w:val="superscript"/>
+        </w:rPr>
+        <w:instrText xml:space="preserve"> </w:instrText>
+      </w:r>
+      <w:r>
+        <w:rPr>
+          <w:rFonts w:hint="eastAsia"/>
+          <w:vertAlign w:val="superscript"/>
+        </w:rPr>
+        <w:instrText>REF _Ref125646263 \r \h</w:instrText>
+      </w:r>
+      <w:r>
+        <w:rPr>
+          <w:vertAlign w:val="superscript"/>
+        </w:rPr>
+        <w:instrText xml:space="preserve"> </w:instrText>
+      </w:r>
+      <w:r>
+        <w:rPr>
+          <w:vertAlign w:val="superscript"/>
+        </w:rPr>
+      </w:r>
+      <w:r>
+        <w:rPr>
+          <w:vertAlign w:val="superscript"/>
+        </w:rPr>
+        <w:instrText xml:space="preserve"> \* MERGEFORMAT </w:instrText>
+      </w:r>
+      <w:r>
+        <w:rPr>
+          <w:vertAlign w:val="superscript"/>
+        </w:rPr>
+        <w:fldChar w:fldCharType="separate"/>
+      </w:r>
+      <w:r>
+        <w:rPr>
+          <w:vertAlign w:val="superscript"/>
+        </w:rPr>
+        <w:t>[</w:t>
+      </w:r>
+      <w:r>
+        <w:rPr>
+          <w:vertAlign w:val="superscript"/>
+        </w:rPr>
+        <w:t>1</w:t>
+      </w:r>
+      <w:r>
+        <w:rPr>
+          <w:vertAlign w:val="superscript"/>
+        </w:rPr>
+        <w:t>]</w:t>
+      </w:r>
+      <w:r>
+        <w:rPr>
+          <w:vertAlign w:val="superscript"/>
+        </w:rPr>
+        <w:fldChar w:fldCharType="end"/>
+      </w:r>
+      <w:r>
+        <w:rPr>
+          <w:rFonts w:hint="eastAsia"/>
+        </w:rPr>
+        <w:t>。</w:t>
+      </w:r>
+      <w:r>
+        <w:rPr>
+          <w:rFonts w:hint="eastAsia"/>
+        </w:rPr>
+        <w:t>电子游戏产业的不断发展和用户需求的不断变化也要求游戏工业技术的不断迭代。图形硬件和相关的图形开发技术与游戏产业相辅相成，共同促进，</w:t>
+      </w:r>
+      <w:proofErr w:type="gramStart"/>
+      <w:r>
+        <w:rPr>
+          <w:rFonts w:hint="eastAsia"/>
+        </w:rPr>
+        <w:t>不</w:t>
+      </w:r>
+      <w:proofErr w:type="gramEnd"/>
+      <w:r>
+        <w:rPr>
+          <w:rFonts w:hint="eastAsia"/>
+        </w:rPr>
+        <w:t>断带给玩家更为逼真和精致的游戏画面。</w:t>
+      </w:r>
+    </w:p>
+    <w:p>
+      <w:pPr>
+        <w:ind w:firstLine="480"/>
+      </w:pPr>
+      <w:r>
+        <w:rPr>
+          <w:rFonts w:hint="eastAsia"/>
+        </w:rPr>
+        <w:t>现在的真实感渲染技术力求做到</w:t>
+      </w:r>
+      <w:proofErr w:type="gramStart"/>
+      <w:r>
+        <w:rPr>
+          <w:rFonts w:hint="eastAsia"/>
+        </w:rPr>
+        <w:t>照片级</w:t>
+      </w:r>
+      <w:proofErr w:type="gramEnd"/>
+      <w:r>
+        <w:rPr>
+          <w:rFonts w:hint="eastAsia"/>
+        </w:rPr>
+        <w:t>的画面，采用了</w:t>
+      </w:r>
+      <w:r>
+        <w:rPr>
+          <w:rFonts w:hint="eastAsia"/>
+        </w:rPr>
+        <w:t>PBR</w:t>
+      </w:r>
+      <w:r>
+        <w:rPr>
+          <w:rFonts w:hint="eastAsia"/>
+        </w:rPr>
+        <w:t>（基于物理的渲染</w:t>
+      </w:r>
+      <w:r>
+        <w:rPr>
+          <w:rFonts w:hint="eastAsia"/>
+        </w:rPr>
         <w:t xml:space="preserve"> </w:t>
       </w:r>
+      <w:r>
+        <w:rPr>
+          <w:rFonts w:hint="eastAsia"/>
+        </w:rPr>
+        <w:t>）技术，包括基于物理光照系统、基于物理的材质、基于物理的相机。而</w:t>
+      </w:r>
+      <w:r>
+        <w:rPr>
+          <w:rFonts w:hint="eastAsia"/>
+        </w:rPr>
+        <w:t>PBR</w:t>
+      </w:r>
+      <w:r>
+        <w:rPr>
+          <w:rFonts w:hint="eastAsia"/>
+        </w:rPr>
+        <w:t>所能构建的只是一个静态的世界。真实的世界不仅仅包括各种光照</w:t>
+      </w:r>
+      <w:r>
+        <w:rPr>
+          <w:rFonts w:hint="eastAsia"/>
+        </w:rPr>
+        <w:t>和材质效果，同时也包括和世界中各种物体运动的交互，所以基于物理的模拟也是让虚拟世界真正活起来的关键所在。</w:t>
+      </w:r>
+      <w:r>
+        <w:rPr>
+          <w:rFonts w:hint="eastAsia"/>
+        </w:rPr>
+        <w:t>水是生命之源，在真实世界中无处不在，发挥着重要作用，点缀着绚丽多彩的世界。所以在虚拟世界中，对于水体的渲染也是我们在还原真实世界的工作中必不可少的一部分。</w:t>
+      </w:r>
+    </w:p>
+    <w:p>
+      <w:pPr>
+        <w:ind w:firstLine="480"/>
+        <w:rPr>
+          <w:rFonts w:hint="eastAsia"/>
+        </w:rPr>
+      </w:pPr>
+      <w:r>
+        <w:rPr>
+          <w:rFonts w:hint="eastAsia"/>
+        </w:rPr>
+        <w:t>水体渲染技术伴随着电子游戏技术的发展一同进步，目前市面上大多数游戏的水体渲染还是通过波形叠加对网格体进行偏移实现水波，然后编写相应的着色</w:t>
+      </w:r>
+      <w:proofErr w:type="gramStart"/>
+      <w:r>
+        <w:rPr>
+          <w:rFonts w:hint="eastAsia"/>
+        </w:rPr>
+        <w:t>器实现</w:t>
+      </w:r>
+      <w:proofErr w:type="gramEnd"/>
+      <w:r>
+        <w:rPr>
+          <w:rFonts w:hint="eastAsia"/>
+        </w:rPr>
+        <w:t>水体效果</w:t>
+      </w:r>
+      <w:r>
+        <w:rPr>
+          <w:rFonts w:hint="eastAsia"/>
+        </w:rPr>
+        <w:t>，例如经典的</w:t>
+      </w:r>
+      <w:r>
+        <w:rPr>
+          <w:rFonts w:hint="eastAsia"/>
+        </w:rPr>
+        <w:t>Gerstner</w:t>
+      </w:r>
+      <w:r>
+        <w:t xml:space="preserve"> </w:t>
+      </w:r>
+      <w:r>
+        <w:rPr>
+          <w:rFonts w:hint="eastAsia"/>
+        </w:rPr>
+        <w:t>Wave</w:t>
+      </w:r>
+      <w:r>
+        <w:rPr>
+          <w:rFonts w:hint="eastAsia"/>
+        </w:rPr>
+        <w:t>方法</w:t>
+      </w:r>
+      <w:r>
+        <w:rPr>
+          <w:rFonts w:hint="eastAsia"/>
+        </w:rPr>
+        <w:t>。这一方法简单高效，但是在水体交互以及水流模拟上由于只能采用贴图绘制的方法而显得不够真实。</w:t>
+      </w:r>
+      <w:r>
+        <w:rPr>
+          <w:rFonts w:hint="eastAsia"/>
+        </w:rPr>
+        <w:t>基于流体力学的流体模拟技术则提供了另外一种水体渲染的方法，它通过</w:t>
+      </w:r>
+      <w:r>
+        <w:rPr>
+          <w:rFonts w:hint="eastAsia"/>
+        </w:rPr>
+        <w:t>Navier</w:t>
+      </w:r>
+      <w:r>
+        <w:t>-</w:t>
+      </w:r>
+      <w:r>
+        <w:rPr>
+          <w:rFonts w:hint="eastAsia"/>
+        </w:rPr>
+        <w:t>Stokes</w:t>
+      </w:r>
+      <w:r>
+        <w:rPr>
+          <w:rFonts w:hint="eastAsia"/>
+        </w:rPr>
+        <w:t>方程</w:t>
+      </w:r>
     </w:p>
     <w:p>
       <w:pPr>
         <w:pStyle w:val="20"/>
       </w:pPr>
-      <w:bookmarkStart w:id="4" w:name="_Toc125643632"/>
-      <w:r>
-        <w:rPr>
-          <w:rFonts w:hint="eastAsia"/>
-        </w:rPr>
-        <w:t>研究背景与意义</w:t>
-      </w:r>
-      <w:bookmarkEnd w:id="4"/>
+      <w:bookmarkStart w:id="5" w:name="_Toc125643633"/>
+      <w:r>
+        <w:rPr>
+          <w:rFonts w:hint="eastAsia"/>
+        </w:rPr>
+        <w:t>研究现状与文献综述</w:t>
+      </w:r>
+      <w:bookmarkEnd w:id="5"/>
     </w:p>
     <w:p>
       <w:pPr>
         <w:pStyle w:val="20"/>
       </w:pPr>
-      <w:r>
-        <w:t xml:space="preserve"> </w:t>
-      </w:r>
-      <w:bookmarkStart w:id="5" w:name="_Toc125643633"/>
-      <w:r>
-        <w:rPr>
-          <w:rFonts w:hint="eastAsia"/>
-        </w:rPr>
-        <w:t>研究</w:t>
-      </w:r>
-      <w:r>
-        <w:rPr>
-          <w:rFonts w:hint="eastAsia"/>
-        </w:rPr>
-        <w:t>现状与文献综述</w:t>
-      </w:r>
-      <w:bookmarkEnd w:id="5"/>
+      <w:bookmarkStart w:id="6" w:name="_Toc125643634"/>
+      <w:r>
+        <w:rPr>
+          <w:rFonts w:hint="eastAsia"/>
+        </w:rPr>
+        <w:t>项目概述与创新</w:t>
+      </w:r>
+      <w:bookmarkEnd w:id="6"/>
     </w:p>
     <w:p>
       <w:pPr>
         <w:pStyle w:val="20"/>
       </w:pPr>
-      <w:bookmarkStart w:id="6" w:name="_Toc125643634"/>
-      <w:r>
-        <w:rPr>
-          <w:rFonts w:hint="eastAsia"/>
-        </w:rPr>
-        <w:t>项目概述与创新</w:t>
-      </w:r>
-      <w:bookmarkEnd w:id="6"/>
-    </w:p>
-    <w:p>
-      <w:pPr>
-        <w:pStyle w:val="20"/>
-      </w:pPr>
       <w:bookmarkStart w:id="7" w:name="_Toc125643635"/>
       <w:r>
         <w:rPr>
@@ -3262,9 +3597,6 @@
     <w:p>
       <w:pPr>
         <w:ind w:firstLine="480"/>
-        <w:rPr>
-          <w:rFonts w:hint="eastAsia"/>
-        </w:rPr>
       </w:pPr>
     </w:p>
     <w:p>
@@ -3653,13 +3985,54 @@
           <w:numId w:val="3"/>
         </w:numPr>
       </w:pPr>
+      <w:bookmarkStart w:id="19" w:name="_Ref125646263"/>
+      <w:r>
+        <w:rPr>
+          <w:rFonts w:hint="eastAsia"/>
+        </w:rPr>
+        <w:t>2</w:t>
+      </w:r>
+      <w:r>
+        <w:t>022</w:t>
+      </w:r>
+      <w:r>
+        <w:rPr>
+          <w:rFonts w:hint="eastAsia"/>
+        </w:rPr>
+        <w:t>年</w:t>
+      </w:r>
+      <w:r>
+        <w:rPr>
+          <w:rFonts w:hint="eastAsia"/>
+        </w:rPr>
+        <w:t>1</w:t>
+      </w:r>
+      <w:r>
+        <w:t>-6</w:t>
+      </w:r>
+      <w:r>
+        <w:rPr>
+          <w:rFonts w:hint="eastAsia"/>
+        </w:rPr>
+        <w:t>月中国游戏产业报告，</w:t>
+      </w:r>
+      <w:r>
+        <w:rPr>
+          <w:rFonts w:hint="eastAsia"/>
+        </w:rPr>
+        <w:t>2</w:t>
+      </w:r>
+      <w:r>
+        <w:t>022</w:t>
+      </w:r>
+      <w:bookmarkEnd w:id="19"/>
     </w:p>
     <w:p>
       <w:pPr>
         <w:ind w:firstLine="480"/>
       </w:pPr>
-      <w:bookmarkStart w:id="19" w:name="_RefsEndLoc"/>
-      <w:bookmarkEnd w:id="19"/>
+      <w:bookmarkStart w:id="20" w:name="_RefsEndLoc"/>
+      <w:bookmarkEnd w:id="20"/>
     </w:p>
     <w:p>
       <w:pPr>
@@ -3676,10 +4049,10 @@
       <w:pPr>
         <w:pStyle w:val="1"/>
       </w:pPr>
-      <w:bookmarkStart w:id="20" w:name="_AppendicesStart"/>
-      <w:bookmarkStart w:id="21" w:name="_Toc125643646"/>
-      <w:bookmarkEnd w:id="20"/>
+      <w:bookmarkStart w:id="21" w:name="_AppendicesStart"/>
+      <w:bookmarkStart w:id="22" w:name="_Toc125643646"/>
       <w:bookmarkEnd w:id="21"/>
+      <w:bookmarkEnd w:id="22"/>
     </w:p>
     <w:p>
       <w:pPr>
@@ -3787,11 +4160,11 @@
           <w:numId w:val="0"/>
         </w:numPr>
       </w:pPr>
-      <w:bookmarkStart w:id="22" w:name="_Toc398804278"/>
-      <w:bookmarkStart w:id="23" w:name="_Toc5063"/>
-      <w:bookmarkStart w:id="24" w:name="_Toc531127159"/>
-      <w:bookmarkStart w:id="25" w:name="_Ref531961736"/>
-      <w:bookmarkStart w:id="26" w:name="_Toc125643647"/>
+      <w:bookmarkStart w:id="23" w:name="_Toc398804278"/>
+      <w:bookmarkStart w:id="24" w:name="_Toc5063"/>
+      <w:bookmarkStart w:id="25" w:name="_Toc531127159"/>
+      <w:bookmarkStart w:id="26" w:name="_Ref531961736"/>
+      <w:bookmarkStart w:id="27" w:name="_Toc125643647"/>
       <w:r>
         <w:lastRenderedPageBreak/>
         <w:t>致</w:t>
@@ -3808,11 +4181,11 @@
       <w:r>
         <w:t>谢</w:t>
       </w:r>
-      <w:bookmarkEnd w:id="22"/>
       <w:bookmarkEnd w:id="23"/>
       <w:bookmarkEnd w:id="24"/>
       <w:bookmarkEnd w:id="25"/>
       <w:bookmarkEnd w:id="26"/>
+      <w:bookmarkEnd w:id="27"/>
     </w:p>
     <w:p>
       <w:pPr>
@@ -3920,20 +4293,20 @@
           <w:numId w:val="0"/>
         </w:numPr>
       </w:pPr>
-      <w:bookmarkStart w:id="27" w:name="_Toc398804279"/>
-      <w:bookmarkStart w:id="28" w:name="_Toc16499"/>
-      <w:bookmarkStart w:id="29" w:name="_Toc531127160"/>
-      <w:bookmarkStart w:id="30" w:name="_Ref531961738"/>
-      <w:bookmarkStart w:id="31" w:name="_Toc125643648"/>
+      <w:bookmarkStart w:id="28" w:name="_Toc398804279"/>
+      <w:bookmarkStart w:id="29" w:name="_Toc16499"/>
+      <w:bookmarkStart w:id="30" w:name="_Toc531127160"/>
+      <w:bookmarkStart w:id="31" w:name="_Ref531961738"/>
+      <w:bookmarkStart w:id="32" w:name="_Toc125643648"/>
       <w:r>
         <w:lastRenderedPageBreak/>
         <w:t>北京大学学位论文原创性声明和使用授权说明</w:t>
       </w:r>
-      <w:bookmarkEnd w:id="27"/>
       <w:bookmarkEnd w:id="28"/>
       <w:bookmarkEnd w:id="29"/>
       <w:bookmarkEnd w:id="30"/>
       <w:bookmarkEnd w:id="31"/>
+      <w:bookmarkEnd w:id="32"/>
     </w:p>
     <w:p>
       <w:pPr>
@@ -4591,7 +4964,7 @@
         <w:rFonts w:hint="eastAsia"/>
         <w:noProof/>
       </w:rPr>
-      <w:instrText>目</w:instrText>
+      <w:instrText>致</w:instrText>
     </w:r>
     <w:r>
       <w:rPr>
@@ -4605,7 +4978,7 @@
         <w:rFonts w:hint="eastAsia"/>
         <w:noProof/>
       </w:rPr>
-      <w:instrText>录</w:instrText>
+      <w:instrText>谢</w:instrText>
     </w:r>
     <w:r>
       <w:fldChar w:fldCharType="end"/>
@@ -4651,7 +5024,7 @@
         <w:rFonts w:hint="eastAsia"/>
         <w:noProof/>
       </w:rPr>
-      <w:instrText>第四章</w:instrText>
+      <w:instrText>第三章</w:instrText>
     </w:r>
     <w:r>
       <w:fldChar w:fldCharType="end"/>
@@ -4690,16 +5063,6 @@
       <w:instrText xml:space="preserve"> </w:instrText>
     </w:r>
     <w:r>
-      <w:fldChar w:fldCharType="separate"/>
-    </w:r>
-    <w:r>
-      <w:rPr>
-        <w:rFonts w:hint="eastAsia"/>
-        <w:noProof/>
-      </w:rPr>
-      <w:instrText>结论</w:instrText>
-    </w:r>
-    <w:r>
       <w:fldChar w:fldCharType="end"/>
     </w:r>
     <w:r>
@@ -4719,7 +5082,7 @@
         <w:rFonts w:hint="eastAsia"/>
         <w:noProof/>
       </w:rPr>
-      <w:t>目</w:t>
+      <w:t>致</w:t>
     </w:r>
     <w:r>
       <w:rPr>
@@ -4733,7 +5096,7 @@
         <w:rFonts w:hint="eastAsia"/>
         <w:noProof/>
       </w:rPr>
-      <w:t>录</w:t>
+      <w:t>谢</w:t>
     </w:r>
     <w:r>
       <w:fldChar w:fldCharType="end"/>
@@ -5539,6 +5902,7 @@
     <w:lsdException w:name="HTML Sample" w:semiHidden="1" w:unhideWhenUsed="1"/>
     <w:lsdException w:name="HTML Typewriter" w:semiHidden="1" w:unhideWhenUsed="1"/>
     <w:lsdException w:name="HTML Variable" w:semiHidden="1" w:unhideWhenUsed="1"/>
+    <w:lsdException w:name="Normal Table" w:semiHidden="1" w:unhideWhenUsed="1"/>
     <w:lsdException w:name="annotation subject" w:semiHidden="1" w:unhideWhenUsed="1"/>
     <w:lsdException w:name="No List" w:semiHidden="1" w:unhideWhenUsed="1"/>
     <w:lsdException w:name="Outline List 1" w:semiHidden="1" w:unhideWhenUsed="1"/>
@@ -5581,8 +5945,11 @@
     <w:lsdException w:name="Table Contemporary" w:semiHidden="1" w:unhideWhenUsed="1"/>
     <w:lsdException w:name="Table Elegant" w:semiHidden="1" w:unhideWhenUsed="1"/>
     <w:lsdException w:name="Table Professional" w:semiHidden="1" w:unhideWhenUsed="1"/>
+    <w:lsdException w:name="Table Subtle 1" w:semiHidden="1" w:unhideWhenUsed="1"/>
     <w:lsdException w:name="Table Subtle 2" w:semiHidden="1" w:unhideWhenUsed="1"/>
     <w:lsdException w:name="Table Web 1" w:semiHidden="1" w:unhideWhenUsed="1"/>
+    <w:lsdException w:name="Table Web 2" w:semiHidden="1" w:unhideWhenUsed="1"/>
+    <w:lsdException w:name="Table Web 3" w:semiHidden="1" w:unhideWhenUsed="1"/>
     <w:lsdException w:name="Balloon Text" w:semiHidden="1" w:unhideWhenUsed="1"/>
     <w:lsdException w:name="Table Grid" w:uiPriority="39"/>
     <w:lsdException w:name="Table Theme" w:semiHidden="1" w:unhideWhenUsed="1"/>

--- a/Essay/论文.docx
+++ b/Essay/论文.docx
@@ -1,6 +1,6 @@
 
 <file path=word/document.xml><?xml version="1.0" encoding="utf-8"?>
-<w:document xmlns:wpc="http://schemas.microsoft.com/office/word/2010/wordprocessingCanvas" xmlns:cx="http://schemas.microsoft.com/office/drawing/2014/chartex" xmlns:cx1="http://schemas.microsoft.com/office/drawing/2015/9/8/chartex" xmlns:cx2="http://schemas.microsoft.com/office/drawing/2015/10/21/chartex" xmlns:cx3="http://schemas.microsoft.com/office/drawing/2016/5/9/chartex" xmlns:cx4="http://schemas.microsoft.com/office/drawing/2016/5/10/chartex" xmlns:cx5="http://schemas.microsoft.com/office/drawing/2016/5/11/chartex" xmlns:cx6="http://schemas.microsoft.com/office/drawing/2016/5/12/chartex" xmlns:cx7="http://schemas.microsoft.com/office/drawing/2016/5/13/chartex" xmlns:cx8="http://schemas.microsoft.com/office/drawing/2016/5/14/chartex" xmlns:mc="http://schemas.openxmlformats.org/markup-compatibility/2006" xmlns:aink="http://schemas.microsoft.com/office/drawing/2016/ink" xmlns:am3d="http://schemas.microsoft.com/office/drawing/2017/model3d" xmlns:o="urn:schemas-microsoft-com:office:office" xmlns:oel="http://schemas.microsoft.com/office/2019/extlst" xmlns:r="http://schemas.openxmlformats.org/officeDocument/2006/relationships" xmlns:m="http://schemas.openxmlformats.org/officeDocument/2006/math" xmlns:v="urn:schemas-microsoft-com:vml" xmlns:wp14="http://schemas.microsoft.com/office/word/2010/wordprocessingDrawing" xmlns:wp="http://schemas.openxmlformats.org/drawingml/2006/wordprocessingDrawing" xmlns:w10="urn:schemas-microsoft-com:office:word" xmlns:w="http://schemas.openxmlformats.org/wordprocessingml/2006/main" xmlns:w14="http://schemas.microsoft.com/office/word/2010/wordml" xmlns:w15="http://schemas.microsoft.com/office/word/2012/wordml" xmlns:w16cex="http://schemas.microsoft.com/office/word/2018/wordml/cex" xmlns:w16cid="http://schemas.microsoft.com/office/word/2016/wordml/cid" xmlns:w16="http://schemas.microsoft.com/office/word/2018/wordml" xmlns:w16sdtdh="http://schemas.microsoft.com/office/word/2020/wordml/sdtdatahash" xmlns:w16se="http://schemas.microsoft.com/office/word/2015/wordml/symex" xmlns:wpg="http://schemas.microsoft.com/office/word/2010/wordprocessingGroup" xmlns:wpi="http://schemas.microsoft.com/office/word/2010/wordprocessingInk" xmlns:wne="http://schemas.microsoft.com/office/word/2006/wordml" xmlns:wps="http://schemas.microsoft.com/office/word/2010/wordprocessingShape" mc:Ignorable="w14 w15 w16se w16cid w16 w16cex w16sdtdh wp14">
+<w:document xmlns:wpc="http://schemas.microsoft.com/office/word/2010/wordprocessingCanvas" xmlns:cx="http://schemas.microsoft.com/office/drawing/2014/chartex" xmlns:cx1="http://schemas.microsoft.com/office/drawing/2015/9/8/chartex" xmlns:mc="http://schemas.openxmlformats.org/markup-compatibility/2006" xmlns:o="urn:schemas-microsoft-com:office:office" xmlns:r="http://schemas.openxmlformats.org/officeDocument/2006/relationships" xmlns:m="http://schemas.openxmlformats.org/officeDocument/2006/math" xmlns:v="urn:schemas-microsoft-com:vml" xmlns:wp14="http://schemas.microsoft.com/office/word/2010/wordprocessingDrawing" xmlns:wp="http://schemas.openxmlformats.org/drawingml/2006/wordprocessingDrawing" xmlns:w10="urn:schemas-microsoft-com:office:word" xmlns:w="http://schemas.openxmlformats.org/wordprocessingml/2006/main" xmlns:w14="http://schemas.microsoft.com/office/word/2010/wordml" xmlns:w15="http://schemas.microsoft.com/office/word/2012/wordml" xmlns:w16se="http://schemas.microsoft.com/office/word/2015/wordml/symex" xmlns:wpg="http://schemas.microsoft.com/office/word/2010/wordprocessingGroup" xmlns:wpi="http://schemas.microsoft.com/office/word/2010/wordprocessingInk" xmlns:wne="http://schemas.microsoft.com/office/word/2006/wordml" xmlns:wps="http://schemas.microsoft.com/office/word/2010/wordprocessingShape" mc:Ignorable="w14 w15 w16se wp14">
   <w:body>
     <w:p>
       <w:pPr>
@@ -1595,18 +1595,8 @@
           <w:sz w:val="24"/>
           <w:szCs w:val="24"/>
         </w:rPr>
-        <w:t xml:space="preserve">Directed by your </w:t>
-      </w:r>
-      <w:proofErr w:type="gramStart"/>
-      <w:r>
-        <w:rPr>
-          <w:rFonts w:ascii="Times New Roman" w:hAnsi="Times New Roman"/>
-          <w:sz w:val="24"/>
-          <w:szCs w:val="24"/>
-        </w:rPr>
-        <w:t>Supervisor</w:t>
-      </w:r>
-      <w:proofErr w:type="gramEnd"/>
+        <w:t>Directed by your Supervisor</w:t>
+      </w:r>
     </w:p>
     <w:p>
       <w:pPr>
@@ -1937,7 +1927,7 @@
     </w:p>
     <w:p>
       <w:pPr>
-        <w:pStyle w:val="TOC1"/>
+        <w:pStyle w:val="12"/>
         <w:tabs>
           <w:tab w:val="right" w:leader="dot" w:pos="8948"/>
         </w:tabs>
@@ -2014,7 +2004,7 @@
     </w:p>
     <w:p>
       <w:pPr>
-        <w:pStyle w:val="TOC2"/>
+        <w:pStyle w:val="22"/>
         <w:tabs>
           <w:tab w:val="right" w:leader="dot" w:pos="8948"/>
         </w:tabs>
@@ -2085,7 +2075,7 @@
     </w:p>
     <w:p>
       <w:pPr>
-        <w:pStyle w:val="TOC2"/>
+        <w:pStyle w:val="22"/>
         <w:tabs>
           <w:tab w:val="right" w:leader="dot" w:pos="8948"/>
         </w:tabs>
@@ -2156,7 +2146,7 @@
     </w:p>
     <w:p>
       <w:pPr>
-        <w:pStyle w:val="TOC2"/>
+        <w:pStyle w:val="22"/>
         <w:tabs>
           <w:tab w:val="right" w:leader="dot" w:pos="8948"/>
         </w:tabs>
@@ -2227,7 +2217,7 @@
     </w:p>
     <w:p>
       <w:pPr>
-        <w:pStyle w:val="TOC2"/>
+        <w:pStyle w:val="22"/>
         <w:tabs>
           <w:tab w:val="right" w:leader="dot" w:pos="8948"/>
         </w:tabs>
@@ -2298,7 +2288,7 @@
     </w:p>
     <w:p>
       <w:pPr>
-        <w:pStyle w:val="TOC1"/>
+        <w:pStyle w:val="12"/>
         <w:tabs>
           <w:tab w:val="right" w:leader="dot" w:pos="8948"/>
         </w:tabs>
@@ -2361,7 +2351,7 @@
     </w:p>
     <w:p>
       <w:pPr>
-        <w:pStyle w:val="TOC2"/>
+        <w:pStyle w:val="22"/>
         <w:tabs>
           <w:tab w:val="right" w:leader="dot" w:pos="8948"/>
         </w:tabs>
@@ -2425,7 +2415,7 @@
     </w:p>
     <w:p>
       <w:pPr>
-        <w:pStyle w:val="TOC3"/>
+        <w:pStyle w:val="32"/>
         <w:tabs>
           <w:tab w:val="right" w:leader="dot" w:pos="8948"/>
         </w:tabs>
@@ -2489,7 +2479,7 @@
     </w:p>
     <w:p>
       <w:pPr>
-        <w:pStyle w:val="TOC1"/>
+        <w:pStyle w:val="12"/>
         <w:tabs>
           <w:tab w:val="right" w:leader="dot" w:pos="8948"/>
         </w:tabs>
@@ -2552,7 +2542,7 @@
     </w:p>
     <w:p>
       <w:pPr>
-        <w:pStyle w:val="TOC2"/>
+        <w:pStyle w:val="22"/>
         <w:tabs>
           <w:tab w:val="right" w:leader="dot" w:pos="8948"/>
         </w:tabs>
@@ -2616,7 +2606,7 @@
     </w:p>
     <w:p>
       <w:pPr>
-        <w:pStyle w:val="TOC3"/>
+        <w:pStyle w:val="32"/>
         <w:tabs>
           <w:tab w:val="right" w:leader="dot" w:pos="8948"/>
         </w:tabs>
@@ -2680,7 +2670,7 @@
     </w:p>
     <w:p>
       <w:pPr>
-        <w:pStyle w:val="TOC1"/>
+        <w:pStyle w:val="12"/>
         <w:tabs>
           <w:tab w:val="right" w:leader="dot" w:pos="8948"/>
         </w:tabs>
@@ -2757,7 +2747,7 @@
     </w:p>
     <w:p>
       <w:pPr>
-        <w:pStyle w:val="TOC2"/>
+        <w:pStyle w:val="22"/>
         <w:tabs>
           <w:tab w:val="right" w:leader="dot" w:pos="8948"/>
         </w:tabs>
@@ -2821,7 +2811,7 @@
     </w:p>
     <w:p>
       <w:pPr>
-        <w:pStyle w:val="TOC3"/>
+        <w:pStyle w:val="32"/>
         <w:tabs>
           <w:tab w:val="right" w:leader="dot" w:pos="8948"/>
         </w:tabs>
@@ -2885,7 +2875,7 @@
     </w:p>
     <w:p>
       <w:pPr>
-        <w:pStyle w:val="TOC1"/>
+        <w:pStyle w:val="12"/>
         <w:tabs>
           <w:tab w:val="right" w:leader="dot" w:pos="8948"/>
         </w:tabs>
@@ -2948,7 +2938,7 @@
     </w:p>
     <w:p>
       <w:pPr>
-        <w:pStyle w:val="TOC1"/>
+        <w:pStyle w:val="12"/>
         <w:tabs>
           <w:tab w:val="right" w:leader="dot" w:pos="8948"/>
         </w:tabs>
@@ -3018,7 +3008,7 @@
     </w:p>
     <w:p>
       <w:pPr>
-        <w:pStyle w:val="TOC1"/>
+        <w:pStyle w:val="12"/>
         <w:tabs>
           <w:tab w:val="right" w:leader="dot" w:pos="8948"/>
         </w:tabs>
@@ -3095,7 +3085,7 @@
     </w:p>
     <w:p>
       <w:pPr>
-        <w:pStyle w:val="TOC1"/>
+        <w:pStyle w:val="12"/>
         <w:tabs>
           <w:tab w:val="right" w:leader="dot" w:pos="8948"/>
         </w:tabs>
@@ -3330,12 +3320,12 @@
         <w:rPr>
           <w:vertAlign w:val="superscript"/>
         </w:rPr>
+        <w:instrText xml:space="preserve"> \* MERGEFORMAT </w:instrText>
       </w:r>
       <w:r>
         <w:rPr>
           <w:vertAlign w:val="superscript"/>
         </w:rPr>
-        <w:instrText xml:space="preserve"> \* MERGEFORMAT </w:instrText>
       </w:r>
       <w:r>
         <w:rPr>
@@ -3347,24 +3337,12 @@
         <w:rPr>
           <w:vertAlign w:val="superscript"/>
         </w:rPr>
-        <w:t>[</w:t>
+        <w:t>[1]</w:t>
       </w:r>
       <w:r>
         <w:rPr>
           <w:vertAlign w:val="superscript"/>
         </w:rPr>
-        <w:t>1</w:t>
-      </w:r>
-      <w:r>
-        <w:rPr>
-          <w:vertAlign w:val="superscript"/>
-        </w:rPr>
-        <w:t>]</w:t>
-      </w:r>
-      <w:r>
-        <w:rPr>
-          <w:vertAlign w:val="superscript"/>
-        </w:rPr>
         <w:fldChar w:fldCharType="end"/>
       </w:r>
       <w:r>
@@ -3402,157 +3380,425 @@
         <w:rPr>
           <w:rFonts w:hint="eastAsia"/>
         </w:rPr>
-        <w:t>现在的真实感渲染技术力求做到</w:t>
+        <w:t>现在的真实感渲染技术力求做到照片</w:t>
+      </w:r>
+      <w:r>
+        <w:rPr>
+          <w:rFonts w:hint="eastAsia"/>
+        </w:rPr>
+        <w:t>般</w:t>
+      </w:r>
+      <w:r>
+        <w:rPr>
+          <w:rFonts w:hint="eastAsia"/>
+        </w:rPr>
+        <w:t>的画面，采用了</w:t>
+      </w:r>
+      <w:r>
+        <w:rPr>
+          <w:rFonts w:hint="eastAsia"/>
+        </w:rPr>
+        <w:t>PBR</w:t>
+      </w:r>
+      <w:r>
+        <w:rPr>
+          <w:rFonts w:hint="eastAsia"/>
+        </w:rPr>
+        <w:t>（基于物理的渲染</w:t>
+      </w:r>
+      <w:r>
+        <w:rPr>
+          <w:rFonts w:hint="eastAsia"/>
+        </w:rPr>
+        <w:t xml:space="preserve"> </w:t>
+      </w:r>
+      <w:r>
+        <w:rPr>
+          <w:rFonts w:hint="eastAsia"/>
+        </w:rPr>
+        <w:t>）技术，包括基于物理光照系统、基于物理的材质、基于物理的相机。而</w:t>
+      </w:r>
+      <w:r>
+        <w:rPr>
+          <w:rFonts w:hint="eastAsia"/>
+        </w:rPr>
+        <w:t>PBR</w:t>
+      </w:r>
+      <w:r>
+        <w:rPr>
+          <w:rFonts w:hint="eastAsia"/>
+        </w:rPr>
+        <w:t>所能构建的只是一个静态的世界。真实的世界不仅仅包括各种光照</w:t>
+      </w:r>
+      <w:r>
+        <w:rPr>
+          <w:rFonts w:hint="eastAsia"/>
+        </w:rPr>
+        <w:t>和材质效果，同时也包括和世界中各种物体运动的交互，所以基于物理的模拟也是让虚拟世界真正活起来的关键所在。</w:t>
+      </w:r>
+      <w:r>
+        <w:rPr>
+          <w:rFonts w:hint="eastAsia"/>
+        </w:rPr>
+        <w:t>水是生命之源，在真实世界中无处不在，发挥着重要作用，点缀着绚丽多彩的世界。所以在虚拟世界中，对于水体的渲染也是我们在还原真实世界的工作中必不可少的一部分。</w:t>
+      </w:r>
+    </w:p>
+    <w:p>
+      <w:pPr>
+        <w:ind w:firstLine="480"/>
+      </w:pPr>
+      <w:r>
+        <w:rPr>
+          <w:rFonts w:hint="eastAsia"/>
+        </w:rPr>
+        <w:t>水体渲染技术伴随着电子游戏技术的发展一同进步，目前市面上大多数游戏的水体渲染还是通过波形叠加对网格体进行偏移实现水波，然后编写相应的着色</w:t>
       </w:r>
       <w:proofErr w:type="gramStart"/>
       <w:r>
         <w:rPr>
           <w:rFonts w:hint="eastAsia"/>
         </w:rPr>
-        <w:t>照片级</w:t>
+        <w:t>器实现</w:t>
       </w:r>
       <w:proofErr w:type="gramEnd"/>
       <w:r>
         <w:rPr>
           <w:rFonts w:hint="eastAsia"/>
         </w:rPr>
-        <w:t>的画面，采用了</w:t>
-      </w:r>
-      <w:r>
-        <w:rPr>
-          <w:rFonts w:hint="eastAsia"/>
-        </w:rPr>
-        <w:t>PBR</w:t>
-      </w:r>
-      <w:r>
-        <w:rPr>
-          <w:rFonts w:hint="eastAsia"/>
-        </w:rPr>
-        <w:t>（基于物理的渲染</w:t>
-      </w:r>
-      <w:r>
-        <w:rPr>
-          <w:rFonts w:hint="eastAsia"/>
-        </w:rPr>
+        <w:t>水体效果</w:t>
+      </w:r>
+      <w:r>
+        <w:rPr>
+          <w:rFonts w:hint="eastAsia"/>
+        </w:rPr>
+        <w:t>，例如经典的</w:t>
+      </w:r>
+      <w:r>
+        <w:rPr>
+          <w:rFonts w:hint="eastAsia"/>
+        </w:rPr>
+        <w:t>Gerstner</w:t>
+      </w:r>
+      <w:r>
         <w:t xml:space="preserve"> </w:t>
       </w:r>
       <w:r>
         <w:rPr>
           <w:rFonts w:hint="eastAsia"/>
         </w:rPr>
-        <w:t>）技术，包括基于物理光照系统、基于物理的材质、基于物理的相机。而</w:t>
-      </w:r>
-      <w:r>
-        <w:rPr>
-          <w:rFonts w:hint="eastAsia"/>
-        </w:rPr>
-        <w:t>PBR</w:t>
-      </w:r>
-      <w:r>
-        <w:rPr>
-          <w:rFonts w:hint="eastAsia"/>
-        </w:rPr>
-        <w:t>所能构建的只是一个静态的世界。真实的世界不仅仅包括各种光照</w:t>
-      </w:r>
-      <w:r>
-        <w:rPr>
-          <w:rFonts w:hint="eastAsia"/>
-        </w:rPr>
-        <w:t>和材质效果，同时也包括和世界中各种物体运动的交互，所以基于物理的模拟也是让虚拟世界真正活起来的关键所在。</w:t>
-      </w:r>
-      <w:r>
-        <w:rPr>
-          <w:rFonts w:hint="eastAsia"/>
-        </w:rPr>
-        <w:t>水是生命之源，在真实世界中无处不在，发挥着重要作用，点缀着绚丽多彩的世界。所以在虚拟世界中，对于水体的渲染也是我们在还原真实世界的工作中必不可少的一部分。</w:t>
+        <w:t>Wave</w:t>
+      </w:r>
+      <w:r>
+        <w:rPr>
+          <w:rFonts w:hint="eastAsia"/>
+        </w:rPr>
+        <w:t>方法</w:t>
+      </w:r>
+      <w:r>
+        <w:rPr>
+          <w:rFonts w:hint="eastAsia"/>
+        </w:rPr>
+        <w:t>。这一方法简单高效，但是在水体交互以及水流模拟上由于只能采用贴图绘制的方法而显得不够真实。</w:t>
+      </w:r>
+      <w:r>
+        <w:rPr>
+          <w:rFonts w:hint="eastAsia"/>
+        </w:rPr>
+        <w:t>基于流体力学的流体模拟技术则提供了另外一种水体渲染的方法，它通过</w:t>
+      </w:r>
+      <w:r>
+        <w:rPr>
+          <w:rFonts w:hint="eastAsia"/>
+        </w:rPr>
+        <w:t>流体动力学中的</w:t>
+      </w:r>
+      <w:proofErr w:type="spellStart"/>
+      <w:r>
+        <w:rPr>
+          <w:rFonts w:hint="eastAsia"/>
+        </w:rPr>
+        <w:t>Navier</w:t>
+      </w:r>
+      <w:proofErr w:type="spellEnd"/>
+      <w:r>
+        <w:t>-</w:t>
+      </w:r>
+      <w:r>
+        <w:rPr>
+          <w:rFonts w:hint="eastAsia"/>
+        </w:rPr>
+        <w:t>Stokes</w:t>
+      </w:r>
+      <w:r>
+        <w:rPr>
+          <w:rFonts w:hint="eastAsia"/>
+        </w:rPr>
+        <w:t>方程</w:t>
+      </w:r>
+      <w:r>
+        <w:rPr>
+          <w:rFonts w:hint="eastAsia"/>
+        </w:rPr>
+        <w:t>，根据流体粒子之间的粘度、压力等物理特性，计算出粒子的速度场从而实现流体的模拟。这种方法在物理上是准确的，同时对水体交互也有很好的表现效果，但是由于有大量的粒子需要参与解算，性能上耗费很高。</w:t>
       </w:r>
     </w:p>
     <w:p>
       <w:pPr>
         <w:ind w:firstLine="480"/>
-        <w:rPr>
-          <w:rFonts w:hint="eastAsia"/>
-        </w:rPr>
-      </w:pPr>
-      <w:r>
-        <w:rPr>
-          <w:rFonts w:hint="eastAsia"/>
-        </w:rPr>
-        <w:t>水体渲染技术伴随着电子游戏技术的发展一同进步，目前市面上大多数游戏的水体渲染还是通过波形叠加对网格体进行偏移实现水波，然后编写相应的着色</w:t>
-      </w:r>
-      <w:proofErr w:type="gramStart"/>
-      <w:r>
-        <w:rPr>
-          <w:rFonts w:hint="eastAsia"/>
-        </w:rPr>
-        <w:t>器实现</w:t>
-      </w:r>
-      <w:proofErr w:type="gramEnd"/>
-      <w:r>
-        <w:rPr>
-          <w:rFonts w:hint="eastAsia"/>
-        </w:rPr>
-        <w:t>水体效果</w:t>
-      </w:r>
-      <w:r>
-        <w:rPr>
-          <w:rFonts w:hint="eastAsia"/>
-        </w:rPr>
-        <w:t>，例如经典的</w:t>
-      </w:r>
-      <w:r>
-        <w:rPr>
-          <w:rFonts w:hint="eastAsia"/>
-        </w:rPr>
-        <w:t>Gerstner</w:t>
-      </w:r>
-      <w:r>
-        <w:t xml:space="preserve"> </w:t>
-      </w:r>
-      <w:r>
-        <w:rPr>
-          <w:rFonts w:hint="eastAsia"/>
-        </w:rPr>
-        <w:t>Wave</w:t>
-      </w:r>
-      <w:r>
-        <w:rPr>
-          <w:rFonts w:hint="eastAsia"/>
-        </w:rPr>
-        <w:t>方法</w:t>
-      </w:r>
-      <w:r>
-        <w:rPr>
-          <w:rFonts w:hint="eastAsia"/>
-        </w:rPr>
-        <w:t>。这一方法简单高效，但是在水体交互以及水流模拟上由于只能采用贴图绘制的方法而显得不够真实。</w:t>
-      </w:r>
-      <w:r>
-        <w:rPr>
-          <w:rFonts w:hint="eastAsia"/>
-        </w:rPr>
-        <w:t>基于流体力学的流体模拟技术则提供了另外一种水体渲染的方法，它通过</w:t>
-      </w:r>
-      <w:r>
-        <w:rPr>
-          <w:rFonts w:hint="eastAsia"/>
-        </w:rPr>
-        <w:t>Navier</w:t>
-      </w:r>
-      <w:r>
-        <w:t>-</w:t>
-      </w:r>
-      <w:r>
-        <w:rPr>
-          <w:rFonts w:hint="eastAsia"/>
-        </w:rPr>
-        <w:t>Stokes</w:t>
-      </w:r>
-      <w:r>
-        <w:rPr>
-          <w:rFonts w:hint="eastAsia"/>
-        </w:rPr>
-        <w:t>方程</w:t>
+      </w:pPr>
+      <w:r>
+        <w:rPr>
+          <w:rFonts w:hint="eastAsia"/>
+        </w:rPr>
+        <w:t>得益于当前</w:t>
+      </w:r>
+      <w:r>
+        <w:rPr>
+          <w:rFonts w:hint="eastAsia"/>
+        </w:rPr>
+        <w:t>GPU</w:t>
+      </w:r>
+      <w:r>
+        <w:rPr>
+          <w:rFonts w:hint="eastAsia"/>
+        </w:rPr>
+        <w:t>和游戏引擎技术的发展，</w:t>
+      </w:r>
+      <w:r>
+        <w:rPr>
+          <w:rFonts w:hint="eastAsia"/>
+        </w:rPr>
+        <w:t>GPU</w:t>
+      </w:r>
+      <w:r>
+        <w:rPr>
+          <w:rFonts w:hint="eastAsia"/>
+        </w:rPr>
+        <w:t>的并行性得到了充分的利用，最新的</w:t>
+      </w:r>
+      <w:r>
+        <w:rPr>
+          <w:rFonts w:hint="eastAsia"/>
+        </w:rPr>
+        <w:t>Dir</w:t>
+      </w:r>
+      <w:r>
+        <w:t>ect</w:t>
+      </w:r>
+      <w:r>
+        <w:rPr>
+          <w:rFonts w:hint="eastAsia"/>
+        </w:rPr>
+        <w:t>X</w:t>
+      </w:r>
+      <w:r>
+        <w:t>12</w:t>
+      </w:r>
+      <w:r>
+        <w:rPr>
+          <w:rFonts w:hint="eastAsia"/>
+        </w:rPr>
+        <w:t>图形</w:t>
+      </w:r>
+      <w:r>
+        <w:rPr>
+          <w:rFonts w:hint="eastAsia"/>
+        </w:rPr>
+        <w:t>API</w:t>
+      </w:r>
+      <w:r>
+        <w:rPr>
+          <w:rFonts w:hint="eastAsia"/>
+        </w:rPr>
+        <w:t>可以实现</w:t>
+      </w:r>
+      <w:r>
+        <w:rPr>
+          <w:rFonts w:hint="eastAsia"/>
+        </w:rPr>
+        <w:t>CPU</w:t>
+      </w:r>
+      <w:r>
+        <w:rPr>
+          <w:rFonts w:hint="eastAsia"/>
+        </w:rPr>
+        <w:t>和</w:t>
+      </w:r>
+      <w:r>
+        <w:rPr>
+          <w:rFonts w:hint="eastAsia"/>
+        </w:rPr>
+        <w:t>GPU</w:t>
+      </w:r>
+      <w:r>
+        <w:rPr>
+          <w:rFonts w:hint="eastAsia"/>
+        </w:rPr>
+        <w:t>之间完全的并行，极大解放了</w:t>
+      </w:r>
+      <w:r>
+        <w:rPr>
+          <w:rFonts w:hint="eastAsia"/>
+        </w:rPr>
+        <w:t>GPU</w:t>
+      </w:r>
+      <w:r>
+        <w:rPr>
+          <w:rFonts w:hint="eastAsia"/>
+        </w:rPr>
+        <w:t>的算力。同时</w:t>
+      </w:r>
+      <w:r>
+        <w:rPr>
+          <w:rFonts w:hint="eastAsia"/>
+        </w:rPr>
+        <w:t>Unreal</w:t>
+      </w:r>
+      <w:r>
+        <w:t xml:space="preserve"> E</w:t>
+      </w:r>
+      <w:r>
+        <w:rPr>
+          <w:rFonts w:hint="eastAsia"/>
+        </w:rPr>
+        <w:t>ngine</w:t>
+      </w:r>
+      <w:r>
+        <w:rPr>
+          <w:rFonts w:hint="eastAsia"/>
+        </w:rPr>
+        <w:t>（以下简称</w:t>
+      </w:r>
+      <w:r>
+        <w:rPr>
+          <w:rFonts w:hint="eastAsia"/>
+        </w:rPr>
+        <w:t>UE</w:t>
+      </w:r>
+      <w:r>
+        <w:rPr>
+          <w:rFonts w:hint="eastAsia"/>
+        </w:rPr>
+        <w:t>）提供了</w:t>
+      </w:r>
+      <w:r>
+        <w:rPr>
+          <w:rFonts w:hint="eastAsia"/>
+        </w:rPr>
+        <w:t>Niagara</w:t>
+      </w:r>
+      <w:r>
+        <w:rPr>
+          <w:rFonts w:hint="eastAsia"/>
+        </w:rPr>
+        <w:t>粒子引擎，可以充分利用</w:t>
+      </w:r>
+      <w:r>
+        <w:rPr>
+          <w:rFonts w:hint="eastAsia"/>
+        </w:rPr>
+        <w:t>GPU</w:t>
+      </w:r>
+      <w:r>
+        <w:rPr>
+          <w:rFonts w:hint="eastAsia"/>
+        </w:rPr>
+        <w:t>强大的并行计算能力，实现各种复杂的粒子效果。这些都为本文的项目提供了坚实的技术基础。</w:t>
+      </w:r>
+    </w:p>
+    <w:p>
+      <w:pPr>
+        <w:ind w:firstLine="480"/>
+        <w:rPr>
+          <w:rFonts w:hint="eastAsia"/>
+        </w:rPr>
+      </w:pPr>
+      <w:r>
+        <w:rPr>
+          <w:rFonts w:hint="eastAsia"/>
+        </w:rPr>
+        <w:t>UE</w:t>
+      </w:r>
+      <w:r>
+        <w:rPr>
+          <w:rFonts w:hint="eastAsia"/>
+        </w:rPr>
+        <w:t>发展至今已经迭代到了</w:t>
+      </w:r>
+      <w:r>
+        <w:rPr>
+          <w:rFonts w:hint="eastAsia"/>
+        </w:rPr>
+        <w:t>5</w:t>
+      </w:r>
+      <w:r>
+        <w:t>.1</w:t>
+      </w:r>
+      <w:r>
+        <w:rPr>
+          <w:rFonts w:hint="eastAsia"/>
+        </w:rPr>
+        <w:t>版本，在渲染方面，最新的版本提供了诸如</w:t>
+      </w:r>
+      <w:r>
+        <w:rPr>
+          <w:rFonts w:hint="eastAsia"/>
+        </w:rPr>
+        <w:t>Lumen</w:t>
+      </w:r>
+      <w:r>
+        <w:rPr>
+          <w:rFonts w:hint="eastAsia"/>
+        </w:rPr>
+        <w:t>、</w:t>
+      </w:r>
+      <w:proofErr w:type="spellStart"/>
+      <w:r>
+        <w:rPr>
+          <w:rFonts w:hint="eastAsia"/>
+        </w:rPr>
+        <w:t>Nanite</w:t>
+      </w:r>
+      <w:proofErr w:type="spellEnd"/>
+      <w:r>
+        <w:rPr>
+          <w:rFonts w:hint="eastAsia"/>
+        </w:rPr>
+        <w:t>等强大的功能特性，使得虚拟世界更加真实。同时它也更新了在</w:t>
+      </w:r>
+      <w:r>
+        <w:rPr>
+          <w:rFonts w:hint="eastAsia"/>
+        </w:rPr>
+        <w:t>4</w:t>
+      </w:r>
+      <w:r>
+        <w:t>.26</w:t>
+      </w:r>
+      <w:r>
+        <w:rPr>
+          <w:rFonts w:hint="eastAsia"/>
+        </w:rPr>
+        <w:t>版本中加入的</w:t>
+      </w:r>
+      <w:r>
+        <w:rPr>
+          <w:rFonts w:hint="eastAsia"/>
+        </w:rPr>
+        <w:t>Niagara</w:t>
+      </w:r>
+      <w:r>
+        <w:rPr>
+          <w:rFonts w:hint="eastAsia"/>
+        </w:rPr>
+        <w:t>粒子引擎系统，提供了最新的空间网格划分结构，极大加速了粒子模拟</w:t>
+      </w:r>
+      <w:r>
+        <w:rPr>
+          <w:rFonts w:hint="eastAsia"/>
+        </w:rPr>
+        <w:lastRenderedPageBreak/>
+        <w:t>的效率。</w:t>
       </w:r>
     </w:p>
     <w:p>
@@ -3566,33 +3812,57 @@
         </w:rPr>
         <w:t>研究现状与文献综述</w:t>
       </w:r>
+      <w:bookmarkStart w:id="6" w:name="_GoBack"/>
       <w:bookmarkEnd w:id="5"/>
+      <w:bookmarkEnd w:id="6"/>
+    </w:p>
+    <w:p>
+      <w:pPr>
+        <w:ind w:firstLine="480"/>
+        <w:rPr>
+          <w:rFonts w:hint="eastAsia"/>
+        </w:rPr>
+      </w:pPr>
+      <w:r>
+        <w:rPr>
+          <w:rFonts w:hint="eastAsia"/>
+        </w:rPr>
+        <w:t>目前水体渲染技术主要包括以下几种</w:t>
+      </w:r>
     </w:p>
     <w:p>
       <w:pPr>
         <w:pStyle w:val="20"/>
       </w:pPr>
-      <w:bookmarkStart w:id="6" w:name="_Toc125643634"/>
+      <w:bookmarkStart w:id="7" w:name="_Toc125643634"/>
       <w:r>
         <w:rPr>
           <w:rFonts w:hint="eastAsia"/>
         </w:rPr>
         <w:t>项目概述与创新</w:t>
       </w:r>
-      <w:bookmarkEnd w:id="6"/>
+      <w:bookmarkEnd w:id="7"/>
+    </w:p>
+    <w:p>
+      <w:pPr>
+        <w:ind w:firstLine="480"/>
+        <w:rPr>
+          <w:rFonts w:hint="eastAsia"/>
+        </w:rPr>
+      </w:pPr>
     </w:p>
     <w:p>
       <w:pPr>
         <w:pStyle w:val="20"/>
       </w:pPr>
-      <w:bookmarkStart w:id="7" w:name="_Toc125643635"/>
+      <w:bookmarkStart w:id="8" w:name="_Toc125643635"/>
       <w:r>
         <w:rPr>
           <w:rFonts w:hint="eastAsia"/>
         </w:rPr>
         <w:t>本章小结</w:t>
       </w:r>
-      <w:bookmarkEnd w:id="7"/>
+      <w:bookmarkEnd w:id="8"/>
     </w:p>
     <w:p>
       <w:pPr>
@@ -3632,8 +3902,8 @@
       <w:pPr>
         <w:pStyle w:val="10"/>
       </w:pPr>
-      <w:bookmarkStart w:id="8" w:name="_Toc125643636"/>
-      <w:bookmarkEnd w:id="8"/>
+      <w:bookmarkStart w:id="9" w:name="_Toc125643636"/>
+      <w:bookmarkEnd w:id="9"/>
     </w:p>
     <w:p>
       <w:pPr>
@@ -3662,8 +3932,8 @@
       <w:pPr>
         <w:pStyle w:val="20"/>
       </w:pPr>
-      <w:bookmarkStart w:id="9" w:name="_Toc125643637"/>
-      <w:bookmarkEnd w:id="9"/>
+      <w:bookmarkStart w:id="10" w:name="_Toc125643637"/>
+      <w:bookmarkEnd w:id="10"/>
     </w:p>
     <w:p>
       <w:pPr>
@@ -3692,8 +3962,8 @@
       <w:pPr>
         <w:pStyle w:val="30"/>
       </w:pPr>
-      <w:bookmarkStart w:id="10" w:name="_Toc125643638"/>
-      <w:bookmarkEnd w:id="10"/>
+      <w:bookmarkStart w:id="11" w:name="_Toc125643638"/>
+      <w:bookmarkEnd w:id="11"/>
     </w:p>
     <w:p>
       <w:pPr>
@@ -3740,8 +4010,8 @@
       <w:pPr>
         <w:pStyle w:val="10"/>
       </w:pPr>
-      <w:bookmarkStart w:id="11" w:name="_Toc125643639"/>
-      <w:bookmarkEnd w:id="11"/>
+      <w:bookmarkStart w:id="12" w:name="_Toc125643639"/>
+      <w:bookmarkEnd w:id="12"/>
     </w:p>
     <w:p>
       <w:pPr>
@@ -3770,8 +4040,8 @@
       <w:pPr>
         <w:pStyle w:val="20"/>
       </w:pPr>
-      <w:bookmarkStart w:id="12" w:name="_Toc125643640"/>
-      <w:bookmarkEnd w:id="12"/>
+      <w:bookmarkStart w:id="13" w:name="_Toc125643640"/>
+      <w:bookmarkEnd w:id="13"/>
     </w:p>
     <w:p>
       <w:pPr>
@@ -3800,8 +4070,8 @@
       <w:pPr>
         <w:pStyle w:val="30"/>
       </w:pPr>
-      <w:bookmarkStart w:id="13" w:name="_Toc125643641"/>
-      <w:bookmarkEnd w:id="13"/>
+      <w:bookmarkStart w:id="14" w:name="_Toc125643641"/>
+      <w:bookmarkEnd w:id="14"/>
     </w:p>
     <w:p>
       <w:pPr>
@@ -3847,7 +4117,7 @@
       <w:pPr>
         <w:pStyle w:val="10"/>
       </w:pPr>
-      <w:bookmarkStart w:id="14" w:name="_Toc125643642"/>
+      <w:bookmarkStart w:id="15" w:name="_Toc125643642"/>
       <w:r>
         <w:rPr>
           <w:rFonts w:hint="eastAsia"/>
@@ -3855,7 +4125,7 @@
         <w:lastRenderedPageBreak/>
         <w:t>结论</w:t>
       </w:r>
-      <w:bookmarkEnd w:id="14"/>
+      <w:bookmarkEnd w:id="15"/>
     </w:p>
     <w:p>
       <w:pPr>
@@ -3884,8 +4154,8 @@
       <w:pPr>
         <w:pStyle w:val="20"/>
       </w:pPr>
-      <w:bookmarkStart w:id="15" w:name="_Toc125643643"/>
-      <w:bookmarkEnd w:id="15"/>
+      <w:bookmarkStart w:id="16" w:name="_Toc125643643"/>
+      <w:bookmarkEnd w:id="16"/>
     </w:p>
     <w:p>
       <w:pPr>
@@ -3914,8 +4184,8 @@
       <w:pPr>
         <w:pStyle w:val="30"/>
       </w:pPr>
-      <w:bookmarkStart w:id="16" w:name="_Toc125643644"/>
-      <w:bookmarkEnd w:id="16"/>
+      <w:bookmarkStart w:id="17" w:name="_Toc125643644"/>
+      <w:bookmarkEnd w:id="17"/>
     </w:p>
     <w:p>
       <w:pPr>
@@ -3965,7 +4235,7 @@
           <w:numId w:val="0"/>
         </w:numPr>
       </w:pPr>
-      <w:bookmarkStart w:id="17" w:name="_Toc125643645"/>
+      <w:bookmarkStart w:id="18" w:name="_Toc125643645"/>
       <w:r>
         <w:rPr>
           <w:rFonts w:hint="eastAsia"/>
@@ -3973,9 +4243,9 @@
         <w:lastRenderedPageBreak/>
         <w:t>参考文献</w:t>
       </w:r>
-      <w:bookmarkStart w:id="18" w:name="_RefsStartLoc"/>
-      <w:bookmarkEnd w:id="17"/>
+      <w:bookmarkStart w:id="19" w:name="_RefsStartLoc"/>
       <w:bookmarkEnd w:id="18"/>
+      <w:bookmarkEnd w:id="19"/>
     </w:p>
     <w:p>
       <w:pPr>
@@ -3985,7 +4255,7 @@
           <w:numId w:val="3"/>
         </w:numPr>
       </w:pPr>
-      <w:bookmarkStart w:id="19" w:name="_Ref125646263"/>
+      <w:bookmarkStart w:id="20" w:name="_Ref125646263"/>
       <w:r>
         <w:rPr>
           <w:rFonts w:hint="eastAsia"/>
@@ -4025,14 +4295,14 @@
       <w:r>
         <w:t>022</w:t>
       </w:r>
-      <w:bookmarkEnd w:id="19"/>
+      <w:bookmarkEnd w:id="20"/>
     </w:p>
     <w:p>
       <w:pPr>
         <w:ind w:firstLine="480"/>
       </w:pPr>
-      <w:bookmarkStart w:id="20" w:name="_RefsEndLoc"/>
-      <w:bookmarkEnd w:id="20"/>
+      <w:bookmarkStart w:id="21" w:name="_RefsEndLoc"/>
+      <w:bookmarkEnd w:id="21"/>
     </w:p>
     <w:p>
       <w:pPr>
@@ -4049,10 +4319,10 @@
       <w:pPr>
         <w:pStyle w:val="1"/>
       </w:pPr>
-      <w:bookmarkStart w:id="21" w:name="_AppendicesStart"/>
-      <w:bookmarkStart w:id="22" w:name="_Toc125643646"/>
-      <w:bookmarkEnd w:id="21"/>
+      <w:bookmarkStart w:id="22" w:name="_AppendicesStart"/>
+      <w:bookmarkStart w:id="23" w:name="_Toc125643646"/>
       <w:bookmarkEnd w:id="22"/>
+      <w:bookmarkEnd w:id="23"/>
     </w:p>
     <w:p>
       <w:pPr>
@@ -4160,11 +4430,11 @@
           <w:numId w:val="0"/>
         </w:numPr>
       </w:pPr>
-      <w:bookmarkStart w:id="23" w:name="_Toc398804278"/>
-      <w:bookmarkStart w:id="24" w:name="_Toc5063"/>
-      <w:bookmarkStart w:id="25" w:name="_Toc531127159"/>
-      <w:bookmarkStart w:id="26" w:name="_Ref531961736"/>
-      <w:bookmarkStart w:id="27" w:name="_Toc125643647"/>
+      <w:bookmarkStart w:id="24" w:name="_Toc398804278"/>
+      <w:bookmarkStart w:id="25" w:name="_Toc5063"/>
+      <w:bookmarkStart w:id="26" w:name="_Toc531127159"/>
+      <w:bookmarkStart w:id="27" w:name="_Ref531961736"/>
+      <w:bookmarkStart w:id="28" w:name="_Toc125643647"/>
       <w:r>
         <w:lastRenderedPageBreak/>
         <w:t>致</w:t>
@@ -4181,11 +4451,11 @@
       <w:r>
         <w:t>谢</w:t>
       </w:r>
-      <w:bookmarkEnd w:id="23"/>
       <w:bookmarkEnd w:id="24"/>
       <w:bookmarkEnd w:id="25"/>
       <w:bookmarkEnd w:id="26"/>
       <w:bookmarkEnd w:id="27"/>
+      <w:bookmarkEnd w:id="28"/>
     </w:p>
     <w:p>
       <w:pPr>
@@ -4293,20 +4563,20 @@
           <w:numId w:val="0"/>
         </w:numPr>
       </w:pPr>
-      <w:bookmarkStart w:id="28" w:name="_Toc398804279"/>
-      <w:bookmarkStart w:id="29" w:name="_Toc16499"/>
-      <w:bookmarkStart w:id="30" w:name="_Toc531127160"/>
-      <w:bookmarkStart w:id="31" w:name="_Ref531961738"/>
-      <w:bookmarkStart w:id="32" w:name="_Toc125643648"/>
+      <w:bookmarkStart w:id="29" w:name="_Toc398804279"/>
+      <w:bookmarkStart w:id="30" w:name="_Toc16499"/>
+      <w:bookmarkStart w:id="31" w:name="_Toc531127160"/>
+      <w:bookmarkStart w:id="32" w:name="_Ref531961738"/>
+      <w:bookmarkStart w:id="33" w:name="_Toc125643648"/>
       <w:r>
         <w:lastRenderedPageBreak/>
         <w:t>北京大学学位论文原创性声明和使用授权说明</w:t>
       </w:r>
-      <w:bookmarkEnd w:id="28"/>
       <w:bookmarkEnd w:id="29"/>
       <w:bookmarkEnd w:id="30"/>
       <w:bookmarkEnd w:id="31"/>
       <w:bookmarkEnd w:id="32"/>
+      <w:bookmarkEnd w:id="33"/>
     </w:p>
     <w:p>
       <w:pPr>
@@ -4675,7 +4945,7 @@
 </file>
 
 <file path=word/endnotes.xml><?xml version="1.0" encoding="utf-8"?>
-<w:endnotes xmlns:wpc="http://schemas.microsoft.com/office/word/2010/wordprocessingCanvas" xmlns:cx="http://schemas.microsoft.com/office/drawing/2014/chartex" xmlns:cx1="http://schemas.microsoft.com/office/drawing/2015/9/8/chartex" xmlns:cx2="http://schemas.microsoft.com/office/drawing/2015/10/21/chartex" xmlns:cx3="http://schemas.microsoft.com/office/drawing/2016/5/9/chartex" xmlns:cx4="http://schemas.microsoft.com/office/drawing/2016/5/10/chartex" xmlns:cx5="http://schemas.microsoft.com/office/drawing/2016/5/11/chartex" xmlns:cx6="http://schemas.microsoft.com/office/drawing/2016/5/12/chartex" xmlns:cx7="http://schemas.microsoft.com/office/drawing/2016/5/13/chartex" xmlns:cx8="http://schemas.microsoft.com/office/drawing/2016/5/14/chartex" xmlns:mc="http://schemas.openxmlformats.org/markup-compatibility/2006" xmlns:aink="http://schemas.microsoft.com/office/drawing/2016/ink" xmlns:am3d="http://schemas.microsoft.com/office/drawing/2017/model3d" xmlns:o="urn:schemas-microsoft-com:office:office" xmlns:oel="http://schemas.microsoft.com/office/2019/extlst" xmlns:r="http://schemas.openxmlformats.org/officeDocument/2006/relationships" xmlns:m="http://schemas.openxmlformats.org/officeDocument/2006/math" xmlns:v="urn:schemas-microsoft-com:vml" xmlns:wp14="http://schemas.microsoft.com/office/word/2010/wordprocessingDrawing" xmlns:wp="http://schemas.openxmlformats.org/drawingml/2006/wordprocessingDrawing" xmlns:w10="urn:schemas-microsoft-com:office:word" xmlns:w="http://schemas.openxmlformats.org/wordprocessingml/2006/main" xmlns:w14="http://schemas.microsoft.com/office/word/2010/wordml" xmlns:w15="http://schemas.microsoft.com/office/word/2012/wordml" xmlns:w16cex="http://schemas.microsoft.com/office/word/2018/wordml/cex" xmlns:w16cid="http://schemas.microsoft.com/office/word/2016/wordml/cid" xmlns:w16="http://schemas.microsoft.com/office/word/2018/wordml" xmlns:w16sdtdh="http://schemas.microsoft.com/office/word/2020/wordml/sdtdatahash" xmlns:w16se="http://schemas.microsoft.com/office/word/2015/wordml/symex" xmlns:wpg="http://schemas.microsoft.com/office/word/2010/wordprocessingGroup" xmlns:wpi="http://schemas.microsoft.com/office/word/2010/wordprocessingInk" xmlns:wne="http://schemas.microsoft.com/office/word/2006/wordml" xmlns:wps="http://schemas.microsoft.com/office/word/2010/wordprocessingShape" mc:Ignorable="w14 w15 w16se w16cid w16 w16cex w16sdtdh wp14">
+<w:endnotes xmlns:wpc="http://schemas.microsoft.com/office/word/2010/wordprocessingCanvas" xmlns:cx="http://schemas.microsoft.com/office/drawing/2014/chartex" xmlns:cx1="http://schemas.microsoft.com/office/drawing/2015/9/8/chartex" xmlns:mc="http://schemas.openxmlformats.org/markup-compatibility/2006" xmlns:o="urn:schemas-microsoft-com:office:office" xmlns:r="http://schemas.openxmlformats.org/officeDocument/2006/relationships" xmlns:m="http://schemas.openxmlformats.org/officeDocument/2006/math" xmlns:v="urn:schemas-microsoft-com:vml" xmlns:wp14="http://schemas.microsoft.com/office/word/2010/wordprocessingDrawing" xmlns:wp="http://schemas.openxmlformats.org/drawingml/2006/wordprocessingDrawing" xmlns:w10="urn:schemas-microsoft-com:office:word" xmlns:w="http://schemas.openxmlformats.org/wordprocessingml/2006/main" xmlns:w14="http://schemas.microsoft.com/office/word/2010/wordml" xmlns:w15="http://schemas.microsoft.com/office/word/2012/wordml" xmlns:w16se="http://schemas.microsoft.com/office/word/2015/wordml/symex" xmlns:wpg="http://schemas.microsoft.com/office/word/2010/wordprocessingGroup" xmlns:wpi="http://schemas.microsoft.com/office/word/2010/wordprocessingInk" xmlns:wne="http://schemas.microsoft.com/office/word/2006/wordml" xmlns:wps="http://schemas.microsoft.com/office/word/2010/wordprocessingShape" mc:Ignorable="w14 w15 w16se wp14">
   <w:endnote w:type="separator" w:id="-1">
     <w:p>
       <w:pPr>
@@ -4702,7 +4972,7 @@
 </file>
 
 <file path=word/footer1.xml><?xml version="1.0" encoding="utf-8"?>
-<w:ftr xmlns:wpc="http://schemas.microsoft.com/office/word/2010/wordprocessingCanvas" xmlns:cx="http://schemas.microsoft.com/office/drawing/2014/chartex" xmlns:cx1="http://schemas.microsoft.com/office/drawing/2015/9/8/chartex" xmlns:cx2="http://schemas.microsoft.com/office/drawing/2015/10/21/chartex" xmlns:cx3="http://schemas.microsoft.com/office/drawing/2016/5/9/chartex" xmlns:cx4="http://schemas.microsoft.com/office/drawing/2016/5/10/chartex" xmlns:cx5="http://schemas.microsoft.com/office/drawing/2016/5/11/chartex" xmlns:cx6="http://schemas.microsoft.com/office/drawing/2016/5/12/chartex" xmlns:cx7="http://schemas.microsoft.com/office/drawing/2016/5/13/chartex" xmlns:cx8="http://schemas.microsoft.com/office/drawing/2016/5/14/chartex" xmlns:mc="http://schemas.openxmlformats.org/markup-compatibility/2006" xmlns:aink="http://schemas.microsoft.com/office/drawing/2016/ink" xmlns:am3d="http://schemas.microsoft.com/office/drawing/2017/model3d" xmlns:o="urn:schemas-microsoft-com:office:office" xmlns:oel="http://schemas.microsoft.com/office/2019/extlst" xmlns:r="http://schemas.openxmlformats.org/officeDocument/2006/relationships" xmlns:m="http://schemas.openxmlformats.org/officeDocument/2006/math" xmlns:v="urn:schemas-microsoft-com:vml" xmlns:wp14="http://schemas.microsoft.com/office/word/2010/wordprocessingDrawing" xmlns:wp="http://schemas.openxmlformats.org/drawingml/2006/wordprocessingDrawing" xmlns:w10="urn:schemas-microsoft-com:office:word" xmlns:w="http://schemas.openxmlformats.org/wordprocessingml/2006/main" xmlns:w14="http://schemas.microsoft.com/office/word/2010/wordml" xmlns:w15="http://schemas.microsoft.com/office/word/2012/wordml" xmlns:w16cex="http://schemas.microsoft.com/office/word/2018/wordml/cex" xmlns:w16cid="http://schemas.microsoft.com/office/word/2016/wordml/cid" xmlns:w16="http://schemas.microsoft.com/office/word/2018/wordml" xmlns:w16sdtdh="http://schemas.microsoft.com/office/word/2020/wordml/sdtdatahash" xmlns:w16se="http://schemas.microsoft.com/office/word/2015/wordml/symex" xmlns:wpg="http://schemas.microsoft.com/office/word/2010/wordprocessingGroup" xmlns:wpi="http://schemas.microsoft.com/office/word/2010/wordprocessingInk" xmlns:wne="http://schemas.microsoft.com/office/word/2006/wordml" xmlns:wps="http://schemas.microsoft.com/office/word/2010/wordprocessingShape" mc:Ignorable="w14 w15 w16se w16cid w16 w16cex w16sdtdh wp14">
+<w:ftr xmlns:wpc="http://schemas.microsoft.com/office/word/2010/wordprocessingCanvas" xmlns:cx="http://schemas.microsoft.com/office/drawing/2014/chartex" xmlns:cx1="http://schemas.microsoft.com/office/drawing/2015/9/8/chartex" xmlns:mc="http://schemas.openxmlformats.org/markup-compatibility/2006" xmlns:o="urn:schemas-microsoft-com:office:office" xmlns:r="http://schemas.openxmlformats.org/officeDocument/2006/relationships" xmlns:m="http://schemas.openxmlformats.org/officeDocument/2006/math" xmlns:v="urn:schemas-microsoft-com:vml" xmlns:wp14="http://schemas.microsoft.com/office/word/2010/wordprocessingDrawing" xmlns:wp="http://schemas.openxmlformats.org/drawingml/2006/wordprocessingDrawing" xmlns:w10="urn:schemas-microsoft-com:office:word" xmlns:w="http://schemas.openxmlformats.org/wordprocessingml/2006/main" xmlns:w14="http://schemas.microsoft.com/office/word/2010/wordml" xmlns:w15="http://schemas.microsoft.com/office/word/2012/wordml" xmlns:w16se="http://schemas.microsoft.com/office/word/2015/wordml/symex" xmlns:wpg="http://schemas.microsoft.com/office/word/2010/wordprocessingGroup" xmlns:wpi="http://schemas.microsoft.com/office/word/2010/wordprocessingInk" xmlns:wne="http://schemas.microsoft.com/office/word/2006/wordml" xmlns:wps="http://schemas.microsoft.com/office/word/2010/wordprocessingShape" mc:Ignorable="w14 w15 w16se wp14">
   <w:p>
     <w:pPr>
       <w:pStyle w:val="a5"/>
@@ -4712,7 +4982,7 @@
 </file>
 
 <file path=word/footer2.xml><?xml version="1.0" encoding="utf-8"?>
-<w:ftr xmlns:wpc="http://schemas.microsoft.com/office/word/2010/wordprocessingCanvas" xmlns:cx="http://schemas.microsoft.com/office/drawing/2014/chartex" xmlns:cx1="http://schemas.microsoft.com/office/drawing/2015/9/8/chartex" xmlns:cx2="http://schemas.microsoft.com/office/drawing/2015/10/21/chartex" xmlns:cx3="http://schemas.microsoft.com/office/drawing/2016/5/9/chartex" xmlns:cx4="http://schemas.microsoft.com/office/drawing/2016/5/10/chartex" xmlns:cx5="http://schemas.microsoft.com/office/drawing/2016/5/11/chartex" xmlns:cx6="http://schemas.microsoft.com/office/drawing/2016/5/12/chartex" xmlns:cx7="http://schemas.microsoft.com/office/drawing/2016/5/13/chartex" xmlns:cx8="http://schemas.microsoft.com/office/drawing/2016/5/14/chartex" xmlns:mc="http://schemas.openxmlformats.org/markup-compatibility/2006" xmlns:aink="http://schemas.microsoft.com/office/drawing/2016/ink" xmlns:am3d="http://schemas.microsoft.com/office/drawing/2017/model3d" xmlns:o="urn:schemas-microsoft-com:office:office" xmlns:oel="http://schemas.microsoft.com/office/2019/extlst" xmlns:r="http://schemas.openxmlformats.org/officeDocument/2006/relationships" xmlns:m="http://schemas.openxmlformats.org/officeDocument/2006/math" xmlns:v="urn:schemas-microsoft-com:vml" xmlns:wp14="http://schemas.microsoft.com/office/word/2010/wordprocessingDrawing" xmlns:wp="http://schemas.openxmlformats.org/drawingml/2006/wordprocessingDrawing" xmlns:w10="urn:schemas-microsoft-com:office:word" xmlns:w="http://schemas.openxmlformats.org/wordprocessingml/2006/main" xmlns:w14="http://schemas.microsoft.com/office/word/2010/wordml" xmlns:w15="http://schemas.microsoft.com/office/word/2012/wordml" xmlns:w16cex="http://schemas.microsoft.com/office/word/2018/wordml/cex" xmlns:w16cid="http://schemas.microsoft.com/office/word/2016/wordml/cid" xmlns:w16="http://schemas.microsoft.com/office/word/2018/wordml" xmlns:w16sdtdh="http://schemas.microsoft.com/office/word/2020/wordml/sdtdatahash" xmlns:w16se="http://schemas.microsoft.com/office/word/2015/wordml/symex" xmlns:wpg="http://schemas.microsoft.com/office/word/2010/wordprocessingGroup" xmlns:wpi="http://schemas.microsoft.com/office/word/2010/wordprocessingInk" xmlns:wne="http://schemas.microsoft.com/office/word/2006/wordml" xmlns:wps="http://schemas.microsoft.com/office/word/2010/wordprocessingShape" mc:Ignorable="w14 w15 w16se w16cid w16 w16cex w16sdtdh wp14">
+<w:ftr xmlns:wpc="http://schemas.microsoft.com/office/word/2010/wordprocessingCanvas" xmlns:cx="http://schemas.microsoft.com/office/drawing/2014/chartex" xmlns:cx1="http://schemas.microsoft.com/office/drawing/2015/9/8/chartex" xmlns:mc="http://schemas.openxmlformats.org/markup-compatibility/2006" xmlns:o="urn:schemas-microsoft-com:office:office" xmlns:r="http://schemas.openxmlformats.org/officeDocument/2006/relationships" xmlns:m="http://schemas.openxmlformats.org/officeDocument/2006/math" xmlns:v="urn:schemas-microsoft-com:vml" xmlns:wp14="http://schemas.microsoft.com/office/word/2010/wordprocessingDrawing" xmlns:wp="http://schemas.openxmlformats.org/drawingml/2006/wordprocessingDrawing" xmlns:w10="urn:schemas-microsoft-com:office:word" xmlns:w="http://schemas.openxmlformats.org/wordprocessingml/2006/main" xmlns:w14="http://schemas.microsoft.com/office/word/2010/wordml" xmlns:w15="http://schemas.microsoft.com/office/word/2012/wordml" xmlns:w16se="http://schemas.microsoft.com/office/word/2015/wordml/symex" xmlns:wpg="http://schemas.microsoft.com/office/word/2010/wordprocessingGroup" xmlns:wpi="http://schemas.microsoft.com/office/word/2010/wordprocessingInk" xmlns:wne="http://schemas.microsoft.com/office/word/2006/wordml" xmlns:wps="http://schemas.microsoft.com/office/word/2010/wordprocessingShape" mc:Ignorable="w14 w15 w16se wp14">
   <w:p>
     <w:pPr>
       <w:pStyle w:val="a5"/>
@@ -4722,7 +4992,7 @@
 </file>
 
 <file path=word/footer3.xml><?xml version="1.0" encoding="utf-8"?>
-<w:ftr xmlns:wpc="http://schemas.microsoft.com/office/word/2010/wordprocessingCanvas" xmlns:cx="http://schemas.microsoft.com/office/drawing/2014/chartex" xmlns:cx1="http://schemas.microsoft.com/office/drawing/2015/9/8/chartex" xmlns:cx2="http://schemas.microsoft.com/office/drawing/2015/10/21/chartex" xmlns:cx3="http://schemas.microsoft.com/office/drawing/2016/5/9/chartex" xmlns:cx4="http://schemas.microsoft.com/office/drawing/2016/5/10/chartex" xmlns:cx5="http://schemas.microsoft.com/office/drawing/2016/5/11/chartex" xmlns:cx6="http://schemas.microsoft.com/office/drawing/2016/5/12/chartex" xmlns:cx7="http://schemas.microsoft.com/office/drawing/2016/5/13/chartex" xmlns:cx8="http://schemas.microsoft.com/office/drawing/2016/5/14/chartex" xmlns:mc="http://schemas.openxmlformats.org/markup-compatibility/2006" xmlns:aink="http://schemas.microsoft.com/office/drawing/2016/ink" xmlns:am3d="http://schemas.microsoft.com/office/drawing/2017/model3d" xmlns:o="urn:schemas-microsoft-com:office:office" xmlns:oel="http://schemas.microsoft.com/office/2019/extlst" xmlns:r="http://schemas.openxmlformats.org/officeDocument/2006/relationships" xmlns:m="http://schemas.openxmlformats.org/officeDocument/2006/math" xmlns:v="urn:schemas-microsoft-com:vml" xmlns:wp14="http://schemas.microsoft.com/office/word/2010/wordprocessingDrawing" xmlns:wp="http://schemas.openxmlformats.org/drawingml/2006/wordprocessingDrawing" xmlns:w10="urn:schemas-microsoft-com:office:word" xmlns:w="http://schemas.openxmlformats.org/wordprocessingml/2006/main" xmlns:w14="http://schemas.microsoft.com/office/word/2010/wordml" xmlns:w15="http://schemas.microsoft.com/office/word/2012/wordml" xmlns:w16cex="http://schemas.microsoft.com/office/word/2018/wordml/cex" xmlns:w16cid="http://schemas.microsoft.com/office/word/2016/wordml/cid" xmlns:w16="http://schemas.microsoft.com/office/word/2018/wordml" xmlns:w16sdtdh="http://schemas.microsoft.com/office/word/2020/wordml/sdtdatahash" xmlns:w16se="http://schemas.microsoft.com/office/word/2015/wordml/symex" xmlns:wpg="http://schemas.microsoft.com/office/word/2010/wordprocessingGroup" xmlns:wpi="http://schemas.microsoft.com/office/word/2010/wordprocessingInk" xmlns:wne="http://schemas.microsoft.com/office/word/2006/wordml" xmlns:wps="http://schemas.microsoft.com/office/word/2010/wordprocessingShape" mc:Ignorable="w14 w15 w16se w16cid w16 w16cex w16sdtdh wp14">
+<w:ftr xmlns:wpc="http://schemas.microsoft.com/office/word/2010/wordprocessingCanvas" xmlns:cx="http://schemas.microsoft.com/office/drawing/2014/chartex" xmlns:cx1="http://schemas.microsoft.com/office/drawing/2015/9/8/chartex" xmlns:mc="http://schemas.openxmlformats.org/markup-compatibility/2006" xmlns:o="urn:schemas-microsoft-com:office:office" xmlns:r="http://schemas.openxmlformats.org/officeDocument/2006/relationships" xmlns:m="http://schemas.openxmlformats.org/officeDocument/2006/math" xmlns:v="urn:schemas-microsoft-com:vml" xmlns:wp14="http://schemas.microsoft.com/office/word/2010/wordprocessingDrawing" xmlns:wp="http://schemas.openxmlformats.org/drawingml/2006/wordprocessingDrawing" xmlns:w10="urn:schemas-microsoft-com:office:word" xmlns:w="http://schemas.openxmlformats.org/wordprocessingml/2006/main" xmlns:w14="http://schemas.microsoft.com/office/word/2010/wordml" xmlns:w15="http://schemas.microsoft.com/office/word/2012/wordml" xmlns:w16se="http://schemas.microsoft.com/office/word/2015/wordml/symex" xmlns:wpg="http://schemas.microsoft.com/office/word/2010/wordprocessingGroup" xmlns:wpi="http://schemas.microsoft.com/office/word/2010/wordprocessingInk" xmlns:wne="http://schemas.microsoft.com/office/word/2006/wordml" xmlns:wps="http://schemas.microsoft.com/office/word/2010/wordprocessingShape" mc:Ignorable="w14 w15 w16se wp14">
   <w:p>
     <w:pPr>
       <w:pStyle w:val="a5"/>
@@ -4732,7 +5002,7 @@
 </file>
 
 <file path=word/footer4.xml><?xml version="1.0" encoding="utf-8"?>
-<w:ftr xmlns:wpc="http://schemas.microsoft.com/office/word/2010/wordprocessingCanvas" xmlns:cx="http://schemas.microsoft.com/office/drawing/2014/chartex" xmlns:cx1="http://schemas.microsoft.com/office/drawing/2015/9/8/chartex" xmlns:cx2="http://schemas.microsoft.com/office/drawing/2015/10/21/chartex" xmlns:cx3="http://schemas.microsoft.com/office/drawing/2016/5/9/chartex" xmlns:cx4="http://schemas.microsoft.com/office/drawing/2016/5/10/chartex" xmlns:cx5="http://schemas.microsoft.com/office/drawing/2016/5/11/chartex" xmlns:cx6="http://schemas.microsoft.com/office/drawing/2016/5/12/chartex" xmlns:cx7="http://schemas.microsoft.com/office/drawing/2016/5/13/chartex" xmlns:cx8="http://schemas.microsoft.com/office/drawing/2016/5/14/chartex" xmlns:mc="http://schemas.openxmlformats.org/markup-compatibility/2006" xmlns:aink="http://schemas.microsoft.com/office/drawing/2016/ink" xmlns:am3d="http://schemas.microsoft.com/office/drawing/2017/model3d" xmlns:o="urn:schemas-microsoft-com:office:office" xmlns:oel="http://schemas.microsoft.com/office/2019/extlst" xmlns:r="http://schemas.openxmlformats.org/officeDocument/2006/relationships" xmlns:m="http://schemas.openxmlformats.org/officeDocument/2006/math" xmlns:v="urn:schemas-microsoft-com:vml" xmlns:wp14="http://schemas.microsoft.com/office/word/2010/wordprocessingDrawing" xmlns:wp="http://schemas.openxmlformats.org/drawingml/2006/wordprocessingDrawing" xmlns:w10="urn:schemas-microsoft-com:office:word" xmlns:w="http://schemas.openxmlformats.org/wordprocessingml/2006/main" xmlns:w14="http://schemas.microsoft.com/office/word/2010/wordml" xmlns:w15="http://schemas.microsoft.com/office/word/2012/wordml" xmlns:w16cex="http://schemas.microsoft.com/office/word/2018/wordml/cex" xmlns:w16cid="http://schemas.microsoft.com/office/word/2016/wordml/cid" xmlns:w16="http://schemas.microsoft.com/office/word/2018/wordml" xmlns:w16sdtdh="http://schemas.microsoft.com/office/word/2020/wordml/sdtdatahash" xmlns:w16se="http://schemas.microsoft.com/office/word/2015/wordml/symex" xmlns:wpg="http://schemas.microsoft.com/office/word/2010/wordprocessingGroup" xmlns:wpi="http://schemas.microsoft.com/office/word/2010/wordprocessingInk" xmlns:wne="http://schemas.microsoft.com/office/word/2006/wordml" xmlns:wps="http://schemas.microsoft.com/office/word/2010/wordprocessingShape" mc:Ignorable="w14 w15 w16se w16cid w16 w16cex w16sdtdh wp14">
+<w:ftr xmlns:wpc="http://schemas.microsoft.com/office/word/2010/wordprocessingCanvas" xmlns:cx="http://schemas.microsoft.com/office/drawing/2014/chartex" xmlns:cx1="http://schemas.microsoft.com/office/drawing/2015/9/8/chartex" xmlns:mc="http://schemas.openxmlformats.org/markup-compatibility/2006" xmlns:o="urn:schemas-microsoft-com:office:office" xmlns:r="http://schemas.openxmlformats.org/officeDocument/2006/relationships" xmlns:m="http://schemas.openxmlformats.org/officeDocument/2006/math" xmlns:v="urn:schemas-microsoft-com:vml" xmlns:wp14="http://schemas.microsoft.com/office/word/2010/wordprocessingDrawing" xmlns:wp="http://schemas.openxmlformats.org/drawingml/2006/wordprocessingDrawing" xmlns:w10="urn:schemas-microsoft-com:office:word" xmlns:w="http://schemas.openxmlformats.org/wordprocessingml/2006/main" xmlns:w14="http://schemas.microsoft.com/office/word/2010/wordml" xmlns:w15="http://schemas.microsoft.com/office/word/2012/wordml" xmlns:w16se="http://schemas.microsoft.com/office/word/2015/wordml/symex" xmlns:wpg="http://schemas.microsoft.com/office/word/2010/wordprocessingGroup" xmlns:wpi="http://schemas.microsoft.com/office/word/2010/wordprocessingInk" xmlns:wne="http://schemas.microsoft.com/office/word/2006/wordml" xmlns:wps="http://schemas.microsoft.com/office/word/2010/wordprocessingShape" mc:Ignorable="w14 w15 w16se wp14">
   <w:p>
     <w:pPr>
       <w:pStyle w:val="a5"/>
@@ -4750,7 +5020,7 @@
       <w:rPr>
         <w:noProof/>
       </w:rPr>
-      <w:t>7</w:t>
+      <w:t>5</w:t>
     </w:r>
     <w:r>
       <w:fldChar w:fldCharType="end"/>
@@ -4760,7 +5030,7 @@
 </file>
 
 <file path=word/footer5.xml><?xml version="1.0" encoding="utf-8"?>
-<w:ftr xmlns:wpc="http://schemas.microsoft.com/office/word/2010/wordprocessingCanvas" xmlns:cx="http://schemas.microsoft.com/office/drawing/2014/chartex" xmlns:cx1="http://schemas.microsoft.com/office/drawing/2015/9/8/chartex" xmlns:cx2="http://schemas.microsoft.com/office/drawing/2015/10/21/chartex" xmlns:cx3="http://schemas.microsoft.com/office/drawing/2016/5/9/chartex" xmlns:cx4="http://schemas.microsoft.com/office/drawing/2016/5/10/chartex" xmlns:cx5="http://schemas.microsoft.com/office/drawing/2016/5/11/chartex" xmlns:cx6="http://schemas.microsoft.com/office/drawing/2016/5/12/chartex" xmlns:cx7="http://schemas.microsoft.com/office/drawing/2016/5/13/chartex" xmlns:cx8="http://schemas.microsoft.com/office/drawing/2016/5/14/chartex" xmlns:mc="http://schemas.openxmlformats.org/markup-compatibility/2006" xmlns:aink="http://schemas.microsoft.com/office/drawing/2016/ink" xmlns:am3d="http://schemas.microsoft.com/office/drawing/2017/model3d" xmlns:o="urn:schemas-microsoft-com:office:office" xmlns:oel="http://schemas.microsoft.com/office/2019/extlst" xmlns:r="http://schemas.openxmlformats.org/officeDocument/2006/relationships" xmlns:m="http://schemas.openxmlformats.org/officeDocument/2006/math" xmlns:v="urn:schemas-microsoft-com:vml" xmlns:wp14="http://schemas.microsoft.com/office/word/2010/wordprocessingDrawing" xmlns:wp="http://schemas.openxmlformats.org/drawingml/2006/wordprocessingDrawing" xmlns:w10="urn:schemas-microsoft-com:office:word" xmlns:w="http://schemas.openxmlformats.org/wordprocessingml/2006/main" xmlns:w14="http://schemas.microsoft.com/office/word/2010/wordml" xmlns:w15="http://schemas.microsoft.com/office/word/2012/wordml" xmlns:w16cex="http://schemas.microsoft.com/office/word/2018/wordml/cex" xmlns:w16cid="http://schemas.microsoft.com/office/word/2016/wordml/cid" xmlns:w16="http://schemas.microsoft.com/office/word/2018/wordml" xmlns:w16sdtdh="http://schemas.microsoft.com/office/word/2020/wordml/sdtdatahash" xmlns:w16se="http://schemas.microsoft.com/office/word/2015/wordml/symex" xmlns:wpg="http://schemas.microsoft.com/office/word/2010/wordprocessingGroup" xmlns:wpi="http://schemas.microsoft.com/office/word/2010/wordprocessingInk" xmlns:wne="http://schemas.microsoft.com/office/word/2006/wordml" xmlns:wps="http://schemas.microsoft.com/office/word/2010/wordprocessingShape" mc:Ignorable="w14 w15 w16se w16cid w16 w16cex w16sdtdh wp14">
+<w:ftr xmlns:wpc="http://schemas.microsoft.com/office/word/2010/wordprocessingCanvas" xmlns:cx="http://schemas.microsoft.com/office/drawing/2014/chartex" xmlns:cx1="http://schemas.microsoft.com/office/drawing/2015/9/8/chartex" xmlns:mc="http://schemas.openxmlformats.org/markup-compatibility/2006" xmlns:o="urn:schemas-microsoft-com:office:office" xmlns:r="http://schemas.openxmlformats.org/officeDocument/2006/relationships" xmlns:m="http://schemas.openxmlformats.org/officeDocument/2006/math" xmlns:v="urn:schemas-microsoft-com:vml" xmlns:wp14="http://schemas.microsoft.com/office/word/2010/wordprocessingDrawing" xmlns:wp="http://schemas.openxmlformats.org/drawingml/2006/wordprocessingDrawing" xmlns:w10="urn:schemas-microsoft-com:office:word" xmlns:w="http://schemas.openxmlformats.org/wordprocessingml/2006/main" xmlns:w14="http://schemas.microsoft.com/office/word/2010/wordml" xmlns:w15="http://schemas.microsoft.com/office/word/2012/wordml" xmlns:w16se="http://schemas.microsoft.com/office/word/2015/wordml/symex" xmlns:wpg="http://schemas.microsoft.com/office/word/2010/wordprocessingGroup" xmlns:wpi="http://schemas.microsoft.com/office/word/2010/wordprocessingInk" xmlns:wne="http://schemas.microsoft.com/office/word/2006/wordml" xmlns:wps="http://schemas.microsoft.com/office/word/2010/wordprocessingShape" mc:Ignorable="w14 w15 w16se wp14">
   <w:p>
     <w:pPr>
       <w:pStyle w:val="a5"/>
@@ -4778,7 +5048,7 @@
       <w:rPr>
         <w:noProof/>
       </w:rPr>
-      <w:t>8</w:t>
+      <w:t>12</w:t>
     </w:r>
     <w:r>
       <w:fldChar w:fldCharType="end"/>
@@ -4788,7 +5058,7 @@
 </file>
 
 <file path=word/footnotes.xml><?xml version="1.0" encoding="utf-8"?>
-<w:footnotes xmlns:wpc="http://schemas.microsoft.com/office/word/2010/wordprocessingCanvas" xmlns:cx="http://schemas.microsoft.com/office/drawing/2014/chartex" xmlns:cx1="http://schemas.microsoft.com/office/drawing/2015/9/8/chartex" xmlns:cx2="http://schemas.microsoft.com/office/drawing/2015/10/21/chartex" xmlns:cx3="http://schemas.microsoft.com/office/drawing/2016/5/9/chartex" xmlns:cx4="http://schemas.microsoft.com/office/drawing/2016/5/10/chartex" xmlns:cx5="http://schemas.microsoft.com/office/drawing/2016/5/11/chartex" xmlns:cx6="http://schemas.microsoft.com/office/drawing/2016/5/12/chartex" xmlns:cx7="http://schemas.microsoft.com/office/drawing/2016/5/13/chartex" xmlns:cx8="http://schemas.microsoft.com/office/drawing/2016/5/14/chartex" xmlns:mc="http://schemas.openxmlformats.org/markup-compatibility/2006" xmlns:aink="http://schemas.microsoft.com/office/drawing/2016/ink" xmlns:am3d="http://schemas.microsoft.com/office/drawing/2017/model3d" xmlns:o="urn:schemas-microsoft-com:office:office" xmlns:oel="http://schemas.microsoft.com/office/2019/extlst" xmlns:r="http://schemas.openxmlformats.org/officeDocument/2006/relationships" xmlns:m="http://schemas.openxmlformats.org/officeDocument/2006/math" xmlns:v="urn:schemas-microsoft-com:vml" xmlns:wp14="http://schemas.microsoft.com/office/word/2010/wordprocessingDrawing" xmlns:wp="http://schemas.openxmlformats.org/drawingml/2006/wordprocessingDrawing" xmlns:w10="urn:schemas-microsoft-com:office:word" xmlns:w="http://schemas.openxmlformats.org/wordprocessingml/2006/main" xmlns:w14="http://schemas.microsoft.com/office/word/2010/wordml" xmlns:w15="http://schemas.microsoft.com/office/word/2012/wordml" xmlns:w16cex="http://schemas.microsoft.com/office/word/2018/wordml/cex" xmlns:w16cid="http://schemas.microsoft.com/office/word/2016/wordml/cid" xmlns:w16="http://schemas.microsoft.com/office/word/2018/wordml" xmlns:w16sdtdh="http://schemas.microsoft.com/office/word/2020/wordml/sdtdatahash" xmlns:w16se="http://schemas.microsoft.com/office/word/2015/wordml/symex" xmlns:wpg="http://schemas.microsoft.com/office/word/2010/wordprocessingGroup" xmlns:wpi="http://schemas.microsoft.com/office/word/2010/wordprocessingInk" xmlns:wne="http://schemas.microsoft.com/office/word/2006/wordml" xmlns:wps="http://schemas.microsoft.com/office/word/2010/wordprocessingShape" mc:Ignorable="w14 w15 w16se w16cid w16 w16cex w16sdtdh wp14">
+<w:footnotes xmlns:wpc="http://schemas.microsoft.com/office/word/2010/wordprocessingCanvas" xmlns:cx="http://schemas.microsoft.com/office/drawing/2014/chartex" xmlns:cx1="http://schemas.microsoft.com/office/drawing/2015/9/8/chartex" xmlns:mc="http://schemas.openxmlformats.org/markup-compatibility/2006" xmlns:o="urn:schemas-microsoft-com:office:office" xmlns:r="http://schemas.openxmlformats.org/officeDocument/2006/relationships" xmlns:m="http://schemas.openxmlformats.org/officeDocument/2006/math" xmlns:v="urn:schemas-microsoft-com:vml" xmlns:wp14="http://schemas.microsoft.com/office/word/2010/wordprocessingDrawing" xmlns:wp="http://schemas.openxmlformats.org/drawingml/2006/wordprocessingDrawing" xmlns:w10="urn:schemas-microsoft-com:office:word" xmlns:w="http://schemas.openxmlformats.org/wordprocessingml/2006/main" xmlns:w14="http://schemas.microsoft.com/office/word/2010/wordml" xmlns:w15="http://schemas.microsoft.com/office/word/2012/wordml" xmlns:w16se="http://schemas.microsoft.com/office/word/2015/wordml/symex" xmlns:wpg="http://schemas.microsoft.com/office/word/2010/wordprocessingGroup" xmlns:wpi="http://schemas.microsoft.com/office/word/2010/wordprocessingInk" xmlns:wne="http://schemas.microsoft.com/office/word/2006/wordml" xmlns:wps="http://schemas.microsoft.com/office/word/2010/wordprocessingShape" mc:Ignorable="w14 w15 w16se wp14">
   <w:footnote w:type="separator" w:id="-1">
     <w:p>
       <w:pPr>
@@ -4815,7 +5085,7 @@
 </file>
 
 <file path=word/header1.xml><?xml version="1.0" encoding="utf-8"?>
-<w:hdr xmlns:wpc="http://schemas.microsoft.com/office/word/2010/wordprocessingCanvas" xmlns:cx="http://schemas.microsoft.com/office/drawing/2014/chartex" xmlns:cx1="http://schemas.microsoft.com/office/drawing/2015/9/8/chartex" xmlns:cx2="http://schemas.microsoft.com/office/drawing/2015/10/21/chartex" xmlns:cx3="http://schemas.microsoft.com/office/drawing/2016/5/9/chartex" xmlns:cx4="http://schemas.microsoft.com/office/drawing/2016/5/10/chartex" xmlns:cx5="http://schemas.microsoft.com/office/drawing/2016/5/11/chartex" xmlns:cx6="http://schemas.microsoft.com/office/drawing/2016/5/12/chartex" xmlns:cx7="http://schemas.microsoft.com/office/drawing/2016/5/13/chartex" xmlns:cx8="http://schemas.microsoft.com/office/drawing/2016/5/14/chartex" xmlns:mc="http://schemas.openxmlformats.org/markup-compatibility/2006" xmlns:aink="http://schemas.microsoft.com/office/drawing/2016/ink" xmlns:am3d="http://schemas.microsoft.com/office/drawing/2017/model3d" xmlns:o="urn:schemas-microsoft-com:office:office" xmlns:oel="http://schemas.microsoft.com/office/2019/extlst" xmlns:r="http://schemas.openxmlformats.org/officeDocument/2006/relationships" xmlns:m="http://schemas.openxmlformats.org/officeDocument/2006/math" xmlns:v="urn:schemas-microsoft-com:vml" xmlns:wp14="http://schemas.microsoft.com/office/word/2010/wordprocessingDrawing" xmlns:wp="http://schemas.openxmlformats.org/drawingml/2006/wordprocessingDrawing" xmlns:w10="urn:schemas-microsoft-com:office:word" xmlns:w="http://schemas.openxmlformats.org/wordprocessingml/2006/main" xmlns:w14="http://schemas.microsoft.com/office/word/2010/wordml" xmlns:w15="http://schemas.microsoft.com/office/word/2012/wordml" xmlns:w16cex="http://schemas.microsoft.com/office/word/2018/wordml/cex" xmlns:w16cid="http://schemas.microsoft.com/office/word/2016/wordml/cid" xmlns:w16="http://schemas.microsoft.com/office/word/2018/wordml" xmlns:w16sdtdh="http://schemas.microsoft.com/office/word/2020/wordml/sdtdatahash" xmlns:w16se="http://schemas.microsoft.com/office/word/2015/wordml/symex" xmlns:wpg="http://schemas.microsoft.com/office/word/2010/wordprocessingGroup" xmlns:wpi="http://schemas.microsoft.com/office/word/2010/wordprocessingInk" xmlns:wne="http://schemas.microsoft.com/office/word/2006/wordml" xmlns:wps="http://schemas.microsoft.com/office/word/2010/wordprocessingShape" mc:Ignorable="w14 w15 w16se w16cid w16 w16cex w16sdtdh wp14">
+<w:hdr xmlns:wpc="http://schemas.microsoft.com/office/word/2010/wordprocessingCanvas" xmlns:cx="http://schemas.microsoft.com/office/drawing/2014/chartex" xmlns:cx1="http://schemas.microsoft.com/office/drawing/2015/9/8/chartex" xmlns:mc="http://schemas.openxmlformats.org/markup-compatibility/2006" xmlns:o="urn:schemas-microsoft-com:office:office" xmlns:r="http://schemas.openxmlformats.org/officeDocument/2006/relationships" xmlns:m="http://schemas.openxmlformats.org/officeDocument/2006/math" xmlns:v="urn:schemas-microsoft-com:vml" xmlns:wp14="http://schemas.microsoft.com/office/word/2010/wordprocessingDrawing" xmlns:wp="http://schemas.openxmlformats.org/drawingml/2006/wordprocessingDrawing" xmlns:w10="urn:schemas-microsoft-com:office:word" xmlns:w="http://schemas.openxmlformats.org/wordprocessingml/2006/main" xmlns:w14="http://schemas.microsoft.com/office/word/2010/wordml" xmlns:w15="http://schemas.microsoft.com/office/word/2012/wordml" xmlns:w16se="http://schemas.microsoft.com/office/word/2015/wordml/symex" xmlns:wpg="http://schemas.microsoft.com/office/word/2010/wordprocessingGroup" xmlns:wpi="http://schemas.microsoft.com/office/word/2010/wordprocessingInk" xmlns:wne="http://schemas.microsoft.com/office/word/2006/wordml" xmlns:wps="http://schemas.microsoft.com/office/word/2010/wordprocessingShape" mc:Ignorable="w14 w15 w16se wp14">
   <w:p>
     <w:pPr>
       <w:pStyle w:val="a3"/>
@@ -4828,7 +5098,7 @@
 </file>
 
 <file path=word/header2.xml><?xml version="1.0" encoding="utf-8"?>
-<w:hdr xmlns:wpc="http://schemas.microsoft.com/office/word/2010/wordprocessingCanvas" xmlns:cx="http://schemas.microsoft.com/office/drawing/2014/chartex" xmlns:cx1="http://schemas.microsoft.com/office/drawing/2015/9/8/chartex" xmlns:cx2="http://schemas.microsoft.com/office/drawing/2015/10/21/chartex" xmlns:cx3="http://schemas.microsoft.com/office/drawing/2016/5/9/chartex" xmlns:cx4="http://schemas.microsoft.com/office/drawing/2016/5/10/chartex" xmlns:cx5="http://schemas.microsoft.com/office/drawing/2016/5/11/chartex" xmlns:cx6="http://schemas.microsoft.com/office/drawing/2016/5/12/chartex" xmlns:cx7="http://schemas.microsoft.com/office/drawing/2016/5/13/chartex" xmlns:cx8="http://schemas.microsoft.com/office/drawing/2016/5/14/chartex" xmlns:mc="http://schemas.openxmlformats.org/markup-compatibility/2006" xmlns:aink="http://schemas.microsoft.com/office/drawing/2016/ink" xmlns:am3d="http://schemas.microsoft.com/office/drawing/2017/model3d" xmlns:o="urn:schemas-microsoft-com:office:office" xmlns:oel="http://schemas.microsoft.com/office/2019/extlst" xmlns:r="http://schemas.openxmlformats.org/officeDocument/2006/relationships" xmlns:m="http://schemas.openxmlformats.org/officeDocument/2006/math" xmlns:v="urn:schemas-microsoft-com:vml" xmlns:wp14="http://schemas.microsoft.com/office/word/2010/wordprocessingDrawing" xmlns:wp="http://schemas.openxmlformats.org/drawingml/2006/wordprocessingDrawing" xmlns:w10="urn:schemas-microsoft-com:office:word" xmlns:w="http://schemas.openxmlformats.org/wordprocessingml/2006/main" xmlns:w14="http://schemas.microsoft.com/office/word/2010/wordml" xmlns:w15="http://schemas.microsoft.com/office/word/2012/wordml" xmlns:w16cex="http://schemas.microsoft.com/office/word/2018/wordml/cex" xmlns:w16cid="http://schemas.microsoft.com/office/word/2016/wordml/cid" xmlns:w16="http://schemas.microsoft.com/office/word/2018/wordml" xmlns:w16sdtdh="http://schemas.microsoft.com/office/word/2020/wordml/sdtdatahash" xmlns:w16se="http://schemas.microsoft.com/office/word/2015/wordml/symex" xmlns:wpg="http://schemas.microsoft.com/office/word/2010/wordprocessingGroup" xmlns:wpi="http://schemas.microsoft.com/office/word/2010/wordprocessingInk" xmlns:wne="http://schemas.microsoft.com/office/word/2006/wordml" xmlns:wps="http://schemas.microsoft.com/office/word/2010/wordprocessingShape" mc:Ignorable="w14 w15 w16se w16cid w16 w16cex w16sdtdh wp14">
+<w:hdr xmlns:wpc="http://schemas.microsoft.com/office/word/2010/wordprocessingCanvas" xmlns:cx="http://schemas.microsoft.com/office/drawing/2014/chartex" xmlns:cx1="http://schemas.microsoft.com/office/drawing/2015/9/8/chartex" xmlns:mc="http://schemas.openxmlformats.org/markup-compatibility/2006" xmlns:o="urn:schemas-microsoft-com:office:office" xmlns:r="http://schemas.openxmlformats.org/officeDocument/2006/relationships" xmlns:m="http://schemas.openxmlformats.org/officeDocument/2006/math" xmlns:v="urn:schemas-microsoft-com:vml" xmlns:wp14="http://schemas.microsoft.com/office/word/2010/wordprocessingDrawing" xmlns:wp="http://schemas.openxmlformats.org/drawingml/2006/wordprocessingDrawing" xmlns:w10="urn:schemas-microsoft-com:office:word" xmlns:w="http://schemas.openxmlformats.org/wordprocessingml/2006/main" xmlns:w14="http://schemas.microsoft.com/office/word/2010/wordml" xmlns:w15="http://schemas.microsoft.com/office/word/2012/wordml" xmlns:w16se="http://schemas.microsoft.com/office/word/2015/wordml/symex" xmlns:wpg="http://schemas.microsoft.com/office/word/2010/wordprocessingGroup" xmlns:wpi="http://schemas.microsoft.com/office/word/2010/wordprocessingInk" xmlns:wne="http://schemas.microsoft.com/office/word/2006/wordml" xmlns:wps="http://schemas.microsoft.com/office/word/2010/wordprocessingShape" mc:Ignorable="w14 w15 w16se wp14">
   <w:p>
     <w:pPr>
       <w:pStyle w:val="a3"/>
@@ -4841,7 +5111,7 @@
 </file>
 
 <file path=word/header3.xml><?xml version="1.0" encoding="utf-8"?>
-<w:hdr xmlns:wpc="http://schemas.microsoft.com/office/word/2010/wordprocessingCanvas" xmlns:cx="http://schemas.microsoft.com/office/drawing/2014/chartex" xmlns:cx1="http://schemas.microsoft.com/office/drawing/2015/9/8/chartex" xmlns:cx2="http://schemas.microsoft.com/office/drawing/2015/10/21/chartex" xmlns:cx3="http://schemas.microsoft.com/office/drawing/2016/5/9/chartex" xmlns:cx4="http://schemas.microsoft.com/office/drawing/2016/5/10/chartex" xmlns:cx5="http://schemas.microsoft.com/office/drawing/2016/5/11/chartex" xmlns:cx6="http://schemas.microsoft.com/office/drawing/2016/5/12/chartex" xmlns:cx7="http://schemas.microsoft.com/office/drawing/2016/5/13/chartex" xmlns:cx8="http://schemas.microsoft.com/office/drawing/2016/5/14/chartex" xmlns:mc="http://schemas.openxmlformats.org/markup-compatibility/2006" xmlns:aink="http://schemas.microsoft.com/office/drawing/2016/ink" xmlns:am3d="http://schemas.microsoft.com/office/drawing/2017/model3d" xmlns:o="urn:schemas-microsoft-com:office:office" xmlns:oel="http://schemas.microsoft.com/office/2019/extlst" xmlns:r="http://schemas.openxmlformats.org/officeDocument/2006/relationships" xmlns:m="http://schemas.openxmlformats.org/officeDocument/2006/math" xmlns:v="urn:schemas-microsoft-com:vml" xmlns:wp14="http://schemas.microsoft.com/office/word/2010/wordprocessingDrawing" xmlns:wp="http://schemas.openxmlformats.org/drawingml/2006/wordprocessingDrawing" xmlns:w10="urn:schemas-microsoft-com:office:word" xmlns:w="http://schemas.openxmlformats.org/wordprocessingml/2006/main" xmlns:w14="http://schemas.microsoft.com/office/word/2010/wordml" xmlns:w15="http://schemas.microsoft.com/office/word/2012/wordml" xmlns:w16cex="http://schemas.microsoft.com/office/word/2018/wordml/cex" xmlns:w16cid="http://schemas.microsoft.com/office/word/2016/wordml/cid" xmlns:w16="http://schemas.microsoft.com/office/word/2018/wordml" xmlns:w16sdtdh="http://schemas.microsoft.com/office/word/2020/wordml/sdtdatahash" xmlns:w16se="http://schemas.microsoft.com/office/word/2015/wordml/symex" xmlns:wpg="http://schemas.microsoft.com/office/word/2010/wordprocessingGroup" xmlns:wpi="http://schemas.microsoft.com/office/word/2010/wordprocessingInk" xmlns:wne="http://schemas.microsoft.com/office/word/2006/wordml" xmlns:wps="http://schemas.microsoft.com/office/word/2010/wordprocessingShape" mc:Ignorable="w14 w15 w16se w16cid w16 w16cex w16sdtdh wp14">
+<w:hdr xmlns:wpc="http://schemas.microsoft.com/office/word/2010/wordprocessingCanvas" xmlns:cx="http://schemas.microsoft.com/office/drawing/2014/chartex" xmlns:cx1="http://schemas.microsoft.com/office/drawing/2015/9/8/chartex" xmlns:mc="http://schemas.openxmlformats.org/markup-compatibility/2006" xmlns:o="urn:schemas-microsoft-com:office:office" xmlns:r="http://schemas.openxmlformats.org/officeDocument/2006/relationships" xmlns:m="http://schemas.openxmlformats.org/officeDocument/2006/math" xmlns:v="urn:schemas-microsoft-com:vml" xmlns:wp14="http://schemas.microsoft.com/office/word/2010/wordprocessingDrawing" xmlns:wp="http://schemas.openxmlformats.org/drawingml/2006/wordprocessingDrawing" xmlns:w10="urn:schemas-microsoft-com:office:word" xmlns:w="http://schemas.openxmlformats.org/wordprocessingml/2006/main" xmlns:w14="http://schemas.microsoft.com/office/word/2010/wordml" xmlns:w15="http://schemas.microsoft.com/office/word/2012/wordml" xmlns:w16se="http://schemas.microsoft.com/office/word/2015/wordml/symex" xmlns:wpg="http://schemas.microsoft.com/office/word/2010/wordprocessingGroup" xmlns:wpi="http://schemas.microsoft.com/office/word/2010/wordprocessingInk" xmlns:wne="http://schemas.microsoft.com/office/word/2006/wordml" xmlns:wps="http://schemas.microsoft.com/office/word/2010/wordprocessingShape" mc:Ignorable="w14 w15 w16se wp14">
   <w:p>
     <w:pPr>
       <w:pStyle w:val="a3"/>
@@ -4851,7 +5121,7 @@
 </file>
 
 <file path=word/header4.xml><?xml version="1.0" encoding="utf-8"?>
-<w:hdr xmlns:wpc="http://schemas.microsoft.com/office/word/2010/wordprocessingCanvas" xmlns:cx="http://schemas.microsoft.com/office/drawing/2014/chartex" xmlns:cx1="http://schemas.microsoft.com/office/drawing/2015/9/8/chartex" xmlns:cx2="http://schemas.microsoft.com/office/drawing/2015/10/21/chartex" xmlns:cx3="http://schemas.microsoft.com/office/drawing/2016/5/9/chartex" xmlns:cx4="http://schemas.microsoft.com/office/drawing/2016/5/10/chartex" xmlns:cx5="http://schemas.microsoft.com/office/drawing/2016/5/11/chartex" xmlns:cx6="http://schemas.microsoft.com/office/drawing/2016/5/12/chartex" xmlns:cx7="http://schemas.microsoft.com/office/drawing/2016/5/13/chartex" xmlns:cx8="http://schemas.microsoft.com/office/drawing/2016/5/14/chartex" xmlns:mc="http://schemas.openxmlformats.org/markup-compatibility/2006" xmlns:aink="http://schemas.microsoft.com/office/drawing/2016/ink" xmlns:am3d="http://schemas.microsoft.com/office/drawing/2017/model3d" xmlns:o="urn:schemas-microsoft-com:office:office" xmlns:oel="http://schemas.microsoft.com/office/2019/extlst" xmlns:r="http://schemas.openxmlformats.org/officeDocument/2006/relationships" xmlns:m="http://schemas.openxmlformats.org/officeDocument/2006/math" xmlns:v="urn:schemas-microsoft-com:vml" xmlns:wp14="http://schemas.microsoft.com/office/word/2010/wordprocessingDrawing" xmlns:wp="http://schemas.openxmlformats.org/drawingml/2006/wordprocessingDrawing" xmlns:w10="urn:schemas-microsoft-com:office:word" xmlns:w="http://schemas.openxmlformats.org/wordprocessingml/2006/main" xmlns:w14="http://schemas.microsoft.com/office/word/2010/wordml" xmlns:w15="http://schemas.microsoft.com/office/word/2012/wordml" xmlns:w16cex="http://schemas.microsoft.com/office/word/2018/wordml/cex" xmlns:w16cid="http://schemas.microsoft.com/office/word/2016/wordml/cid" xmlns:w16="http://schemas.microsoft.com/office/word/2018/wordml" xmlns:w16sdtdh="http://schemas.microsoft.com/office/word/2020/wordml/sdtdatahash" xmlns:w16se="http://schemas.microsoft.com/office/word/2015/wordml/symex" xmlns:wpg="http://schemas.microsoft.com/office/word/2010/wordprocessingGroup" xmlns:wpi="http://schemas.microsoft.com/office/word/2010/wordprocessingInk" xmlns:wne="http://schemas.microsoft.com/office/word/2006/wordml" xmlns:wps="http://schemas.microsoft.com/office/word/2010/wordprocessingShape" mc:Ignorable="w14 w15 w16se w16cid w16 w16cex w16sdtdh wp14">
+<w:hdr xmlns:wpc="http://schemas.microsoft.com/office/word/2010/wordprocessingCanvas" xmlns:cx="http://schemas.microsoft.com/office/drawing/2014/chartex" xmlns:cx1="http://schemas.microsoft.com/office/drawing/2015/9/8/chartex" xmlns:mc="http://schemas.openxmlformats.org/markup-compatibility/2006" xmlns:o="urn:schemas-microsoft-com:office:office" xmlns:r="http://schemas.openxmlformats.org/officeDocument/2006/relationships" xmlns:m="http://schemas.openxmlformats.org/officeDocument/2006/math" xmlns:v="urn:schemas-microsoft-com:vml" xmlns:wp14="http://schemas.microsoft.com/office/word/2010/wordprocessingDrawing" xmlns:wp="http://schemas.openxmlformats.org/drawingml/2006/wordprocessingDrawing" xmlns:w10="urn:schemas-microsoft-com:office:word" xmlns:w="http://schemas.openxmlformats.org/wordprocessingml/2006/main" xmlns:w14="http://schemas.microsoft.com/office/word/2010/wordml" xmlns:w15="http://schemas.microsoft.com/office/word/2012/wordml" xmlns:w16se="http://schemas.microsoft.com/office/word/2015/wordml/symex" xmlns:wpg="http://schemas.microsoft.com/office/word/2010/wordprocessingGroup" xmlns:wpi="http://schemas.microsoft.com/office/word/2010/wordprocessingInk" xmlns:wne="http://schemas.microsoft.com/office/word/2006/wordml" xmlns:wps="http://schemas.microsoft.com/office/word/2010/wordprocessingShape" mc:Ignorable="w14 w15 w16se wp14">
   <w:p>
     <w:pPr>
       <w:pStyle w:val="a3"/>
@@ -4867,7 +5137,7 @@
 </file>
 
 <file path=word/header5.xml><?xml version="1.0" encoding="utf-8"?>
-<w:hdr xmlns:wpc="http://schemas.microsoft.com/office/word/2010/wordprocessingCanvas" xmlns:cx="http://schemas.microsoft.com/office/drawing/2014/chartex" xmlns:cx1="http://schemas.microsoft.com/office/drawing/2015/9/8/chartex" xmlns:cx2="http://schemas.microsoft.com/office/drawing/2015/10/21/chartex" xmlns:cx3="http://schemas.microsoft.com/office/drawing/2016/5/9/chartex" xmlns:cx4="http://schemas.microsoft.com/office/drawing/2016/5/10/chartex" xmlns:cx5="http://schemas.microsoft.com/office/drawing/2016/5/11/chartex" xmlns:cx6="http://schemas.microsoft.com/office/drawing/2016/5/12/chartex" xmlns:cx7="http://schemas.microsoft.com/office/drawing/2016/5/13/chartex" xmlns:cx8="http://schemas.microsoft.com/office/drawing/2016/5/14/chartex" xmlns:mc="http://schemas.openxmlformats.org/markup-compatibility/2006" xmlns:aink="http://schemas.microsoft.com/office/drawing/2016/ink" xmlns:am3d="http://schemas.microsoft.com/office/drawing/2017/model3d" xmlns:o="urn:schemas-microsoft-com:office:office" xmlns:oel="http://schemas.microsoft.com/office/2019/extlst" xmlns:r="http://schemas.openxmlformats.org/officeDocument/2006/relationships" xmlns:m="http://schemas.openxmlformats.org/officeDocument/2006/math" xmlns:v="urn:schemas-microsoft-com:vml" xmlns:wp14="http://schemas.microsoft.com/office/word/2010/wordprocessingDrawing" xmlns:wp="http://schemas.openxmlformats.org/drawingml/2006/wordprocessingDrawing" xmlns:w10="urn:schemas-microsoft-com:office:word" xmlns:w="http://schemas.openxmlformats.org/wordprocessingml/2006/main" xmlns:w14="http://schemas.microsoft.com/office/word/2010/wordml" xmlns:w15="http://schemas.microsoft.com/office/word/2012/wordml" xmlns:w16cex="http://schemas.microsoft.com/office/word/2018/wordml/cex" xmlns:w16cid="http://schemas.microsoft.com/office/word/2016/wordml/cid" xmlns:w16="http://schemas.microsoft.com/office/word/2018/wordml" xmlns:w16sdtdh="http://schemas.microsoft.com/office/word/2020/wordml/sdtdatahash" xmlns:w16se="http://schemas.microsoft.com/office/word/2015/wordml/symex" xmlns:wpg="http://schemas.microsoft.com/office/word/2010/wordprocessingGroup" xmlns:wpi="http://schemas.microsoft.com/office/word/2010/wordprocessingInk" xmlns:wne="http://schemas.microsoft.com/office/word/2006/wordml" xmlns:wps="http://schemas.microsoft.com/office/word/2010/wordprocessingShape" mc:Ignorable="w14 w15 w16se w16cid w16 w16cex w16sdtdh wp14">
+<w:hdr xmlns:wpc="http://schemas.microsoft.com/office/word/2010/wordprocessingCanvas" xmlns:cx="http://schemas.microsoft.com/office/drawing/2014/chartex" xmlns:cx1="http://schemas.microsoft.com/office/drawing/2015/9/8/chartex" xmlns:mc="http://schemas.openxmlformats.org/markup-compatibility/2006" xmlns:o="urn:schemas-microsoft-com:office:office" xmlns:r="http://schemas.openxmlformats.org/officeDocument/2006/relationships" xmlns:m="http://schemas.openxmlformats.org/officeDocument/2006/math" xmlns:v="urn:schemas-microsoft-com:vml" xmlns:wp14="http://schemas.microsoft.com/office/word/2010/wordprocessingDrawing" xmlns:wp="http://schemas.openxmlformats.org/drawingml/2006/wordprocessingDrawing" xmlns:w10="urn:schemas-microsoft-com:office:word" xmlns:w="http://schemas.openxmlformats.org/wordprocessingml/2006/main" xmlns:w14="http://schemas.microsoft.com/office/word/2010/wordml" xmlns:w15="http://schemas.microsoft.com/office/word/2012/wordml" xmlns:w16se="http://schemas.microsoft.com/office/word/2015/wordml/symex" xmlns:wpg="http://schemas.microsoft.com/office/word/2010/wordprocessingGroup" xmlns:wpi="http://schemas.microsoft.com/office/word/2010/wordprocessingInk" xmlns:wne="http://schemas.microsoft.com/office/word/2006/wordml" xmlns:wps="http://schemas.microsoft.com/office/word/2010/wordprocessingShape" mc:Ignorable="w14 w15 w16se wp14">
   <w:p>
     <w:pPr>
       <w:pStyle w:val="a3"/>
@@ -4916,9 +5186,10 @@
     </w:r>
     <w:r>
       <w:rPr>
+        <w:rFonts w:hint="eastAsia"/>
         <w:noProof/>
       </w:rPr>
-      <w:instrText>0</w:instrText>
+      <w:instrText>一</w:instrText>
     </w:r>
     <w:r>
       <w:fldChar w:fldCharType="end"/>
@@ -5024,7 +5295,7 @@
         <w:rFonts w:hint="eastAsia"/>
         <w:noProof/>
       </w:rPr>
-      <w:instrText>第三章</w:instrText>
+      <w:instrText>第一章</w:instrText>
     </w:r>
     <w:r>
       <w:fldChar w:fldCharType="end"/>
@@ -5063,6 +5334,16 @@
       <w:instrText xml:space="preserve"> </w:instrText>
     </w:r>
     <w:r>
+      <w:fldChar w:fldCharType="separate"/>
+    </w:r>
+    <w:r>
+      <w:rPr>
+        <w:rFonts w:hint="eastAsia"/>
+        <w:noProof/>
+      </w:rPr>
+      <w:instrText>绪论</w:instrText>
+    </w:r>
+    <w:r>
       <w:fldChar w:fldCharType="end"/>
     </w:r>
     <w:r>
@@ -5082,21 +5363,21 @@
         <w:rFonts w:hint="eastAsia"/>
         <w:noProof/>
       </w:rPr>
-      <w:t>致</w:t>
+      <w:t>第一章</w:t>
     </w:r>
     <w:r>
       <w:rPr>
         <w:rFonts w:hint="eastAsia"/>
         <w:noProof/>
       </w:rPr>
-      <w:t xml:space="preserve">  </w:t>
+      <w:t xml:space="preserve"> </w:t>
     </w:r>
     <w:r>
       <w:rPr>
         <w:rFonts w:hint="eastAsia"/>
         <w:noProof/>
       </w:rPr>
-      <w:t>谢</w:t>
+      <w:t>绪论</w:t>
     </w:r>
     <w:r>
       <w:fldChar w:fldCharType="end"/>
@@ -5106,7 +5387,7 @@
 </file>
 
 <file path=word/header6.xml><?xml version="1.0" encoding="utf-8"?>
-<w:hdr xmlns:wpc="http://schemas.microsoft.com/office/word/2010/wordprocessingCanvas" xmlns:cx="http://schemas.microsoft.com/office/drawing/2014/chartex" xmlns:cx1="http://schemas.microsoft.com/office/drawing/2015/9/8/chartex" xmlns:cx2="http://schemas.microsoft.com/office/drawing/2015/10/21/chartex" xmlns:cx3="http://schemas.microsoft.com/office/drawing/2016/5/9/chartex" xmlns:cx4="http://schemas.microsoft.com/office/drawing/2016/5/10/chartex" xmlns:cx5="http://schemas.microsoft.com/office/drawing/2016/5/11/chartex" xmlns:cx6="http://schemas.microsoft.com/office/drawing/2016/5/12/chartex" xmlns:cx7="http://schemas.microsoft.com/office/drawing/2016/5/13/chartex" xmlns:cx8="http://schemas.microsoft.com/office/drawing/2016/5/14/chartex" xmlns:mc="http://schemas.openxmlformats.org/markup-compatibility/2006" xmlns:aink="http://schemas.microsoft.com/office/drawing/2016/ink" xmlns:am3d="http://schemas.microsoft.com/office/drawing/2017/model3d" xmlns:o="urn:schemas-microsoft-com:office:office" xmlns:oel="http://schemas.microsoft.com/office/2019/extlst" xmlns:r="http://schemas.openxmlformats.org/officeDocument/2006/relationships" xmlns:m="http://schemas.openxmlformats.org/officeDocument/2006/math" xmlns:v="urn:schemas-microsoft-com:vml" xmlns:wp14="http://schemas.microsoft.com/office/word/2010/wordprocessingDrawing" xmlns:wp="http://schemas.openxmlformats.org/drawingml/2006/wordprocessingDrawing" xmlns:w10="urn:schemas-microsoft-com:office:word" xmlns:w="http://schemas.openxmlformats.org/wordprocessingml/2006/main" xmlns:w14="http://schemas.microsoft.com/office/word/2010/wordml" xmlns:w15="http://schemas.microsoft.com/office/word/2012/wordml" xmlns:w16cex="http://schemas.microsoft.com/office/word/2018/wordml/cex" xmlns:w16cid="http://schemas.microsoft.com/office/word/2016/wordml/cid" xmlns:w16="http://schemas.microsoft.com/office/word/2018/wordml" xmlns:w16sdtdh="http://schemas.microsoft.com/office/word/2020/wordml/sdtdatahash" xmlns:w16se="http://schemas.microsoft.com/office/word/2015/wordml/symex" xmlns:wpg="http://schemas.microsoft.com/office/word/2010/wordprocessingGroup" xmlns:wpi="http://schemas.microsoft.com/office/word/2010/wordprocessingInk" xmlns:wne="http://schemas.microsoft.com/office/word/2006/wordml" xmlns:wps="http://schemas.microsoft.com/office/word/2010/wordprocessingShape" mc:Ignorable="w14 w15 w16se w16cid w16 w16cex w16sdtdh wp14">
+<w:hdr xmlns:wpc="http://schemas.microsoft.com/office/word/2010/wordprocessingCanvas" xmlns:cx="http://schemas.microsoft.com/office/drawing/2014/chartex" xmlns:cx1="http://schemas.microsoft.com/office/drawing/2015/9/8/chartex" xmlns:mc="http://schemas.openxmlformats.org/markup-compatibility/2006" xmlns:o="urn:schemas-microsoft-com:office:office" xmlns:r="http://schemas.openxmlformats.org/officeDocument/2006/relationships" xmlns:m="http://schemas.openxmlformats.org/officeDocument/2006/math" xmlns:v="urn:schemas-microsoft-com:vml" xmlns:wp14="http://schemas.microsoft.com/office/word/2010/wordprocessingDrawing" xmlns:wp="http://schemas.openxmlformats.org/drawingml/2006/wordprocessingDrawing" xmlns:w10="urn:schemas-microsoft-com:office:word" xmlns:w="http://schemas.openxmlformats.org/wordprocessingml/2006/main" xmlns:w14="http://schemas.microsoft.com/office/word/2010/wordml" xmlns:w15="http://schemas.microsoft.com/office/word/2012/wordml" xmlns:w16se="http://schemas.microsoft.com/office/word/2015/wordml/symex" xmlns:wpg="http://schemas.microsoft.com/office/word/2010/wordprocessingGroup" xmlns:wpi="http://schemas.microsoft.com/office/word/2010/wordprocessingInk" xmlns:wne="http://schemas.microsoft.com/office/word/2006/wordml" xmlns:wps="http://schemas.microsoft.com/office/word/2010/wordprocessingShape" mc:Ignorable="w14 w15 w16se wp14">
   <w:p>
     <w:pPr>
       <w:pBdr>
@@ -5137,8 +5418,97 @@
 </file>
 
 <file path=word/numbering.xml><?xml version="1.0" encoding="utf-8"?>
-<w:numbering xmlns:wpc="http://schemas.microsoft.com/office/word/2010/wordprocessingCanvas" xmlns:cx="http://schemas.microsoft.com/office/drawing/2014/chartex" xmlns:cx1="http://schemas.microsoft.com/office/drawing/2015/9/8/chartex" xmlns:cx2="http://schemas.microsoft.com/office/drawing/2015/10/21/chartex" xmlns:cx3="http://schemas.microsoft.com/office/drawing/2016/5/9/chartex" xmlns:cx4="http://schemas.microsoft.com/office/drawing/2016/5/10/chartex" xmlns:cx5="http://schemas.microsoft.com/office/drawing/2016/5/11/chartex" xmlns:cx6="http://schemas.microsoft.com/office/drawing/2016/5/12/chartex" xmlns:cx7="http://schemas.microsoft.com/office/drawing/2016/5/13/chartex" xmlns:cx8="http://schemas.microsoft.com/office/drawing/2016/5/14/chartex" xmlns:mc="http://schemas.openxmlformats.org/markup-compatibility/2006" xmlns:aink="http://schemas.microsoft.com/office/drawing/2016/ink" xmlns:am3d="http://schemas.microsoft.com/office/drawing/2017/model3d" xmlns:o="urn:schemas-microsoft-com:office:office" xmlns:oel="http://schemas.microsoft.com/office/2019/extlst" xmlns:r="http://schemas.openxmlformats.org/officeDocument/2006/relationships" xmlns:m="http://schemas.openxmlformats.org/officeDocument/2006/math" xmlns:v="urn:schemas-microsoft-com:vml" xmlns:wp14="http://schemas.microsoft.com/office/word/2010/wordprocessingDrawing" xmlns:wp="http://schemas.openxmlformats.org/drawingml/2006/wordprocessingDrawing" xmlns:w10="urn:schemas-microsoft-com:office:word" xmlns:w="http://schemas.openxmlformats.org/wordprocessingml/2006/main" xmlns:w14="http://schemas.microsoft.com/office/word/2010/wordml" xmlns:w15="http://schemas.microsoft.com/office/word/2012/wordml" xmlns:w16cex="http://schemas.microsoft.com/office/word/2018/wordml/cex" xmlns:w16cid="http://schemas.microsoft.com/office/word/2016/wordml/cid" xmlns:w16="http://schemas.microsoft.com/office/word/2018/wordml" xmlns:w16sdtdh="http://schemas.microsoft.com/office/word/2020/wordml/sdtdatahash" xmlns:w16se="http://schemas.microsoft.com/office/word/2015/wordml/symex" xmlns:wpg="http://schemas.microsoft.com/office/word/2010/wordprocessingGroup" xmlns:wpi="http://schemas.microsoft.com/office/word/2010/wordprocessingInk" xmlns:wne="http://schemas.microsoft.com/office/word/2006/wordml" xmlns:wps="http://schemas.microsoft.com/office/word/2010/wordprocessingShape" mc:Ignorable="w14 w15 w16se w16cid w16 w16cex w16sdtdh wp14">
+<w:numbering xmlns:wpc="http://schemas.microsoft.com/office/word/2010/wordprocessingCanvas" xmlns:cx="http://schemas.microsoft.com/office/drawing/2014/chartex" xmlns:cx1="http://schemas.microsoft.com/office/drawing/2015/9/8/chartex" xmlns:mc="http://schemas.openxmlformats.org/markup-compatibility/2006" xmlns:o="urn:schemas-microsoft-com:office:office" xmlns:r="http://schemas.openxmlformats.org/officeDocument/2006/relationships" xmlns:m="http://schemas.openxmlformats.org/officeDocument/2006/math" xmlns:v="urn:schemas-microsoft-com:vml" xmlns:wp14="http://schemas.microsoft.com/office/word/2010/wordprocessingDrawing" xmlns:wp="http://schemas.openxmlformats.org/drawingml/2006/wordprocessingDrawing" xmlns:w10="urn:schemas-microsoft-com:office:word" xmlns:w="http://schemas.openxmlformats.org/wordprocessingml/2006/main" xmlns:w14="http://schemas.microsoft.com/office/word/2010/wordml" xmlns:w15="http://schemas.microsoft.com/office/word/2012/wordml" xmlns:w16se="http://schemas.microsoft.com/office/word/2015/wordml/symex" xmlns:wpg="http://schemas.microsoft.com/office/word/2010/wordprocessingGroup" xmlns:wpi="http://schemas.microsoft.com/office/word/2010/wordprocessingInk" xmlns:wne="http://schemas.microsoft.com/office/word/2006/wordml" xmlns:wps="http://schemas.microsoft.com/office/word/2010/wordprocessingShape" mc:Ignorable="w14 w15 w16se wp14">
   <w:abstractNum w:abstractNumId="0" w15:restartNumberingAfterBreak="0">
+    <w:nsid w:val="14D30472"/>
+    <w:multiLevelType w:val="hybridMultilevel"/>
+    <w:tmpl w:val="88E8A36E"/>
+    <w:lvl w:ilvl="0" w:tplc="4AFADF0C">
+      <w:start w:val="1"/>
+      <w:numFmt w:val="decimal"/>
+      <w:lvlText w:val="%1."/>
+      <w:lvlJc w:val="left"/>
+      <w:pPr>
+        <w:ind w:left="840" w:hanging="360"/>
+      </w:pPr>
+      <w:rPr>
+        <w:rFonts w:hint="default"/>
+      </w:rPr>
+    </w:lvl>
+    <w:lvl w:ilvl="1" w:tplc="04090019" w:tentative="1">
+      <w:start w:val="1"/>
+      <w:numFmt w:val="lowerLetter"/>
+      <w:lvlText w:val="%2)"/>
+      <w:lvlJc w:val="left"/>
+      <w:pPr>
+        <w:ind w:left="1320" w:hanging="420"/>
+      </w:pPr>
+    </w:lvl>
+    <w:lvl w:ilvl="2" w:tplc="0409001B" w:tentative="1">
+      <w:start w:val="1"/>
+      <w:numFmt w:val="lowerRoman"/>
+      <w:lvlText w:val="%3."/>
+      <w:lvlJc w:val="right"/>
+      <w:pPr>
+        <w:ind w:left="1740" w:hanging="420"/>
+      </w:pPr>
+    </w:lvl>
+    <w:lvl w:ilvl="3" w:tplc="0409000F" w:tentative="1">
+      <w:start w:val="1"/>
+      <w:numFmt w:val="decimal"/>
+      <w:lvlText w:val="%4."/>
+      <w:lvlJc w:val="left"/>
+      <w:pPr>
+        <w:ind w:left="2160" w:hanging="420"/>
+      </w:pPr>
+    </w:lvl>
+    <w:lvl w:ilvl="4" w:tplc="04090019" w:tentative="1">
+      <w:start w:val="1"/>
+      <w:numFmt w:val="lowerLetter"/>
+      <w:lvlText w:val="%5)"/>
+      <w:lvlJc w:val="left"/>
+      <w:pPr>
+        <w:ind w:left="2580" w:hanging="420"/>
+      </w:pPr>
+    </w:lvl>
+    <w:lvl w:ilvl="5" w:tplc="0409001B" w:tentative="1">
+      <w:start w:val="1"/>
+      <w:numFmt w:val="lowerRoman"/>
+      <w:lvlText w:val="%6."/>
+      <w:lvlJc w:val="right"/>
+      <w:pPr>
+        <w:ind w:left="3000" w:hanging="420"/>
+      </w:pPr>
+    </w:lvl>
+    <w:lvl w:ilvl="6" w:tplc="0409000F" w:tentative="1">
+      <w:start w:val="1"/>
+      <w:numFmt w:val="decimal"/>
+      <w:lvlText w:val="%7."/>
+      <w:lvlJc w:val="left"/>
+      <w:pPr>
+        <w:ind w:left="3420" w:hanging="420"/>
+      </w:pPr>
+    </w:lvl>
+    <w:lvl w:ilvl="7" w:tplc="04090019" w:tentative="1">
+      <w:start w:val="1"/>
+      <w:numFmt w:val="lowerLetter"/>
+      <w:lvlText w:val="%8)"/>
+      <w:lvlJc w:val="left"/>
+      <w:pPr>
+        <w:ind w:left="3840" w:hanging="420"/>
+      </w:pPr>
+    </w:lvl>
+    <w:lvl w:ilvl="8" w:tplc="0409001B" w:tentative="1">
+      <w:start w:val="1"/>
+      <w:numFmt w:val="lowerRoman"/>
+      <w:lvlText w:val="%9."/>
+      <w:lvlJc w:val="right"/>
+      <w:pPr>
+        <w:ind w:left="4260" w:hanging="420"/>
+      </w:pPr>
+    </w:lvl>
+  </w:abstractNum>
+  <w:abstractNum w:abstractNumId="1" w15:restartNumberingAfterBreak="0">
     <w:nsid w:val="20A1754B"/>
     <w:multiLevelType w:val="hybridMultilevel"/>
     <w:tmpl w:val="05DACF46"/>
@@ -5224,7 +5594,7 @@
       </w:pPr>
     </w:lvl>
   </w:abstractNum>
-  <w:abstractNum w:abstractNumId="1" w15:restartNumberingAfterBreak="0">
+  <w:abstractNum w:abstractNumId="2" w15:restartNumberingAfterBreak="0">
     <w:nsid w:val="24557CC1"/>
     <w:multiLevelType w:val="multilevel"/>
     <w:tmpl w:val="422E63A0"/>
@@ -5356,7 +5726,7 @@
       </w:pPr>
     </w:lvl>
   </w:abstractNum>
-  <w:abstractNum w:abstractNumId="2" w15:restartNumberingAfterBreak="0">
+  <w:abstractNum w:abstractNumId="3" w15:restartNumberingAfterBreak="0">
     <w:nsid w:val="341D7D13"/>
     <w:multiLevelType w:val="multilevel"/>
     <w:tmpl w:val="919EF9D0"/>
@@ -5479,7 +5849,7 @@
       </w:pPr>
     </w:lvl>
   </w:abstractNum>
-  <w:abstractNum w:abstractNumId="3" w15:restartNumberingAfterBreak="0">
+  <w:abstractNum w:abstractNumId="4" w15:restartNumberingAfterBreak="0">
     <w:nsid w:val="3F130162"/>
     <w:multiLevelType w:val="multilevel"/>
     <w:tmpl w:val="F7AE8DD4"/>
@@ -5619,7 +5989,7 @@
       </w:pPr>
     </w:lvl>
   </w:abstractNum>
-  <w:abstractNum w:abstractNumId="4" w15:restartNumberingAfterBreak="0">
+  <w:abstractNum w:abstractNumId="5" w15:restartNumberingAfterBreak="0">
     <w:nsid w:val="58D237DF"/>
     <w:multiLevelType w:val="multilevel"/>
     <w:tmpl w:val="58D237DF"/>
@@ -5759,26 +6129,29 @@
       </w:rPr>
     </w:lvl>
   </w:abstractNum>
-  <w:num w:numId="1" w16cid:durableId="383800124">
+  <w:num w:numId="1">
+    <w:abstractNumId w:val="4"/>
+  </w:num>
+  <w:num w:numId="2">
     <w:abstractNumId w:val="3"/>
   </w:num>
-  <w:num w:numId="2" w16cid:durableId="252470220">
+  <w:num w:numId="3">
+    <w:abstractNumId w:val="1"/>
+  </w:num>
+  <w:num w:numId="4">
     <w:abstractNumId w:val="2"/>
   </w:num>
-  <w:num w:numId="3" w16cid:durableId="323123936">
+  <w:num w:numId="5">
+    <w:abstractNumId w:val="5"/>
+  </w:num>
+  <w:num w:numId="6">
     <w:abstractNumId w:val="0"/>
-  </w:num>
-  <w:num w:numId="4" w16cid:durableId="271210499">
-    <w:abstractNumId w:val="1"/>
-  </w:num>
-  <w:num w:numId="5" w16cid:durableId="1244685605">
-    <w:abstractNumId w:val="4"/>
   </w:num>
 </w:numbering>
 </file>
 
 <file path=word/styles.xml><?xml version="1.0" encoding="utf-8"?>
-<w:styles xmlns:mc="http://schemas.openxmlformats.org/markup-compatibility/2006" xmlns:r="http://schemas.openxmlformats.org/officeDocument/2006/relationships" xmlns:w="http://schemas.openxmlformats.org/wordprocessingml/2006/main" xmlns:w14="http://schemas.microsoft.com/office/word/2010/wordml" xmlns:w15="http://schemas.microsoft.com/office/word/2012/wordml" xmlns:w16cex="http://schemas.microsoft.com/office/word/2018/wordml/cex" xmlns:w16cid="http://schemas.microsoft.com/office/word/2016/wordml/cid" xmlns:w16="http://schemas.microsoft.com/office/word/2018/wordml" xmlns:w16sdtdh="http://schemas.microsoft.com/office/word/2020/wordml/sdtdatahash" xmlns:w16se="http://schemas.microsoft.com/office/word/2015/wordml/symex" mc:Ignorable="w14 w15 w16se w16cid w16 w16cex w16sdtdh">
+<w:styles xmlns:mc="http://schemas.openxmlformats.org/markup-compatibility/2006" xmlns:r="http://schemas.openxmlformats.org/officeDocument/2006/relationships" xmlns:w="http://schemas.openxmlformats.org/wordprocessingml/2006/main" xmlns:w14="http://schemas.microsoft.com/office/word/2010/wordml" xmlns:w15="http://schemas.microsoft.com/office/word/2012/wordml" xmlns:w16se="http://schemas.microsoft.com/office/word/2015/wordml/symex" mc:Ignorable="w14 w15 w16se">
   <w:docDefaults>
     <w:rPrDefault>
       <w:rPr>
@@ -5796,7 +6169,7 @@
       </w:pPr>
     </w:pPrDefault>
   </w:docDefaults>
-  <w:latentStyles w:defLockedState="0" w:defUIPriority="99" w:defSemiHidden="0" w:defUnhideWhenUsed="0" w:defQFormat="0" w:count="376">
+  <w:latentStyles w:defLockedState="0" w:defUIPriority="99" w:defSemiHidden="0" w:defUnhideWhenUsed="0" w:defQFormat="0" w:count="371">
     <w:lsdException w:name="Normal" w:uiPriority="0" w:qFormat="1"/>
     <w:lsdException w:name="heading 1" w:uiPriority="0" w:qFormat="1"/>
     <w:lsdException w:name="heading 2" w:semiHidden="1" w:uiPriority="9" w:unhideWhenUsed="1" w:qFormat="1"/>
@@ -6168,11 +6541,6 @@
     <w:lsdException w:name="List Table 5 Dark Accent 6" w:uiPriority="50"/>
     <w:lsdException w:name="List Table 6 Colorful Accent 6" w:uiPriority="51"/>
     <w:lsdException w:name="List Table 7 Colorful Accent 6" w:uiPriority="52"/>
-    <w:lsdException w:name="Mention" w:semiHidden="1" w:unhideWhenUsed="1"/>
-    <w:lsdException w:name="Smart Hyperlink" w:semiHidden="1" w:unhideWhenUsed="1"/>
-    <w:lsdException w:name="Hashtag" w:semiHidden="1" w:unhideWhenUsed="1"/>
-    <w:lsdException w:name="Unresolved Mention" w:semiHidden="1" w:unhideWhenUsed="1"/>
-    <w:lsdException w:name="Smart Link" w:semiHidden="1" w:unhideWhenUsed="1"/>
   </w:latentStyles>
   <w:style w:type="paragraph" w:default="1" w:styleId="a">
     <w:name w:val="Normal"/>
@@ -6443,7 +6811,7 @@
     <w:semiHidden/>
     <w:unhideWhenUsed/>
   </w:style>
-  <w:style w:type="paragraph" w:styleId="TOC1">
+  <w:style w:type="paragraph" w:styleId="12">
     <w:name w:val="toc 1"/>
     <w:basedOn w:val="a"/>
     <w:next w:val="a"/>
@@ -6459,7 +6827,7 @@
       <w:rFonts w:eastAsia="黑体"/>
     </w:rPr>
   </w:style>
-  <w:style w:type="paragraph" w:styleId="TOC2">
+  <w:style w:type="paragraph" w:styleId="22">
     <w:name w:val="toc 2"/>
     <w:basedOn w:val="a"/>
     <w:next w:val="a"/>
@@ -6471,7 +6839,7 @@
       <w:ind w:leftChars="100" w:left="567" w:firstLineChars="0" w:firstLine="0"/>
     </w:pPr>
   </w:style>
-  <w:style w:type="paragraph" w:styleId="TOC3">
+  <w:style w:type="paragraph" w:styleId="32">
     <w:name w:val="toc 3"/>
     <w:basedOn w:val="a"/>
     <w:next w:val="a"/>
@@ -6692,7 +7060,7 @@
     <w:name w:val="附录标题 1"/>
     <w:basedOn w:val="10"/>
     <w:next w:val="a"/>
-    <w:link w:val="12"/>
+    <w:link w:val="13"/>
     <w:qFormat/>
     <w:rsid w:val="00FB12F0"/>
     <w:pPr>
@@ -6701,7 +7069,7 @@
       </w:numPr>
     </w:pPr>
   </w:style>
-  <w:style w:type="character" w:customStyle="1" w:styleId="12">
+  <w:style w:type="character" w:customStyle="1" w:styleId="13">
     <w:name w:val="附录标题 1 字符"/>
     <w:basedOn w:val="a0"/>
     <w:link w:val="1"/>
@@ -6718,7 +7086,7 @@
     <w:name w:val="附录标题 2"/>
     <w:basedOn w:val="20"/>
     <w:next w:val="a"/>
-    <w:link w:val="22"/>
+    <w:link w:val="23"/>
     <w:rsid w:val="00FB12F0"/>
     <w:pPr>
       <w:numPr>
@@ -6726,7 +7094,7 @@
       </w:numPr>
     </w:pPr>
   </w:style>
-  <w:style w:type="character" w:customStyle="1" w:styleId="22">
+  <w:style w:type="character" w:customStyle="1" w:styleId="23">
     <w:name w:val="附录标题 2 字符"/>
     <w:basedOn w:val="a0"/>
     <w:link w:val="2"/>
@@ -6742,7 +7110,7 @@
     <w:name w:val="附录标题 3"/>
     <w:basedOn w:val="30"/>
     <w:next w:val="a"/>
-    <w:link w:val="32"/>
+    <w:link w:val="33"/>
     <w:rsid w:val="00FB12F0"/>
     <w:pPr>
       <w:numPr>
@@ -6750,7 +7118,7 @@
       </w:numPr>
     </w:pPr>
   </w:style>
-  <w:style w:type="character" w:customStyle="1" w:styleId="32">
+  <w:style w:type="character" w:customStyle="1" w:styleId="33">
     <w:name w:val="附录标题 3 字符"/>
     <w:basedOn w:val="a0"/>
     <w:link w:val="3"/>
@@ -6968,7 +7336,7 @@
       <w:szCs w:val="21"/>
     </w:rPr>
   </w:style>
-  <w:style w:type="character" w:customStyle="1" w:styleId="13">
+  <w:style w:type="character" w:customStyle="1" w:styleId="14">
     <w:name w:val="纯文本 字符1"/>
     <w:basedOn w:val="a0"/>
     <w:uiPriority w:val="99"/>
@@ -7248,7 +7616,7 @@
 </file>
 
 <file path=customXml/itemProps1.xml><?xml version="1.0" encoding="utf-8"?>
-<ds:datastoreItem xmlns:ds="http://schemas.openxmlformats.org/officeDocument/2006/customXml" ds:itemID="{00DD4D3E-4EF6-4638-A4E1-8F56DC5ED7E5}">
+<ds:datastoreItem xmlns:ds="http://schemas.openxmlformats.org/officeDocument/2006/customXml" ds:itemID="{A4940830-0415-42E1-BFC4-3D69ECC83253}">
   <ds:schemaRefs>
     <ds:schemaRef ds:uri="http://schemas.openxmlformats.org/officeDocument/2006/bibliography"/>
   </ds:schemaRefs>

--- a/Essay/论文.docx
+++ b/Essay/论文.docx
@@ -1,6 +1,6 @@
 
 <file path=word/document.xml><?xml version="1.0" encoding="utf-8"?>
-<w:document xmlns:wpc="http://schemas.microsoft.com/office/word/2010/wordprocessingCanvas" xmlns:cx="http://schemas.microsoft.com/office/drawing/2014/chartex" xmlns:cx1="http://schemas.microsoft.com/office/drawing/2015/9/8/chartex" xmlns:mc="http://schemas.openxmlformats.org/markup-compatibility/2006" xmlns:o="urn:schemas-microsoft-com:office:office" xmlns:r="http://schemas.openxmlformats.org/officeDocument/2006/relationships" xmlns:m="http://schemas.openxmlformats.org/officeDocument/2006/math" xmlns:v="urn:schemas-microsoft-com:vml" xmlns:wp14="http://schemas.microsoft.com/office/word/2010/wordprocessingDrawing" xmlns:wp="http://schemas.openxmlformats.org/drawingml/2006/wordprocessingDrawing" xmlns:w10="urn:schemas-microsoft-com:office:word" xmlns:w="http://schemas.openxmlformats.org/wordprocessingml/2006/main" xmlns:w14="http://schemas.microsoft.com/office/word/2010/wordml" xmlns:w15="http://schemas.microsoft.com/office/word/2012/wordml" xmlns:w16se="http://schemas.microsoft.com/office/word/2015/wordml/symex" xmlns:wpg="http://schemas.microsoft.com/office/word/2010/wordprocessingGroup" xmlns:wpi="http://schemas.microsoft.com/office/word/2010/wordprocessingInk" xmlns:wne="http://schemas.microsoft.com/office/word/2006/wordml" xmlns:wps="http://schemas.microsoft.com/office/word/2010/wordprocessingShape" mc:Ignorable="w14 w15 w16se wp14">
+<w:document xmlns:wpc="http://schemas.microsoft.com/office/word/2010/wordprocessingCanvas" xmlns:cx="http://schemas.microsoft.com/office/drawing/2014/chartex" xmlns:cx1="http://schemas.microsoft.com/office/drawing/2015/9/8/chartex" xmlns:cx2="http://schemas.microsoft.com/office/drawing/2015/10/21/chartex" xmlns:cx3="http://schemas.microsoft.com/office/drawing/2016/5/9/chartex" xmlns:cx4="http://schemas.microsoft.com/office/drawing/2016/5/10/chartex" xmlns:cx5="http://schemas.microsoft.com/office/drawing/2016/5/11/chartex" xmlns:cx6="http://schemas.microsoft.com/office/drawing/2016/5/12/chartex" xmlns:cx7="http://schemas.microsoft.com/office/drawing/2016/5/13/chartex" xmlns:cx8="http://schemas.microsoft.com/office/drawing/2016/5/14/chartex" xmlns:mc="http://schemas.openxmlformats.org/markup-compatibility/2006" xmlns:aink="http://schemas.microsoft.com/office/drawing/2016/ink" xmlns:am3d="http://schemas.microsoft.com/office/drawing/2017/model3d" xmlns:o="urn:schemas-microsoft-com:office:office" xmlns:oel="http://schemas.microsoft.com/office/2019/extlst" xmlns:r="http://schemas.openxmlformats.org/officeDocument/2006/relationships" xmlns:m="http://schemas.openxmlformats.org/officeDocument/2006/math" xmlns:v="urn:schemas-microsoft-com:vml" xmlns:wp14="http://schemas.microsoft.com/office/word/2010/wordprocessingDrawing" xmlns:wp="http://schemas.openxmlformats.org/drawingml/2006/wordprocessingDrawing" xmlns:w10="urn:schemas-microsoft-com:office:word" xmlns:w="http://schemas.openxmlformats.org/wordprocessingml/2006/main" xmlns:w14="http://schemas.microsoft.com/office/word/2010/wordml" xmlns:w15="http://schemas.microsoft.com/office/word/2012/wordml" xmlns:w16cex="http://schemas.microsoft.com/office/word/2018/wordml/cex" xmlns:w16cid="http://schemas.microsoft.com/office/word/2016/wordml/cid" xmlns:w16="http://schemas.microsoft.com/office/word/2018/wordml" xmlns:w16sdtdh="http://schemas.microsoft.com/office/word/2020/wordml/sdtdatahash" xmlns:w16se="http://schemas.microsoft.com/office/word/2015/wordml/symex" xmlns:wpg="http://schemas.microsoft.com/office/word/2010/wordprocessingGroup" xmlns:wpi="http://schemas.microsoft.com/office/word/2010/wordprocessingInk" xmlns:wne="http://schemas.microsoft.com/office/word/2006/wordml" xmlns:wps="http://schemas.microsoft.com/office/word/2010/wordprocessingShape" mc:Ignorable="w14 w15 w16se w16cid w16 w16cex w16sdtdh wp14">
   <w:body>
     <w:p>
       <w:pPr>
@@ -1079,6 +1079,7 @@
         </w:numPr>
       </w:pPr>
       <w:bookmarkStart w:id="0" w:name="_Toc125643628"/>
+      <w:bookmarkStart w:id="1" w:name="_Toc126098187"/>
       <w:r>
         <w:rPr>
           <w:rFonts w:hint="eastAsia"/>
@@ -1096,6 +1097,7 @@
         <w:t>要</w:t>
       </w:r>
       <w:bookmarkEnd w:id="0"/>
+      <w:bookmarkEnd w:id="1"/>
     </w:p>
     <w:p>
       <w:pPr>
@@ -1612,7 +1614,8 @@
           <w:szCs w:val="24"/>
         </w:rPr>
       </w:pPr>
-      <w:bookmarkStart w:id="1" w:name="_Toc125643629"/>
+      <w:bookmarkStart w:id="2" w:name="_Toc125643629"/>
+      <w:bookmarkStart w:id="3" w:name="_Toc126098188"/>
       <w:r>
         <w:rPr>
           <w:rFonts w:ascii="Arial" w:hAnsi="Arial" w:cs="Arial"/>
@@ -1622,7 +1625,8 @@
         </w:rPr>
         <w:t>ABSTRACT</w:t>
       </w:r>
-      <w:bookmarkEnd w:id="1"/>
+      <w:bookmarkEnd w:id="2"/>
+      <w:bookmarkEnd w:id="3"/>
     </w:p>
     <w:p>
       <w:pPr>
@@ -1890,8 +1894,12 @@
           <w:ilvl w:val="0"/>
           <w:numId w:val="0"/>
         </w:numPr>
-      </w:pPr>
-      <w:bookmarkStart w:id="2" w:name="_Toc125643630"/>
+        <w:rPr>
+          <w:noProof/>
+        </w:rPr>
+      </w:pPr>
+      <w:bookmarkStart w:id="4" w:name="_Toc125643630"/>
+      <w:bookmarkStart w:id="5" w:name="_Toc126098189"/>
       <w:r>
         <w:rPr>
           <w:rFonts w:hint="eastAsia"/>
@@ -1914,7 +1922,8 @@
         </w:rPr>
         <w:t>录</w:t>
       </w:r>
-      <w:bookmarkEnd w:id="2"/>
+      <w:bookmarkEnd w:id="4"/>
+      <w:bookmarkEnd w:id="5"/>
       <w:r>
         <w:fldChar w:fldCharType="begin"/>
       </w:r>
@@ -1927,7 +1936,7 @@
     </w:p>
     <w:p>
       <w:pPr>
-        <w:pStyle w:val="12"/>
+        <w:pStyle w:val="TOC1"/>
         <w:tabs>
           <w:tab w:val="right" w:leader="dot" w:pos="8948"/>
         </w:tabs>
@@ -1937,7 +1946,7 @@
           <w:sz w:val="21"/>
         </w:rPr>
       </w:pPr>
-      <w:hyperlink w:anchor="_Toc125643631" w:history="1">
+      <w:hyperlink w:anchor="_Toc126098190" w:history="1">
         <w:r>
           <w:rPr>
             <w:rStyle w:val="a8"/>
@@ -1975,7 +1984,7 @@
           <w:rPr>
             <w:noProof/>
           </w:rPr>
-          <w:instrText xml:space="preserve"> PAGEREF _Toc125643631 \h </w:instrText>
+          <w:instrText xml:space="preserve"> PAGEREF _Toc126098190 \h </w:instrText>
         </w:r>
         <w:r>
           <w:rPr>
@@ -2004,7 +2013,7 @@
     </w:p>
     <w:p>
       <w:pPr>
-        <w:pStyle w:val="22"/>
+        <w:pStyle w:val="TOC2"/>
         <w:tabs>
           <w:tab w:val="right" w:leader="dot" w:pos="8948"/>
         </w:tabs>
@@ -2015,7 +2024,7 @@
           <w:sz w:val="21"/>
         </w:rPr>
       </w:pPr>
-      <w:hyperlink w:anchor="_Toc125643632" w:history="1">
+      <w:hyperlink w:anchor="_Toc126098191" w:history="1">
         <w:r>
           <w:rPr>
             <w:rStyle w:val="a8"/>
@@ -2046,7 +2055,7 @@
           <w:rPr>
             <w:noProof/>
           </w:rPr>
-          <w:instrText xml:space="preserve"> PAGEREF _Toc125643632 \h </w:instrText>
+          <w:instrText xml:space="preserve"> PAGEREF _Toc126098191 \h </w:instrText>
         </w:r>
         <w:r>
           <w:rPr>
@@ -2075,7 +2084,7 @@
     </w:p>
     <w:p>
       <w:pPr>
-        <w:pStyle w:val="22"/>
+        <w:pStyle w:val="TOC2"/>
         <w:tabs>
           <w:tab w:val="right" w:leader="dot" w:pos="8948"/>
         </w:tabs>
@@ -2086,7 +2095,7 @@
           <w:sz w:val="21"/>
         </w:rPr>
       </w:pPr>
-      <w:hyperlink w:anchor="_Toc125643633" w:history="1">
+      <w:hyperlink w:anchor="_Toc126098192" w:history="1">
         <w:r>
           <w:rPr>
             <w:rStyle w:val="a8"/>
@@ -2117,7 +2126,7 @@
           <w:rPr>
             <w:noProof/>
           </w:rPr>
-          <w:instrText xml:space="preserve"> PAGEREF _Toc125643633 \h </w:instrText>
+          <w:instrText xml:space="preserve"> PAGEREF _Toc126098192 \h </w:instrText>
         </w:r>
         <w:r>
           <w:rPr>
@@ -2134,7 +2143,7 @@
           <w:rPr>
             <w:noProof/>
           </w:rPr>
-          <w:t>4</w:t>
+          <w:t>5</w:t>
         </w:r>
         <w:r>
           <w:rPr>
@@ -2146,7 +2155,78 @@
     </w:p>
     <w:p>
       <w:pPr>
-        <w:pStyle w:val="22"/>
+        <w:pStyle w:val="TOC3"/>
+        <w:tabs>
+          <w:tab w:val="right" w:leader="dot" w:pos="8948"/>
+        </w:tabs>
+        <w:ind w:left="480"/>
+        <w:rPr>
+          <w:rFonts w:asciiTheme="minorHAnsi" w:eastAsiaTheme="minorEastAsia" w:hAnsiTheme="minorHAnsi" w:cstheme="minorBidi"/>
+          <w:noProof/>
+          <w:sz w:val="21"/>
+        </w:rPr>
+      </w:pPr>
+      <w:hyperlink w:anchor="_Toc126098193" w:history="1">
+        <w:r>
+          <w:rPr>
+            <w:rStyle w:val="a8"/>
+            <w:noProof/>
+          </w:rPr>
+          <w:t xml:space="preserve">1.2.1 </w:t>
+        </w:r>
+        <w:r>
+          <w:rPr>
+            <w:rStyle w:val="a8"/>
+            <w:noProof/>
+          </w:rPr>
+          <w:t>研究现状</w:t>
+        </w:r>
+        <w:r>
+          <w:rPr>
+            <w:noProof/>
+          </w:rPr>
+          <w:tab/>
+        </w:r>
+        <w:r>
+          <w:rPr>
+            <w:noProof/>
+          </w:rPr>
+          <w:fldChar w:fldCharType="begin"/>
+        </w:r>
+        <w:r>
+          <w:rPr>
+            <w:noProof/>
+          </w:rPr>
+          <w:instrText xml:space="preserve"> PAGEREF _Toc126098193 \h </w:instrText>
+        </w:r>
+        <w:r>
+          <w:rPr>
+            <w:noProof/>
+          </w:rPr>
+        </w:r>
+        <w:r>
+          <w:rPr>
+            <w:noProof/>
+          </w:rPr>
+          <w:fldChar w:fldCharType="separate"/>
+        </w:r>
+        <w:r>
+          <w:rPr>
+            <w:noProof/>
+          </w:rPr>
+          <w:t>5</w:t>
+        </w:r>
+        <w:r>
+          <w:rPr>
+            <w:noProof/>
+          </w:rPr>
+          <w:fldChar w:fldCharType="end"/>
+        </w:r>
+      </w:hyperlink>
+    </w:p>
+    <w:p>
+      <w:pPr>
+        <w:pStyle w:val="TOC2"/>
         <w:tabs>
           <w:tab w:val="right" w:leader="dot" w:pos="8948"/>
         </w:tabs>
@@ -2157,7 +2237,7 @@
           <w:sz w:val="21"/>
         </w:rPr>
       </w:pPr>
-      <w:hyperlink w:anchor="_Toc125643634" w:history="1">
+      <w:hyperlink w:anchor="_Toc126098194" w:history="1">
         <w:r>
           <w:rPr>
             <w:rStyle w:val="a8"/>
@@ -2188,7 +2268,7 @@
           <w:rPr>
             <w:noProof/>
           </w:rPr>
-          <w:instrText xml:space="preserve"> PAGEREF _Toc125643634 \h </w:instrText>
+          <w:instrText xml:space="preserve"> PAGEREF _Toc126098194 \h </w:instrText>
         </w:r>
         <w:r>
           <w:rPr>
@@ -2205,7 +2285,7 @@
           <w:rPr>
             <w:noProof/>
           </w:rPr>
-          <w:t>4</w:t>
+          <w:t>5</w:t>
         </w:r>
         <w:r>
           <w:rPr>
@@ -2217,7 +2297,7 @@
     </w:p>
     <w:p>
       <w:pPr>
-        <w:pStyle w:val="22"/>
+        <w:pStyle w:val="TOC2"/>
         <w:tabs>
           <w:tab w:val="right" w:leader="dot" w:pos="8948"/>
         </w:tabs>
@@ -2228,7 +2308,7 @@
           <w:sz w:val="21"/>
         </w:rPr>
       </w:pPr>
-      <w:hyperlink w:anchor="_Toc125643635" w:history="1">
+      <w:hyperlink w:anchor="_Toc126098195" w:history="1">
         <w:r>
           <w:rPr>
             <w:rStyle w:val="a8"/>
@@ -2259,7 +2339,7 @@
           <w:rPr>
             <w:noProof/>
           </w:rPr>
-          <w:instrText xml:space="preserve"> PAGEREF _Toc125643635 \h </w:instrText>
+          <w:instrText xml:space="preserve"> PAGEREF _Toc126098195 \h </w:instrText>
         </w:r>
         <w:r>
           <w:rPr>
@@ -2276,7 +2356,7 @@
           <w:rPr>
             <w:noProof/>
           </w:rPr>
-          <w:t>4</w:t>
+          <w:t>5</w:t>
         </w:r>
         <w:r>
           <w:rPr>
@@ -2288,7 +2368,7 @@
     </w:p>
     <w:p>
       <w:pPr>
-        <w:pStyle w:val="12"/>
+        <w:pStyle w:val="TOC1"/>
         <w:tabs>
           <w:tab w:val="right" w:leader="dot" w:pos="8948"/>
         </w:tabs>
@@ -2298,7 +2378,7 @@
           <w:sz w:val="21"/>
         </w:rPr>
       </w:pPr>
-      <w:hyperlink w:anchor="_Toc125643636" w:history="1">
+      <w:hyperlink w:anchor="_Toc126098196" w:history="1">
         <w:r>
           <w:rPr>
             <w:rStyle w:val="a8"/>
@@ -2322,7 +2402,7 @@
           <w:rPr>
             <w:noProof/>
           </w:rPr>
-          <w:instrText xml:space="preserve"> PAGEREF _Toc125643636 \h </w:instrText>
+          <w:instrText xml:space="preserve"> PAGEREF _Toc126098196 \h </w:instrText>
         </w:r>
         <w:r>
           <w:rPr>
@@ -2339,7 +2419,7 @@
           <w:rPr>
             <w:noProof/>
           </w:rPr>
-          <w:t>5</w:t>
+          <w:t>6</w:t>
         </w:r>
         <w:r>
           <w:rPr>
@@ -2351,7 +2431,7 @@
     </w:p>
     <w:p>
       <w:pPr>
-        <w:pStyle w:val="22"/>
+        <w:pStyle w:val="TOC2"/>
         <w:tabs>
           <w:tab w:val="right" w:leader="dot" w:pos="8948"/>
         </w:tabs>
@@ -2362,7 +2442,7 @@
           <w:sz w:val="21"/>
         </w:rPr>
       </w:pPr>
-      <w:hyperlink w:anchor="_Toc125643637" w:history="1">
+      <w:hyperlink w:anchor="_Toc126098197" w:history="1">
         <w:r>
           <w:rPr>
             <w:rStyle w:val="a8"/>
@@ -2386,7 +2466,7 @@
           <w:rPr>
             <w:noProof/>
           </w:rPr>
-          <w:instrText xml:space="preserve"> PAGEREF _Toc125643637 \h </w:instrText>
+          <w:instrText xml:space="preserve"> PAGEREF _Toc126098197 \h </w:instrText>
         </w:r>
         <w:r>
           <w:rPr>
@@ -2403,7 +2483,7 @@
           <w:rPr>
             <w:noProof/>
           </w:rPr>
-          <w:t>5</w:t>
+          <w:t>6</w:t>
         </w:r>
         <w:r>
           <w:rPr>
@@ -2415,7 +2495,7 @@
     </w:p>
     <w:p>
       <w:pPr>
-        <w:pStyle w:val="32"/>
+        <w:pStyle w:val="TOC3"/>
         <w:tabs>
           <w:tab w:val="right" w:leader="dot" w:pos="8948"/>
         </w:tabs>
@@ -2426,7 +2506,7 @@
           <w:sz w:val="21"/>
         </w:rPr>
       </w:pPr>
-      <w:hyperlink w:anchor="_Toc125643638" w:history="1">
+      <w:hyperlink w:anchor="_Toc126098198" w:history="1">
         <w:r>
           <w:rPr>
             <w:rStyle w:val="a8"/>
@@ -2450,7 +2530,7 @@
           <w:rPr>
             <w:noProof/>
           </w:rPr>
-          <w:instrText xml:space="preserve"> PAGEREF _Toc125643638 \h </w:instrText>
+          <w:instrText xml:space="preserve"> PAGEREF _Toc126098198 \h </w:instrText>
         </w:r>
         <w:r>
           <w:rPr>
@@ -2467,7 +2547,7 @@
           <w:rPr>
             <w:noProof/>
           </w:rPr>
-          <w:t>5</w:t>
+          <w:t>6</w:t>
         </w:r>
         <w:r>
           <w:rPr>
@@ -2479,7 +2559,7 @@
     </w:p>
     <w:p>
       <w:pPr>
-        <w:pStyle w:val="12"/>
+        <w:pStyle w:val="TOC1"/>
         <w:tabs>
           <w:tab w:val="right" w:leader="dot" w:pos="8948"/>
         </w:tabs>
@@ -2489,7 +2569,7 @@
           <w:sz w:val="21"/>
         </w:rPr>
       </w:pPr>
-      <w:hyperlink w:anchor="_Toc125643639" w:history="1">
+      <w:hyperlink w:anchor="_Toc126098199" w:history="1">
         <w:r>
           <w:rPr>
             <w:rStyle w:val="a8"/>
@@ -2513,7 +2593,7 @@
           <w:rPr>
             <w:noProof/>
           </w:rPr>
-          <w:instrText xml:space="preserve"> PAGEREF _Toc125643639 \h </w:instrText>
+          <w:instrText xml:space="preserve"> PAGEREF _Toc126098199 \h </w:instrText>
         </w:r>
         <w:r>
           <w:rPr>
@@ -2530,7 +2610,7 @@
           <w:rPr>
             <w:noProof/>
           </w:rPr>
-          <w:t>6</w:t>
+          <w:t>7</w:t>
         </w:r>
         <w:r>
           <w:rPr>
@@ -2542,7 +2622,7 @@
     </w:p>
     <w:p>
       <w:pPr>
-        <w:pStyle w:val="22"/>
+        <w:pStyle w:val="TOC2"/>
         <w:tabs>
           <w:tab w:val="right" w:leader="dot" w:pos="8948"/>
         </w:tabs>
@@ -2553,7 +2633,7 @@
           <w:sz w:val="21"/>
         </w:rPr>
       </w:pPr>
-      <w:hyperlink w:anchor="_Toc125643640" w:history="1">
+      <w:hyperlink w:anchor="_Toc126098200" w:history="1">
         <w:r>
           <w:rPr>
             <w:rStyle w:val="a8"/>
@@ -2577,7 +2657,7 @@
           <w:rPr>
             <w:noProof/>
           </w:rPr>
-          <w:instrText xml:space="preserve"> PAGEREF _Toc125643640 \h </w:instrText>
+          <w:instrText xml:space="preserve"> PAGEREF _Toc126098200 \h </w:instrText>
         </w:r>
         <w:r>
           <w:rPr>
@@ -2594,7 +2674,7 @@
           <w:rPr>
             <w:noProof/>
           </w:rPr>
-          <w:t>6</w:t>
+          <w:t>7</w:t>
         </w:r>
         <w:r>
           <w:rPr>
@@ -2606,7 +2686,7 @@
     </w:p>
     <w:p>
       <w:pPr>
-        <w:pStyle w:val="32"/>
+        <w:pStyle w:val="TOC3"/>
         <w:tabs>
           <w:tab w:val="right" w:leader="dot" w:pos="8948"/>
         </w:tabs>
@@ -2617,7 +2697,7 @@
           <w:sz w:val="21"/>
         </w:rPr>
       </w:pPr>
-      <w:hyperlink w:anchor="_Toc125643641" w:history="1">
+      <w:hyperlink w:anchor="_Toc126098201" w:history="1">
         <w:r>
           <w:rPr>
             <w:rStyle w:val="a8"/>
@@ -2641,7 +2721,7 @@
           <w:rPr>
             <w:noProof/>
           </w:rPr>
-          <w:instrText xml:space="preserve"> PAGEREF _Toc125643641 \h </w:instrText>
+          <w:instrText xml:space="preserve"> PAGEREF _Toc126098201 \h </w:instrText>
         </w:r>
         <w:r>
           <w:rPr>
@@ -2658,7 +2738,7 @@
           <w:rPr>
             <w:noProof/>
           </w:rPr>
-          <w:t>6</w:t>
+          <w:t>7</w:t>
         </w:r>
         <w:r>
           <w:rPr>
@@ -2670,7 +2750,7 @@
     </w:p>
     <w:p>
       <w:pPr>
-        <w:pStyle w:val="12"/>
+        <w:pStyle w:val="TOC1"/>
         <w:tabs>
           <w:tab w:val="right" w:leader="dot" w:pos="8948"/>
         </w:tabs>
@@ -2680,7 +2760,7 @@
           <w:sz w:val="21"/>
         </w:rPr>
       </w:pPr>
-      <w:hyperlink w:anchor="_Toc125643642" w:history="1">
+      <w:hyperlink w:anchor="_Toc126098202" w:history="1">
         <w:r>
           <w:rPr>
             <w:rStyle w:val="a8"/>
@@ -2718,7 +2798,7 @@
           <w:rPr>
             <w:noProof/>
           </w:rPr>
-          <w:instrText xml:space="preserve"> PAGEREF _Toc125643642 \h </w:instrText>
+          <w:instrText xml:space="preserve"> PAGEREF _Toc126098202 \h </w:instrText>
         </w:r>
         <w:r>
           <w:rPr>
@@ -2735,7 +2815,7 @@
           <w:rPr>
             <w:noProof/>
           </w:rPr>
-          <w:t>7</w:t>
+          <w:t>8</w:t>
         </w:r>
         <w:r>
           <w:rPr>
@@ -2747,7 +2827,7 @@
     </w:p>
     <w:p>
       <w:pPr>
-        <w:pStyle w:val="22"/>
+        <w:pStyle w:val="TOC2"/>
         <w:tabs>
           <w:tab w:val="right" w:leader="dot" w:pos="8948"/>
         </w:tabs>
@@ -2758,7 +2838,7 @@
           <w:sz w:val="21"/>
         </w:rPr>
       </w:pPr>
-      <w:hyperlink w:anchor="_Toc125643643" w:history="1">
+      <w:hyperlink w:anchor="_Toc126098203" w:history="1">
         <w:r>
           <w:rPr>
             <w:rStyle w:val="a8"/>
@@ -2782,7 +2862,7 @@
           <w:rPr>
             <w:noProof/>
           </w:rPr>
-          <w:instrText xml:space="preserve"> PAGEREF _Toc125643643 \h </w:instrText>
+          <w:instrText xml:space="preserve"> PAGEREF _Toc126098203 \h </w:instrText>
         </w:r>
         <w:r>
           <w:rPr>
@@ -2799,7 +2879,7 @@
           <w:rPr>
             <w:noProof/>
           </w:rPr>
-          <w:t>7</w:t>
+          <w:t>8</w:t>
         </w:r>
         <w:r>
           <w:rPr>
@@ -2811,7 +2891,7 @@
     </w:p>
     <w:p>
       <w:pPr>
-        <w:pStyle w:val="32"/>
+        <w:pStyle w:val="TOC3"/>
         <w:tabs>
           <w:tab w:val="right" w:leader="dot" w:pos="8948"/>
         </w:tabs>
@@ -2822,7 +2902,7 @@
           <w:sz w:val="21"/>
         </w:rPr>
       </w:pPr>
-      <w:hyperlink w:anchor="_Toc125643644" w:history="1">
+      <w:hyperlink w:anchor="_Toc126098204" w:history="1">
         <w:r>
           <w:rPr>
             <w:rStyle w:val="a8"/>
@@ -2846,7 +2926,7 @@
           <w:rPr>
             <w:noProof/>
           </w:rPr>
-          <w:instrText xml:space="preserve"> PAGEREF _Toc125643644 \h </w:instrText>
+          <w:instrText xml:space="preserve"> PAGEREF _Toc126098204 \h </w:instrText>
         </w:r>
         <w:r>
           <w:rPr>
@@ -2863,7 +2943,7 @@
           <w:rPr>
             <w:noProof/>
           </w:rPr>
-          <w:t>7</w:t>
+          <w:t>8</w:t>
         </w:r>
         <w:r>
           <w:rPr>
@@ -2875,7 +2955,7 @@
     </w:p>
     <w:p>
       <w:pPr>
-        <w:pStyle w:val="12"/>
+        <w:pStyle w:val="TOC1"/>
         <w:tabs>
           <w:tab w:val="right" w:leader="dot" w:pos="8948"/>
         </w:tabs>
@@ -2885,7 +2965,7 @@
           <w:sz w:val="21"/>
         </w:rPr>
       </w:pPr>
-      <w:hyperlink w:anchor="_Toc125643645" w:history="1">
+      <w:hyperlink w:anchor="_Toc126098205" w:history="1">
         <w:r>
           <w:rPr>
             <w:rStyle w:val="a8"/>
@@ -2909,7 +2989,7 @@
           <w:rPr>
             <w:noProof/>
           </w:rPr>
-          <w:instrText xml:space="preserve"> PAGEREF _Toc125643645 \h </w:instrText>
+          <w:instrText xml:space="preserve"> PAGEREF _Toc126098205 \h </w:instrText>
         </w:r>
         <w:r>
           <w:rPr>
@@ -2926,7 +3006,7 @@
           <w:rPr>
             <w:noProof/>
           </w:rPr>
-          <w:t>8</w:t>
+          <w:t>9</w:t>
         </w:r>
         <w:r>
           <w:rPr>
@@ -2938,7 +3018,7 @@
     </w:p>
     <w:p>
       <w:pPr>
-        <w:pStyle w:val="12"/>
+        <w:pStyle w:val="TOC1"/>
         <w:tabs>
           <w:tab w:val="right" w:leader="dot" w:pos="8948"/>
         </w:tabs>
@@ -2948,7 +3028,7 @@
           <w:sz w:val="21"/>
         </w:rPr>
       </w:pPr>
-      <w:hyperlink w:anchor="_Toc125643646" w:history="1">
+      <w:hyperlink w:anchor="_Toc126098206" w:history="1">
         <w:r>
           <w:rPr>
             <w:rStyle w:val="a8"/>
@@ -2979,7 +3059,7 @@
           <w:rPr>
             <w:noProof/>
           </w:rPr>
-          <w:instrText xml:space="preserve"> PAGEREF _Toc125643646 \h </w:instrText>
+          <w:instrText xml:space="preserve"> PAGEREF _Toc126098206 \h </w:instrText>
         </w:r>
         <w:r>
           <w:rPr>
@@ -2996,7 +3076,7 @@
           <w:rPr>
             <w:noProof/>
           </w:rPr>
-          <w:t>9</w:t>
+          <w:t>10</w:t>
         </w:r>
         <w:r>
           <w:rPr>
@@ -3008,7 +3088,7 @@
     </w:p>
     <w:p>
       <w:pPr>
-        <w:pStyle w:val="12"/>
+        <w:pStyle w:val="TOC1"/>
         <w:tabs>
           <w:tab w:val="right" w:leader="dot" w:pos="8948"/>
         </w:tabs>
@@ -3018,7 +3098,7 @@
           <w:sz w:val="21"/>
         </w:rPr>
       </w:pPr>
-      <w:hyperlink w:anchor="_Toc125643647" w:history="1">
+      <w:hyperlink w:anchor="_Toc126098207" w:history="1">
         <w:r>
           <w:rPr>
             <w:rStyle w:val="a8"/>
@@ -3056,7 +3136,7 @@
           <w:rPr>
             <w:noProof/>
           </w:rPr>
-          <w:instrText xml:space="preserve"> PAGEREF _Toc125643647 \h </w:instrText>
+          <w:instrText xml:space="preserve"> PAGEREF _Toc126098207 \h </w:instrText>
         </w:r>
         <w:r>
           <w:rPr>
@@ -3073,7 +3153,7 @@
           <w:rPr>
             <w:noProof/>
           </w:rPr>
-          <w:t>10</w:t>
+          <w:t>11</w:t>
         </w:r>
         <w:r>
           <w:rPr>
@@ -3085,7 +3165,7 @@
     </w:p>
     <w:p>
       <w:pPr>
-        <w:pStyle w:val="12"/>
+        <w:pStyle w:val="TOC1"/>
         <w:tabs>
           <w:tab w:val="right" w:leader="dot" w:pos="8948"/>
         </w:tabs>
@@ -3095,7 +3175,7 @@
           <w:sz w:val="21"/>
         </w:rPr>
       </w:pPr>
-      <w:hyperlink w:anchor="_Toc125643648" w:history="1">
+      <w:hyperlink w:anchor="_Toc126098208" w:history="1">
         <w:r>
           <w:rPr>
             <w:rStyle w:val="a8"/>
@@ -3119,7 +3199,7 @@
           <w:rPr>
             <w:noProof/>
           </w:rPr>
-          <w:instrText xml:space="preserve"> PAGEREF _Toc125643648 \h </w:instrText>
+          <w:instrText xml:space="preserve"> PAGEREF _Toc126098208 \h </w:instrText>
         </w:r>
         <w:r>
           <w:rPr>
@@ -3136,7 +3216,7 @@
           <w:rPr>
             <w:noProof/>
           </w:rPr>
-          <w:t>11</w:t>
+          <w:t>12</w:t>
         </w:r>
         <w:r>
           <w:rPr>
@@ -3213,7 +3293,7 @@
       <w:pPr>
         <w:pStyle w:val="10"/>
       </w:pPr>
-      <w:bookmarkStart w:id="3" w:name="_Toc125643631"/>
+      <w:bookmarkStart w:id="6" w:name="_Toc126098190"/>
       <w:r>
         <w:rPr>
           <w:rFonts w:hint="eastAsia"/>
@@ -3221,20 +3301,20 @@
         <w:lastRenderedPageBreak/>
         <w:t>绪论</w:t>
       </w:r>
-      <w:bookmarkEnd w:id="3"/>
+      <w:bookmarkEnd w:id="6"/>
     </w:p>
     <w:p>
       <w:pPr>
         <w:pStyle w:val="20"/>
       </w:pPr>
-      <w:bookmarkStart w:id="4" w:name="_Toc125643632"/>
+      <w:bookmarkStart w:id="7" w:name="_Toc126098191"/>
       <w:r>
         <w:rPr>
           <w:rFonts w:hint="eastAsia"/>
         </w:rPr>
         <w:t>研究背景与意义</w:t>
       </w:r>
-      <w:bookmarkEnd w:id="4"/>
+      <w:bookmarkEnd w:id="7"/>
     </w:p>
     <w:p>
       <w:pPr>
@@ -3512,14 +3592,12 @@
         </w:rPr>
         <w:t>流体动力学中的</w:t>
       </w:r>
-      <w:proofErr w:type="spellStart"/>
       <w:r>
         <w:rPr>
           <w:rFonts w:hint="eastAsia"/>
         </w:rPr>
         <w:t>Navier</w:t>
       </w:r>
-      <w:proofErr w:type="spellEnd"/>
       <w:r>
         <w:t>-</w:t>
       </w:r>
@@ -3691,7 +3769,19 @@
         <w:rPr>
           <w:rFonts w:hint="eastAsia"/>
         </w:rPr>
-        <w:t>粒子引擎，可以充分利用</w:t>
+        <w:t>粒子</w:t>
+      </w:r>
+      <w:r>
+        <w:rPr>
+          <w:rFonts w:hint="eastAsia"/>
+        </w:rPr>
+        <w:t>系统</w:t>
+      </w:r>
+      <w:r>
+        <w:rPr>
+          <w:rFonts w:hint="eastAsia"/>
+        </w:rPr>
+        <w:t>，可以充分利用</w:t>
       </w:r>
       <w:r>
         <w:rPr>
@@ -3709,9 +3799,6 @@
     <w:p>
       <w:pPr>
         <w:ind w:firstLine="480"/>
-        <w:rPr>
-          <w:rFonts w:hint="eastAsia"/>
-        </w:rPr>
       </w:pPr>
       <w:r>
         <w:rPr>
@@ -3752,14 +3839,12 @@
         </w:rPr>
         <w:t>、</w:t>
       </w:r>
-      <w:proofErr w:type="spellStart"/>
       <w:r>
         <w:rPr>
           <w:rFonts w:hint="eastAsia"/>
         </w:rPr>
         <w:t>Nanite</w:t>
       </w:r>
-      <w:proofErr w:type="spellEnd"/>
       <w:r>
         <w:rPr>
           <w:rFonts w:hint="eastAsia"/>
@@ -3791,78 +3876,537 @@
         <w:rPr>
           <w:rFonts w:hint="eastAsia"/>
         </w:rPr>
-        <w:t>粒子引擎系统，提供了最新的空间网格划分结构，极大加速了粒子模拟</w:t>
+        <w:t>粒子系统，提供了最新的空间网格</w:t>
+      </w:r>
+      <w:r>
+        <w:rPr>
+          <w:rFonts w:hint="eastAsia"/>
+        </w:rPr>
+        <w:t>加速</w:t>
+      </w:r>
+      <w:r>
+        <w:rPr>
+          <w:rFonts w:hint="eastAsia"/>
+        </w:rPr>
+        <w:t>结构</w:t>
+      </w:r>
+      <w:r>
+        <w:rPr>
+          <w:rFonts w:hint="eastAsia"/>
+        </w:rPr>
+        <w:t>Neighbor</w:t>
+      </w:r>
+      <w:r>
+        <w:t xml:space="preserve"> </w:t>
+      </w:r>
+      <w:r>
+        <w:rPr>
+          <w:rFonts w:hint="eastAsia"/>
+        </w:rPr>
+        <w:t>Grid</w:t>
+      </w:r>
+      <w:r>
+        <w:rPr>
+          <w:rFonts w:hint="eastAsia"/>
+        </w:rPr>
+        <w:t>，极大加速了</w:t>
       </w:r>
       <w:r>
         <w:rPr>
           <w:rFonts w:hint="eastAsia"/>
         </w:rPr>
         <w:lastRenderedPageBreak/>
+        <w:t>对粒子进行物理模拟</w:t>
+      </w:r>
+      <w:r>
+        <w:rPr>
+          <w:rFonts w:hint="eastAsia"/>
+        </w:rPr>
         <w:t>的效率。</w:t>
       </w:r>
     </w:p>
     <w:p>
       <w:pPr>
+        <w:ind w:firstLine="480"/>
+        <w:rPr>
+          <w:rFonts w:hint="eastAsia"/>
+        </w:rPr>
+      </w:pPr>
+      <w:r>
+        <w:rPr>
+          <w:rFonts w:hint="eastAsia"/>
+        </w:rPr>
+        <w:t>目前</w:t>
+      </w:r>
+      <w:r>
+        <w:rPr>
+          <w:rFonts w:hint="eastAsia"/>
+        </w:rPr>
+        <w:t>UE</w:t>
+      </w:r>
+      <w:r>
+        <w:t>5.1</w:t>
+      </w:r>
+      <w:r>
+        <w:rPr>
+          <w:rFonts w:hint="eastAsia"/>
+        </w:rPr>
+        <w:t>版本提供了基于</w:t>
+      </w:r>
+      <w:r>
+        <w:rPr>
+          <w:rFonts w:hint="eastAsia"/>
+        </w:rPr>
+        <w:t>PIC</w:t>
+      </w:r>
+      <w:r>
+        <w:t>/</w:t>
+      </w:r>
+      <w:r>
+        <w:rPr>
+          <w:rFonts w:hint="eastAsia"/>
+        </w:rPr>
+        <w:t>FLIP</w:t>
+      </w:r>
+      <w:r>
+        <w:rPr>
+          <w:rFonts w:hint="eastAsia"/>
+        </w:rPr>
+        <w:t>的流体模拟系统，但是由于</w:t>
+      </w:r>
+      <w:r>
+        <w:rPr>
+          <w:rFonts w:hint="eastAsia"/>
+        </w:rPr>
+        <w:t>FLIP</w:t>
+      </w:r>
+      <w:r>
+        <w:rPr>
+          <w:rFonts w:hint="eastAsia"/>
+        </w:rPr>
+        <w:t>算法性能耗费较高，导致无法在游戏项目中使用。同时，市面上的游戏水体渲染项目，</w:t>
+      </w:r>
+      <w:r>
+        <w:rPr>
+          <w:rFonts w:hint="eastAsia"/>
+        </w:rPr>
+        <w:t>基本以</w:t>
+      </w:r>
+      <w:r>
+        <w:rPr>
+          <w:rFonts w:hint="eastAsia"/>
+        </w:rPr>
+        <w:t>波形叠加和基于统计学模型的方法实现</w:t>
+      </w:r>
+      <w:r>
+        <w:rPr>
+          <w:rFonts w:hint="eastAsia"/>
+        </w:rPr>
+        <w:t>，在对水体流动的效果表现上不如流体模拟的方法。本项目的主要意义在于探索基于流体动力学的水体模拟和渲染技术在游戏项目中的运用，同时探索一个高性能的解决方案，让其可以较大规模地进行实装。同时本项目还会验证多种流体模拟算法在</w:t>
+      </w:r>
+      <w:r>
+        <w:rPr>
+          <w:rFonts w:hint="eastAsia"/>
+        </w:rPr>
+        <w:t>Niagara</w:t>
+      </w:r>
+      <w:r>
+        <w:rPr>
+          <w:rFonts w:hint="eastAsia"/>
+        </w:rPr>
+        <w:t>粒子系统中的性能表现，为以后的研发提供参考。</w:t>
+      </w:r>
+    </w:p>
+    <w:p>
+      <w:pPr>
         <w:pStyle w:val="20"/>
       </w:pPr>
-      <w:bookmarkStart w:id="5" w:name="_Toc125643633"/>
+      <w:bookmarkStart w:id="8" w:name="_Toc126098192"/>
       <w:r>
         <w:rPr>
           <w:rFonts w:hint="eastAsia"/>
         </w:rPr>
         <w:t>研究现状与文献综述</w:t>
       </w:r>
-      <w:bookmarkStart w:id="6" w:name="_GoBack"/>
-      <w:bookmarkEnd w:id="5"/>
-      <w:bookmarkEnd w:id="6"/>
+      <w:bookmarkEnd w:id="8"/>
+    </w:p>
+    <w:p>
+      <w:pPr>
+        <w:pStyle w:val="30"/>
+        <w:rPr>
+          <w:rFonts w:hint="eastAsia"/>
+          <w:sz w:val="24"/>
+          <w:szCs w:val="24"/>
+        </w:rPr>
+      </w:pPr>
+      <w:bookmarkStart w:id="9" w:name="_Toc126098193"/>
+      <w:r>
+        <w:rPr>
+          <w:rFonts w:hint="eastAsia"/>
+          <w:sz w:val="24"/>
+          <w:szCs w:val="24"/>
+        </w:rPr>
+        <w:t>研究现状</w:t>
+      </w:r>
+      <w:bookmarkEnd w:id="9"/>
     </w:p>
     <w:p>
       <w:pPr>
         <w:ind w:firstLine="480"/>
-        <w:rPr>
-          <w:rFonts w:hint="eastAsia"/>
-        </w:rPr>
-      </w:pPr>
-      <w:r>
-        <w:rPr>
-          <w:rFonts w:hint="eastAsia"/>
-        </w:rPr>
-        <w:t>目前水体渲染技术主要包括以下几种</w:t>
+      </w:pPr>
+      <w:r>
+        <w:rPr>
+          <w:rFonts w:hint="eastAsia"/>
+        </w:rPr>
+        <w:t>水体渲染技术</w:t>
+      </w:r>
+      <w:r>
+        <w:rPr>
+          <w:rFonts w:hint="eastAsia"/>
+        </w:rPr>
+        <w:t>是计算机图形学中的一大分支，同时也是计算机图形学发展至今都在不断探索的研究方向。水体渲染技术主要涉及两个大方向，一是水体状态的模拟，例如波形的形成，水流的实现；另外就是水体材质的渲染，包括水体本身材质和水下后处理材质。近年来的很多研究主要集中在水体状态模拟以及如何加速渲染效率上。</w:t>
+      </w:r>
+    </w:p>
+    <w:p>
+      <w:pPr>
+        <w:ind w:firstLine="480"/>
+      </w:pPr>
+      <w:r>
+        <w:rPr>
+          <w:rFonts w:hint="eastAsia"/>
+        </w:rPr>
+        <w:t>Gerstner</w:t>
+      </w:r>
+      <w:r>
+        <w:t xml:space="preserve"> </w:t>
+      </w:r>
+      <w:r>
+        <w:rPr>
+          <w:rFonts w:hint="eastAsia"/>
+        </w:rPr>
+        <w:t>Wave</w:t>
+      </w:r>
+    </w:p>
+    <w:p>
+      <w:pPr>
+        <w:ind w:firstLine="480"/>
+      </w:pPr>
+      <w:r>
+        <w:rPr>
+          <w:rFonts w:hint="eastAsia"/>
+        </w:rPr>
+        <w:t>Fast</w:t>
+      </w:r>
+      <w:r>
+        <w:t xml:space="preserve"> </w:t>
+      </w:r>
+      <w:r>
+        <w:rPr>
+          <w:rFonts w:hint="eastAsia"/>
+        </w:rPr>
+        <w:t>Fourier</w:t>
+      </w:r>
+      <w:r>
+        <w:t xml:space="preserve"> </w:t>
+      </w:r>
+      <w:r>
+        <w:rPr>
+          <w:rFonts w:hint="eastAsia"/>
+        </w:rPr>
+        <w:t>Transform</w:t>
+      </w:r>
+      <w:r>
+        <w:t xml:space="preserve"> </w:t>
+      </w:r>
+      <w:r>
+        <w:rPr>
+          <w:rFonts w:hint="eastAsia"/>
+        </w:rPr>
+        <w:t>Ocean</w:t>
+      </w:r>
+    </w:p>
+    <w:p>
+      <w:pPr>
+        <w:pStyle w:val="30"/>
+        <w:rPr>
+          <w:rFonts w:hint="eastAsia"/>
+        </w:rPr>
+      </w:pPr>
+      <w:r>
+        <w:rPr>
+          <w:rFonts w:hint="eastAsia"/>
+        </w:rPr>
+        <w:t>文献综述</w:t>
       </w:r>
     </w:p>
     <w:p>
       <w:pPr>
         <w:pStyle w:val="20"/>
       </w:pPr>
-      <w:bookmarkStart w:id="7" w:name="_Toc125643634"/>
-      <w:r>
-        <w:rPr>
-          <w:rFonts w:hint="eastAsia"/>
-        </w:rPr>
-        <w:t>项目概述与创新</w:t>
-      </w:r>
-      <w:bookmarkEnd w:id="7"/>
+      <w:r>
+        <w:rPr>
+          <w:rFonts w:hint="eastAsia"/>
+        </w:rPr>
+        <w:t>本文主要工作</w:t>
+      </w:r>
     </w:p>
     <w:p>
       <w:pPr>
         <w:ind w:firstLine="480"/>
-        <w:rPr>
-          <w:rFonts w:hint="eastAsia"/>
-        </w:rPr>
-      </w:pPr>
+      </w:pPr>
+      <w:r>
+        <w:rPr>
+          <w:rFonts w:hint="eastAsia"/>
+        </w:rPr>
+        <w:t>本文的主要工作有：</w:t>
+      </w:r>
+    </w:p>
+    <w:p>
+      <w:pPr>
+        <w:pStyle w:val="a7"/>
+        <w:numPr>
+          <w:ilvl w:val="0"/>
+          <w:numId w:val="7"/>
+        </w:numPr>
+      </w:pPr>
+      <w:r>
+        <w:rPr>
+          <w:rFonts w:hint="eastAsia"/>
+        </w:rPr>
+        <w:t>对流体动力学模拟的相关理论进行学习和研究。主要包括</w:t>
+      </w:r>
+      <w:r>
+        <w:rPr>
+          <w:rFonts w:hint="eastAsia"/>
+        </w:rPr>
+        <w:t>Navier</w:t>
+      </w:r>
+      <w:r>
+        <w:t>-</w:t>
+      </w:r>
+      <w:r>
+        <w:rPr>
+          <w:rFonts w:hint="eastAsia"/>
+        </w:rPr>
+        <w:t>Stokes</w:t>
+      </w:r>
+      <w:r>
+        <w:rPr>
+          <w:rFonts w:hint="eastAsia"/>
+        </w:rPr>
+        <w:t>方程</w:t>
+      </w:r>
+      <w:r>
+        <w:rPr>
+          <w:rFonts w:hint="eastAsia"/>
+        </w:rPr>
+        <w:t>的推导，基于欧拉视角和拉格朗日视角的求解方法。主要包括</w:t>
+      </w:r>
+      <w:r>
+        <w:rPr>
+          <w:rFonts w:hint="eastAsia"/>
+        </w:rPr>
+        <w:t>SPH</w:t>
+      </w:r>
+      <w:r>
+        <w:rPr>
+          <w:rFonts w:hint="eastAsia"/>
+        </w:rPr>
+        <w:t>，</w:t>
+      </w:r>
+      <w:r>
+        <w:rPr>
+          <w:rFonts w:hint="eastAsia"/>
+        </w:rPr>
+        <w:t>PBF</w:t>
+      </w:r>
+      <w:r>
+        <w:rPr>
+          <w:rFonts w:hint="eastAsia"/>
+        </w:rPr>
+        <w:t>，</w:t>
+      </w:r>
+      <w:r>
+        <w:rPr>
+          <w:rFonts w:hint="eastAsia"/>
+        </w:rPr>
+        <w:t>WCSPH</w:t>
+      </w:r>
+      <w:r>
+        <w:rPr>
+          <w:rFonts w:hint="eastAsia"/>
+        </w:rPr>
+        <w:t>，</w:t>
+      </w:r>
+      <w:r>
+        <w:rPr>
+          <w:rFonts w:hint="eastAsia"/>
+        </w:rPr>
+        <w:t>PCISPH</w:t>
+      </w:r>
+      <w:r>
+        <w:rPr>
+          <w:rFonts w:hint="eastAsia"/>
+        </w:rPr>
+        <w:t>，</w:t>
+      </w:r>
+      <w:r>
+        <w:rPr>
+          <w:rFonts w:hint="eastAsia"/>
+        </w:rPr>
+        <w:t>PIC</w:t>
+      </w:r>
+      <w:r>
+        <w:rPr>
+          <w:rFonts w:hint="eastAsia"/>
+        </w:rPr>
+        <w:t>，</w:t>
+      </w:r>
+      <w:r>
+        <w:rPr>
+          <w:rFonts w:hint="eastAsia"/>
+        </w:rPr>
+        <w:t>FLIP</w:t>
+      </w:r>
+      <w:r>
+        <w:rPr>
+          <w:rFonts w:hint="eastAsia"/>
+        </w:rPr>
+        <w:t>等算法。</w:t>
+      </w:r>
+    </w:p>
+    <w:p>
+      <w:pPr>
+        <w:pStyle w:val="a7"/>
+        <w:numPr>
+          <w:ilvl w:val="0"/>
+          <w:numId w:val="7"/>
+        </w:numPr>
+      </w:pPr>
+      <w:r>
+        <w:rPr>
+          <w:rFonts w:hint="eastAsia"/>
+        </w:rPr>
+        <w:t>对</w:t>
+      </w:r>
+      <w:r>
+        <w:rPr>
+          <w:rFonts w:hint="eastAsia"/>
+        </w:rPr>
+        <w:t>UE</w:t>
+      </w:r>
+      <w:r>
+        <w:rPr>
+          <w:rFonts w:hint="eastAsia"/>
+        </w:rPr>
+        <w:t>的</w:t>
+      </w:r>
+      <w:r>
+        <w:rPr>
+          <w:rFonts w:hint="eastAsia"/>
+        </w:rPr>
+        <w:t>Niagara</w:t>
+      </w:r>
+      <w:r>
+        <w:rPr>
+          <w:rFonts w:hint="eastAsia"/>
+        </w:rPr>
+        <w:t>粒子系统的相关技术进行研究和学习。主要包括，空间加速结构</w:t>
+      </w:r>
+      <w:r>
+        <w:rPr>
+          <w:rFonts w:hint="eastAsia"/>
+        </w:rPr>
+        <w:t>Neighbor</w:t>
+      </w:r>
+      <w:r>
+        <w:t xml:space="preserve"> </w:t>
+      </w:r>
+      <w:r>
+        <w:rPr>
+          <w:rFonts w:hint="eastAsia"/>
+        </w:rPr>
+        <w:t>Grid</w:t>
+      </w:r>
+      <w:r>
+        <w:rPr>
+          <w:rFonts w:hint="eastAsia"/>
+        </w:rPr>
+        <w:t>，</w:t>
+      </w:r>
+      <w:r>
+        <w:rPr>
+          <w:rFonts w:hint="eastAsia"/>
+        </w:rPr>
+        <w:t>GPU</w:t>
+      </w:r>
+      <w:r>
+        <w:t xml:space="preserve"> </w:t>
+      </w:r>
+      <w:r>
+        <w:rPr>
+          <w:rFonts w:hint="eastAsia"/>
+        </w:rPr>
+        <w:t>Simulation</w:t>
+      </w:r>
+      <w:r>
+        <w:t xml:space="preserve"> </w:t>
+      </w:r>
+      <w:r>
+        <w:rPr>
+          <w:rFonts w:hint="eastAsia"/>
+        </w:rPr>
+        <w:t>Stage</w:t>
+      </w:r>
+      <w:r>
+        <w:rPr>
+          <w:rFonts w:hint="eastAsia"/>
+        </w:rPr>
+        <w:t>等。</w:t>
+      </w:r>
+    </w:p>
+    <w:p>
+      <w:pPr>
+        <w:pStyle w:val="a7"/>
+        <w:numPr>
+          <w:ilvl w:val="0"/>
+          <w:numId w:val="7"/>
+        </w:numPr>
+        <w:rPr>
+          <w:rFonts w:hint="eastAsia"/>
+        </w:rPr>
+      </w:pPr>
+      <w:r>
+        <w:rPr>
+          <w:rFonts w:hint="eastAsia"/>
+        </w:rPr>
+        <w:t>设计并实现</w:t>
+      </w:r>
+      <w:r>
+        <w:rPr>
+          <w:rFonts w:hint="eastAsia"/>
+        </w:rPr>
+        <w:t>UE</w:t>
+      </w:r>
+      <w:r>
+        <w:rPr>
+          <w:rFonts w:hint="eastAsia"/>
+        </w:rPr>
+        <w:t>中的水体渲染插件，主要包括流体形成，和水体材质的实现。同时，为了解决水体模拟的效率问题，研究并实现了基于屏幕空间的渲染方案。</w:t>
+      </w:r>
     </w:p>
     <w:p>
       <w:pPr>
         <w:pStyle w:val="20"/>
       </w:pPr>
-      <w:bookmarkStart w:id="8" w:name="_Toc125643635"/>
+      <w:bookmarkStart w:id="10" w:name="_Toc126098195"/>
       <w:r>
         <w:rPr>
           <w:rFonts w:hint="eastAsia"/>
         </w:rPr>
         <w:t>本章小结</w:t>
       </w:r>
-      <w:bookmarkEnd w:id="8"/>
+      <w:bookmarkEnd w:id="10"/>
     </w:p>
     <w:p>
       <w:pPr>
@@ -3902,8 +4446,8 @@
       <w:pPr>
         <w:pStyle w:val="10"/>
       </w:pPr>
-      <w:bookmarkStart w:id="9" w:name="_Toc125643636"/>
-      <w:bookmarkEnd w:id="9"/>
+      <w:bookmarkStart w:id="11" w:name="_Toc126098196"/>
+      <w:bookmarkEnd w:id="11"/>
     </w:p>
     <w:p>
       <w:pPr>
@@ -3932,8 +4476,8 @@
       <w:pPr>
         <w:pStyle w:val="20"/>
       </w:pPr>
-      <w:bookmarkStart w:id="10" w:name="_Toc125643637"/>
-      <w:bookmarkEnd w:id="10"/>
+      <w:bookmarkStart w:id="12" w:name="_Toc126098197"/>
+      <w:bookmarkEnd w:id="12"/>
     </w:p>
     <w:p>
       <w:pPr>
@@ -3962,8 +4506,8 @@
       <w:pPr>
         <w:pStyle w:val="30"/>
       </w:pPr>
-      <w:bookmarkStart w:id="11" w:name="_Toc125643638"/>
-      <w:bookmarkEnd w:id="11"/>
+      <w:bookmarkStart w:id="13" w:name="_Toc126098198"/>
+      <w:bookmarkEnd w:id="13"/>
     </w:p>
     <w:p>
       <w:pPr>
@@ -4010,8 +4554,8 @@
       <w:pPr>
         <w:pStyle w:val="10"/>
       </w:pPr>
-      <w:bookmarkStart w:id="12" w:name="_Toc125643639"/>
-      <w:bookmarkEnd w:id="12"/>
+      <w:bookmarkStart w:id="14" w:name="_Toc126098199"/>
+      <w:bookmarkEnd w:id="14"/>
     </w:p>
     <w:p>
       <w:pPr>
@@ -4040,8 +4584,8 @@
       <w:pPr>
         <w:pStyle w:val="20"/>
       </w:pPr>
-      <w:bookmarkStart w:id="13" w:name="_Toc125643640"/>
-      <w:bookmarkEnd w:id="13"/>
+      <w:bookmarkStart w:id="15" w:name="_Toc126098200"/>
+      <w:bookmarkEnd w:id="15"/>
     </w:p>
     <w:p>
       <w:pPr>
@@ -4070,8 +4614,8 @@
       <w:pPr>
         <w:pStyle w:val="30"/>
       </w:pPr>
-      <w:bookmarkStart w:id="14" w:name="_Toc125643641"/>
-      <w:bookmarkEnd w:id="14"/>
+      <w:bookmarkStart w:id="16" w:name="_Toc126098201"/>
+      <w:bookmarkEnd w:id="16"/>
     </w:p>
     <w:p>
       <w:pPr>
@@ -4117,7 +4661,7 @@
       <w:pPr>
         <w:pStyle w:val="10"/>
       </w:pPr>
-      <w:bookmarkStart w:id="15" w:name="_Toc125643642"/>
+      <w:bookmarkStart w:id="17" w:name="_Toc126098202"/>
       <w:r>
         <w:rPr>
           <w:rFonts w:hint="eastAsia"/>
@@ -4125,7 +4669,7 @@
         <w:lastRenderedPageBreak/>
         <w:t>结论</w:t>
       </w:r>
-      <w:bookmarkEnd w:id="15"/>
+      <w:bookmarkEnd w:id="17"/>
     </w:p>
     <w:p>
       <w:pPr>
@@ -4154,8 +4698,8 @@
       <w:pPr>
         <w:pStyle w:val="20"/>
       </w:pPr>
-      <w:bookmarkStart w:id="16" w:name="_Toc125643643"/>
-      <w:bookmarkEnd w:id="16"/>
+      <w:bookmarkStart w:id="18" w:name="_Toc126098203"/>
+      <w:bookmarkEnd w:id="18"/>
     </w:p>
     <w:p>
       <w:pPr>
@@ -4184,8 +4728,8 @@
       <w:pPr>
         <w:pStyle w:val="30"/>
       </w:pPr>
-      <w:bookmarkStart w:id="17" w:name="_Toc125643644"/>
-      <w:bookmarkEnd w:id="17"/>
+      <w:bookmarkStart w:id="19" w:name="_Toc126098204"/>
+      <w:bookmarkEnd w:id="19"/>
     </w:p>
     <w:p>
       <w:pPr>
@@ -4235,7 +4779,7 @@
           <w:numId w:val="0"/>
         </w:numPr>
       </w:pPr>
-      <w:bookmarkStart w:id="18" w:name="_Toc125643645"/>
+      <w:bookmarkStart w:id="20" w:name="_Toc126098205"/>
       <w:r>
         <w:rPr>
           <w:rFonts w:hint="eastAsia"/>
@@ -4243,9 +4787,9 @@
         <w:lastRenderedPageBreak/>
         <w:t>参考文献</w:t>
       </w:r>
-      <w:bookmarkStart w:id="19" w:name="_RefsStartLoc"/>
-      <w:bookmarkEnd w:id="18"/>
-      <w:bookmarkEnd w:id="19"/>
+      <w:bookmarkStart w:id="21" w:name="_RefsStartLoc"/>
+      <w:bookmarkEnd w:id="20"/>
+      <w:bookmarkEnd w:id="21"/>
     </w:p>
     <w:p>
       <w:pPr>
@@ -4255,7 +4799,7 @@
           <w:numId w:val="3"/>
         </w:numPr>
       </w:pPr>
-      <w:bookmarkStart w:id="20" w:name="_Ref125646263"/>
+      <w:bookmarkStart w:id="22" w:name="_Ref125646263"/>
       <w:r>
         <w:rPr>
           <w:rFonts w:hint="eastAsia"/>
@@ -4295,14 +4839,14 @@
       <w:r>
         <w:t>022</w:t>
       </w:r>
-      <w:bookmarkEnd w:id="20"/>
+      <w:bookmarkEnd w:id="22"/>
     </w:p>
     <w:p>
       <w:pPr>
         <w:ind w:firstLine="480"/>
       </w:pPr>
-      <w:bookmarkStart w:id="21" w:name="_RefsEndLoc"/>
-      <w:bookmarkEnd w:id="21"/>
+      <w:bookmarkStart w:id="23" w:name="_RefsEndLoc"/>
+      <w:bookmarkEnd w:id="23"/>
     </w:p>
     <w:p>
       <w:pPr>
@@ -4319,10 +4863,10 @@
       <w:pPr>
         <w:pStyle w:val="1"/>
       </w:pPr>
-      <w:bookmarkStart w:id="22" w:name="_AppendicesStart"/>
-      <w:bookmarkStart w:id="23" w:name="_Toc125643646"/>
-      <w:bookmarkEnd w:id="22"/>
-      <w:bookmarkEnd w:id="23"/>
+      <w:bookmarkStart w:id="24" w:name="_AppendicesStart"/>
+      <w:bookmarkStart w:id="25" w:name="_Toc126098206"/>
+      <w:bookmarkEnd w:id="24"/>
+      <w:bookmarkEnd w:id="25"/>
     </w:p>
     <w:p>
       <w:pPr>
@@ -4430,11 +4974,11 @@
           <w:numId w:val="0"/>
         </w:numPr>
       </w:pPr>
-      <w:bookmarkStart w:id="24" w:name="_Toc398804278"/>
-      <w:bookmarkStart w:id="25" w:name="_Toc5063"/>
-      <w:bookmarkStart w:id="26" w:name="_Toc531127159"/>
-      <w:bookmarkStart w:id="27" w:name="_Ref531961736"/>
-      <w:bookmarkStart w:id="28" w:name="_Toc125643647"/>
+      <w:bookmarkStart w:id="26" w:name="_Toc398804278"/>
+      <w:bookmarkStart w:id="27" w:name="_Toc5063"/>
+      <w:bookmarkStart w:id="28" w:name="_Toc531127159"/>
+      <w:bookmarkStart w:id="29" w:name="_Ref531961736"/>
+      <w:bookmarkStart w:id="30" w:name="_Toc126098207"/>
       <w:r>
         <w:lastRenderedPageBreak/>
         <w:t>致</w:t>
@@ -4451,11 +4995,11 @@
       <w:r>
         <w:t>谢</w:t>
       </w:r>
-      <w:bookmarkEnd w:id="24"/>
-      <w:bookmarkEnd w:id="25"/>
       <w:bookmarkEnd w:id="26"/>
       <w:bookmarkEnd w:id="27"/>
       <w:bookmarkEnd w:id="28"/>
+      <w:bookmarkEnd w:id="29"/>
+      <w:bookmarkEnd w:id="30"/>
     </w:p>
     <w:p>
       <w:pPr>
@@ -4563,20 +5107,20 @@
           <w:numId w:val="0"/>
         </w:numPr>
       </w:pPr>
-      <w:bookmarkStart w:id="29" w:name="_Toc398804279"/>
-      <w:bookmarkStart w:id="30" w:name="_Toc16499"/>
-      <w:bookmarkStart w:id="31" w:name="_Toc531127160"/>
-      <w:bookmarkStart w:id="32" w:name="_Ref531961738"/>
-      <w:bookmarkStart w:id="33" w:name="_Toc125643648"/>
+      <w:bookmarkStart w:id="31" w:name="_Toc398804279"/>
+      <w:bookmarkStart w:id="32" w:name="_Toc16499"/>
+      <w:bookmarkStart w:id="33" w:name="_Toc531127160"/>
+      <w:bookmarkStart w:id="34" w:name="_Ref531961738"/>
+      <w:bookmarkStart w:id="35" w:name="_Toc126098208"/>
       <w:r>
         <w:lastRenderedPageBreak/>
         <w:t>北京大学学位论文原创性声明和使用授权说明</w:t>
       </w:r>
-      <w:bookmarkEnd w:id="29"/>
-      <w:bookmarkEnd w:id="30"/>
       <w:bookmarkEnd w:id="31"/>
       <w:bookmarkEnd w:id="32"/>
       <w:bookmarkEnd w:id="33"/>
+      <w:bookmarkEnd w:id="34"/>
+      <w:bookmarkEnd w:id="35"/>
     </w:p>
     <w:p>
       <w:pPr>
@@ -4945,7 +5489,7 @@
 </file>
 
 <file path=word/endnotes.xml><?xml version="1.0" encoding="utf-8"?>
-<w:endnotes xmlns:wpc="http://schemas.microsoft.com/office/word/2010/wordprocessingCanvas" xmlns:cx="http://schemas.microsoft.com/office/drawing/2014/chartex" xmlns:cx1="http://schemas.microsoft.com/office/drawing/2015/9/8/chartex" xmlns:mc="http://schemas.openxmlformats.org/markup-compatibility/2006" xmlns:o="urn:schemas-microsoft-com:office:office" xmlns:r="http://schemas.openxmlformats.org/officeDocument/2006/relationships" xmlns:m="http://schemas.openxmlformats.org/officeDocument/2006/math" xmlns:v="urn:schemas-microsoft-com:vml" xmlns:wp14="http://schemas.microsoft.com/office/word/2010/wordprocessingDrawing" xmlns:wp="http://schemas.openxmlformats.org/drawingml/2006/wordprocessingDrawing" xmlns:w10="urn:schemas-microsoft-com:office:word" xmlns:w="http://schemas.openxmlformats.org/wordprocessingml/2006/main" xmlns:w14="http://schemas.microsoft.com/office/word/2010/wordml" xmlns:w15="http://schemas.microsoft.com/office/word/2012/wordml" xmlns:w16se="http://schemas.microsoft.com/office/word/2015/wordml/symex" xmlns:wpg="http://schemas.microsoft.com/office/word/2010/wordprocessingGroup" xmlns:wpi="http://schemas.microsoft.com/office/word/2010/wordprocessingInk" xmlns:wne="http://schemas.microsoft.com/office/word/2006/wordml" xmlns:wps="http://schemas.microsoft.com/office/word/2010/wordprocessingShape" mc:Ignorable="w14 w15 w16se wp14">
+<w:endnotes xmlns:wpc="http://schemas.microsoft.com/office/word/2010/wordprocessingCanvas" xmlns:cx="http://schemas.microsoft.com/office/drawing/2014/chartex" xmlns:cx1="http://schemas.microsoft.com/office/drawing/2015/9/8/chartex" xmlns:cx2="http://schemas.microsoft.com/office/drawing/2015/10/21/chartex" xmlns:cx3="http://schemas.microsoft.com/office/drawing/2016/5/9/chartex" xmlns:cx4="http://schemas.microsoft.com/office/drawing/2016/5/10/chartex" xmlns:cx5="http://schemas.microsoft.com/office/drawing/2016/5/11/chartex" xmlns:cx6="http://schemas.microsoft.com/office/drawing/2016/5/12/chartex" xmlns:cx7="http://schemas.microsoft.com/office/drawing/2016/5/13/chartex" xmlns:cx8="http://schemas.microsoft.com/office/drawing/2016/5/14/chartex" xmlns:mc="http://schemas.openxmlformats.org/markup-compatibility/2006" xmlns:aink="http://schemas.microsoft.com/office/drawing/2016/ink" xmlns:am3d="http://schemas.microsoft.com/office/drawing/2017/model3d" xmlns:o="urn:schemas-microsoft-com:office:office" xmlns:oel="http://schemas.microsoft.com/office/2019/extlst" xmlns:r="http://schemas.openxmlformats.org/officeDocument/2006/relationships" xmlns:m="http://schemas.openxmlformats.org/officeDocument/2006/math" xmlns:v="urn:schemas-microsoft-com:vml" xmlns:wp14="http://schemas.microsoft.com/office/word/2010/wordprocessingDrawing" xmlns:wp="http://schemas.openxmlformats.org/drawingml/2006/wordprocessingDrawing" xmlns:w10="urn:schemas-microsoft-com:office:word" xmlns:w="http://schemas.openxmlformats.org/wordprocessingml/2006/main" xmlns:w14="http://schemas.microsoft.com/office/word/2010/wordml" xmlns:w15="http://schemas.microsoft.com/office/word/2012/wordml" xmlns:w16cex="http://schemas.microsoft.com/office/word/2018/wordml/cex" xmlns:w16cid="http://schemas.microsoft.com/office/word/2016/wordml/cid" xmlns:w16="http://schemas.microsoft.com/office/word/2018/wordml" xmlns:w16sdtdh="http://schemas.microsoft.com/office/word/2020/wordml/sdtdatahash" xmlns:w16se="http://schemas.microsoft.com/office/word/2015/wordml/symex" xmlns:wpg="http://schemas.microsoft.com/office/word/2010/wordprocessingGroup" xmlns:wpi="http://schemas.microsoft.com/office/word/2010/wordprocessingInk" xmlns:wne="http://schemas.microsoft.com/office/word/2006/wordml" xmlns:wps="http://schemas.microsoft.com/office/word/2010/wordprocessingShape" mc:Ignorable="w14 w15 w16se w16cid w16 w16cex w16sdtdh wp14">
   <w:endnote w:type="separator" w:id="-1">
     <w:p>
       <w:pPr>
@@ -4972,7 +5516,7 @@
 </file>
 
 <file path=word/footer1.xml><?xml version="1.0" encoding="utf-8"?>
-<w:ftr xmlns:wpc="http://schemas.microsoft.com/office/word/2010/wordprocessingCanvas" xmlns:cx="http://schemas.microsoft.com/office/drawing/2014/chartex" xmlns:cx1="http://schemas.microsoft.com/office/drawing/2015/9/8/chartex" xmlns:mc="http://schemas.openxmlformats.org/markup-compatibility/2006" xmlns:o="urn:schemas-microsoft-com:office:office" xmlns:r="http://schemas.openxmlformats.org/officeDocument/2006/relationships" xmlns:m="http://schemas.openxmlformats.org/officeDocument/2006/math" xmlns:v="urn:schemas-microsoft-com:vml" xmlns:wp14="http://schemas.microsoft.com/office/word/2010/wordprocessingDrawing" xmlns:wp="http://schemas.openxmlformats.org/drawingml/2006/wordprocessingDrawing" xmlns:w10="urn:schemas-microsoft-com:office:word" xmlns:w="http://schemas.openxmlformats.org/wordprocessingml/2006/main" xmlns:w14="http://schemas.microsoft.com/office/word/2010/wordml" xmlns:w15="http://schemas.microsoft.com/office/word/2012/wordml" xmlns:w16se="http://schemas.microsoft.com/office/word/2015/wordml/symex" xmlns:wpg="http://schemas.microsoft.com/office/word/2010/wordprocessingGroup" xmlns:wpi="http://schemas.microsoft.com/office/word/2010/wordprocessingInk" xmlns:wne="http://schemas.microsoft.com/office/word/2006/wordml" xmlns:wps="http://schemas.microsoft.com/office/word/2010/wordprocessingShape" mc:Ignorable="w14 w15 w16se wp14">
+<w:ftr xmlns:wpc="http://schemas.microsoft.com/office/word/2010/wordprocessingCanvas" xmlns:cx="http://schemas.microsoft.com/office/drawing/2014/chartex" xmlns:cx1="http://schemas.microsoft.com/office/drawing/2015/9/8/chartex" xmlns:cx2="http://schemas.microsoft.com/office/drawing/2015/10/21/chartex" xmlns:cx3="http://schemas.microsoft.com/office/drawing/2016/5/9/chartex" xmlns:cx4="http://schemas.microsoft.com/office/drawing/2016/5/10/chartex" xmlns:cx5="http://schemas.microsoft.com/office/drawing/2016/5/11/chartex" xmlns:cx6="http://schemas.microsoft.com/office/drawing/2016/5/12/chartex" xmlns:cx7="http://schemas.microsoft.com/office/drawing/2016/5/13/chartex" xmlns:cx8="http://schemas.microsoft.com/office/drawing/2016/5/14/chartex" xmlns:mc="http://schemas.openxmlformats.org/markup-compatibility/2006" xmlns:aink="http://schemas.microsoft.com/office/drawing/2016/ink" xmlns:am3d="http://schemas.microsoft.com/office/drawing/2017/model3d" xmlns:o="urn:schemas-microsoft-com:office:office" xmlns:oel="http://schemas.microsoft.com/office/2019/extlst" xmlns:r="http://schemas.openxmlformats.org/officeDocument/2006/relationships" xmlns:m="http://schemas.openxmlformats.org/officeDocument/2006/math" xmlns:v="urn:schemas-microsoft-com:vml" xmlns:wp14="http://schemas.microsoft.com/office/word/2010/wordprocessingDrawing" xmlns:wp="http://schemas.openxmlformats.org/drawingml/2006/wordprocessingDrawing" xmlns:w10="urn:schemas-microsoft-com:office:word" xmlns:w="http://schemas.openxmlformats.org/wordprocessingml/2006/main" xmlns:w14="http://schemas.microsoft.com/office/word/2010/wordml" xmlns:w15="http://schemas.microsoft.com/office/word/2012/wordml" xmlns:w16cex="http://schemas.microsoft.com/office/word/2018/wordml/cex" xmlns:w16cid="http://schemas.microsoft.com/office/word/2016/wordml/cid" xmlns:w16="http://schemas.microsoft.com/office/word/2018/wordml" xmlns:w16sdtdh="http://schemas.microsoft.com/office/word/2020/wordml/sdtdatahash" xmlns:w16se="http://schemas.microsoft.com/office/word/2015/wordml/symex" xmlns:wpg="http://schemas.microsoft.com/office/word/2010/wordprocessingGroup" xmlns:wpi="http://schemas.microsoft.com/office/word/2010/wordprocessingInk" xmlns:wne="http://schemas.microsoft.com/office/word/2006/wordml" xmlns:wps="http://schemas.microsoft.com/office/word/2010/wordprocessingShape" mc:Ignorable="w14 w15 w16se w16cid w16 w16cex w16sdtdh wp14">
   <w:p>
     <w:pPr>
       <w:pStyle w:val="a5"/>
@@ -4982,7 +5526,7 @@
 </file>
 
 <file path=word/footer2.xml><?xml version="1.0" encoding="utf-8"?>
-<w:ftr xmlns:wpc="http://schemas.microsoft.com/office/word/2010/wordprocessingCanvas" xmlns:cx="http://schemas.microsoft.com/office/drawing/2014/chartex" xmlns:cx1="http://schemas.microsoft.com/office/drawing/2015/9/8/chartex" xmlns:mc="http://schemas.openxmlformats.org/markup-compatibility/2006" xmlns:o="urn:schemas-microsoft-com:office:office" xmlns:r="http://schemas.openxmlformats.org/officeDocument/2006/relationships" xmlns:m="http://schemas.openxmlformats.org/officeDocument/2006/math" xmlns:v="urn:schemas-microsoft-com:vml" xmlns:wp14="http://schemas.microsoft.com/office/word/2010/wordprocessingDrawing" xmlns:wp="http://schemas.openxmlformats.org/drawingml/2006/wordprocessingDrawing" xmlns:w10="urn:schemas-microsoft-com:office:word" xmlns:w="http://schemas.openxmlformats.org/wordprocessingml/2006/main" xmlns:w14="http://schemas.microsoft.com/office/word/2010/wordml" xmlns:w15="http://schemas.microsoft.com/office/word/2012/wordml" xmlns:w16se="http://schemas.microsoft.com/office/word/2015/wordml/symex" xmlns:wpg="http://schemas.microsoft.com/office/word/2010/wordprocessingGroup" xmlns:wpi="http://schemas.microsoft.com/office/word/2010/wordprocessingInk" xmlns:wne="http://schemas.microsoft.com/office/word/2006/wordml" xmlns:wps="http://schemas.microsoft.com/office/word/2010/wordprocessingShape" mc:Ignorable="w14 w15 w16se wp14">
+<w:ftr xmlns:wpc="http://schemas.microsoft.com/office/word/2010/wordprocessingCanvas" xmlns:cx="http://schemas.microsoft.com/office/drawing/2014/chartex" xmlns:cx1="http://schemas.microsoft.com/office/drawing/2015/9/8/chartex" xmlns:cx2="http://schemas.microsoft.com/office/drawing/2015/10/21/chartex" xmlns:cx3="http://schemas.microsoft.com/office/drawing/2016/5/9/chartex" xmlns:cx4="http://schemas.microsoft.com/office/drawing/2016/5/10/chartex" xmlns:cx5="http://schemas.microsoft.com/office/drawing/2016/5/11/chartex" xmlns:cx6="http://schemas.microsoft.com/office/drawing/2016/5/12/chartex" xmlns:cx7="http://schemas.microsoft.com/office/drawing/2016/5/13/chartex" xmlns:cx8="http://schemas.microsoft.com/office/drawing/2016/5/14/chartex" xmlns:mc="http://schemas.openxmlformats.org/markup-compatibility/2006" xmlns:aink="http://schemas.microsoft.com/office/drawing/2016/ink" xmlns:am3d="http://schemas.microsoft.com/office/drawing/2017/model3d" xmlns:o="urn:schemas-microsoft-com:office:office" xmlns:oel="http://schemas.microsoft.com/office/2019/extlst" xmlns:r="http://schemas.openxmlformats.org/officeDocument/2006/relationships" xmlns:m="http://schemas.openxmlformats.org/officeDocument/2006/math" xmlns:v="urn:schemas-microsoft-com:vml" xmlns:wp14="http://schemas.microsoft.com/office/word/2010/wordprocessingDrawing" xmlns:wp="http://schemas.openxmlformats.org/drawingml/2006/wordprocessingDrawing" xmlns:w10="urn:schemas-microsoft-com:office:word" xmlns:w="http://schemas.openxmlformats.org/wordprocessingml/2006/main" xmlns:w14="http://schemas.microsoft.com/office/word/2010/wordml" xmlns:w15="http://schemas.microsoft.com/office/word/2012/wordml" xmlns:w16cex="http://schemas.microsoft.com/office/word/2018/wordml/cex" xmlns:w16cid="http://schemas.microsoft.com/office/word/2016/wordml/cid" xmlns:w16="http://schemas.microsoft.com/office/word/2018/wordml" xmlns:w16sdtdh="http://schemas.microsoft.com/office/word/2020/wordml/sdtdatahash" xmlns:w16se="http://schemas.microsoft.com/office/word/2015/wordml/symex" xmlns:wpg="http://schemas.microsoft.com/office/word/2010/wordprocessingGroup" xmlns:wpi="http://schemas.microsoft.com/office/word/2010/wordprocessingInk" xmlns:wne="http://schemas.microsoft.com/office/word/2006/wordml" xmlns:wps="http://schemas.microsoft.com/office/word/2010/wordprocessingShape" mc:Ignorable="w14 w15 w16se w16cid w16 w16cex w16sdtdh wp14">
   <w:p>
     <w:pPr>
       <w:pStyle w:val="a5"/>
@@ -4992,7 +5536,7 @@
 </file>
 
 <file path=word/footer3.xml><?xml version="1.0" encoding="utf-8"?>
-<w:ftr xmlns:wpc="http://schemas.microsoft.com/office/word/2010/wordprocessingCanvas" xmlns:cx="http://schemas.microsoft.com/office/drawing/2014/chartex" xmlns:cx1="http://schemas.microsoft.com/office/drawing/2015/9/8/chartex" xmlns:mc="http://schemas.openxmlformats.org/markup-compatibility/2006" xmlns:o="urn:schemas-microsoft-com:office:office" xmlns:r="http://schemas.openxmlformats.org/officeDocument/2006/relationships" xmlns:m="http://schemas.openxmlformats.org/officeDocument/2006/math" xmlns:v="urn:schemas-microsoft-com:vml" xmlns:wp14="http://schemas.microsoft.com/office/word/2010/wordprocessingDrawing" xmlns:wp="http://schemas.openxmlformats.org/drawingml/2006/wordprocessingDrawing" xmlns:w10="urn:schemas-microsoft-com:office:word" xmlns:w="http://schemas.openxmlformats.org/wordprocessingml/2006/main" xmlns:w14="http://schemas.microsoft.com/office/word/2010/wordml" xmlns:w15="http://schemas.microsoft.com/office/word/2012/wordml" xmlns:w16se="http://schemas.microsoft.com/office/word/2015/wordml/symex" xmlns:wpg="http://schemas.microsoft.com/office/word/2010/wordprocessingGroup" xmlns:wpi="http://schemas.microsoft.com/office/word/2010/wordprocessingInk" xmlns:wne="http://schemas.microsoft.com/office/word/2006/wordml" xmlns:wps="http://schemas.microsoft.com/office/word/2010/wordprocessingShape" mc:Ignorable="w14 w15 w16se wp14">
+<w:ftr xmlns:wpc="http://schemas.microsoft.com/office/word/2010/wordprocessingCanvas" xmlns:cx="http://schemas.microsoft.com/office/drawing/2014/chartex" xmlns:cx1="http://schemas.microsoft.com/office/drawing/2015/9/8/chartex" xmlns:cx2="http://schemas.microsoft.com/office/drawing/2015/10/21/chartex" xmlns:cx3="http://schemas.microsoft.com/office/drawing/2016/5/9/chartex" xmlns:cx4="http://schemas.microsoft.com/office/drawing/2016/5/10/chartex" xmlns:cx5="http://schemas.microsoft.com/office/drawing/2016/5/11/chartex" xmlns:cx6="http://schemas.microsoft.com/office/drawing/2016/5/12/chartex" xmlns:cx7="http://schemas.microsoft.com/office/drawing/2016/5/13/chartex" xmlns:cx8="http://schemas.microsoft.com/office/drawing/2016/5/14/chartex" xmlns:mc="http://schemas.openxmlformats.org/markup-compatibility/2006" xmlns:aink="http://schemas.microsoft.com/office/drawing/2016/ink" xmlns:am3d="http://schemas.microsoft.com/office/drawing/2017/model3d" xmlns:o="urn:schemas-microsoft-com:office:office" xmlns:oel="http://schemas.microsoft.com/office/2019/extlst" xmlns:r="http://schemas.openxmlformats.org/officeDocument/2006/relationships" xmlns:m="http://schemas.openxmlformats.org/officeDocument/2006/math" xmlns:v="urn:schemas-microsoft-com:vml" xmlns:wp14="http://schemas.microsoft.com/office/word/2010/wordprocessingDrawing" xmlns:wp="http://schemas.openxmlformats.org/drawingml/2006/wordprocessingDrawing" xmlns:w10="urn:schemas-microsoft-com:office:word" xmlns:w="http://schemas.openxmlformats.org/wordprocessingml/2006/main" xmlns:w14="http://schemas.microsoft.com/office/word/2010/wordml" xmlns:w15="http://schemas.microsoft.com/office/word/2012/wordml" xmlns:w16cex="http://schemas.microsoft.com/office/word/2018/wordml/cex" xmlns:w16cid="http://schemas.microsoft.com/office/word/2016/wordml/cid" xmlns:w16="http://schemas.microsoft.com/office/word/2018/wordml" xmlns:w16sdtdh="http://schemas.microsoft.com/office/word/2020/wordml/sdtdatahash" xmlns:w16se="http://schemas.microsoft.com/office/word/2015/wordml/symex" xmlns:wpg="http://schemas.microsoft.com/office/word/2010/wordprocessingGroup" xmlns:wpi="http://schemas.microsoft.com/office/word/2010/wordprocessingInk" xmlns:wne="http://schemas.microsoft.com/office/word/2006/wordml" xmlns:wps="http://schemas.microsoft.com/office/word/2010/wordprocessingShape" mc:Ignorable="w14 w15 w16se w16cid w16 w16cex w16sdtdh wp14">
   <w:p>
     <w:pPr>
       <w:pStyle w:val="a5"/>
@@ -5002,7 +5546,7 @@
 </file>
 
 <file path=word/footer4.xml><?xml version="1.0" encoding="utf-8"?>
-<w:ftr xmlns:wpc="http://schemas.microsoft.com/office/word/2010/wordprocessingCanvas" xmlns:cx="http://schemas.microsoft.com/office/drawing/2014/chartex" xmlns:cx1="http://schemas.microsoft.com/office/drawing/2015/9/8/chartex" xmlns:mc="http://schemas.openxmlformats.org/markup-compatibility/2006" xmlns:o="urn:schemas-microsoft-com:office:office" xmlns:r="http://schemas.openxmlformats.org/officeDocument/2006/relationships" xmlns:m="http://schemas.openxmlformats.org/officeDocument/2006/math" xmlns:v="urn:schemas-microsoft-com:vml" xmlns:wp14="http://schemas.microsoft.com/office/word/2010/wordprocessingDrawing" xmlns:wp="http://schemas.openxmlformats.org/drawingml/2006/wordprocessingDrawing" xmlns:w10="urn:schemas-microsoft-com:office:word" xmlns:w="http://schemas.openxmlformats.org/wordprocessingml/2006/main" xmlns:w14="http://schemas.microsoft.com/office/word/2010/wordml" xmlns:w15="http://schemas.microsoft.com/office/word/2012/wordml" xmlns:w16se="http://schemas.microsoft.com/office/word/2015/wordml/symex" xmlns:wpg="http://schemas.microsoft.com/office/word/2010/wordprocessingGroup" xmlns:wpi="http://schemas.microsoft.com/office/word/2010/wordprocessingInk" xmlns:wne="http://schemas.microsoft.com/office/word/2006/wordml" xmlns:wps="http://schemas.microsoft.com/office/word/2010/wordprocessingShape" mc:Ignorable="w14 w15 w16se wp14">
+<w:ftr xmlns:wpc="http://schemas.microsoft.com/office/word/2010/wordprocessingCanvas" xmlns:cx="http://schemas.microsoft.com/office/drawing/2014/chartex" xmlns:cx1="http://schemas.microsoft.com/office/drawing/2015/9/8/chartex" xmlns:cx2="http://schemas.microsoft.com/office/drawing/2015/10/21/chartex" xmlns:cx3="http://schemas.microsoft.com/office/drawing/2016/5/9/chartex" xmlns:cx4="http://schemas.microsoft.com/office/drawing/2016/5/10/chartex" xmlns:cx5="http://schemas.microsoft.com/office/drawing/2016/5/11/chartex" xmlns:cx6="http://schemas.microsoft.com/office/drawing/2016/5/12/chartex" xmlns:cx7="http://schemas.microsoft.com/office/drawing/2016/5/13/chartex" xmlns:cx8="http://schemas.microsoft.com/office/drawing/2016/5/14/chartex" xmlns:mc="http://schemas.openxmlformats.org/markup-compatibility/2006" xmlns:aink="http://schemas.microsoft.com/office/drawing/2016/ink" xmlns:am3d="http://schemas.microsoft.com/office/drawing/2017/model3d" xmlns:o="urn:schemas-microsoft-com:office:office" xmlns:oel="http://schemas.microsoft.com/office/2019/extlst" xmlns:r="http://schemas.openxmlformats.org/officeDocument/2006/relationships" xmlns:m="http://schemas.openxmlformats.org/officeDocument/2006/math" xmlns:v="urn:schemas-microsoft-com:vml" xmlns:wp14="http://schemas.microsoft.com/office/word/2010/wordprocessingDrawing" xmlns:wp="http://schemas.openxmlformats.org/drawingml/2006/wordprocessingDrawing" xmlns:w10="urn:schemas-microsoft-com:office:word" xmlns:w="http://schemas.openxmlformats.org/wordprocessingml/2006/main" xmlns:w14="http://schemas.microsoft.com/office/word/2010/wordml" xmlns:w15="http://schemas.microsoft.com/office/word/2012/wordml" xmlns:w16cex="http://schemas.microsoft.com/office/word/2018/wordml/cex" xmlns:w16cid="http://schemas.microsoft.com/office/word/2016/wordml/cid" xmlns:w16="http://schemas.microsoft.com/office/word/2018/wordml" xmlns:w16sdtdh="http://schemas.microsoft.com/office/word/2020/wordml/sdtdatahash" xmlns:w16se="http://schemas.microsoft.com/office/word/2015/wordml/symex" xmlns:wpg="http://schemas.microsoft.com/office/word/2010/wordprocessingGroup" xmlns:wpi="http://schemas.microsoft.com/office/word/2010/wordprocessingInk" xmlns:wne="http://schemas.microsoft.com/office/word/2006/wordml" xmlns:wps="http://schemas.microsoft.com/office/word/2010/wordprocessingShape" mc:Ignorable="w14 w15 w16se w16cid w16 w16cex w16sdtdh wp14">
   <w:p>
     <w:pPr>
       <w:pStyle w:val="a5"/>
@@ -5030,7 +5574,7 @@
 </file>
 
 <file path=word/footer5.xml><?xml version="1.0" encoding="utf-8"?>
-<w:ftr xmlns:wpc="http://schemas.microsoft.com/office/word/2010/wordprocessingCanvas" xmlns:cx="http://schemas.microsoft.com/office/drawing/2014/chartex" xmlns:cx1="http://schemas.microsoft.com/office/drawing/2015/9/8/chartex" xmlns:mc="http://schemas.openxmlformats.org/markup-compatibility/2006" xmlns:o="urn:schemas-microsoft-com:office:office" xmlns:r="http://schemas.openxmlformats.org/officeDocument/2006/relationships" xmlns:m="http://schemas.openxmlformats.org/officeDocument/2006/math" xmlns:v="urn:schemas-microsoft-com:vml" xmlns:wp14="http://schemas.microsoft.com/office/word/2010/wordprocessingDrawing" xmlns:wp="http://schemas.openxmlformats.org/drawingml/2006/wordprocessingDrawing" xmlns:w10="urn:schemas-microsoft-com:office:word" xmlns:w="http://schemas.openxmlformats.org/wordprocessingml/2006/main" xmlns:w14="http://schemas.microsoft.com/office/word/2010/wordml" xmlns:w15="http://schemas.microsoft.com/office/word/2012/wordml" xmlns:w16se="http://schemas.microsoft.com/office/word/2015/wordml/symex" xmlns:wpg="http://schemas.microsoft.com/office/word/2010/wordprocessingGroup" xmlns:wpi="http://schemas.microsoft.com/office/word/2010/wordprocessingInk" xmlns:wne="http://schemas.microsoft.com/office/word/2006/wordml" xmlns:wps="http://schemas.microsoft.com/office/word/2010/wordprocessingShape" mc:Ignorable="w14 w15 w16se wp14">
+<w:ftr xmlns:wpc="http://schemas.microsoft.com/office/word/2010/wordprocessingCanvas" xmlns:cx="http://schemas.microsoft.com/office/drawing/2014/chartex" xmlns:cx1="http://schemas.microsoft.com/office/drawing/2015/9/8/chartex" xmlns:cx2="http://schemas.microsoft.com/office/drawing/2015/10/21/chartex" xmlns:cx3="http://schemas.microsoft.com/office/drawing/2016/5/9/chartex" xmlns:cx4="http://schemas.microsoft.com/office/drawing/2016/5/10/chartex" xmlns:cx5="http://schemas.microsoft.com/office/drawing/2016/5/11/chartex" xmlns:cx6="http://schemas.microsoft.com/office/drawing/2016/5/12/chartex" xmlns:cx7="http://schemas.microsoft.com/office/drawing/2016/5/13/chartex" xmlns:cx8="http://schemas.microsoft.com/office/drawing/2016/5/14/chartex" xmlns:mc="http://schemas.openxmlformats.org/markup-compatibility/2006" xmlns:aink="http://schemas.microsoft.com/office/drawing/2016/ink" xmlns:am3d="http://schemas.microsoft.com/office/drawing/2017/model3d" xmlns:o="urn:schemas-microsoft-com:office:office" xmlns:oel="http://schemas.microsoft.com/office/2019/extlst" xmlns:r="http://schemas.openxmlformats.org/officeDocument/2006/relationships" xmlns:m="http://schemas.openxmlformats.org/officeDocument/2006/math" xmlns:v="urn:schemas-microsoft-com:vml" xmlns:wp14="http://schemas.microsoft.com/office/word/2010/wordprocessingDrawing" xmlns:wp="http://schemas.openxmlformats.org/drawingml/2006/wordprocessingDrawing" xmlns:w10="urn:schemas-microsoft-com:office:word" xmlns:w="http://schemas.openxmlformats.org/wordprocessingml/2006/main" xmlns:w14="http://schemas.microsoft.com/office/word/2010/wordml" xmlns:w15="http://schemas.microsoft.com/office/word/2012/wordml" xmlns:w16cex="http://schemas.microsoft.com/office/word/2018/wordml/cex" xmlns:w16cid="http://schemas.microsoft.com/office/word/2016/wordml/cid" xmlns:w16="http://schemas.microsoft.com/office/word/2018/wordml" xmlns:w16sdtdh="http://schemas.microsoft.com/office/word/2020/wordml/sdtdatahash" xmlns:w16se="http://schemas.microsoft.com/office/word/2015/wordml/symex" xmlns:wpg="http://schemas.microsoft.com/office/word/2010/wordprocessingGroup" xmlns:wpi="http://schemas.microsoft.com/office/word/2010/wordprocessingInk" xmlns:wne="http://schemas.microsoft.com/office/word/2006/wordml" xmlns:wps="http://schemas.microsoft.com/office/word/2010/wordprocessingShape" mc:Ignorable="w14 w15 w16se w16cid w16 w16cex w16sdtdh wp14">
   <w:p>
     <w:pPr>
       <w:pStyle w:val="a5"/>
@@ -5058,7 +5602,7 @@
 </file>
 
 <file path=word/footnotes.xml><?xml version="1.0" encoding="utf-8"?>
-<w:footnotes xmlns:wpc="http://schemas.microsoft.com/office/word/2010/wordprocessingCanvas" xmlns:cx="http://schemas.microsoft.com/office/drawing/2014/chartex" xmlns:cx1="http://schemas.microsoft.com/office/drawing/2015/9/8/chartex" xmlns:mc="http://schemas.openxmlformats.org/markup-compatibility/2006" xmlns:o="urn:schemas-microsoft-com:office:office" xmlns:r="http://schemas.openxmlformats.org/officeDocument/2006/relationships" xmlns:m="http://schemas.openxmlformats.org/officeDocument/2006/math" xmlns:v="urn:schemas-microsoft-com:vml" xmlns:wp14="http://schemas.microsoft.com/office/word/2010/wordprocessingDrawing" xmlns:wp="http://schemas.openxmlformats.org/drawingml/2006/wordprocessingDrawing" xmlns:w10="urn:schemas-microsoft-com:office:word" xmlns:w="http://schemas.openxmlformats.org/wordprocessingml/2006/main" xmlns:w14="http://schemas.microsoft.com/office/word/2010/wordml" xmlns:w15="http://schemas.microsoft.com/office/word/2012/wordml" xmlns:w16se="http://schemas.microsoft.com/office/word/2015/wordml/symex" xmlns:wpg="http://schemas.microsoft.com/office/word/2010/wordprocessingGroup" xmlns:wpi="http://schemas.microsoft.com/office/word/2010/wordprocessingInk" xmlns:wne="http://schemas.microsoft.com/office/word/2006/wordml" xmlns:wps="http://schemas.microsoft.com/office/word/2010/wordprocessingShape" mc:Ignorable="w14 w15 w16se wp14">
+<w:footnotes xmlns:wpc="http://schemas.microsoft.com/office/word/2010/wordprocessingCanvas" xmlns:cx="http://schemas.microsoft.com/office/drawing/2014/chartex" xmlns:cx1="http://schemas.microsoft.com/office/drawing/2015/9/8/chartex" xmlns:cx2="http://schemas.microsoft.com/office/drawing/2015/10/21/chartex" xmlns:cx3="http://schemas.microsoft.com/office/drawing/2016/5/9/chartex" xmlns:cx4="http://schemas.microsoft.com/office/drawing/2016/5/10/chartex" xmlns:cx5="http://schemas.microsoft.com/office/drawing/2016/5/11/chartex" xmlns:cx6="http://schemas.microsoft.com/office/drawing/2016/5/12/chartex" xmlns:cx7="http://schemas.microsoft.com/office/drawing/2016/5/13/chartex" xmlns:cx8="http://schemas.microsoft.com/office/drawing/2016/5/14/chartex" xmlns:mc="http://schemas.openxmlformats.org/markup-compatibility/2006" xmlns:aink="http://schemas.microsoft.com/office/drawing/2016/ink" xmlns:am3d="http://schemas.microsoft.com/office/drawing/2017/model3d" xmlns:o="urn:schemas-microsoft-com:office:office" xmlns:oel="http://schemas.microsoft.com/office/2019/extlst" xmlns:r="http://schemas.openxmlformats.org/officeDocument/2006/relationships" xmlns:m="http://schemas.openxmlformats.org/officeDocument/2006/math" xmlns:v="urn:schemas-microsoft-com:vml" xmlns:wp14="http://schemas.microsoft.com/office/word/2010/wordprocessingDrawing" xmlns:wp="http://schemas.openxmlformats.org/drawingml/2006/wordprocessingDrawing" xmlns:w10="urn:schemas-microsoft-com:office:word" xmlns:w="http://schemas.openxmlformats.org/wordprocessingml/2006/main" xmlns:w14="http://schemas.microsoft.com/office/word/2010/wordml" xmlns:w15="http://schemas.microsoft.com/office/word/2012/wordml" xmlns:w16cex="http://schemas.microsoft.com/office/word/2018/wordml/cex" xmlns:w16cid="http://schemas.microsoft.com/office/word/2016/wordml/cid" xmlns:w16="http://schemas.microsoft.com/office/word/2018/wordml" xmlns:w16sdtdh="http://schemas.microsoft.com/office/word/2020/wordml/sdtdatahash" xmlns:w16se="http://schemas.microsoft.com/office/word/2015/wordml/symex" xmlns:wpg="http://schemas.microsoft.com/office/word/2010/wordprocessingGroup" xmlns:wpi="http://schemas.microsoft.com/office/word/2010/wordprocessingInk" xmlns:wne="http://schemas.microsoft.com/office/word/2006/wordml" xmlns:wps="http://schemas.microsoft.com/office/word/2010/wordprocessingShape" mc:Ignorable="w14 w15 w16se w16cid w16 w16cex w16sdtdh wp14">
   <w:footnote w:type="separator" w:id="-1">
     <w:p>
       <w:pPr>
@@ -5085,7 +5629,7 @@
 </file>
 
 <file path=word/header1.xml><?xml version="1.0" encoding="utf-8"?>
-<w:hdr xmlns:wpc="http://schemas.microsoft.com/office/word/2010/wordprocessingCanvas" xmlns:cx="http://schemas.microsoft.com/office/drawing/2014/chartex" xmlns:cx1="http://schemas.microsoft.com/office/drawing/2015/9/8/chartex" xmlns:mc="http://schemas.openxmlformats.org/markup-compatibility/2006" xmlns:o="urn:schemas-microsoft-com:office:office" xmlns:r="http://schemas.openxmlformats.org/officeDocument/2006/relationships" xmlns:m="http://schemas.openxmlformats.org/officeDocument/2006/math" xmlns:v="urn:schemas-microsoft-com:vml" xmlns:wp14="http://schemas.microsoft.com/office/word/2010/wordprocessingDrawing" xmlns:wp="http://schemas.openxmlformats.org/drawingml/2006/wordprocessingDrawing" xmlns:w10="urn:schemas-microsoft-com:office:word" xmlns:w="http://schemas.openxmlformats.org/wordprocessingml/2006/main" xmlns:w14="http://schemas.microsoft.com/office/word/2010/wordml" xmlns:w15="http://schemas.microsoft.com/office/word/2012/wordml" xmlns:w16se="http://schemas.microsoft.com/office/word/2015/wordml/symex" xmlns:wpg="http://schemas.microsoft.com/office/word/2010/wordprocessingGroup" xmlns:wpi="http://schemas.microsoft.com/office/word/2010/wordprocessingInk" xmlns:wne="http://schemas.microsoft.com/office/word/2006/wordml" xmlns:wps="http://schemas.microsoft.com/office/word/2010/wordprocessingShape" mc:Ignorable="w14 w15 w16se wp14">
+<w:hdr xmlns:wpc="http://schemas.microsoft.com/office/word/2010/wordprocessingCanvas" xmlns:cx="http://schemas.microsoft.com/office/drawing/2014/chartex" xmlns:cx1="http://schemas.microsoft.com/office/drawing/2015/9/8/chartex" xmlns:cx2="http://schemas.microsoft.com/office/drawing/2015/10/21/chartex" xmlns:cx3="http://schemas.microsoft.com/office/drawing/2016/5/9/chartex" xmlns:cx4="http://schemas.microsoft.com/office/drawing/2016/5/10/chartex" xmlns:cx5="http://schemas.microsoft.com/office/drawing/2016/5/11/chartex" xmlns:cx6="http://schemas.microsoft.com/office/drawing/2016/5/12/chartex" xmlns:cx7="http://schemas.microsoft.com/office/drawing/2016/5/13/chartex" xmlns:cx8="http://schemas.microsoft.com/office/drawing/2016/5/14/chartex" xmlns:mc="http://schemas.openxmlformats.org/markup-compatibility/2006" xmlns:aink="http://schemas.microsoft.com/office/drawing/2016/ink" xmlns:am3d="http://schemas.microsoft.com/office/drawing/2017/model3d" xmlns:o="urn:schemas-microsoft-com:office:office" xmlns:oel="http://schemas.microsoft.com/office/2019/extlst" xmlns:r="http://schemas.openxmlformats.org/officeDocument/2006/relationships" xmlns:m="http://schemas.openxmlformats.org/officeDocument/2006/math" xmlns:v="urn:schemas-microsoft-com:vml" xmlns:wp14="http://schemas.microsoft.com/office/word/2010/wordprocessingDrawing" xmlns:wp="http://schemas.openxmlformats.org/drawingml/2006/wordprocessingDrawing" xmlns:w10="urn:schemas-microsoft-com:office:word" xmlns:w="http://schemas.openxmlformats.org/wordprocessingml/2006/main" xmlns:w14="http://schemas.microsoft.com/office/word/2010/wordml" xmlns:w15="http://schemas.microsoft.com/office/word/2012/wordml" xmlns:w16cex="http://schemas.microsoft.com/office/word/2018/wordml/cex" xmlns:w16cid="http://schemas.microsoft.com/office/word/2016/wordml/cid" xmlns:w16="http://schemas.microsoft.com/office/word/2018/wordml" xmlns:w16sdtdh="http://schemas.microsoft.com/office/word/2020/wordml/sdtdatahash" xmlns:w16se="http://schemas.microsoft.com/office/word/2015/wordml/symex" xmlns:wpg="http://schemas.microsoft.com/office/word/2010/wordprocessingGroup" xmlns:wpi="http://schemas.microsoft.com/office/word/2010/wordprocessingInk" xmlns:wne="http://schemas.microsoft.com/office/word/2006/wordml" xmlns:wps="http://schemas.microsoft.com/office/word/2010/wordprocessingShape" mc:Ignorable="w14 w15 w16se w16cid w16 w16cex w16sdtdh wp14">
   <w:p>
     <w:pPr>
       <w:pStyle w:val="a3"/>
@@ -5098,7 +5642,7 @@
 </file>
 
 <file path=word/header2.xml><?xml version="1.0" encoding="utf-8"?>
-<w:hdr xmlns:wpc="http://schemas.microsoft.com/office/word/2010/wordprocessingCanvas" xmlns:cx="http://schemas.microsoft.com/office/drawing/2014/chartex" xmlns:cx1="http://schemas.microsoft.com/office/drawing/2015/9/8/chartex" xmlns:mc="http://schemas.openxmlformats.org/markup-compatibility/2006" xmlns:o="urn:schemas-microsoft-com:office:office" xmlns:r="http://schemas.openxmlformats.org/officeDocument/2006/relationships" xmlns:m="http://schemas.openxmlformats.org/officeDocument/2006/math" xmlns:v="urn:schemas-microsoft-com:vml" xmlns:wp14="http://schemas.microsoft.com/office/word/2010/wordprocessingDrawing" xmlns:wp="http://schemas.openxmlformats.org/drawingml/2006/wordprocessingDrawing" xmlns:w10="urn:schemas-microsoft-com:office:word" xmlns:w="http://schemas.openxmlformats.org/wordprocessingml/2006/main" xmlns:w14="http://schemas.microsoft.com/office/word/2010/wordml" xmlns:w15="http://schemas.microsoft.com/office/word/2012/wordml" xmlns:w16se="http://schemas.microsoft.com/office/word/2015/wordml/symex" xmlns:wpg="http://schemas.microsoft.com/office/word/2010/wordprocessingGroup" xmlns:wpi="http://schemas.microsoft.com/office/word/2010/wordprocessingInk" xmlns:wne="http://schemas.microsoft.com/office/word/2006/wordml" xmlns:wps="http://schemas.microsoft.com/office/word/2010/wordprocessingShape" mc:Ignorable="w14 w15 w16se wp14">
+<w:hdr xmlns:wpc="http://schemas.microsoft.com/office/word/2010/wordprocessingCanvas" xmlns:cx="http://schemas.microsoft.com/office/drawing/2014/chartex" xmlns:cx1="http://schemas.microsoft.com/office/drawing/2015/9/8/chartex" xmlns:cx2="http://schemas.microsoft.com/office/drawing/2015/10/21/chartex" xmlns:cx3="http://schemas.microsoft.com/office/drawing/2016/5/9/chartex" xmlns:cx4="http://schemas.microsoft.com/office/drawing/2016/5/10/chartex" xmlns:cx5="http://schemas.microsoft.com/office/drawing/2016/5/11/chartex" xmlns:cx6="http://schemas.microsoft.com/office/drawing/2016/5/12/chartex" xmlns:cx7="http://schemas.microsoft.com/office/drawing/2016/5/13/chartex" xmlns:cx8="http://schemas.microsoft.com/office/drawing/2016/5/14/chartex" xmlns:mc="http://schemas.openxmlformats.org/markup-compatibility/2006" xmlns:aink="http://schemas.microsoft.com/office/drawing/2016/ink" xmlns:am3d="http://schemas.microsoft.com/office/drawing/2017/model3d" xmlns:o="urn:schemas-microsoft-com:office:office" xmlns:oel="http://schemas.microsoft.com/office/2019/extlst" xmlns:r="http://schemas.openxmlformats.org/officeDocument/2006/relationships" xmlns:m="http://schemas.openxmlformats.org/officeDocument/2006/math" xmlns:v="urn:schemas-microsoft-com:vml" xmlns:wp14="http://schemas.microsoft.com/office/word/2010/wordprocessingDrawing" xmlns:wp="http://schemas.openxmlformats.org/drawingml/2006/wordprocessingDrawing" xmlns:w10="urn:schemas-microsoft-com:office:word" xmlns:w="http://schemas.openxmlformats.org/wordprocessingml/2006/main" xmlns:w14="http://schemas.microsoft.com/office/word/2010/wordml" xmlns:w15="http://schemas.microsoft.com/office/word/2012/wordml" xmlns:w16cex="http://schemas.microsoft.com/office/word/2018/wordml/cex" xmlns:w16cid="http://schemas.microsoft.com/office/word/2016/wordml/cid" xmlns:w16="http://schemas.microsoft.com/office/word/2018/wordml" xmlns:w16sdtdh="http://schemas.microsoft.com/office/word/2020/wordml/sdtdatahash" xmlns:w16se="http://schemas.microsoft.com/office/word/2015/wordml/symex" xmlns:wpg="http://schemas.microsoft.com/office/word/2010/wordprocessingGroup" xmlns:wpi="http://schemas.microsoft.com/office/word/2010/wordprocessingInk" xmlns:wne="http://schemas.microsoft.com/office/word/2006/wordml" xmlns:wps="http://schemas.microsoft.com/office/word/2010/wordprocessingShape" mc:Ignorable="w14 w15 w16se w16cid w16 w16cex w16sdtdh wp14">
   <w:p>
     <w:pPr>
       <w:pStyle w:val="a3"/>
@@ -5111,7 +5655,7 @@
 </file>
 
 <file path=word/header3.xml><?xml version="1.0" encoding="utf-8"?>
-<w:hdr xmlns:wpc="http://schemas.microsoft.com/office/word/2010/wordprocessingCanvas" xmlns:cx="http://schemas.microsoft.com/office/drawing/2014/chartex" xmlns:cx1="http://schemas.microsoft.com/office/drawing/2015/9/8/chartex" xmlns:mc="http://schemas.openxmlformats.org/markup-compatibility/2006" xmlns:o="urn:schemas-microsoft-com:office:office" xmlns:r="http://schemas.openxmlformats.org/officeDocument/2006/relationships" xmlns:m="http://schemas.openxmlformats.org/officeDocument/2006/math" xmlns:v="urn:schemas-microsoft-com:vml" xmlns:wp14="http://schemas.microsoft.com/office/word/2010/wordprocessingDrawing" xmlns:wp="http://schemas.openxmlformats.org/drawingml/2006/wordprocessingDrawing" xmlns:w10="urn:schemas-microsoft-com:office:word" xmlns:w="http://schemas.openxmlformats.org/wordprocessingml/2006/main" xmlns:w14="http://schemas.microsoft.com/office/word/2010/wordml" xmlns:w15="http://schemas.microsoft.com/office/word/2012/wordml" xmlns:w16se="http://schemas.microsoft.com/office/word/2015/wordml/symex" xmlns:wpg="http://schemas.microsoft.com/office/word/2010/wordprocessingGroup" xmlns:wpi="http://schemas.microsoft.com/office/word/2010/wordprocessingInk" xmlns:wne="http://schemas.microsoft.com/office/word/2006/wordml" xmlns:wps="http://schemas.microsoft.com/office/word/2010/wordprocessingShape" mc:Ignorable="w14 w15 w16se wp14">
+<w:hdr xmlns:wpc="http://schemas.microsoft.com/office/word/2010/wordprocessingCanvas" xmlns:cx="http://schemas.microsoft.com/office/drawing/2014/chartex" xmlns:cx1="http://schemas.microsoft.com/office/drawing/2015/9/8/chartex" xmlns:cx2="http://schemas.microsoft.com/office/drawing/2015/10/21/chartex" xmlns:cx3="http://schemas.microsoft.com/office/drawing/2016/5/9/chartex" xmlns:cx4="http://schemas.microsoft.com/office/drawing/2016/5/10/chartex" xmlns:cx5="http://schemas.microsoft.com/office/drawing/2016/5/11/chartex" xmlns:cx6="http://schemas.microsoft.com/office/drawing/2016/5/12/chartex" xmlns:cx7="http://schemas.microsoft.com/office/drawing/2016/5/13/chartex" xmlns:cx8="http://schemas.microsoft.com/office/drawing/2016/5/14/chartex" xmlns:mc="http://schemas.openxmlformats.org/markup-compatibility/2006" xmlns:aink="http://schemas.microsoft.com/office/drawing/2016/ink" xmlns:am3d="http://schemas.microsoft.com/office/drawing/2017/model3d" xmlns:o="urn:schemas-microsoft-com:office:office" xmlns:oel="http://schemas.microsoft.com/office/2019/extlst" xmlns:r="http://schemas.openxmlformats.org/officeDocument/2006/relationships" xmlns:m="http://schemas.openxmlformats.org/officeDocument/2006/math" xmlns:v="urn:schemas-microsoft-com:vml" xmlns:wp14="http://schemas.microsoft.com/office/word/2010/wordprocessingDrawing" xmlns:wp="http://schemas.openxmlformats.org/drawingml/2006/wordprocessingDrawing" xmlns:w10="urn:schemas-microsoft-com:office:word" xmlns:w="http://schemas.openxmlformats.org/wordprocessingml/2006/main" xmlns:w14="http://schemas.microsoft.com/office/word/2010/wordml" xmlns:w15="http://schemas.microsoft.com/office/word/2012/wordml" xmlns:w16cex="http://schemas.microsoft.com/office/word/2018/wordml/cex" xmlns:w16cid="http://schemas.microsoft.com/office/word/2016/wordml/cid" xmlns:w16="http://schemas.microsoft.com/office/word/2018/wordml" xmlns:w16sdtdh="http://schemas.microsoft.com/office/word/2020/wordml/sdtdatahash" xmlns:w16se="http://schemas.microsoft.com/office/word/2015/wordml/symex" xmlns:wpg="http://schemas.microsoft.com/office/word/2010/wordprocessingGroup" xmlns:wpi="http://schemas.microsoft.com/office/word/2010/wordprocessingInk" xmlns:wne="http://schemas.microsoft.com/office/word/2006/wordml" xmlns:wps="http://schemas.microsoft.com/office/word/2010/wordprocessingShape" mc:Ignorable="w14 w15 w16se w16cid w16 w16cex w16sdtdh wp14">
   <w:p>
     <w:pPr>
       <w:pStyle w:val="a3"/>
@@ -5121,7 +5665,7 @@
 </file>
 
 <file path=word/header4.xml><?xml version="1.0" encoding="utf-8"?>
-<w:hdr xmlns:wpc="http://schemas.microsoft.com/office/word/2010/wordprocessingCanvas" xmlns:cx="http://schemas.microsoft.com/office/drawing/2014/chartex" xmlns:cx1="http://schemas.microsoft.com/office/drawing/2015/9/8/chartex" xmlns:mc="http://schemas.openxmlformats.org/markup-compatibility/2006" xmlns:o="urn:schemas-microsoft-com:office:office" xmlns:r="http://schemas.openxmlformats.org/officeDocument/2006/relationships" xmlns:m="http://schemas.openxmlformats.org/officeDocument/2006/math" xmlns:v="urn:schemas-microsoft-com:vml" xmlns:wp14="http://schemas.microsoft.com/office/word/2010/wordprocessingDrawing" xmlns:wp="http://schemas.openxmlformats.org/drawingml/2006/wordprocessingDrawing" xmlns:w10="urn:schemas-microsoft-com:office:word" xmlns:w="http://schemas.openxmlformats.org/wordprocessingml/2006/main" xmlns:w14="http://schemas.microsoft.com/office/word/2010/wordml" xmlns:w15="http://schemas.microsoft.com/office/word/2012/wordml" xmlns:w16se="http://schemas.microsoft.com/office/word/2015/wordml/symex" xmlns:wpg="http://schemas.microsoft.com/office/word/2010/wordprocessingGroup" xmlns:wpi="http://schemas.microsoft.com/office/word/2010/wordprocessingInk" xmlns:wne="http://schemas.microsoft.com/office/word/2006/wordml" xmlns:wps="http://schemas.microsoft.com/office/word/2010/wordprocessingShape" mc:Ignorable="w14 w15 w16se wp14">
+<w:hdr xmlns:wpc="http://schemas.microsoft.com/office/word/2010/wordprocessingCanvas" xmlns:cx="http://schemas.microsoft.com/office/drawing/2014/chartex" xmlns:cx1="http://schemas.microsoft.com/office/drawing/2015/9/8/chartex" xmlns:cx2="http://schemas.microsoft.com/office/drawing/2015/10/21/chartex" xmlns:cx3="http://schemas.microsoft.com/office/drawing/2016/5/9/chartex" xmlns:cx4="http://schemas.microsoft.com/office/drawing/2016/5/10/chartex" xmlns:cx5="http://schemas.microsoft.com/office/drawing/2016/5/11/chartex" xmlns:cx6="http://schemas.microsoft.com/office/drawing/2016/5/12/chartex" xmlns:cx7="http://schemas.microsoft.com/office/drawing/2016/5/13/chartex" xmlns:cx8="http://schemas.microsoft.com/office/drawing/2016/5/14/chartex" xmlns:mc="http://schemas.openxmlformats.org/markup-compatibility/2006" xmlns:aink="http://schemas.microsoft.com/office/drawing/2016/ink" xmlns:am3d="http://schemas.microsoft.com/office/drawing/2017/model3d" xmlns:o="urn:schemas-microsoft-com:office:office" xmlns:oel="http://schemas.microsoft.com/office/2019/extlst" xmlns:r="http://schemas.openxmlformats.org/officeDocument/2006/relationships" xmlns:m="http://schemas.openxmlformats.org/officeDocument/2006/math" xmlns:v="urn:schemas-microsoft-com:vml" xmlns:wp14="http://schemas.microsoft.com/office/word/2010/wordprocessingDrawing" xmlns:wp="http://schemas.openxmlformats.org/drawingml/2006/wordprocessingDrawing" xmlns:w10="urn:schemas-microsoft-com:office:word" xmlns:w="http://schemas.openxmlformats.org/wordprocessingml/2006/main" xmlns:w14="http://schemas.microsoft.com/office/word/2010/wordml" xmlns:w15="http://schemas.microsoft.com/office/word/2012/wordml" xmlns:w16cex="http://schemas.microsoft.com/office/word/2018/wordml/cex" xmlns:w16cid="http://schemas.microsoft.com/office/word/2016/wordml/cid" xmlns:w16="http://schemas.microsoft.com/office/word/2018/wordml" xmlns:w16sdtdh="http://schemas.microsoft.com/office/word/2020/wordml/sdtdatahash" xmlns:w16se="http://schemas.microsoft.com/office/word/2015/wordml/symex" xmlns:wpg="http://schemas.microsoft.com/office/word/2010/wordprocessingGroup" xmlns:wpi="http://schemas.microsoft.com/office/word/2010/wordprocessingInk" xmlns:wne="http://schemas.microsoft.com/office/word/2006/wordml" xmlns:wps="http://schemas.microsoft.com/office/word/2010/wordprocessingShape" mc:Ignorable="w14 w15 w16se w16cid w16 w16cex w16sdtdh wp14">
   <w:p>
     <w:pPr>
       <w:pStyle w:val="a3"/>
@@ -5137,7 +5681,7 @@
 </file>
 
 <file path=word/header5.xml><?xml version="1.0" encoding="utf-8"?>
-<w:hdr xmlns:wpc="http://schemas.microsoft.com/office/word/2010/wordprocessingCanvas" xmlns:cx="http://schemas.microsoft.com/office/drawing/2014/chartex" xmlns:cx1="http://schemas.microsoft.com/office/drawing/2015/9/8/chartex" xmlns:mc="http://schemas.openxmlformats.org/markup-compatibility/2006" xmlns:o="urn:schemas-microsoft-com:office:office" xmlns:r="http://schemas.openxmlformats.org/officeDocument/2006/relationships" xmlns:m="http://schemas.openxmlformats.org/officeDocument/2006/math" xmlns:v="urn:schemas-microsoft-com:vml" xmlns:wp14="http://schemas.microsoft.com/office/word/2010/wordprocessingDrawing" xmlns:wp="http://schemas.openxmlformats.org/drawingml/2006/wordprocessingDrawing" xmlns:w10="urn:schemas-microsoft-com:office:word" xmlns:w="http://schemas.openxmlformats.org/wordprocessingml/2006/main" xmlns:w14="http://schemas.microsoft.com/office/word/2010/wordml" xmlns:w15="http://schemas.microsoft.com/office/word/2012/wordml" xmlns:w16se="http://schemas.microsoft.com/office/word/2015/wordml/symex" xmlns:wpg="http://schemas.microsoft.com/office/word/2010/wordprocessingGroup" xmlns:wpi="http://schemas.microsoft.com/office/word/2010/wordprocessingInk" xmlns:wne="http://schemas.microsoft.com/office/word/2006/wordml" xmlns:wps="http://schemas.microsoft.com/office/word/2010/wordprocessingShape" mc:Ignorable="w14 w15 w16se wp14">
+<w:hdr xmlns:wpc="http://schemas.microsoft.com/office/word/2010/wordprocessingCanvas" xmlns:cx="http://schemas.microsoft.com/office/drawing/2014/chartex" xmlns:cx1="http://schemas.microsoft.com/office/drawing/2015/9/8/chartex" xmlns:cx2="http://schemas.microsoft.com/office/drawing/2015/10/21/chartex" xmlns:cx3="http://schemas.microsoft.com/office/drawing/2016/5/9/chartex" xmlns:cx4="http://schemas.microsoft.com/office/drawing/2016/5/10/chartex" xmlns:cx5="http://schemas.microsoft.com/office/drawing/2016/5/11/chartex" xmlns:cx6="http://schemas.microsoft.com/office/drawing/2016/5/12/chartex" xmlns:cx7="http://schemas.microsoft.com/office/drawing/2016/5/13/chartex" xmlns:cx8="http://schemas.microsoft.com/office/drawing/2016/5/14/chartex" xmlns:mc="http://schemas.openxmlformats.org/markup-compatibility/2006" xmlns:aink="http://schemas.microsoft.com/office/drawing/2016/ink" xmlns:am3d="http://schemas.microsoft.com/office/drawing/2017/model3d" xmlns:o="urn:schemas-microsoft-com:office:office" xmlns:oel="http://schemas.microsoft.com/office/2019/extlst" xmlns:r="http://schemas.openxmlformats.org/officeDocument/2006/relationships" xmlns:m="http://schemas.openxmlformats.org/officeDocument/2006/math" xmlns:v="urn:schemas-microsoft-com:vml" xmlns:wp14="http://schemas.microsoft.com/office/word/2010/wordprocessingDrawing" xmlns:wp="http://schemas.openxmlformats.org/drawingml/2006/wordprocessingDrawing" xmlns:w10="urn:schemas-microsoft-com:office:word" xmlns:w="http://schemas.openxmlformats.org/wordprocessingml/2006/main" xmlns:w14="http://schemas.microsoft.com/office/word/2010/wordml" xmlns:w15="http://schemas.microsoft.com/office/word/2012/wordml" xmlns:w16cex="http://schemas.microsoft.com/office/word/2018/wordml/cex" xmlns:w16cid="http://schemas.microsoft.com/office/word/2016/wordml/cid" xmlns:w16="http://schemas.microsoft.com/office/word/2018/wordml" xmlns:w16sdtdh="http://schemas.microsoft.com/office/word/2020/wordml/sdtdatahash" xmlns:w16se="http://schemas.microsoft.com/office/word/2015/wordml/symex" xmlns:wpg="http://schemas.microsoft.com/office/word/2010/wordprocessingGroup" xmlns:wpi="http://schemas.microsoft.com/office/word/2010/wordprocessingInk" xmlns:wne="http://schemas.microsoft.com/office/word/2006/wordml" xmlns:wps="http://schemas.microsoft.com/office/word/2010/wordprocessingShape" mc:Ignorable="w14 w15 w16se w16cid w16 w16cex w16sdtdh wp14">
   <w:p>
     <w:pPr>
       <w:pStyle w:val="a3"/>
@@ -5235,21 +5779,7 @@
         <w:rFonts w:hint="eastAsia"/>
         <w:noProof/>
       </w:rPr>
-      <w:instrText>致</w:instrText>
-    </w:r>
-    <w:r>
-      <w:rPr>
-        <w:rFonts w:hint="eastAsia"/>
-        <w:noProof/>
-      </w:rPr>
-      <w:instrText xml:space="preserve">  </w:instrText>
-    </w:r>
-    <w:r>
-      <w:rPr>
-        <w:rFonts w:hint="eastAsia"/>
-        <w:noProof/>
-      </w:rPr>
-      <w:instrText>谢</w:instrText>
+      <w:instrText>参考文献</w:instrText>
     </w:r>
     <w:r>
       <w:fldChar w:fldCharType="end"/>
@@ -5387,7 +5917,7 @@
 </file>
 
 <file path=word/header6.xml><?xml version="1.0" encoding="utf-8"?>
-<w:hdr xmlns:wpc="http://schemas.microsoft.com/office/word/2010/wordprocessingCanvas" xmlns:cx="http://schemas.microsoft.com/office/drawing/2014/chartex" xmlns:cx1="http://schemas.microsoft.com/office/drawing/2015/9/8/chartex" xmlns:mc="http://schemas.openxmlformats.org/markup-compatibility/2006" xmlns:o="urn:schemas-microsoft-com:office:office" xmlns:r="http://schemas.openxmlformats.org/officeDocument/2006/relationships" xmlns:m="http://schemas.openxmlformats.org/officeDocument/2006/math" xmlns:v="urn:schemas-microsoft-com:vml" xmlns:wp14="http://schemas.microsoft.com/office/word/2010/wordprocessingDrawing" xmlns:wp="http://schemas.openxmlformats.org/drawingml/2006/wordprocessingDrawing" xmlns:w10="urn:schemas-microsoft-com:office:word" xmlns:w="http://schemas.openxmlformats.org/wordprocessingml/2006/main" xmlns:w14="http://schemas.microsoft.com/office/word/2010/wordml" xmlns:w15="http://schemas.microsoft.com/office/word/2012/wordml" xmlns:w16se="http://schemas.microsoft.com/office/word/2015/wordml/symex" xmlns:wpg="http://schemas.microsoft.com/office/word/2010/wordprocessingGroup" xmlns:wpi="http://schemas.microsoft.com/office/word/2010/wordprocessingInk" xmlns:wne="http://schemas.microsoft.com/office/word/2006/wordml" xmlns:wps="http://schemas.microsoft.com/office/word/2010/wordprocessingShape" mc:Ignorable="w14 w15 w16se wp14">
+<w:hdr xmlns:wpc="http://schemas.microsoft.com/office/word/2010/wordprocessingCanvas" xmlns:cx="http://schemas.microsoft.com/office/drawing/2014/chartex" xmlns:cx1="http://schemas.microsoft.com/office/drawing/2015/9/8/chartex" xmlns:cx2="http://schemas.microsoft.com/office/drawing/2015/10/21/chartex" xmlns:cx3="http://schemas.microsoft.com/office/drawing/2016/5/9/chartex" xmlns:cx4="http://schemas.microsoft.com/office/drawing/2016/5/10/chartex" xmlns:cx5="http://schemas.microsoft.com/office/drawing/2016/5/11/chartex" xmlns:cx6="http://schemas.microsoft.com/office/drawing/2016/5/12/chartex" xmlns:cx7="http://schemas.microsoft.com/office/drawing/2016/5/13/chartex" xmlns:cx8="http://schemas.microsoft.com/office/drawing/2016/5/14/chartex" xmlns:mc="http://schemas.openxmlformats.org/markup-compatibility/2006" xmlns:aink="http://schemas.microsoft.com/office/drawing/2016/ink" xmlns:am3d="http://schemas.microsoft.com/office/drawing/2017/model3d" xmlns:o="urn:schemas-microsoft-com:office:office" xmlns:oel="http://schemas.microsoft.com/office/2019/extlst" xmlns:r="http://schemas.openxmlformats.org/officeDocument/2006/relationships" xmlns:m="http://schemas.openxmlformats.org/officeDocument/2006/math" xmlns:v="urn:schemas-microsoft-com:vml" xmlns:wp14="http://schemas.microsoft.com/office/word/2010/wordprocessingDrawing" xmlns:wp="http://schemas.openxmlformats.org/drawingml/2006/wordprocessingDrawing" xmlns:w10="urn:schemas-microsoft-com:office:word" xmlns:w="http://schemas.openxmlformats.org/wordprocessingml/2006/main" xmlns:w14="http://schemas.microsoft.com/office/word/2010/wordml" xmlns:w15="http://schemas.microsoft.com/office/word/2012/wordml" xmlns:w16cex="http://schemas.microsoft.com/office/word/2018/wordml/cex" xmlns:w16cid="http://schemas.microsoft.com/office/word/2016/wordml/cid" xmlns:w16="http://schemas.microsoft.com/office/word/2018/wordml" xmlns:w16sdtdh="http://schemas.microsoft.com/office/word/2020/wordml/sdtdatahash" xmlns:w16se="http://schemas.microsoft.com/office/word/2015/wordml/symex" xmlns:wpg="http://schemas.microsoft.com/office/word/2010/wordprocessingGroup" xmlns:wpi="http://schemas.microsoft.com/office/word/2010/wordprocessingInk" xmlns:wne="http://schemas.microsoft.com/office/word/2006/wordml" xmlns:wps="http://schemas.microsoft.com/office/word/2010/wordprocessingShape" mc:Ignorable="w14 w15 w16se w16cid w16 w16cex w16sdtdh wp14">
   <w:p>
     <w:pPr>
       <w:pBdr>
@@ -5418,7 +5948,7 @@
 </file>
 
 <file path=word/numbering.xml><?xml version="1.0" encoding="utf-8"?>
-<w:numbering xmlns:wpc="http://schemas.microsoft.com/office/word/2010/wordprocessingCanvas" xmlns:cx="http://schemas.microsoft.com/office/drawing/2014/chartex" xmlns:cx1="http://schemas.microsoft.com/office/drawing/2015/9/8/chartex" xmlns:mc="http://schemas.openxmlformats.org/markup-compatibility/2006" xmlns:o="urn:schemas-microsoft-com:office:office" xmlns:r="http://schemas.openxmlformats.org/officeDocument/2006/relationships" xmlns:m="http://schemas.openxmlformats.org/officeDocument/2006/math" xmlns:v="urn:schemas-microsoft-com:vml" xmlns:wp14="http://schemas.microsoft.com/office/word/2010/wordprocessingDrawing" xmlns:wp="http://schemas.openxmlformats.org/drawingml/2006/wordprocessingDrawing" xmlns:w10="urn:schemas-microsoft-com:office:word" xmlns:w="http://schemas.openxmlformats.org/wordprocessingml/2006/main" xmlns:w14="http://schemas.microsoft.com/office/word/2010/wordml" xmlns:w15="http://schemas.microsoft.com/office/word/2012/wordml" xmlns:w16se="http://schemas.microsoft.com/office/word/2015/wordml/symex" xmlns:wpg="http://schemas.microsoft.com/office/word/2010/wordprocessingGroup" xmlns:wpi="http://schemas.microsoft.com/office/word/2010/wordprocessingInk" xmlns:wne="http://schemas.microsoft.com/office/word/2006/wordml" xmlns:wps="http://schemas.microsoft.com/office/word/2010/wordprocessingShape" mc:Ignorable="w14 w15 w16se wp14">
+<w:numbering xmlns:wpc="http://schemas.microsoft.com/office/word/2010/wordprocessingCanvas" xmlns:cx="http://schemas.microsoft.com/office/drawing/2014/chartex" xmlns:cx1="http://schemas.microsoft.com/office/drawing/2015/9/8/chartex" xmlns:cx2="http://schemas.microsoft.com/office/drawing/2015/10/21/chartex" xmlns:cx3="http://schemas.microsoft.com/office/drawing/2016/5/9/chartex" xmlns:cx4="http://schemas.microsoft.com/office/drawing/2016/5/10/chartex" xmlns:cx5="http://schemas.microsoft.com/office/drawing/2016/5/11/chartex" xmlns:cx6="http://schemas.microsoft.com/office/drawing/2016/5/12/chartex" xmlns:cx7="http://schemas.microsoft.com/office/drawing/2016/5/13/chartex" xmlns:cx8="http://schemas.microsoft.com/office/drawing/2016/5/14/chartex" xmlns:mc="http://schemas.openxmlformats.org/markup-compatibility/2006" xmlns:aink="http://schemas.microsoft.com/office/drawing/2016/ink" xmlns:am3d="http://schemas.microsoft.com/office/drawing/2017/model3d" xmlns:o="urn:schemas-microsoft-com:office:office" xmlns:oel="http://schemas.microsoft.com/office/2019/extlst" xmlns:r="http://schemas.openxmlformats.org/officeDocument/2006/relationships" xmlns:m="http://schemas.openxmlformats.org/officeDocument/2006/math" xmlns:v="urn:schemas-microsoft-com:vml" xmlns:wp14="http://schemas.microsoft.com/office/word/2010/wordprocessingDrawing" xmlns:wp="http://schemas.openxmlformats.org/drawingml/2006/wordprocessingDrawing" xmlns:w10="urn:schemas-microsoft-com:office:word" xmlns:w="http://schemas.openxmlformats.org/wordprocessingml/2006/main" xmlns:w14="http://schemas.microsoft.com/office/word/2010/wordml" xmlns:w15="http://schemas.microsoft.com/office/word/2012/wordml" xmlns:w16cex="http://schemas.microsoft.com/office/word/2018/wordml/cex" xmlns:w16cid="http://schemas.microsoft.com/office/word/2016/wordml/cid" xmlns:w16="http://schemas.microsoft.com/office/word/2018/wordml" xmlns:w16sdtdh="http://schemas.microsoft.com/office/word/2020/wordml/sdtdatahash" xmlns:w16se="http://schemas.microsoft.com/office/word/2015/wordml/symex" xmlns:wpg="http://schemas.microsoft.com/office/word/2010/wordprocessingGroup" xmlns:wpi="http://schemas.microsoft.com/office/word/2010/wordprocessingInk" xmlns:wne="http://schemas.microsoft.com/office/word/2006/wordml" xmlns:wps="http://schemas.microsoft.com/office/word/2010/wordprocessingShape" mc:Ignorable="w14 w15 w16se w16cid w16 w16cex w16sdtdh wp14">
   <w:abstractNum w:abstractNumId="0" w15:restartNumberingAfterBreak="0">
     <w:nsid w:val="14D30472"/>
     <w:multiLevelType w:val="hybridMultilevel"/>
@@ -5990,6 +6520,95 @@
     </w:lvl>
   </w:abstractNum>
   <w:abstractNum w:abstractNumId="5" w15:restartNumberingAfterBreak="0">
+    <w:nsid w:val="57CF6C09"/>
+    <w:multiLevelType w:val="hybridMultilevel"/>
+    <w:tmpl w:val="2B1C1990"/>
+    <w:lvl w:ilvl="0" w:tplc="19D0A868">
+      <w:start w:val="1"/>
+      <w:numFmt w:val="decimal"/>
+      <w:lvlText w:val="%1."/>
+      <w:lvlJc w:val="left"/>
+      <w:pPr>
+        <w:ind w:left="840" w:hanging="360"/>
+      </w:pPr>
+      <w:rPr>
+        <w:rFonts w:hint="default"/>
+      </w:rPr>
+    </w:lvl>
+    <w:lvl w:ilvl="1" w:tplc="04090019" w:tentative="1">
+      <w:start w:val="1"/>
+      <w:numFmt w:val="lowerLetter"/>
+      <w:lvlText w:val="%2)"/>
+      <w:lvlJc w:val="left"/>
+      <w:pPr>
+        <w:ind w:left="1320" w:hanging="420"/>
+      </w:pPr>
+    </w:lvl>
+    <w:lvl w:ilvl="2" w:tplc="0409001B" w:tentative="1">
+      <w:start w:val="1"/>
+      <w:numFmt w:val="lowerRoman"/>
+      <w:lvlText w:val="%3."/>
+      <w:lvlJc w:val="right"/>
+      <w:pPr>
+        <w:ind w:left="1740" w:hanging="420"/>
+      </w:pPr>
+    </w:lvl>
+    <w:lvl w:ilvl="3" w:tplc="0409000F" w:tentative="1">
+      <w:start w:val="1"/>
+      <w:numFmt w:val="decimal"/>
+      <w:lvlText w:val="%4."/>
+      <w:lvlJc w:val="left"/>
+      <w:pPr>
+        <w:ind w:left="2160" w:hanging="420"/>
+      </w:pPr>
+    </w:lvl>
+    <w:lvl w:ilvl="4" w:tplc="04090019" w:tentative="1">
+      <w:start w:val="1"/>
+      <w:numFmt w:val="lowerLetter"/>
+      <w:lvlText w:val="%5)"/>
+      <w:lvlJc w:val="left"/>
+      <w:pPr>
+        <w:ind w:left="2580" w:hanging="420"/>
+      </w:pPr>
+    </w:lvl>
+    <w:lvl w:ilvl="5" w:tplc="0409001B" w:tentative="1">
+      <w:start w:val="1"/>
+      <w:numFmt w:val="lowerRoman"/>
+      <w:lvlText w:val="%6."/>
+      <w:lvlJc w:val="right"/>
+      <w:pPr>
+        <w:ind w:left="3000" w:hanging="420"/>
+      </w:pPr>
+    </w:lvl>
+    <w:lvl w:ilvl="6" w:tplc="0409000F" w:tentative="1">
+      <w:start w:val="1"/>
+      <w:numFmt w:val="decimal"/>
+      <w:lvlText w:val="%7."/>
+      <w:lvlJc w:val="left"/>
+      <w:pPr>
+        <w:ind w:left="3420" w:hanging="420"/>
+      </w:pPr>
+    </w:lvl>
+    <w:lvl w:ilvl="7" w:tplc="04090019" w:tentative="1">
+      <w:start w:val="1"/>
+      <w:numFmt w:val="lowerLetter"/>
+      <w:lvlText w:val="%8)"/>
+      <w:lvlJc w:val="left"/>
+      <w:pPr>
+        <w:ind w:left="3840" w:hanging="420"/>
+      </w:pPr>
+    </w:lvl>
+    <w:lvl w:ilvl="8" w:tplc="0409001B" w:tentative="1">
+      <w:start w:val="1"/>
+      <w:numFmt w:val="lowerRoman"/>
+      <w:lvlText w:val="%9."/>
+      <w:lvlJc w:val="right"/>
+      <w:pPr>
+        <w:ind w:left="4260" w:hanging="420"/>
+      </w:pPr>
+    </w:lvl>
+  </w:abstractNum>
+  <w:abstractNum w:abstractNumId="6" w15:restartNumberingAfterBreak="0">
     <w:nsid w:val="58D237DF"/>
     <w:multiLevelType w:val="multilevel"/>
     <w:tmpl w:val="58D237DF"/>
@@ -6129,29 +6748,32 @@
       </w:rPr>
     </w:lvl>
   </w:abstractNum>
-  <w:num w:numId="1">
+  <w:num w:numId="1" w16cid:durableId="768891224">
     <w:abstractNumId w:val="4"/>
   </w:num>
-  <w:num w:numId="2">
+  <w:num w:numId="2" w16cid:durableId="1365129630">
     <w:abstractNumId w:val="3"/>
   </w:num>
-  <w:num w:numId="3">
+  <w:num w:numId="3" w16cid:durableId="613172043">
     <w:abstractNumId w:val="1"/>
   </w:num>
-  <w:num w:numId="4">
+  <w:num w:numId="4" w16cid:durableId="1736010898">
     <w:abstractNumId w:val="2"/>
   </w:num>
-  <w:num w:numId="5">
+  <w:num w:numId="5" w16cid:durableId="1880706542">
+    <w:abstractNumId w:val="6"/>
+  </w:num>
+  <w:num w:numId="6" w16cid:durableId="1169565090">
+    <w:abstractNumId w:val="0"/>
+  </w:num>
+  <w:num w:numId="7" w16cid:durableId="1824423127">
     <w:abstractNumId w:val="5"/>
-  </w:num>
-  <w:num w:numId="6">
-    <w:abstractNumId w:val="0"/>
   </w:num>
 </w:numbering>
 </file>
 
 <file path=word/styles.xml><?xml version="1.0" encoding="utf-8"?>
-<w:styles xmlns:mc="http://schemas.openxmlformats.org/markup-compatibility/2006" xmlns:r="http://schemas.openxmlformats.org/officeDocument/2006/relationships" xmlns:w="http://schemas.openxmlformats.org/wordprocessingml/2006/main" xmlns:w14="http://schemas.microsoft.com/office/word/2010/wordml" xmlns:w15="http://schemas.microsoft.com/office/word/2012/wordml" xmlns:w16se="http://schemas.microsoft.com/office/word/2015/wordml/symex" mc:Ignorable="w14 w15 w16se">
+<w:styles xmlns:mc="http://schemas.openxmlformats.org/markup-compatibility/2006" xmlns:r="http://schemas.openxmlformats.org/officeDocument/2006/relationships" xmlns:w="http://schemas.openxmlformats.org/wordprocessingml/2006/main" xmlns:w14="http://schemas.microsoft.com/office/word/2010/wordml" xmlns:w15="http://schemas.microsoft.com/office/word/2012/wordml" xmlns:w16cex="http://schemas.microsoft.com/office/word/2018/wordml/cex" xmlns:w16cid="http://schemas.microsoft.com/office/word/2016/wordml/cid" xmlns:w16="http://schemas.microsoft.com/office/word/2018/wordml" xmlns:w16sdtdh="http://schemas.microsoft.com/office/word/2020/wordml/sdtdatahash" xmlns:w16se="http://schemas.microsoft.com/office/word/2015/wordml/symex" mc:Ignorable="w14 w15 w16se w16cid w16 w16cex w16sdtdh">
   <w:docDefaults>
     <w:rPrDefault>
       <w:rPr>
@@ -6169,7 +6791,7 @@
       </w:pPr>
     </w:pPrDefault>
   </w:docDefaults>
-  <w:latentStyles w:defLockedState="0" w:defUIPriority="99" w:defSemiHidden="0" w:defUnhideWhenUsed="0" w:defQFormat="0" w:count="371">
+  <w:latentStyles w:defLockedState="0" w:defUIPriority="99" w:defSemiHidden="0" w:defUnhideWhenUsed="0" w:defQFormat="0" w:count="376">
     <w:lsdException w:name="Normal" w:uiPriority="0" w:qFormat="1"/>
     <w:lsdException w:name="heading 1" w:uiPriority="0" w:qFormat="1"/>
     <w:lsdException w:name="heading 2" w:semiHidden="1" w:uiPriority="9" w:unhideWhenUsed="1" w:qFormat="1"/>
@@ -6275,7 +6897,6 @@
     <w:lsdException w:name="HTML Sample" w:semiHidden="1" w:unhideWhenUsed="1"/>
     <w:lsdException w:name="HTML Typewriter" w:semiHidden="1" w:unhideWhenUsed="1"/>
     <w:lsdException w:name="HTML Variable" w:semiHidden="1" w:unhideWhenUsed="1"/>
-    <w:lsdException w:name="Normal Table" w:semiHidden="1" w:unhideWhenUsed="1"/>
     <w:lsdException w:name="annotation subject" w:semiHidden="1" w:unhideWhenUsed="1"/>
     <w:lsdException w:name="No List" w:semiHidden="1" w:unhideWhenUsed="1"/>
     <w:lsdException w:name="Outline List 1" w:semiHidden="1" w:unhideWhenUsed="1"/>
@@ -6318,11 +6939,8 @@
     <w:lsdException w:name="Table Contemporary" w:semiHidden="1" w:unhideWhenUsed="1"/>
     <w:lsdException w:name="Table Elegant" w:semiHidden="1" w:unhideWhenUsed="1"/>
     <w:lsdException w:name="Table Professional" w:semiHidden="1" w:unhideWhenUsed="1"/>
-    <w:lsdException w:name="Table Subtle 1" w:semiHidden="1" w:unhideWhenUsed="1"/>
     <w:lsdException w:name="Table Subtle 2" w:semiHidden="1" w:unhideWhenUsed="1"/>
     <w:lsdException w:name="Table Web 1" w:semiHidden="1" w:unhideWhenUsed="1"/>
-    <w:lsdException w:name="Table Web 2" w:semiHidden="1" w:unhideWhenUsed="1"/>
-    <w:lsdException w:name="Table Web 3" w:semiHidden="1" w:unhideWhenUsed="1"/>
     <w:lsdException w:name="Balloon Text" w:semiHidden="1" w:unhideWhenUsed="1"/>
     <w:lsdException w:name="Table Grid" w:uiPriority="39"/>
     <w:lsdException w:name="Table Theme" w:semiHidden="1" w:unhideWhenUsed="1"/>
@@ -6541,6 +7159,11 @@
     <w:lsdException w:name="List Table 5 Dark Accent 6" w:uiPriority="50"/>
     <w:lsdException w:name="List Table 6 Colorful Accent 6" w:uiPriority="51"/>
     <w:lsdException w:name="List Table 7 Colorful Accent 6" w:uiPriority="52"/>
+    <w:lsdException w:name="Mention" w:semiHidden="1" w:unhideWhenUsed="1"/>
+    <w:lsdException w:name="Smart Hyperlink" w:semiHidden="1" w:unhideWhenUsed="1"/>
+    <w:lsdException w:name="Hashtag" w:semiHidden="1" w:unhideWhenUsed="1"/>
+    <w:lsdException w:name="Unresolved Mention" w:semiHidden="1" w:unhideWhenUsed="1"/>
+    <w:lsdException w:name="Smart Link" w:semiHidden="1" w:unhideWhenUsed="1"/>
   </w:latentStyles>
   <w:style w:type="paragraph" w:default="1" w:styleId="a">
     <w:name w:val="Normal"/>
@@ -6811,7 +7434,7 @@
     <w:semiHidden/>
     <w:unhideWhenUsed/>
   </w:style>
-  <w:style w:type="paragraph" w:styleId="12">
+  <w:style w:type="paragraph" w:styleId="TOC1">
     <w:name w:val="toc 1"/>
     <w:basedOn w:val="a"/>
     <w:next w:val="a"/>
@@ -6827,7 +7450,7 @@
       <w:rFonts w:eastAsia="黑体"/>
     </w:rPr>
   </w:style>
-  <w:style w:type="paragraph" w:styleId="22">
+  <w:style w:type="paragraph" w:styleId="TOC2">
     <w:name w:val="toc 2"/>
     <w:basedOn w:val="a"/>
     <w:next w:val="a"/>
@@ -6839,7 +7462,7 @@
       <w:ind w:leftChars="100" w:left="567" w:firstLineChars="0" w:firstLine="0"/>
     </w:pPr>
   </w:style>
-  <w:style w:type="paragraph" w:styleId="32">
+  <w:style w:type="paragraph" w:styleId="TOC3">
     <w:name w:val="toc 3"/>
     <w:basedOn w:val="a"/>
     <w:next w:val="a"/>
@@ -7060,7 +7683,7 @@
     <w:name w:val="附录标题 1"/>
     <w:basedOn w:val="10"/>
     <w:next w:val="a"/>
-    <w:link w:val="13"/>
+    <w:link w:val="12"/>
     <w:qFormat/>
     <w:rsid w:val="00FB12F0"/>
     <w:pPr>
@@ -7069,7 +7692,7 @@
       </w:numPr>
     </w:pPr>
   </w:style>
-  <w:style w:type="character" w:customStyle="1" w:styleId="13">
+  <w:style w:type="character" w:customStyle="1" w:styleId="12">
     <w:name w:val="附录标题 1 字符"/>
     <w:basedOn w:val="a0"/>
     <w:link w:val="1"/>
@@ -7086,7 +7709,7 @@
     <w:name w:val="附录标题 2"/>
     <w:basedOn w:val="20"/>
     <w:next w:val="a"/>
-    <w:link w:val="23"/>
+    <w:link w:val="22"/>
     <w:rsid w:val="00FB12F0"/>
     <w:pPr>
       <w:numPr>
@@ -7094,7 +7717,7 @@
       </w:numPr>
     </w:pPr>
   </w:style>
-  <w:style w:type="character" w:customStyle="1" w:styleId="23">
+  <w:style w:type="character" w:customStyle="1" w:styleId="22">
     <w:name w:val="附录标题 2 字符"/>
     <w:basedOn w:val="a0"/>
     <w:link w:val="2"/>
@@ -7110,7 +7733,7 @@
     <w:name w:val="附录标题 3"/>
     <w:basedOn w:val="30"/>
     <w:next w:val="a"/>
-    <w:link w:val="33"/>
+    <w:link w:val="32"/>
     <w:rsid w:val="00FB12F0"/>
     <w:pPr>
       <w:numPr>
@@ -7118,7 +7741,7 @@
       </w:numPr>
     </w:pPr>
   </w:style>
-  <w:style w:type="character" w:customStyle="1" w:styleId="33">
+  <w:style w:type="character" w:customStyle="1" w:styleId="32">
     <w:name w:val="附录标题 3 字符"/>
     <w:basedOn w:val="a0"/>
     <w:link w:val="3"/>
@@ -7336,7 +7959,7 @@
       <w:szCs w:val="21"/>
     </w:rPr>
   </w:style>
-  <w:style w:type="character" w:customStyle="1" w:styleId="14">
+  <w:style w:type="character" w:customStyle="1" w:styleId="13">
     <w:name w:val="纯文本 字符1"/>
     <w:basedOn w:val="a0"/>
     <w:uiPriority w:val="99"/>

--- a/Essay/论文.docx
+++ b/Essay/论文.docx
@@ -1,6 +1,6 @@
 
 <file path=word/document.xml><?xml version="1.0" encoding="utf-8"?>
-<w:document xmlns:wpc="http://schemas.microsoft.com/office/word/2010/wordprocessingCanvas" xmlns:cx="http://schemas.microsoft.com/office/drawing/2014/chartex" xmlns:cx1="http://schemas.microsoft.com/office/drawing/2015/9/8/chartex" xmlns:cx2="http://schemas.microsoft.com/office/drawing/2015/10/21/chartex" xmlns:cx3="http://schemas.microsoft.com/office/drawing/2016/5/9/chartex" xmlns:cx4="http://schemas.microsoft.com/office/drawing/2016/5/10/chartex" xmlns:cx5="http://schemas.microsoft.com/office/drawing/2016/5/11/chartex" xmlns:cx6="http://schemas.microsoft.com/office/drawing/2016/5/12/chartex" xmlns:cx7="http://schemas.microsoft.com/office/drawing/2016/5/13/chartex" xmlns:cx8="http://schemas.microsoft.com/office/drawing/2016/5/14/chartex" xmlns:mc="http://schemas.openxmlformats.org/markup-compatibility/2006" xmlns:aink="http://schemas.microsoft.com/office/drawing/2016/ink" xmlns:am3d="http://schemas.microsoft.com/office/drawing/2017/model3d" xmlns:o="urn:schemas-microsoft-com:office:office" xmlns:oel="http://schemas.microsoft.com/office/2019/extlst" xmlns:r="http://schemas.openxmlformats.org/officeDocument/2006/relationships" xmlns:m="http://schemas.openxmlformats.org/officeDocument/2006/math" xmlns:v="urn:schemas-microsoft-com:vml" xmlns:wp14="http://schemas.microsoft.com/office/word/2010/wordprocessingDrawing" xmlns:wp="http://schemas.openxmlformats.org/drawingml/2006/wordprocessingDrawing" xmlns:w10="urn:schemas-microsoft-com:office:word" xmlns:w="http://schemas.openxmlformats.org/wordprocessingml/2006/main" xmlns:w14="http://schemas.microsoft.com/office/word/2010/wordml" xmlns:w15="http://schemas.microsoft.com/office/word/2012/wordml" xmlns:w16cex="http://schemas.microsoft.com/office/word/2018/wordml/cex" xmlns:w16cid="http://schemas.microsoft.com/office/word/2016/wordml/cid" xmlns:w16="http://schemas.microsoft.com/office/word/2018/wordml" xmlns:w16sdtdh="http://schemas.microsoft.com/office/word/2020/wordml/sdtdatahash" xmlns:w16se="http://schemas.microsoft.com/office/word/2015/wordml/symex" xmlns:wpg="http://schemas.microsoft.com/office/word/2010/wordprocessingGroup" xmlns:wpi="http://schemas.microsoft.com/office/word/2010/wordprocessingInk" xmlns:wne="http://schemas.microsoft.com/office/word/2006/wordml" xmlns:wps="http://schemas.microsoft.com/office/word/2010/wordprocessingShape" mc:Ignorable="w14 w15 w16se w16cid w16 w16cex w16sdtdh wp14">
+<w:document xmlns:wpc="http://schemas.microsoft.com/office/word/2010/wordprocessingCanvas" xmlns:cx="http://schemas.microsoft.com/office/drawing/2014/chartex" xmlns:cx1="http://schemas.microsoft.com/office/drawing/2015/9/8/chartex" xmlns:mc="http://schemas.openxmlformats.org/markup-compatibility/2006" xmlns:o="urn:schemas-microsoft-com:office:office" xmlns:r="http://schemas.openxmlformats.org/officeDocument/2006/relationships" xmlns:m="http://schemas.openxmlformats.org/officeDocument/2006/math" xmlns:v="urn:schemas-microsoft-com:vml" xmlns:wp14="http://schemas.microsoft.com/office/word/2010/wordprocessingDrawing" xmlns:wp="http://schemas.openxmlformats.org/drawingml/2006/wordprocessingDrawing" xmlns:w10="urn:schemas-microsoft-com:office:word" xmlns:w="http://schemas.openxmlformats.org/wordprocessingml/2006/main" xmlns:w14="http://schemas.microsoft.com/office/word/2010/wordml" xmlns:w15="http://schemas.microsoft.com/office/word/2012/wordml" xmlns:w16se="http://schemas.microsoft.com/office/word/2015/wordml/symex" xmlns:wpg="http://schemas.microsoft.com/office/word/2010/wordprocessingGroup" xmlns:wpi="http://schemas.microsoft.com/office/word/2010/wordprocessingInk" xmlns:wne="http://schemas.microsoft.com/office/word/2006/wordml" xmlns:wps="http://schemas.microsoft.com/office/word/2010/wordprocessingShape" mc:Ignorable="w14 w15 w16se wp14">
   <w:body>
     <w:p>
       <w:pPr>
@@ -1523,23 +1523,112 @@
           <w:sz w:val="32"/>
         </w:rPr>
         <w:lastRenderedPageBreak/>
-        <w:t xml:space="preserve">Research on </w:t>
-      </w:r>
-      <w:proofErr w:type="spellStart"/>
+        <w:t>Research</w:t>
+      </w:r>
+      <w:r>
+        <w:rPr>
+          <w:rFonts w:hAnsi="Arial" w:cs="Arial"/>
+          <w:sz w:val="32"/>
+        </w:rPr>
+        <w:t xml:space="preserve"> and Implementation of </w:t>
+      </w:r>
       <w:r>
         <w:rPr>
           <w:rFonts w:hAnsi="Arial" w:cs="Arial" w:hint="eastAsia"/>
           <w:sz w:val="32"/>
         </w:rPr>
-        <w:t>PaperYes</w:t>
-      </w:r>
-      <w:proofErr w:type="spellEnd"/>
+        <w:t>Realistic</w:t>
+      </w:r>
+      <w:r>
+        <w:rPr>
+          <w:rFonts w:hAnsi="Arial" w:cs="Arial"/>
+          <w:sz w:val="32"/>
+        </w:rPr>
+        <w:t xml:space="preserve"> </w:t>
+      </w:r>
       <w:r>
         <w:rPr>
           <w:rFonts w:hAnsi="Arial" w:cs="Arial" w:hint="eastAsia"/>
           <w:sz w:val="32"/>
         </w:rPr>
-        <w:t xml:space="preserve"> Paper Layout Technology Based on Artificial Intelligence</w:t>
+        <w:t>Water</w:t>
+      </w:r>
+      <w:r>
+        <w:rPr>
+          <w:rFonts w:hAnsi="Arial" w:cs="Arial"/>
+          <w:sz w:val="32"/>
+        </w:rPr>
+        <w:t xml:space="preserve"> </w:t>
+      </w:r>
+      <w:r>
+        <w:rPr>
+          <w:rFonts w:hAnsi="Arial" w:cs="Arial" w:hint="eastAsia"/>
+          <w:sz w:val="32"/>
+        </w:rPr>
+        <w:t>Simulation</w:t>
+      </w:r>
+      <w:r>
+        <w:rPr>
+          <w:rFonts w:hAnsi="Arial" w:cs="Arial"/>
+          <w:sz w:val="32"/>
+        </w:rPr>
+        <w:t xml:space="preserve"> </w:t>
+      </w:r>
+      <w:r>
+        <w:rPr>
+          <w:rFonts w:hAnsi="Arial" w:cs="Arial" w:hint="eastAsia"/>
+          <w:sz w:val="32"/>
+        </w:rPr>
+        <w:t>based</w:t>
+      </w:r>
+      <w:r>
+        <w:rPr>
+          <w:rFonts w:hAnsi="Arial" w:cs="Arial"/>
+          <w:sz w:val="32"/>
+        </w:rPr>
+        <w:t xml:space="preserve"> </w:t>
+      </w:r>
+      <w:r>
+        <w:rPr>
+          <w:rFonts w:hAnsi="Arial" w:cs="Arial" w:hint="eastAsia"/>
+          <w:sz w:val="32"/>
+        </w:rPr>
+        <w:t>on</w:t>
+      </w:r>
+      <w:r>
+        <w:rPr>
+          <w:rFonts w:hAnsi="Arial" w:cs="Arial"/>
+          <w:sz w:val="32"/>
+        </w:rPr>
+        <w:t xml:space="preserve"> </w:t>
+      </w:r>
+      <w:r>
+        <w:rPr>
+          <w:rFonts w:hAnsi="Arial" w:cs="Arial" w:hint="eastAsia"/>
+          <w:sz w:val="32"/>
+        </w:rPr>
+        <w:t>Unreal</w:t>
+      </w:r>
+      <w:r>
+        <w:rPr>
+          <w:rFonts w:hAnsi="Arial" w:cs="Arial"/>
+          <w:sz w:val="32"/>
+        </w:rPr>
+        <w:t xml:space="preserve"> </w:t>
+      </w:r>
+      <w:r>
+        <w:rPr>
+          <w:rFonts w:hAnsi="Arial" w:cs="Arial" w:hint="eastAsia"/>
+          <w:sz w:val="32"/>
+        </w:rPr>
+        <w:t>Engine</w:t>
+      </w:r>
+      <w:r>
+        <w:rPr>
+          <w:rFonts w:hAnsi="Arial" w:cs="Arial"/>
+          <w:sz w:val="32"/>
+        </w:rPr>
+        <w:t xml:space="preserve"> 5</w:t>
       </w:r>
     </w:p>
     <w:p>
@@ -1553,24 +1642,60 @@
           <w:szCs w:val="24"/>
         </w:rPr>
       </w:pPr>
+      <w:proofErr w:type="spellStart"/>
       <w:r>
         <w:rPr>
           <w:rFonts w:ascii="Times New Roman" w:hAnsi="Times New Roman"/>
           <w:sz w:val="24"/>
           <w:szCs w:val="24"/>
         </w:rPr>
-        <w:t xml:space="preserve">Author Name </w:t>
-      </w:r>
-      <w:proofErr w:type="gramStart"/>
+        <w:t>Qiu</w:t>
+      </w:r>
+      <w:proofErr w:type="spellEnd"/>
       <w:r>
         <w:rPr>
           <w:rFonts w:ascii="Times New Roman" w:hAnsi="Times New Roman"/>
           <w:sz w:val="24"/>
           <w:szCs w:val="24"/>
         </w:rPr>
-        <w:t>( Major</w:t>
+        <w:t xml:space="preserve"> </w:t>
+      </w:r>
+      <w:proofErr w:type="spellStart"/>
+      <w:proofErr w:type="gramStart"/>
+      <w:r>
+        <w:rPr>
+          <w:rFonts w:ascii="Times New Roman" w:hAnsi="Times New Roman"/>
+          <w:sz w:val="24"/>
+          <w:szCs w:val="24"/>
+        </w:rPr>
+        <w:t>Songtao</w:t>
+      </w:r>
+      <w:proofErr w:type="spellEnd"/>
+      <w:r>
+        <w:rPr>
+          <w:rFonts w:ascii="Times New Roman" w:hAnsi="Times New Roman"/>
+          <w:sz w:val="24"/>
+          <w:szCs w:val="24"/>
+        </w:rPr>
+        <w:t>(</w:t>
       </w:r>
       <w:proofErr w:type="gramEnd"/>
+      <w:r>
+        <w:rPr>
+          <w:rFonts w:ascii="Times New Roman" w:hAnsi="Times New Roman"/>
+          <w:sz w:val="24"/>
+          <w:szCs w:val="24"/>
+        </w:rPr>
+        <w:t xml:space="preserve"> </w:t>
+      </w:r>
+      <w:r>
+        <w:rPr>
+          <w:rFonts w:ascii="Times New Roman" w:hAnsi="Times New Roman"/>
+          <w:sz w:val="24"/>
+          <w:szCs w:val="24"/>
+        </w:rPr>
+        <w:t>Computer Technology</w:t>
+      </w:r>
       <w:r>
         <w:rPr>
           <w:rFonts w:ascii="Times New Roman" w:hAnsi="Times New Roman"/>
@@ -1597,8 +1722,26 @@
           <w:sz w:val="24"/>
           <w:szCs w:val="24"/>
         </w:rPr>
-        <w:t>Directed by your Supervisor</w:t>
-      </w:r>
+        <w:t xml:space="preserve">Directed by </w:t>
+      </w:r>
+      <w:r>
+        <w:rPr>
+          <w:rFonts w:ascii="Times New Roman" w:hAnsi="Times New Roman"/>
+          <w:sz w:val="24"/>
+          <w:szCs w:val="24"/>
+        </w:rPr>
+        <w:t xml:space="preserve">Xu </w:t>
+      </w:r>
+      <w:proofErr w:type="spellStart"/>
+      <w:r>
+        <w:rPr>
+          <w:rFonts w:ascii="Times New Roman" w:hAnsi="Times New Roman"/>
+          <w:sz w:val="24"/>
+          <w:szCs w:val="24"/>
+        </w:rPr>
+        <w:t>Jie</w:t>
+      </w:r>
+      <w:proofErr w:type="spellEnd"/>
     </w:p>
     <w:p>
       <w:pPr>
@@ -1936,7 +2079,7 @@
     </w:p>
     <w:p>
       <w:pPr>
-        <w:pStyle w:val="TOC1"/>
+        <w:pStyle w:val="12"/>
         <w:tabs>
           <w:tab w:val="right" w:leader="dot" w:pos="8948"/>
         </w:tabs>
@@ -2013,7 +2156,7 @@
     </w:p>
     <w:p>
       <w:pPr>
-        <w:pStyle w:val="TOC2"/>
+        <w:pStyle w:val="22"/>
         <w:tabs>
           <w:tab w:val="right" w:leader="dot" w:pos="8948"/>
         </w:tabs>
@@ -2084,7 +2227,7 @@
     </w:p>
     <w:p>
       <w:pPr>
-        <w:pStyle w:val="TOC2"/>
+        <w:pStyle w:val="22"/>
         <w:tabs>
           <w:tab w:val="right" w:leader="dot" w:pos="8948"/>
         </w:tabs>
@@ -2155,7 +2298,7 @@
     </w:p>
     <w:p>
       <w:pPr>
-        <w:pStyle w:val="TOC3"/>
+        <w:pStyle w:val="32"/>
         <w:tabs>
           <w:tab w:val="right" w:leader="dot" w:pos="8948"/>
         </w:tabs>
@@ -2226,7 +2369,7 @@
     </w:p>
     <w:p>
       <w:pPr>
-        <w:pStyle w:val="TOC2"/>
+        <w:pStyle w:val="22"/>
         <w:tabs>
           <w:tab w:val="right" w:leader="dot" w:pos="8948"/>
         </w:tabs>
@@ -2297,7 +2440,7 @@
     </w:p>
     <w:p>
       <w:pPr>
-        <w:pStyle w:val="TOC2"/>
+        <w:pStyle w:val="22"/>
         <w:tabs>
           <w:tab w:val="right" w:leader="dot" w:pos="8948"/>
         </w:tabs>
@@ -2368,7 +2511,7 @@
     </w:p>
     <w:p>
       <w:pPr>
-        <w:pStyle w:val="TOC1"/>
+        <w:pStyle w:val="12"/>
         <w:tabs>
           <w:tab w:val="right" w:leader="dot" w:pos="8948"/>
         </w:tabs>
@@ -2431,7 +2574,7 @@
     </w:p>
     <w:p>
       <w:pPr>
-        <w:pStyle w:val="TOC2"/>
+        <w:pStyle w:val="22"/>
         <w:tabs>
           <w:tab w:val="right" w:leader="dot" w:pos="8948"/>
         </w:tabs>
@@ -2495,7 +2638,7 @@
     </w:p>
     <w:p>
       <w:pPr>
-        <w:pStyle w:val="TOC3"/>
+        <w:pStyle w:val="32"/>
         <w:tabs>
           <w:tab w:val="right" w:leader="dot" w:pos="8948"/>
         </w:tabs>
@@ -2559,7 +2702,7 @@
     </w:p>
     <w:p>
       <w:pPr>
-        <w:pStyle w:val="TOC1"/>
+        <w:pStyle w:val="12"/>
         <w:tabs>
           <w:tab w:val="right" w:leader="dot" w:pos="8948"/>
         </w:tabs>
@@ -2622,7 +2765,7 @@
     </w:p>
     <w:p>
       <w:pPr>
-        <w:pStyle w:val="TOC2"/>
+        <w:pStyle w:val="22"/>
         <w:tabs>
           <w:tab w:val="right" w:leader="dot" w:pos="8948"/>
         </w:tabs>
@@ -2686,7 +2829,7 @@
     </w:p>
     <w:p>
       <w:pPr>
-        <w:pStyle w:val="TOC3"/>
+        <w:pStyle w:val="32"/>
         <w:tabs>
           <w:tab w:val="right" w:leader="dot" w:pos="8948"/>
         </w:tabs>
@@ -2750,7 +2893,7 @@
     </w:p>
     <w:p>
       <w:pPr>
-        <w:pStyle w:val="TOC1"/>
+        <w:pStyle w:val="12"/>
         <w:tabs>
           <w:tab w:val="right" w:leader="dot" w:pos="8948"/>
         </w:tabs>
@@ -2827,7 +2970,7 @@
     </w:p>
     <w:p>
       <w:pPr>
-        <w:pStyle w:val="TOC2"/>
+        <w:pStyle w:val="22"/>
         <w:tabs>
           <w:tab w:val="right" w:leader="dot" w:pos="8948"/>
         </w:tabs>
@@ -2891,7 +3034,7 @@
     </w:p>
     <w:p>
       <w:pPr>
-        <w:pStyle w:val="TOC3"/>
+        <w:pStyle w:val="32"/>
         <w:tabs>
           <w:tab w:val="right" w:leader="dot" w:pos="8948"/>
         </w:tabs>
@@ -2955,7 +3098,7 @@
     </w:p>
     <w:p>
       <w:pPr>
-        <w:pStyle w:val="TOC1"/>
+        <w:pStyle w:val="12"/>
         <w:tabs>
           <w:tab w:val="right" w:leader="dot" w:pos="8948"/>
         </w:tabs>
@@ -3018,7 +3161,7 @@
     </w:p>
     <w:p>
       <w:pPr>
-        <w:pStyle w:val="TOC1"/>
+        <w:pStyle w:val="12"/>
         <w:tabs>
           <w:tab w:val="right" w:leader="dot" w:pos="8948"/>
         </w:tabs>
@@ -3088,7 +3231,7 @@
     </w:p>
     <w:p>
       <w:pPr>
-        <w:pStyle w:val="TOC1"/>
+        <w:pStyle w:val="12"/>
         <w:tabs>
           <w:tab w:val="right" w:leader="dot" w:pos="8948"/>
         </w:tabs>
@@ -3165,7 +3308,7 @@
     </w:p>
     <w:p>
       <w:pPr>
-        <w:pStyle w:val="TOC1"/>
+        <w:pStyle w:val="12"/>
         <w:tabs>
           <w:tab w:val="right" w:leader="dot" w:pos="8948"/>
         </w:tabs>
@@ -3592,12 +3735,14 @@
         </w:rPr>
         <w:t>流体动力学中的</w:t>
       </w:r>
+      <w:proofErr w:type="spellStart"/>
       <w:r>
         <w:rPr>
           <w:rFonts w:hint="eastAsia"/>
         </w:rPr>
         <w:t>Navier</w:t>
       </w:r>
+      <w:proofErr w:type="spellEnd"/>
       <w:r>
         <w:t>-</w:t>
       </w:r>
@@ -3612,6 +3757,60 @@
           <w:rFonts w:hint="eastAsia"/>
         </w:rPr>
         <w:t>方程</w:t>
+      </w:r>
+      <w:r>
+        <w:rPr>
+          <w:vertAlign w:val="superscript"/>
+        </w:rPr>
+        <w:fldChar w:fldCharType="begin"/>
+      </w:r>
+      <w:r>
+        <w:rPr>
+          <w:vertAlign w:val="superscript"/>
+        </w:rPr>
+        <w:instrText xml:space="preserve"> </w:instrText>
+      </w:r>
+      <w:r>
+        <w:rPr>
+          <w:rFonts w:hint="eastAsia"/>
+          <w:vertAlign w:val="superscript"/>
+        </w:rPr>
+        <w:instrText>REF _Ref126164759 \r \h</w:instrText>
+      </w:r>
+      <w:r>
+        <w:rPr>
+          <w:vertAlign w:val="superscript"/>
+        </w:rPr>
+        <w:instrText xml:space="preserve"> </w:instrText>
+      </w:r>
+      <w:r>
+        <w:rPr>
+          <w:vertAlign w:val="superscript"/>
+        </w:rPr>
+      </w:r>
+      <w:r>
+        <w:rPr>
+          <w:vertAlign w:val="superscript"/>
+        </w:rPr>
+        <w:instrText xml:space="preserve"> \* MERGEFORMAT </w:instrText>
+      </w:r>
+      <w:r>
+        <w:rPr>
+          <w:vertAlign w:val="superscript"/>
+        </w:rPr>
+        <w:fldChar w:fldCharType="separate"/>
+      </w:r>
+      <w:r>
+        <w:rPr>
+          <w:vertAlign w:val="superscript"/>
+        </w:rPr>
+        <w:t>[2]</w:t>
+      </w:r>
+      <w:r>
+        <w:rPr>
+          <w:vertAlign w:val="superscript"/>
+        </w:rPr>
+        <w:fldChar w:fldCharType="end"/>
       </w:r>
       <w:r>
         <w:rPr>
@@ -3928,9 +4127,6 @@
     <w:p>
       <w:pPr>
         <w:ind w:firstLine="480"/>
-        <w:rPr>
-          <w:rFonts w:hint="eastAsia"/>
-        </w:rPr>
       </w:pPr>
       <w:r>
         <w:rPr>
@@ -4034,7 +4230,6 @@
       <w:pPr>
         <w:pStyle w:val="30"/>
         <w:rPr>
-          <w:rFonts w:hint="eastAsia"/>
           <w:sz w:val="24"/>
           <w:szCs w:val="24"/>
         </w:rPr>
@@ -4086,6 +4281,261 @@
         </w:rPr>
         <w:t>Wave</w:t>
       </w:r>
+      <w:r>
+        <w:rPr>
+          <w:rFonts w:hint="eastAsia"/>
+        </w:rPr>
+        <w:t>理论最早</w:t>
+      </w:r>
+      <w:r>
+        <w:rPr>
+          <w:rFonts w:hint="eastAsia"/>
+        </w:rPr>
+        <w:t>于</w:t>
+      </w:r>
+      <w:r>
+        <w:rPr>
+          <w:rFonts w:hint="eastAsia"/>
+        </w:rPr>
+        <w:t>1</w:t>
+      </w:r>
+      <w:r>
+        <w:t>804</w:t>
+      </w:r>
+      <w:r>
+        <w:rPr>
+          <w:rFonts w:hint="eastAsia"/>
+        </w:rPr>
+        <w:t>年被</w:t>
+      </w:r>
+      <w:r>
+        <w:rPr>
+          <w:rFonts w:hint="eastAsia"/>
+        </w:rPr>
+        <w:t>Gerstner</w:t>
+      </w:r>
+      <w:r>
+        <w:t xml:space="preserve"> </w:t>
+      </w:r>
+      <w:r>
+        <w:rPr>
+          <w:rFonts w:hint="eastAsia"/>
+        </w:rPr>
+        <w:t>F.</w:t>
+      </w:r>
+      <w:r>
+        <w:t>J</w:t>
+      </w:r>
+      <w:r>
+        <w:rPr>
+          <w:rFonts w:hint="eastAsia"/>
+        </w:rPr>
+        <w:t>.</w:t>
+      </w:r>
+      <w:r>
+        <w:rPr>
+          <w:rFonts w:hint="eastAsia"/>
+        </w:rPr>
+        <w:t>提出，提供以摆线模拟周期性水波的方法</w:t>
+      </w:r>
+      <w:r>
+        <w:rPr>
+          <w:vertAlign w:val="superscript"/>
+        </w:rPr>
+        <w:fldChar w:fldCharType="begin"/>
+      </w:r>
+      <w:r>
+        <w:rPr>
+          <w:vertAlign w:val="superscript"/>
+        </w:rPr>
+        <w:instrText xml:space="preserve"> REF _Ref126142327 \r \h </w:instrText>
+      </w:r>
+      <w:r>
+        <w:rPr>
+          <w:vertAlign w:val="superscript"/>
+        </w:rPr>
+        <w:instrText xml:space="preserve"> \* MERGEFORMAT </w:instrText>
+      </w:r>
+      <w:r>
+        <w:rPr>
+          <w:vertAlign w:val="superscript"/>
+        </w:rPr>
+      </w:r>
+      <w:r>
+        <w:rPr>
+          <w:vertAlign w:val="superscript"/>
+        </w:rPr>
+        <w:fldChar w:fldCharType="separate"/>
+      </w:r>
+      <w:r>
+        <w:rPr>
+          <w:vertAlign w:val="superscript"/>
+        </w:rPr>
+        <w:t>[2]</w:t>
+      </w:r>
+      <w:r>
+        <w:rPr>
+          <w:vertAlign w:val="superscript"/>
+        </w:rPr>
+        <w:fldChar w:fldCharType="end"/>
+      </w:r>
+      <w:r>
+        <w:rPr>
+          <w:rFonts w:hint="eastAsia"/>
+        </w:rPr>
+        <w:t>。</w:t>
+      </w:r>
+      <w:r>
+        <w:rPr>
+          <w:rFonts w:hint="eastAsia"/>
+        </w:rPr>
+        <w:t xml:space="preserve"> </w:t>
+      </w:r>
+      <w:r>
+        <w:rPr>
+          <w:rFonts w:hint="eastAsia"/>
+        </w:rPr>
+        <w:t>伴随着可编程渲染管线的发展与成熟，</w:t>
+      </w:r>
+      <w:proofErr w:type="spellStart"/>
+      <w:r>
+        <w:rPr>
+          <w:rFonts w:hint="eastAsia"/>
+        </w:rPr>
+        <w:t>Laeuchli</w:t>
+      </w:r>
+      <w:proofErr w:type="spellEnd"/>
+      <w:r>
+        <w:rPr>
+          <w:rFonts w:hint="eastAsia"/>
+        </w:rPr>
+        <w:t>于</w:t>
+      </w:r>
+      <w:r>
+        <w:rPr>
+          <w:rFonts w:hint="eastAsia"/>
+        </w:rPr>
+        <w:t>2</w:t>
+      </w:r>
+      <w:r>
+        <w:t>00</w:t>
+      </w:r>
+      <w:r>
+        <w:t>2</w:t>
+      </w:r>
+      <w:r>
+        <w:rPr>
+          <w:rFonts w:hint="eastAsia"/>
+        </w:rPr>
+        <w:t>年实现了根据</w:t>
+      </w:r>
+      <w:r>
+        <w:rPr>
+          <w:rFonts w:hint="eastAsia"/>
+        </w:rPr>
+        <w:t>Gerstner</w:t>
+      </w:r>
+      <w:r>
+        <w:t xml:space="preserve"> </w:t>
+      </w:r>
+      <w:r>
+        <w:rPr>
+          <w:rFonts w:hint="eastAsia"/>
+        </w:rPr>
+        <w:t>Wave</w:t>
+      </w:r>
+      <w:r>
+        <w:rPr>
+          <w:rFonts w:hint="eastAsia"/>
+        </w:rPr>
+        <w:t>计算水面波形的着色器。</w:t>
+      </w:r>
+      <w:r>
+        <w:rPr>
+          <w:rFonts w:hint="eastAsia"/>
+        </w:rPr>
+        <w:t>G</w:t>
+      </w:r>
+      <w:r>
+        <w:t>erstner Wave</w:t>
+      </w:r>
+      <w:r>
+        <w:rPr>
+          <w:rFonts w:hint="eastAsia"/>
+        </w:rPr>
+        <w:t>方法采用多个不同</w:t>
+      </w:r>
+      <w:r>
+        <w:rPr>
+          <w:rFonts w:hint="eastAsia"/>
+        </w:rPr>
+        <w:t>振幅、</w:t>
+      </w:r>
+      <w:r>
+        <w:rPr>
+          <w:rFonts w:hint="eastAsia"/>
+        </w:rPr>
+        <w:t>周期和频率的正弦波叠加的方式</w:t>
+      </w:r>
+      <w:r>
+        <w:rPr>
+          <w:rFonts w:hint="eastAsia"/>
+        </w:rPr>
+        <w:t>产生高度场。然后根据高度</w:t>
+      </w:r>
+      <w:proofErr w:type="gramStart"/>
+      <w:r>
+        <w:rPr>
+          <w:rFonts w:hint="eastAsia"/>
+        </w:rPr>
+        <w:t>场计算</w:t>
+      </w:r>
+      <w:proofErr w:type="gramEnd"/>
+      <w:r>
+        <w:rPr>
+          <w:rFonts w:hint="eastAsia"/>
+        </w:rPr>
+        <w:t>出水面法线朝向，这样就可以完成水面的渲染。这种方法十分简单快速，适用于湖泊和简单的海面渲染，直到今天依然被大规模应用到各类游戏项目中。缺点在于它并非物理正确，对于河流等有具体流向的水体，无法表现流体的细节。</w:t>
+      </w:r>
+      <w:r>
+        <w:rPr>
+          <w:rFonts w:hint="eastAsia"/>
+        </w:rPr>
+        <w:t>目前</w:t>
+      </w:r>
+      <w:r>
+        <w:rPr>
+          <w:rFonts w:hint="eastAsia"/>
+        </w:rPr>
+        <w:t>UE</w:t>
+      </w:r>
+      <w:r>
+        <w:rPr>
+          <w:rFonts w:hint="eastAsia"/>
+        </w:rPr>
+        <w:t>中自带的水体系统使用的就是</w:t>
+      </w:r>
+      <w:r>
+        <w:rPr>
+          <w:rFonts w:hint="eastAsia"/>
+        </w:rPr>
+        <w:t>Gerstner</w:t>
+      </w:r>
+      <w:r>
+        <w:t xml:space="preserve"> </w:t>
+      </w:r>
+      <w:r>
+        <w:rPr>
+          <w:rFonts w:hint="eastAsia"/>
+        </w:rPr>
+        <w:t>Wave</w:t>
+      </w:r>
+      <w:r>
+        <w:rPr>
+          <w:rFonts w:hint="eastAsia"/>
+        </w:rPr>
+        <w:t>方法。</w:t>
+      </w:r>
     </w:p>
     <w:p>
       <w:pPr>
@@ -4124,13 +4574,790 @@
         </w:rPr>
         <w:t>Ocean</w:t>
       </w:r>
+      <w:r>
+        <w:rPr>
+          <w:rFonts w:hint="eastAsia"/>
+        </w:rPr>
+        <w:t>方法在</w:t>
+      </w:r>
+      <w:r>
+        <w:rPr>
+          <w:rStyle w:val="ac"/>
+          <w:i w:val="0"/>
+          <w:color w:val="1A1A1A"/>
+          <w:sz w:val="23"/>
+          <w:szCs w:val="23"/>
+          <w:shd w:val="clear" w:color="auto" w:fill="FFFFFF"/>
+        </w:rPr>
+        <w:t>SIGGRAPH 2001</w:t>
+      </w:r>
+      <w:r>
+        <w:rPr>
+          <w:rStyle w:val="ac"/>
+          <w:rFonts w:hint="eastAsia"/>
+          <w:i w:val="0"/>
+          <w:color w:val="1A1A1A"/>
+          <w:sz w:val="23"/>
+          <w:szCs w:val="23"/>
+          <w:shd w:val="clear" w:color="auto" w:fill="FFFFFF"/>
+        </w:rPr>
+        <w:t>上由</w:t>
+      </w:r>
+      <w:r>
+        <w:t xml:space="preserve">Jerry </w:t>
+      </w:r>
+      <w:proofErr w:type="spellStart"/>
+      <w:r>
+        <w:t>Tessendor</w:t>
+      </w:r>
+      <w:r>
+        <w:rPr>
+          <w:rFonts w:hint="eastAsia"/>
+        </w:rPr>
+        <w:t>f</w:t>
+      </w:r>
+      <w:proofErr w:type="spellEnd"/>
+      <w:r>
+        <w:rPr>
+          <w:rFonts w:hint="eastAsia"/>
+        </w:rPr>
+        <w:t>提出</w:t>
+      </w:r>
+      <w:r>
+        <w:rPr>
+          <w:vertAlign w:val="superscript"/>
+        </w:rPr>
+        <w:fldChar w:fldCharType="begin"/>
+      </w:r>
+      <w:r>
+        <w:rPr>
+          <w:vertAlign w:val="superscript"/>
+        </w:rPr>
+        <w:instrText xml:space="preserve"> </w:instrText>
+      </w:r>
+      <w:r>
+        <w:rPr>
+          <w:rFonts w:hint="eastAsia"/>
+          <w:vertAlign w:val="superscript"/>
+        </w:rPr>
+        <w:instrText>REF _Ref126153429 \r \h</w:instrText>
+      </w:r>
+      <w:r>
+        <w:rPr>
+          <w:vertAlign w:val="superscript"/>
+        </w:rPr>
+        <w:instrText xml:space="preserve"> </w:instrText>
+      </w:r>
+      <w:r>
+        <w:rPr>
+          <w:vertAlign w:val="superscript"/>
+        </w:rPr>
+      </w:r>
+      <w:r>
+        <w:rPr>
+          <w:vertAlign w:val="superscript"/>
+        </w:rPr>
+        <w:instrText xml:space="preserve"> \* MERGEFORMAT </w:instrText>
+      </w:r>
+      <w:r>
+        <w:rPr>
+          <w:vertAlign w:val="superscript"/>
+        </w:rPr>
+        <w:fldChar w:fldCharType="separate"/>
+      </w:r>
+      <w:r>
+        <w:rPr>
+          <w:vertAlign w:val="superscript"/>
+        </w:rPr>
+        <w:t>[3]</w:t>
+      </w:r>
+      <w:r>
+        <w:rPr>
+          <w:vertAlign w:val="superscript"/>
+        </w:rPr>
+        <w:fldChar w:fldCharType="end"/>
+      </w:r>
+      <w:r>
+        <w:rPr>
+          <w:rFonts w:hint="eastAsia"/>
+        </w:rPr>
+        <w:t>。</w:t>
+      </w:r>
+      <w:r>
+        <w:rPr>
+          <w:rFonts w:hint="eastAsia"/>
+        </w:rPr>
+        <w:t>这种方法基于统计学模型</w:t>
+      </w:r>
+      <w:r>
+        <w:rPr>
+          <w:rFonts w:hint="eastAsia"/>
+        </w:rPr>
+        <w:t>，将三角函数所描述的海浪波形，包括振幅（波高）、频率（海洋运动速度）、相位（海洋的初相）由实数域通过欧拉公式转换到了复数域，从而可以用离散的复数域的点表示海洋波形，然后使用海洋波普和高斯噪声作为初始化的振幅。最后利用逆快速傅里叶变换就可以将波形从频域空间转换到时域空间，从而得到了随时间变化的海洋波形。这种方法因为需要实时进行计算，消耗较高，较早应用在离线渲染中。近年来由于实时渲染技术，特别是</w:t>
+      </w:r>
+      <w:r>
+        <w:rPr>
+          <w:rFonts w:hint="eastAsia"/>
+        </w:rPr>
+        <w:t>Compute</w:t>
+      </w:r>
+      <w:r>
+        <w:t xml:space="preserve"> </w:t>
+      </w:r>
+      <w:proofErr w:type="spellStart"/>
+      <w:r>
+        <w:rPr>
+          <w:rFonts w:hint="eastAsia"/>
+        </w:rPr>
+        <w:t>Shader</w:t>
+      </w:r>
+      <w:proofErr w:type="spellEnd"/>
+      <w:r>
+        <w:rPr>
+          <w:rFonts w:hint="eastAsia"/>
+        </w:rPr>
+        <w:t>技术的发展，使得其得以在实时渲染项目中</w:t>
+      </w:r>
+      <w:r>
+        <w:rPr>
+          <w:rFonts w:hint="eastAsia"/>
+        </w:rPr>
+        <w:t>得到</w:t>
+      </w:r>
+      <w:r>
+        <w:rPr>
+          <w:rFonts w:hint="eastAsia"/>
+        </w:rPr>
+        <w:t>使用。</w:t>
+      </w:r>
+      <w:r>
+        <w:rPr>
+          <w:rFonts w:hint="eastAsia"/>
+        </w:rPr>
+        <w:t>它可以生成极为逼真的海浪波形，并具有十分优秀的动态效果。</w:t>
+      </w:r>
+    </w:p>
+    <w:p>
+      <w:pPr>
+        <w:ind w:firstLine="480"/>
+      </w:pPr>
+      <w:r>
+        <w:rPr>
+          <w:rFonts w:hint="eastAsia"/>
+        </w:rPr>
+        <w:lastRenderedPageBreak/>
+        <w:t>基于流体动力学的不可压缩流体模拟通常由著名的</w:t>
+      </w:r>
+      <w:proofErr w:type="spellStart"/>
+      <w:r>
+        <w:rPr>
+          <w:rFonts w:hint="eastAsia"/>
+        </w:rPr>
+        <w:t>Navier</w:t>
+      </w:r>
+      <w:proofErr w:type="spellEnd"/>
+      <w:r>
+        <w:t>-</w:t>
+      </w:r>
+      <w:r>
+        <w:rPr>
+          <w:rFonts w:hint="eastAsia"/>
+        </w:rPr>
+        <w:t>Stokes</w:t>
+      </w:r>
+      <w:r>
+        <w:rPr>
+          <w:rFonts w:hint="eastAsia"/>
+        </w:rPr>
+        <w:t>方程来描述。</w:t>
+      </w:r>
+      <w:r>
+        <w:rPr>
+          <w:rFonts w:hint="eastAsia"/>
+        </w:rPr>
+        <w:t>求解该方程主要有两种方法，一种是基于网格的欧拉视角，另一种则是基于粒子的拉格朗日视角。</w:t>
+      </w:r>
+      <w:r>
+        <w:rPr>
+          <w:rFonts w:hint="eastAsia"/>
+        </w:rPr>
+        <w:t>对于水体模拟来说，一般使用基于粒子的拉格朗日视角来进行解算</w:t>
+      </w:r>
+      <w:r>
+        <w:rPr>
+          <w:rFonts w:hint="eastAsia"/>
+        </w:rPr>
+        <w:t>，例如</w:t>
+      </w:r>
+      <w:r>
+        <w:rPr>
+          <w:rFonts w:hint="eastAsia"/>
+        </w:rPr>
+        <w:t>光滑粒子动力学（</w:t>
+      </w:r>
+      <w:r>
+        <w:rPr>
+          <w:rFonts w:hint="eastAsia"/>
+        </w:rPr>
+        <w:t>Smoothed</w:t>
+      </w:r>
+      <w:r>
+        <w:t xml:space="preserve"> </w:t>
+      </w:r>
+      <w:r>
+        <w:rPr>
+          <w:rFonts w:hint="eastAsia"/>
+        </w:rPr>
+        <w:t>Particle</w:t>
+      </w:r>
+      <w:r>
+        <w:t xml:space="preserve"> </w:t>
+      </w:r>
+      <w:r>
+        <w:rPr>
+          <w:rFonts w:hint="eastAsia"/>
+        </w:rPr>
+        <w:t>Hydrodynamics</w:t>
+      </w:r>
+      <w:r>
+        <w:rPr>
+          <w:rFonts w:hint="eastAsia"/>
+        </w:rPr>
+        <w:t>，</w:t>
+      </w:r>
+      <w:r>
+        <w:rPr>
+          <w:rFonts w:hint="eastAsia"/>
+        </w:rPr>
+        <w:t>SPH</w:t>
+      </w:r>
+      <w:r>
+        <w:rPr>
+          <w:rFonts w:hint="eastAsia"/>
+        </w:rPr>
+        <w:t>）方法</w:t>
+      </w:r>
+      <w:r>
+        <w:rPr>
+          <w:rFonts w:hint="eastAsia"/>
+        </w:rPr>
+        <w:t>。</w:t>
+      </w:r>
+      <w:r>
+        <w:rPr>
+          <w:rFonts w:hint="eastAsia"/>
+        </w:rPr>
+        <w:t>它</w:t>
+      </w:r>
+      <w:r>
+        <w:rPr>
+          <w:rFonts w:hint="eastAsia"/>
+        </w:rPr>
+        <w:t>最早由</w:t>
+      </w:r>
+      <w:r>
+        <w:rPr>
+          <w:rFonts w:hint="eastAsia"/>
+        </w:rPr>
+        <w:t>Lucy</w:t>
+      </w:r>
+      <w:r>
+        <w:rPr>
+          <w:rFonts w:hint="eastAsia"/>
+        </w:rPr>
+        <w:t>、</w:t>
+      </w:r>
+      <w:proofErr w:type="spellStart"/>
+      <w:r>
+        <w:rPr>
+          <w:rFonts w:hint="eastAsia"/>
+        </w:rPr>
+        <w:t>Gingold</w:t>
+      </w:r>
+      <w:proofErr w:type="spellEnd"/>
+      <w:r>
+        <w:rPr>
+          <w:rFonts w:hint="eastAsia"/>
+        </w:rPr>
+        <w:t>等人提出并应用于天体物理学领域</w:t>
+      </w:r>
+      <w:r>
+        <w:rPr>
+          <w:vertAlign w:val="superscript"/>
+        </w:rPr>
+        <w:fldChar w:fldCharType="begin"/>
+      </w:r>
+      <w:r>
+        <w:rPr>
+          <w:vertAlign w:val="superscript"/>
+        </w:rPr>
+        <w:instrText xml:space="preserve"> </w:instrText>
+      </w:r>
+      <w:r>
+        <w:rPr>
+          <w:rFonts w:hint="eastAsia"/>
+          <w:vertAlign w:val="superscript"/>
+        </w:rPr>
+        <w:instrText>REF _Ref126162878 \r \h</w:instrText>
+      </w:r>
+      <w:r>
+        <w:rPr>
+          <w:vertAlign w:val="superscript"/>
+        </w:rPr>
+        <w:instrText xml:space="preserve"> </w:instrText>
+      </w:r>
+      <w:r>
+        <w:rPr>
+          <w:vertAlign w:val="superscript"/>
+        </w:rPr>
+      </w:r>
+      <w:r>
+        <w:rPr>
+          <w:vertAlign w:val="superscript"/>
+        </w:rPr>
+        <w:instrText xml:space="preserve"> \* MERGEFORMAT </w:instrText>
+      </w:r>
+      <w:r>
+        <w:rPr>
+          <w:vertAlign w:val="superscript"/>
+        </w:rPr>
+        <w:fldChar w:fldCharType="separate"/>
+      </w:r>
+      <w:r>
+        <w:rPr>
+          <w:vertAlign w:val="superscript"/>
+        </w:rPr>
+        <w:t>[4]</w:t>
+      </w:r>
+      <w:r>
+        <w:rPr>
+          <w:vertAlign w:val="superscript"/>
+        </w:rPr>
+        <w:fldChar w:fldCharType="end"/>
+      </w:r>
+      <w:r>
+        <w:rPr>
+          <w:rFonts w:hint="eastAsia"/>
+        </w:rPr>
+        <w:t>，后来被拓展到流体力学领域解决流体模拟</w:t>
+      </w:r>
+      <w:r>
+        <w:rPr>
+          <w:rFonts w:hint="eastAsia"/>
+        </w:rPr>
+        <w:t>问题</w:t>
+      </w:r>
+      <w:r>
+        <w:rPr>
+          <w:vertAlign w:val="superscript"/>
+        </w:rPr>
+        <w:fldChar w:fldCharType="begin"/>
+      </w:r>
+      <w:r>
+        <w:rPr>
+          <w:vertAlign w:val="superscript"/>
+        </w:rPr>
+        <w:instrText xml:space="preserve"> </w:instrText>
+      </w:r>
+      <w:r>
+        <w:rPr>
+          <w:rFonts w:hint="eastAsia"/>
+          <w:vertAlign w:val="superscript"/>
+        </w:rPr>
+        <w:instrText>REF _Ref126163216 \r \h</w:instrText>
+      </w:r>
+      <w:r>
+        <w:rPr>
+          <w:vertAlign w:val="superscript"/>
+        </w:rPr>
+        <w:instrText xml:space="preserve"> </w:instrText>
+      </w:r>
+      <w:r>
+        <w:rPr>
+          <w:vertAlign w:val="superscript"/>
+        </w:rPr>
+      </w:r>
+      <w:r>
+        <w:rPr>
+          <w:vertAlign w:val="superscript"/>
+        </w:rPr>
+        <w:instrText xml:space="preserve"> \* MERGEFORMAT </w:instrText>
+      </w:r>
+      <w:r>
+        <w:rPr>
+          <w:vertAlign w:val="superscript"/>
+        </w:rPr>
+        <w:fldChar w:fldCharType="separate"/>
+      </w:r>
+      <w:r>
+        <w:rPr>
+          <w:vertAlign w:val="superscript"/>
+        </w:rPr>
+        <w:t>[5</w:t>
+      </w:r>
+      <w:r>
+        <w:rPr>
+          <w:rFonts w:hint="eastAsia"/>
+          <w:vertAlign w:val="superscript"/>
+        </w:rPr>
+        <w:t>,</w:t>
+      </w:r>
+      <w:r>
+        <w:rPr>
+          <w:vertAlign w:val="superscript"/>
+        </w:rPr>
+        <w:t>6</w:t>
+      </w:r>
+      <w:r>
+        <w:rPr>
+          <w:vertAlign w:val="superscript"/>
+        </w:rPr>
+        <w:t>]</w:t>
+      </w:r>
+      <w:r>
+        <w:rPr>
+          <w:vertAlign w:val="superscript"/>
+        </w:rPr>
+        <w:fldChar w:fldCharType="end"/>
+      </w:r>
+      <w:r>
+        <w:rPr>
+          <w:rFonts w:hint="eastAsia"/>
+        </w:rPr>
+        <w:t>。</w:t>
+      </w:r>
+      <w:r>
+        <w:rPr>
+          <w:rFonts w:hint="eastAsia"/>
+        </w:rPr>
+        <w:t>它具有实现简单直观，材料边界划分准确，适用性广等优点。但是其效率不够高，同时存在数值计算不稳定的问题。</w:t>
+      </w:r>
+      <w:r>
+        <w:rPr>
+          <w:rFonts w:hint="eastAsia"/>
+        </w:rPr>
+        <w:t>针对</w:t>
+      </w:r>
+      <w:r>
+        <w:rPr>
+          <w:rFonts w:hint="eastAsia"/>
+        </w:rPr>
+        <w:t>它的缺点</w:t>
+      </w:r>
+      <w:r>
+        <w:rPr>
+          <w:rFonts w:hint="eastAsia"/>
+        </w:rPr>
+        <w:t>和不足</w:t>
+      </w:r>
+      <w:r>
+        <w:rPr>
+          <w:rFonts w:hint="eastAsia"/>
+        </w:rPr>
+        <w:t>，后续又有多种解决方案提出，其中在实时渲染中应用较多的则是基于位置的流体模拟方法（</w:t>
+      </w:r>
+      <w:proofErr w:type="spellStart"/>
+      <w:r>
+        <w:rPr>
+          <w:rFonts w:hint="eastAsia"/>
+        </w:rPr>
+        <w:t>Postion</w:t>
+      </w:r>
+      <w:proofErr w:type="spellEnd"/>
+      <w:r>
+        <w:t xml:space="preserve"> </w:t>
+      </w:r>
+      <w:r>
+        <w:rPr>
+          <w:rFonts w:hint="eastAsia"/>
+        </w:rPr>
+        <w:t>Based</w:t>
+      </w:r>
+      <w:r>
+        <w:t xml:space="preserve"> </w:t>
+      </w:r>
+      <w:r>
+        <w:rPr>
+          <w:rFonts w:hint="eastAsia"/>
+        </w:rPr>
+        <w:t>Fluid</w:t>
+      </w:r>
+      <w:r>
+        <w:rPr>
+          <w:rFonts w:hint="eastAsia"/>
+        </w:rPr>
+        <w:t>，</w:t>
+      </w:r>
+      <w:r>
+        <w:rPr>
+          <w:rFonts w:hint="eastAsia"/>
+        </w:rPr>
+        <w:t>PBF</w:t>
+      </w:r>
+      <w:r>
+        <w:rPr>
+          <w:rFonts w:hint="eastAsia"/>
+        </w:rPr>
+        <w:t>）</w:t>
+      </w:r>
+      <w:r>
+        <w:rPr>
+          <w:vertAlign w:val="superscript"/>
+        </w:rPr>
+        <w:fldChar w:fldCharType="begin"/>
+      </w:r>
+      <w:r>
+        <w:rPr>
+          <w:vertAlign w:val="superscript"/>
+        </w:rPr>
+        <w:instrText xml:space="preserve"> </w:instrText>
+      </w:r>
+      <w:r>
+        <w:rPr>
+          <w:rFonts w:hint="eastAsia"/>
+          <w:vertAlign w:val="superscript"/>
+        </w:rPr>
+        <w:instrText>REF _Ref126163410 \r \h</w:instrText>
+      </w:r>
+      <w:r>
+        <w:rPr>
+          <w:vertAlign w:val="superscript"/>
+        </w:rPr>
+        <w:instrText xml:space="preserve"> </w:instrText>
+      </w:r>
+      <w:r>
+        <w:rPr>
+          <w:vertAlign w:val="superscript"/>
+        </w:rPr>
+      </w:r>
+      <w:r>
+        <w:rPr>
+          <w:vertAlign w:val="superscript"/>
+        </w:rPr>
+        <w:instrText xml:space="preserve"> \* MERGEFORMAT </w:instrText>
+      </w:r>
+      <w:r>
+        <w:rPr>
+          <w:vertAlign w:val="superscript"/>
+        </w:rPr>
+        <w:fldChar w:fldCharType="separate"/>
+      </w:r>
+      <w:r>
+        <w:rPr>
+          <w:vertAlign w:val="superscript"/>
+        </w:rPr>
+        <w:t>[7]</w:t>
+      </w:r>
+      <w:r>
+        <w:rPr>
+          <w:vertAlign w:val="superscript"/>
+        </w:rPr>
+        <w:fldChar w:fldCharType="end"/>
+      </w:r>
+      <w:r>
+        <w:rPr>
+          <w:rFonts w:hint="eastAsia"/>
+        </w:rPr>
+        <w:t>方法，它来源于基于位置动力学方法（</w:t>
+      </w:r>
+      <w:r>
+        <w:rPr>
+          <w:rFonts w:hint="eastAsia"/>
+        </w:rPr>
+        <w:t>Position</w:t>
+      </w:r>
+      <w:r>
+        <w:t xml:space="preserve"> Based Dynamics</w:t>
+      </w:r>
+      <w:r>
+        <w:rPr>
+          <w:rFonts w:hint="eastAsia"/>
+        </w:rPr>
+        <w:t>，</w:t>
+      </w:r>
+      <w:r>
+        <w:rPr>
+          <w:rFonts w:hint="eastAsia"/>
+        </w:rPr>
+        <w:t>PBD</w:t>
+      </w:r>
+      <w:r>
+        <w:rPr>
+          <w:rFonts w:hint="eastAsia"/>
+        </w:rPr>
+        <w:t>）</w:t>
+      </w:r>
+      <w:r>
+        <w:rPr>
+          <w:vertAlign w:val="superscript"/>
+        </w:rPr>
+        <w:fldChar w:fldCharType="begin"/>
+      </w:r>
+      <w:r>
+        <w:rPr>
+          <w:vertAlign w:val="superscript"/>
+        </w:rPr>
+        <w:instrText xml:space="preserve"> </w:instrText>
+      </w:r>
+      <w:r>
+        <w:rPr>
+          <w:rFonts w:hint="eastAsia"/>
+          <w:vertAlign w:val="superscript"/>
+        </w:rPr>
+        <w:instrText>REF _Ref126163410 \r \h</w:instrText>
+      </w:r>
+      <w:r>
+        <w:rPr>
+          <w:vertAlign w:val="superscript"/>
+        </w:rPr>
+        <w:instrText xml:space="preserve"> </w:instrText>
+      </w:r>
+      <w:r>
+        <w:rPr>
+          <w:vertAlign w:val="superscript"/>
+        </w:rPr>
+      </w:r>
+      <w:r>
+        <w:rPr>
+          <w:vertAlign w:val="superscript"/>
+        </w:rPr>
+        <w:instrText xml:space="preserve"> \* MERGEFORMAT </w:instrText>
+      </w:r>
+      <w:r>
+        <w:rPr>
+          <w:vertAlign w:val="superscript"/>
+        </w:rPr>
+        <w:fldChar w:fldCharType="separate"/>
+      </w:r>
+      <w:r>
+        <w:rPr>
+          <w:vertAlign w:val="superscript"/>
+        </w:rPr>
+        <w:t>[8]</w:t>
+      </w:r>
+      <w:r>
+        <w:rPr>
+          <w:vertAlign w:val="superscript"/>
+        </w:rPr>
+        <w:fldChar w:fldCharType="end"/>
+      </w:r>
+      <w:r>
+        <w:rPr>
+          <w:rFonts w:hint="eastAsia"/>
+        </w:rPr>
+        <w:t>。它通过约束实现粒子物理量的更新，可以有效解决模拟过程中的不稳定问题，同时允许较大的时间步长，进而可以提高实时模拟的效率。</w:t>
+      </w:r>
+    </w:p>
+    <w:p>
+      <w:pPr>
+        <w:ind w:firstLine="480"/>
+        <w:rPr>
+          <w:rFonts w:hint="eastAsia"/>
+        </w:rPr>
+      </w:pPr>
+      <w:r>
+        <w:rPr>
+          <w:rFonts w:hint="eastAsia"/>
+        </w:rPr>
+        <w:t>目前游戏项目中使用最为广泛的还是</w:t>
+      </w:r>
+      <w:r>
+        <w:rPr>
+          <w:rFonts w:hint="eastAsia"/>
+        </w:rPr>
+        <w:t>Gerstner</w:t>
+      </w:r>
+      <w:r>
+        <w:t xml:space="preserve"> </w:t>
+      </w:r>
+      <w:r>
+        <w:rPr>
+          <w:rFonts w:hint="eastAsia"/>
+        </w:rPr>
+        <w:t>Wave</w:t>
+      </w:r>
+      <w:r>
+        <w:rPr>
+          <w:rFonts w:hint="eastAsia"/>
+        </w:rPr>
+        <w:t>方法，在一些大规模的水模拟中则会用到</w:t>
+      </w:r>
+      <w:r>
+        <w:rPr>
+          <w:rFonts w:hint="eastAsia"/>
+        </w:rPr>
+        <w:t>FFT</w:t>
+      </w:r>
+      <w:r>
+        <w:rPr>
+          <w:rFonts w:hint="eastAsia"/>
+        </w:rPr>
+        <w:t>方法。此外还有一些诸如波动粒子方法等</w:t>
+      </w:r>
+      <w:r>
+        <w:rPr>
+          <w:vertAlign w:val="superscript"/>
+        </w:rPr>
+        <w:fldChar w:fldCharType="begin"/>
+      </w:r>
+      <w:r>
+        <w:rPr>
+          <w:vertAlign w:val="superscript"/>
+        </w:rPr>
+        <w:instrText xml:space="preserve"> </w:instrText>
+      </w:r>
+      <w:r>
+        <w:rPr>
+          <w:rFonts w:hint="eastAsia"/>
+          <w:vertAlign w:val="superscript"/>
+        </w:rPr>
+        <w:instrText>REF _Ref126164334 \r \h</w:instrText>
+      </w:r>
+      <w:r>
+        <w:rPr>
+          <w:vertAlign w:val="superscript"/>
+        </w:rPr>
+        <w:instrText xml:space="preserve"> </w:instrText>
+      </w:r>
+      <w:r>
+        <w:rPr>
+          <w:vertAlign w:val="superscript"/>
+        </w:rPr>
+      </w:r>
+      <w:r>
+        <w:rPr>
+          <w:vertAlign w:val="superscript"/>
+        </w:rPr>
+        <w:instrText xml:space="preserve"> \* MERGEFORMAT </w:instrText>
+      </w:r>
+      <w:r>
+        <w:rPr>
+          <w:vertAlign w:val="superscript"/>
+        </w:rPr>
+        <w:fldChar w:fldCharType="separate"/>
+      </w:r>
+      <w:r>
+        <w:rPr>
+          <w:vertAlign w:val="superscript"/>
+        </w:rPr>
+        <w:t>[9]</w:t>
+      </w:r>
+      <w:r>
+        <w:rPr>
+          <w:vertAlign w:val="superscript"/>
+        </w:rPr>
+        <w:fldChar w:fldCharType="end"/>
+      </w:r>
+      <w:r>
+        <w:rPr>
+          <w:rFonts w:hint="eastAsia"/>
+        </w:rPr>
+        <w:t>。而基于流体力学的水体模拟技术还没有在游戏中广泛使用。</w:t>
+      </w:r>
     </w:p>
     <w:p>
       <w:pPr>
         <w:pStyle w:val="30"/>
-        <w:rPr>
-          <w:rFonts w:hint="eastAsia"/>
-        </w:rPr>
       </w:pPr>
       <w:r>
         <w:rPr>
@@ -4138,6 +5365,8 @@
         </w:rPr>
         <w:t>文献综述</w:t>
       </w:r>
+      <w:bookmarkStart w:id="10" w:name="_GoBack"/>
+      <w:bookmarkEnd w:id="10"/>
     </w:p>
     <w:p>
       <w:pPr>
@@ -4372,9 +5601,6 @@
           <w:ilvl w:val="0"/>
           <w:numId w:val="7"/>
         </w:numPr>
-        <w:rPr>
-          <w:rFonts w:hint="eastAsia"/>
-        </w:rPr>
       </w:pPr>
       <w:r>
         <w:rPr>
@@ -4399,14 +5625,14 @@
       <w:pPr>
         <w:pStyle w:val="20"/>
       </w:pPr>
-      <w:bookmarkStart w:id="10" w:name="_Toc126098195"/>
+      <w:bookmarkStart w:id="11" w:name="_Toc126098195"/>
       <w:r>
         <w:rPr>
           <w:rFonts w:hint="eastAsia"/>
         </w:rPr>
         <w:t>本章小结</w:t>
       </w:r>
-      <w:bookmarkEnd w:id="10"/>
+      <w:bookmarkEnd w:id="11"/>
     </w:p>
     <w:p>
       <w:pPr>
@@ -4446,8 +5672,8 @@
       <w:pPr>
         <w:pStyle w:val="10"/>
       </w:pPr>
-      <w:bookmarkStart w:id="11" w:name="_Toc126098196"/>
-      <w:bookmarkEnd w:id="11"/>
+      <w:bookmarkStart w:id="12" w:name="_Toc126098196"/>
+      <w:bookmarkEnd w:id="12"/>
     </w:p>
     <w:p>
       <w:pPr>
@@ -4476,8 +5702,8 @@
       <w:pPr>
         <w:pStyle w:val="20"/>
       </w:pPr>
-      <w:bookmarkStart w:id="12" w:name="_Toc126098197"/>
-      <w:bookmarkEnd w:id="12"/>
+      <w:bookmarkStart w:id="13" w:name="_Toc126098197"/>
+      <w:bookmarkEnd w:id="13"/>
     </w:p>
     <w:p>
       <w:pPr>
@@ -4506,8 +5732,8 @@
       <w:pPr>
         <w:pStyle w:val="30"/>
       </w:pPr>
-      <w:bookmarkStart w:id="13" w:name="_Toc126098198"/>
-      <w:bookmarkEnd w:id="13"/>
+      <w:bookmarkStart w:id="14" w:name="_Toc126098198"/>
+      <w:bookmarkEnd w:id="14"/>
     </w:p>
     <w:p>
       <w:pPr>
@@ -4554,8 +5780,8 @@
       <w:pPr>
         <w:pStyle w:val="10"/>
       </w:pPr>
-      <w:bookmarkStart w:id="14" w:name="_Toc126098199"/>
-      <w:bookmarkEnd w:id="14"/>
+      <w:bookmarkStart w:id="15" w:name="_Toc126098199"/>
+      <w:bookmarkEnd w:id="15"/>
     </w:p>
     <w:p>
       <w:pPr>
@@ -4584,8 +5810,8 @@
       <w:pPr>
         <w:pStyle w:val="20"/>
       </w:pPr>
-      <w:bookmarkStart w:id="15" w:name="_Toc126098200"/>
-      <w:bookmarkEnd w:id="15"/>
+      <w:bookmarkStart w:id="16" w:name="_Toc126098200"/>
+      <w:bookmarkEnd w:id="16"/>
     </w:p>
     <w:p>
       <w:pPr>
@@ -4614,8 +5840,8 @@
       <w:pPr>
         <w:pStyle w:val="30"/>
       </w:pPr>
-      <w:bookmarkStart w:id="16" w:name="_Toc126098201"/>
-      <w:bookmarkEnd w:id="16"/>
+      <w:bookmarkStart w:id="17" w:name="_Toc126098201"/>
+      <w:bookmarkEnd w:id="17"/>
     </w:p>
     <w:p>
       <w:pPr>
@@ -4661,7 +5887,7 @@
       <w:pPr>
         <w:pStyle w:val="10"/>
       </w:pPr>
-      <w:bookmarkStart w:id="17" w:name="_Toc126098202"/>
+      <w:bookmarkStart w:id="18" w:name="_Toc126098202"/>
       <w:r>
         <w:rPr>
           <w:rFonts w:hint="eastAsia"/>
@@ -4669,7 +5895,7 @@
         <w:lastRenderedPageBreak/>
         <w:t>结论</w:t>
       </w:r>
-      <w:bookmarkEnd w:id="17"/>
+      <w:bookmarkEnd w:id="18"/>
     </w:p>
     <w:p>
       <w:pPr>
@@ -4698,8 +5924,8 @@
       <w:pPr>
         <w:pStyle w:val="20"/>
       </w:pPr>
-      <w:bookmarkStart w:id="18" w:name="_Toc126098203"/>
-      <w:bookmarkEnd w:id="18"/>
+      <w:bookmarkStart w:id="19" w:name="_Toc126098203"/>
+      <w:bookmarkEnd w:id="19"/>
     </w:p>
     <w:p>
       <w:pPr>
@@ -4728,8 +5954,8 @@
       <w:pPr>
         <w:pStyle w:val="30"/>
       </w:pPr>
-      <w:bookmarkStart w:id="19" w:name="_Toc126098204"/>
-      <w:bookmarkEnd w:id="19"/>
+      <w:bookmarkStart w:id="20" w:name="_Toc126098204"/>
+      <w:bookmarkEnd w:id="20"/>
     </w:p>
     <w:p>
       <w:pPr>
@@ -4779,7 +6005,7 @@
           <w:numId w:val="0"/>
         </w:numPr>
       </w:pPr>
-      <w:bookmarkStart w:id="20" w:name="_Toc126098205"/>
+      <w:bookmarkStart w:id="21" w:name="_Toc126098205"/>
       <w:r>
         <w:rPr>
           <w:rFonts w:hint="eastAsia"/>
@@ -4787,9 +6013,9 @@
         <w:lastRenderedPageBreak/>
         <w:t>参考文献</w:t>
       </w:r>
-      <w:bookmarkStart w:id="21" w:name="_RefsStartLoc"/>
-      <w:bookmarkEnd w:id="20"/>
+      <w:bookmarkStart w:id="22" w:name="_RefsStartLoc"/>
       <w:bookmarkEnd w:id="21"/>
+      <w:bookmarkEnd w:id="22"/>
     </w:p>
     <w:p>
       <w:pPr>
@@ -4799,7 +6025,7 @@
           <w:numId w:val="3"/>
         </w:numPr>
       </w:pPr>
-      <w:bookmarkStart w:id="22" w:name="_Ref125646263"/>
+      <w:bookmarkStart w:id="23" w:name="_Ref125646263"/>
       <w:r>
         <w:rPr>
           <w:rFonts w:hint="eastAsia"/>
@@ -4828,7 +6054,13 @@
         <w:rPr>
           <w:rFonts w:hint="eastAsia"/>
         </w:rPr>
-        <w:t>月中国游戏产业报告，</w:t>
+        <w:t>月中国游戏产业报告</w:t>
+      </w:r>
+      <w:r>
+        <w:rPr>
+          <w:rFonts w:hint="eastAsia"/>
+        </w:rPr>
+        <w:t>,</w:t>
       </w:r>
       <w:r>
         <w:rPr>
@@ -4839,14 +6071,467 @@
       <w:r>
         <w:t>022</w:t>
       </w:r>
-      <w:bookmarkEnd w:id="22"/>
+      <w:bookmarkEnd w:id="23"/>
+    </w:p>
+    <w:p>
+      <w:pPr>
+        <w:pStyle w:val="a7"/>
+        <w:numPr>
+          <w:ilvl w:val="0"/>
+          <w:numId w:val="3"/>
+        </w:numPr>
+      </w:pPr>
+      <w:bookmarkStart w:id="24" w:name="_Ref126164759"/>
+      <w:proofErr w:type="spellStart"/>
+      <w:r>
+        <w:t>Bridson</w:t>
+      </w:r>
+      <w:proofErr w:type="spellEnd"/>
+      <w:r>
+        <w:t>, Robert. Fluid simulation for computer graphics. CRC Press, 2015</w:t>
+      </w:r>
+      <w:bookmarkEnd w:id="24"/>
+    </w:p>
+    <w:p>
+      <w:pPr>
+        <w:pStyle w:val="a7"/>
+        <w:numPr>
+          <w:ilvl w:val="0"/>
+          <w:numId w:val="3"/>
+        </w:numPr>
+      </w:pPr>
+      <w:r>
+        <w:rPr>
+          <w:rFonts w:ascii="Arial" w:hAnsi="Arial" w:cs="Arial"/>
+          <w:color w:val="202122"/>
+          <w:szCs w:val="21"/>
+          <w:shd w:val="clear" w:color="auto" w:fill="FFFFFF"/>
+        </w:rPr>
+        <w:t> </w:t>
+      </w:r>
+      <w:hyperlink r:id="rId28" w:tooltip="František Josef Gerstner" w:history="1">
+        <w:r>
+          <w:t>Gerstner, F.J.</w:t>
+        </w:r>
+      </w:hyperlink>
+      <w:r>
+        <w:rPr>
+          <w:iCs/>
+        </w:rPr>
+        <w:t xml:space="preserve"> </w:t>
+      </w:r>
+      <w:r>
+        <w:rPr>
+          <w:iCs/>
+        </w:rPr>
+        <w:t>"</w:t>
+      </w:r>
+      <w:proofErr w:type="spellStart"/>
+      <w:r>
+        <w:rPr>
+          <w:iCs/>
+        </w:rPr>
+        <w:t>Theorie</w:t>
+      </w:r>
+      <w:proofErr w:type="spellEnd"/>
+      <w:r>
+        <w:rPr>
+          <w:iCs/>
+        </w:rPr>
+        <w:t xml:space="preserve"> der </w:t>
+      </w:r>
+      <w:proofErr w:type="spellStart"/>
+      <w:r>
+        <w:rPr>
+          <w:iCs/>
+        </w:rPr>
+        <w:t>Wellen</w:t>
+      </w:r>
+      <w:proofErr w:type="spellEnd"/>
+      <w:r>
+        <w:rPr>
+          <w:iCs/>
+        </w:rPr>
+        <w:t>", </w:t>
+      </w:r>
+      <w:proofErr w:type="spellStart"/>
+      <w:r>
+        <w:rPr>
+          <w:iCs/>
+        </w:rPr>
+        <w:t>Abhandlunger</w:t>
+      </w:r>
+      <w:proofErr w:type="spellEnd"/>
+      <w:r>
+        <w:rPr>
+          <w:iCs/>
+        </w:rPr>
+        <w:t xml:space="preserve"> der </w:t>
+      </w:r>
+      <w:proofErr w:type="spellStart"/>
+      <w:r>
+        <w:rPr>
+          <w:iCs/>
+        </w:rPr>
+        <w:t>Königlichen</w:t>
+      </w:r>
+      <w:proofErr w:type="spellEnd"/>
+      <w:r>
+        <w:rPr>
+          <w:iCs/>
+        </w:rPr>
+        <w:t xml:space="preserve"> </w:t>
+      </w:r>
+      <w:proofErr w:type="spellStart"/>
+      <w:r>
+        <w:rPr>
+          <w:iCs/>
+        </w:rPr>
+        <w:t>Böhmischen</w:t>
+      </w:r>
+      <w:proofErr w:type="spellEnd"/>
+      <w:r>
+        <w:rPr>
+          <w:iCs/>
+        </w:rPr>
+        <w:t xml:space="preserve"> </w:t>
+      </w:r>
+      <w:proofErr w:type="spellStart"/>
+      <w:r>
+        <w:rPr>
+          <w:iCs/>
+        </w:rPr>
+        <w:t>Geselschaft</w:t>
+      </w:r>
+      <w:proofErr w:type="spellEnd"/>
+      <w:r>
+        <w:rPr>
+          <w:iCs/>
+        </w:rPr>
+        <w:t xml:space="preserve"> der </w:t>
+      </w:r>
+      <w:proofErr w:type="spellStart"/>
+      <w:r>
+        <w:rPr>
+          <w:iCs/>
+        </w:rPr>
+        <w:t>Wissenschaften</w:t>
+      </w:r>
+      <w:proofErr w:type="spellEnd"/>
+      <w:r>
+        <w:rPr>
+          <w:iCs/>
+        </w:rPr>
+        <w:t>, Prague</w:t>
+      </w:r>
+      <w:r>
+        <w:t>. Reprinted in: </w:t>
+      </w:r>
+      <w:proofErr w:type="spellStart"/>
+      <w:r>
+        <w:t>Annalen</w:t>
+      </w:r>
+      <w:proofErr w:type="spellEnd"/>
+      <w:r>
+        <w:t xml:space="preserve"> der </w:t>
+      </w:r>
+      <w:proofErr w:type="spellStart"/>
+      <w:r>
+        <w:t>Physik</w:t>
+      </w:r>
+      <w:proofErr w:type="spellEnd"/>
+      <w:r>
+        <w:t> 32</w:t>
+      </w:r>
+      <w:r>
+        <w:t>(8)</w:t>
+      </w:r>
+      <w:r>
+        <w:rPr>
+          <w:rFonts w:hint="eastAsia"/>
+        </w:rPr>
+        <w:t>,</w:t>
+      </w:r>
+      <w:r>
+        <w:t>pp. 412–445, 1809</w:t>
+      </w:r>
+    </w:p>
+    <w:p>
+      <w:pPr>
+        <w:pStyle w:val="a7"/>
+        <w:numPr>
+          <w:ilvl w:val="0"/>
+          <w:numId w:val="3"/>
+        </w:numPr>
+      </w:pPr>
+      <w:bookmarkStart w:id="25" w:name="_Ref126153429"/>
+      <w:r>
+        <w:t xml:space="preserve">Jerry </w:t>
+      </w:r>
+      <w:proofErr w:type="spellStart"/>
+      <w:r>
+        <w:t>Tessendor</w:t>
+      </w:r>
+      <w:r>
+        <w:rPr>
+          <w:rFonts w:hint="eastAsia"/>
+        </w:rPr>
+        <w:t>f</w:t>
+      </w:r>
+      <w:proofErr w:type="spellEnd"/>
+      <w:r>
+        <w:t>.</w:t>
+      </w:r>
+      <w:r>
+        <w:t xml:space="preserve"> “Simulation Ocean </w:t>
+      </w:r>
+      <w:proofErr w:type="spellStart"/>
+      <w:r>
+        <w:t>Water”,SIGGRAPH</w:t>
+      </w:r>
+      <w:proofErr w:type="spellEnd"/>
+      <w:r>
+        <w:t xml:space="preserve"> 2001</w:t>
+      </w:r>
+      <w:bookmarkEnd w:id="25"/>
+    </w:p>
+    <w:p>
+      <w:pPr>
+        <w:pStyle w:val="a7"/>
+        <w:numPr>
+          <w:ilvl w:val="0"/>
+          <w:numId w:val="3"/>
+        </w:numPr>
+      </w:pPr>
+      <w:bookmarkStart w:id="26" w:name="_Ref126162878"/>
+      <w:r>
+        <w:t>Lucy L B. A numerical approach to the testing of the fission hypothesis. The Astrophysical Journal. 1977, 8(12): 1013-1024.</w:t>
+      </w:r>
+      <w:bookmarkEnd w:id="26"/>
+    </w:p>
+    <w:p>
+      <w:pPr>
+        <w:pStyle w:val="a7"/>
+        <w:numPr>
+          <w:ilvl w:val="0"/>
+          <w:numId w:val="3"/>
+        </w:numPr>
+      </w:pPr>
+      <w:bookmarkStart w:id="27" w:name="_Ref126163216"/>
+      <w:r>
+        <w:t xml:space="preserve">Matthias Müller, David </w:t>
+      </w:r>
+      <w:proofErr w:type="spellStart"/>
+      <w:r>
+        <w:t>Charypar</w:t>
+      </w:r>
+      <w:proofErr w:type="spellEnd"/>
+      <w:r>
+        <w:t xml:space="preserve"> and Markus Gross</w:t>
+      </w:r>
+      <w:r>
+        <w:rPr>
+          <w:rFonts w:hint="eastAsia"/>
+        </w:rPr>
+        <w:t>.</w:t>
+      </w:r>
+      <w:r>
+        <w:t xml:space="preserve"> </w:t>
+      </w:r>
+      <w:r>
+        <w:t>Particle-Based Fluid Simulation for Interactive Applications.</w:t>
+      </w:r>
+      <w:r>
+        <w:t xml:space="preserve"> </w:t>
+      </w:r>
+      <w:proofErr w:type="spellStart"/>
+      <w:r>
+        <w:t>Eurographics</w:t>
+      </w:r>
+      <w:proofErr w:type="spellEnd"/>
+      <w:r>
+        <w:t>/SIGGRAPH Symposium on Computer Animation (2003)</w:t>
+      </w:r>
+      <w:bookmarkEnd w:id="27"/>
+    </w:p>
+    <w:p>
+      <w:pPr>
+        <w:pStyle w:val="a7"/>
+        <w:numPr>
+          <w:ilvl w:val="0"/>
+          <w:numId w:val="3"/>
+        </w:numPr>
+      </w:pPr>
+      <w:bookmarkStart w:id="28" w:name="_Ref126162885"/>
+      <w:proofErr w:type="spellStart"/>
+      <w:r>
+        <w:t>Koschier</w:t>
+      </w:r>
+      <w:proofErr w:type="spellEnd"/>
+      <w:r>
+        <w:t xml:space="preserve"> D, </w:t>
+      </w:r>
+      <w:r>
+        <w:t xml:space="preserve">Bender J, </w:t>
+      </w:r>
+      <w:proofErr w:type="spellStart"/>
+      <w:r>
+        <w:t>Solenthaler</w:t>
+      </w:r>
+      <w:proofErr w:type="spellEnd"/>
+      <w:r>
+        <w:t xml:space="preserve"> B, and </w:t>
+      </w:r>
+      <w:proofErr w:type="spellStart"/>
+      <w:r>
+        <w:t>Teschner</w:t>
+      </w:r>
+      <w:proofErr w:type="spellEnd"/>
+      <w:r>
+        <w:t xml:space="preserve"> M. Smoothed Particle Hydrodynamics Techniques for the Physics Based Simulation of Fluids and Solids. In: </w:t>
+      </w:r>
+      <w:proofErr w:type="spellStart"/>
+      <w:r>
+        <w:t>Eurographics</w:t>
+      </w:r>
+      <w:proofErr w:type="spellEnd"/>
+      <w:r>
+        <w:t xml:space="preserve"> Proceedings. Tutorials. 2019</w:t>
+      </w:r>
+      <w:bookmarkEnd w:id="28"/>
+    </w:p>
+    <w:p>
+      <w:pPr>
+        <w:pStyle w:val="a7"/>
+        <w:numPr>
+          <w:ilvl w:val="0"/>
+          <w:numId w:val="3"/>
+        </w:numPr>
+      </w:pPr>
+      <w:r>
+        <w:t>Miles Macklin, Matthias Muller. Position Based Fluids. ACM</w:t>
+      </w:r>
+      <w:r>
+        <w:t xml:space="preserve"> </w:t>
+      </w:r>
+      <w:proofErr w:type="spellStart"/>
+      <w:r>
+        <w:t>Transcations</w:t>
+      </w:r>
+      <w:proofErr w:type="spellEnd"/>
+      <w:r>
+        <w:t xml:space="preserve"> on Graphics(TOG)</w:t>
+      </w:r>
+      <w:r>
+        <w:t xml:space="preserve"> 32</w:t>
+      </w:r>
+      <w:r>
+        <w:t>.</w:t>
+      </w:r>
+      <w:r>
+        <w:t>4</w:t>
+      </w:r>
+      <w:r>
+        <w:t xml:space="preserve"> (2013):104</w:t>
+      </w:r>
+    </w:p>
+    <w:p>
+      <w:pPr>
+        <w:pStyle w:val="a7"/>
+        <w:numPr>
+          <w:ilvl w:val="0"/>
+          <w:numId w:val="3"/>
+        </w:numPr>
+      </w:pPr>
+      <w:bookmarkStart w:id="29" w:name="_Ref126163410"/>
+      <w:r>
+        <w:t xml:space="preserve">Matthias Müller Bruno Heidelberger Marcus </w:t>
+      </w:r>
+      <w:proofErr w:type="spellStart"/>
+      <w:r>
+        <w:t>Hennix</w:t>
+      </w:r>
+      <w:proofErr w:type="spellEnd"/>
+      <w:r>
+        <w:t xml:space="preserve"> John Ratcliff</w:t>
+      </w:r>
+      <w:r>
+        <w:rPr>
+          <w:rFonts w:hint="eastAsia"/>
+        </w:rPr>
+        <w:t>.</w:t>
+      </w:r>
+      <w:r>
+        <w:t xml:space="preserve"> Position Based Dynamics.</w:t>
+      </w:r>
+      <w:r>
+        <w:t xml:space="preserve"> </w:t>
+      </w:r>
+      <w:r>
+        <w:t>3rd Workshop in Virtual Reality Interactions and Physical Simulation "VRIPHYS" (2006)</w:t>
+      </w:r>
+      <w:bookmarkEnd w:id="29"/>
+    </w:p>
+    <w:p>
+      <w:pPr>
+        <w:pStyle w:val="a7"/>
+        <w:numPr>
+          <w:ilvl w:val="0"/>
+          <w:numId w:val="3"/>
+        </w:numPr>
+      </w:pPr>
+      <w:bookmarkStart w:id="30" w:name="_Ref126164334"/>
+      <w:proofErr w:type="gramStart"/>
+      <w:r>
+        <w:rPr>
+          <w:rFonts w:hint="eastAsia"/>
+        </w:rPr>
+        <w:t>浅墨</w:t>
+      </w:r>
+      <w:proofErr w:type="gramEnd"/>
+      <w:r>
+        <w:rPr>
+          <w:rFonts w:hint="eastAsia"/>
+        </w:rPr>
+        <w:t>.</w:t>
+      </w:r>
+      <w:r>
+        <w:t xml:space="preserve"> </w:t>
+      </w:r>
+      <w:r>
+        <w:rPr>
+          <w:rFonts w:hint="eastAsia"/>
+        </w:rPr>
+        <w:t>真实感水体渲染技术总结</w:t>
+      </w:r>
+      <w:r>
+        <w:rPr>
+          <w:rFonts w:hint="eastAsia"/>
+        </w:rPr>
+        <w:t>.</w:t>
+      </w:r>
+      <w:r>
+        <w:t xml:space="preserve"> [EB/OL]. </w:t>
+      </w:r>
+      <w:hyperlink r:id="rId29" w:history="1">
+        <w:r>
+          <w:rPr>
+            <w:rStyle w:val="a8"/>
+          </w:rPr>
+          <w:t>https://zhuanlan.zhihu.com/p/95917609</w:t>
+        </w:r>
+      </w:hyperlink>
+      <w:r>
+        <w:t>. 2021</w:t>
+      </w:r>
+      <w:bookmarkEnd w:id="30"/>
     </w:p>
     <w:p>
       <w:pPr>
         <w:ind w:firstLine="480"/>
       </w:pPr>
-      <w:bookmarkStart w:id="23" w:name="_RefsEndLoc"/>
-      <w:bookmarkEnd w:id="23"/>
+      <w:bookmarkStart w:id="31" w:name="_RefsEndLoc"/>
+      <w:bookmarkEnd w:id="31"/>
     </w:p>
     <w:p>
       <w:pPr>
@@ -4863,10 +6548,10 @@
       <w:pPr>
         <w:pStyle w:val="1"/>
       </w:pPr>
-      <w:bookmarkStart w:id="24" w:name="_AppendicesStart"/>
-      <w:bookmarkStart w:id="25" w:name="_Toc126098206"/>
-      <w:bookmarkEnd w:id="24"/>
-      <w:bookmarkEnd w:id="25"/>
+      <w:bookmarkStart w:id="32" w:name="_AppendicesStart"/>
+      <w:bookmarkStart w:id="33" w:name="_Toc126098206"/>
+      <w:bookmarkEnd w:id="32"/>
+      <w:bookmarkEnd w:id="33"/>
     </w:p>
     <w:p>
       <w:pPr>
@@ -4974,11 +6659,11 @@
           <w:numId w:val="0"/>
         </w:numPr>
       </w:pPr>
-      <w:bookmarkStart w:id="26" w:name="_Toc398804278"/>
-      <w:bookmarkStart w:id="27" w:name="_Toc5063"/>
-      <w:bookmarkStart w:id="28" w:name="_Toc531127159"/>
-      <w:bookmarkStart w:id="29" w:name="_Ref531961736"/>
-      <w:bookmarkStart w:id="30" w:name="_Toc126098207"/>
+      <w:bookmarkStart w:id="34" w:name="_Toc398804278"/>
+      <w:bookmarkStart w:id="35" w:name="_Toc5063"/>
+      <w:bookmarkStart w:id="36" w:name="_Toc531127159"/>
+      <w:bookmarkStart w:id="37" w:name="_Ref531961736"/>
+      <w:bookmarkStart w:id="38" w:name="_Toc126098207"/>
       <w:r>
         <w:lastRenderedPageBreak/>
         <w:t>致</w:t>
@@ -4995,11 +6680,11 @@
       <w:r>
         <w:t>谢</w:t>
       </w:r>
-      <w:bookmarkEnd w:id="26"/>
-      <w:bookmarkEnd w:id="27"/>
-      <w:bookmarkEnd w:id="28"/>
-      <w:bookmarkEnd w:id="29"/>
-      <w:bookmarkEnd w:id="30"/>
+      <w:bookmarkEnd w:id="34"/>
+      <w:bookmarkEnd w:id="35"/>
+      <w:bookmarkEnd w:id="36"/>
+      <w:bookmarkEnd w:id="37"/>
+      <w:bookmarkEnd w:id="38"/>
     </w:p>
     <w:p>
       <w:pPr>
@@ -5107,20 +6792,20 @@
           <w:numId w:val="0"/>
         </w:numPr>
       </w:pPr>
-      <w:bookmarkStart w:id="31" w:name="_Toc398804279"/>
-      <w:bookmarkStart w:id="32" w:name="_Toc16499"/>
-      <w:bookmarkStart w:id="33" w:name="_Toc531127160"/>
-      <w:bookmarkStart w:id="34" w:name="_Ref531961738"/>
-      <w:bookmarkStart w:id="35" w:name="_Toc126098208"/>
+      <w:bookmarkStart w:id="39" w:name="_Toc398804279"/>
+      <w:bookmarkStart w:id="40" w:name="_Toc16499"/>
+      <w:bookmarkStart w:id="41" w:name="_Toc531127160"/>
+      <w:bookmarkStart w:id="42" w:name="_Ref531961738"/>
+      <w:bookmarkStart w:id="43" w:name="_Toc126098208"/>
       <w:r>
         <w:lastRenderedPageBreak/>
         <w:t>北京大学学位论文原创性声明和使用授权说明</w:t>
       </w:r>
-      <w:bookmarkEnd w:id="31"/>
-      <w:bookmarkEnd w:id="32"/>
-      <w:bookmarkEnd w:id="33"/>
-      <w:bookmarkEnd w:id="34"/>
-      <w:bookmarkEnd w:id="35"/>
+      <w:bookmarkEnd w:id="39"/>
+      <w:bookmarkEnd w:id="40"/>
+      <w:bookmarkEnd w:id="41"/>
+      <w:bookmarkEnd w:id="42"/>
+      <w:bookmarkEnd w:id="43"/>
     </w:p>
     <w:p>
       <w:pPr>
@@ -5474,7 +7159,7 @@
       </w:pPr>
     </w:p>
     <w:sectPr>
-      <w:headerReference w:type="default" r:id="rId28"/>
+      <w:headerReference w:type="default" r:id="rId30"/>
       <w:footnotePr>
         <w:numFmt w:val="decimalEnclosedCircleChinese"/>
         <w:numRestart w:val="eachPage"/>
@@ -5489,7 +7174,7 @@
 </file>
 
 <file path=word/endnotes.xml><?xml version="1.0" encoding="utf-8"?>
-<w:endnotes xmlns:wpc="http://schemas.microsoft.com/office/word/2010/wordprocessingCanvas" xmlns:cx="http://schemas.microsoft.com/office/drawing/2014/chartex" xmlns:cx1="http://schemas.microsoft.com/office/drawing/2015/9/8/chartex" xmlns:cx2="http://schemas.microsoft.com/office/drawing/2015/10/21/chartex" xmlns:cx3="http://schemas.microsoft.com/office/drawing/2016/5/9/chartex" xmlns:cx4="http://schemas.microsoft.com/office/drawing/2016/5/10/chartex" xmlns:cx5="http://schemas.microsoft.com/office/drawing/2016/5/11/chartex" xmlns:cx6="http://schemas.microsoft.com/office/drawing/2016/5/12/chartex" xmlns:cx7="http://schemas.microsoft.com/office/drawing/2016/5/13/chartex" xmlns:cx8="http://schemas.microsoft.com/office/drawing/2016/5/14/chartex" xmlns:mc="http://schemas.openxmlformats.org/markup-compatibility/2006" xmlns:aink="http://schemas.microsoft.com/office/drawing/2016/ink" xmlns:am3d="http://schemas.microsoft.com/office/drawing/2017/model3d" xmlns:o="urn:schemas-microsoft-com:office:office" xmlns:oel="http://schemas.microsoft.com/office/2019/extlst" xmlns:r="http://schemas.openxmlformats.org/officeDocument/2006/relationships" xmlns:m="http://schemas.openxmlformats.org/officeDocument/2006/math" xmlns:v="urn:schemas-microsoft-com:vml" xmlns:wp14="http://schemas.microsoft.com/office/word/2010/wordprocessingDrawing" xmlns:wp="http://schemas.openxmlformats.org/drawingml/2006/wordprocessingDrawing" xmlns:w10="urn:schemas-microsoft-com:office:word" xmlns:w="http://schemas.openxmlformats.org/wordprocessingml/2006/main" xmlns:w14="http://schemas.microsoft.com/office/word/2010/wordml" xmlns:w15="http://schemas.microsoft.com/office/word/2012/wordml" xmlns:w16cex="http://schemas.microsoft.com/office/word/2018/wordml/cex" xmlns:w16cid="http://schemas.microsoft.com/office/word/2016/wordml/cid" xmlns:w16="http://schemas.microsoft.com/office/word/2018/wordml" xmlns:w16sdtdh="http://schemas.microsoft.com/office/word/2020/wordml/sdtdatahash" xmlns:w16se="http://schemas.microsoft.com/office/word/2015/wordml/symex" xmlns:wpg="http://schemas.microsoft.com/office/word/2010/wordprocessingGroup" xmlns:wpi="http://schemas.microsoft.com/office/word/2010/wordprocessingInk" xmlns:wne="http://schemas.microsoft.com/office/word/2006/wordml" xmlns:wps="http://schemas.microsoft.com/office/word/2010/wordprocessingShape" mc:Ignorable="w14 w15 w16se w16cid w16 w16cex w16sdtdh wp14">
+<w:endnotes xmlns:wpc="http://schemas.microsoft.com/office/word/2010/wordprocessingCanvas" xmlns:cx="http://schemas.microsoft.com/office/drawing/2014/chartex" xmlns:cx1="http://schemas.microsoft.com/office/drawing/2015/9/8/chartex" xmlns:mc="http://schemas.openxmlformats.org/markup-compatibility/2006" xmlns:o="urn:schemas-microsoft-com:office:office" xmlns:r="http://schemas.openxmlformats.org/officeDocument/2006/relationships" xmlns:m="http://schemas.openxmlformats.org/officeDocument/2006/math" xmlns:v="urn:schemas-microsoft-com:vml" xmlns:wp14="http://schemas.microsoft.com/office/word/2010/wordprocessingDrawing" xmlns:wp="http://schemas.openxmlformats.org/drawingml/2006/wordprocessingDrawing" xmlns:w10="urn:schemas-microsoft-com:office:word" xmlns:w="http://schemas.openxmlformats.org/wordprocessingml/2006/main" xmlns:w14="http://schemas.microsoft.com/office/word/2010/wordml" xmlns:w15="http://schemas.microsoft.com/office/word/2012/wordml" xmlns:w16se="http://schemas.microsoft.com/office/word/2015/wordml/symex" xmlns:wpg="http://schemas.microsoft.com/office/word/2010/wordprocessingGroup" xmlns:wpi="http://schemas.microsoft.com/office/word/2010/wordprocessingInk" xmlns:wne="http://schemas.microsoft.com/office/word/2006/wordml" xmlns:wps="http://schemas.microsoft.com/office/word/2010/wordprocessingShape" mc:Ignorable="w14 w15 w16se wp14">
   <w:endnote w:type="separator" w:id="-1">
     <w:p>
       <w:pPr>
@@ -5516,7 +7201,7 @@
 </file>
 
 <file path=word/footer1.xml><?xml version="1.0" encoding="utf-8"?>
-<w:ftr xmlns:wpc="http://schemas.microsoft.com/office/word/2010/wordprocessingCanvas" xmlns:cx="http://schemas.microsoft.com/office/drawing/2014/chartex" xmlns:cx1="http://schemas.microsoft.com/office/drawing/2015/9/8/chartex" xmlns:cx2="http://schemas.microsoft.com/office/drawing/2015/10/21/chartex" xmlns:cx3="http://schemas.microsoft.com/office/drawing/2016/5/9/chartex" xmlns:cx4="http://schemas.microsoft.com/office/drawing/2016/5/10/chartex" xmlns:cx5="http://schemas.microsoft.com/office/drawing/2016/5/11/chartex" xmlns:cx6="http://schemas.microsoft.com/office/drawing/2016/5/12/chartex" xmlns:cx7="http://schemas.microsoft.com/office/drawing/2016/5/13/chartex" xmlns:cx8="http://schemas.microsoft.com/office/drawing/2016/5/14/chartex" xmlns:mc="http://schemas.openxmlformats.org/markup-compatibility/2006" xmlns:aink="http://schemas.microsoft.com/office/drawing/2016/ink" xmlns:am3d="http://schemas.microsoft.com/office/drawing/2017/model3d" xmlns:o="urn:schemas-microsoft-com:office:office" xmlns:oel="http://schemas.microsoft.com/office/2019/extlst" xmlns:r="http://schemas.openxmlformats.org/officeDocument/2006/relationships" xmlns:m="http://schemas.openxmlformats.org/officeDocument/2006/math" xmlns:v="urn:schemas-microsoft-com:vml" xmlns:wp14="http://schemas.microsoft.com/office/word/2010/wordprocessingDrawing" xmlns:wp="http://schemas.openxmlformats.org/drawingml/2006/wordprocessingDrawing" xmlns:w10="urn:schemas-microsoft-com:office:word" xmlns:w="http://schemas.openxmlformats.org/wordprocessingml/2006/main" xmlns:w14="http://schemas.microsoft.com/office/word/2010/wordml" xmlns:w15="http://schemas.microsoft.com/office/word/2012/wordml" xmlns:w16cex="http://schemas.microsoft.com/office/word/2018/wordml/cex" xmlns:w16cid="http://schemas.microsoft.com/office/word/2016/wordml/cid" xmlns:w16="http://schemas.microsoft.com/office/word/2018/wordml" xmlns:w16sdtdh="http://schemas.microsoft.com/office/word/2020/wordml/sdtdatahash" xmlns:w16se="http://schemas.microsoft.com/office/word/2015/wordml/symex" xmlns:wpg="http://schemas.microsoft.com/office/word/2010/wordprocessingGroup" xmlns:wpi="http://schemas.microsoft.com/office/word/2010/wordprocessingInk" xmlns:wne="http://schemas.microsoft.com/office/word/2006/wordml" xmlns:wps="http://schemas.microsoft.com/office/word/2010/wordprocessingShape" mc:Ignorable="w14 w15 w16se w16cid w16 w16cex w16sdtdh wp14">
+<w:ftr xmlns:wpc="http://schemas.microsoft.com/office/word/2010/wordprocessingCanvas" xmlns:cx="http://schemas.microsoft.com/office/drawing/2014/chartex" xmlns:cx1="http://schemas.microsoft.com/office/drawing/2015/9/8/chartex" xmlns:mc="http://schemas.openxmlformats.org/markup-compatibility/2006" xmlns:o="urn:schemas-microsoft-com:office:office" xmlns:r="http://schemas.openxmlformats.org/officeDocument/2006/relationships" xmlns:m="http://schemas.openxmlformats.org/officeDocument/2006/math" xmlns:v="urn:schemas-microsoft-com:vml" xmlns:wp14="http://schemas.microsoft.com/office/word/2010/wordprocessingDrawing" xmlns:wp="http://schemas.openxmlformats.org/drawingml/2006/wordprocessingDrawing" xmlns:w10="urn:schemas-microsoft-com:office:word" xmlns:w="http://schemas.openxmlformats.org/wordprocessingml/2006/main" xmlns:w14="http://schemas.microsoft.com/office/word/2010/wordml" xmlns:w15="http://schemas.microsoft.com/office/word/2012/wordml" xmlns:w16se="http://schemas.microsoft.com/office/word/2015/wordml/symex" xmlns:wpg="http://schemas.microsoft.com/office/word/2010/wordprocessingGroup" xmlns:wpi="http://schemas.microsoft.com/office/word/2010/wordprocessingInk" xmlns:wne="http://schemas.microsoft.com/office/word/2006/wordml" xmlns:wps="http://schemas.microsoft.com/office/word/2010/wordprocessingShape" mc:Ignorable="w14 w15 w16se wp14">
   <w:p>
     <w:pPr>
       <w:pStyle w:val="a5"/>
@@ -5526,7 +7211,7 @@
 </file>
 
 <file path=word/footer2.xml><?xml version="1.0" encoding="utf-8"?>
-<w:ftr xmlns:wpc="http://schemas.microsoft.com/office/word/2010/wordprocessingCanvas" xmlns:cx="http://schemas.microsoft.com/office/drawing/2014/chartex" xmlns:cx1="http://schemas.microsoft.com/office/drawing/2015/9/8/chartex" xmlns:cx2="http://schemas.microsoft.com/office/drawing/2015/10/21/chartex" xmlns:cx3="http://schemas.microsoft.com/office/drawing/2016/5/9/chartex" xmlns:cx4="http://schemas.microsoft.com/office/drawing/2016/5/10/chartex" xmlns:cx5="http://schemas.microsoft.com/office/drawing/2016/5/11/chartex" xmlns:cx6="http://schemas.microsoft.com/office/drawing/2016/5/12/chartex" xmlns:cx7="http://schemas.microsoft.com/office/drawing/2016/5/13/chartex" xmlns:cx8="http://schemas.microsoft.com/office/drawing/2016/5/14/chartex" xmlns:mc="http://schemas.openxmlformats.org/markup-compatibility/2006" xmlns:aink="http://schemas.microsoft.com/office/drawing/2016/ink" xmlns:am3d="http://schemas.microsoft.com/office/drawing/2017/model3d" xmlns:o="urn:schemas-microsoft-com:office:office" xmlns:oel="http://schemas.microsoft.com/office/2019/extlst" xmlns:r="http://schemas.openxmlformats.org/officeDocument/2006/relationships" xmlns:m="http://schemas.openxmlformats.org/officeDocument/2006/math" xmlns:v="urn:schemas-microsoft-com:vml" xmlns:wp14="http://schemas.microsoft.com/office/word/2010/wordprocessingDrawing" xmlns:wp="http://schemas.openxmlformats.org/drawingml/2006/wordprocessingDrawing" xmlns:w10="urn:schemas-microsoft-com:office:word" xmlns:w="http://schemas.openxmlformats.org/wordprocessingml/2006/main" xmlns:w14="http://schemas.microsoft.com/office/word/2010/wordml" xmlns:w15="http://schemas.microsoft.com/office/word/2012/wordml" xmlns:w16cex="http://schemas.microsoft.com/office/word/2018/wordml/cex" xmlns:w16cid="http://schemas.microsoft.com/office/word/2016/wordml/cid" xmlns:w16="http://schemas.microsoft.com/office/word/2018/wordml" xmlns:w16sdtdh="http://schemas.microsoft.com/office/word/2020/wordml/sdtdatahash" xmlns:w16se="http://schemas.microsoft.com/office/word/2015/wordml/symex" xmlns:wpg="http://schemas.microsoft.com/office/word/2010/wordprocessingGroup" xmlns:wpi="http://schemas.microsoft.com/office/word/2010/wordprocessingInk" xmlns:wne="http://schemas.microsoft.com/office/word/2006/wordml" xmlns:wps="http://schemas.microsoft.com/office/word/2010/wordprocessingShape" mc:Ignorable="w14 w15 w16se w16cid w16 w16cex w16sdtdh wp14">
+<w:ftr xmlns:wpc="http://schemas.microsoft.com/office/word/2010/wordprocessingCanvas" xmlns:cx="http://schemas.microsoft.com/office/drawing/2014/chartex" xmlns:cx1="http://schemas.microsoft.com/office/drawing/2015/9/8/chartex" xmlns:mc="http://schemas.openxmlformats.org/markup-compatibility/2006" xmlns:o="urn:schemas-microsoft-com:office:office" xmlns:r="http://schemas.openxmlformats.org/officeDocument/2006/relationships" xmlns:m="http://schemas.openxmlformats.org/officeDocument/2006/math" xmlns:v="urn:schemas-microsoft-com:vml" xmlns:wp14="http://schemas.microsoft.com/office/word/2010/wordprocessingDrawing" xmlns:wp="http://schemas.openxmlformats.org/drawingml/2006/wordprocessingDrawing" xmlns:w10="urn:schemas-microsoft-com:office:word" xmlns:w="http://schemas.openxmlformats.org/wordprocessingml/2006/main" xmlns:w14="http://schemas.microsoft.com/office/word/2010/wordml" xmlns:w15="http://schemas.microsoft.com/office/word/2012/wordml" xmlns:w16se="http://schemas.microsoft.com/office/word/2015/wordml/symex" xmlns:wpg="http://schemas.microsoft.com/office/word/2010/wordprocessingGroup" xmlns:wpi="http://schemas.microsoft.com/office/word/2010/wordprocessingInk" xmlns:wne="http://schemas.microsoft.com/office/word/2006/wordml" xmlns:wps="http://schemas.microsoft.com/office/word/2010/wordprocessingShape" mc:Ignorable="w14 w15 w16se wp14">
   <w:p>
     <w:pPr>
       <w:pStyle w:val="a5"/>
@@ -5536,7 +7221,7 @@
 </file>
 
 <file path=word/footer3.xml><?xml version="1.0" encoding="utf-8"?>
-<w:ftr xmlns:wpc="http://schemas.microsoft.com/office/word/2010/wordprocessingCanvas" xmlns:cx="http://schemas.microsoft.com/office/drawing/2014/chartex" xmlns:cx1="http://schemas.microsoft.com/office/drawing/2015/9/8/chartex" xmlns:cx2="http://schemas.microsoft.com/office/drawing/2015/10/21/chartex" xmlns:cx3="http://schemas.microsoft.com/office/drawing/2016/5/9/chartex" xmlns:cx4="http://schemas.microsoft.com/office/drawing/2016/5/10/chartex" xmlns:cx5="http://schemas.microsoft.com/office/drawing/2016/5/11/chartex" xmlns:cx6="http://schemas.microsoft.com/office/drawing/2016/5/12/chartex" xmlns:cx7="http://schemas.microsoft.com/office/drawing/2016/5/13/chartex" xmlns:cx8="http://schemas.microsoft.com/office/drawing/2016/5/14/chartex" xmlns:mc="http://schemas.openxmlformats.org/markup-compatibility/2006" xmlns:aink="http://schemas.microsoft.com/office/drawing/2016/ink" xmlns:am3d="http://schemas.microsoft.com/office/drawing/2017/model3d" xmlns:o="urn:schemas-microsoft-com:office:office" xmlns:oel="http://schemas.microsoft.com/office/2019/extlst" xmlns:r="http://schemas.openxmlformats.org/officeDocument/2006/relationships" xmlns:m="http://schemas.openxmlformats.org/officeDocument/2006/math" xmlns:v="urn:schemas-microsoft-com:vml" xmlns:wp14="http://schemas.microsoft.com/office/word/2010/wordprocessingDrawing" xmlns:wp="http://schemas.openxmlformats.org/drawingml/2006/wordprocessingDrawing" xmlns:w10="urn:schemas-microsoft-com:office:word" xmlns:w="http://schemas.openxmlformats.org/wordprocessingml/2006/main" xmlns:w14="http://schemas.microsoft.com/office/word/2010/wordml" xmlns:w15="http://schemas.microsoft.com/office/word/2012/wordml" xmlns:w16cex="http://schemas.microsoft.com/office/word/2018/wordml/cex" xmlns:w16cid="http://schemas.microsoft.com/office/word/2016/wordml/cid" xmlns:w16="http://schemas.microsoft.com/office/word/2018/wordml" xmlns:w16sdtdh="http://schemas.microsoft.com/office/word/2020/wordml/sdtdatahash" xmlns:w16se="http://schemas.microsoft.com/office/word/2015/wordml/symex" xmlns:wpg="http://schemas.microsoft.com/office/word/2010/wordprocessingGroup" xmlns:wpi="http://schemas.microsoft.com/office/word/2010/wordprocessingInk" xmlns:wne="http://schemas.microsoft.com/office/word/2006/wordml" xmlns:wps="http://schemas.microsoft.com/office/word/2010/wordprocessingShape" mc:Ignorable="w14 w15 w16se w16cid w16 w16cex w16sdtdh wp14">
+<w:ftr xmlns:wpc="http://schemas.microsoft.com/office/word/2010/wordprocessingCanvas" xmlns:cx="http://schemas.microsoft.com/office/drawing/2014/chartex" xmlns:cx1="http://schemas.microsoft.com/office/drawing/2015/9/8/chartex" xmlns:mc="http://schemas.openxmlformats.org/markup-compatibility/2006" xmlns:o="urn:schemas-microsoft-com:office:office" xmlns:r="http://schemas.openxmlformats.org/officeDocument/2006/relationships" xmlns:m="http://schemas.openxmlformats.org/officeDocument/2006/math" xmlns:v="urn:schemas-microsoft-com:vml" xmlns:wp14="http://schemas.microsoft.com/office/word/2010/wordprocessingDrawing" xmlns:wp="http://schemas.openxmlformats.org/drawingml/2006/wordprocessingDrawing" xmlns:w10="urn:schemas-microsoft-com:office:word" xmlns:w="http://schemas.openxmlformats.org/wordprocessingml/2006/main" xmlns:w14="http://schemas.microsoft.com/office/word/2010/wordml" xmlns:w15="http://schemas.microsoft.com/office/word/2012/wordml" xmlns:w16se="http://schemas.microsoft.com/office/word/2015/wordml/symex" xmlns:wpg="http://schemas.microsoft.com/office/word/2010/wordprocessingGroup" xmlns:wpi="http://schemas.microsoft.com/office/word/2010/wordprocessingInk" xmlns:wne="http://schemas.microsoft.com/office/word/2006/wordml" xmlns:wps="http://schemas.microsoft.com/office/word/2010/wordprocessingShape" mc:Ignorable="w14 w15 w16se wp14">
   <w:p>
     <w:pPr>
       <w:pStyle w:val="a5"/>
@@ -5546,7 +7231,7 @@
 </file>
 
 <file path=word/footer4.xml><?xml version="1.0" encoding="utf-8"?>
-<w:ftr xmlns:wpc="http://schemas.microsoft.com/office/word/2010/wordprocessingCanvas" xmlns:cx="http://schemas.microsoft.com/office/drawing/2014/chartex" xmlns:cx1="http://schemas.microsoft.com/office/drawing/2015/9/8/chartex" xmlns:cx2="http://schemas.microsoft.com/office/drawing/2015/10/21/chartex" xmlns:cx3="http://schemas.microsoft.com/office/drawing/2016/5/9/chartex" xmlns:cx4="http://schemas.microsoft.com/office/drawing/2016/5/10/chartex" xmlns:cx5="http://schemas.microsoft.com/office/drawing/2016/5/11/chartex" xmlns:cx6="http://schemas.microsoft.com/office/drawing/2016/5/12/chartex" xmlns:cx7="http://schemas.microsoft.com/office/drawing/2016/5/13/chartex" xmlns:cx8="http://schemas.microsoft.com/office/drawing/2016/5/14/chartex" xmlns:mc="http://schemas.openxmlformats.org/markup-compatibility/2006" xmlns:aink="http://schemas.microsoft.com/office/drawing/2016/ink" xmlns:am3d="http://schemas.microsoft.com/office/drawing/2017/model3d" xmlns:o="urn:schemas-microsoft-com:office:office" xmlns:oel="http://schemas.microsoft.com/office/2019/extlst" xmlns:r="http://schemas.openxmlformats.org/officeDocument/2006/relationships" xmlns:m="http://schemas.openxmlformats.org/officeDocument/2006/math" xmlns:v="urn:schemas-microsoft-com:vml" xmlns:wp14="http://schemas.microsoft.com/office/word/2010/wordprocessingDrawing" xmlns:wp="http://schemas.openxmlformats.org/drawingml/2006/wordprocessingDrawing" xmlns:w10="urn:schemas-microsoft-com:office:word" xmlns:w="http://schemas.openxmlformats.org/wordprocessingml/2006/main" xmlns:w14="http://schemas.microsoft.com/office/word/2010/wordml" xmlns:w15="http://schemas.microsoft.com/office/word/2012/wordml" xmlns:w16cex="http://schemas.microsoft.com/office/word/2018/wordml/cex" xmlns:w16cid="http://schemas.microsoft.com/office/word/2016/wordml/cid" xmlns:w16="http://schemas.microsoft.com/office/word/2018/wordml" xmlns:w16sdtdh="http://schemas.microsoft.com/office/word/2020/wordml/sdtdatahash" xmlns:w16se="http://schemas.microsoft.com/office/word/2015/wordml/symex" xmlns:wpg="http://schemas.microsoft.com/office/word/2010/wordprocessingGroup" xmlns:wpi="http://schemas.microsoft.com/office/word/2010/wordprocessingInk" xmlns:wne="http://schemas.microsoft.com/office/word/2006/wordml" xmlns:wps="http://schemas.microsoft.com/office/word/2010/wordprocessingShape" mc:Ignorable="w14 w15 w16se w16cid w16 w16cex w16sdtdh wp14">
+<w:ftr xmlns:wpc="http://schemas.microsoft.com/office/word/2010/wordprocessingCanvas" xmlns:cx="http://schemas.microsoft.com/office/drawing/2014/chartex" xmlns:cx1="http://schemas.microsoft.com/office/drawing/2015/9/8/chartex" xmlns:mc="http://schemas.openxmlformats.org/markup-compatibility/2006" xmlns:o="urn:schemas-microsoft-com:office:office" xmlns:r="http://schemas.openxmlformats.org/officeDocument/2006/relationships" xmlns:m="http://schemas.openxmlformats.org/officeDocument/2006/math" xmlns:v="urn:schemas-microsoft-com:vml" xmlns:wp14="http://schemas.microsoft.com/office/word/2010/wordprocessingDrawing" xmlns:wp="http://schemas.openxmlformats.org/drawingml/2006/wordprocessingDrawing" xmlns:w10="urn:schemas-microsoft-com:office:word" xmlns:w="http://schemas.openxmlformats.org/wordprocessingml/2006/main" xmlns:w14="http://schemas.microsoft.com/office/word/2010/wordml" xmlns:w15="http://schemas.microsoft.com/office/word/2012/wordml" xmlns:w16se="http://schemas.microsoft.com/office/word/2015/wordml/symex" xmlns:wpg="http://schemas.microsoft.com/office/word/2010/wordprocessingGroup" xmlns:wpi="http://schemas.microsoft.com/office/word/2010/wordprocessingInk" xmlns:wne="http://schemas.microsoft.com/office/word/2006/wordml" xmlns:wps="http://schemas.microsoft.com/office/word/2010/wordprocessingShape" mc:Ignorable="w14 w15 w16se wp14">
   <w:p>
     <w:pPr>
       <w:pStyle w:val="a5"/>
@@ -5564,7 +7249,7 @@
       <w:rPr>
         <w:noProof/>
       </w:rPr>
-      <w:t>5</w:t>
+      <w:t>7</w:t>
     </w:r>
     <w:r>
       <w:fldChar w:fldCharType="end"/>
@@ -5574,7 +7259,7 @@
 </file>
 
 <file path=word/footer5.xml><?xml version="1.0" encoding="utf-8"?>
-<w:ftr xmlns:wpc="http://schemas.microsoft.com/office/word/2010/wordprocessingCanvas" xmlns:cx="http://schemas.microsoft.com/office/drawing/2014/chartex" xmlns:cx1="http://schemas.microsoft.com/office/drawing/2015/9/8/chartex" xmlns:cx2="http://schemas.microsoft.com/office/drawing/2015/10/21/chartex" xmlns:cx3="http://schemas.microsoft.com/office/drawing/2016/5/9/chartex" xmlns:cx4="http://schemas.microsoft.com/office/drawing/2016/5/10/chartex" xmlns:cx5="http://schemas.microsoft.com/office/drawing/2016/5/11/chartex" xmlns:cx6="http://schemas.microsoft.com/office/drawing/2016/5/12/chartex" xmlns:cx7="http://schemas.microsoft.com/office/drawing/2016/5/13/chartex" xmlns:cx8="http://schemas.microsoft.com/office/drawing/2016/5/14/chartex" xmlns:mc="http://schemas.openxmlformats.org/markup-compatibility/2006" xmlns:aink="http://schemas.microsoft.com/office/drawing/2016/ink" xmlns:am3d="http://schemas.microsoft.com/office/drawing/2017/model3d" xmlns:o="urn:schemas-microsoft-com:office:office" xmlns:oel="http://schemas.microsoft.com/office/2019/extlst" xmlns:r="http://schemas.openxmlformats.org/officeDocument/2006/relationships" xmlns:m="http://schemas.openxmlformats.org/officeDocument/2006/math" xmlns:v="urn:schemas-microsoft-com:vml" xmlns:wp14="http://schemas.microsoft.com/office/word/2010/wordprocessingDrawing" xmlns:wp="http://schemas.openxmlformats.org/drawingml/2006/wordprocessingDrawing" xmlns:w10="urn:schemas-microsoft-com:office:word" xmlns:w="http://schemas.openxmlformats.org/wordprocessingml/2006/main" xmlns:w14="http://schemas.microsoft.com/office/word/2010/wordml" xmlns:w15="http://schemas.microsoft.com/office/word/2012/wordml" xmlns:w16cex="http://schemas.microsoft.com/office/word/2018/wordml/cex" xmlns:w16cid="http://schemas.microsoft.com/office/word/2016/wordml/cid" xmlns:w16="http://schemas.microsoft.com/office/word/2018/wordml" xmlns:w16sdtdh="http://schemas.microsoft.com/office/word/2020/wordml/sdtdatahash" xmlns:w16se="http://schemas.microsoft.com/office/word/2015/wordml/symex" xmlns:wpg="http://schemas.microsoft.com/office/word/2010/wordprocessingGroup" xmlns:wpi="http://schemas.microsoft.com/office/word/2010/wordprocessingInk" xmlns:wne="http://schemas.microsoft.com/office/word/2006/wordml" xmlns:wps="http://schemas.microsoft.com/office/word/2010/wordprocessingShape" mc:Ignorable="w14 w15 w16se w16cid w16 w16cex w16sdtdh wp14">
+<w:ftr xmlns:wpc="http://schemas.microsoft.com/office/word/2010/wordprocessingCanvas" xmlns:cx="http://schemas.microsoft.com/office/drawing/2014/chartex" xmlns:cx1="http://schemas.microsoft.com/office/drawing/2015/9/8/chartex" xmlns:mc="http://schemas.openxmlformats.org/markup-compatibility/2006" xmlns:o="urn:schemas-microsoft-com:office:office" xmlns:r="http://schemas.openxmlformats.org/officeDocument/2006/relationships" xmlns:m="http://schemas.openxmlformats.org/officeDocument/2006/math" xmlns:v="urn:schemas-microsoft-com:vml" xmlns:wp14="http://schemas.microsoft.com/office/word/2010/wordprocessingDrawing" xmlns:wp="http://schemas.openxmlformats.org/drawingml/2006/wordprocessingDrawing" xmlns:w10="urn:schemas-microsoft-com:office:word" xmlns:w="http://schemas.openxmlformats.org/wordprocessingml/2006/main" xmlns:w14="http://schemas.microsoft.com/office/word/2010/wordml" xmlns:w15="http://schemas.microsoft.com/office/word/2012/wordml" xmlns:w16se="http://schemas.microsoft.com/office/word/2015/wordml/symex" xmlns:wpg="http://schemas.microsoft.com/office/word/2010/wordprocessingGroup" xmlns:wpi="http://schemas.microsoft.com/office/word/2010/wordprocessingInk" xmlns:wne="http://schemas.microsoft.com/office/word/2006/wordml" xmlns:wps="http://schemas.microsoft.com/office/word/2010/wordprocessingShape" mc:Ignorable="w14 w15 w16se wp14">
   <w:p>
     <w:pPr>
       <w:pStyle w:val="a5"/>
@@ -5602,7 +7287,7 @@
 </file>
 
 <file path=word/footnotes.xml><?xml version="1.0" encoding="utf-8"?>
-<w:footnotes xmlns:wpc="http://schemas.microsoft.com/office/word/2010/wordprocessingCanvas" xmlns:cx="http://schemas.microsoft.com/office/drawing/2014/chartex" xmlns:cx1="http://schemas.microsoft.com/office/drawing/2015/9/8/chartex" xmlns:cx2="http://schemas.microsoft.com/office/drawing/2015/10/21/chartex" xmlns:cx3="http://schemas.microsoft.com/office/drawing/2016/5/9/chartex" xmlns:cx4="http://schemas.microsoft.com/office/drawing/2016/5/10/chartex" xmlns:cx5="http://schemas.microsoft.com/office/drawing/2016/5/11/chartex" xmlns:cx6="http://schemas.microsoft.com/office/drawing/2016/5/12/chartex" xmlns:cx7="http://schemas.microsoft.com/office/drawing/2016/5/13/chartex" xmlns:cx8="http://schemas.microsoft.com/office/drawing/2016/5/14/chartex" xmlns:mc="http://schemas.openxmlformats.org/markup-compatibility/2006" xmlns:aink="http://schemas.microsoft.com/office/drawing/2016/ink" xmlns:am3d="http://schemas.microsoft.com/office/drawing/2017/model3d" xmlns:o="urn:schemas-microsoft-com:office:office" xmlns:oel="http://schemas.microsoft.com/office/2019/extlst" xmlns:r="http://schemas.openxmlformats.org/officeDocument/2006/relationships" xmlns:m="http://schemas.openxmlformats.org/officeDocument/2006/math" xmlns:v="urn:schemas-microsoft-com:vml" xmlns:wp14="http://schemas.microsoft.com/office/word/2010/wordprocessingDrawing" xmlns:wp="http://schemas.openxmlformats.org/drawingml/2006/wordprocessingDrawing" xmlns:w10="urn:schemas-microsoft-com:office:word" xmlns:w="http://schemas.openxmlformats.org/wordprocessingml/2006/main" xmlns:w14="http://schemas.microsoft.com/office/word/2010/wordml" xmlns:w15="http://schemas.microsoft.com/office/word/2012/wordml" xmlns:w16cex="http://schemas.microsoft.com/office/word/2018/wordml/cex" xmlns:w16cid="http://schemas.microsoft.com/office/word/2016/wordml/cid" xmlns:w16="http://schemas.microsoft.com/office/word/2018/wordml" xmlns:w16sdtdh="http://schemas.microsoft.com/office/word/2020/wordml/sdtdatahash" xmlns:w16se="http://schemas.microsoft.com/office/word/2015/wordml/symex" xmlns:wpg="http://schemas.microsoft.com/office/word/2010/wordprocessingGroup" xmlns:wpi="http://schemas.microsoft.com/office/word/2010/wordprocessingInk" xmlns:wne="http://schemas.microsoft.com/office/word/2006/wordml" xmlns:wps="http://schemas.microsoft.com/office/word/2010/wordprocessingShape" mc:Ignorable="w14 w15 w16se w16cid w16 w16cex w16sdtdh wp14">
+<w:footnotes xmlns:wpc="http://schemas.microsoft.com/office/word/2010/wordprocessingCanvas" xmlns:cx="http://schemas.microsoft.com/office/drawing/2014/chartex" xmlns:cx1="http://schemas.microsoft.com/office/drawing/2015/9/8/chartex" xmlns:mc="http://schemas.openxmlformats.org/markup-compatibility/2006" xmlns:o="urn:schemas-microsoft-com:office:office" xmlns:r="http://schemas.openxmlformats.org/officeDocument/2006/relationships" xmlns:m="http://schemas.openxmlformats.org/officeDocument/2006/math" xmlns:v="urn:schemas-microsoft-com:vml" xmlns:wp14="http://schemas.microsoft.com/office/word/2010/wordprocessingDrawing" xmlns:wp="http://schemas.openxmlformats.org/drawingml/2006/wordprocessingDrawing" xmlns:w10="urn:schemas-microsoft-com:office:word" xmlns:w="http://schemas.openxmlformats.org/wordprocessingml/2006/main" xmlns:w14="http://schemas.microsoft.com/office/word/2010/wordml" xmlns:w15="http://schemas.microsoft.com/office/word/2012/wordml" xmlns:w16se="http://schemas.microsoft.com/office/word/2015/wordml/symex" xmlns:wpg="http://schemas.microsoft.com/office/word/2010/wordprocessingGroup" xmlns:wpi="http://schemas.microsoft.com/office/word/2010/wordprocessingInk" xmlns:wne="http://schemas.microsoft.com/office/word/2006/wordml" xmlns:wps="http://schemas.microsoft.com/office/word/2010/wordprocessingShape" mc:Ignorable="w14 w15 w16se wp14">
   <w:footnote w:type="separator" w:id="-1">
     <w:p>
       <w:pPr>
@@ -5629,7 +7314,7 @@
 </file>
 
 <file path=word/header1.xml><?xml version="1.0" encoding="utf-8"?>
-<w:hdr xmlns:wpc="http://schemas.microsoft.com/office/word/2010/wordprocessingCanvas" xmlns:cx="http://schemas.microsoft.com/office/drawing/2014/chartex" xmlns:cx1="http://schemas.microsoft.com/office/drawing/2015/9/8/chartex" xmlns:cx2="http://schemas.microsoft.com/office/drawing/2015/10/21/chartex" xmlns:cx3="http://schemas.microsoft.com/office/drawing/2016/5/9/chartex" xmlns:cx4="http://schemas.microsoft.com/office/drawing/2016/5/10/chartex" xmlns:cx5="http://schemas.microsoft.com/office/drawing/2016/5/11/chartex" xmlns:cx6="http://schemas.microsoft.com/office/drawing/2016/5/12/chartex" xmlns:cx7="http://schemas.microsoft.com/office/drawing/2016/5/13/chartex" xmlns:cx8="http://schemas.microsoft.com/office/drawing/2016/5/14/chartex" xmlns:mc="http://schemas.openxmlformats.org/markup-compatibility/2006" xmlns:aink="http://schemas.microsoft.com/office/drawing/2016/ink" xmlns:am3d="http://schemas.microsoft.com/office/drawing/2017/model3d" xmlns:o="urn:schemas-microsoft-com:office:office" xmlns:oel="http://schemas.microsoft.com/office/2019/extlst" xmlns:r="http://schemas.openxmlformats.org/officeDocument/2006/relationships" xmlns:m="http://schemas.openxmlformats.org/officeDocument/2006/math" xmlns:v="urn:schemas-microsoft-com:vml" xmlns:wp14="http://schemas.microsoft.com/office/word/2010/wordprocessingDrawing" xmlns:wp="http://schemas.openxmlformats.org/drawingml/2006/wordprocessingDrawing" xmlns:w10="urn:schemas-microsoft-com:office:word" xmlns:w="http://schemas.openxmlformats.org/wordprocessingml/2006/main" xmlns:w14="http://schemas.microsoft.com/office/word/2010/wordml" xmlns:w15="http://schemas.microsoft.com/office/word/2012/wordml" xmlns:w16cex="http://schemas.microsoft.com/office/word/2018/wordml/cex" xmlns:w16cid="http://schemas.microsoft.com/office/word/2016/wordml/cid" xmlns:w16="http://schemas.microsoft.com/office/word/2018/wordml" xmlns:w16sdtdh="http://schemas.microsoft.com/office/word/2020/wordml/sdtdatahash" xmlns:w16se="http://schemas.microsoft.com/office/word/2015/wordml/symex" xmlns:wpg="http://schemas.microsoft.com/office/word/2010/wordprocessingGroup" xmlns:wpi="http://schemas.microsoft.com/office/word/2010/wordprocessingInk" xmlns:wne="http://schemas.microsoft.com/office/word/2006/wordml" xmlns:wps="http://schemas.microsoft.com/office/word/2010/wordprocessingShape" mc:Ignorable="w14 w15 w16se w16cid w16 w16cex w16sdtdh wp14">
+<w:hdr xmlns:wpc="http://schemas.microsoft.com/office/word/2010/wordprocessingCanvas" xmlns:cx="http://schemas.microsoft.com/office/drawing/2014/chartex" xmlns:cx1="http://schemas.microsoft.com/office/drawing/2015/9/8/chartex" xmlns:mc="http://schemas.openxmlformats.org/markup-compatibility/2006" xmlns:o="urn:schemas-microsoft-com:office:office" xmlns:r="http://schemas.openxmlformats.org/officeDocument/2006/relationships" xmlns:m="http://schemas.openxmlformats.org/officeDocument/2006/math" xmlns:v="urn:schemas-microsoft-com:vml" xmlns:wp14="http://schemas.microsoft.com/office/word/2010/wordprocessingDrawing" xmlns:wp="http://schemas.openxmlformats.org/drawingml/2006/wordprocessingDrawing" xmlns:w10="urn:schemas-microsoft-com:office:word" xmlns:w="http://schemas.openxmlformats.org/wordprocessingml/2006/main" xmlns:w14="http://schemas.microsoft.com/office/word/2010/wordml" xmlns:w15="http://schemas.microsoft.com/office/word/2012/wordml" xmlns:w16se="http://schemas.microsoft.com/office/word/2015/wordml/symex" xmlns:wpg="http://schemas.microsoft.com/office/word/2010/wordprocessingGroup" xmlns:wpi="http://schemas.microsoft.com/office/word/2010/wordprocessingInk" xmlns:wne="http://schemas.microsoft.com/office/word/2006/wordml" xmlns:wps="http://schemas.microsoft.com/office/word/2010/wordprocessingShape" mc:Ignorable="w14 w15 w16se wp14">
   <w:p>
     <w:pPr>
       <w:pStyle w:val="a3"/>
@@ -5642,7 +7327,7 @@
 </file>
 
 <file path=word/header2.xml><?xml version="1.0" encoding="utf-8"?>
-<w:hdr xmlns:wpc="http://schemas.microsoft.com/office/word/2010/wordprocessingCanvas" xmlns:cx="http://schemas.microsoft.com/office/drawing/2014/chartex" xmlns:cx1="http://schemas.microsoft.com/office/drawing/2015/9/8/chartex" xmlns:cx2="http://schemas.microsoft.com/office/drawing/2015/10/21/chartex" xmlns:cx3="http://schemas.microsoft.com/office/drawing/2016/5/9/chartex" xmlns:cx4="http://schemas.microsoft.com/office/drawing/2016/5/10/chartex" xmlns:cx5="http://schemas.microsoft.com/office/drawing/2016/5/11/chartex" xmlns:cx6="http://schemas.microsoft.com/office/drawing/2016/5/12/chartex" xmlns:cx7="http://schemas.microsoft.com/office/drawing/2016/5/13/chartex" xmlns:cx8="http://schemas.microsoft.com/office/drawing/2016/5/14/chartex" xmlns:mc="http://schemas.openxmlformats.org/markup-compatibility/2006" xmlns:aink="http://schemas.microsoft.com/office/drawing/2016/ink" xmlns:am3d="http://schemas.microsoft.com/office/drawing/2017/model3d" xmlns:o="urn:schemas-microsoft-com:office:office" xmlns:oel="http://schemas.microsoft.com/office/2019/extlst" xmlns:r="http://schemas.openxmlformats.org/officeDocument/2006/relationships" xmlns:m="http://schemas.openxmlformats.org/officeDocument/2006/math" xmlns:v="urn:schemas-microsoft-com:vml" xmlns:wp14="http://schemas.microsoft.com/office/word/2010/wordprocessingDrawing" xmlns:wp="http://schemas.openxmlformats.org/drawingml/2006/wordprocessingDrawing" xmlns:w10="urn:schemas-microsoft-com:office:word" xmlns:w="http://schemas.openxmlformats.org/wordprocessingml/2006/main" xmlns:w14="http://schemas.microsoft.com/office/word/2010/wordml" xmlns:w15="http://schemas.microsoft.com/office/word/2012/wordml" xmlns:w16cex="http://schemas.microsoft.com/office/word/2018/wordml/cex" xmlns:w16cid="http://schemas.microsoft.com/office/word/2016/wordml/cid" xmlns:w16="http://schemas.microsoft.com/office/word/2018/wordml" xmlns:w16sdtdh="http://schemas.microsoft.com/office/word/2020/wordml/sdtdatahash" xmlns:w16se="http://schemas.microsoft.com/office/word/2015/wordml/symex" xmlns:wpg="http://schemas.microsoft.com/office/word/2010/wordprocessingGroup" xmlns:wpi="http://schemas.microsoft.com/office/word/2010/wordprocessingInk" xmlns:wne="http://schemas.microsoft.com/office/word/2006/wordml" xmlns:wps="http://schemas.microsoft.com/office/word/2010/wordprocessingShape" mc:Ignorable="w14 w15 w16se w16cid w16 w16cex w16sdtdh wp14">
+<w:hdr xmlns:wpc="http://schemas.microsoft.com/office/word/2010/wordprocessingCanvas" xmlns:cx="http://schemas.microsoft.com/office/drawing/2014/chartex" xmlns:cx1="http://schemas.microsoft.com/office/drawing/2015/9/8/chartex" xmlns:mc="http://schemas.openxmlformats.org/markup-compatibility/2006" xmlns:o="urn:schemas-microsoft-com:office:office" xmlns:r="http://schemas.openxmlformats.org/officeDocument/2006/relationships" xmlns:m="http://schemas.openxmlformats.org/officeDocument/2006/math" xmlns:v="urn:schemas-microsoft-com:vml" xmlns:wp14="http://schemas.microsoft.com/office/word/2010/wordprocessingDrawing" xmlns:wp="http://schemas.openxmlformats.org/drawingml/2006/wordprocessingDrawing" xmlns:w10="urn:schemas-microsoft-com:office:word" xmlns:w="http://schemas.openxmlformats.org/wordprocessingml/2006/main" xmlns:w14="http://schemas.microsoft.com/office/word/2010/wordml" xmlns:w15="http://schemas.microsoft.com/office/word/2012/wordml" xmlns:w16se="http://schemas.microsoft.com/office/word/2015/wordml/symex" xmlns:wpg="http://schemas.microsoft.com/office/word/2010/wordprocessingGroup" xmlns:wpi="http://schemas.microsoft.com/office/word/2010/wordprocessingInk" xmlns:wne="http://schemas.microsoft.com/office/word/2006/wordml" xmlns:wps="http://schemas.microsoft.com/office/word/2010/wordprocessingShape" mc:Ignorable="w14 w15 w16se wp14">
   <w:p>
     <w:pPr>
       <w:pStyle w:val="a3"/>
@@ -5655,7 +7340,7 @@
 </file>
 
 <file path=word/header3.xml><?xml version="1.0" encoding="utf-8"?>
-<w:hdr xmlns:wpc="http://schemas.microsoft.com/office/word/2010/wordprocessingCanvas" xmlns:cx="http://schemas.microsoft.com/office/drawing/2014/chartex" xmlns:cx1="http://schemas.microsoft.com/office/drawing/2015/9/8/chartex" xmlns:cx2="http://schemas.microsoft.com/office/drawing/2015/10/21/chartex" xmlns:cx3="http://schemas.microsoft.com/office/drawing/2016/5/9/chartex" xmlns:cx4="http://schemas.microsoft.com/office/drawing/2016/5/10/chartex" xmlns:cx5="http://schemas.microsoft.com/office/drawing/2016/5/11/chartex" xmlns:cx6="http://schemas.microsoft.com/office/drawing/2016/5/12/chartex" xmlns:cx7="http://schemas.microsoft.com/office/drawing/2016/5/13/chartex" xmlns:cx8="http://schemas.microsoft.com/office/drawing/2016/5/14/chartex" xmlns:mc="http://schemas.openxmlformats.org/markup-compatibility/2006" xmlns:aink="http://schemas.microsoft.com/office/drawing/2016/ink" xmlns:am3d="http://schemas.microsoft.com/office/drawing/2017/model3d" xmlns:o="urn:schemas-microsoft-com:office:office" xmlns:oel="http://schemas.microsoft.com/office/2019/extlst" xmlns:r="http://schemas.openxmlformats.org/officeDocument/2006/relationships" xmlns:m="http://schemas.openxmlformats.org/officeDocument/2006/math" xmlns:v="urn:schemas-microsoft-com:vml" xmlns:wp14="http://schemas.microsoft.com/office/word/2010/wordprocessingDrawing" xmlns:wp="http://schemas.openxmlformats.org/drawingml/2006/wordprocessingDrawing" xmlns:w10="urn:schemas-microsoft-com:office:word" xmlns:w="http://schemas.openxmlformats.org/wordprocessingml/2006/main" xmlns:w14="http://schemas.microsoft.com/office/word/2010/wordml" xmlns:w15="http://schemas.microsoft.com/office/word/2012/wordml" xmlns:w16cex="http://schemas.microsoft.com/office/word/2018/wordml/cex" xmlns:w16cid="http://schemas.microsoft.com/office/word/2016/wordml/cid" xmlns:w16="http://schemas.microsoft.com/office/word/2018/wordml" xmlns:w16sdtdh="http://schemas.microsoft.com/office/word/2020/wordml/sdtdatahash" xmlns:w16se="http://schemas.microsoft.com/office/word/2015/wordml/symex" xmlns:wpg="http://schemas.microsoft.com/office/word/2010/wordprocessingGroup" xmlns:wpi="http://schemas.microsoft.com/office/word/2010/wordprocessingInk" xmlns:wne="http://schemas.microsoft.com/office/word/2006/wordml" xmlns:wps="http://schemas.microsoft.com/office/word/2010/wordprocessingShape" mc:Ignorable="w14 w15 w16se w16cid w16 w16cex w16sdtdh wp14">
+<w:hdr xmlns:wpc="http://schemas.microsoft.com/office/word/2010/wordprocessingCanvas" xmlns:cx="http://schemas.microsoft.com/office/drawing/2014/chartex" xmlns:cx1="http://schemas.microsoft.com/office/drawing/2015/9/8/chartex" xmlns:mc="http://schemas.openxmlformats.org/markup-compatibility/2006" xmlns:o="urn:schemas-microsoft-com:office:office" xmlns:r="http://schemas.openxmlformats.org/officeDocument/2006/relationships" xmlns:m="http://schemas.openxmlformats.org/officeDocument/2006/math" xmlns:v="urn:schemas-microsoft-com:vml" xmlns:wp14="http://schemas.microsoft.com/office/word/2010/wordprocessingDrawing" xmlns:wp="http://schemas.openxmlformats.org/drawingml/2006/wordprocessingDrawing" xmlns:w10="urn:schemas-microsoft-com:office:word" xmlns:w="http://schemas.openxmlformats.org/wordprocessingml/2006/main" xmlns:w14="http://schemas.microsoft.com/office/word/2010/wordml" xmlns:w15="http://schemas.microsoft.com/office/word/2012/wordml" xmlns:w16se="http://schemas.microsoft.com/office/word/2015/wordml/symex" xmlns:wpg="http://schemas.microsoft.com/office/word/2010/wordprocessingGroup" xmlns:wpi="http://schemas.microsoft.com/office/word/2010/wordprocessingInk" xmlns:wne="http://schemas.microsoft.com/office/word/2006/wordml" xmlns:wps="http://schemas.microsoft.com/office/word/2010/wordprocessingShape" mc:Ignorable="w14 w15 w16se wp14">
   <w:p>
     <w:pPr>
       <w:pStyle w:val="a3"/>
@@ -5665,7 +7350,7 @@
 </file>
 
 <file path=word/header4.xml><?xml version="1.0" encoding="utf-8"?>
-<w:hdr xmlns:wpc="http://schemas.microsoft.com/office/word/2010/wordprocessingCanvas" xmlns:cx="http://schemas.microsoft.com/office/drawing/2014/chartex" xmlns:cx1="http://schemas.microsoft.com/office/drawing/2015/9/8/chartex" xmlns:cx2="http://schemas.microsoft.com/office/drawing/2015/10/21/chartex" xmlns:cx3="http://schemas.microsoft.com/office/drawing/2016/5/9/chartex" xmlns:cx4="http://schemas.microsoft.com/office/drawing/2016/5/10/chartex" xmlns:cx5="http://schemas.microsoft.com/office/drawing/2016/5/11/chartex" xmlns:cx6="http://schemas.microsoft.com/office/drawing/2016/5/12/chartex" xmlns:cx7="http://schemas.microsoft.com/office/drawing/2016/5/13/chartex" xmlns:cx8="http://schemas.microsoft.com/office/drawing/2016/5/14/chartex" xmlns:mc="http://schemas.openxmlformats.org/markup-compatibility/2006" xmlns:aink="http://schemas.microsoft.com/office/drawing/2016/ink" xmlns:am3d="http://schemas.microsoft.com/office/drawing/2017/model3d" xmlns:o="urn:schemas-microsoft-com:office:office" xmlns:oel="http://schemas.microsoft.com/office/2019/extlst" xmlns:r="http://schemas.openxmlformats.org/officeDocument/2006/relationships" xmlns:m="http://schemas.openxmlformats.org/officeDocument/2006/math" xmlns:v="urn:schemas-microsoft-com:vml" xmlns:wp14="http://schemas.microsoft.com/office/word/2010/wordprocessingDrawing" xmlns:wp="http://schemas.openxmlformats.org/drawingml/2006/wordprocessingDrawing" xmlns:w10="urn:schemas-microsoft-com:office:word" xmlns:w="http://schemas.openxmlformats.org/wordprocessingml/2006/main" xmlns:w14="http://schemas.microsoft.com/office/word/2010/wordml" xmlns:w15="http://schemas.microsoft.com/office/word/2012/wordml" xmlns:w16cex="http://schemas.microsoft.com/office/word/2018/wordml/cex" xmlns:w16cid="http://schemas.microsoft.com/office/word/2016/wordml/cid" xmlns:w16="http://schemas.microsoft.com/office/word/2018/wordml" xmlns:w16sdtdh="http://schemas.microsoft.com/office/word/2020/wordml/sdtdatahash" xmlns:w16se="http://schemas.microsoft.com/office/word/2015/wordml/symex" xmlns:wpg="http://schemas.microsoft.com/office/word/2010/wordprocessingGroup" xmlns:wpi="http://schemas.microsoft.com/office/word/2010/wordprocessingInk" xmlns:wne="http://schemas.microsoft.com/office/word/2006/wordml" xmlns:wps="http://schemas.microsoft.com/office/word/2010/wordprocessingShape" mc:Ignorable="w14 w15 w16se w16cid w16 w16cex w16sdtdh wp14">
+<w:hdr xmlns:wpc="http://schemas.microsoft.com/office/word/2010/wordprocessingCanvas" xmlns:cx="http://schemas.microsoft.com/office/drawing/2014/chartex" xmlns:cx1="http://schemas.microsoft.com/office/drawing/2015/9/8/chartex" xmlns:mc="http://schemas.openxmlformats.org/markup-compatibility/2006" xmlns:o="urn:schemas-microsoft-com:office:office" xmlns:r="http://schemas.openxmlformats.org/officeDocument/2006/relationships" xmlns:m="http://schemas.openxmlformats.org/officeDocument/2006/math" xmlns:v="urn:schemas-microsoft-com:vml" xmlns:wp14="http://schemas.microsoft.com/office/word/2010/wordprocessingDrawing" xmlns:wp="http://schemas.openxmlformats.org/drawingml/2006/wordprocessingDrawing" xmlns:w10="urn:schemas-microsoft-com:office:word" xmlns:w="http://schemas.openxmlformats.org/wordprocessingml/2006/main" xmlns:w14="http://schemas.microsoft.com/office/word/2010/wordml" xmlns:w15="http://schemas.microsoft.com/office/word/2012/wordml" xmlns:w16se="http://schemas.microsoft.com/office/word/2015/wordml/symex" xmlns:wpg="http://schemas.microsoft.com/office/word/2010/wordprocessingGroup" xmlns:wpi="http://schemas.microsoft.com/office/word/2010/wordprocessingInk" xmlns:wne="http://schemas.microsoft.com/office/word/2006/wordml" xmlns:wps="http://schemas.microsoft.com/office/word/2010/wordprocessingShape" mc:Ignorable="w14 w15 w16se wp14">
   <w:p>
     <w:pPr>
       <w:pStyle w:val="a3"/>
@@ -5681,7 +7366,7 @@
 </file>
 
 <file path=word/header5.xml><?xml version="1.0" encoding="utf-8"?>
-<w:hdr xmlns:wpc="http://schemas.microsoft.com/office/word/2010/wordprocessingCanvas" xmlns:cx="http://schemas.microsoft.com/office/drawing/2014/chartex" xmlns:cx1="http://schemas.microsoft.com/office/drawing/2015/9/8/chartex" xmlns:cx2="http://schemas.microsoft.com/office/drawing/2015/10/21/chartex" xmlns:cx3="http://schemas.microsoft.com/office/drawing/2016/5/9/chartex" xmlns:cx4="http://schemas.microsoft.com/office/drawing/2016/5/10/chartex" xmlns:cx5="http://schemas.microsoft.com/office/drawing/2016/5/11/chartex" xmlns:cx6="http://schemas.microsoft.com/office/drawing/2016/5/12/chartex" xmlns:cx7="http://schemas.microsoft.com/office/drawing/2016/5/13/chartex" xmlns:cx8="http://schemas.microsoft.com/office/drawing/2016/5/14/chartex" xmlns:mc="http://schemas.openxmlformats.org/markup-compatibility/2006" xmlns:aink="http://schemas.microsoft.com/office/drawing/2016/ink" xmlns:am3d="http://schemas.microsoft.com/office/drawing/2017/model3d" xmlns:o="urn:schemas-microsoft-com:office:office" xmlns:oel="http://schemas.microsoft.com/office/2019/extlst" xmlns:r="http://schemas.openxmlformats.org/officeDocument/2006/relationships" xmlns:m="http://schemas.openxmlformats.org/officeDocument/2006/math" xmlns:v="urn:schemas-microsoft-com:vml" xmlns:wp14="http://schemas.microsoft.com/office/word/2010/wordprocessingDrawing" xmlns:wp="http://schemas.openxmlformats.org/drawingml/2006/wordprocessingDrawing" xmlns:w10="urn:schemas-microsoft-com:office:word" xmlns:w="http://schemas.openxmlformats.org/wordprocessingml/2006/main" xmlns:w14="http://schemas.microsoft.com/office/word/2010/wordml" xmlns:w15="http://schemas.microsoft.com/office/word/2012/wordml" xmlns:w16cex="http://schemas.microsoft.com/office/word/2018/wordml/cex" xmlns:w16cid="http://schemas.microsoft.com/office/word/2016/wordml/cid" xmlns:w16="http://schemas.microsoft.com/office/word/2018/wordml" xmlns:w16sdtdh="http://schemas.microsoft.com/office/word/2020/wordml/sdtdatahash" xmlns:w16se="http://schemas.microsoft.com/office/word/2015/wordml/symex" xmlns:wpg="http://schemas.microsoft.com/office/word/2010/wordprocessingGroup" xmlns:wpi="http://schemas.microsoft.com/office/word/2010/wordprocessingInk" xmlns:wne="http://schemas.microsoft.com/office/word/2006/wordml" xmlns:wps="http://schemas.microsoft.com/office/word/2010/wordprocessingShape" mc:Ignorable="w14 w15 w16se w16cid w16 w16cex w16sdtdh wp14">
+<w:hdr xmlns:wpc="http://schemas.microsoft.com/office/word/2010/wordprocessingCanvas" xmlns:cx="http://schemas.microsoft.com/office/drawing/2014/chartex" xmlns:cx1="http://schemas.microsoft.com/office/drawing/2015/9/8/chartex" xmlns:mc="http://schemas.openxmlformats.org/markup-compatibility/2006" xmlns:o="urn:schemas-microsoft-com:office:office" xmlns:r="http://schemas.openxmlformats.org/officeDocument/2006/relationships" xmlns:m="http://schemas.openxmlformats.org/officeDocument/2006/math" xmlns:v="urn:schemas-microsoft-com:vml" xmlns:wp14="http://schemas.microsoft.com/office/word/2010/wordprocessingDrawing" xmlns:wp="http://schemas.openxmlformats.org/drawingml/2006/wordprocessingDrawing" xmlns:w10="urn:schemas-microsoft-com:office:word" xmlns:w="http://schemas.openxmlformats.org/wordprocessingml/2006/main" xmlns:w14="http://schemas.microsoft.com/office/word/2010/wordml" xmlns:w15="http://schemas.microsoft.com/office/word/2012/wordml" xmlns:w16se="http://schemas.microsoft.com/office/word/2015/wordml/symex" xmlns:wpg="http://schemas.microsoft.com/office/word/2010/wordprocessingGroup" xmlns:wpi="http://schemas.microsoft.com/office/word/2010/wordprocessingInk" xmlns:wne="http://schemas.microsoft.com/office/word/2006/wordml" xmlns:wps="http://schemas.microsoft.com/office/word/2010/wordprocessingShape" mc:Ignorable="w14 w15 w16se wp14">
   <w:p>
     <w:pPr>
       <w:pStyle w:val="a3"/>
@@ -5733,7 +7418,7 @@
         <w:rFonts w:hint="eastAsia"/>
         <w:noProof/>
       </w:rPr>
-      <w:instrText>一</w:instrText>
+      <w:instrText>二</w:instrText>
     </w:r>
     <w:r>
       <w:fldChar w:fldCharType="end"/>
@@ -5825,7 +7510,7 @@
         <w:rFonts w:hint="eastAsia"/>
         <w:noProof/>
       </w:rPr>
-      <w:instrText>第一章</w:instrText>
+      <w:instrText>第二章</w:instrText>
     </w:r>
     <w:r>
       <w:fldChar w:fldCharType="end"/>
@@ -5864,16 +7549,6 @@
       <w:instrText xml:space="preserve"> </w:instrText>
     </w:r>
     <w:r>
-      <w:fldChar w:fldCharType="separate"/>
-    </w:r>
-    <w:r>
-      <w:rPr>
-        <w:rFonts w:hint="eastAsia"/>
-        <w:noProof/>
-      </w:rPr>
-      <w:instrText>绪论</w:instrText>
-    </w:r>
-    <w:r>
       <w:fldChar w:fldCharType="end"/>
     </w:r>
     <w:r>
@@ -5893,7 +7568,7 @@
         <w:rFonts w:hint="eastAsia"/>
         <w:noProof/>
       </w:rPr>
-      <w:t>第一章</w:t>
+      <w:t>第二章</w:t>
     </w:r>
     <w:r>
       <w:rPr>
@@ -5903,13 +7578,6 @@
       <w:t xml:space="preserve"> </w:t>
     </w:r>
     <w:r>
-      <w:rPr>
-        <w:rFonts w:hint="eastAsia"/>
-        <w:noProof/>
-      </w:rPr>
-      <w:t>绪论</w:t>
-    </w:r>
-    <w:r>
       <w:fldChar w:fldCharType="end"/>
     </w:r>
   </w:p>
@@ -5917,7 +7585,7 @@
 </file>
 
 <file path=word/header6.xml><?xml version="1.0" encoding="utf-8"?>
-<w:hdr xmlns:wpc="http://schemas.microsoft.com/office/word/2010/wordprocessingCanvas" xmlns:cx="http://schemas.microsoft.com/office/drawing/2014/chartex" xmlns:cx1="http://schemas.microsoft.com/office/drawing/2015/9/8/chartex" xmlns:cx2="http://schemas.microsoft.com/office/drawing/2015/10/21/chartex" xmlns:cx3="http://schemas.microsoft.com/office/drawing/2016/5/9/chartex" xmlns:cx4="http://schemas.microsoft.com/office/drawing/2016/5/10/chartex" xmlns:cx5="http://schemas.microsoft.com/office/drawing/2016/5/11/chartex" xmlns:cx6="http://schemas.microsoft.com/office/drawing/2016/5/12/chartex" xmlns:cx7="http://schemas.microsoft.com/office/drawing/2016/5/13/chartex" xmlns:cx8="http://schemas.microsoft.com/office/drawing/2016/5/14/chartex" xmlns:mc="http://schemas.openxmlformats.org/markup-compatibility/2006" xmlns:aink="http://schemas.microsoft.com/office/drawing/2016/ink" xmlns:am3d="http://schemas.microsoft.com/office/drawing/2017/model3d" xmlns:o="urn:schemas-microsoft-com:office:office" xmlns:oel="http://schemas.microsoft.com/office/2019/extlst" xmlns:r="http://schemas.openxmlformats.org/officeDocument/2006/relationships" xmlns:m="http://schemas.openxmlformats.org/officeDocument/2006/math" xmlns:v="urn:schemas-microsoft-com:vml" xmlns:wp14="http://schemas.microsoft.com/office/word/2010/wordprocessingDrawing" xmlns:wp="http://schemas.openxmlformats.org/drawingml/2006/wordprocessingDrawing" xmlns:w10="urn:schemas-microsoft-com:office:word" xmlns:w="http://schemas.openxmlformats.org/wordprocessingml/2006/main" xmlns:w14="http://schemas.microsoft.com/office/word/2010/wordml" xmlns:w15="http://schemas.microsoft.com/office/word/2012/wordml" xmlns:w16cex="http://schemas.microsoft.com/office/word/2018/wordml/cex" xmlns:w16cid="http://schemas.microsoft.com/office/word/2016/wordml/cid" xmlns:w16="http://schemas.microsoft.com/office/word/2018/wordml" xmlns:w16sdtdh="http://schemas.microsoft.com/office/word/2020/wordml/sdtdatahash" xmlns:w16se="http://schemas.microsoft.com/office/word/2015/wordml/symex" xmlns:wpg="http://schemas.microsoft.com/office/word/2010/wordprocessingGroup" xmlns:wpi="http://schemas.microsoft.com/office/word/2010/wordprocessingInk" xmlns:wne="http://schemas.microsoft.com/office/word/2006/wordml" xmlns:wps="http://schemas.microsoft.com/office/word/2010/wordprocessingShape" mc:Ignorable="w14 w15 w16se w16cid w16 w16cex w16sdtdh wp14">
+<w:hdr xmlns:wpc="http://schemas.microsoft.com/office/word/2010/wordprocessingCanvas" xmlns:cx="http://schemas.microsoft.com/office/drawing/2014/chartex" xmlns:cx1="http://schemas.microsoft.com/office/drawing/2015/9/8/chartex" xmlns:mc="http://schemas.openxmlformats.org/markup-compatibility/2006" xmlns:o="urn:schemas-microsoft-com:office:office" xmlns:r="http://schemas.openxmlformats.org/officeDocument/2006/relationships" xmlns:m="http://schemas.openxmlformats.org/officeDocument/2006/math" xmlns:v="urn:schemas-microsoft-com:vml" xmlns:wp14="http://schemas.microsoft.com/office/word/2010/wordprocessingDrawing" xmlns:wp="http://schemas.openxmlformats.org/drawingml/2006/wordprocessingDrawing" xmlns:w10="urn:schemas-microsoft-com:office:word" xmlns:w="http://schemas.openxmlformats.org/wordprocessingml/2006/main" xmlns:w14="http://schemas.microsoft.com/office/word/2010/wordml" xmlns:w15="http://schemas.microsoft.com/office/word/2012/wordml" xmlns:w16se="http://schemas.microsoft.com/office/word/2015/wordml/symex" xmlns:wpg="http://schemas.microsoft.com/office/word/2010/wordprocessingGroup" xmlns:wpi="http://schemas.microsoft.com/office/word/2010/wordprocessingInk" xmlns:wne="http://schemas.microsoft.com/office/word/2006/wordml" xmlns:wps="http://schemas.microsoft.com/office/word/2010/wordprocessingShape" mc:Ignorable="w14 w15 w16se wp14">
   <w:p>
     <w:pPr>
       <w:pBdr>
@@ -5948,7 +7616,7 @@
 </file>
 
 <file path=word/numbering.xml><?xml version="1.0" encoding="utf-8"?>
-<w:numbering xmlns:wpc="http://schemas.microsoft.com/office/word/2010/wordprocessingCanvas" xmlns:cx="http://schemas.microsoft.com/office/drawing/2014/chartex" xmlns:cx1="http://schemas.microsoft.com/office/drawing/2015/9/8/chartex" xmlns:cx2="http://schemas.microsoft.com/office/drawing/2015/10/21/chartex" xmlns:cx3="http://schemas.microsoft.com/office/drawing/2016/5/9/chartex" xmlns:cx4="http://schemas.microsoft.com/office/drawing/2016/5/10/chartex" xmlns:cx5="http://schemas.microsoft.com/office/drawing/2016/5/11/chartex" xmlns:cx6="http://schemas.microsoft.com/office/drawing/2016/5/12/chartex" xmlns:cx7="http://schemas.microsoft.com/office/drawing/2016/5/13/chartex" xmlns:cx8="http://schemas.microsoft.com/office/drawing/2016/5/14/chartex" xmlns:mc="http://schemas.openxmlformats.org/markup-compatibility/2006" xmlns:aink="http://schemas.microsoft.com/office/drawing/2016/ink" xmlns:am3d="http://schemas.microsoft.com/office/drawing/2017/model3d" xmlns:o="urn:schemas-microsoft-com:office:office" xmlns:oel="http://schemas.microsoft.com/office/2019/extlst" xmlns:r="http://schemas.openxmlformats.org/officeDocument/2006/relationships" xmlns:m="http://schemas.openxmlformats.org/officeDocument/2006/math" xmlns:v="urn:schemas-microsoft-com:vml" xmlns:wp14="http://schemas.microsoft.com/office/word/2010/wordprocessingDrawing" xmlns:wp="http://schemas.openxmlformats.org/drawingml/2006/wordprocessingDrawing" xmlns:w10="urn:schemas-microsoft-com:office:word" xmlns:w="http://schemas.openxmlformats.org/wordprocessingml/2006/main" xmlns:w14="http://schemas.microsoft.com/office/word/2010/wordml" xmlns:w15="http://schemas.microsoft.com/office/word/2012/wordml" xmlns:w16cex="http://schemas.microsoft.com/office/word/2018/wordml/cex" xmlns:w16cid="http://schemas.microsoft.com/office/word/2016/wordml/cid" xmlns:w16="http://schemas.microsoft.com/office/word/2018/wordml" xmlns:w16sdtdh="http://schemas.microsoft.com/office/word/2020/wordml/sdtdatahash" xmlns:w16se="http://schemas.microsoft.com/office/word/2015/wordml/symex" xmlns:wpg="http://schemas.microsoft.com/office/word/2010/wordprocessingGroup" xmlns:wpi="http://schemas.microsoft.com/office/word/2010/wordprocessingInk" xmlns:wne="http://schemas.microsoft.com/office/word/2006/wordml" xmlns:wps="http://schemas.microsoft.com/office/word/2010/wordprocessingShape" mc:Ignorable="w14 w15 w16se w16cid w16 w16cex w16sdtdh wp14">
+<w:numbering xmlns:wpc="http://schemas.microsoft.com/office/word/2010/wordprocessingCanvas" xmlns:cx="http://schemas.microsoft.com/office/drawing/2014/chartex" xmlns:cx1="http://schemas.microsoft.com/office/drawing/2015/9/8/chartex" xmlns:mc="http://schemas.openxmlformats.org/markup-compatibility/2006" xmlns:o="urn:schemas-microsoft-com:office:office" xmlns:r="http://schemas.openxmlformats.org/officeDocument/2006/relationships" xmlns:m="http://schemas.openxmlformats.org/officeDocument/2006/math" xmlns:v="urn:schemas-microsoft-com:vml" xmlns:wp14="http://schemas.microsoft.com/office/word/2010/wordprocessingDrawing" xmlns:wp="http://schemas.openxmlformats.org/drawingml/2006/wordprocessingDrawing" xmlns:w10="urn:schemas-microsoft-com:office:word" xmlns:w="http://schemas.openxmlformats.org/wordprocessingml/2006/main" xmlns:w14="http://schemas.microsoft.com/office/word/2010/wordml" xmlns:w15="http://schemas.microsoft.com/office/word/2012/wordml" xmlns:w16se="http://schemas.microsoft.com/office/word/2015/wordml/symex" xmlns:wpg="http://schemas.microsoft.com/office/word/2010/wordprocessingGroup" xmlns:wpi="http://schemas.microsoft.com/office/word/2010/wordprocessingInk" xmlns:wne="http://schemas.microsoft.com/office/word/2006/wordml" xmlns:wps="http://schemas.microsoft.com/office/word/2010/wordprocessingShape" mc:Ignorable="w14 w15 w16se wp14">
   <w:abstractNum w:abstractNumId="0" w15:restartNumberingAfterBreak="0">
     <w:nsid w:val="14D30472"/>
     <w:multiLevelType w:val="hybridMultilevel"/>
@@ -6748,32 +8416,32 @@
       </w:rPr>
     </w:lvl>
   </w:abstractNum>
-  <w:num w:numId="1" w16cid:durableId="768891224">
+  <w:num w:numId="1">
     <w:abstractNumId w:val="4"/>
   </w:num>
-  <w:num w:numId="2" w16cid:durableId="1365129630">
+  <w:num w:numId="2">
     <w:abstractNumId w:val="3"/>
   </w:num>
-  <w:num w:numId="3" w16cid:durableId="613172043">
+  <w:num w:numId="3">
     <w:abstractNumId w:val="1"/>
   </w:num>
-  <w:num w:numId="4" w16cid:durableId="1736010898">
+  <w:num w:numId="4">
     <w:abstractNumId w:val="2"/>
   </w:num>
-  <w:num w:numId="5" w16cid:durableId="1880706542">
+  <w:num w:numId="5">
     <w:abstractNumId w:val="6"/>
   </w:num>
-  <w:num w:numId="6" w16cid:durableId="1169565090">
+  <w:num w:numId="6">
     <w:abstractNumId w:val="0"/>
   </w:num>
-  <w:num w:numId="7" w16cid:durableId="1824423127">
+  <w:num w:numId="7">
     <w:abstractNumId w:val="5"/>
   </w:num>
 </w:numbering>
 </file>
 
 <file path=word/styles.xml><?xml version="1.0" encoding="utf-8"?>
-<w:styles xmlns:mc="http://schemas.openxmlformats.org/markup-compatibility/2006" xmlns:r="http://schemas.openxmlformats.org/officeDocument/2006/relationships" xmlns:w="http://schemas.openxmlformats.org/wordprocessingml/2006/main" xmlns:w14="http://schemas.microsoft.com/office/word/2010/wordml" xmlns:w15="http://schemas.microsoft.com/office/word/2012/wordml" xmlns:w16cex="http://schemas.microsoft.com/office/word/2018/wordml/cex" xmlns:w16cid="http://schemas.microsoft.com/office/word/2016/wordml/cid" xmlns:w16="http://schemas.microsoft.com/office/word/2018/wordml" xmlns:w16sdtdh="http://schemas.microsoft.com/office/word/2020/wordml/sdtdatahash" xmlns:w16se="http://schemas.microsoft.com/office/word/2015/wordml/symex" mc:Ignorable="w14 w15 w16se w16cid w16 w16cex w16sdtdh">
+<w:styles xmlns:mc="http://schemas.openxmlformats.org/markup-compatibility/2006" xmlns:r="http://schemas.openxmlformats.org/officeDocument/2006/relationships" xmlns:w="http://schemas.openxmlformats.org/wordprocessingml/2006/main" xmlns:w14="http://schemas.microsoft.com/office/word/2010/wordml" xmlns:w15="http://schemas.microsoft.com/office/word/2012/wordml" xmlns:w16se="http://schemas.microsoft.com/office/word/2015/wordml/symex" mc:Ignorable="w14 w15 w16se">
   <w:docDefaults>
     <w:rPrDefault>
       <w:rPr>
@@ -6791,7 +8459,7 @@
       </w:pPr>
     </w:pPrDefault>
   </w:docDefaults>
-  <w:latentStyles w:defLockedState="0" w:defUIPriority="99" w:defSemiHidden="0" w:defUnhideWhenUsed="0" w:defQFormat="0" w:count="376">
+  <w:latentStyles w:defLockedState="0" w:defUIPriority="99" w:defSemiHidden="0" w:defUnhideWhenUsed="0" w:defQFormat="0" w:count="371">
     <w:lsdException w:name="Normal" w:uiPriority="0" w:qFormat="1"/>
     <w:lsdException w:name="heading 1" w:uiPriority="0" w:qFormat="1"/>
     <w:lsdException w:name="heading 2" w:semiHidden="1" w:uiPriority="9" w:unhideWhenUsed="1" w:qFormat="1"/>
@@ -6897,6 +8565,7 @@
     <w:lsdException w:name="HTML Sample" w:semiHidden="1" w:unhideWhenUsed="1"/>
     <w:lsdException w:name="HTML Typewriter" w:semiHidden="1" w:unhideWhenUsed="1"/>
     <w:lsdException w:name="HTML Variable" w:semiHidden="1" w:unhideWhenUsed="1"/>
+    <w:lsdException w:name="Normal Table" w:semiHidden="1" w:unhideWhenUsed="1"/>
     <w:lsdException w:name="annotation subject" w:semiHidden="1" w:unhideWhenUsed="1"/>
     <w:lsdException w:name="No List" w:semiHidden="1" w:unhideWhenUsed="1"/>
     <w:lsdException w:name="Outline List 1" w:semiHidden="1" w:unhideWhenUsed="1"/>
@@ -6939,8 +8608,11 @@
     <w:lsdException w:name="Table Contemporary" w:semiHidden="1" w:unhideWhenUsed="1"/>
     <w:lsdException w:name="Table Elegant" w:semiHidden="1" w:unhideWhenUsed="1"/>
     <w:lsdException w:name="Table Professional" w:semiHidden="1" w:unhideWhenUsed="1"/>
+    <w:lsdException w:name="Table Subtle 1" w:semiHidden="1" w:unhideWhenUsed="1"/>
     <w:lsdException w:name="Table Subtle 2" w:semiHidden="1" w:unhideWhenUsed="1"/>
     <w:lsdException w:name="Table Web 1" w:semiHidden="1" w:unhideWhenUsed="1"/>
+    <w:lsdException w:name="Table Web 2" w:semiHidden="1" w:unhideWhenUsed="1"/>
+    <w:lsdException w:name="Table Web 3" w:semiHidden="1" w:unhideWhenUsed="1"/>
     <w:lsdException w:name="Balloon Text" w:semiHidden="1" w:unhideWhenUsed="1"/>
     <w:lsdException w:name="Table Grid" w:uiPriority="39"/>
     <w:lsdException w:name="Table Theme" w:semiHidden="1" w:unhideWhenUsed="1"/>
@@ -7159,11 +8831,6 @@
     <w:lsdException w:name="List Table 5 Dark Accent 6" w:uiPriority="50"/>
     <w:lsdException w:name="List Table 6 Colorful Accent 6" w:uiPriority="51"/>
     <w:lsdException w:name="List Table 7 Colorful Accent 6" w:uiPriority="52"/>
-    <w:lsdException w:name="Mention" w:semiHidden="1" w:unhideWhenUsed="1"/>
-    <w:lsdException w:name="Smart Hyperlink" w:semiHidden="1" w:unhideWhenUsed="1"/>
-    <w:lsdException w:name="Hashtag" w:semiHidden="1" w:unhideWhenUsed="1"/>
-    <w:lsdException w:name="Unresolved Mention" w:semiHidden="1" w:unhideWhenUsed="1"/>
-    <w:lsdException w:name="Smart Link" w:semiHidden="1" w:unhideWhenUsed="1"/>
   </w:latentStyles>
   <w:style w:type="paragraph" w:default="1" w:styleId="a">
     <w:name w:val="Normal"/>
@@ -7410,7 +9077,6 @@
   <w:style w:type="character" w:default="1" w:styleId="a0">
     <w:name w:val="Default Paragraph Font"/>
     <w:uiPriority w:val="1"/>
-    <w:semiHidden/>
     <w:unhideWhenUsed/>
   </w:style>
   <w:style w:type="table" w:default="1" w:styleId="a1">
@@ -7434,7 +9100,7 @@
     <w:semiHidden/>
     <w:unhideWhenUsed/>
   </w:style>
-  <w:style w:type="paragraph" w:styleId="TOC1">
+  <w:style w:type="paragraph" w:styleId="12">
     <w:name w:val="toc 1"/>
     <w:basedOn w:val="a"/>
     <w:next w:val="a"/>
@@ -7450,7 +9116,7 @@
       <w:rFonts w:eastAsia="黑体"/>
     </w:rPr>
   </w:style>
-  <w:style w:type="paragraph" w:styleId="TOC2">
+  <w:style w:type="paragraph" w:styleId="22">
     <w:name w:val="toc 2"/>
     <w:basedOn w:val="a"/>
     <w:next w:val="a"/>
@@ -7462,7 +9128,7 @@
       <w:ind w:leftChars="100" w:left="567" w:firstLineChars="0" w:firstLine="0"/>
     </w:pPr>
   </w:style>
-  <w:style w:type="paragraph" w:styleId="TOC3">
+  <w:style w:type="paragraph" w:styleId="32">
     <w:name w:val="toc 3"/>
     <w:basedOn w:val="a"/>
     <w:next w:val="a"/>
@@ -7683,7 +9349,7 @@
     <w:name w:val="附录标题 1"/>
     <w:basedOn w:val="10"/>
     <w:next w:val="a"/>
-    <w:link w:val="12"/>
+    <w:link w:val="13"/>
     <w:qFormat/>
     <w:rsid w:val="00FB12F0"/>
     <w:pPr>
@@ -7692,7 +9358,7 @@
       </w:numPr>
     </w:pPr>
   </w:style>
-  <w:style w:type="character" w:customStyle="1" w:styleId="12">
+  <w:style w:type="character" w:customStyle="1" w:styleId="13">
     <w:name w:val="附录标题 1 字符"/>
     <w:basedOn w:val="a0"/>
     <w:link w:val="1"/>
@@ -7709,7 +9375,7 @@
     <w:name w:val="附录标题 2"/>
     <w:basedOn w:val="20"/>
     <w:next w:val="a"/>
-    <w:link w:val="22"/>
+    <w:link w:val="23"/>
     <w:rsid w:val="00FB12F0"/>
     <w:pPr>
       <w:numPr>
@@ -7717,7 +9383,7 @@
       </w:numPr>
     </w:pPr>
   </w:style>
-  <w:style w:type="character" w:customStyle="1" w:styleId="22">
+  <w:style w:type="character" w:customStyle="1" w:styleId="23">
     <w:name w:val="附录标题 2 字符"/>
     <w:basedOn w:val="a0"/>
     <w:link w:val="2"/>
@@ -7733,7 +9399,7 @@
     <w:name w:val="附录标题 3"/>
     <w:basedOn w:val="30"/>
     <w:next w:val="a"/>
-    <w:link w:val="32"/>
+    <w:link w:val="33"/>
     <w:rsid w:val="00FB12F0"/>
     <w:pPr>
       <w:numPr>
@@ -7741,7 +9407,7 @@
       </w:numPr>
     </w:pPr>
   </w:style>
-  <w:style w:type="character" w:customStyle="1" w:styleId="32">
+  <w:style w:type="character" w:customStyle="1" w:styleId="33">
     <w:name w:val="附录标题 3 字符"/>
     <w:basedOn w:val="a0"/>
     <w:link w:val="3"/>
@@ -7959,7 +9625,7 @@
       <w:szCs w:val="21"/>
     </w:rPr>
   </w:style>
-  <w:style w:type="character" w:customStyle="1" w:styleId="13">
+  <w:style w:type="character" w:customStyle="1" w:styleId="14">
     <w:name w:val="纯文本 字符1"/>
     <w:basedOn w:val="a0"/>
     <w:uiPriority w:val="99"/>
@@ -7968,6 +9634,41 @@
     <w:rPr>
       <w:rFonts w:asciiTheme="minorEastAsia" w:hAnsi="Courier New" w:cs="Courier New"/>
       <w:sz w:val="24"/>
+    </w:rPr>
+  </w:style>
+  <w:style w:type="character" w:styleId="ab">
+    <w:name w:val="FollowedHyperlink"/>
+    <w:basedOn w:val="a0"/>
+    <w:uiPriority w:val="99"/>
+    <w:semiHidden/>
+    <w:unhideWhenUsed/>
+    <w:rsid w:val="006E0757"/>
+    <w:rPr>
+      <w:color w:val="954F72" w:themeColor="followedHyperlink"/>
+      <w:u w:val="single"/>
+    </w:rPr>
+  </w:style>
+  <w:style w:type="character" w:styleId="HTML">
+    <w:name w:val="HTML Cite"/>
+    <w:basedOn w:val="a0"/>
+    <w:uiPriority w:val="99"/>
+    <w:semiHidden/>
+    <w:unhideWhenUsed/>
+    <w:rsid w:val="006E0757"/>
+    <w:rPr>
+      <w:i/>
+      <w:iCs/>
+    </w:rPr>
+  </w:style>
+  <w:style w:type="character" w:styleId="ac">
+    <w:name w:val="Emphasis"/>
+    <w:basedOn w:val="a0"/>
+    <w:uiPriority w:val="20"/>
+    <w:qFormat/>
+    <w:rsid w:val="00661F7C"/>
+    <w:rPr>
+      <w:i/>
+      <w:iCs/>
     </w:rPr>
   </w:style>
 </w:styles>
@@ -8239,7 +9940,7 @@
 </file>
 
 <file path=customXml/itemProps1.xml><?xml version="1.0" encoding="utf-8"?>
-<ds:datastoreItem xmlns:ds="http://schemas.openxmlformats.org/officeDocument/2006/customXml" ds:itemID="{A4940830-0415-42E1-BFC4-3D69ECC83253}">
+<ds:datastoreItem xmlns:ds="http://schemas.openxmlformats.org/officeDocument/2006/customXml" ds:itemID="{8A464880-A7EE-49E7-89CF-C31E134067A5}">
   <ds:schemaRefs>
     <ds:schemaRef ds:uri="http://schemas.openxmlformats.org/officeDocument/2006/bibliography"/>
   </ds:schemaRefs>

--- a/Essay/论文.docx
+++ b/Essay/论文.docx
@@ -3787,12 +3787,12 @@
         <w:rPr>
           <w:vertAlign w:val="superscript"/>
         </w:rPr>
-      </w:r>
-      <w:r>
-        <w:rPr>
-          <w:vertAlign w:val="superscript"/>
-        </w:rPr>
         <w:instrText xml:space="preserve"> \* MERGEFORMAT </w:instrText>
+      </w:r>
+      <w:r>
+        <w:rPr>
+          <w:vertAlign w:val="superscript"/>
+        </w:rPr>
       </w:r>
       <w:r>
         <w:rPr>
@@ -4348,7 +4348,25 @@
         <w:rPr>
           <w:vertAlign w:val="superscript"/>
         </w:rPr>
-        <w:instrText xml:space="preserve"> REF _Ref126142327 \r \h </w:instrText>
+        <w:instrText xml:space="preserve"> </w:instrText>
+      </w:r>
+      <w:r>
+        <w:rPr>
+          <w:rFonts w:hint="eastAsia"/>
+          <w:vertAlign w:val="superscript"/>
+        </w:rPr>
+        <w:instrText>REF _Ref126590162 \r \h</w:instrText>
+      </w:r>
+      <w:r>
+        <w:rPr>
+          <w:vertAlign w:val="superscript"/>
+        </w:rPr>
+        <w:instrText xml:space="preserve"> </w:instrText>
+      </w:r>
+      <w:r>
+        <w:rPr>
+          <w:vertAlign w:val="superscript"/>
+        </w:rPr>
       </w:r>
       <w:r>
         <w:rPr>
@@ -4360,18 +4378,13 @@
         <w:rPr>
           <w:vertAlign w:val="superscript"/>
         </w:rPr>
-      </w:r>
-      <w:r>
-        <w:rPr>
-          <w:vertAlign w:val="superscript"/>
-        </w:rPr>
         <w:fldChar w:fldCharType="separate"/>
       </w:r>
       <w:r>
         <w:rPr>
           <w:vertAlign w:val="superscript"/>
         </w:rPr>
-        <w:t>[2]</w:t>
+        <w:t>[3]</w:t>
       </w:r>
       <w:r>
         <w:rPr>
@@ -4669,7 +4682,7 @@
         <w:rPr>
           <w:vertAlign w:val="superscript"/>
         </w:rPr>
-        <w:t>[3]</w:t>
+        <w:t>[4]</w:t>
       </w:r>
       <w:r>
         <w:rPr>
@@ -4927,7 +4940,7 @@
         <w:rPr>
           <w:vertAlign w:val="superscript"/>
         </w:rPr>
-        <w:t>[4]</w:t>
+        <w:t>[5]</w:t>
       </w:r>
       <w:r>
         <w:rPr>
@@ -4976,24 +4989,24 @@
         <w:rPr>
           <w:vertAlign w:val="superscript"/>
         </w:rPr>
-      </w:r>
-      <w:r>
-        <w:rPr>
-          <w:vertAlign w:val="superscript"/>
-        </w:rPr>
         <w:instrText xml:space="preserve"> \* MERGEFORMAT </w:instrText>
       </w:r>
       <w:r>
         <w:rPr>
           <w:vertAlign w:val="superscript"/>
         </w:rPr>
+      </w:r>
+      <w:r>
+        <w:rPr>
+          <w:vertAlign w:val="superscript"/>
+        </w:rPr>
         <w:fldChar w:fldCharType="separate"/>
       </w:r>
       <w:r>
         <w:rPr>
           <w:vertAlign w:val="superscript"/>
         </w:rPr>
-        <w:t>[5</w:t>
+        <w:t>[6</w:t>
       </w:r>
       <w:r>
         <w:rPr>
@@ -5006,7 +5019,7 @@
         <w:rPr>
           <w:vertAlign w:val="superscript"/>
         </w:rPr>
-        <w:t>6</w:t>
+        <w:t>7</w:t>
       </w:r>
       <w:r>
         <w:rPr>
@@ -5117,6 +5130,93 @@
           <w:rFonts w:hint="eastAsia"/>
           <w:vertAlign w:val="superscript"/>
         </w:rPr>
+        <w:instrText>REF _Ref126590307 \r \h</w:instrText>
+      </w:r>
+      <w:r>
+        <w:rPr>
+          <w:vertAlign w:val="superscript"/>
+        </w:rPr>
+        <w:instrText xml:space="preserve"> </w:instrText>
+      </w:r>
+      <w:r>
+        <w:rPr>
+          <w:vertAlign w:val="superscript"/>
+        </w:rPr>
+      </w:r>
+      <w:r>
+        <w:rPr>
+          <w:vertAlign w:val="superscript"/>
+        </w:rPr>
+        <w:instrText xml:space="preserve"> \* MERGEFORMAT </w:instrText>
+      </w:r>
+      <w:r>
+        <w:rPr>
+          <w:vertAlign w:val="superscript"/>
+        </w:rPr>
+        <w:fldChar w:fldCharType="separate"/>
+      </w:r>
+      <w:r>
+        <w:rPr>
+          <w:vertAlign w:val="superscript"/>
+        </w:rPr>
+        <w:t>[8]</w:t>
+      </w:r>
+      <w:r>
+        <w:rPr>
+          <w:vertAlign w:val="superscript"/>
+        </w:rPr>
+        <w:fldChar w:fldCharType="end"/>
+      </w:r>
+      <w:r>
+        <w:rPr>
+          <w:rFonts w:hint="eastAsia"/>
+        </w:rPr>
+        <w:t>方法，它来源于基于位置动力学方法（</w:t>
+      </w:r>
+      <w:r>
+        <w:rPr>
+          <w:rFonts w:hint="eastAsia"/>
+        </w:rPr>
+        <w:t>Position</w:t>
+      </w:r>
+      <w:r>
+        <w:t xml:space="preserve"> Based Dynamics</w:t>
+      </w:r>
+      <w:r>
+        <w:rPr>
+          <w:rFonts w:hint="eastAsia"/>
+        </w:rPr>
+        <w:t>，</w:t>
+      </w:r>
+      <w:r>
+        <w:rPr>
+          <w:rFonts w:hint="eastAsia"/>
+        </w:rPr>
+        <w:t>PBD</w:t>
+      </w:r>
+      <w:r>
+        <w:rPr>
+          <w:rFonts w:hint="eastAsia"/>
+        </w:rPr>
+        <w:t>）</w:t>
+      </w:r>
+      <w:r>
+        <w:rPr>
+          <w:vertAlign w:val="superscript"/>
+        </w:rPr>
+        <w:fldChar w:fldCharType="begin"/>
+      </w:r>
+      <w:r>
+        <w:rPr>
+          <w:vertAlign w:val="superscript"/>
+        </w:rPr>
+        <w:instrText xml:space="preserve"> </w:instrText>
+      </w:r>
+      <w:r>
+        <w:rPr>
+          <w:rFonts w:hint="eastAsia"/>
+          <w:vertAlign w:val="superscript"/>
+        </w:rPr>
         <w:instrText>REF _Ref126163410 \r \h</w:instrText>
       </w:r>
       <w:r>
@@ -5146,7 +5246,7 @@
         <w:rPr>
           <w:vertAlign w:val="superscript"/>
         </w:rPr>
-        <w:t>[7]</w:t>
+        <w:t>[9]</w:t>
       </w:r>
       <w:r>
         <w:rPr>
@@ -5158,34 +5258,51 @@
         <w:rPr>
           <w:rFonts w:hint="eastAsia"/>
         </w:rPr>
-        <w:t>方法，它来源于基于位置动力学方法（</w:t>
-      </w:r>
-      <w:r>
-        <w:rPr>
-          <w:rFonts w:hint="eastAsia"/>
-        </w:rPr>
-        <w:t>Position</w:t>
-      </w:r>
-      <w:r>
-        <w:t xml:space="preserve"> Based Dynamics</w:t>
-      </w:r>
-      <w:r>
-        <w:rPr>
-          <w:rFonts w:hint="eastAsia"/>
-        </w:rPr>
-        <w:t>，</w:t>
-      </w:r>
-      <w:r>
-        <w:rPr>
-          <w:rFonts w:hint="eastAsia"/>
-        </w:rPr>
-        <w:t>PBD</w:t>
-      </w:r>
-      <w:r>
-        <w:rPr>
-          <w:rFonts w:hint="eastAsia"/>
-        </w:rPr>
-        <w:t>）</w:t>
+        <w:t>。它通过约束实现粒子物理量的更新，可以有效解决模拟过程中的不稳定问题，同时允许较大的时间步长，进而可以提高实时模拟的效率。</w:t>
+      </w:r>
+    </w:p>
+    <w:p>
+      <w:pPr>
+        <w:ind w:firstLine="480"/>
+      </w:pPr>
+      <w:r>
+        <w:rPr>
+          <w:rFonts w:hint="eastAsia"/>
+        </w:rPr>
+        <w:t>目前游戏项目中使用最为广泛的还是</w:t>
+      </w:r>
+      <w:r>
+        <w:rPr>
+          <w:rFonts w:hint="eastAsia"/>
+        </w:rPr>
+        <w:t>Gerstner</w:t>
+      </w:r>
+      <w:r>
+        <w:t xml:space="preserve"> </w:t>
+      </w:r>
+      <w:r>
+        <w:rPr>
+          <w:rFonts w:hint="eastAsia"/>
+        </w:rPr>
+        <w:t>Wave</w:t>
+      </w:r>
+      <w:r>
+        <w:rPr>
+          <w:rFonts w:hint="eastAsia"/>
+        </w:rPr>
+        <w:t>方法，在一些大规模的水模拟中则会用到</w:t>
+      </w:r>
+      <w:r>
+        <w:rPr>
+          <w:rFonts w:hint="eastAsia"/>
+        </w:rPr>
+        <w:t>FFT</w:t>
+      </w:r>
+      <w:r>
+        <w:rPr>
+          <w:rFonts w:hint="eastAsia"/>
+        </w:rPr>
+        <w:t>方法。此外还有一些诸如波动粒子方法等</w:t>
       </w:r>
       <w:r>
         <w:rPr>
@@ -5204,7 +5321,7 @@
           <w:rFonts w:hint="eastAsia"/>
           <w:vertAlign w:val="superscript"/>
         </w:rPr>
-        <w:instrText>REF _Ref126163410 \r \h</w:instrText>
+        <w:instrText>REF _Ref126164334 \r \h</w:instrText>
       </w:r>
       <w:r>
         <w:rPr>
@@ -5233,7 +5350,7 @@
         <w:rPr>
           <w:vertAlign w:val="superscript"/>
         </w:rPr>
-        <w:t>[8]</w:t>
+        <w:t>[11]</w:t>
       </w:r>
       <w:r>
         <w:rPr>
@@ -5245,7 +5362,214 @@
         <w:rPr>
           <w:rFonts w:hint="eastAsia"/>
         </w:rPr>
-        <w:t>。它通过约束实现粒子物理量的更新，可以有效解决模拟过程中的不稳定问题，同时允许较大的时间步长，进而可以提高实时模拟的效率。</w:t>
+        <w:t>。而基于流体力学的水体模拟技术还没有在游戏中广泛使用。</w:t>
+      </w:r>
+      <w:r>
+        <w:rPr>
+          <w:rFonts w:hint="eastAsia"/>
+        </w:rPr>
+        <w:t>经过调研，目前市面上使用比较广泛的水体插件有：</w:t>
+      </w:r>
+    </w:p>
+    <w:p>
+      <w:pPr>
+        <w:pStyle w:val="a7"/>
+        <w:numPr>
+          <w:ilvl w:val="0"/>
+          <w:numId w:val="9"/>
+        </w:numPr>
+        <w:rPr>
+          <w:sz w:val="24"/>
+        </w:rPr>
+      </w:pPr>
+      <w:r>
+        <w:rPr>
+          <w:noProof/>
+        </w:rPr>
+        <w:drawing>
+          <wp:anchor distT="0" distB="0" distL="114300" distR="114300" simplePos="0" relativeHeight="251658240" behindDoc="0" locked="0" layoutInCell="1" allowOverlap="1" wp14:anchorId="1C79CEFA" wp14:editId="253D535A">
+            <wp:simplePos x="0" y="0"/>
+            <wp:positionH relativeFrom="margin">
+              <wp:align>center</wp:align>
+            </wp:positionH>
+            <wp:positionV relativeFrom="paragraph">
+              <wp:posOffset>310515</wp:posOffset>
+            </wp:positionV>
+            <wp:extent cx="4305300" cy="2421255"/>
+            <wp:effectExtent l="0" t="0" r="0" b="0"/>
+            <wp:wrapTopAndBottom/>
+            <wp:docPr id="1" name="图片 1" descr="https://cdn1.epicgames.com/ue/product/Screenshot/Screen10-1920x1080-aa1a46f4e489ba2e73bc01c9e01c2d98.jpg?resize=1&amp;w=1920"/>
+            <wp:cNvGraphicFramePr>
+              <a:graphicFrameLocks xmlns:a="http://schemas.openxmlformats.org/drawingml/2006/main" noChangeAspect="1"/>
+            </wp:cNvGraphicFramePr>
+            <a:graphic xmlns:a="http://schemas.openxmlformats.org/drawingml/2006/main">
+              <a:graphicData uri="http://schemas.openxmlformats.org/drawingml/2006/picture">
+                <pic:pic xmlns:pic="http://schemas.openxmlformats.org/drawingml/2006/picture">
+                  <pic:nvPicPr>
+                    <pic:cNvPr id="0" name="Picture 1" descr="https://cdn1.epicgames.com/ue/product/Screenshot/Screen10-1920x1080-aa1a46f4e489ba2e73bc01c9e01c2d98.jpg?resize=1&amp;w=1920"/>
+                    <pic:cNvPicPr>
+                      <a:picLocks noChangeAspect="1" noChangeArrowheads="1"/>
+                    </pic:cNvPicPr>
+                  </pic:nvPicPr>
+                  <pic:blipFill>
+                    <a:blip r:embed="rId15" cstate="print">
+                      <a:extLst>
+                        <a:ext uri="{28A0092B-C50C-407E-A947-70E740481C1C}">
+                          <a14:useLocalDpi xmlns:a14="http://schemas.microsoft.com/office/drawing/2010/main" val="0"/>
+                        </a:ext>
+                      </a:extLst>
+                    </a:blip>
+                    <a:srcRect/>
+                    <a:stretch>
+                      <a:fillRect/>
+                    </a:stretch>
+                  </pic:blipFill>
+                  <pic:spPr bwMode="auto">
+                    <a:xfrm>
+                      <a:off x="0" y="0"/>
+                      <a:ext cx="4305300" cy="2421255"/>
+                    </a:xfrm>
+                    <a:prstGeom prst="rect">
+                      <a:avLst/>
+                    </a:prstGeom>
+                    <a:noFill/>
+                    <a:ln>
+                      <a:noFill/>
+                    </a:ln>
+                  </pic:spPr>
+                </pic:pic>
+              </a:graphicData>
+            </a:graphic>
+            <wp14:sizeRelH relativeFrom="margin">
+              <wp14:pctWidth>0</wp14:pctWidth>
+            </wp14:sizeRelH>
+            <wp14:sizeRelV relativeFrom="margin">
+              <wp14:pctHeight>0</wp14:pctHeight>
+            </wp14:sizeRelV>
+          </wp:anchor>
+        </w:drawing>
+      </w:r>
+      <w:r>
+        <w:rPr>
+          <w:rFonts w:hint="eastAsia"/>
+          <w:sz w:val="24"/>
+        </w:rPr>
+        <w:t>Fluid</w:t>
+      </w:r>
+      <w:r>
+        <w:rPr>
+          <w:sz w:val="24"/>
+        </w:rPr>
+        <w:t xml:space="preserve"> </w:t>
+      </w:r>
+      <w:r>
+        <w:rPr>
+          <w:rFonts w:hint="eastAsia"/>
+          <w:sz w:val="24"/>
+        </w:rPr>
+        <w:t>Flux</w:t>
+      </w:r>
+      <w:r>
+        <w:rPr>
+          <w:sz w:val="24"/>
+          <w:vertAlign w:val="superscript"/>
+        </w:rPr>
+        <w:fldChar w:fldCharType="begin"/>
+      </w:r>
+      <w:r>
+        <w:rPr>
+          <w:sz w:val="24"/>
+          <w:vertAlign w:val="superscript"/>
+        </w:rPr>
+        <w:instrText xml:space="preserve"> </w:instrText>
+      </w:r>
+      <w:r>
+        <w:rPr>
+          <w:rFonts w:hint="eastAsia"/>
+          <w:sz w:val="24"/>
+          <w:vertAlign w:val="superscript"/>
+        </w:rPr>
+        <w:instrText>REF _Ref126589927 \r \h</w:instrText>
+      </w:r>
+      <w:r>
+        <w:rPr>
+          <w:sz w:val="24"/>
+          <w:vertAlign w:val="superscript"/>
+        </w:rPr>
+        <w:instrText xml:space="preserve"> </w:instrText>
+      </w:r>
+      <w:r>
+        <w:rPr>
+          <w:sz w:val="24"/>
+          <w:vertAlign w:val="superscript"/>
+        </w:rPr>
+      </w:r>
+      <w:r>
+        <w:rPr>
+          <w:sz w:val="24"/>
+          <w:vertAlign w:val="superscript"/>
+        </w:rPr>
+        <w:instrText xml:space="preserve"> \* MERGEFORMAT </w:instrText>
+      </w:r>
+      <w:r>
+        <w:rPr>
+          <w:sz w:val="24"/>
+          <w:vertAlign w:val="superscript"/>
+        </w:rPr>
+        <w:fldChar w:fldCharType="separate"/>
+      </w:r>
+      <w:r>
+        <w:rPr>
+          <w:sz w:val="24"/>
+          <w:vertAlign w:val="superscript"/>
+        </w:rPr>
+        <w:t>[12]</w:t>
+      </w:r>
+      <w:r>
+        <w:rPr>
+          <w:sz w:val="24"/>
+          <w:vertAlign w:val="superscript"/>
+        </w:rPr>
+        <w:fldChar w:fldCharType="end"/>
+      </w:r>
+    </w:p>
+    <w:p>
+      <w:pPr>
+        <w:ind w:firstLine="440"/>
+        <w:jc w:val="center"/>
+        <w:rPr>
+          <w:sz w:val="22"/>
+        </w:rPr>
+      </w:pPr>
+      <w:r>
+        <w:rPr>
+          <w:sz w:val="22"/>
+        </w:rPr>
+        <w:t>图</w:t>
+      </w:r>
+      <w:r>
+        <w:rPr>
+          <w:sz w:val="22"/>
+        </w:rPr>
+        <w:t>1.1</w:t>
+      </w:r>
+      <w:r>
+        <w:rPr>
+          <w:sz w:val="22"/>
+        </w:rPr>
+        <w:t xml:space="preserve">    </w:t>
+      </w:r>
+      <w:r>
+        <w:rPr>
+          <w:sz w:val="22"/>
+        </w:rPr>
+        <w:t>Fluid Flux</w:t>
+      </w:r>
+      <w:r>
+        <w:rPr>
+          <w:sz w:val="22"/>
+        </w:rPr>
+        <w:t>示例关卡</w:t>
       </w:r>
     </w:p>
     <w:p>
@@ -5259,114 +5583,879 @@
         <w:rPr>
           <w:rFonts w:hint="eastAsia"/>
         </w:rPr>
-        <w:t>目前游戏项目中使用最为广泛的还是</w:t>
-      </w:r>
-      <w:r>
-        <w:rPr>
-          <w:rFonts w:hint="eastAsia"/>
-        </w:rPr>
-        <w:t>Gerstner</w:t>
-      </w:r>
-      <w:r>
-        <w:t xml:space="preserve"> </w:t>
-      </w:r>
-      <w:r>
-        <w:rPr>
-          <w:rFonts w:hint="eastAsia"/>
-        </w:rPr>
-        <w:t>Wave</w:t>
-      </w:r>
-      <w:r>
-        <w:rPr>
-          <w:rFonts w:hint="eastAsia"/>
-        </w:rPr>
-        <w:t>方法，在一些大规模的水模拟中则会用到</w:t>
-      </w:r>
-      <w:r>
-        <w:rPr>
-          <w:rFonts w:hint="eastAsia"/>
-        </w:rPr>
-        <w:t>FFT</w:t>
-      </w:r>
-      <w:r>
-        <w:rPr>
-          <w:rFonts w:hint="eastAsia"/>
-        </w:rPr>
-        <w:t>方法。此外还有一些诸如波动粒子方法等</w:t>
-      </w:r>
-      <w:r>
-        <w:rPr>
-          <w:vertAlign w:val="superscript"/>
-        </w:rPr>
-        <w:fldChar w:fldCharType="begin"/>
-      </w:r>
-      <w:r>
-        <w:rPr>
-          <w:vertAlign w:val="superscript"/>
-        </w:rPr>
-        <w:instrText xml:space="preserve"> </w:instrText>
-      </w:r>
-      <w:r>
-        <w:rPr>
-          <w:rFonts w:hint="eastAsia"/>
-          <w:vertAlign w:val="superscript"/>
-        </w:rPr>
-        <w:instrText>REF _Ref126164334 \r \h</w:instrText>
-      </w:r>
-      <w:r>
-        <w:rPr>
-          <w:vertAlign w:val="superscript"/>
-        </w:rPr>
-        <w:instrText xml:space="preserve"> </w:instrText>
-      </w:r>
-      <w:r>
-        <w:rPr>
-          <w:vertAlign w:val="superscript"/>
-        </w:rPr>
-      </w:r>
-      <w:r>
-        <w:rPr>
-          <w:vertAlign w:val="superscript"/>
-        </w:rPr>
-        <w:instrText xml:space="preserve"> \* MERGEFORMAT </w:instrText>
-      </w:r>
-      <w:r>
-        <w:rPr>
-          <w:vertAlign w:val="superscript"/>
-        </w:rPr>
-        <w:fldChar w:fldCharType="separate"/>
-      </w:r>
-      <w:r>
-        <w:rPr>
-          <w:vertAlign w:val="superscript"/>
-        </w:rPr>
-        <w:t>[9]</w:t>
-      </w:r>
-      <w:r>
-        <w:rPr>
-          <w:vertAlign w:val="superscript"/>
-        </w:rPr>
-        <w:fldChar w:fldCharType="end"/>
-      </w:r>
-      <w:r>
-        <w:rPr>
-          <w:rFonts w:hint="eastAsia"/>
-        </w:rPr>
-        <w:t>。而基于流体力学的水体模拟技术还没有在游戏中广泛使用。</w:t>
-      </w:r>
-    </w:p>
-    <w:p>
-      <w:pPr>
-        <w:pStyle w:val="30"/>
-      </w:pPr>
-      <w:r>
-        <w:rPr>
-          <w:rFonts w:hint="eastAsia"/>
-        </w:rPr>
-        <w:t>文献综述</w:t>
+        <w:t>该插件</w:t>
+      </w:r>
+      <w:r>
+        <w:rPr>
+          <w:rFonts w:hint="eastAsia"/>
+        </w:rPr>
+        <w:t>总体</w:t>
+      </w:r>
+      <w:r>
+        <w:rPr>
+          <w:rFonts w:hint="eastAsia"/>
+        </w:rPr>
+        <w:t>采用的是波形叠加的技术</w:t>
+      </w:r>
+      <w:r>
+        <w:rPr>
+          <w:rFonts w:hint="eastAsia"/>
+        </w:rPr>
+        <w:t>形成</w:t>
       </w:r>
       <w:bookmarkStart w:id="10" w:name="_GoBack"/>
       <w:bookmarkEnd w:id="10"/>
+      <w:r>
+        <w:rPr>
+          <w:rFonts w:hint="eastAsia"/>
+        </w:rPr>
+        <w:t>波形</w:t>
+      </w:r>
+      <w:r>
+        <w:rPr>
+          <w:rFonts w:hint="eastAsia"/>
+        </w:rPr>
+        <w:t>，实现重点在于</w:t>
+      </w:r>
+      <w:r>
+        <w:rPr>
+          <w:rFonts w:hint="eastAsia"/>
+        </w:rPr>
+        <w:t>大面积、实时的浅水区渲染，实时的水体交互，可烘焙成静态模型的水面工具等。</w:t>
+      </w:r>
+    </w:p>
+    <w:p>
+      <w:pPr>
+        <w:pStyle w:val="a7"/>
+        <w:numPr>
+          <w:ilvl w:val="0"/>
+          <w:numId w:val="9"/>
+        </w:numPr>
+        <w:rPr>
+          <w:sz w:val="24"/>
+        </w:rPr>
+      </w:pPr>
+      <w:r>
+        <w:rPr>
+          <w:rFonts w:hint="eastAsia"/>
+          <w:sz w:val="24"/>
+        </w:rPr>
+        <w:t>Waterline</w:t>
+      </w:r>
+      <w:r>
+        <w:rPr>
+          <w:sz w:val="24"/>
+        </w:rPr>
+        <w:t xml:space="preserve"> Pro</w:t>
+      </w:r>
+      <w:r>
+        <w:rPr>
+          <w:sz w:val="24"/>
+          <w:vertAlign w:val="superscript"/>
+        </w:rPr>
+        <w:fldChar w:fldCharType="begin"/>
+      </w:r>
+      <w:r>
+        <w:rPr>
+          <w:sz w:val="24"/>
+          <w:vertAlign w:val="superscript"/>
+        </w:rPr>
+        <w:instrText xml:space="preserve"> REF _Ref126590396 \r \h </w:instrText>
+      </w:r>
+      <w:r>
+        <w:rPr>
+          <w:sz w:val="24"/>
+          <w:vertAlign w:val="superscript"/>
+        </w:rPr>
+      </w:r>
+      <w:r>
+        <w:rPr>
+          <w:sz w:val="24"/>
+          <w:vertAlign w:val="superscript"/>
+        </w:rPr>
+        <w:instrText xml:space="preserve"> \* MERGEFORMAT </w:instrText>
+      </w:r>
+      <w:r>
+        <w:rPr>
+          <w:sz w:val="24"/>
+          <w:vertAlign w:val="superscript"/>
+        </w:rPr>
+        <w:fldChar w:fldCharType="separate"/>
+      </w:r>
+      <w:r>
+        <w:rPr>
+          <w:sz w:val="24"/>
+          <w:vertAlign w:val="superscript"/>
+        </w:rPr>
+        <w:t>[13]</w:t>
+      </w:r>
+      <w:r>
+        <w:rPr>
+          <w:sz w:val="24"/>
+          <w:vertAlign w:val="superscript"/>
+        </w:rPr>
+        <w:fldChar w:fldCharType="end"/>
+      </w:r>
+      <w:r>
+        <w:rPr>
+          <w:sz w:val="24"/>
+          <w:vertAlign w:val="superscript"/>
+        </w:rPr>
+        <w:t xml:space="preserve"> </w:t>
+      </w:r>
+    </w:p>
+    <w:p>
+      <w:pPr>
+        <w:pStyle w:val="a7"/>
+        <w:numPr>
+          <w:ilvl w:val="0"/>
+          <w:numId w:val="9"/>
+        </w:numPr>
+        <w:rPr>
+          <w:rFonts w:hint="eastAsia"/>
+          <w:sz w:val="24"/>
+        </w:rPr>
+      </w:pPr>
+      <w:r>
+        <w:rPr>
+          <w:sz w:val="24"/>
+        </w:rPr>
+        <w:t>UIWS(Unified Interactive Water System</w:t>
+      </w:r>
+      <w:r>
+        <w:rPr>
+          <w:rFonts w:hint="eastAsia"/>
+          <w:sz w:val="24"/>
+        </w:rPr>
+        <w:t>)</w:t>
+      </w:r>
+      <w:r>
+        <w:rPr>
+          <w:sz w:val="24"/>
+          <w:vertAlign w:val="superscript"/>
+        </w:rPr>
+        <w:fldChar w:fldCharType="begin"/>
+      </w:r>
+      <w:r>
+        <w:rPr>
+          <w:sz w:val="24"/>
+          <w:vertAlign w:val="superscript"/>
+        </w:rPr>
+        <w:instrText xml:space="preserve"> </w:instrText>
+      </w:r>
+      <w:r>
+        <w:rPr>
+          <w:rFonts w:hint="eastAsia"/>
+          <w:sz w:val="24"/>
+          <w:vertAlign w:val="superscript"/>
+        </w:rPr>
+        <w:instrText>REF _Ref126590400 \r \h</w:instrText>
+      </w:r>
+      <w:r>
+        <w:rPr>
+          <w:sz w:val="24"/>
+          <w:vertAlign w:val="superscript"/>
+        </w:rPr>
+        <w:instrText xml:space="preserve"> </w:instrText>
+      </w:r>
+      <w:r>
+        <w:rPr>
+          <w:sz w:val="24"/>
+          <w:vertAlign w:val="superscript"/>
+        </w:rPr>
+      </w:r>
+      <w:r>
+        <w:rPr>
+          <w:sz w:val="24"/>
+          <w:vertAlign w:val="superscript"/>
+        </w:rPr>
+        <w:instrText xml:space="preserve"> \* MERGEFORMAT </w:instrText>
+      </w:r>
+      <w:r>
+        <w:rPr>
+          <w:sz w:val="24"/>
+          <w:vertAlign w:val="superscript"/>
+        </w:rPr>
+        <w:fldChar w:fldCharType="separate"/>
+      </w:r>
+      <w:r>
+        <w:rPr>
+          <w:sz w:val="24"/>
+          <w:vertAlign w:val="superscript"/>
+        </w:rPr>
+        <w:t>[14]</w:t>
+      </w:r>
+      <w:r>
+        <w:rPr>
+          <w:sz w:val="24"/>
+          <w:vertAlign w:val="superscript"/>
+        </w:rPr>
+        <w:fldChar w:fldCharType="end"/>
+      </w:r>
+    </w:p>
+    <w:p>
+      <w:pPr>
+        <w:pStyle w:val="30"/>
+      </w:pPr>
+      <w:r>
+        <w:rPr>
+          <w:rFonts w:hint="eastAsia"/>
+        </w:rPr>
+        <w:t>文献综述</w:t>
+      </w:r>
+    </w:p>
+    <w:p>
+      <w:pPr>
+        <w:pStyle w:val="a7"/>
+        <w:numPr>
+          <w:ilvl w:val="0"/>
+          <w:numId w:val="8"/>
+        </w:numPr>
+        <w:rPr>
+          <w:sz w:val="24"/>
+        </w:rPr>
+      </w:pPr>
+      <w:r>
+        <w:rPr>
+          <w:rFonts w:hint="eastAsia"/>
+          <w:sz w:val="24"/>
+        </w:rPr>
+        <w:t>《</w:t>
+      </w:r>
+      <w:r>
+        <w:rPr>
+          <w:rFonts w:hint="eastAsia"/>
+          <w:sz w:val="24"/>
+        </w:rPr>
+        <w:t>Fluid</w:t>
+      </w:r>
+      <w:r>
+        <w:rPr>
+          <w:sz w:val="24"/>
+        </w:rPr>
+        <w:t xml:space="preserve"> </w:t>
+      </w:r>
+      <w:r>
+        <w:rPr>
+          <w:rFonts w:hint="eastAsia"/>
+          <w:sz w:val="24"/>
+        </w:rPr>
+        <w:t>Simulation</w:t>
+      </w:r>
+      <w:r>
+        <w:rPr>
+          <w:sz w:val="24"/>
+        </w:rPr>
+        <w:t xml:space="preserve"> </w:t>
+      </w:r>
+      <w:r>
+        <w:rPr>
+          <w:rFonts w:hint="eastAsia"/>
+          <w:sz w:val="24"/>
+        </w:rPr>
+        <w:t>for</w:t>
+      </w:r>
+      <w:r>
+        <w:rPr>
+          <w:sz w:val="24"/>
+        </w:rPr>
+        <w:t xml:space="preserve"> Computer Graphics 2rd</w:t>
+      </w:r>
+      <w:r>
+        <w:rPr>
+          <w:rFonts w:hint="eastAsia"/>
+          <w:sz w:val="24"/>
+        </w:rPr>
+        <w:t>》</w:t>
+      </w:r>
+      <w:r>
+        <w:rPr>
+          <w:sz w:val="24"/>
+          <w:vertAlign w:val="superscript"/>
+        </w:rPr>
+        <w:fldChar w:fldCharType="begin"/>
+      </w:r>
+      <w:r>
+        <w:rPr>
+          <w:sz w:val="24"/>
+          <w:vertAlign w:val="superscript"/>
+        </w:rPr>
+        <w:instrText xml:space="preserve"> </w:instrText>
+      </w:r>
+      <w:r>
+        <w:rPr>
+          <w:rFonts w:hint="eastAsia"/>
+          <w:sz w:val="24"/>
+          <w:vertAlign w:val="superscript"/>
+        </w:rPr>
+        <w:instrText>REF _Ref126164759 \r \h</w:instrText>
+      </w:r>
+      <w:r>
+        <w:rPr>
+          <w:sz w:val="24"/>
+          <w:vertAlign w:val="superscript"/>
+        </w:rPr>
+        <w:instrText xml:space="preserve"> </w:instrText>
+      </w:r>
+      <w:r>
+        <w:rPr>
+          <w:sz w:val="24"/>
+          <w:vertAlign w:val="superscript"/>
+        </w:rPr>
+      </w:r>
+      <w:r>
+        <w:rPr>
+          <w:sz w:val="24"/>
+          <w:vertAlign w:val="superscript"/>
+        </w:rPr>
+        <w:instrText xml:space="preserve"> \* MERGEFORMAT </w:instrText>
+      </w:r>
+      <w:r>
+        <w:rPr>
+          <w:sz w:val="24"/>
+          <w:vertAlign w:val="superscript"/>
+        </w:rPr>
+        <w:fldChar w:fldCharType="separate"/>
+      </w:r>
+      <w:r>
+        <w:rPr>
+          <w:sz w:val="24"/>
+          <w:vertAlign w:val="superscript"/>
+        </w:rPr>
+        <w:t>[2]</w:t>
+      </w:r>
+      <w:r>
+        <w:rPr>
+          <w:sz w:val="24"/>
+          <w:vertAlign w:val="superscript"/>
+        </w:rPr>
+        <w:fldChar w:fldCharType="end"/>
+      </w:r>
+    </w:p>
+    <w:p>
+      <w:pPr>
+        <w:ind w:firstLine="480"/>
+      </w:pPr>
+      <w:r>
+        <w:rPr>
+          <w:rFonts w:hint="eastAsia"/>
+        </w:rPr>
+        <w:lastRenderedPageBreak/>
+        <w:t>本书是流体模拟的入门书籍。总共分为三个部分。第一部分介绍了流体模拟领域的基本方程，也就是</w:t>
+      </w:r>
+      <w:proofErr w:type="spellStart"/>
+      <w:r>
+        <w:rPr>
+          <w:rFonts w:hint="eastAsia"/>
+        </w:rPr>
+        <w:t>Navier</w:t>
+      </w:r>
+      <w:proofErr w:type="spellEnd"/>
+      <w:r>
+        <w:t>-</w:t>
+      </w:r>
+      <w:r>
+        <w:rPr>
+          <w:rFonts w:hint="eastAsia"/>
+        </w:rPr>
+        <w:t>Stokes</w:t>
+      </w:r>
+      <w:r>
+        <w:rPr>
+          <w:rFonts w:hint="eastAsia"/>
+        </w:rPr>
+        <w:t>方程的推导过程，以及欧拉视角和拉格朗日视角的求解方法。同时也介绍了数值模拟方法的原理和实现。第二部分则介绍了具体流体类型，如火、水等的模拟方法。第三部分介绍了</w:t>
+      </w:r>
+      <w:r>
+        <w:rPr>
+          <w:rFonts w:hint="eastAsia"/>
+        </w:rPr>
+        <w:t>涡方法、流体和固体的</w:t>
+      </w:r>
+      <w:proofErr w:type="gramStart"/>
+      <w:r>
+        <w:rPr>
+          <w:rFonts w:hint="eastAsia"/>
+        </w:rPr>
+        <w:t>交互等</w:t>
+      </w:r>
+      <w:proofErr w:type="gramEnd"/>
+      <w:r>
+        <w:rPr>
+          <w:rFonts w:hint="eastAsia"/>
+        </w:rPr>
+        <w:t>算法。</w:t>
+      </w:r>
+    </w:p>
+    <w:p>
+      <w:pPr>
+        <w:ind w:firstLine="480"/>
+      </w:pPr>
+      <w:r>
+        <w:rPr>
+          <w:rFonts w:hint="eastAsia"/>
+        </w:rPr>
+        <w:t>本书深入浅出，由表及里地讲述了流体模拟的基础框架结构</w:t>
+      </w:r>
+      <w:r>
+        <w:rPr>
+          <w:rFonts w:hint="eastAsia"/>
+        </w:rPr>
+        <w:t>，十分适合入门流体模拟领域使用。同时其中也加入了很多优化方法和解决方案，例如水体表面张力的实现、海洋模型等。为读者研究流体模拟和理解相关概念提供了十分有利的参考。</w:t>
+      </w:r>
+    </w:p>
+    <w:p>
+      <w:pPr>
+        <w:pStyle w:val="a7"/>
+        <w:numPr>
+          <w:ilvl w:val="0"/>
+          <w:numId w:val="8"/>
+        </w:numPr>
+        <w:rPr>
+          <w:sz w:val="24"/>
+        </w:rPr>
+      </w:pPr>
+      <w:r>
+        <w:rPr>
+          <w:sz w:val="24"/>
+        </w:rPr>
+        <w:t>Smoothed Particle Hydrodynamics Techniques for the Physics Based Simulation of Fluids and Solids</w:t>
+      </w:r>
+      <w:r>
+        <w:rPr>
+          <w:sz w:val="24"/>
+          <w:vertAlign w:val="superscript"/>
+        </w:rPr>
+        <w:fldChar w:fldCharType="begin"/>
+      </w:r>
+      <w:r>
+        <w:rPr>
+          <w:sz w:val="24"/>
+          <w:vertAlign w:val="superscript"/>
+        </w:rPr>
+        <w:instrText xml:space="preserve"> REF _Ref126162885 \r \h </w:instrText>
+      </w:r>
+      <w:r>
+        <w:rPr>
+          <w:sz w:val="24"/>
+          <w:vertAlign w:val="superscript"/>
+        </w:rPr>
+      </w:r>
+      <w:r>
+        <w:rPr>
+          <w:sz w:val="24"/>
+          <w:vertAlign w:val="superscript"/>
+        </w:rPr>
+        <w:instrText xml:space="preserve"> \* MERGEFORMAT </w:instrText>
+      </w:r>
+      <w:r>
+        <w:rPr>
+          <w:sz w:val="24"/>
+          <w:vertAlign w:val="superscript"/>
+        </w:rPr>
+        <w:fldChar w:fldCharType="separate"/>
+      </w:r>
+      <w:r>
+        <w:rPr>
+          <w:sz w:val="24"/>
+          <w:vertAlign w:val="superscript"/>
+        </w:rPr>
+        <w:t>[7]</w:t>
+      </w:r>
+      <w:r>
+        <w:rPr>
+          <w:sz w:val="24"/>
+          <w:vertAlign w:val="superscript"/>
+        </w:rPr>
+        <w:fldChar w:fldCharType="end"/>
+      </w:r>
+    </w:p>
+    <w:p>
+      <w:pPr>
+        <w:ind w:firstLine="480"/>
+      </w:pPr>
+      <w:r>
+        <w:rPr>
+          <w:rFonts w:hint="eastAsia"/>
+        </w:rPr>
+        <w:t>该论文</w:t>
+      </w:r>
+      <w:r>
+        <w:rPr>
+          <w:rFonts w:hint="eastAsia"/>
+        </w:rPr>
+        <w:t>是</w:t>
+      </w:r>
+      <w:r>
+        <w:rPr>
+          <w:rFonts w:hint="eastAsia"/>
+        </w:rPr>
+        <w:t>SPH</w:t>
+      </w:r>
+      <w:r>
+        <w:rPr>
+          <w:rFonts w:hint="eastAsia"/>
+        </w:rPr>
+        <w:t>的入门</w:t>
+      </w:r>
+      <w:r>
+        <w:rPr>
+          <w:rFonts w:hint="eastAsia"/>
+        </w:rPr>
+        <w:t>文章，详细讲述了</w:t>
+      </w:r>
+      <w:r>
+        <w:rPr>
+          <w:rFonts w:hint="eastAsia"/>
+        </w:rPr>
+        <w:t>SPH</w:t>
+      </w:r>
+      <w:r>
+        <w:rPr>
+          <w:rFonts w:hint="eastAsia"/>
+        </w:rPr>
+        <w:t>方法的前世今生</w:t>
+      </w:r>
+      <w:r>
+        <w:rPr>
+          <w:rFonts w:hint="eastAsia"/>
+        </w:rPr>
+        <w:t>。前两章主要介绍了</w:t>
+      </w:r>
+      <w:r>
+        <w:rPr>
+          <w:rFonts w:hint="eastAsia"/>
+        </w:rPr>
+        <w:t>SPH</w:t>
+      </w:r>
+      <w:r>
+        <w:rPr>
+          <w:rFonts w:hint="eastAsia"/>
+        </w:rPr>
+        <w:t>的原理以及离散化形式的求解方法。</w:t>
+      </w:r>
+      <w:r>
+        <w:rPr>
+          <w:rFonts w:hint="eastAsia"/>
+        </w:rPr>
+        <w:t>第三章</w:t>
+      </w:r>
+      <w:r>
+        <w:rPr>
+          <w:rFonts w:hint="eastAsia"/>
+        </w:rPr>
+        <w:t>介绍了近邻搜索等空间加速结构。</w:t>
+      </w:r>
+      <w:r>
+        <w:rPr>
+          <w:rFonts w:hint="eastAsia"/>
+        </w:rPr>
+        <w:t>第四章主要介绍压力求解，以及各种不同的求解方法，例如预测矫正的</w:t>
+      </w:r>
+      <w:r>
+        <w:rPr>
+          <w:rFonts w:hint="eastAsia"/>
+        </w:rPr>
+        <w:t>SPH</w:t>
+      </w:r>
+      <w:r>
+        <w:rPr>
+          <w:rFonts w:hint="eastAsia"/>
+        </w:rPr>
+        <w:t>，</w:t>
+      </w:r>
+      <w:r>
+        <w:rPr>
+          <w:rFonts w:hint="eastAsia"/>
+        </w:rPr>
+        <w:t>Divergence</w:t>
+      </w:r>
+      <w:r>
+        <w:t>-</w:t>
+      </w:r>
+      <w:r>
+        <w:rPr>
+          <w:rFonts w:hint="eastAsia"/>
+        </w:rPr>
+        <w:t>Free</w:t>
+      </w:r>
+      <w:r>
+        <w:t xml:space="preserve"> SPH</w:t>
+      </w:r>
+      <w:r>
+        <w:rPr>
+          <w:rFonts w:hint="eastAsia"/>
+        </w:rPr>
+        <w:t>等。第五、六、七三章则分别介绍了边界条件、粘度求解、表面张力求解的方法。最后则是对于一些特殊流体和弹性物体的模拟。</w:t>
+      </w:r>
+    </w:p>
+    <w:p>
+      <w:pPr>
+        <w:ind w:firstLine="480"/>
+      </w:pPr>
+      <w:r>
+        <w:rPr>
+          <w:rFonts w:hint="eastAsia"/>
+        </w:rPr>
+        <w:t>该论文</w:t>
+      </w:r>
+      <w:r>
+        <w:rPr>
+          <w:rFonts w:hint="eastAsia"/>
+        </w:rPr>
+        <w:t>介绍的</w:t>
+      </w:r>
+      <w:r>
+        <w:rPr>
+          <w:rFonts w:hint="eastAsia"/>
+        </w:rPr>
+        <w:t>基础</w:t>
+      </w:r>
+      <w:r>
+        <w:rPr>
+          <w:rFonts w:hint="eastAsia"/>
+        </w:rPr>
+        <w:t>SPH</w:t>
+      </w:r>
+      <w:r>
+        <w:rPr>
+          <w:rFonts w:hint="eastAsia"/>
+        </w:rPr>
+        <w:t>方法原理简单</w:t>
+      </w:r>
+      <w:r>
+        <w:rPr>
+          <w:rFonts w:hint="eastAsia"/>
+        </w:rPr>
+        <w:t>，</w:t>
+      </w:r>
+      <w:r>
+        <w:rPr>
+          <w:rFonts w:hint="eastAsia"/>
+        </w:rPr>
+        <w:t>方便在</w:t>
+      </w:r>
+      <w:r>
+        <w:rPr>
+          <w:rFonts w:hint="eastAsia"/>
+        </w:rPr>
+        <w:t>UE</w:t>
+      </w:r>
+      <w:r>
+        <w:rPr>
+          <w:rFonts w:hint="eastAsia"/>
+        </w:rPr>
+        <w:t>中使用</w:t>
+      </w:r>
+      <w:r>
+        <w:rPr>
+          <w:rFonts w:hint="eastAsia"/>
+        </w:rPr>
+        <w:t>Niagara</w:t>
+      </w:r>
+      <w:r>
+        <w:rPr>
+          <w:rFonts w:hint="eastAsia"/>
+        </w:rPr>
+        <w:t>进行部署，</w:t>
+      </w:r>
+      <w:r>
+        <w:rPr>
+          <w:rFonts w:hint="eastAsia"/>
+        </w:rPr>
+        <w:t>搭建了流体模拟从理论到实践的桥梁</w:t>
+      </w:r>
+      <w:r>
+        <w:rPr>
+          <w:rFonts w:hint="eastAsia"/>
+        </w:rPr>
+        <w:t>。</w:t>
+      </w:r>
+    </w:p>
+    <w:p>
+      <w:pPr>
+        <w:pStyle w:val="a7"/>
+        <w:numPr>
+          <w:ilvl w:val="0"/>
+          <w:numId w:val="8"/>
+        </w:numPr>
+        <w:rPr>
+          <w:sz w:val="24"/>
+        </w:rPr>
+      </w:pPr>
+      <w:r>
+        <w:rPr>
+          <w:rFonts w:hint="eastAsia"/>
+          <w:sz w:val="24"/>
+        </w:rPr>
+        <w:t>《虚拟现实引擎特效制作》</w:t>
+      </w:r>
+      <w:r>
+        <w:rPr>
+          <w:sz w:val="24"/>
+          <w:vertAlign w:val="superscript"/>
+        </w:rPr>
+        <w:fldChar w:fldCharType="begin"/>
+      </w:r>
+      <w:r>
+        <w:rPr>
+          <w:sz w:val="24"/>
+          <w:vertAlign w:val="superscript"/>
+        </w:rPr>
+        <w:instrText xml:space="preserve"> </w:instrText>
+      </w:r>
+      <w:r>
+        <w:rPr>
+          <w:rFonts w:hint="eastAsia"/>
+          <w:sz w:val="24"/>
+          <w:vertAlign w:val="superscript"/>
+        </w:rPr>
+        <w:instrText>REF _Ref126590470 \r \h</w:instrText>
+      </w:r>
+      <w:r>
+        <w:rPr>
+          <w:sz w:val="24"/>
+          <w:vertAlign w:val="superscript"/>
+        </w:rPr>
+        <w:instrText xml:space="preserve"> </w:instrText>
+      </w:r>
+      <w:r>
+        <w:rPr>
+          <w:sz w:val="24"/>
+          <w:vertAlign w:val="superscript"/>
+        </w:rPr>
+      </w:r>
+      <w:r>
+        <w:rPr>
+          <w:sz w:val="24"/>
+          <w:vertAlign w:val="superscript"/>
+        </w:rPr>
+        <w:instrText xml:space="preserve"> \* MERGEFORMAT </w:instrText>
+      </w:r>
+      <w:r>
+        <w:rPr>
+          <w:sz w:val="24"/>
+          <w:vertAlign w:val="superscript"/>
+        </w:rPr>
+        <w:fldChar w:fldCharType="separate"/>
+      </w:r>
+      <w:r>
+        <w:rPr>
+          <w:sz w:val="24"/>
+          <w:vertAlign w:val="superscript"/>
+        </w:rPr>
+        <w:t>[10]</w:t>
+      </w:r>
+      <w:r>
+        <w:rPr>
+          <w:sz w:val="24"/>
+          <w:vertAlign w:val="superscript"/>
+        </w:rPr>
+        <w:fldChar w:fldCharType="end"/>
+      </w:r>
+    </w:p>
+    <w:p>
+      <w:pPr>
+        <w:ind w:firstLine="480"/>
+      </w:pPr>
+      <w:r>
+        <w:rPr>
+          <w:rFonts w:hint="eastAsia"/>
+        </w:rPr>
+        <w:t>游戏特效中对于粒子效果的模拟是不可或缺的一部分，流体的模拟也可以用粒子实现。所以对于</w:t>
+      </w:r>
+      <w:r>
+        <w:rPr>
+          <w:rFonts w:hint="eastAsia"/>
+        </w:rPr>
+        <w:t>UE</w:t>
+      </w:r>
+      <w:r>
+        <w:rPr>
+          <w:rFonts w:hint="eastAsia"/>
+        </w:rPr>
+        <w:t>中粒子系统的学习和研究也是十分有必要的一环。</w:t>
+      </w:r>
+    </w:p>
+    <w:p>
+      <w:pPr>
+        <w:ind w:firstLine="480"/>
+        <w:rPr>
+          <w:rFonts w:hint="eastAsia"/>
+        </w:rPr>
+      </w:pPr>
+      <w:r>
+        <w:rPr>
+          <w:rFonts w:hint="eastAsia"/>
+        </w:rPr>
+        <w:t>本书主要介绍了</w:t>
+      </w:r>
+      <w:r>
+        <w:rPr>
+          <w:rFonts w:hint="eastAsia"/>
+        </w:rPr>
+        <w:t>UE</w:t>
+      </w:r>
+      <w:r>
+        <w:rPr>
+          <w:rFonts w:hint="eastAsia"/>
+        </w:rPr>
+        <w:t>中</w:t>
+      </w:r>
+      <w:r>
+        <w:rPr>
+          <w:rFonts w:hint="eastAsia"/>
+        </w:rPr>
+        <w:t>Cascade</w:t>
+      </w:r>
+      <w:r>
+        <w:rPr>
+          <w:rFonts w:hint="eastAsia"/>
+        </w:rPr>
+        <w:t>和</w:t>
+      </w:r>
+      <w:r>
+        <w:rPr>
+          <w:rFonts w:hint="eastAsia"/>
+        </w:rPr>
+        <w:t>Niagara</w:t>
+      </w:r>
+      <w:r>
+        <w:rPr>
+          <w:rFonts w:hint="eastAsia"/>
+        </w:rPr>
+        <w:t>两种特效系统的</w:t>
+      </w:r>
+      <w:r>
+        <w:rPr>
+          <w:rFonts w:hint="eastAsia"/>
+        </w:rPr>
+        <w:t>基础</w:t>
+      </w:r>
+      <w:r>
+        <w:rPr>
+          <w:rFonts w:hint="eastAsia"/>
+        </w:rPr>
+        <w:t>使用方法。</w:t>
+      </w:r>
+      <w:r>
+        <w:rPr>
+          <w:rFonts w:hint="eastAsia"/>
+        </w:rPr>
+        <w:t>提供了包括力场特效、云层、角色粒子等特效案例，方便读者深入研究和理解</w:t>
+      </w:r>
+      <w:r>
+        <w:rPr>
+          <w:rFonts w:hint="eastAsia"/>
+        </w:rPr>
+        <w:t>Niagara</w:t>
+      </w:r>
+      <w:r>
+        <w:rPr>
+          <w:rFonts w:hint="eastAsia"/>
+        </w:rPr>
+        <w:t>粒子系统。</w:t>
+      </w:r>
     </w:p>
     <w:p>
       <w:pPr>
@@ -5397,111 +6486,82 @@
           <w:ilvl w:val="0"/>
           <w:numId w:val="7"/>
         </w:numPr>
-      </w:pPr>
-      <w:r>
-        <w:rPr>
-          <w:rFonts w:hint="eastAsia"/>
-        </w:rPr>
-        <w:t>对流体动力学模拟的相关理论进行学习和研究。主要包括</w:t>
-      </w:r>
-      <w:r>
-        <w:rPr>
-          <w:rFonts w:hint="eastAsia"/>
-        </w:rPr>
-        <w:t>Navier</w:t>
-      </w:r>
-      <w:r>
-        <w:t>-</w:t>
-      </w:r>
-      <w:r>
-        <w:rPr>
-          <w:rFonts w:hint="eastAsia"/>
-        </w:rPr>
-        <w:t>Stokes</w:t>
-      </w:r>
-      <w:r>
-        <w:rPr>
-          <w:rFonts w:hint="eastAsia"/>
-        </w:rPr>
-        <w:t>方程</w:t>
-      </w:r>
-      <w:r>
-        <w:rPr>
-          <w:rFonts w:hint="eastAsia"/>
-        </w:rPr>
-        <w:t>的推导，基于欧拉视角和拉格朗日视角的求解方法。主要包括</w:t>
-      </w:r>
-      <w:r>
-        <w:rPr>
-          <w:rFonts w:hint="eastAsia"/>
-        </w:rPr>
-        <w:t>SPH</w:t>
-      </w:r>
-      <w:r>
-        <w:rPr>
-          <w:rFonts w:hint="eastAsia"/>
-        </w:rPr>
-        <w:t>，</w:t>
-      </w:r>
-      <w:r>
-        <w:rPr>
-          <w:rFonts w:hint="eastAsia"/>
-        </w:rPr>
-        <w:t>PBF</w:t>
-      </w:r>
-      <w:r>
-        <w:rPr>
-          <w:rFonts w:hint="eastAsia"/>
-        </w:rPr>
-        <w:t>，</w:t>
-      </w:r>
-      <w:r>
-        <w:rPr>
-          <w:rFonts w:hint="eastAsia"/>
-        </w:rPr>
-        <w:t>WCSPH</w:t>
-      </w:r>
-      <w:r>
-        <w:rPr>
-          <w:rFonts w:hint="eastAsia"/>
-        </w:rPr>
-        <w:t>，</w:t>
-      </w:r>
-      <w:r>
-        <w:rPr>
-          <w:rFonts w:hint="eastAsia"/>
-        </w:rPr>
-        <w:t>PCISPH</w:t>
-      </w:r>
-      <w:r>
-        <w:rPr>
-          <w:rFonts w:hint="eastAsia"/>
-        </w:rPr>
-        <w:t>，</w:t>
-      </w:r>
-      <w:r>
-        <w:rPr>
-          <w:rFonts w:hint="eastAsia"/>
-        </w:rPr>
-        <w:t>PIC</w:t>
-      </w:r>
-      <w:r>
-        <w:rPr>
-          <w:rFonts w:hint="eastAsia"/>
-        </w:rPr>
-        <w:t>，</w:t>
-      </w:r>
-      <w:r>
-        <w:rPr>
-          <w:rFonts w:hint="eastAsia"/>
-        </w:rPr>
-        <w:t>FLIP</w:t>
-      </w:r>
-      <w:r>
-        <w:rPr>
-          <w:rFonts w:hint="eastAsia"/>
-        </w:rPr>
-        <w:t>等算法。</w:t>
+        <w:rPr>
+          <w:sz w:val="24"/>
+          <w:szCs w:val="24"/>
+        </w:rPr>
+      </w:pPr>
+      <w:r>
+        <w:rPr>
+          <w:rFonts w:hint="eastAsia"/>
+          <w:sz w:val="24"/>
+          <w:szCs w:val="24"/>
+        </w:rPr>
+        <w:t>对</w:t>
+      </w:r>
+      <w:r>
+        <w:rPr>
+          <w:rFonts w:hint="eastAsia"/>
+          <w:sz w:val="24"/>
+          <w:szCs w:val="24"/>
+        </w:rPr>
+        <w:t>实现基于流体模拟的水体渲染所需要的相关技术进行研究学习并分析游戏项目中的需求。主要包括</w:t>
+      </w:r>
+      <w:r>
+        <w:rPr>
+          <w:rFonts w:hint="eastAsia"/>
+          <w:sz w:val="24"/>
+          <w:szCs w:val="24"/>
+        </w:rPr>
+        <w:t>利用</w:t>
+      </w:r>
+      <w:r>
+        <w:rPr>
+          <w:rFonts w:hint="eastAsia"/>
+          <w:sz w:val="24"/>
+          <w:szCs w:val="24"/>
+        </w:rPr>
+        <w:t>UE</w:t>
+      </w:r>
+      <w:r>
+        <w:rPr>
+          <w:rFonts w:hint="eastAsia"/>
+          <w:sz w:val="24"/>
+          <w:szCs w:val="24"/>
+        </w:rPr>
+        <w:t>进行游戏开发以及</w:t>
+      </w:r>
+      <w:r>
+        <w:rPr>
+          <w:rFonts w:hint="eastAsia"/>
+          <w:sz w:val="24"/>
+          <w:szCs w:val="24"/>
+        </w:rPr>
+        <w:t>Niagara</w:t>
+      </w:r>
+      <w:r>
+        <w:rPr>
+          <w:rFonts w:hint="eastAsia"/>
+          <w:sz w:val="24"/>
+          <w:szCs w:val="24"/>
+        </w:rPr>
+        <w:t>粒子系统</w:t>
+      </w:r>
+      <w:r>
+        <w:rPr>
+          <w:rFonts w:hint="eastAsia"/>
+          <w:sz w:val="24"/>
+          <w:szCs w:val="24"/>
+        </w:rPr>
+        <w:t>相关技术</w:t>
+      </w:r>
+      <w:r>
+        <w:rPr>
+          <w:rFonts w:hint="eastAsia"/>
+          <w:sz w:val="24"/>
+          <w:szCs w:val="24"/>
+        </w:rPr>
+        <w:t>。</w:t>
       </w:r>
     </w:p>
     <w:p>
@@ -5511,87 +6571,66 @@
           <w:ilvl w:val="0"/>
           <w:numId w:val="7"/>
         </w:numPr>
-      </w:pPr>
-      <w:r>
-        <w:rPr>
-          <w:rFonts w:hint="eastAsia"/>
-        </w:rPr>
-        <w:t>对</w:t>
-      </w:r>
-      <w:r>
-        <w:rPr>
-          <w:rFonts w:hint="eastAsia"/>
-        </w:rPr>
-        <w:t>UE</w:t>
-      </w:r>
-      <w:r>
-        <w:rPr>
-          <w:rFonts w:hint="eastAsia"/>
-        </w:rPr>
-        <w:t>的</w:t>
-      </w:r>
-      <w:r>
-        <w:rPr>
-          <w:rFonts w:hint="eastAsia"/>
+        <w:rPr>
+          <w:sz w:val="24"/>
+          <w:szCs w:val="24"/>
+        </w:rPr>
+      </w:pPr>
+      <w:r>
+        <w:rPr>
+          <w:rFonts w:hint="eastAsia"/>
+          <w:sz w:val="24"/>
+          <w:szCs w:val="24"/>
+        </w:rPr>
+        <w:t>基于</w:t>
+      </w:r>
+      <w:r>
+        <w:rPr>
+          <w:rFonts w:hint="eastAsia"/>
+          <w:sz w:val="24"/>
+          <w:szCs w:val="24"/>
         </w:rPr>
         <w:t>Niagara</w:t>
       </w:r>
       <w:r>
         <w:rPr>
           <w:rFonts w:hint="eastAsia"/>
-        </w:rPr>
-        <w:t>粒子系统的相关技术进行研究和学习。主要包括，空间加速结构</w:t>
-      </w:r>
-      <w:r>
-        <w:rPr>
-          <w:rFonts w:hint="eastAsia"/>
-        </w:rPr>
-        <w:t>Neighbor</w:t>
-      </w:r>
-      <w:r>
-        <w:t xml:space="preserve"> </w:t>
-      </w:r>
-      <w:r>
-        <w:rPr>
-          <w:rFonts w:hint="eastAsia"/>
-        </w:rPr>
-        <w:t>Grid</w:t>
-      </w:r>
-      <w:r>
-        <w:rPr>
-          <w:rFonts w:hint="eastAsia"/>
-        </w:rPr>
-        <w:t>，</w:t>
-      </w:r>
-      <w:r>
-        <w:rPr>
-          <w:rFonts w:hint="eastAsia"/>
-        </w:rPr>
-        <w:t>GPU</w:t>
-      </w:r>
-      <w:r>
-        <w:t xml:space="preserve"> </w:t>
-      </w:r>
-      <w:r>
-        <w:rPr>
-          <w:rFonts w:hint="eastAsia"/>
-        </w:rPr>
-        <w:t>Simulation</w:t>
-      </w:r>
-      <w:r>
-        <w:t xml:space="preserve"> </w:t>
-      </w:r>
-      <w:r>
-        <w:rPr>
-          <w:rFonts w:hint="eastAsia"/>
-        </w:rPr>
-        <w:t>Stage</w:t>
-      </w:r>
-      <w:r>
-        <w:rPr>
-          <w:rFonts w:hint="eastAsia"/>
-        </w:rPr>
-        <w:t>等。</w:t>
+          <w:sz w:val="24"/>
+          <w:szCs w:val="24"/>
+        </w:rPr>
+        <w:t>实现各种流体模拟算法，进行比较和测试，找到了适合实时交互的流体模拟、材质渲染、场景交互的方法</w:t>
+      </w:r>
+      <w:r>
+        <w:rPr>
+          <w:rFonts w:hint="eastAsia"/>
+          <w:sz w:val="24"/>
+          <w:szCs w:val="24"/>
+        </w:rPr>
+        <w:t>。</w:t>
+      </w:r>
+      <w:r>
+        <w:rPr>
+          <w:rFonts w:hint="eastAsia"/>
+          <w:sz w:val="24"/>
+          <w:szCs w:val="24"/>
+        </w:rPr>
+        <w:t>通过对</w:t>
+      </w:r>
+      <w:r>
+        <w:rPr>
+          <w:rFonts w:hint="eastAsia"/>
+          <w:sz w:val="24"/>
+          <w:szCs w:val="24"/>
+        </w:rPr>
+        <w:t>各种算法的测试和改造，</w:t>
+      </w:r>
+      <w:r>
+        <w:rPr>
+          <w:rFonts w:hint="eastAsia"/>
+          <w:sz w:val="24"/>
+          <w:szCs w:val="24"/>
+        </w:rPr>
+        <w:t>提升渲染和模拟的效率，使得可以在当前硬件水平流畅运行。</w:t>
       </w:r>
     </w:p>
     <w:p>
@@ -5601,24 +6640,87 @@
           <w:ilvl w:val="0"/>
           <w:numId w:val="7"/>
         </w:numPr>
-      </w:pPr>
-      <w:r>
-        <w:rPr>
-          <w:rFonts w:hint="eastAsia"/>
-        </w:rPr>
-        <w:t>设计并实现</w:t>
-      </w:r>
-      <w:r>
-        <w:rPr>
-          <w:rFonts w:hint="eastAsia"/>
+        <w:rPr>
+          <w:sz w:val="24"/>
+          <w:szCs w:val="24"/>
+        </w:rPr>
+      </w:pPr>
+      <w:r>
+        <w:rPr>
+          <w:rFonts w:hint="eastAsia"/>
+          <w:sz w:val="24"/>
+          <w:szCs w:val="24"/>
+        </w:rPr>
+        <w:t>利用</w:t>
+      </w:r>
+      <w:r>
+        <w:rPr>
+          <w:rFonts w:hint="eastAsia"/>
+          <w:sz w:val="24"/>
+          <w:szCs w:val="24"/>
         </w:rPr>
         <w:t>UE</w:t>
       </w:r>
       <w:r>
         <w:rPr>
           <w:rFonts w:hint="eastAsia"/>
-        </w:rPr>
-        <w:t>中的水体渲染插件，主要包括流体形成，和水体材质的实现。同时，为了解决水体模拟的效率问题，研究并实现了基于屏幕空间的渲染方案。</w:t>
+          <w:sz w:val="24"/>
+          <w:szCs w:val="24"/>
+        </w:rPr>
+        <w:t>的插件机制，部署水体渲染插件，并根据用户需求提供相关可调节参数</w:t>
+      </w:r>
+      <w:r>
+        <w:rPr>
+          <w:rFonts w:hint="eastAsia"/>
+          <w:sz w:val="24"/>
+          <w:szCs w:val="24"/>
+        </w:rPr>
+        <w:t>。</w:t>
+      </w:r>
+      <w:r>
+        <w:rPr>
+          <w:rFonts w:hint="eastAsia"/>
+          <w:sz w:val="24"/>
+          <w:szCs w:val="24"/>
+        </w:rPr>
+        <w:t>同时搭建示例关卡，展示水体模拟的不同使用场景。</w:t>
+      </w:r>
+    </w:p>
+    <w:p>
+      <w:pPr>
+        <w:pStyle w:val="a7"/>
+        <w:numPr>
+          <w:ilvl w:val="0"/>
+          <w:numId w:val="7"/>
+        </w:numPr>
+        <w:rPr>
+          <w:sz w:val="24"/>
+          <w:szCs w:val="24"/>
+        </w:rPr>
+      </w:pPr>
+      <w:r>
+        <w:rPr>
+          <w:rFonts w:hint="eastAsia"/>
+          <w:sz w:val="24"/>
+          <w:szCs w:val="24"/>
+        </w:rPr>
+        <w:t>在项目中暴露的性能问题和渲染问题进行修复和调优。完成</w:t>
+      </w:r>
+      <w:r>
+        <w:rPr>
+          <w:rFonts w:hint="eastAsia"/>
+          <w:sz w:val="24"/>
+          <w:szCs w:val="24"/>
+        </w:rPr>
+        <w:t>UE</w:t>
+      </w:r>
+      <w:r>
+        <w:rPr>
+          <w:rFonts w:hint="eastAsia"/>
+          <w:sz w:val="24"/>
+          <w:szCs w:val="24"/>
+        </w:rPr>
+        <w:t>蓝图和特效系统的协作。</w:t>
       </w:r>
     </w:p>
     <w:p>
@@ -5630,6 +6732,7 @@
         <w:rPr>
           <w:rFonts w:hint="eastAsia"/>
         </w:rPr>
+        <w:lastRenderedPageBreak/>
         <w:t>本章小结</w:t>
       </w:r>
       <w:bookmarkEnd w:id="11"/>
@@ -5656,9 +6759,9 @@
       <w:pPr>
         <w:ind w:firstLine="480"/>
         <w:sectPr>
-          <w:headerReference w:type="even" r:id="rId15"/>
-          <w:headerReference w:type="default" r:id="rId16"/>
-          <w:footerReference w:type="default" r:id="rId17"/>
+          <w:headerReference w:type="even" r:id="rId16"/>
+          <w:headerReference w:type="default" r:id="rId17"/>
+          <w:footerReference w:type="default" r:id="rId18"/>
           <w:pgSz w:w="11906" w:h="16838"/>
           <w:pgMar w:top="1701" w:right="1474" w:bottom="1418" w:left="1474" w:header="1134" w:footer="992" w:gutter="0"/>
           <w:pgNumType w:start="1"/>
@@ -5688,7 +6791,7 @@
       <w:r>
         <w:t>&gt;&gt;</w:t>
       </w:r>
-      <w:hyperlink r:id="rId18" w:history="1">
+      <w:hyperlink r:id="rId19" w:history="1">
         <w:r>
           <w:rPr>
             <w:rStyle w:val="a8"/>
@@ -5718,7 +6821,7 @@
       <w:r>
         <w:t>&gt;&gt;</w:t>
       </w:r>
-      <w:hyperlink r:id="rId19" w:history="1">
+      <w:hyperlink r:id="rId20" w:history="1">
         <w:r>
           <w:rPr>
             <w:rStyle w:val="a8"/>
@@ -5748,7 +6851,7 @@
       <w:r>
         <w:t>&gt;&gt;</w:t>
       </w:r>
-      <w:hyperlink r:id="rId20" w:history="1">
+      <w:hyperlink r:id="rId21" w:history="1">
         <w:r>
           <w:rPr>
             <w:rStyle w:val="a8"/>
@@ -5767,7 +6870,7 @@
       <w:pPr>
         <w:ind w:firstLine="480"/>
         <w:sectPr>
-          <w:footerReference w:type="even" r:id="rId21"/>
+          <w:footerReference w:type="even" r:id="rId22"/>
           <w:pgSz w:w="11906" w:h="16838"/>
           <w:pgMar w:top="1701" w:right="1474" w:bottom="1418" w:left="1474" w:header="1134" w:footer="992" w:gutter="0"/>
           <w:cols w:space="425"/>
@@ -5796,7 +6899,7 @@
       <w:r>
         <w:t>&gt;&gt;</w:t>
       </w:r>
-      <w:hyperlink r:id="rId22" w:history="1">
+      <w:hyperlink r:id="rId23" w:history="1">
         <w:r>
           <w:rPr>
             <w:rStyle w:val="a8"/>
@@ -5826,7 +6929,7 @@
       <w:r>
         <w:t>&gt;&gt;</w:t>
       </w:r>
-      <w:hyperlink r:id="rId23" w:history="1">
+      <w:hyperlink r:id="rId24" w:history="1">
         <w:r>
           <w:rPr>
             <w:rStyle w:val="a8"/>
@@ -5856,7 +6959,7 @@
       <w:r>
         <w:t>&gt;&gt;</w:t>
       </w:r>
-      <w:hyperlink r:id="rId24" w:history="1">
+      <w:hyperlink r:id="rId25" w:history="1">
         <w:r>
           <w:rPr>
             <w:rStyle w:val="a8"/>
@@ -5910,7 +7013,7 @@
       <w:r>
         <w:t>&gt;&gt;</w:t>
       </w:r>
-      <w:hyperlink r:id="rId25" w:history="1">
+      <w:hyperlink r:id="rId26" w:history="1">
         <w:r>
           <w:rPr>
             <w:rStyle w:val="a8"/>
@@ -5940,7 +7043,7 @@
       <w:r>
         <w:t>&gt;&gt;</w:t>
       </w:r>
-      <w:hyperlink r:id="rId26" w:history="1">
+      <w:hyperlink r:id="rId27" w:history="1">
         <w:r>
           <w:rPr>
             <w:rStyle w:val="a8"/>
@@ -5970,7 +7073,7 @@
       <w:r>
         <w:t>&gt;&gt;</w:t>
       </w:r>
-      <w:hyperlink r:id="rId27" w:history="1">
+      <w:hyperlink r:id="rId28" w:history="1">
         <w:r>
           <w:rPr>
             <w:rStyle w:val="a8"/>
@@ -6109,11 +7212,25 @@
         </w:rPr>
         <w:t> </w:t>
       </w:r>
-      <w:hyperlink r:id="rId28" w:tooltip="František Josef Gerstner" w:history="1">
-        <w:r>
-          <w:t>Gerstner, F.J.</w:t>
-        </w:r>
-      </w:hyperlink>
+      <w:bookmarkStart w:id="25" w:name="_Ref126590162"/>
+      <w:r>
+        <w:fldChar w:fldCharType="begin"/>
+      </w:r>
+      <w:r>
+        <w:instrText xml:space="preserve"> HYPERLINK "https://en.wikipedia.org/wiki/Franti%C5%A1ek_Josef_Gerstner" \o "František Josef Ger</w:instrText>
+      </w:r>
+      <w:r>
+        <w:instrText xml:space="preserve">stner" </w:instrText>
+      </w:r>
+      <w:r>
+        <w:fldChar w:fldCharType="separate"/>
+      </w:r>
+      <w:r>
+        <w:t>Gerstner, F.J.</w:t>
+      </w:r>
+      <w:r>
+        <w:fldChar w:fldCharType="end"/>
+      </w:r>
       <w:r>
         <w:rPr>
           <w:iCs/>
@@ -6253,8 +7370,12 @@
         <w:t>,</w:t>
       </w:r>
       <w:r>
+        <w:t xml:space="preserve"> </w:t>
+      </w:r>
+      <w:r>
         <w:t>pp. 412–445, 1809</w:t>
       </w:r>
+      <w:bookmarkEnd w:id="25"/>
     </w:p>
     <w:p>
       <w:pPr>
@@ -6264,7 +7385,7 @@
           <w:numId w:val="3"/>
         </w:numPr>
       </w:pPr>
-      <w:bookmarkStart w:id="25" w:name="_Ref126153429"/>
+      <w:bookmarkStart w:id="26" w:name="_Ref126153429"/>
       <w:r>
         <w:t xml:space="preserve">Jerry </w:t>
       </w:r>
@@ -6283,17 +7404,18 @@
         <w:t>.</w:t>
       </w:r>
       <w:r>
-        <w:t xml:space="preserve"> “Simulation Ocean </w:t>
-      </w:r>
-      <w:proofErr w:type="spellStart"/>
-      <w:r>
-        <w:t>Water”,SIGGRAPH</w:t>
-      </w:r>
-      <w:proofErr w:type="spellEnd"/>
-      <w:r>
-        <w:t xml:space="preserve"> 2001</w:t>
-      </w:r>
-      <w:bookmarkEnd w:id="25"/>
+        <w:t xml:space="preserve"> </w:t>
+      </w:r>
+      <w:r>
+        <w:t>Simulation Ocean Water,</w:t>
+      </w:r>
+      <w:r>
+        <w:t xml:space="preserve"> </w:t>
+      </w:r>
+      <w:r>
+        <w:t>SIGGRAPH 2001</w:t>
+      </w:r>
+      <w:bookmarkEnd w:id="26"/>
     </w:p>
     <w:p>
       <w:pPr>
@@ -6303,11 +7425,11 @@
           <w:numId w:val="3"/>
         </w:numPr>
       </w:pPr>
-      <w:bookmarkStart w:id="26" w:name="_Ref126162878"/>
+      <w:bookmarkStart w:id="27" w:name="_Ref126162878"/>
       <w:r>
         <w:t>Lucy L B. A numerical approach to the testing of the fission hypothesis. The Astrophysical Journal. 1977, 8(12): 1013-1024.</w:t>
       </w:r>
-      <w:bookmarkEnd w:id="26"/>
+      <w:bookmarkEnd w:id="27"/>
     </w:p>
     <w:p>
       <w:pPr>
@@ -6317,7 +7439,7 @@
           <w:numId w:val="3"/>
         </w:numPr>
       </w:pPr>
-      <w:bookmarkStart w:id="27" w:name="_Ref126163216"/>
+      <w:bookmarkStart w:id="28" w:name="_Ref126163216"/>
       <w:r>
         <w:t xml:space="preserve">Matthias Müller, David </w:t>
       </w:r>
@@ -6352,7 +7474,7 @@
       <w:r>
         <w:t>/SIGGRAPH Symposium on Computer Animation (2003)</w:t>
       </w:r>
-      <w:bookmarkEnd w:id="27"/>
+      <w:bookmarkEnd w:id="28"/>
     </w:p>
     <w:p>
       <w:pPr>
@@ -6362,7 +7484,7 @@
           <w:numId w:val="3"/>
         </w:numPr>
       </w:pPr>
-      <w:bookmarkStart w:id="28" w:name="_Ref126162885"/>
+      <w:bookmarkStart w:id="29" w:name="_Ref126162885"/>
       <w:proofErr w:type="spellStart"/>
       <w:r>
         <w:t>Koschier</w:t>
@@ -6398,7 +7520,7 @@
       <w:r>
         <w:t xml:space="preserve"> Proceedings. Tutorials. 2019</w:t>
       </w:r>
-      <w:bookmarkEnd w:id="28"/>
+      <w:bookmarkEnd w:id="29"/>
     </w:p>
     <w:p>
       <w:pPr>
@@ -6408,6 +7530,7 @@
           <w:numId w:val="3"/>
         </w:numPr>
       </w:pPr>
+      <w:bookmarkStart w:id="30" w:name="_Ref126590307"/>
       <w:r>
         <w:t>Miles Macklin, Matthias Muller. Position Based Fluids. ACM</w:t>
       </w:r>
@@ -6434,6 +7557,7 @@
       <w:r>
         <w:t xml:space="preserve"> (2013):104</w:t>
       </w:r>
+      <w:bookmarkEnd w:id="30"/>
     </w:p>
     <w:p>
       <w:pPr>
@@ -6443,7 +7567,7 @@
           <w:numId w:val="3"/>
         </w:numPr>
       </w:pPr>
-      <w:bookmarkStart w:id="29" w:name="_Ref126163410"/>
+      <w:bookmarkStart w:id="31" w:name="_Ref126163410"/>
       <w:r>
         <w:t xml:space="preserve">Matthias Müller Bruno Heidelberger Marcus </w:t>
       </w:r>
@@ -6470,7 +7594,7 @@
       <w:r>
         <w:t>3rd Workshop in Virtual Reality Interactions and Physical Simulation "VRIPHYS" (2006)</w:t>
       </w:r>
-      <w:bookmarkEnd w:id="29"/>
+      <w:bookmarkEnd w:id="31"/>
     </w:p>
     <w:p>
       <w:pPr>
@@ -6480,7 +7604,63 @@
           <w:numId w:val="3"/>
         </w:numPr>
       </w:pPr>
-      <w:bookmarkStart w:id="30" w:name="_Ref126164334"/>
+      <w:bookmarkStart w:id="32" w:name="_Ref126590470"/>
+      <w:r>
+        <w:rPr>
+          <w:rFonts w:hint="eastAsia"/>
+        </w:rPr>
+        <w:t>刘跃军</w:t>
+      </w:r>
+      <w:r>
+        <w:rPr>
+          <w:rFonts w:hint="eastAsia"/>
+        </w:rPr>
+        <w:t>,</w:t>
+      </w:r>
+      <w:r>
+        <w:t xml:space="preserve"> </w:t>
+      </w:r>
+      <w:r>
+        <w:rPr>
+          <w:rFonts w:hint="eastAsia"/>
+        </w:rPr>
+        <w:t>龙姝羽</w:t>
+      </w:r>
+      <w:r>
+        <w:rPr>
+          <w:rFonts w:hint="eastAsia"/>
+        </w:rPr>
+        <w:t>.</w:t>
+      </w:r>
+      <w:r>
+        <w:t xml:space="preserve"> </w:t>
+      </w:r>
+      <w:r>
+        <w:rPr>
+          <w:rFonts w:hint="eastAsia"/>
+        </w:rPr>
+        <w:t>虚拟现实引擎特效制作</w:t>
+      </w:r>
+      <w:r>
+        <w:rPr>
+          <w:rFonts w:hint="eastAsia"/>
+        </w:rPr>
+        <w:t>.</w:t>
+      </w:r>
+      <w:bookmarkEnd w:id="32"/>
+      <w:r>
+        <w:t xml:space="preserve"> </w:t>
+      </w:r>
+    </w:p>
+    <w:p>
+      <w:pPr>
+        <w:pStyle w:val="a7"/>
+        <w:numPr>
+          <w:ilvl w:val="0"/>
+          <w:numId w:val="3"/>
+        </w:numPr>
+      </w:pPr>
+      <w:bookmarkStart w:id="33" w:name="_Ref126164334"/>
       <w:proofErr w:type="gramStart"/>
       <w:r>
         <w:rPr>
@@ -6518,20 +7698,167 @@
           <w:rPr>
             <w:rStyle w:val="a8"/>
           </w:rPr>
-          <w:t>https://zhuanlan.zhihu.com/p/95917609</w:t>
+          <w:t>https://zhuanlan.zhihu.com/p/95917609. 2021</w:t>
         </w:r>
       </w:hyperlink>
-      <w:r>
-        <w:t>. 2021</w:t>
-      </w:r>
-      <w:bookmarkEnd w:id="30"/>
+      <w:bookmarkEnd w:id="33"/>
+    </w:p>
+    <w:p>
+      <w:pPr>
+        <w:pStyle w:val="a7"/>
+        <w:numPr>
+          <w:ilvl w:val="0"/>
+          <w:numId w:val="3"/>
+        </w:numPr>
+      </w:pPr>
+      <w:bookmarkStart w:id="34" w:name="_Ref126589927"/>
+      <w:r>
+        <w:rPr>
+          <w:rFonts w:hint="eastAsia"/>
+        </w:rPr>
+        <w:t>Epic</w:t>
+      </w:r>
+      <w:r>
+        <w:t xml:space="preserve"> Game Marketplace. Fluid Flux. [EB/OL]. </w:t>
+      </w:r>
+      <w:hyperlink r:id="rId30" w:history="1">
+        <w:r>
+          <w:rPr>
+            <w:rStyle w:val="a8"/>
+          </w:rPr>
+          <w:t>https://www.unrealengine.com/marketplace/zh-CN/product/fluid-flux</w:t>
+        </w:r>
+      </w:hyperlink>
+      <w:bookmarkEnd w:id="34"/>
+    </w:p>
+    <w:p>
+      <w:pPr>
+        <w:pStyle w:val="a7"/>
+        <w:numPr>
+          <w:ilvl w:val="0"/>
+          <w:numId w:val="3"/>
+        </w:numPr>
+      </w:pPr>
+      <w:bookmarkStart w:id="35" w:name="_Ref126590396"/>
+      <w:r>
+        <w:rPr>
+          <w:rFonts w:hint="eastAsia"/>
+        </w:rPr>
+        <w:t>E</w:t>
+      </w:r>
+      <w:r>
+        <w:t xml:space="preserve">pic </w:t>
+      </w:r>
+      <w:r>
+        <w:rPr>
+          <w:rFonts w:hint="eastAsia"/>
+        </w:rPr>
+        <w:t>Game</w:t>
+      </w:r>
+      <w:r>
+        <w:t xml:space="preserve"> Marketplace. Waterline </w:t>
+      </w:r>
+      <w:r>
+        <w:rPr>
+          <w:rFonts w:hint="eastAsia"/>
+        </w:rPr>
+        <w:t>Pro</w:t>
+      </w:r>
+      <w:r>
+        <w:t xml:space="preserve">. [EB/OL]. </w:t>
+      </w:r>
+      <w:hyperlink r:id="rId31" w:history="1">
+        <w:r>
+          <w:rPr>
+            <w:rStyle w:val="a8"/>
+          </w:rPr>
+          <w:t>https://www.unrealengine.com/marketplace/zh-CN/product/waterline</w:t>
+        </w:r>
+      </w:hyperlink>
+      <w:bookmarkEnd w:id="35"/>
+    </w:p>
+    <w:p>
+      <w:pPr>
+        <w:pStyle w:val="a7"/>
+        <w:numPr>
+          <w:ilvl w:val="0"/>
+          <w:numId w:val="3"/>
+        </w:numPr>
+      </w:pPr>
+      <w:bookmarkStart w:id="36" w:name="_Ref126590400"/>
+      <w:r>
+        <w:t xml:space="preserve">Epic Game Marketplace. </w:t>
+      </w:r>
+      <w:r>
+        <w:rPr>
+          <w:rFonts w:hint="eastAsia"/>
+        </w:rPr>
+        <w:t>UIWS</w:t>
+      </w:r>
+      <w:r>
+        <w:t>-</w:t>
+      </w:r>
+      <w:r>
+        <w:rPr>
+          <w:rFonts w:hint="eastAsia"/>
+        </w:rPr>
+        <w:t>Unified</w:t>
+      </w:r>
+      <w:r>
+        <w:t xml:space="preserve"> </w:t>
+      </w:r>
+      <w:r>
+        <w:rPr>
+          <w:rFonts w:hint="eastAsia"/>
+        </w:rPr>
+        <w:t>Interactive</w:t>
+      </w:r>
+      <w:r>
+        <w:t xml:space="preserve"> </w:t>
+      </w:r>
+      <w:r>
+        <w:rPr>
+          <w:rFonts w:hint="eastAsia"/>
+        </w:rPr>
+        <w:t>Water</w:t>
+      </w:r>
+      <w:r>
+        <w:t xml:space="preserve"> </w:t>
+      </w:r>
+      <w:r>
+        <w:rPr>
+          <w:rFonts w:hint="eastAsia"/>
+        </w:rPr>
+        <w:t>System.</w:t>
+      </w:r>
+      <w:r>
+        <w:t xml:space="preserve"> [EB/OL]. </w:t>
+      </w:r>
+      <w:hyperlink r:id="rId32" w:history="1">
+        <w:r>
+          <w:rPr>
+            <w:rStyle w:val="a8"/>
+          </w:rPr>
+          <w:t>https://www.unrealengine.com/marketplace/zh-CN/product/uiws-unified-interactive-water-system?sessionInvalidated=true</w:t>
+        </w:r>
+      </w:hyperlink>
+      <w:bookmarkEnd w:id="36"/>
+    </w:p>
+    <w:p>
+      <w:pPr>
+        <w:pStyle w:val="a7"/>
+        <w:numPr>
+          <w:ilvl w:val="0"/>
+          <w:numId w:val="3"/>
+        </w:numPr>
+      </w:pPr>
     </w:p>
     <w:p>
       <w:pPr>
         <w:ind w:firstLine="480"/>
       </w:pPr>
-      <w:bookmarkStart w:id="31" w:name="_RefsEndLoc"/>
-      <w:bookmarkEnd w:id="31"/>
+      <w:bookmarkStart w:id="37" w:name="_RefsEndLoc"/>
+      <w:bookmarkEnd w:id="37"/>
     </w:p>
     <w:p>
       <w:pPr>
@@ -6548,10 +7875,10 @@
       <w:pPr>
         <w:pStyle w:val="1"/>
       </w:pPr>
-      <w:bookmarkStart w:id="32" w:name="_AppendicesStart"/>
-      <w:bookmarkStart w:id="33" w:name="_Toc126098206"/>
-      <w:bookmarkEnd w:id="32"/>
-      <w:bookmarkEnd w:id="33"/>
+      <w:bookmarkStart w:id="38" w:name="_AppendicesStart"/>
+      <w:bookmarkStart w:id="39" w:name="_Toc126098206"/>
+      <w:bookmarkEnd w:id="38"/>
+      <w:bookmarkEnd w:id="39"/>
     </w:p>
     <w:p>
       <w:pPr>
@@ -6659,11 +7986,11 @@
           <w:numId w:val="0"/>
         </w:numPr>
       </w:pPr>
-      <w:bookmarkStart w:id="34" w:name="_Toc398804278"/>
-      <w:bookmarkStart w:id="35" w:name="_Toc5063"/>
-      <w:bookmarkStart w:id="36" w:name="_Toc531127159"/>
-      <w:bookmarkStart w:id="37" w:name="_Ref531961736"/>
-      <w:bookmarkStart w:id="38" w:name="_Toc126098207"/>
+      <w:bookmarkStart w:id="40" w:name="_Toc398804278"/>
+      <w:bookmarkStart w:id="41" w:name="_Toc5063"/>
+      <w:bookmarkStart w:id="42" w:name="_Toc531127159"/>
+      <w:bookmarkStart w:id="43" w:name="_Ref531961736"/>
+      <w:bookmarkStart w:id="44" w:name="_Toc126098207"/>
       <w:r>
         <w:lastRenderedPageBreak/>
         <w:t>致</w:t>
@@ -6680,11 +8007,11 @@
       <w:r>
         <w:t>谢</w:t>
       </w:r>
-      <w:bookmarkEnd w:id="34"/>
-      <w:bookmarkEnd w:id="35"/>
-      <w:bookmarkEnd w:id="36"/>
-      <w:bookmarkEnd w:id="37"/>
-      <w:bookmarkEnd w:id="38"/>
+      <w:bookmarkEnd w:id="40"/>
+      <w:bookmarkEnd w:id="41"/>
+      <w:bookmarkEnd w:id="42"/>
+      <w:bookmarkEnd w:id="43"/>
+      <w:bookmarkEnd w:id="44"/>
     </w:p>
     <w:p>
       <w:pPr>
@@ -6792,20 +8119,20 @@
           <w:numId w:val="0"/>
         </w:numPr>
       </w:pPr>
-      <w:bookmarkStart w:id="39" w:name="_Toc398804279"/>
-      <w:bookmarkStart w:id="40" w:name="_Toc16499"/>
-      <w:bookmarkStart w:id="41" w:name="_Toc531127160"/>
-      <w:bookmarkStart w:id="42" w:name="_Ref531961738"/>
-      <w:bookmarkStart w:id="43" w:name="_Toc126098208"/>
+      <w:bookmarkStart w:id="45" w:name="_Toc398804279"/>
+      <w:bookmarkStart w:id="46" w:name="_Toc16499"/>
+      <w:bookmarkStart w:id="47" w:name="_Toc531127160"/>
+      <w:bookmarkStart w:id="48" w:name="_Ref531961738"/>
+      <w:bookmarkStart w:id="49" w:name="_Toc126098208"/>
       <w:r>
         <w:lastRenderedPageBreak/>
         <w:t>北京大学学位论文原创性声明和使用授权说明</w:t>
       </w:r>
-      <w:bookmarkEnd w:id="39"/>
-      <w:bookmarkEnd w:id="40"/>
-      <w:bookmarkEnd w:id="41"/>
-      <w:bookmarkEnd w:id="42"/>
-      <w:bookmarkEnd w:id="43"/>
+      <w:bookmarkEnd w:id="45"/>
+      <w:bookmarkEnd w:id="46"/>
+      <w:bookmarkEnd w:id="47"/>
+      <w:bookmarkEnd w:id="48"/>
+      <w:bookmarkEnd w:id="49"/>
     </w:p>
     <w:p>
       <w:pPr>
@@ -7159,7 +8486,7 @@
       </w:pPr>
     </w:p>
     <w:sectPr>
-      <w:headerReference w:type="default" r:id="rId30"/>
+      <w:headerReference w:type="default" r:id="rId33"/>
       <w:footnotePr>
         <w:numFmt w:val="decimalEnclosedCircleChinese"/>
         <w:numRestart w:val="eachPage"/>
@@ -7249,7 +8576,7 @@
       <w:rPr>
         <w:noProof/>
       </w:rPr>
-      <w:t>7</w:t>
+      <w:t>15</w:t>
     </w:r>
     <w:r>
       <w:fldChar w:fldCharType="end"/>
@@ -7277,7 +8604,7 @@
       <w:rPr>
         <w:noProof/>
       </w:rPr>
-      <w:t>12</w:t>
+      <w:t>14</w:t>
     </w:r>
     <w:r>
       <w:fldChar w:fldCharType="end"/>
@@ -7415,10 +8742,9 @@
     </w:r>
     <w:r>
       <w:rPr>
-        <w:rFonts w:hint="eastAsia"/>
         <w:noProof/>
       </w:rPr>
-      <w:instrText>二</w:instrText>
+      <w:instrText>0</w:instrText>
     </w:r>
     <w:r>
       <w:fldChar w:fldCharType="end"/>
@@ -7510,7 +8836,7 @@
         <w:rFonts w:hint="eastAsia"/>
         <w:noProof/>
       </w:rPr>
-      <w:instrText>第二章</w:instrText>
+      <w:instrText>第四章</w:instrText>
     </w:r>
     <w:r>
       <w:fldChar w:fldCharType="end"/>
@@ -7549,6 +8875,16 @@
       <w:instrText xml:space="preserve"> </w:instrText>
     </w:r>
     <w:r>
+      <w:fldChar w:fldCharType="separate"/>
+    </w:r>
+    <w:r>
+      <w:rPr>
+        <w:rFonts w:hint="eastAsia"/>
+        <w:noProof/>
+      </w:rPr>
+      <w:instrText>结论</w:instrText>
+    </w:r>
+    <w:r>
       <w:fldChar w:fldCharType="end"/>
     </w:r>
     <w:r>
@@ -7568,14 +8904,7 @@
         <w:rFonts w:hint="eastAsia"/>
         <w:noProof/>
       </w:rPr>
-      <w:t>第二章</w:t>
-    </w:r>
-    <w:r>
-      <w:rPr>
-        <w:rFonts w:hint="eastAsia"/>
-        <w:noProof/>
-      </w:rPr>
-      <w:t xml:space="preserve"> </w:t>
+      <w:t>参考文献</w:t>
     </w:r>
     <w:r>
       <w:fldChar w:fldCharType="end"/>
@@ -7618,16 +8947,16 @@
 <file path=word/numbering.xml><?xml version="1.0" encoding="utf-8"?>
 <w:numbering xmlns:wpc="http://schemas.microsoft.com/office/word/2010/wordprocessingCanvas" xmlns:cx="http://schemas.microsoft.com/office/drawing/2014/chartex" xmlns:cx1="http://schemas.microsoft.com/office/drawing/2015/9/8/chartex" xmlns:mc="http://schemas.openxmlformats.org/markup-compatibility/2006" xmlns:o="urn:schemas-microsoft-com:office:office" xmlns:r="http://schemas.openxmlformats.org/officeDocument/2006/relationships" xmlns:m="http://schemas.openxmlformats.org/officeDocument/2006/math" xmlns:v="urn:schemas-microsoft-com:vml" xmlns:wp14="http://schemas.microsoft.com/office/word/2010/wordprocessingDrawing" xmlns:wp="http://schemas.openxmlformats.org/drawingml/2006/wordprocessingDrawing" xmlns:w10="urn:schemas-microsoft-com:office:word" xmlns:w="http://schemas.openxmlformats.org/wordprocessingml/2006/main" xmlns:w14="http://schemas.microsoft.com/office/word/2010/wordml" xmlns:w15="http://schemas.microsoft.com/office/word/2012/wordml" xmlns:w16se="http://schemas.microsoft.com/office/word/2015/wordml/symex" xmlns:wpg="http://schemas.microsoft.com/office/word/2010/wordprocessingGroup" xmlns:wpi="http://schemas.microsoft.com/office/word/2010/wordprocessingInk" xmlns:wne="http://schemas.microsoft.com/office/word/2006/wordml" xmlns:wps="http://schemas.microsoft.com/office/word/2010/wordprocessingShape" mc:Ignorable="w14 w15 w16se wp14">
   <w:abstractNum w:abstractNumId="0" w15:restartNumberingAfterBreak="0">
-    <w:nsid w:val="14D30472"/>
+    <w:nsid w:val="0139248F"/>
     <w:multiLevelType w:val="hybridMultilevel"/>
-    <w:tmpl w:val="88E8A36E"/>
-    <w:lvl w:ilvl="0" w:tplc="4AFADF0C">
+    <w:tmpl w:val="F6F6F60A"/>
+    <w:lvl w:ilvl="0" w:tplc="49AE2594">
       <w:start w:val="1"/>
       <w:numFmt w:val="decimal"/>
       <w:lvlText w:val="%1."/>
       <w:lvlJc w:val="left"/>
       <w:pPr>
-        <w:ind w:left="840" w:hanging="360"/>
+        <w:ind w:left="360" w:hanging="360"/>
       </w:pPr>
       <w:rPr>
         <w:rFonts w:hint="default"/>
@@ -7639,7 +8968,7 @@
       <w:lvlText w:val="%2)"/>
       <w:lvlJc w:val="left"/>
       <w:pPr>
-        <w:ind w:left="1320" w:hanging="420"/>
+        <w:ind w:left="840" w:hanging="420"/>
       </w:pPr>
     </w:lvl>
     <w:lvl w:ilvl="2" w:tplc="0409001B" w:tentative="1">
@@ -7648,7 +8977,7 @@
       <w:lvlText w:val="%3."/>
       <w:lvlJc w:val="right"/>
       <w:pPr>
-        <w:ind w:left="1740" w:hanging="420"/>
+        <w:ind w:left="1260" w:hanging="420"/>
       </w:pPr>
     </w:lvl>
     <w:lvl w:ilvl="3" w:tplc="0409000F" w:tentative="1">
@@ -7657,7 +8986,7 @@
       <w:lvlText w:val="%4."/>
       <w:lvlJc w:val="left"/>
       <w:pPr>
-        <w:ind w:left="2160" w:hanging="420"/>
+        <w:ind w:left="1680" w:hanging="420"/>
       </w:pPr>
     </w:lvl>
     <w:lvl w:ilvl="4" w:tplc="04090019" w:tentative="1">
@@ -7666,7 +8995,7 @@
       <w:lvlText w:val="%5)"/>
       <w:lvlJc w:val="left"/>
       <w:pPr>
-        <w:ind w:left="2580" w:hanging="420"/>
+        <w:ind w:left="2100" w:hanging="420"/>
       </w:pPr>
     </w:lvl>
     <w:lvl w:ilvl="5" w:tplc="0409001B" w:tentative="1">
@@ -7675,7 +9004,7 @@
       <w:lvlText w:val="%6."/>
       <w:lvlJc w:val="right"/>
       <w:pPr>
-        <w:ind w:left="3000" w:hanging="420"/>
+        <w:ind w:left="2520" w:hanging="420"/>
       </w:pPr>
     </w:lvl>
     <w:lvl w:ilvl="6" w:tplc="0409000F" w:tentative="1">
@@ -7684,7 +9013,7 @@
       <w:lvlText w:val="%7."/>
       <w:lvlJc w:val="left"/>
       <w:pPr>
-        <w:ind w:left="3420" w:hanging="420"/>
+        <w:ind w:left="2940" w:hanging="420"/>
       </w:pPr>
     </w:lvl>
     <w:lvl w:ilvl="7" w:tplc="04090019" w:tentative="1">
@@ -7693,7 +9022,7 @@
       <w:lvlText w:val="%8)"/>
       <w:lvlJc w:val="left"/>
       <w:pPr>
-        <w:ind w:left="3840" w:hanging="420"/>
+        <w:ind w:left="3360" w:hanging="420"/>
       </w:pPr>
     </w:lvl>
     <w:lvl w:ilvl="8" w:tplc="0409001B" w:tentative="1">
@@ -7702,11 +9031,100 @@
       <w:lvlText w:val="%9."/>
       <w:lvlJc w:val="right"/>
       <w:pPr>
-        <w:ind w:left="4260" w:hanging="420"/>
+        <w:ind w:left="3780" w:hanging="420"/>
       </w:pPr>
     </w:lvl>
   </w:abstractNum>
   <w:abstractNum w:abstractNumId="1" w15:restartNumberingAfterBreak="0">
+    <w:nsid w:val="14D30472"/>
+    <w:multiLevelType w:val="hybridMultilevel"/>
+    <w:tmpl w:val="88E8A36E"/>
+    <w:lvl w:ilvl="0" w:tplc="4AFADF0C">
+      <w:start w:val="1"/>
+      <w:numFmt w:val="decimal"/>
+      <w:lvlText w:val="%1."/>
+      <w:lvlJc w:val="left"/>
+      <w:pPr>
+        <w:ind w:left="360" w:hanging="360"/>
+      </w:pPr>
+      <w:rPr>
+        <w:rFonts w:hint="default"/>
+      </w:rPr>
+    </w:lvl>
+    <w:lvl w:ilvl="1" w:tplc="04090019" w:tentative="1">
+      <w:start w:val="1"/>
+      <w:numFmt w:val="lowerLetter"/>
+      <w:lvlText w:val="%2)"/>
+      <w:lvlJc w:val="left"/>
+      <w:pPr>
+        <w:ind w:left="840" w:hanging="420"/>
+      </w:pPr>
+    </w:lvl>
+    <w:lvl w:ilvl="2" w:tplc="0409001B" w:tentative="1">
+      <w:start w:val="1"/>
+      <w:numFmt w:val="lowerRoman"/>
+      <w:lvlText w:val="%3."/>
+      <w:lvlJc w:val="right"/>
+      <w:pPr>
+        <w:ind w:left="1260" w:hanging="420"/>
+      </w:pPr>
+    </w:lvl>
+    <w:lvl w:ilvl="3" w:tplc="0409000F" w:tentative="1">
+      <w:start w:val="1"/>
+      <w:numFmt w:val="decimal"/>
+      <w:lvlText w:val="%4."/>
+      <w:lvlJc w:val="left"/>
+      <w:pPr>
+        <w:ind w:left="1680" w:hanging="420"/>
+      </w:pPr>
+    </w:lvl>
+    <w:lvl w:ilvl="4" w:tplc="04090019" w:tentative="1">
+      <w:start w:val="1"/>
+      <w:numFmt w:val="lowerLetter"/>
+      <w:lvlText w:val="%5)"/>
+      <w:lvlJc w:val="left"/>
+      <w:pPr>
+        <w:ind w:left="2100" w:hanging="420"/>
+      </w:pPr>
+    </w:lvl>
+    <w:lvl w:ilvl="5" w:tplc="0409001B" w:tentative="1">
+      <w:start w:val="1"/>
+      <w:numFmt w:val="lowerRoman"/>
+      <w:lvlText w:val="%6."/>
+      <w:lvlJc w:val="right"/>
+      <w:pPr>
+        <w:ind w:left="2520" w:hanging="420"/>
+      </w:pPr>
+    </w:lvl>
+    <w:lvl w:ilvl="6" w:tplc="0409000F" w:tentative="1">
+      <w:start w:val="1"/>
+      <w:numFmt w:val="decimal"/>
+      <w:lvlText w:val="%7."/>
+      <w:lvlJc w:val="left"/>
+      <w:pPr>
+        <w:ind w:left="2940" w:hanging="420"/>
+      </w:pPr>
+    </w:lvl>
+    <w:lvl w:ilvl="7" w:tplc="04090019" w:tentative="1">
+      <w:start w:val="1"/>
+      <w:numFmt w:val="lowerLetter"/>
+      <w:lvlText w:val="%8)"/>
+      <w:lvlJc w:val="left"/>
+      <w:pPr>
+        <w:ind w:left="3360" w:hanging="420"/>
+      </w:pPr>
+    </w:lvl>
+    <w:lvl w:ilvl="8" w:tplc="0409001B" w:tentative="1">
+      <w:start w:val="1"/>
+      <w:numFmt w:val="lowerRoman"/>
+      <w:lvlText w:val="%9."/>
+      <w:lvlJc w:val="right"/>
+      <w:pPr>
+        <w:ind w:left="3780" w:hanging="420"/>
+      </w:pPr>
+    </w:lvl>
+  </w:abstractNum>
+  <w:abstractNum w:abstractNumId="2" w15:restartNumberingAfterBreak="0">
     <w:nsid w:val="20A1754B"/>
     <w:multiLevelType w:val="hybridMultilevel"/>
     <w:tmpl w:val="05DACF46"/>
@@ -7792,7 +9210,7 @@
       </w:pPr>
     </w:lvl>
   </w:abstractNum>
-  <w:abstractNum w:abstractNumId="2" w15:restartNumberingAfterBreak="0">
+  <w:abstractNum w:abstractNumId="3" w15:restartNumberingAfterBreak="0">
     <w:nsid w:val="24557CC1"/>
     <w:multiLevelType w:val="multilevel"/>
     <w:tmpl w:val="422E63A0"/>
@@ -7924,7 +9342,7 @@
       </w:pPr>
     </w:lvl>
   </w:abstractNum>
-  <w:abstractNum w:abstractNumId="3" w15:restartNumberingAfterBreak="0">
+  <w:abstractNum w:abstractNumId="4" w15:restartNumberingAfterBreak="0">
     <w:nsid w:val="341D7D13"/>
     <w:multiLevelType w:val="multilevel"/>
     <w:tmpl w:val="919EF9D0"/>
@@ -8047,7 +9465,96 @@
       </w:pPr>
     </w:lvl>
   </w:abstractNum>
-  <w:abstractNum w:abstractNumId="4" w15:restartNumberingAfterBreak="0">
+  <w:abstractNum w:abstractNumId="5" w15:restartNumberingAfterBreak="0">
+    <w:nsid w:val="3CF84837"/>
+    <w:multiLevelType w:val="hybridMultilevel"/>
+    <w:tmpl w:val="0A8E4D48"/>
+    <w:lvl w:ilvl="0" w:tplc="FAF2BAA0">
+      <w:start w:val="1"/>
+      <w:numFmt w:val="decimal"/>
+      <w:lvlText w:val="%1."/>
+      <w:lvlJc w:val="left"/>
+      <w:pPr>
+        <w:ind w:left="360" w:hanging="360"/>
+      </w:pPr>
+      <w:rPr>
+        <w:rFonts w:hint="default"/>
+      </w:rPr>
+    </w:lvl>
+    <w:lvl w:ilvl="1" w:tplc="04090019" w:tentative="1">
+      <w:start w:val="1"/>
+      <w:numFmt w:val="lowerLetter"/>
+      <w:lvlText w:val="%2)"/>
+      <w:lvlJc w:val="left"/>
+      <w:pPr>
+        <w:ind w:left="840" w:hanging="420"/>
+      </w:pPr>
+    </w:lvl>
+    <w:lvl w:ilvl="2" w:tplc="0409001B" w:tentative="1">
+      <w:start w:val="1"/>
+      <w:numFmt w:val="lowerRoman"/>
+      <w:lvlText w:val="%3."/>
+      <w:lvlJc w:val="right"/>
+      <w:pPr>
+        <w:ind w:left="1260" w:hanging="420"/>
+      </w:pPr>
+    </w:lvl>
+    <w:lvl w:ilvl="3" w:tplc="0409000F" w:tentative="1">
+      <w:start w:val="1"/>
+      <w:numFmt w:val="decimal"/>
+      <w:lvlText w:val="%4."/>
+      <w:lvlJc w:val="left"/>
+      <w:pPr>
+        <w:ind w:left="1680" w:hanging="420"/>
+      </w:pPr>
+    </w:lvl>
+    <w:lvl w:ilvl="4" w:tplc="04090019" w:tentative="1">
+      <w:start w:val="1"/>
+      <w:numFmt w:val="lowerLetter"/>
+      <w:lvlText w:val="%5)"/>
+      <w:lvlJc w:val="left"/>
+      <w:pPr>
+        <w:ind w:left="2100" w:hanging="420"/>
+      </w:pPr>
+    </w:lvl>
+    <w:lvl w:ilvl="5" w:tplc="0409001B" w:tentative="1">
+      <w:start w:val="1"/>
+      <w:numFmt w:val="lowerRoman"/>
+      <w:lvlText w:val="%6."/>
+      <w:lvlJc w:val="right"/>
+      <w:pPr>
+        <w:ind w:left="2520" w:hanging="420"/>
+      </w:pPr>
+    </w:lvl>
+    <w:lvl w:ilvl="6" w:tplc="0409000F" w:tentative="1">
+      <w:start w:val="1"/>
+      <w:numFmt w:val="decimal"/>
+      <w:lvlText w:val="%7."/>
+      <w:lvlJc w:val="left"/>
+      <w:pPr>
+        <w:ind w:left="2940" w:hanging="420"/>
+      </w:pPr>
+    </w:lvl>
+    <w:lvl w:ilvl="7" w:tplc="04090019" w:tentative="1">
+      <w:start w:val="1"/>
+      <w:numFmt w:val="lowerLetter"/>
+      <w:lvlText w:val="%8)"/>
+      <w:lvlJc w:val="left"/>
+      <w:pPr>
+        <w:ind w:left="3360" w:hanging="420"/>
+      </w:pPr>
+    </w:lvl>
+    <w:lvl w:ilvl="8" w:tplc="0409001B" w:tentative="1">
+      <w:start w:val="1"/>
+      <w:numFmt w:val="lowerRoman"/>
+      <w:lvlText w:val="%9."/>
+      <w:lvlJc w:val="right"/>
+      <w:pPr>
+        <w:ind w:left="3780" w:hanging="420"/>
+      </w:pPr>
+    </w:lvl>
+  </w:abstractNum>
+  <w:abstractNum w:abstractNumId="6" w15:restartNumberingAfterBreak="0">
     <w:nsid w:val="3F130162"/>
     <w:multiLevelType w:val="multilevel"/>
     <w:tmpl w:val="F7AE8DD4"/>
@@ -8187,7 +9694,7 @@
       </w:pPr>
     </w:lvl>
   </w:abstractNum>
-  <w:abstractNum w:abstractNumId="5" w15:restartNumberingAfterBreak="0">
+  <w:abstractNum w:abstractNumId="7" w15:restartNumberingAfterBreak="0">
     <w:nsid w:val="57CF6C09"/>
     <w:multiLevelType w:val="hybridMultilevel"/>
     <w:tmpl w:val="2B1C1990"/>
@@ -8197,7 +9704,7 @@
       <w:lvlText w:val="%1."/>
       <w:lvlJc w:val="left"/>
       <w:pPr>
-        <w:ind w:left="840" w:hanging="360"/>
+        <w:ind w:left="360" w:hanging="360"/>
       </w:pPr>
       <w:rPr>
         <w:rFonts w:hint="default"/>
@@ -8209,7 +9716,7 @@
       <w:lvlText w:val="%2)"/>
       <w:lvlJc w:val="left"/>
       <w:pPr>
-        <w:ind w:left="1320" w:hanging="420"/>
+        <w:ind w:left="840" w:hanging="420"/>
       </w:pPr>
     </w:lvl>
     <w:lvl w:ilvl="2" w:tplc="0409001B" w:tentative="1">
@@ -8218,7 +9725,7 @@
       <w:lvlText w:val="%3."/>
       <w:lvlJc w:val="right"/>
       <w:pPr>
-        <w:ind w:left="1740" w:hanging="420"/>
+        <w:ind w:left="1260" w:hanging="420"/>
       </w:pPr>
     </w:lvl>
     <w:lvl w:ilvl="3" w:tplc="0409000F" w:tentative="1">
@@ -8227,7 +9734,7 @@
       <w:lvlText w:val="%4."/>
       <w:lvlJc w:val="left"/>
       <w:pPr>
-        <w:ind w:left="2160" w:hanging="420"/>
+        <w:ind w:left="1680" w:hanging="420"/>
       </w:pPr>
     </w:lvl>
     <w:lvl w:ilvl="4" w:tplc="04090019" w:tentative="1">
@@ -8236,7 +9743,7 @@
       <w:lvlText w:val="%5)"/>
       <w:lvlJc w:val="left"/>
       <w:pPr>
-        <w:ind w:left="2580" w:hanging="420"/>
+        <w:ind w:left="2100" w:hanging="420"/>
       </w:pPr>
     </w:lvl>
     <w:lvl w:ilvl="5" w:tplc="0409001B" w:tentative="1">
@@ -8245,7 +9752,7 @@
       <w:lvlText w:val="%6."/>
       <w:lvlJc w:val="right"/>
       <w:pPr>
-        <w:ind w:left="3000" w:hanging="420"/>
+        <w:ind w:left="2520" w:hanging="420"/>
       </w:pPr>
     </w:lvl>
     <w:lvl w:ilvl="6" w:tplc="0409000F" w:tentative="1">
@@ -8254,7 +9761,7 @@
       <w:lvlText w:val="%7."/>
       <w:lvlJc w:val="left"/>
       <w:pPr>
-        <w:ind w:left="3420" w:hanging="420"/>
+        <w:ind w:left="2940" w:hanging="420"/>
       </w:pPr>
     </w:lvl>
     <w:lvl w:ilvl="7" w:tplc="04090019" w:tentative="1">
@@ -8263,7 +9770,7 @@
       <w:lvlText w:val="%8)"/>
       <w:lvlJc w:val="left"/>
       <w:pPr>
-        <w:ind w:left="3840" w:hanging="420"/>
+        <w:ind w:left="3360" w:hanging="420"/>
       </w:pPr>
     </w:lvl>
     <w:lvl w:ilvl="8" w:tplc="0409001B" w:tentative="1">
@@ -8272,11 +9779,11 @@
       <w:lvlText w:val="%9."/>
       <w:lvlJc w:val="right"/>
       <w:pPr>
-        <w:ind w:left="4260" w:hanging="420"/>
+        <w:ind w:left="3780" w:hanging="420"/>
       </w:pPr>
     </w:lvl>
   </w:abstractNum>
-  <w:abstractNum w:abstractNumId="6" w15:restartNumberingAfterBreak="0">
+  <w:abstractNum w:abstractNumId="8" w15:restartNumberingAfterBreak="0">
     <w:nsid w:val="58D237DF"/>
     <w:multiLevelType w:val="multilevel"/>
     <w:tmpl w:val="58D237DF"/>
@@ -8417,25 +9924,31 @@
     </w:lvl>
   </w:abstractNum>
   <w:num w:numId="1">
+    <w:abstractNumId w:val="6"/>
+  </w:num>
+  <w:num w:numId="2">
     <w:abstractNumId w:val="4"/>
   </w:num>
-  <w:num w:numId="2">
+  <w:num w:numId="3">
+    <w:abstractNumId w:val="2"/>
+  </w:num>
+  <w:num w:numId="4">
     <w:abstractNumId w:val="3"/>
   </w:num>
-  <w:num w:numId="3">
+  <w:num w:numId="5">
+    <w:abstractNumId w:val="8"/>
+  </w:num>
+  <w:num w:numId="6">
     <w:abstractNumId w:val="1"/>
   </w:num>
-  <w:num w:numId="4">
-    <w:abstractNumId w:val="2"/>
+  <w:num w:numId="7">
+    <w:abstractNumId w:val="7"/>
   </w:num>
-  <w:num w:numId="5">
-    <w:abstractNumId w:val="6"/>
+  <w:num w:numId="8">
+    <w:abstractNumId w:val="5"/>
   </w:num>
-  <w:num w:numId="6">
+  <w:num w:numId="9">
     <w:abstractNumId w:val="0"/>
-  </w:num>
-  <w:num w:numId="7">
-    <w:abstractNumId w:val="5"/>
   </w:num>
 </w:numbering>
 </file>
@@ -9940,7 +11453,7 @@
 </file>
 
 <file path=customXml/itemProps1.xml><?xml version="1.0" encoding="utf-8"?>
-<ds:datastoreItem xmlns:ds="http://schemas.openxmlformats.org/officeDocument/2006/customXml" ds:itemID="{8A464880-A7EE-49E7-89CF-C31E134067A5}">
+<ds:datastoreItem xmlns:ds="http://schemas.openxmlformats.org/officeDocument/2006/customXml" ds:itemID="{67A941CA-2F0D-498C-9BB7-DD0ECAE0DE19}">
   <ds:schemaRefs>
     <ds:schemaRef ds:uri="http://schemas.openxmlformats.org/officeDocument/2006/bibliography"/>
   </ds:schemaRefs>

--- a/Essay/论文.docx
+++ b/Essay/论文.docx
@@ -1080,6 +1080,8 @@
       </w:pPr>
       <w:bookmarkStart w:id="0" w:name="_Toc125643628"/>
       <w:bookmarkStart w:id="1" w:name="_Toc126098187"/>
+      <w:bookmarkStart w:id="2" w:name="_Toc126743829"/>
+      <w:bookmarkStart w:id="3" w:name="_Toc126745649"/>
       <w:r>
         <w:rPr>
           <w:rFonts w:hint="eastAsia"/>
@@ -1098,6 +1100,8 @@
       </w:r>
       <w:bookmarkEnd w:id="0"/>
       <w:bookmarkEnd w:id="1"/>
+      <w:bookmarkEnd w:id="2"/>
+      <w:bookmarkEnd w:id="3"/>
     </w:p>
     <w:p>
       <w:pPr>
@@ -1757,8 +1761,10 @@
           <w:szCs w:val="24"/>
         </w:rPr>
       </w:pPr>
-      <w:bookmarkStart w:id="2" w:name="_Toc125643629"/>
-      <w:bookmarkStart w:id="3" w:name="_Toc126098188"/>
+      <w:bookmarkStart w:id="4" w:name="_Toc125643629"/>
+      <w:bookmarkStart w:id="5" w:name="_Toc126098188"/>
+      <w:bookmarkStart w:id="6" w:name="_Toc126743830"/>
+      <w:bookmarkStart w:id="7" w:name="_Toc126745650"/>
       <w:r>
         <w:rPr>
           <w:rFonts w:ascii="Arial" w:hAnsi="Arial" w:cs="Arial"/>
@@ -1768,8 +1774,10 @@
         </w:rPr>
         <w:t>ABSTRACT</w:t>
       </w:r>
-      <w:bookmarkEnd w:id="2"/>
-      <w:bookmarkEnd w:id="3"/>
+      <w:bookmarkEnd w:id="4"/>
+      <w:bookmarkEnd w:id="5"/>
+      <w:bookmarkEnd w:id="6"/>
+      <w:bookmarkEnd w:id="7"/>
     </w:p>
     <w:p>
       <w:pPr>
@@ -2041,8 +2049,10 @@
           <w:noProof/>
         </w:rPr>
       </w:pPr>
-      <w:bookmarkStart w:id="4" w:name="_Toc125643630"/>
-      <w:bookmarkStart w:id="5" w:name="_Toc126098189"/>
+      <w:bookmarkStart w:id="8" w:name="_Toc125643630"/>
+      <w:bookmarkStart w:id="9" w:name="_Toc126098189"/>
+      <w:bookmarkStart w:id="10" w:name="_Toc126743831"/>
+      <w:bookmarkStart w:id="11" w:name="_Toc126745651"/>
       <w:r>
         <w:rPr>
           <w:rFonts w:hint="eastAsia"/>
@@ -2065,8 +2075,10 @@
         </w:rPr>
         <w:t>录</w:t>
       </w:r>
-      <w:bookmarkEnd w:id="4"/>
-      <w:bookmarkEnd w:id="5"/>
+      <w:bookmarkEnd w:id="8"/>
+      <w:bookmarkEnd w:id="9"/>
+      <w:bookmarkEnd w:id="10"/>
+      <w:bookmarkEnd w:id="11"/>
       <w:r>
         <w:fldChar w:fldCharType="begin"/>
       </w:r>
@@ -2089,12 +2101,231 @@
           <w:sz w:val="21"/>
         </w:rPr>
       </w:pPr>
-      <w:hyperlink w:anchor="_Toc126098190" w:history="1">
+      <w:hyperlink w:anchor="_Toc126745649" w:history="1">
         <w:r>
           <w:rPr>
             <w:rStyle w:val="a8"/>
             <w:noProof/>
           </w:rPr>
+          <w:t>摘</w:t>
+        </w:r>
+        <w:r>
+          <w:rPr>
+            <w:rStyle w:val="a8"/>
+            <w:noProof/>
+          </w:rPr>
+          <w:t xml:space="preserve">  </w:t>
+        </w:r>
+        <w:r>
+          <w:rPr>
+            <w:rStyle w:val="a8"/>
+            <w:noProof/>
+          </w:rPr>
+          <w:t>要</w:t>
+        </w:r>
+        <w:r>
+          <w:rPr>
+            <w:noProof/>
+          </w:rPr>
+          <w:tab/>
+        </w:r>
+        <w:r>
+          <w:rPr>
+            <w:noProof/>
+          </w:rPr>
+          <w:fldChar w:fldCharType="begin"/>
+        </w:r>
+        <w:r>
+          <w:rPr>
+            <w:noProof/>
+          </w:rPr>
+          <w:instrText xml:space="preserve"> PAGEREF _Toc126745649 \h </w:instrText>
+        </w:r>
+        <w:r>
+          <w:rPr>
+            <w:noProof/>
+          </w:rPr>
+        </w:r>
+        <w:r>
+          <w:rPr>
+            <w:noProof/>
+          </w:rPr>
+          <w:fldChar w:fldCharType="separate"/>
+        </w:r>
+        <w:r>
+          <w:rPr>
+            <w:noProof/>
+          </w:rPr>
+          <w:t>1</w:t>
+        </w:r>
+        <w:r>
+          <w:rPr>
+            <w:noProof/>
+          </w:rPr>
+          <w:fldChar w:fldCharType="end"/>
+        </w:r>
+      </w:hyperlink>
+    </w:p>
+    <w:p>
+      <w:pPr>
+        <w:pStyle w:val="12"/>
+        <w:tabs>
+          <w:tab w:val="right" w:leader="dot" w:pos="8948"/>
+        </w:tabs>
+        <w:rPr>
+          <w:rFonts w:asciiTheme="minorHAnsi" w:eastAsiaTheme="minorEastAsia" w:hAnsiTheme="minorHAnsi" w:cstheme="minorBidi"/>
+          <w:noProof/>
+          <w:sz w:val="21"/>
+        </w:rPr>
+      </w:pPr>
+      <w:hyperlink w:anchor="_Toc126745650" w:history="1">
+        <w:r>
+          <w:rPr>
+            <w:rStyle w:val="a8"/>
+            <w:rFonts w:ascii="Arial" w:hAnsi="Arial" w:cs="Arial"/>
+            <w:b/>
+            <w:noProof/>
+          </w:rPr>
+          <w:t>ABSTRACT</w:t>
+        </w:r>
+        <w:r>
+          <w:rPr>
+            <w:noProof/>
+          </w:rPr>
+          <w:tab/>
+        </w:r>
+        <w:r>
+          <w:rPr>
+            <w:noProof/>
+          </w:rPr>
+          <w:fldChar w:fldCharType="begin"/>
+        </w:r>
+        <w:r>
+          <w:rPr>
+            <w:noProof/>
+          </w:rPr>
+          <w:instrText xml:space="preserve"> PAGEREF _Toc126745650 \h </w:instrText>
+        </w:r>
+        <w:r>
+          <w:rPr>
+            <w:noProof/>
+          </w:rPr>
+        </w:r>
+        <w:r>
+          <w:rPr>
+            <w:noProof/>
+          </w:rPr>
+          <w:fldChar w:fldCharType="separate"/>
+        </w:r>
+        <w:r>
+          <w:rPr>
+            <w:noProof/>
+          </w:rPr>
+          <w:t>2</w:t>
+        </w:r>
+        <w:r>
+          <w:rPr>
+            <w:noProof/>
+          </w:rPr>
+          <w:fldChar w:fldCharType="end"/>
+        </w:r>
+      </w:hyperlink>
+    </w:p>
+    <w:p>
+      <w:pPr>
+        <w:pStyle w:val="12"/>
+        <w:tabs>
+          <w:tab w:val="right" w:leader="dot" w:pos="8948"/>
+        </w:tabs>
+        <w:rPr>
+          <w:rFonts w:asciiTheme="minorHAnsi" w:eastAsiaTheme="minorEastAsia" w:hAnsiTheme="minorHAnsi" w:cstheme="minorBidi"/>
+          <w:noProof/>
+          <w:sz w:val="21"/>
+        </w:rPr>
+      </w:pPr>
+      <w:hyperlink w:anchor="_Toc126745651" w:history="1">
+        <w:r>
+          <w:rPr>
+            <w:rStyle w:val="a8"/>
+            <w:noProof/>
+          </w:rPr>
+          <w:t>目</w:t>
+        </w:r>
+        <w:r>
+          <w:rPr>
+            <w:rStyle w:val="a8"/>
+            <w:noProof/>
+          </w:rPr>
+          <w:t xml:space="preserve">  </w:t>
+        </w:r>
+        <w:r>
+          <w:rPr>
+            <w:rStyle w:val="a8"/>
+            <w:noProof/>
+          </w:rPr>
+          <w:t>录</w:t>
+        </w:r>
+        <w:r>
+          <w:rPr>
+            <w:noProof/>
+          </w:rPr>
+          <w:tab/>
+        </w:r>
+        <w:r>
+          <w:rPr>
+            <w:noProof/>
+          </w:rPr>
+          <w:fldChar w:fldCharType="begin"/>
+        </w:r>
+        <w:r>
+          <w:rPr>
+            <w:noProof/>
+          </w:rPr>
+          <w:instrText xml:space="preserve"> PAGEREF _Toc126745651 \h </w:instrText>
+        </w:r>
+        <w:r>
+          <w:rPr>
+            <w:noProof/>
+          </w:rPr>
+        </w:r>
+        <w:r>
+          <w:rPr>
+            <w:noProof/>
+          </w:rPr>
+          <w:fldChar w:fldCharType="separate"/>
+        </w:r>
+        <w:r>
+          <w:rPr>
+            <w:noProof/>
+          </w:rPr>
+          <w:t>3</w:t>
+        </w:r>
+        <w:r>
+          <w:rPr>
+            <w:noProof/>
+          </w:rPr>
+          <w:fldChar w:fldCharType="end"/>
+        </w:r>
+      </w:hyperlink>
+    </w:p>
+    <w:p>
+      <w:pPr>
+        <w:pStyle w:val="12"/>
+        <w:tabs>
+          <w:tab w:val="right" w:leader="dot" w:pos="8948"/>
+        </w:tabs>
+        <w:rPr>
+          <w:rFonts w:asciiTheme="minorHAnsi" w:eastAsiaTheme="minorEastAsia" w:hAnsiTheme="minorHAnsi" w:cstheme="minorBidi"/>
+          <w:noProof/>
+          <w:sz w:val="21"/>
+        </w:rPr>
+      </w:pPr>
+      <w:hyperlink w:anchor="_Toc126745652" w:history="1">
+        <w:r>
+          <w:rPr>
+            <w:rStyle w:val="a8"/>
+            <w:noProof/>
+          </w:rPr>
           <w:t>第一章</w:t>
         </w:r>
         <w:r>
@@ -2127,7 +2358,7 @@
           <w:rPr>
             <w:noProof/>
           </w:rPr>
-          <w:instrText xml:space="preserve"> PAGEREF _Toc126098190 \h </w:instrText>
+          <w:instrText xml:space="preserve"> PAGEREF _Toc126745652 \h </w:instrText>
         </w:r>
         <w:r>
           <w:rPr>
@@ -2144,7 +2375,7 @@
           <w:rPr>
             <w:noProof/>
           </w:rPr>
-          <w:t>4</w:t>
+          <w:t>1</w:t>
         </w:r>
         <w:r>
           <w:rPr>
@@ -2167,7 +2398,7 @@
           <w:sz w:val="21"/>
         </w:rPr>
       </w:pPr>
-      <w:hyperlink w:anchor="_Toc126098191" w:history="1">
+      <w:hyperlink w:anchor="_Toc126745653" w:history="1">
         <w:r>
           <w:rPr>
             <w:rStyle w:val="a8"/>
@@ -2198,7 +2429,7 @@
           <w:rPr>
             <w:noProof/>
           </w:rPr>
-          <w:instrText xml:space="preserve"> PAGEREF _Toc126098191 \h </w:instrText>
+          <w:instrText xml:space="preserve"> PAGEREF _Toc126745653 \h </w:instrText>
         </w:r>
         <w:r>
           <w:rPr>
@@ -2215,7 +2446,7 @@
           <w:rPr>
             <w:noProof/>
           </w:rPr>
-          <w:t>4</w:t>
+          <w:t>1</w:t>
         </w:r>
         <w:r>
           <w:rPr>
@@ -2238,7 +2469,7 @@
           <w:sz w:val="21"/>
         </w:rPr>
       </w:pPr>
-      <w:hyperlink w:anchor="_Toc126098192" w:history="1">
+      <w:hyperlink w:anchor="_Toc126745654" w:history="1">
         <w:r>
           <w:rPr>
             <w:rStyle w:val="a8"/>
@@ -2269,7 +2500,7 @@
           <w:rPr>
             <w:noProof/>
           </w:rPr>
-          <w:instrText xml:space="preserve"> PAGEREF _Toc126098192 \h </w:instrText>
+          <w:instrText xml:space="preserve"> PAGEREF _Toc126745654 \h </w:instrText>
         </w:r>
         <w:r>
           <w:rPr>
@@ -2286,7 +2517,7 @@
           <w:rPr>
             <w:noProof/>
           </w:rPr>
-          <w:t>5</w:t>
+          <w:t>2</w:t>
         </w:r>
         <w:r>
           <w:rPr>
@@ -2309,7 +2540,7 @@
           <w:sz w:val="21"/>
         </w:rPr>
       </w:pPr>
-      <w:hyperlink w:anchor="_Toc126098193" w:history="1">
+      <w:hyperlink w:anchor="_Toc126745655" w:history="1">
         <w:r>
           <w:rPr>
             <w:rStyle w:val="a8"/>
@@ -2340,7 +2571,78 @@
           <w:rPr>
             <w:noProof/>
           </w:rPr>
-          <w:instrText xml:space="preserve"> PAGEREF _Toc126098193 \h </w:instrText>
+          <w:instrText xml:space="preserve"> PAGEREF _Toc126745655 \h </w:instrText>
+        </w:r>
+        <w:r>
+          <w:rPr>
+            <w:noProof/>
+          </w:rPr>
+        </w:r>
+        <w:r>
+          <w:rPr>
+            <w:noProof/>
+          </w:rPr>
+          <w:fldChar w:fldCharType="separate"/>
+        </w:r>
+        <w:r>
+          <w:rPr>
+            <w:noProof/>
+          </w:rPr>
+          <w:t>2</w:t>
+        </w:r>
+        <w:r>
+          <w:rPr>
+            <w:noProof/>
+          </w:rPr>
+          <w:fldChar w:fldCharType="end"/>
+        </w:r>
+      </w:hyperlink>
+    </w:p>
+    <w:p>
+      <w:pPr>
+        <w:pStyle w:val="32"/>
+        <w:tabs>
+          <w:tab w:val="right" w:leader="dot" w:pos="8948"/>
+        </w:tabs>
+        <w:ind w:left="480"/>
+        <w:rPr>
+          <w:rFonts w:asciiTheme="minorHAnsi" w:eastAsiaTheme="minorEastAsia" w:hAnsiTheme="minorHAnsi" w:cstheme="minorBidi"/>
+          <w:noProof/>
+          <w:sz w:val="21"/>
+        </w:rPr>
+      </w:pPr>
+      <w:hyperlink w:anchor="_Toc126745656" w:history="1">
+        <w:r>
+          <w:rPr>
+            <w:rStyle w:val="a8"/>
+            <w:noProof/>
+          </w:rPr>
+          <w:t xml:space="preserve">1.2.2 </w:t>
+        </w:r>
+        <w:r>
+          <w:rPr>
+            <w:rStyle w:val="a8"/>
+            <w:noProof/>
+          </w:rPr>
+          <w:t>文献综述</w:t>
+        </w:r>
+        <w:r>
+          <w:rPr>
+            <w:noProof/>
+          </w:rPr>
+          <w:tab/>
+        </w:r>
+        <w:r>
+          <w:rPr>
+            <w:noProof/>
+          </w:rPr>
+          <w:fldChar w:fldCharType="begin"/>
+        </w:r>
+        <w:r>
+          <w:rPr>
+            <w:noProof/>
+          </w:rPr>
+          <w:instrText xml:space="preserve"> PAGEREF _Toc126745656 \h </w:instrText>
         </w:r>
         <w:r>
           <w:rPr>
@@ -2380,7 +2682,7 @@
           <w:sz w:val="21"/>
         </w:rPr>
       </w:pPr>
-      <w:hyperlink w:anchor="_Toc126098194" w:history="1">
+      <w:hyperlink w:anchor="_Toc126745657" w:history="1">
         <w:r>
           <w:rPr>
             <w:rStyle w:val="a8"/>
@@ -2393,7 +2695,7 @@
             <w:rStyle w:val="a8"/>
             <w:noProof/>
           </w:rPr>
-          <w:t>项目概述与创新</w:t>
+          <w:t>本文主要工作</w:t>
         </w:r>
         <w:r>
           <w:rPr>
@@ -2411,7 +2713,7 @@
           <w:rPr>
             <w:noProof/>
           </w:rPr>
-          <w:instrText xml:space="preserve"> PAGEREF _Toc126098194 \h </w:instrText>
+          <w:instrText xml:space="preserve"> PAGEREF _Toc126745657 \h </w:instrText>
         </w:r>
         <w:r>
           <w:rPr>
@@ -2428,7 +2730,7 @@
           <w:rPr>
             <w:noProof/>
           </w:rPr>
-          <w:t>5</w:t>
+          <w:t>6</w:t>
         </w:r>
         <w:r>
           <w:rPr>
@@ -2451,7 +2753,7 @@
           <w:sz w:val="21"/>
         </w:rPr>
       </w:pPr>
-      <w:hyperlink w:anchor="_Toc126098195" w:history="1">
+      <w:hyperlink w:anchor="_Toc126745658" w:history="1">
         <w:r>
           <w:rPr>
             <w:rStyle w:val="a8"/>
@@ -2482,7 +2784,7 @@
           <w:rPr>
             <w:noProof/>
           </w:rPr>
-          <w:instrText xml:space="preserve"> PAGEREF _Toc126098195 \h </w:instrText>
+          <w:instrText xml:space="preserve"> PAGEREF _Toc126745658 \h </w:instrText>
         </w:r>
         <w:r>
           <w:rPr>
@@ -2499,7 +2801,7 @@
           <w:rPr>
             <w:noProof/>
           </w:rPr>
-          <w:t>5</w:t>
+          <w:t>6</w:t>
         </w:r>
         <w:r>
           <w:rPr>
@@ -2521,7 +2823,7 @@
           <w:sz w:val="21"/>
         </w:rPr>
       </w:pPr>
-      <w:hyperlink w:anchor="_Toc126098196" w:history="1">
+      <w:hyperlink w:anchor="_Toc126745659" w:history="1">
         <w:r>
           <w:rPr>
             <w:rStyle w:val="a8"/>
@@ -2531,6 +2833,20 @@
         </w:r>
         <w:r>
           <w:rPr>
+            <w:rStyle w:val="a8"/>
+            <w:noProof/>
+          </w:rPr>
+          <w:t xml:space="preserve"> </w:t>
+        </w:r>
+        <w:r>
+          <w:rPr>
+            <w:rStyle w:val="a8"/>
+            <w:noProof/>
+          </w:rPr>
+          <w:t>流体模拟的理论基础和技术分析</w:t>
+        </w:r>
+        <w:r>
+          <w:rPr>
             <w:noProof/>
           </w:rPr>
           <w:tab/>
@@ -2545,7 +2861,7 @@
           <w:rPr>
             <w:noProof/>
           </w:rPr>
-          <w:instrText xml:space="preserve"> PAGEREF _Toc126098196 \h </w:instrText>
+          <w:instrText xml:space="preserve"> PAGEREF _Toc126745659 \h </w:instrText>
         </w:r>
         <w:r>
           <w:rPr>
@@ -2562,7 +2878,7 @@
           <w:rPr>
             <w:noProof/>
           </w:rPr>
-          <w:t>6</w:t>
+          <w:t>7</w:t>
         </w:r>
         <w:r>
           <w:rPr>
@@ -2585,13 +2901,20 @@
           <w:sz w:val="21"/>
         </w:rPr>
       </w:pPr>
-      <w:hyperlink w:anchor="_Toc126098197" w:history="1">
+      <w:hyperlink w:anchor="_Toc126745660" w:history="1">
         <w:r>
           <w:rPr>
             <w:rStyle w:val="a8"/>
             <w:noProof/>
           </w:rPr>
-          <w:t>2.1</w:t>
+          <w:t xml:space="preserve">2.1 </w:t>
+        </w:r>
+        <w:r>
+          <w:rPr>
+            <w:rStyle w:val="a8"/>
+            <w:noProof/>
+          </w:rPr>
+          <w:t>流体模拟理论基础</w:t>
         </w:r>
         <w:r>
           <w:rPr>
@@ -2609,7 +2932,7 @@
           <w:rPr>
             <w:noProof/>
           </w:rPr>
-          <w:instrText xml:space="preserve"> PAGEREF _Toc126098197 \h </w:instrText>
+          <w:instrText xml:space="preserve"> PAGEREF _Toc126745660 \h </w:instrText>
         </w:r>
         <w:r>
           <w:rPr>
@@ -2626,7 +2949,7 @@
           <w:rPr>
             <w:noProof/>
           </w:rPr>
-          <w:t>6</w:t>
+          <w:t>7</w:t>
         </w:r>
         <w:r>
           <w:rPr>
@@ -2649,13 +2972,20 @@
           <w:sz w:val="21"/>
         </w:rPr>
       </w:pPr>
-      <w:hyperlink w:anchor="_Toc126098198" w:history="1">
+      <w:hyperlink w:anchor="_Toc126745661" w:history="1">
         <w:r>
           <w:rPr>
             <w:rStyle w:val="a8"/>
             <w:noProof/>
           </w:rPr>
-          <w:t>2.1.1</w:t>
+          <w:t>2.1.1 Navier-Stokes</w:t>
+        </w:r>
+        <w:r>
+          <w:rPr>
+            <w:rStyle w:val="a8"/>
+            <w:noProof/>
+          </w:rPr>
+          <w:t>方程</w:t>
         </w:r>
         <w:r>
           <w:rPr>
@@ -2673,7 +3003,7 @@
           <w:rPr>
             <w:noProof/>
           </w:rPr>
-          <w:instrText xml:space="preserve"> PAGEREF _Toc126098198 \h </w:instrText>
+          <w:instrText xml:space="preserve"> PAGEREF _Toc126745661 \h </w:instrText>
         </w:r>
         <w:r>
           <w:rPr>
@@ -2690,7 +3020,7 @@
           <w:rPr>
             <w:noProof/>
           </w:rPr>
-          <w:t>6</w:t>
+          <w:t>7</w:t>
         </w:r>
         <w:r>
           <w:rPr>
@@ -2702,23 +3032,45 @@
     </w:p>
     <w:p>
       <w:pPr>
-        <w:pStyle w:val="12"/>
+        <w:pStyle w:val="32"/>
         <w:tabs>
           <w:tab w:val="right" w:leader="dot" w:pos="8948"/>
         </w:tabs>
+        <w:ind w:left="480"/>
         <w:rPr>
           <w:rFonts w:asciiTheme="minorHAnsi" w:eastAsiaTheme="minorEastAsia" w:hAnsiTheme="minorHAnsi" w:cstheme="minorBidi"/>
           <w:noProof/>
           <w:sz w:val="21"/>
         </w:rPr>
       </w:pPr>
-      <w:hyperlink w:anchor="_Toc126098199" w:history="1">
+      <w:hyperlink w:anchor="_Toc126745662" w:history="1">
         <w:r>
           <w:rPr>
             <w:rStyle w:val="a8"/>
             <w:noProof/>
           </w:rPr>
-          <w:t>第三章</w:t>
+          <w:t xml:space="preserve">2.1.2 </w:t>
+        </w:r>
+        <w:r>
+          <w:rPr>
+            <w:rStyle w:val="a8"/>
+            <w:noProof/>
+          </w:rPr>
+          <w:t>基于拉格朗日视角的</w:t>
+        </w:r>
+        <w:r>
+          <w:rPr>
+            <w:rStyle w:val="a8"/>
+            <w:noProof/>
+          </w:rPr>
+          <w:t>SPH</w:t>
+        </w:r>
+        <w:r>
+          <w:rPr>
+            <w:rStyle w:val="a8"/>
+            <w:noProof/>
+          </w:rPr>
+          <w:t>方法</w:t>
         </w:r>
         <w:r>
           <w:rPr>
@@ -2736,7 +3088,177 @@
           <w:rPr>
             <w:noProof/>
           </w:rPr>
-          <w:instrText xml:space="preserve"> PAGEREF _Toc126098199 \h </w:instrText>
+          <w:instrText xml:space="preserve"> PAGEREF _Toc126745662 \h </w:instrText>
+        </w:r>
+        <w:r>
+          <w:rPr>
+            <w:noProof/>
+          </w:rPr>
+        </w:r>
+        <w:r>
+          <w:rPr>
+            <w:noProof/>
+          </w:rPr>
+          <w:fldChar w:fldCharType="separate"/>
+        </w:r>
+        <w:r>
+          <w:rPr>
+            <w:noProof/>
+          </w:rPr>
+          <w:t>7</w:t>
+        </w:r>
+        <w:r>
+          <w:rPr>
+            <w:noProof/>
+          </w:rPr>
+          <w:fldChar w:fldCharType="end"/>
+        </w:r>
+      </w:hyperlink>
+    </w:p>
+    <w:p>
+      <w:pPr>
+        <w:pStyle w:val="32"/>
+        <w:tabs>
+          <w:tab w:val="right" w:leader="dot" w:pos="8948"/>
+        </w:tabs>
+        <w:ind w:left="480"/>
+        <w:rPr>
+          <w:rFonts w:asciiTheme="minorHAnsi" w:eastAsiaTheme="minorEastAsia" w:hAnsiTheme="minorHAnsi" w:cstheme="minorBidi"/>
+          <w:noProof/>
+          <w:sz w:val="21"/>
+        </w:rPr>
+      </w:pPr>
+      <w:hyperlink w:anchor="_Toc126745663" w:history="1">
+        <w:r>
+          <w:rPr>
+            <w:rStyle w:val="a8"/>
+            <w:noProof/>
+          </w:rPr>
+          <w:t xml:space="preserve">2.1.3 </w:t>
+        </w:r>
+        <w:r>
+          <w:rPr>
+            <w:rStyle w:val="a8"/>
+            <w:noProof/>
+          </w:rPr>
+          <w:t>基于拉格朗日视角的</w:t>
+        </w:r>
+        <w:r>
+          <w:rPr>
+            <w:rStyle w:val="a8"/>
+            <w:noProof/>
+          </w:rPr>
+          <w:t>PBF</w:t>
+        </w:r>
+        <w:r>
+          <w:rPr>
+            <w:rStyle w:val="a8"/>
+            <w:noProof/>
+          </w:rPr>
+          <w:t>方法</w:t>
+        </w:r>
+        <w:r>
+          <w:rPr>
+            <w:noProof/>
+          </w:rPr>
+          <w:tab/>
+        </w:r>
+        <w:r>
+          <w:rPr>
+            <w:noProof/>
+          </w:rPr>
+          <w:fldChar w:fldCharType="begin"/>
+        </w:r>
+        <w:r>
+          <w:rPr>
+            <w:noProof/>
+          </w:rPr>
+          <w:instrText xml:space="preserve"> PAGEREF _Toc126745663 \h </w:instrText>
+        </w:r>
+        <w:r>
+          <w:rPr>
+            <w:noProof/>
+          </w:rPr>
+        </w:r>
+        <w:r>
+          <w:rPr>
+            <w:noProof/>
+          </w:rPr>
+          <w:fldChar w:fldCharType="separate"/>
+        </w:r>
+        <w:r>
+          <w:rPr>
+            <w:noProof/>
+          </w:rPr>
+          <w:t>7</w:t>
+        </w:r>
+        <w:r>
+          <w:rPr>
+            <w:noProof/>
+          </w:rPr>
+          <w:fldChar w:fldCharType="end"/>
+        </w:r>
+      </w:hyperlink>
+    </w:p>
+    <w:p>
+      <w:pPr>
+        <w:pStyle w:val="32"/>
+        <w:tabs>
+          <w:tab w:val="right" w:leader="dot" w:pos="8948"/>
+        </w:tabs>
+        <w:ind w:left="480"/>
+        <w:rPr>
+          <w:rFonts w:asciiTheme="minorHAnsi" w:eastAsiaTheme="minorEastAsia" w:hAnsiTheme="minorHAnsi" w:cstheme="minorBidi"/>
+          <w:noProof/>
+          <w:sz w:val="21"/>
+        </w:rPr>
+      </w:pPr>
+      <w:hyperlink w:anchor="_Toc126745664" w:history="1">
+        <w:r>
+          <w:rPr>
+            <w:rStyle w:val="a8"/>
+            <w:noProof/>
+          </w:rPr>
+          <w:t xml:space="preserve">2.1.4 </w:t>
+        </w:r>
+        <w:r>
+          <w:rPr>
+            <w:rStyle w:val="a8"/>
+            <w:noProof/>
+          </w:rPr>
+          <w:t>基于混合视角的</w:t>
+        </w:r>
+        <w:r>
+          <w:rPr>
+            <w:rStyle w:val="a8"/>
+            <w:noProof/>
+          </w:rPr>
+          <w:t>APIC</w:t>
+        </w:r>
+        <w:r>
+          <w:rPr>
+            <w:rStyle w:val="a8"/>
+            <w:noProof/>
+          </w:rPr>
+          <w:t>方法</w:t>
+        </w:r>
+        <w:r>
+          <w:rPr>
+            <w:noProof/>
+          </w:rPr>
+          <w:tab/>
+        </w:r>
+        <w:r>
+          <w:rPr>
+            <w:noProof/>
+          </w:rPr>
+          <w:fldChar w:fldCharType="begin"/>
+        </w:r>
+        <w:r>
+          <w:rPr>
+            <w:noProof/>
+          </w:rPr>
+          <w:instrText xml:space="preserve"> PAGEREF _Toc126745664 \h </w:instrText>
         </w:r>
         <w:r>
           <w:rPr>
@@ -2776,13 +3298,34 @@
           <w:sz w:val="21"/>
         </w:rPr>
       </w:pPr>
-      <w:hyperlink w:anchor="_Toc126098200" w:history="1">
+      <w:hyperlink w:anchor="_Toc126745665" w:history="1">
         <w:r>
           <w:rPr>
             <w:rStyle w:val="a8"/>
             <w:noProof/>
           </w:rPr>
-          <w:t>3.1</w:t>
+          <w:t>2.2 Unreal  Engine 5</w:t>
+        </w:r>
+        <w:r>
+          <w:rPr>
+            <w:rStyle w:val="a8"/>
+            <w:noProof/>
+          </w:rPr>
+          <w:t>的</w:t>
+        </w:r>
+        <w:r>
+          <w:rPr>
+            <w:rStyle w:val="a8"/>
+            <w:noProof/>
+          </w:rPr>
+          <w:t>Niagara</w:t>
+        </w:r>
+        <w:r>
+          <w:rPr>
+            <w:rStyle w:val="a8"/>
+            <w:noProof/>
+          </w:rPr>
+          <w:t>粒子系统架构和技术分析</w:t>
         </w:r>
         <w:r>
           <w:rPr>
@@ -2800,7 +3343,7 @@
           <w:rPr>
             <w:noProof/>
           </w:rPr>
-          <w:instrText xml:space="preserve"> PAGEREF _Toc126098200 \h </w:instrText>
+          <w:instrText xml:space="preserve"> PAGEREF _Toc126745665 \h </w:instrText>
         </w:r>
         <w:r>
           <w:rPr>
@@ -2840,13 +3383,20 @@
           <w:sz w:val="21"/>
         </w:rPr>
       </w:pPr>
-      <w:hyperlink w:anchor="_Toc126098201" w:history="1">
+      <w:hyperlink w:anchor="_Toc126745666" w:history="1">
         <w:r>
           <w:rPr>
             <w:rStyle w:val="a8"/>
             <w:noProof/>
           </w:rPr>
-          <w:t>3.1.1</w:t>
+          <w:t>2.2.1 Niagara</w:t>
+        </w:r>
+        <w:r>
+          <w:rPr>
+            <w:rStyle w:val="a8"/>
+            <w:noProof/>
+          </w:rPr>
+          <w:t>的基础使用</w:t>
         </w:r>
         <w:r>
           <w:rPr>
@@ -2864,7 +3414,156 @@
           <w:rPr>
             <w:noProof/>
           </w:rPr>
-          <w:instrText xml:space="preserve"> PAGEREF _Toc126098201 \h </w:instrText>
+          <w:instrText xml:space="preserve"> PAGEREF _Toc126745666 \h </w:instrText>
+        </w:r>
+        <w:r>
+          <w:rPr>
+            <w:noProof/>
+          </w:rPr>
+        </w:r>
+        <w:r>
+          <w:rPr>
+            <w:noProof/>
+          </w:rPr>
+          <w:fldChar w:fldCharType="separate"/>
+        </w:r>
+        <w:r>
+          <w:rPr>
+            <w:noProof/>
+          </w:rPr>
+          <w:t>7</w:t>
+        </w:r>
+        <w:r>
+          <w:rPr>
+            <w:noProof/>
+          </w:rPr>
+          <w:fldChar w:fldCharType="end"/>
+        </w:r>
+      </w:hyperlink>
+    </w:p>
+    <w:p>
+      <w:pPr>
+        <w:pStyle w:val="32"/>
+        <w:tabs>
+          <w:tab w:val="right" w:leader="dot" w:pos="8948"/>
+        </w:tabs>
+        <w:ind w:left="480"/>
+        <w:rPr>
+          <w:rFonts w:asciiTheme="minorHAnsi" w:eastAsiaTheme="minorEastAsia" w:hAnsiTheme="minorHAnsi" w:cstheme="minorBidi"/>
+          <w:noProof/>
+          <w:sz w:val="21"/>
+        </w:rPr>
+      </w:pPr>
+      <w:hyperlink w:anchor="_Toc126745667" w:history="1">
+        <w:r>
+          <w:rPr>
+            <w:rStyle w:val="a8"/>
+            <w:noProof/>
+          </w:rPr>
+          <w:t>2.2.2 Niagara</w:t>
+        </w:r>
+        <w:r>
+          <w:rPr>
+            <w:rStyle w:val="a8"/>
+            <w:noProof/>
+          </w:rPr>
+          <w:t>中的空间加速结构</w:t>
+        </w:r>
+        <w:r>
+          <w:rPr>
+            <w:noProof/>
+          </w:rPr>
+          <w:tab/>
+        </w:r>
+        <w:r>
+          <w:rPr>
+            <w:noProof/>
+          </w:rPr>
+          <w:fldChar w:fldCharType="begin"/>
+        </w:r>
+        <w:r>
+          <w:rPr>
+            <w:noProof/>
+          </w:rPr>
+          <w:instrText xml:space="preserve"> PAGEREF _Toc126745667 \h </w:instrText>
+        </w:r>
+        <w:r>
+          <w:rPr>
+            <w:noProof/>
+          </w:rPr>
+        </w:r>
+        <w:r>
+          <w:rPr>
+            <w:noProof/>
+          </w:rPr>
+          <w:fldChar w:fldCharType="separate"/>
+        </w:r>
+        <w:r>
+          <w:rPr>
+            <w:noProof/>
+          </w:rPr>
+          <w:t>7</w:t>
+        </w:r>
+        <w:r>
+          <w:rPr>
+            <w:noProof/>
+          </w:rPr>
+          <w:fldChar w:fldCharType="end"/>
+        </w:r>
+      </w:hyperlink>
+    </w:p>
+    <w:p>
+      <w:pPr>
+        <w:pStyle w:val="32"/>
+        <w:tabs>
+          <w:tab w:val="right" w:leader="dot" w:pos="8948"/>
+        </w:tabs>
+        <w:ind w:left="480"/>
+        <w:rPr>
+          <w:rFonts w:asciiTheme="minorHAnsi" w:eastAsiaTheme="minorEastAsia" w:hAnsiTheme="minorHAnsi" w:cstheme="minorBidi"/>
+          <w:noProof/>
+          <w:sz w:val="21"/>
+        </w:rPr>
+      </w:pPr>
+      <w:hyperlink w:anchor="_Toc126745668" w:history="1">
+        <w:r>
+          <w:rPr>
+            <w:rStyle w:val="a8"/>
+            <w:noProof/>
+          </w:rPr>
+          <w:t>2.2.3 Niagara</w:t>
+        </w:r>
+        <w:r>
+          <w:rPr>
+            <w:rStyle w:val="a8"/>
+            <w:noProof/>
+          </w:rPr>
+          <w:t>中的</w:t>
+        </w:r>
+        <w:r>
+          <w:rPr>
+            <w:rStyle w:val="a8"/>
+            <w:noProof/>
+          </w:rPr>
+          <w:t>Simulation Stage</w:t>
+        </w:r>
+        <w:r>
+          <w:rPr>
+            <w:noProof/>
+          </w:rPr>
+          <w:tab/>
+        </w:r>
+        <w:r>
+          <w:rPr>
+            <w:noProof/>
+          </w:rPr>
+          <w:fldChar w:fldCharType="begin"/>
+        </w:r>
+        <w:r>
+          <w:rPr>
+            <w:noProof/>
+          </w:rPr>
+          <w:instrText xml:space="preserve"> PAGEREF _Toc126745668 \h </w:instrText>
         </w:r>
         <w:r>
           <w:rPr>
@@ -2903,13 +3602,13 @@
           <w:sz w:val="21"/>
         </w:rPr>
       </w:pPr>
-      <w:hyperlink w:anchor="_Toc126098202" w:history="1">
+      <w:hyperlink w:anchor="_Toc126745669" w:history="1">
         <w:r>
           <w:rPr>
             <w:rStyle w:val="a8"/>
             <w:noProof/>
           </w:rPr>
-          <w:t>第四章</w:t>
+          <w:t>第三章</w:t>
         </w:r>
         <w:r>
           <w:rPr>
@@ -2923,7 +3622,7 @@
             <w:rStyle w:val="a8"/>
             <w:noProof/>
           </w:rPr>
-          <w:t>结论</w:t>
+          <w:t>水体渲染系统的架构和实现方案</w:t>
         </w:r>
         <w:r>
           <w:rPr>
@@ -2941,7 +3640,7 @@
           <w:rPr>
             <w:noProof/>
           </w:rPr>
-          <w:instrText xml:space="preserve"> PAGEREF _Toc126098202 \h </w:instrText>
+          <w:instrText xml:space="preserve"> PAGEREF _Toc126745669 \h </w:instrText>
         </w:r>
         <w:r>
           <w:rPr>
@@ -2981,13 +3680,20 @@
           <w:sz w:val="21"/>
         </w:rPr>
       </w:pPr>
-      <w:hyperlink w:anchor="_Toc126098203" w:history="1">
+      <w:hyperlink w:anchor="_Toc126745670" w:history="1">
         <w:r>
           <w:rPr>
             <w:rStyle w:val="a8"/>
             <w:noProof/>
           </w:rPr>
-          <w:t>4.1</w:t>
+          <w:t xml:space="preserve">3.1 </w:t>
+        </w:r>
+        <w:r>
+          <w:rPr>
+            <w:rStyle w:val="a8"/>
+            <w:noProof/>
+          </w:rPr>
+          <w:t>水体渲染系统需求分析</w:t>
         </w:r>
         <w:r>
           <w:rPr>
@@ -3005,7 +3711,7 @@
           <w:rPr>
             <w:noProof/>
           </w:rPr>
-          <w:instrText xml:space="preserve"> PAGEREF _Toc126098203 \h </w:instrText>
+          <w:instrText xml:space="preserve"> PAGEREF _Toc126745670 \h </w:instrText>
         </w:r>
         <w:r>
           <w:rPr>
@@ -3045,13 +3751,20 @@
           <w:sz w:val="21"/>
         </w:rPr>
       </w:pPr>
-      <w:hyperlink w:anchor="_Toc126098204" w:history="1">
+      <w:hyperlink w:anchor="_Toc126745671" w:history="1">
         <w:r>
           <w:rPr>
             <w:rStyle w:val="a8"/>
             <w:noProof/>
           </w:rPr>
-          <w:t>4.1.1</w:t>
+          <w:t xml:space="preserve">3.1.1 </w:t>
+        </w:r>
+        <w:r>
+          <w:rPr>
+            <w:rStyle w:val="a8"/>
+            <w:noProof/>
+          </w:rPr>
+          <w:t>水体波形</w:t>
         </w:r>
         <w:r>
           <w:rPr>
@@ -3069,7 +3782,433 @@
           <w:rPr>
             <w:noProof/>
           </w:rPr>
-          <w:instrText xml:space="preserve"> PAGEREF _Toc126098204 \h </w:instrText>
+          <w:instrText xml:space="preserve"> PAGEREF _Toc126745671 \h </w:instrText>
+        </w:r>
+        <w:r>
+          <w:rPr>
+            <w:noProof/>
+          </w:rPr>
+        </w:r>
+        <w:r>
+          <w:rPr>
+            <w:noProof/>
+          </w:rPr>
+          <w:fldChar w:fldCharType="separate"/>
+        </w:r>
+        <w:r>
+          <w:rPr>
+            <w:noProof/>
+          </w:rPr>
+          <w:t>8</w:t>
+        </w:r>
+        <w:r>
+          <w:rPr>
+            <w:noProof/>
+          </w:rPr>
+          <w:fldChar w:fldCharType="end"/>
+        </w:r>
+      </w:hyperlink>
+    </w:p>
+    <w:p>
+      <w:pPr>
+        <w:pStyle w:val="32"/>
+        <w:tabs>
+          <w:tab w:val="right" w:leader="dot" w:pos="8948"/>
+        </w:tabs>
+        <w:ind w:left="480"/>
+        <w:rPr>
+          <w:rFonts w:asciiTheme="minorHAnsi" w:eastAsiaTheme="minorEastAsia" w:hAnsiTheme="minorHAnsi" w:cstheme="minorBidi"/>
+          <w:noProof/>
+          <w:sz w:val="21"/>
+        </w:rPr>
+      </w:pPr>
+      <w:hyperlink w:anchor="_Toc126745672" w:history="1">
+        <w:r>
+          <w:rPr>
+            <w:rStyle w:val="a8"/>
+            <w:noProof/>
+          </w:rPr>
+          <w:t xml:space="preserve">3.1.2 </w:t>
+        </w:r>
+        <w:r>
+          <w:rPr>
+            <w:rStyle w:val="a8"/>
+            <w:noProof/>
+          </w:rPr>
+          <w:t>水体材质渲染</w:t>
+        </w:r>
+        <w:r>
+          <w:rPr>
+            <w:noProof/>
+          </w:rPr>
+          <w:tab/>
+        </w:r>
+        <w:r>
+          <w:rPr>
+            <w:noProof/>
+          </w:rPr>
+          <w:fldChar w:fldCharType="begin"/>
+        </w:r>
+        <w:r>
+          <w:rPr>
+            <w:noProof/>
+          </w:rPr>
+          <w:instrText xml:space="preserve"> PAGEREF _Toc126745672 \h </w:instrText>
+        </w:r>
+        <w:r>
+          <w:rPr>
+            <w:noProof/>
+          </w:rPr>
+        </w:r>
+        <w:r>
+          <w:rPr>
+            <w:noProof/>
+          </w:rPr>
+          <w:fldChar w:fldCharType="separate"/>
+        </w:r>
+        <w:r>
+          <w:rPr>
+            <w:noProof/>
+          </w:rPr>
+          <w:t>8</w:t>
+        </w:r>
+        <w:r>
+          <w:rPr>
+            <w:noProof/>
+          </w:rPr>
+          <w:fldChar w:fldCharType="end"/>
+        </w:r>
+      </w:hyperlink>
+    </w:p>
+    <w:p>
+      <w:pPr>
+        <w:pStyle w:val="32"/>
+        <w:tabs>
+          <w:tab w:val="right" w:leader="dot" w:pos="8948"/>
+        </w:tabs>
+        <w:ind w:left="480"/>
+        <w:rPr>
+          <w:rFonts w:asciiTheme="minorHAnsi" w:eastAsiaTheme="minorEastAsia" w:hAnsiTheme="minorHAnsi" w:cstheme="minorBidi"/>
+          <w:noProof/>
+          <w:sz w:val="21"/>
+        </w:rPr>
+      </w:pPr>
+      <w:hyperlink w:anchor="_Toc126745673" w:history="1">
+        <w:r>
+          <w:rPr>
+            <w:rStyle w:val="a8"/>
+            <w:noProof/>
+          </w:rPr>
+          <w:t xml:space="preserve">3.1.3 </w:t>
+        </w:r>
+        <w:r>
+          <w:rPr>
+            <w:rStyle w:val="a8"/>
+            <w:noProof/>
+          </w:rPr>
+          <w:t>场景交互设计</w:t>
+        </w:r>
+        <w:r>
+          <w:rPr>
+            <w:noProof/>
+          </w:rPr>
+          <w:tab/>
+        </w:r>
+        <w:r>
+          <w:rPr>
+            <w:noProof/>
+          </w:rPr>
+          <w:fldChar w:fldCharType="begin"/>
+        </w:r>
+        <w:r>
+          <w:rPr>
+            <w:noProof/>
+          </w:rPr>
+          <w:instrText xml:space="preserve"> PAGEREF _Toc126745673 \h </w:instrText>
+        </w:r>
+        <w:r>
+          <w:rPr>
+            <w:noProof/>
+          </w:rPr>
+        </w:r>
+        <w:r>
+          <w:rPr>
+            <w:noProof/>
+          </w:rPr>
+          <w:fldChar w:fldCharType="separate"/>
+        </w:r>
+        <w:r>
+          <w:rPr>
+            <w:noProof/>
+          </w:rPr>
+          <w:t>8</w:t>
+        </w:r>
+        <w:r>
+          <w:rPr>
+            <w:noProof/>
+          </w:rPr>
+          <w:fldChar w:fldCharType="end"/>
+        </w:r>
+      </w:hyperlink>
+    </w:p>
+    <w:p>
+      <w:pPr>
+        <w:pStyle w:val="22"/>
+        <w:tabs>
+          <w:tab w:val="right" w:leader="dot" w:pos="8948"/>
+        </w:tabs>
+        <w:ind w:left="240"/>
+        <w:rPr>
+          <w:rFonts w:asciiTheme="minorHAnsi" w:eastAsiaTheme="minorEastAsia" w:hAnsiTheme="minorHAnsi" w:cstheme="minorBidi"/>
+          <w:noProof/>
+          <w:sz w:val="21"/>
+        </w:rPr>
+      </w:pPr>
+      <w:hyperlink w:anchor="_Toc126745674" w:history="1">
+        <w:r>
+          <w:rPr>
+            <w:rStyle w:val="a8"/>
+            <w:noProof/>
+          </w:rPr>
+          <w:t xml:space="preserve">3.2 </w:t>
+        </w:r>
+        <w:r>
+          <w:rPr>
+            <w:rStyle w:val="a8"/>
+            <w:noProof/>
+          </w:rPr>
+          <w:t>水体渲染系统设计</w:t>
+        </w:r>
+        <w:r>
+          <w:rPr>
+            <w:noProof/>
+          </w:rPr>
+          <w:tab/>
+        </w:r>
+        <w:r>
+          <w:rPr>
+            <w:noProof/>
+          </w:rPr>
+          <w:fldChar w:fldCharType="begin"/>
+        </w:r>
+        <w:r>
+          <w:rPr>
+            <w:noProof/>
+          </w:rPr>
+          <w:instrText xml:space="preserve"> PAGEREF _Toc126745674 \h </w:instrText>
+        </w:r>
+        <w:r>
+          <w:rPr>
+            <w:noProof/>
+          </w:rPr>
+        </w:r>
+        <w:r>
+          <w:rPr>
+            <w:noProof/>
+          </w:rPr>
+          <w:fldChar w:fldCharType="separate"/>
+        </w:r>
+        <w:r>
+          <w:rPr>
+            <w:noProof/>
+          </w:rPr>
+          <w:t>8</w:t>
+        </w:r>
+        <w:r>
+          <w:rPr>
+            <w:noProof/>
+          </w:rPr>
+          <w:fldChar w:fldCharType="end"/>
+        </w:r>
+      </w:hyperlink>
+    </w:p>
+    <w:p>
+      <w:pPr>
+        <w:pStyle w:val="32"/>
+        <w:tabs>
+          <w:tab w:val="right" w:leader="dot" w:pos="8948"/>
+        </w:tabs>
+        <w:ind w:left="480"/>
+        <w:rPr>
+          <w:rFonts w:asciiTheme="minorHAnsi" w:eastAsiaTheme="minorEastAsia" w:hAnsiTheme="minorHAnsi" w:cstheme="minorBidi"/>
+          <w:noProof/>
+          <w:sz w:val="21"/>
+        </w:rPr>
+      </w:pPr>
+      <w:hyperlink w:anchor="_Toc126745675" w:history="1">
+        <w:r>
+          <w:rPr>
+            <w:rStyle w:val="a8"/>
+            <w:noProof/>
+          </w:rPr>
+          <w:t xml:space="preserve">3.2.1 </w:t>
+        </w:r>
+        <w:r>
+          <w:rPr>
+            <w:rStyle w:val="a8"/>
+            <w:noProof/>
+          </w:rPr>
+          <w:t>静态水体</w:t>
+        </w:r>
+        <w:r>
+          <w:rPr>
+            <w:noProof/>
+          </w:rPr>
+          <w:tab/>
+        </w:r>
+        <w:r>
+          <w:rPr>
+            <w:noProof/>
+          </w:rPr>
+          <w:fldChar w:fldCharType="begin"/>
+        </w:r>
+        <w:r>
+          <w:rPr>
+            <w:noProof/>
+          </w:rPr>
+          <w:instrText xml:space="preserve"> PAGEREF _Toc126745675 \h </w:instrText>
+        </w:r>
+        <w:r>
+          <w:rPr>
+            <w:noProof/>
+          </w:rPr>
+        </w:r>
+        <w:r>
+          <w:rPr>
+            <w:noProof/>
+          </w:rPr>
+          <w:fldChar w:fldCharType="separate"/>
+        </w:r>
+        <w:r>
+          <w:rPr>
+            <w:noProof/>
+          </w:rPr>
+          <w:t>8</w:t>
+        </w:r>
+        <w:r>
+          <w:rPr>
+            <w:noProof/>
+          </w:rPr>
+          <w:fldChar w:fldCharType="end"/>
+        </w:r>
+      </w:hyperlink>
+    </w:p>
+    <w:p>
+      <w:pPr>
+        <w:pStyle w:val="32"/>
+        <w:tabs>
+          <w:tab w:val="right" w:leader="dot" w:pos="8948"/>
+        </w:tabs>
+        <w:ind w:left="480"/>
+        <w:rPr>
+          <w:rFonts w:asciiTheme="minorHAnsi" w:eastAsiaTheme="minorEastAsia" w:hAnsiTheme="minorHAnsi" w:cstheme="minorBidi"/>
+          <w:noProof/>
+          <w:sz w:val="21"/>
+        </w:rPr>
+      </w:pPr>
+      <w:hyperlink w:anchor="_Toc126745676" w:history="1">
+        <w:r>
+          <w:rPr>
+            <w:rStyle w:val="a8"/>
+            <w:noProof/>
+          </w:rPr>
+          <w:t xml:space="preserve">3.2.2 </w:t>
+        </w:r>
+        <w:r>
+          <w:rPr>
+            <w:rStyle w:val="a8"/>
+            <w:noProof/>
+          </w:rPr>
+          <w:t>河流</w:t>
+        </w:r>
+        <w:r>
+          <w:rPr>
+            <w:noProof/>
+          </w:rPr>
+          <w:tab/>
+        </w:r>
+        <w:r>
+          <w:rPr>
+            <w:noProof/>
+          </w:rPr>
+          <w:fldChar w:fldCharType="begin"/>
+        </w:r>
+        <w:r>
+          <w:rPr>
+            <w:noProof/>
+          </w:rPr>
+          <w:instrText xml:space="preserve"> PAGEREF _Toc126745676 \h </w:instrText>
+        </w:r>
+        <w:r>
+          <w:rPr>
+            <w:noProof/>
+          </w:rPr>
+        </w:r>
+        <w:r>
+          <w:rPr>
+            <w:noProof/>
+          </w:rPr>
+          <w:fldChar w:fldCharType="separate"/>
+        </w:r>
+        <w:r>
+          <w:rPr>
+            <w:noProof/>
+          </w:rPr>
+          <w:t>8</w:t>
+        </w:r>
+        <w:r>
+          <w:rPr>
+            <w:noProof/>
+          </w:rPr>
+          <w:fldChar w:fldCharType="end"/>
+        </w:r>
+      </w:hyperlink>
+    </w:p>
+    <w:p>
+      <w:pPr>
+        <w:pStyle w:val="22"/>
+        <w:tabs>
+          <w:tab w:val="right" w:leader="dot" w:pos="8948"/>
+        </w:tabs>
+        <w:ind w:left="240"/>
+        <w:rPr>
+          <w:rFonts w:asciiTheme="minorHAnsi" w:eastAsiaTheme="minorEastAsia" w:hAnsiTheme="minorHAnsi" w:cstheme="minorBidi"/>
+          <w:noProof/>
+          <w:sz w:val="21"/>
+        </w:rPr>
+      </w:pPr>
+      <w:hyperlink w:anchor="_Toc126745677" w:history="1">
+        <w:r>
+          <w:rPr>
+            <w:rStyle w:val="a8"/>
+            <w:noProof/>
+          </w:rPr>
+          <w:t xml:space="preserve">3.3 </w:t>
+        </w:r>
+        <w:r>
+          <w:rPr>
+            <w:rStyle w:val="a8"/>
+            <w:noProof/>
+          </w:rPr>
+          <w:t>水体渲染系统具体实现</w:t>
+        </w:r>
+        <w:r>
+          <w:rPr>
+            <w:noProof/>
+          </w:rPr>
+          <w:tab/>
+        </w:r>
+        <w:r>
+          <w:rPr>
+            <w:noProof/>
+          </w:rPr>
+          <w:fldChar w:fldCharType="begin"/>
+        </w:r>
+        <w:r>
+          <w:rPr>
+            <w:noProof/>
+          </w:rPr>
+          <w:instrText xml:space="preserve"> PAGEREF _Toc126745677 \h </w:instrText>
         </w:r>
         <w:r>
           <w:rPr>
@@ -3108,13 +4247,27 @@
           <w:sz w:val="21"/>
         </w:rPr>
       </w:pPr>
-      <w:hyperlink w:anchor="_Toc126098205" w:history="1">
+      <w:hyperlink w:anchor="_Toc126745678" w:history="1">
         <w:r>
           <w:rPr>
             <w:rStyle w:val="a8"/>
             <w:noProof/>
           </w:rPr>
-          <w:t>参考文献</w:t>
+          <w:t>第四章</w:t>
+        </w:r>
+        <w:r>
+          <w:rPr>
+            <w:rStyle w:val="a8"/>
+            <w:noProof/>
+          </w:rPr>
+          <w:t xml:space="preserve"> </w:t>
+        </w:r>
+        <w:r>
+          <w:rPr>
+            <w:rStyle w:val="a8"/>
+            <w:noProof/>
+          </w:rPr>
+          <w:t>水体渲染系统的测试和性能优化</w:t>
         </w:r>
         <w:r>
           <w:rPr>
@@ -3132,7 +4285,362 @@
           <w:rPr>
             <w:noProof/>
           </w:rPr>
-          <w:instrText xml:space="preserve"> PAGEREF _Toc126098205 \h </w:instrText>
+          <w:instrText xml:space="preserve"> PAGEREF _Toc126745678 \h </w:instrText>
+        </w:r>
+        <w:r>
+          <w:rPr>
+            <w:noProof/>
+          </w:rPr>
+        </w:r>
+        <w:r>
+          <w:rPr>
+            <w:noProof/>
+          </w:rPr>
+          <w:fldChar w:fldCharType="separate"/>
+        </w:r>
+        <w:r>
+          <w:rPr>
+            <w:noProof/>
+          </w:rPr>
+          <w:t>9</w:t>
+        </w:r>
+        <w:r>
+          <w:rPr>
+            <w:noProof/>
+          </w:rPr>
+          <w:fldChar w:fldCharType="end"/>
+        </w:r>
+      </w:hyperlink>
+    </w:p>
+    <w:p>
+      <w:pPr>
+        <w:pStyle w:val="22"/>
+        <w:tabs>
+          <w:tab w:val="right" w:leader="dot" w:pos="8948"/>
+        </w:tabs>
+        <w:ind w:left="240"/>
+        <w:rPr>
+          <w:rFonts w:asciiTheme="minorHAnsi" w:eastAsiaTheme="minorEastAsia" w:hAnsiTheme="minorHAnsi" w:cstheme="minorBidi"/>
+          <w:noProof/>
+          <w:sz w:val="21"/>
+        </w:rPr>
+      </w:pPr>
+      <w:hyperlink w:anchor="_Toc126745679" w:history="1">
+        <w:r>
+          <w:rPr>
+            <w:rStyle w:val="a8"/>
+            <w:noProof/>
+          </w:rPr>
+          <w:t xml:space="preserve">4.1 </w:t>
+        </w:r>
+        <w:r>
+          <w:rPr>
+            <w:rStyle w:val="a8"/>
+            <w:noProof/>
+          </w:rPr>
+          <w:t>测试方案设计</w:t>
+        </w:r>
+        <w:r>
+          <w:rPr>
+            <w:noProof/>
+          </w:rPr>
+          <w:tab/>
+        </w:r>
+        <w:r>
+          <w:rPr>
+            <w:noProof/>
+          </w:rPr>
+          <w:fldChar w:fldCharType="begin"/>
+        </w:r>
+        <w:r>
+          <w:rPr>
+            <w:noProof/>
+          </w:rPr>
+          <w:instrText xml:space="preserve"> PAGEREF _Toc126745679 \h </w:instrText>
+        </w:r>
+        <w:r>
+          <w:rPr>
+            <w:noProof/>
+          </w:rPr>
+        </w:r>
+        <w:r>
+          <w:rPr>
+            <w:noProof/>
+          </w:rPr>
+          <w:fldChar w:fldCharType="separate"/>
+        </w:r>
+        <w:r>
+          <w:rPr>
+            <w:noProof/>
+          </w:rPr>
+          <w:t>9</w:t>
+        </w:r>
+        <w:r>
+          <w:rPr>
+            <w:noProof/>
+          </w:rPr>
+          <w:fldChar w:fldCharType="end"/>
+        </w:r>
+      </w:hyperlink>
+    </w:p>
+    <w:p>
+      <w:pPr>
+        <w:pStyle w:val="32"/>
+        <w:tabs>
+          <w:tab w:val="right" w:leader="dot" w:pos="8948"/>
+        </w:tabs>
+        <w:ind w:left="480"/>
+        <w:rPr>
+          <w:rFonts w:asciiTheme="minorHAnsi" w:eastAsiaTheme="minorEastAsia" w:hAnsiTheme="minorHAnsi" w:cstheme="minorBidi"/>
+          <w:noProof/>
+          <w:sz w:val="21"/>
+        </w:rPr>
+      </w:pPr>
+      <w:hyperlink w:anchor="_Toc126745680" w:history="1">
+        <w:r>
+          <w:rPr>
+            <w:rStyle w:val="a8"/>
+            <w:noProof/>
+          </w:rPr>
+          <w:t xml:space="preserve">4.1.1 </w:t>
+        </w:r>
+        <w:r>
+          <w:rPr>
+            <w:rStyle w:val="a8"/>
+            <w:noProof/>
+          </w:rPr>
+          <w:t>算法性能测试</w:t>
+        </w:r>
+        <w:r>
+          <w:rPr>
+            <w:noProof/>
+          </w:rPr>
+          <w:tab/>
+        </w:r>
+        <w:r>
+          <w:rPr>
+            <w:noProof/>
+          </w:rPr>
+          <w:fldChar w:fldCharType="begin"/>
+        </w:r>
+        <w:r>
+          <w:rPr>
+            <w:noProof/>
+          </w:rPr>
+          <w:instrText xml:space="preserve"> PAGEREF _Toc126745680 \h </w:instrText>
+        </w:r>
+        <w:r>
+          <w:rPr>
+            <w:noProof/>
+          </w:rPr>
+        </w:r>
+        <w:r>
+          <w:rPr>
+            <w:noProof/>
+          </w:rPr>
+          <w:fldChar w:fldCharType="separate"/>
+        </w:r>
+        <w:r>
+          <w:rPr>
+            <w:noProof/>
+          </w:rPr>
+          <w:t>9</w:t>
+        </w:r>
+        <w:r>
+          <w:rPr>
+            <w:noProof/>
+          </w:rPr>
+          <w:fldChar w:fldCharType="end"/>
+        </w:r>
+      </w:hyperlink>
+    </w:p>
+    <w:p>
+      <w:pPr>
+        <w:pStyle w:val="22"/>
+        <w:tabs>
+          <w:tab w:val="right" w:leader="dot" w:pos="8948"/>
+        </w:tabs>
+        <w:ind w:left="240"/>
+        <w:rPr>
+          <w:rFonts w:asciiTheme="minorHAnsi" w:eastAsiaTheme="minorEastAsia" w:hAnsiTheme="minorHAnsi" w:cstheme="minorBidi"/>
+          <w:noProof/>
+          <w:sz w:val="21"/>
+        </w:rPr>
+      </w:pPr>
+      <w:hyperlink w:anchor="_Toc126745681" w:history="1">
+        <w:r>
+          <w:rPr>
+            <w:rStyle w:val="a8"/>
+            <w:noProof/>
+          </w:rPr>
+          <w:t xml:space="preserve">4.2 </w:t>
+        </w:r>
+        <w:r>
+          <w:rPr>
+            <w:rStyle w:val="a8"/>
+            <w:noProof/>
+          </w:rPr>
+          <w:t>系统优化</w:t>
+        </w:r>
+        <w:r>
+          <w:rPr>
+            <w:noProof/>
+          </w:rPr>
+          <w:tab/>
+        </w:r>
+        <w:r>
+          <w:rPr>
+            <w:noProof/>
+          </w:rPr>
+          <w:fldChar w:fldCharType="begin"/>
+        </w:r>
+        <w:r>
+          <w:rPr>
+            <w:noProof/>
+          </w:rPr>
+          <w:instrText xml:space="preserve"> PAGEREF _Toc126745681 \h </w:instrText>
+        </w:r>
+        <w:r>
+          <w:rPr>
+            <w:noProof/>
+          </w:rPr>
+        </w:r>
+        <w:r>
+          <w:rPr>
+            <w:noProof/>
+          </w:rPr>
+          <w:fldChar w:fldCharType="separate"/>
+        </w:r>
+        <w:r>
+          <w:rPr>
+            <w:noProof/>
+          </w:rPr>
+          <w:t>9</w:t>
+        </w:r>
+        <w:r>
+          <w:rPr>
+            <w:noProof/>
+          </w:rPr>
+          <w:fldChar w:fldCharType="end"/>
+        </w:r>
+      </w:hyperlink>
+    </w:p>
+    <w:p>
+      <w:pPr>
+        <w:pStyle w:val="32"/>
+        <w:tabs>
+          <w:tab w:val="right" w:leader="dot" w:pos="8948"/>
+        </w:tabs>
+        <w:ind w:left="480"/>
+        <w:rPr>
+          <w:rFonts w:asciiTheme="minorHAnsi" w:eastAsiaTheme="minorEastAsia" w:hAnsiTheme="minorHAnsi" w:cstheme="minorBidi"/>
+          <w:noProof/>
+          <w:sz w:val="21"/>
+        </w:rPr>
+      </w:pPr>
+      <w:hyperlink w:anchor="_Toc126745682" w:history="1">
+        <w:r>
+          <w:rPr>
+            <w:rStyle w:val="a8"/>
+            <w:noProof/>
+          </w:rPr>
+          <w:t xml:space="preserve">4.2.1 </w:t>
+        </w:r>
+        <w:r>
+          <w:rPr>
+            <w:rStyle w:val="a8"/>
+            <w:noProof/>
+          </w:rPr>
+          <w:t>渲染效率优化</w:t>
+        </w:r>
+        <w:r>
+          <w:rPr>
+            <w:noProof/>
+          </w:rPr>
+          <w:tab/>
+        </w:r>
+        <w:r>
+          <w:rPr>
+            <w:noProof/>
+          </w:rPr>
+          <w:fldChar w:fldCharType="begin"/>
+        </w:r>
+        <w:r>
+          <w:rPr>
+            <w:noProof/>
+          </w:rPr>
+          <w:instrText xml:space="preserve"> PAGEREF _Toc126745682 \h </w:instrText>
+        </w:r>
+        <w:r>
+          <w:rPr>
+            <w:noProof/>
+          </w:rPr>
+        </w:r>
+        <w:r>
+          <w:rPr>
+            <w:noProof/>
+          </w:rPr>
+          <w:fldChar w:fldCharType="separate"/>
+        </w:r>
+        <w:r>
+          <w:rPr>
+            <w:noProof/>
+          </w:rPr>
+          <w:t>9</w:t>
+        </w:r>
+        <w:r>
+          <w:rPr>
+            <w:noProof/>
+          </w:rPr>
+          <w:fldChar w:fldCharType="end"/>
+        </w:r>
+      </w:hyperlink>
+    </w:p>
+    <w:p>
+      <w:pPr>
+        <w:pStyle w:val="32"/>
+        <w:tabs>
+          <w:tab w:val="right" w:leader="dot" w:pos="8948"/>
+        </w:tabs>
+        <w:ind w:left="480"/>
+        <w:rPr>
+          <w:rFonts w:asciiTheme="minorHAnsi" w:eastAsiaTheme="minorEastAsia" w:hAnsiTheme="minorHAnsi" w:cstheme="minorBidi"/>
+          <w:noProof/>
+          <w:sz w:val="21"/>
+        </w:rPr>
+      </w:pPr>
+      <w:hyperlink w:anchor="_Toc126745683" w:history="1">
+        <w:r>
+          <w:rPr>
+            <w:rStyle w:val="a8"/>
+            <w:noProof/>
+          </w:rPr>
+          <w:t xml:space="preserve">4.2.2 </w:t>
+        </w:r>
+        <w:r>
+          <w:rPr>
+            <w:rStyle w:val="a8"/>
+            <w:noProof/>
+          </w:rPr>
+          <w:t>性能优化</w:t>
+        </w:r>
+        <w:r>
+          <w:rPr>
+            <w:noProof/>
+          </w:rPr>
+          <w:tab/>
+        </w:r>
+        <w:r>
+          <w:rPr>
+            <w:noProof/>
+          </w:rPr>
+          <w:fldChar w:fldCharType="begin"/>
+        </w:r>
+        <w:r>
+          <w:rPr>
+            <w:noProof/>
+          </w:rPr>
+          <w:instrText xml:space="preserve"> PAGEREF _Toc126745683 \h </w:instrText>
         </w:r>
         <w:r>
           <w:rPr>
@@ -3171,20 +4679,27 @@
           <w:sz w:val="21"/>
         </w:rPr>
       </w:pPr>
-      <w:hyperlink w:anchor="_Toc126098206" w:history="1">
+      <w:hyperlink w:anchor="_Toc126745684" w:history="1">
         <w:r>
           <w:rPr>
             <w:rStyle w:val="a8"/>
             <w:noProof/>
           </w:rPr>
-          <w:t>附录</w:t>
+          <w:t>第五章</w:t>
         </w:r>
         <w:r>
           <w:rPr>
             <w:rStyle w:val="a8"/>
             <w:noProof/>
           </w:rPr>
-          <w:t xml:space="preserve"> A</w:t>
+          <w:t xml:space="preserve"> </w:t>
+        </w:r>
+        <w:r>
+          <w:rPr>
+            <w:rStyle w:val="a8"/>
+            <w:noProof/>
+          </w:rPr>
+          <w:t>总结与展望</w:t>
         </w:r>
         <w:r>
           <w:rPr>
@@ -3202,7 +4717,149 @@
           <w:rPr>
             <w:noProof/>
           </w:rPr>
-          <w:instrText xml:space="preserve"> PAGEREF _Toc126098206 \h </w:instrText>
+          <w:instrText xml:space="preserve"> PAGEREF _Toc126745684 \h </w:instrText>
+        </w:r>
+        <w:r>
+          <w:rPr>
+            <w:noProof/>
+          </w:rPr>
+        </w:r>
+        <w:r>
+          <w:rPr>
+            <w:noProof/>
+          </w:rPr>
+          <w:fldChar w:fldCharType="separate"/>
+        </w:r>
+        <w:r>
+          <w:rPr>
+            <w:noProof/>
+          </w:rPr>
+          <w:t>10</w:t>
+        </w:r>
+        <w:r>
+          <w:rPr>
+            <w:noProof/>
+          </w:rPr>
+          <w:fldChar w:fldCharType="end"/>
+        </w:r>
+      </w:hyperlink>
+    </w:p>
+    <w:p>
+      <w:pPr>
+        <w:pStyle w:val="22"/>
+        <w:tabs>
+          <w:tab w:val="right" w:leader="dot" w:pos="8948"/>
+        </w:tabs>
+        <w:ind w:left="240"/>
+        <w:rPr>
+          <w:rFonts w:asciiTheme="minorHAnsi" w:eastAsiaTheme="minorEastAsia" w:hAnsiTheme="minorHAnsi" w:cstheme="minorBidi"/>
+          <w:noProof/>
+          <w:sz w:val="21"/>
+        </w:rPr>
+      </w:pPr>
+      <w:hyperlink w:anchor="_Toc126745685" w:history="1">
+        <w:r>
+          <w:rPr>
+            <w:rStyle w:val="a8"/>
+            <w:noProof/>
+          </w:rPr>
+          <w:t xml:space="preserve">5.1 </w:t>
+        </w:r>
+        <w:r>
+          <w:rPr>
+            <w:rStyle w:val="a8"/>
+            <w:noProof/>
+          </w:rPr>
+          <w:t>项目总结</w:t>
+        </w:r>
+        <w:r>
+          <w:rPr>
+            <w:noProof/>
+          </w:rPr>
+          <w:tab/>
+        </w:r>
+        <w:r>
+          <w:rPr>
+            <w:noProof/>
+          </w:rPr>
+          <w:fldChar w:fldCharType="begin"/>
+        </w:r>
+        <w:r>
+          <w:rPr>
+            <w:noProof/>
+          </w:rPr>
+          <w:instrText xml:space="preserve"> PAGEREF _Toc126745685 \h </w:instrText>
+        </w:r>
+        <w:r>
+          <w:rPr>
+            <w:noProof/>
+          </w:rPr>
+        </w:r>
+        <w:r>
+          <w:rPr>
+            <w:noProof/>
+          </w:rPr>
+          <w:fldChar w:fldCharType="separate"/>
+        </w:r>
+        <w:r>
+          <w:rPr>
+            <w:noProof/>
+          </w:rPr>
+          <w:t>10</w:t>
+        </w:r>
+        <w:r>
+          <w:rPr>
+            <w:noProof/>
+          </w:rPr>
+          <w:fldChar w:fldCharType="end"/>
+        </w:r>
+      </w:hyperlink>
+    </w:p>
+    <w:p>
+      <w:pPr>
+        <w:pStyle w:val="22"/>
+        <w:tabs>
+          <w:tab w:val="right" w:leader="dot" w:pos="8948"/>
+        </w:tabs>
+        <w:ind w:left="240"/>
+        <w:rPr>
+          <w:rFonts w:asciiTheme="minorHAnsi" w:eastAsiaTheme="minorEastAsia" w:hAnsiTheme="minorHAnsi" w:cstheme="minorBidi"/>
+          <w:noProof/>
+          <w:sz w:val="21"/>
+        </w:rPr>
+      </w:pPr>
+      <w:hyperlink w:anchor="_Toc126745686" w:history="1">
+        <w:r>
+          <w:rPr>
+            <w:rStyle w:val="a8"/>
+            <w:noProof/>
+          </w:rPr>
+          <w:t xml:space="preserve">5.2 </w:t>
+        </w:r>
+        <w:r>
+          <w:rPr>
+            <w:rStyle w:val="a8"/>
+            <w:noProof/>
+          </w:rPr>
+          <w:t>未来展望</w:t>
+        </w:r>
+        <w:r>
+          <w:rPr>
+            <w:noProof/>
+          </w:rPr>
+          <w:tab/>
+        </w:r>
+        <w:r>
+          <w:rPr>
+            <w:noProof/>
+          </w:rPr>
+          <w:fldChar w:fldCharType="begin"/>
+        </w:r>
+        <w:r>
+          <w:rPr>
+            <w:noProof/>
+          </w:rPr>
+          <w:instrText xml:space="preserve"> PAGEREF _Toc126745686 \h </w:instrText>
         </w:r>
         <w:r>
           <w:rPr>
@@ -3241,27 +4898,13 @@
           <w:sz w:val="21"/>
         </w:rPr>
       </w:pPr>
-      <w:hyperlink w:anchor="_Toc126098207" w:history="1">
+      <w:hyperlink w:anchor="_Toc126745687" w:history="1">
         <w:r>
           <w:rPr>
             <w:rStyle w:val="a8"/>
             <w:noProof/>
           </w:rPr>
-          <w:t>致</w:t>
-        </w:r>
-        <w:r>
-          <w:rPr>
-            <w:rStyle w:val="a8"/>
-            <w:noProof/>
-          </w:rPr>
-          <w:t xml:space="preserve">  </w:t>
-        </w:r>
-        <w:r>
-          <w:rPr>
-            <w:rStyle w:val="a8"/>
-            <w:noProof/>
-          </w:rPr>
-          <w:t>谢</w:t>
+          <w:t>参考文献</w:t>
         </w:r>
         <w:r>
           <w:rPr>
@@ -3279,7 +4922,7 @@
           <w:rPr>
             <w:noProof/>
           </w:rPr>
-          <w:instrText xml:space="preserve"> PAGEREF _Toc126098207 \h </w:instrText>
+          <w:instrText xml:space="preserve"> PAGEREF _Toc126745687 \h </w:instrText>
         </w:r>
         <w:r>
           <w:rPr>
@@ -3318,12 +4961,159 @@
           <w:sz w:val="21"/>
         </w:rPr>
       </w:pPr>
-      <w:hyperlink w:anchor="_Toc126098208" w:history="1">
+      <w:hyperlink w:anchor="_Toc126745688" w:history="1">
         <w:r>
           <w:rPr>
             <w:rStyle w:val="a8"/>
             <w:noProof/>
           </w:rPr>
+          <w:t>附录</w:t>
+        </w:r>
+        <w:r>
+          <w:rPr>
+            <w:rStyle w:val="a8"/>
+            <w:noProof/>
+          </w:rPr>
+          <w:t xml:space="preserve"> A</w:t>
+        </w:r>
+        <w:r>
+          <w:rPr>
+            <w:noProof/>
+          </w:rPr>
+          <w:tab/>
+        </w:r>
+        <w:r>
+          <w:rPr>
+            <w:noProof/>
+          </w:rPr>
+          <w:fldChar w:fldCharType="begin"/>
+        </w:r>
+        <w:r>
+          <w:rPr>
+            <w:noProof/>
+          </w:rPr>
+          <w:instrText xml:space="preserve"> PAGEREF _Toc126745688 \h </w:instrText>
+        </w:r>
+        <w:r>
+          <w:rPr>
+            <w:noProof/>
+          </w:rPr>
+        </w:r>
+        <w:r>
+          <w:rPr>
+            <w:noProof/>
+          </w:rPr>
+          <w:fldChar w:fldCharType="separate"/>
+        </w:r>
+        <w:r>
+          <w:rPr>
+            <w:noProof/>
+          </w:rPr>
+          <w:t>12</w:t>
+        </w:r>
+        <w:r>
+          <w:rPr>
+            <w:noProof/>
+          </w:rPr>
+          <w:fldChar w:fldCharType="end"/>
+        </w:r>
+      </w:hyperlink>
+    </w:p>
+    <w:p>
+      <w:pPr>
+        <w:pStyle w:val="12"/>
+        <w:tabs>
+          <w:tab w:val="right" w:leader="dot" w:pos="8948"/>
+        </w:tabs>
+        <w:rPr>
+          <w:rFonts w:asciiTheme="minorHAnsi" w:eastAsiaTheme="minorEastAsia" w:hAnsiTheme="minorHAnsi" w:cstheme="minorBidi"/>
+          <w:noProof/>
+          <w:sz w:val="21"/>
+        </w:rPr>
+      </w:pPr>
+      <w:hyperlink w:anchor="_Toc126745689" w:history="1">
+        <w:r>
+          <w:rPr>
+            <w:rStyle w:val="a8"/>
+            <w:noProof/>
+          </w:rPr>
+          <w:t>致</w:t>
+        </w:r>
+        <w:r>
+          <w:rPr>
+            <w:rStyle w:val="a8"/>
+            <w:noProof/>
+          </w:rPr>
+          <w:t xml:space="preserve">  </w:t>
+        </w:r>
+        <w:r>
+          <w:rPr>
+            <w:rStyle w:val="a8"/>
+            <w:noProof/>
+          </w:rPr>
+          <w:t>谢</w:t>
+        </w:r>
+        <w:r>
+          <w:rPr>
+            <w:noProof/>
+          </w:rPr>
+          <w:tab/>
+        </w:r>
+        <w:r>
+          <w:rPr>
+            <w:noProof/>
+          </w:rPr>
+          <w:fldChar w:fldCharType="begin"/>
+        </w:r>
+        <w:r>
+          <w:rPr>
+            <w:noProof/>
+          </w:rPr>
+          <w:instrText xml:space="preserve"> PAGEREF _Toc126745689 \h </w:instrText>
+        </w:r>
+        <w:r>
+          <w:rPr>
+            <w:noProof/>
+          </w:rPr>
+        </w:r>
+        <w:r>
+          <w:rPr>
+            <w:noProof/>
+          </w:rPr>
+          <w:fldChar w:fldCharType="separate"/>
+        </w:r>
+        <w:r>
+          <w:rPr>
+            <w:noProof/>
+          </w:rPr>
+          <w:t>13</w:t>
+        </w:r>
+        <w:r>
+          <w:rPr>
+            <w:noProof/>
+          </w:rPr>
+          <w:fldChar w:fldCharType="end"/>
+        </w:r>
+      </w:hyperlink>
+    </w:p>
+    <w:p>
+      <w:pPr>
+        <w:pStyle w:val="12"/>
+        <w:tabs>
+          <w:tab w:val="right" w:leader="dot" w:pos="8948"/>
+        </w:tabs>
+        <w:rPr>
+          <w:rFonts w:asciiTheme="minorHAnsi" w:eastAsiaTheme="minorEastAsia" w:hAnsiTheme="minorHAnsi" w:cstheme="minorBidi"/>
+          <w:noProof/>
+          <w:sz w:val="21"/>
+        </w:rPr>
+      </w:pPr>
+      <w:hyperlink w:anchor="_Toc126745690" w:history="1">
+        <w:r>
+          <w:rPr>
+            <w:rStyle w:val="a8"/>
+            <w:noProof/>
+          </w:rPr>
           <w:t>北京大学学位论文原创性声明和使用授权说明</w:t>
         </w:r>
         <w:r>
@@ -3342,7 +5132,7 @@
           <w:rPr>
             <w:noProof/>
           </w:rPr>
-          <w:instrText xml:space="preserve"> PAGEREF _Toc126098208 \h </w:instrText>
+          <w:instrText xml:space="preserve"> PAGEREF _Toc126745690 \h </w:instrText>
         </w:r>
         <w:r>
           <w:rPr>
@@ -3359,7 +5149,7 @@
           <w:rPr>
             <w:noProof/>
           </w:rPr>
-          <w:t>12</w:t>
+          <w:t>14</w:t>
         </w:r>
         <w:r>
           <w:rPr>
@@ -3371,8 +5161,22 @@
     </w:p>
     <w:p>
       <w:pPr>
-        <w:ind w:firstLine="480"/>
+        <w:ind w:firstLineChars="0" w:firstLine="0"/>
         <w:jc w:val="left"/>
+        <w:rPr>
+          <w:rFonts w:hint="eastAsia"/>
+        </w:rPr>
+        <w:sectPr>
+          <w:headerReference w:type="even" r:id="rId15"/>
+          <w:headerReference w:type="default" r:id="rId16"/>
+          <w:footerReference w:type="default" r:id="rId17"/>
+          <w:pgSz w:w="11906" w:h="16838"/>
+          <w:pgMar w:top="1701" w:right="1474" w:bottom="1418" w:left="1474" w:header="1134" w:footer="992" w:gutter="0"/>
+          <w:pgNumType w:start="1"/>
+          <w:cols w:space="425"/>
+          <w:noEndnote/>
+          <w:docGrid w:type="lines" w:linePitch="326"/>
+        </w:sectPr>
       </w:pPr>
       <w:r>
         <w:fldChar w:fldCharType="end"/>
@@ -3380,63 +5184,9 @@
     </w:p>
     <w:p>
       <w:pPr>
-        <w:ind w:firstLine="480"/>
-        <w:jc w:val="left"/>
-      </w:pPr>
-    </w:p>
-    <w:p>
-      <w:pPr>
-        <w:ind w:firstLine="480"/>
-        <w:jc w:val="left"/>
-      </w:pPr>
-    </w:p>
-    <w:p>
-      <w:pPr>
-        <w:ind w:firstLine="480"/>
-        <w:jc w:val="left"/>
-      </w:pPr>
-    </w:p>
-    <w:p>
-      <w:pPr>
-        <w:ind w:firstLine="480"/>
-        <w:jc w:val="left"/>
-      </w:pPr>
-    </w:p>
-    <w:p>
-      <w:pPr>
-        <w:ind w:firstLine="480"/>
-        <w:jc w:val="left"/>
-      </w:pPr>
-    </w:p>
-    <w:p>
-      <w:pPr>
-        <w:ind w:firstLine="480"/>
-        <w:jc w:val="left"/>
-      </w:pPr>
-    </w:p>
-    <w:p>
-      <w:pPr>
-        <w:ind w:firstLine="480"/>
-        <w:jc w:val="left"/>
-      </w:pPr>
-    </w:p>
-    <w:p>
-      <w:pPr>
-        <w:ind w:firstLine="480"/>
-        <w:jc w:val="left"/>
-      </w:pPr>
-    </w:p>
-    <w:p>
-      <w:pPr>
-        <w:ind w:firstLine="480"/>
-        <w:jc w:val="left"/>
-      </w:pPr>
-    </w:p>
-    <w:p>
-      <w:pPr>
         <w:pStyle w:val="10"/>
       </w:pPr>
-      <w:bookmarkStart w:id="6" w:name="_Toc126098190"/>
+      <w:bookmarkStart w:id="12" w:name="_Toc126745652"/>
       <w:r>
         <w:rPr>
           <w:rFonts w:hint="eastAsia"/>
@@ -3444,20 +5194,20 @@
         <w:lastRenderedPageBreak/>
         <w:t>绪论</w:t>
       </w:r>
-      <w:bookmarkEnd w:id="6"/>
+      <w:bookmarkEnd w:id="12"/>
     </w:p>
     <w:p>
       <w:pPr>
         <w:pStyle w:val="20"/>
       </w:pPr>
-      <w:bookmarkStart w:id="7" w:name="_Toc126098191"/>
+      <w:bookmarkStart w:id="13" w:name="_Toc126745653"/>
       <w:r>
         <w:rPr>
           <w:rFonts w:hint="eastAsia"/>
         </w:rPr>
         <w:t>研究背景与意义</w:t>
       </w:r>
-      <w:bookmarkEnd w:id="7"/>
+      <w:bookmarkEnd w:id="13"/>
     </w:p>
     <w:p>
       <w:pPr>
@@ -4063,7 +5813,14 @@
         <w:rPr>
           <w:rFonts w:hint="eastAsia"/>
         </w:rPr>
-        <w:t>版本中加入的</w:t>
+        <w:t>版本中加</w:t>
+      </w:r>
+      <w:r>
+        <w:rPr>
+          <w:rFonts w:hint="eastAsia"/>
+        </w:rPr>
+        <w:lastRenderedPageBreak/>
+        <w:t>入的</w:t>
       </w:r>
       <w:r>
         <w:rPr>
@@ -4114,7 +5871,6 @@
         <w:rPr>
           <w:rFonts w:hint="eastAsia"/>
         </w:rPr>
-        <w:lastRenderedPageBreak/>
         <w:t>对粒子进行物理模拟</w:t>
       </w:r>
       <w:r>
@@ -4217,14 +5973,14 @@
       <w:pPr>
         <w:pStyle w:val="20"/>
       </w:pPr>
-      <w:bookmarkStart w:id="8" w:name="_Toc126098192"/>
+      <w:bookmarkStart w:id="14" w:name="_Toc126745654"/>
       <w:r>
         <w:rPr>
           <w:rFonts w:hint="eastAsia"/>
         </w:rPr>
         <w:t>研究现状与文献综述</w:t>
       </w:r>
-      <w:bookmarkEnd w:id="8"/>
+      <w:bookmarkEnd w:id="14"/>
     </w:p>
     <w:p>
       <w:pPr>
@@ -4234,7 +5990,7 @@
           <w:szCs w:val="24"/>
         </w:rPr>
       </w:pPr>
-      <w:bookmarkStart w:id="9" w:name="_Toc126098193"/>
+      <w:bookmarkStart w:id="15" w:name="_Toc126745655"/>
       <w:r>
         <w:rPr>
           <w:rFonts w:hint="eastAsia"/>
@@ -4243,7 +5999,7 @@
         </w:rPr>
         <w:t>研究现状</w:t>
       </w:r>
-      <w:bookmarkEnd w:id="9"/>
+      <w:bookmarkEnd w:id="15"/>
     </w:p>
     <w:p>
       <w:pPr>
@@ -4367,12 +6123,12 @@
         <w:rPr>
           <w:vertAlign w:val="superscript"/>
         </w:rPr>
+        <w:instrText xml:space="preserve"> \* MERGEFORMAT </w:instrText>
       </w:r>
       <w:r>
         <w:rPr>
           <w:vertAlign w:val="superscript"/>
         </w:rPr>
-        <w:instrText xml:space="preserve"> \* MERGEFORMAT </w:instrText>
       </w:r>
       <w:r>
         <w:rPr>
@@ -4665,24 +6421,288 @@
         <w:rPr>
           <w:vertAlign w:val="superscript"/>
         </w:rPr>
+        <w:instrText xml:space="preserve"> \* MERGEFORMAT </w:instrText>
       </w:r>
       <w:r>
         <w:rPr>
           <w:vertAlign w:val="superscript"/>
         </w:rPr>
+      </w:r>
+      <w:r>
+        <w:rPr>
+          <w:vertAlign w:val="superscript"/>
+        </w:rPr>
+        <w:fldChar w:fldCharType="separate"/>
+      </w:r>
+      <w:r>
+        <w:rPr>
+          <w:vertAlign w:val="superscript"/>
+        </w:rPr>
+        <w:t>[4]</w:t>
+      </w:r>
+      <w:r>
+        <w:rPr>
+          <w:vertAlign w:val="superscript"/>
+        </w:rPr>
+        <w:fldChar w:fldCharType="end"/>
+      </w:r>
+      <w:r>
+        <w:rPr>
+          <w:rFonts w:hint="eastAsia"/>
+        </w:rPr>
+        <w:t>。</w:t>
+      </w:r>
+      <w:r>
+        <w:rPr>
+          <w:rFonts w:hint="eastAsia"/>
+        </w:rPr>
+        <w:t>这种方法基于统计学模型</w:t>
+      </w:r>
+      <w:r>
+        <w:rPr>
+          <w:rFonts w:hint="eastAsia"/>
+        </w:rPr>
+        <w:t>，将三角函数所描述的海浪波形，包括振幅（波高）、频率（海洋运动速度）、相位（海洋的初相）由实数域通过欧拉公式转换到了复数域，从而可以用离散的复数域的点表示海洋波形，然后使用海洋波普和高斯噪声作为初始化的振幅。最后利用逆快速傅里叶变换就可以将波形从频域空间转换到时域空间，从而得到了随时间变化的海洋波形。这种方法因为需要实时进行计算，消耗较高，较早应用在离线渲染中。近年来由于实时渲染技术，特别是</w:t>
+      </w:r>
+      <w:r>
+        <w:rPr>
+          <w:rFonts w:hint="eastAsia"/>
+        </w:rPr>
+        <w:t>Compute</w:t>
+      </w:r>
+      <w:r>
+        <w:t xml:space="preserve"> </w:t>
+      </w:r>
+      <w:proofErr w:type="spellStart"/>
+      <w:r>
+        <w:rPr>
+          <w:rFonts w:hint="eastAsia"/>
+        </w:rPr>
+        <w:t>Shader</w:t>
+      </w:r>
+      <w:proofErr w:type="spellEnd"/>
+      <w:r>
+        <w:rPr>
+          <w:rFonts w:hint="eastAsia"/>
+        </w:rPr>
+        <w:t>技术的发展，使得其得以在实时渲染项目中</w:t>
+      </w:r>
+      <w:r>
+        <w:rPr>
+          <w:rFonts w:hint="eastAsia"/>
+        </w:rPr>
+        <w:t>得到</w:t>
+      </w:r>
+      <w:r>
+        <w:rPr>
+          <w:rFonts w:hint="eastAsia"/>
+        </w:rPr>
+        <w:t>使用。</w:t>
+      </w:r>
+      <w:r>
+        <w:rPr>
+          <w:rFonts w:hint="eastAsia"/>
+        </w:rPr>
+        <w:t>它可以生成极为逼真的海浪波形，并具有十分</w:t>
+      </w:r>
+      <w:r>
+        <w:rPr>
+          <w:rFonts w:hint="eastAsia"/>
+        </w:rPr>
+        <w:lastRenderedPageBreak/>
+        <w:t>优秀的动态效果。</w:t>
+      </w:r>
+    </w:p>
+    <w:p>
+      <w:pPr>
+        <w:ind w:firstLine="480"/>
+      </w:pPr>
+      <w:r>
+        <w:rPr>
+          <w:rFonts w:hint="eastAsia"/>
+        </w:rPr>
+        <w:t>基于流体动力学的不可压缩流体模拟通常由著名的</w:t>
+      </w:r>
+      <w:proofErr w:type="spellStart"/>
+      <w:r>
+        <w:rPr>
+          <w:rFonts w:hint="eastAsia"/>
+        </w:rPr>
+        <w:t>Navier</w:t>
+      </w:r>
+      <w:proofErr w:type="spellEnd"/>
+      <w:r>
+        <w:t>-</w:t>
+      </w:r>
+      <w:r>
+        <w:rPr>
+          <w:rFonts w:hint="eastAsia"/>
+        </w:rPr>
+        <w:t>Stokes</w:t>
+      </w:r>
+      <w:r>
+        <w:rPr>
+          <w:rFonts w:hint="eastAsia"/>
+        </w:rPr>
+        <w:t>方程来描述。</w:t>
+      </w:r>
+      <w:r>
+        <w:rPr>
+          <w:rFonts w:hint="eastAsia"/>
+        </w:rPr>
+        <w:t>求解该方程主要有两种方法，一种是基于网格的欧拉视角，另一种则是基于粒子的拉格朗日视角。</w:t>
+      </w:r>
+      <w:r>
+        <w:rPr>
+          <w:rFonts w:hint="eastAsia"/>
+        </w:rPr>
+        <w:t>对于水体模拟来说，一般使用基于粒子的拉格朗日视角来进行解算</w:t>
+      </w:r>
+      <w:r>
+        <w:rPr>
+          <w:rFonts w:hint="eastAsia"/>
+        </w:rPr>
+        <w:t>，例如</w:t>
+      </w:r>
+      <w:r>
+        <w:rPr>
+          <w:rFonts w:hint="eastAsia"/>
+        </w:rPr>
+        <w:t>光滑粒子动力学（</w:t>
+      </w:r>
+      <w:r>
+        <w:rPr>
+          <w:rFonts w:hint="eastAsia"/>
+        </w:rPr>
+        <w:t>Smoothed</w:t>
+      </w:r>
+      <w:r>
+        <w:t xml:space="preserve"> </w:t>
+      </w:r>
+      <w:r>
+        <w:rPr>
+          <w:rFonts w:hint="eastAsia"/>
+        </w:rPr>
+        <w:t>Particle</w:t>
+      </w:r>
+      <w:r>
+        <w:t xml:space="preserve"> </w:t>
+      </w:r>
+      <w:r>
+        <w:rPr>
+          <w:rFonts w:hint="eastAsia"/>
+        </w:rPr>
+        <w:t>Hydrodynamics</w:t>
+      </w:r>
+      <w:r>
+        <w:rPr>
+          <w:rFonts w:hint="eastAsia"/>
+        </w:rPr>
+        <w:t>，</w:t>
+      </w:r>
+      <w:r>
+        <w:rPr>
+          <w:rFonts w:hint="eastAsia"/>
+        </w:rPr>
+        <w:t>SPH</w:t>
+      </w:r>
+      <w:r>
+        <w:rPr>
+          <w:rFonts w:hint="eastAsia"/>
+        </w:rPr>
+        <w:t>）方法</w:t>
+      </w:r>
+      <w:r>
+        <w:rPr>
+          <w:rFonts w:hint="eastAsia"/>
+        </w:rPr>
+        <w:t>。</w:t>
+      </w:r>
+      <w:r>
+        <w:rPr>
+          <w:rFonts w:hint="eastAsia"/>
+        </w:rPr>
+        <w:t>它</w:t>
+      </w:r>
+      <w:r>
+        <w:rPr>
+          <w:rFonts w:hint="eastAsia"/>
+        </w:rPr>
+        <w:t>最早由</w:t>
+      </w:r>
+      <w:r>
+        <w:rPr>
+          <w:rFonts w:hint="eastAsia"/>
+        </w:rPr>
+        <w:t>Lucy</w:t>
+      </w:r>
+      <w:r>
+        <w:rPr>
+          <w:rFonts w:hint="eastAsia"/>
+        </w:rPr>
+        <w:t>、</w:t>
+      </w:r>
+      <w:proofErr w:type="spellStart"/>
+      <w:r>
+        <w:rPr>
+          <w:rFonts w:hint="eastAsia"/>
+        </w:rPr>
+        <w:t>Gingold</w:t>
+      </w:r>
+      <w:proofErr w:type="spellEnd"/>
+      <w:r>
+        <w:rPr>
+          <w:rFonts w:hint="eastAsia"/>
+        </w:rPr>
+        <w:t>等人提出并应用于天体物理学领域</w:t>
+      </w:r>
+      <w:r>
+        <w:rPr>
+          <w:vertAlign w:val="superscript"/>
+        </w:rPr>
+        <w:fldChar w:fldCharType="begin"/>
+      </w:r>
+      <w:r>
+        <w:rPr>
+          <w:vertAlign w:val="superscript"/>
+        </w:rPr>
+        <w:instrText xml:space="preserve"> </w:instrText>
+      </w:r>
+      <w:r>
+        <w:rPr>
+          <w:rFonts w:hint="eastAsia"/>
+          <w:vertAlign w:val="superscript"/>
+        </w:rPr>
+        <w:instrText>REF _Ref126162878 \r \h</w:instrText>
+      </w:r>
+      <w:r>
+        <w:rPr>
+          <w:vertAlign w:val="superscript"/>
+        </w:rPr>
+        <w:instrText xml:space="preserve"> </w:instrText>
+      </w:r>
+      <w:r>
+        <w:rPr>
+          <w:vertAlign w:val="superscript"/>
+        </w:rPr>
         <w:instrText xml:space="preserve"> \* MERGEFORMAT </w:instrText>
       </w:r>
       <w:r>
         <w:rPr>
           <w:vertAlign w:val="superscript"/>
         </w:rPr>
+      </w:r>
+      <w:r>
+        <w:rPr>
+          <w:vertAlign w:val="superscript"/>
+        </w:rPr>
         <w:fldChar w:fldCharType="separate"/>
       </w:r>
       <w:r>
         <w:rPr>
           <w:vertAlign w:val="superscript"/>
         </w:rPr>
-        <w:t>[4]</w:t>
+        <w:t>[5]</w:t>
       </w:r>
       <w:r>
         <w:rPr>
@@ -4694,60 +6714,313 @@
         <w:rPr>
           <w:rFonts w:hint="eastAsia"/>
         </w:rPr>
+        <w:t>，后来被拓展到流体力学领域解决流体模拟</w:t>
+      </w:r>
+      <w:r>
+        <w:rPr>
+          <w:rFonts w:hint="eastAsia"/>
+        </w:rPr>
+        <w:t>问题</w:t>
+      </w:r>
+      <w:r>
+        <w:rPr>
+          <w:vertAlign w:val="superscript"/>
+        </w:rPr>
+        <w:fldChar w:fldCharType="begin"/>
+      </w:r>
+      <w:r>
+        <w:rPr>
+          <w:vertAlign w:val="superscript"/>
+        </w:rPr>
+        <w:instrText xml:space="preserve"> </w:instrText>
+      </w:r>
+      <w:r>
+        <w:rPr>
+          <w:rFonts w:hint="eastAsia"/>
+          <w:vertAlign w:val="superscript"/>
+        </w:rPr>
+        <w:instrText>REF _Ref126163216 \r \h</w:instrText>
+      </w:r>
+      <w:r>
+        <w:rPr>
+          <w:vertAlign w:val="superscript"/>
+        </w:rPr>
+        <w:instrText xml:space="preserve"> </w:instrText>
+      </w:r>
+      <w:r>
+        <w:rPr>
+          <w:vertAlign w:val="superscript"/>
+        </w:rPr>
+        <w:instrText xml:space="preserve"> \* MERGEFORMAT </w:instrText>
+      </w:r>
+      <w:r>
+        <w:rPr>
+          <w:vertAlign w:val="superscript"/>
+        </w:rPr>
+      </w:r>
+      <w:r>
+        <w:rPr>
+          <w:vertAlign w:val="superscript"/>
+        </w:rPr>
+        <w:fldChar w:fldCharType="separate"/>
+      </w:r>
+      <w:r>
+        <w:rPr>
+          <w:vertAlign w:val="superscript"/>
+        </w:rPr>
+        <w:t>[6</w:t>
+      </w:r>
+      <w:r>
+        <w:rPr>
+          <w:rFonts w:hint="eastAsia"/>
+          <w:vertAlign w:val="superscript"/>
+        </w:rPr>
+        <w:t>,</w:t>
+      </w:r>
+      <w:r>
+        <w:rPr>
+          <w:vertAlign w:val="superscript"/>
+        </w:rPr>
+        <w:t>7</w:t>
+      </w:r>
+      <w:r>
+        <w:rPr>
+          <w:vertAlign w:val="superscript"/>
+        </w:rPr>
+        <w:t>]</w:t>
+      </w:r>
+      <w:r>
+        <w:rPr>
+          <w:vertAlign w:val="superscript"/>
+        </w:rPr>
+        <w:fldChar w:fldCharType="end"/>
+      </w:r>
+      <w:r>
+        <w:rPr>
+          <w:rFonts w:hint="eastAsia"/>
+        </w:rPr>
         <w:t>。</w:t>
       </w:r>
       <w:r>
         <w:rPr>
           <w:rFonts w:hint="eastAsia"/>
         </w:rPr>
-        <w:t>这种方法基于统计学模型</w:t>
-      </w:r>
-      <w:r>
-        <w:rPr>
-          <w:rFonts w:hint="eastAsia"/>
-        </w:rPr>
-        <w:t>，将三角函数所描述的海浪波形，包括振幅（波高）、频率（海洋运动速度）、相位（海洋的初相）由实数域通过欧拉公式转换到了复数域，从而可以用离散的复数域的点表示海洋波形，然后使用海洋波普和高斯噪声作为初始化的振幅。最后利用逆快速傅里叶变换就可以将波形从频域空间转换到时域空间，从而得到了随时间变化的海洋波形。这种方法因为需要实时进行计算，消耗较高，较早应用在离线渲染中。近年来由于实时渲染技术，特别是</w:t>
-      </w:r>
-      <w:r>
-        <w:rPr>
-          <w:rFonts w:hint="eastAsia"/>
-        </w:rPr>
-        <w:t>Compute</w:t>
-      </w:r>
+        <w:t>它具有实现简单直观，材料边界划分准确，适用性广等优点。但是其效率不够高，同时存在数值计算不稳定的问题。</w:t>
+      </w:r>
+      <w:r>
+        <w:rPr>
+          <w:rFonts w:hint="eastAsia"/>
+        </w:rPr>
+        <w:t>针对</w:t>
+      </w:r>
+      <w:r>
+        <w:rPr>
+          <w:rFonts w:hint="eastAsia"/>
+        </w:rPr>
+        <w:t>它的缺点</w:t>
+      </w:r>
+      <w:r>
+        <w:rPr>
+          <w:rFonts w:hint="eastAsia"/>
+        </w:rPr>
+        <w:t>和不足</w:t>
+      </w:r>
+      <w:r>
+        <w:rPr>
+          <w:rFonts w:hint="eastAsia"/>
+        </w:rPr>
+        <w:t>，后续又有多种解决方案提出，其中在实时渲染中应用较多的则是基于位置的流体模拟方法（</w:t>
+      </w:r>
+      <w:proofErr w:type="spellStart"/>
+      <w:r>
+        <w:rPr>
+          <w:rFonts w:hint="eastAsia"/>
+        </w:rPr>
+        <w:t>Postion</w:t>
+      </w:r>
+      <w:proofErr w:type="spellEnd"/>
       <w:r>
         <w:t xml:space="preserve"> </w:t>
       </w:r>
-      <w:proofErr w:type="spellStart"/>
-      <w:r>
-        <w:rPr>
-          <w:rFonts w:hint="eastAsia"/>
-        </w:rPr>
-        <w:t>Shader</w:t>
-      </w:r>
-      <w:proofErr w:type="spellEnd"/>
-      <w:r>
-        <w:rPr>
-          <w:rFonts w:hint="eastAsia"/>
-        </w:rPr>
-        <w:t>技术的发展，使得其得以在实时渲染项目中</w:t>
-      </w:r>
-      <w:r>
-        <w:rPr>
-          <w:rFonts w:hint="eastAsia"/>
-        </w:rPr>
-        <w:t>得到</w:t>
-      </w:r>
-      <w:r>
-        <w:rPr>
-          <w:rFonts w:hint="eastAsia"/>
-        </w:rPr>
-        <w:t>使用。</w:t>
-      </w:r>
-      <w:r>
-        <w:rPr>
-          <w:rFonts w:hint="eastAsia"/>
-        </w:rPr>
-        <w:t>它可以生成极为逼真的海浪波形，并具有十分优秀的动态效果。</w:t>
+      <w:r>
+        <w:rPr>
+          <w:rFonts w:hint="eastAsia"/>
+        </w:rPr>
+        <w:t>Based</w:t>
+      </w:r>
+      <w:r>
+        <w:t xml:space="preserve"> </w:t>
+      </w:r>
+      <w:r>
+        <w:rPr>
+          <w:rFonts w:hint="eastAsia"/>
+        </w:rPr>
+        <w:t>Fluid</w:t>
+      </w:r>
+      <w:r>
+        <w:rPr>
+          <w:rFonts w:hint="eastAsia"/>
+        </w:rPr>
+        <w:t>，</w:t>
+      </w:r>
+      <w:r>
+        <w:rPr>
+          <w:rFonts w:hint="eastAsia"/>
+        </w:rPr>
+        <w:t>PBF</w:t>
+      </w:r>
+      <w:r>
+        <w:rPr>
+          <w:rFonts w:hint="eastAsia"/>
+        </w:rPr>
+        <w:t>）</w:t>
+      </w:r>
+      <w:r>
+        <w:rPr>
+          <w:vertAlign w:val="superscript"/>
+        </w:rPr>
+        <w:fldChar w:fldCharType="begin"/>
+      </w:r>
+      <w:r>
+        <w:rPr>
+          <w:vertAlign w:val="superscript"/>
+        </w:rPr>
+        <w:instrText xml:space="preserve"> </w:instrText>
+      </w:r>
+      <w:r>
+        <w:rPr>
+          <w:rFonts w:hint="eastAsia"/>
+          <w:vertAlign w:val="superscript"/>
+        </w:rPr>
+        <w:instrText>REF _Ref126590307 \r \h</w:instrText>
+      </w:r>
+      <w:r>
+        <w:rPr>
+          <w:vertAlign w:val="superscript"/>
+        </w:rPr>
+        <w:instrText xml:space="preserve"> </w:instrText>
+      </w:r>
+      <w:r>
+        <w:rPr>
+          <w:vertAlign w:val="superscript"/>
+        </w:rPr>
+        <w:instrText xml:space="preserve"> \* MERGEFORMAT </w:instrText>
+      </w:r>
+      <w:r>
+        <w:rPr>
+          <w:vertAlign w:val="superscript"/>
+        </w:rPr>
+      </w:r>
+      <w:r>
+        <w:rPr>
+          <w:vertAlign w:val="superscript"/>
+        </w:rPr>
+        <w:fldChar w:fldCharType="separate"/>
+      </w:r>
+      <w:r>
+        <w:rPr>
+          <w:vertAlign w:val="superscript"/>
+        </w:rPr>
+        <w:t>[8]</w:t>
+      </w:r>
+      <w:r>
+        <w:rPr>
+          <w:vertAlign w:val="superscript"/>
+        </w:rPr>
+        <w:fldChar w:fldCharType="end"/>
+      </w:r>
+      <w:r>
+        <w:rPr>
+          <w:rFonts w:hint="eastAsia"/>
+        </w:rPr>
+        <w:t>方法，它来源于基于位置动力学方法（</w:t>
+      </w:r>
+      <w:r>
+        <w:rPr>
+          <w:rFonts w:hint="eastAsia"/>
+        </w:rPr>
+        <w:t>Position</w:t>
+      </w:r>
+      <w:r>
+        <w:t xml:space="preserve"> Based Dynamics</w:t>
+      </w:r>
+      <w:r>
+        <w:rPr>
+          <w:rFonts w:hint="eastAsia"/>
+        </w:rPr>
+        <w:t>，</w:t>
+      </w:r>
+      <w:r>
+        <w:rPr>
+          <w:rFonts w:hint="eastAsia"/>
+        </w:rPr>
+        <w:t>PBD</w:t>
+      </w:r>
+      <w:r>
+        <w:rPr>
+          <w:rFonts w:hint="eastAsia"/>
+        </w:rPr>
+        <w:t>）</w:t>
+      </w:r>
+      <w:r>
+        <w:rPr>
+          <w:vertAlign w:val="superscript"/>
+        </w:rPr>
+        <w:fldChar w:fldCharType="begin"/>
+      </w:r>
+      <w:r>
+        <w:rPr>
+          <w:vertAlign w:val="superscript"/>
+        </w:rPr>
+        <w:instrText xml:space="preserve"> </w:instrText>
+      </w:r>
+      <w:r>
+        <w:rPr>
+          <w:rFonts w:hint="eastAsia"/>
+          <w:vertAlign w:val="superscript"/>
+        </w:rPr>
+        <w:instrText>REF _Ref126163410 \r \h</w:instrText>
+      </w:r>
+      <w:r>
+        <w:rPr>
+          <w:vertAlign w:val="superscript"/>
+        </w:rPr>
+        <w:instrText xml:space="preserve"> </w:instrText>
+      </w:r>
+      <w:r>
+        <w:rPr>
+          <w:vertAlign w:val="superscript"/>
+        </w:rPr>
+        <w:instrText xml:space="preserve"> \* MERGEFORMAT </w:instrText>
+      </w:r>
+      <w:r>
+        <w:rPr>
+          <w:vertAlign w:val="superscript"/>
+        </w:rPr>
+      </w:r>
+      <w:r>
+        <w:rPr>
+          <w:vertAlign w:val="superscript"/>
+        </w:rPr>
+        <w:fldChar w:fldCharType="separate"/>
+      </w:r>
+      <w:r>
+        <w:rPr>
+          <w:vertAlign w:val="superscript"/>
+        </w:rPr>
+        <w:t>[9]</w:t>
+      </w:r>
+      <w:r>
+        <w:rPr>
+          <w:vertAlign w:val="superscript"/>
+        </w:rPr>
+        <w:fldChar w:fldCharType="end"/>
+      </w:r>
+      <w:r>
+        <w:rPr>
+          <w:rFonts w:hint="eastAsia"/>
+        </w:rPr>
+        <w:t>。它通过约束实现粒子物理量的更新，可以有效解决模拟过程中的不稳定问题，同时允许较大的时间步长，进而可以提高实时模拟的效率。</w:t>
       </w:r>
     </w:p>
     <w:p>
@@ -4758,61 +7031,13 @@
         <w:rPr>
           <w:rFonts w:hint="eastAsia"/>
         </w:rPr>
-        <w:lastRenderedPageBreak/>
-        <w:t>基于流体动力学的不可压缩流体模拟通常由著名的</w:t>
-      </w:r>
-      <w:proofErr w:type="spellStart"/>
-      <w:r>
-        <w:rPr>
-          <w:rFonts w:hint="eastAsia"/>
-        </w:rPr>
-        <w:t>Navier</w:t>
-      </w:r>
-      <w:proofErr w:type="spellEnd"/>
-      <w:r>
-        <w:t>-</w:t>
-      </w:r>
-      <w:r>
-        <w:rPr>
-          <w:rFonts w:hint="eastAsia"/>
-        </w:rPr>
-        <w:t>Stokes</w:t>
-      </w:r>
-      <w:r>
-        <w:rPr>
-          <w:rFonts w:hint="eastAsia"/>
-        </w:rPr>
-        <w:t>方程来描述。</w:t>
-      </w:r>
-      <w:r>
-        <w:rPr>
-          <w:rFonts w:hint="eastAsia"/>
-        </w:rPr>
-        <w:t>求解该方程主要有两种方法，一种是基于网格的欧拉视角，另一种则是基于粒子的拉格朗日视角。</w:t>
-      </w:r>
-      <w:r>
-        <w:rPr>
-          <w:rFonts w:hint="eastAsia"/>
-        </w:rPr>
-        <w:t>对于水体模拟来说，一般使用基于粒子的拉格朗日视角来进行解算</w:t>
-      </w:r>
-      <w:r>
-        <w:rPr>
-          <w:rFonts w:hint="eastAsia"/>
-        </w:rPr>
-        <w:t>，例如</w:t>
-      </w:r>
-      <w:r>
-        <w:rPr>
-          <w:rFonts w:hint="eastAsia"/>
-        </w:rPr>
-        <w:t>光滑粒子动力学（</w:t>
-      </w:r>
-      <w:r>
-        <w:rPr>
-          <w:rFonts w:hint="eastAsia"/>
-        </w:rPr>
-        <w:t>Smoothed</w:t>
+        <w:t>目前游戏项目中使用最为广泛的还是</w:t>
+      </w:r>
+      <w:r>
+        <w:rPr>
+          <w:rFonts w:hint="eastAsia"/>
+        </w:rPr>
+        <w:t>Gerstner</w:t>
       </w:r>
       <w:r>
         <w:t xml:space="preserve"> </w:t>
@@ -4821,8 +7046,85 @@
         <w:rPr>
           <w:rFonts w:hint="eastAsia"/>
         </w:rPr>
-        <w:t>Particle</w:t>
-      </w:r>
+        <w:t>Wave</w:t>
+      </w:r>
+      <w:r>
+        <w:rPr>
+          <w:rFonts w:hint="eastAsia"/>
+        </w:rPr>
+        <w:t>方法，在一些大规模的水模拟中则会用到</w:t>
+      </w:r>
+      <w:r>
+        <w:rPr>
+          <w:rFonts w:hint="eastAsia"/>
+        </w:rPr>
+        <w:t>FFT</w:t>
+      </w:r>
+      <w:r>
+        <w:rPr>
+          <w:rFonts w:hint="eastAsia"/>
+        </w:rPr>
+        <w:t>方法。此外还有一些诸如波动粒子方法等</w:t>
+      </w:r>
+      <w:r>
+        <w:rPr>
+          <w:vertAlign w:val="superscript"/>
+        </w:rPr>
+        <w:fldChar w:fldCharType="begin"/>
+      </w:r>
+      <w:r>
+        <w:rPr>
+          <w:vertAlign w:val="superscript"/>
+        </w:rPr>
+        <w:instrText xml:space="preserve"> </w:instrText>
+      </w:r>
+      <w:r>
+        <w:rPr>
+          <w:rFonts w:hint="eastAsia"/>
+          <w:vertAlign w:val="superscript"/>
+        </w:rPr>
+        <w:instrText>REF _Ref126164334 \r \h</w:instrText>
+      </w:r>
+      <w:r>
+        <w:rPr>
+          <w:vertAlign w:val="superscript"/>
+        </w:rPr>
+        <w:instrText xml:space="preserve">  \* MERGEFORMAT </w:instrText>
+      </w:r>
+      <w:r>
+        <w:rPr>
+          <w:vertAlign w:val="superscript"/>
+        </w:rPr>
+      </w:r>
+      <w:r>
+        <w:rPr>
+          <w:vertAlign w:val="superscript"/>
+        </w:rPr>
+        <w:fldChar w:fldCharType="separate"/>
+      </w:r>
+      <w:r>
+        <w:rPr>
+          <w:vertAlign w:val="superscript"/>
+        </w:rPr>
+        <w:t>[11]</w:t>
+      </w:r>
+      <w:r>
+        <w:rPr>
+          <w:vertAlign w:val="superscript"/>
+        </w:rPr>
+        <w:fldChar w:fldCharType="end"/>
+      </w:r>
+      <w:r>
+        <w:rPr>
+          <w:rFonts w:hint="eastAsia"/>
+        </w:rPr>
+        <w:t>。而基于流体力学的水体模拟技术还没有在游戏中广泛使用。</w:t>
+      </w:r>
+    </w:p>
+    <w:p>
+      <w:pPr>
+        <w:pStyle w:val="30"/>
+      </w:pPr>
       <w:r>
         <w:t xml:space="preserve"> </w:t>
       </w:r>
@@ -4830,435 +7132,7 @@
         <w:rPr>
           <w:rFonts w:hint="eastAsia"/>
         </w:rPr>
-        <w:t>Hydrodynamics</w:t>
-      </w:r>
-      <w:r>
-        <w:rPr>
-          <w:rFonts w:hint="eastAsia"/>
-        </w:rPr>
-        <w:t>，</w:t>
-      </w:r>
-      <w:r>
-        <w:rPr>
-          <w:rFonts w:hint="eastAsia"/>
-        </w:rPr>
-        <w:t>SPH</w:t>
-      </w:r>
-      <w:r>
-        <w:rPr>
-          <w:rFonts w:hint="eastAsia"/>
-        </w:rPr>
-        <w:t>）方法</w:t>
-      </w:r>
-      <w:r>
-        <w:rPr>
-          <w:rFonts w:hint="eastAsia"/>
-        </w:rPr>
-        <w:t>。</w:t>
-      </w:r>
-      <w:r>
-        <w:rPr>
-          <w:rFonts w:hint="eastAsia"/>
-        </w:rPr>
-        <w:t>它</w:t>
-      </w:r>
-      <w:r>
-        <w:rPr>
-          <w:rFonts w:hint="eastAsia"/>
-        </w:rPr>
-        <w:t>最早由</w:t>
-      </w:r>
-      <w:r>
-        <w:rPr>
-          <w:rFonts w:hint="eastAsia"/>
-        </w:rPr>
-        <w:t>Lucy</w:t>
-      </w:r>
-      <w:r>
-        <w:rPr>
-          <w:rFonts w:hint="eastAsia"/>
-        </w:rPr>
-        <w:t>、</w:t>
-      </w:r>
-      <w:proofErr w:type="spellStart"/>
-      <w:r>
-        <w:rPr>
-          <w:rFonts w:hint="eastAsia"/>
-        </w:rPr>
-        <w:t>Gingold</w:t>
-      </w:r>
-      <w:proofErr w:type="spellEnd"/>
-      <w:r>
-        <w:rPr>
-          <w:rFonts w:hint="eastAsia"/>
-        </w:rPr>
-        <w:t>等人提出并应用于天体物理学领域</w:t>
-      </w:r>
-      <w:r>
-        <w:rPr>
-          <w:vertAlign w:val="superscript"/>
-        </w:rPr>
-        <w:fldChar w:fldCharType="begin"/>
-      </w:r>
-      <w:r>
-        <w:rPr>
-          <w:vertAlign w:val="superscript"/>
-        </w:rPr>
-        <w:instrText xml:space="preserve"> </w:instrText>
-      </w:r>
-      <w:r>
-        <w:rPr>
-          <w:rFonts w:hint="eastAsia"/>
-          <w:vertAlign w:val="superscript"/>
-        </w:rPr>
-        <w:instrText>REF _Ref126162878 \r \h</w:instrText>
-      </w:r>
-      <w:r>
-        <w:rPr>
-          <w:vertAlign w:val="superscript"/>
-        </w:rPr>
-        <w:instrText xml:space="preserve"> </w:instrText>
-      </w:r>
-      <w:r>
-        <w:rPr>
-          <w:vertAlign w:val="superscript"/>
-        </w:rPr>
-      </w:r>
-      <w:r>
-        <w:rPr>
-          <w:vertAlign w:val="superscript"/>
-        </w:rPr>
-        <w:instrText xml:space="preserve"> \* MERGEFORMAT </w:instrText>
-      </w:r>
-      <w:r>
-        <w:rPr>
-          <w:vertAlign w:val="superscript"/>
-        </w:rPr>
-        <w:fldChar w:fldCharType="separate"/>
-      </w:r>
-      <w:r>
-        <w:rPr>
-          <w:vertAlign w:val="superscript"/>
-        </w:rPr>
-        <w:t>[5]</w:t>
-      </w:r>
-      <w:r>
-        <w:rPr>
-          <w:vertAlign w:val="superscript"/>
-        </w:rPr>
-        <w:fldChar w:fldCharType="end"/>
-      </w:r>
-      <w:r>
-        <w:rPr>
-          <w:rFonts w:hint="eastAsia"/>
-        </w:rPr>
-        <w:t>，后来被拓展到流体力学领域解决流体模拟</w:t>
-      </w:r>
-      <w:r>
-        <w:rPr>
-          <w:rFonts w:hint="eastAsia"/>
-        </w:rPr>
-        <w:t>问题</w:t>
-      </w:r>
-      <w:r>
-        <w:rPr>
-          <w:vertAlign w:val="superscript"/>
-        </w:rPr>
-        <w:fldChar w:fldCharType="begin"/>
-      </w:r>
-      <w:r>
-        <w:rPr>
-          <w:vertAlign w:val="superscript"/>
-        </w:rPr>
-        <w:instrText xml:space="preserve"> </w:instrText>
-      </w:r>
-      <w:r>
-        <w:rPr>
-          <w:rFonts w:hint="eastAsia"/>
-          <w:vertAlign w:val="superscript"/>
-        </w:rPr>
-        <w:instrText>REF _Ref126163216 \r \h</w:instrText>
-      </w:r>
-      <w:r>
-        <w:rPr>
-          <w:vertAlign w:val="superscript"/>
-        </w:rPr>
-        <w:instrText xml:space="preserve"> </w:instrText>
-      </w:r>
-      <w:r>
-        <w:rPr>
-          <w:vertAlign w:val="superscript"/>
-        </w:rPr>
-        <w:instrText xml:space="preserve"> \* MERGEFORMAT </w:instrText>
-      </w:r>
-      <w:r>
-        <w:rPr>
-          <w:vertAlign w:val="superscript"/>
-        </w:rPr>
-      </w:r>
-      <w:r>
-        <w:rPr>
-          <w:vertAlign w:val="superscript"/>
-        </w:rPr>
-        <w:fldChar w:fldCharType="separate"/>
-      </w:r>
-      <w:r>
-        <w:rPr>
-          <w:vertAlign w:val="superscript"/>
-        </w:rPr>
-        <w:t>[6</w:t>
-      </w:r>
-      <w:r>
-        <w:rPr>
-          <w:rFonts w:hint="eastAsia"/>
-          <w:vertAlign w:val="superscript"/>
-        </w:rPr>
-        <w:t>,</w:t>
-      </w:r>
-      <w:r>
-        <w:rPr>
-          <w:vertAlign w:val="superscript"/>
-        </w:rPr>
-        <w:t>7</w:t>
-      </w:r>
-      <w:r>
-        <w:rPr>
-          <w:vertAlign w:val="superscript"/>
-        </w:rPr>
-        <w:t>]</w:t>
-      </w:r>
-      <w:r>
-        <w:rPr>
-          <w:vertAlign w:val="superscript"/>
-        </w:rPr>
-        <w:fldChar w:fldCharType="end"/>
-      </w:r>
-      <w:r>
-        <w:rPr>
-          <w:rFonts w:hint="eastAsia"/>
-        </w:rPr>
-        <w:t>。</w:t>
-      </w:r>
-      <w:r>
-        <w:rPr>
-          <w:rFonts w:hint="eastAsia"/>
-        </w:rPr>
-        <w:t>它具有实现简单直观，材料边界划分准确，适用性广等优点。但是其效率不够高，同时存在数值计算不稳定的问题。</w:t>
-      </w:r>
-      <w:r>
-        <w:rPr>
-          <w:rFonts w:hint="eastAsia"/>
-        </w:rPr>
-        <w:t>针对</w:t>
-      </w:r>
-      <w:r>
-        <w:rPr>
-          <w:rFonts w:hint="eastAsia"/>
-        </w:rPr>
-        <w:t>它的缺点</w:t>
-      </w:r>
-      <w:r>
-        <w:rPr>
-          <w:rFonts w:hint="eastAsia"/>
-        </w:rPr>
-        <w:t>和不足</w:t>
-      </w:r>
-      <w:r>
-        <w:rPr>
-          <w:rFonts w:hint="eastAsia"/>
-        </w:rPr>
-        <w:t>，后续又有多种解决方案提出，其中在实时渲染中应用较多的则是基于位置的流体模拟方法（</w:t>
-      </w:r>
-      <w:proofErr w:type="spellStart"/>
-      <w:r>
-        <w:rPr>
-          <w:rFonts w:hint="eastAsia"/>
-        </w:rPr>
-        <w:t>Postion</w:t>
-      </w:r>
-      <w:proofErr w:type="spellEnd"/>
-      <w:r>
-        <w:t xml:space="preserve"> </w:t>
-      </w:r>
-      <w:r>
-        <w:rPr>
-          <w:rFonts w:hint="eastAsia"/>
-        </w:rPr>
-        <w:t>Based</w:t>
-      </w:r>
-      <w:r>
-        <w:t xml:space="preserve"> </w:t>
-      </w:r>
-      <w:r>
-        <w:rPr>
-          <w:rFonts w:hint="eastAsia"/>
-        </w:rPr>
-        <w:t>Fluid</w:t>
-      </w:r>
-      <w:r>
-        <w:rPr>
-          <w:rFonts w:hint="eastAsia"/>
-        </w:rPr>
-        <w:t>，</w:t>
-      </w:r>
-      <w:r>
-        <w:rPr>
-          <w:rFonts w:hint="eastAsia"/>
-        </w:rPr>
-        <w:t>PBF</w:t>
-      </w:r>
-      <w:r>
-        <w:rPr>
-          <w:rFonts w:hint="eastAsia"/>
-        </w:rPr>
-        <w:t>）</w:t>
-      </w:r>
-      <w:r>
-        <w:rPr>
-          <w:vertAlign w:val="superscript"/>
-        </w:rPr>
-        <w:fldChar w:fldCharType="begin"/>
-      </w:r>
-      <w:r>
-        <w:rPr>
-          <w:vertAlign w:val="superscript"/>
-        </w:rPr>
-        <w:instrText xml:space="preserve"> </w:instrText>
-      </w:r>
-      <w:r>
-        <w:rPr>
-          <w:rFonts w:hint="eastAsia"/>
-          <w:vertAlign w:val="superscript"/>
-        </w:rPr>
-        <w:instrText>REF _Ref126590307 \r \h</w:instrText>
-      </w:r>
-      <w:r>
-        <w:rPr>
-          <w:vertAlign w:val="superscript"/>
-        </w:rPr>
-        <w:instrText xml:space="preserve"> </w:instrText>
-      </w:r>
-      <w:r>
-        <w:rPr>
-          <w:vertAlign w:val="superscript"/>
-        </w:rPr>
-      </w:r>
-      <w:r>
-        <w:rPr>
-          <w:vertAlign w:val="superscript"/>
-        </w:rPr>
-        <w:instrText xml:space="preserve"> \* MERGEFORMAT </w:instrText>
-      </w:r>
-      <w:r>
-        <w:rPr>
-          <w:vertAlign w:val="superscript"/>
-        </w:rPr>
-        <w:fldChar w:fldCharType="separate"/>
-      </w:r>
-      <w:r>
-        <w:rPr>
-          <w:vertAlign w:val="superscript"/>
-        </w:rPr>
-        <w:t>[8]</w:t>
-      </w:r>
-      <w:r>
-        <w:rPr>
-          <w:vertAlign w:val="superscript"/>
-        </w:rPr>
-        <w:fldChar w:fldCharType="end"/>
-      </w:r>
-      <w:r>
-        <w:rPr>
-          <w:rFonts w:hint="eastAsia"/>
-        </w:rPr>
-        <w:t>方法，它来源于基于位置动力学方法（</w:t>
-      </w:r>
-      <w:r>
-        <w:rPr>
-          <w:rFonts w:hint="eastAsia"/>
-        </w:rPr>
-        <w:t>Position</w:t>
-      </w:r>
-      <w:r>
-        <w:t xml:space="preserve"> Based Dynamics</w:t>
-      </w:r>
-      <w:r>
-        <w:rPr>
-          <w:rFonts w:hint="eastAsia"/>
-        </w:rPr>
-        <w:t>，</w:t>
-      </w:r>
-      <w:r>
-        <w:rPr>
-          <w:rFonts w:hint="eastAsia"/>
-        </w:rPr>
-        <w:t>PBD</w:t>
-      </w:r>
-      <w:r>
-        <w:rPr>
-          <w:rFonts w:hint="eastAsia"/>
-        </w:rPr>
-        <w:t>）</w:t>
-      </w:r>
-      <w:r>
-        <w:rPr>
-          <w:vertAlign w:val="superscript"/>
-        </w:rPr>
-        <w:fldChar w:fldCharType="begin"/>
-      </w:r>
-      <w:r>
-        <w:rPr>
-          <w:vertAlign w:val="superscript"/>
-        </w:rPr>
-        <w:instrText xml:space="preserve"> </w:instrText>
-      </w:r>
-      <w:r>
-        <w:rPr>
-          <w:rFonts w:hint="eastAsia"/>
-          <w:vertAlign w:val="superscript"/>
-        </w:rPr>
-        <w:instrText>REF _Ref126163410 \r \h</w:instrText>
-      </w:r>
-      <w:r>
-        <w:rPr>
-          <w:vertAlign w:val="superscript"/>
-        </w:rPr>
-        <w:instrText xml:space="preserve"> </w:instrText>
-      </w:r>
-      <w:r>
-        <w:rPr>
-          <w:vertAlign w:val="superscript"/>
-        </w:rPr>
-      </w:r>
-      <w:r>
-        <w:rPr>
-          <w:vertAlign w:val="superscript"/>
-        </w:rPr>
-        <w:instrText xml:space="preserve"> \* MERGEFORMAT </w:instrText>
-      </w:r>
-      <w:r>
-        <w:rPr>
-          <w:vertAlign w:val="superscript"/>
-        </w:rPr>
-        <w:fldChar w:fldCharType="separate"/>
-      </w:r>
-      <w:r>
-        <w:rPr>
-          <w:vertAlign w:val="superscript"/>
-        </w:rPr>
-        <w:t>[9]</w:t>
-      </w:r>
-      <w:r>
-        <w:rPr>
-          <w:vertAlign w:val="superscript"/>
-        </w:rPr>
-        <w:fldChar w:fldCharType="end"/>
-      </w:r>
-      <w:r>
-        <w:rPr>
-          <w:rFonts w:hint="eastAsia"/>
-        </w:rPr>
-        <w:t>。它通过约束实现粒子物理量的更新，可以有效解决模拟过程中的不稳定问题，同时允许较大的时间步长，进而可以提高实时模拟的效率。</w:t>
+        <w:t>水体渲染相关案例分析</w:t>
       </w:r>
     </w:p>
     <w:p>
@@ -5269,106 +7143,7 @@
         <w:rPr>
           <w:rFonts w:hint="eastAsia"/>
         </w:rPr>
-        <w:t>目前游戏项目中使用最为广泛的还是</w:t>
-      </w:r>
-      <w:r>
-        <w:rPr>
-          <w:rFonts w:hint="eastAsia"/>
-        </w:rPr>
-        <w:t>Gerstner</w:t>
-      </w:r>
-      <w:r>
-        <w:t xml:space="preserve"> </w:t>
-      </w:r>
-      <w:r>
-        <w:rPr>
-          <w:rFonts w:hint="eastAsia"/>
-        </w:rPr>
-        <w:t>Wave</w:t>
-      </w:r>
-      <w:r>
-        <w:rPr>
-          <w:rFonts w:hint="eastAsia"/>
-        </w:rPr>
-        <w:t>方法，在一些大规模的水模拟中则会用到</w:t>
-      </w:r>
-      <w:r>
-        <w:rPr>
-          <w:rFonts w:hint="eastAsia"/>
-        </w:rPr>
-        <w:t>FFT</w:t>
-      </w:r>
-      <w:r>
-        <w:rPr>
-          <w:rFonts w:hint="eastAsia"/>
-        </w:rPr>
-        <w:t>方法。此外还有一些诸如波动粒子方法等</w:t>
-      </w:r>
-      <w:r>
-        <w:rPr>
-          <w:vertAlign w:val="superscript"/>
-        </w:rPr>
-        <w:fldChar w:fldCharType="begin"/>
-      </w:r>
-      <w:r>
-        <w:rPr>
-          <w:vertAlign w:val="superscript"/>
-        </w:rPr>
-        <w:instrText xml:space="preserve"> </w:instrText>
-      </w:r>
-      <w:r>
-        <w:rPr>
-          <w:rFonts w:hint="eastAsia"/>
-          <w:vertAlign w:val="superscript"/>
-        </w:rPr>
-        <w:instrText>REF _Ref126164334 \r \h</w:instrText>
-      </w:r>
-      <w:r>
-        <w:rPr>
-          <w:vertAlign w:val="superscript"/>
-        </w:rPr>
-        <w:instrText xml:space="preserve"> </w:instrText>
-      </w:r>
-      <w:r>
-        <w:rPr>
-          <w:vertAlign w:val="superscript"/>
-        </w:rPr>
-      </w:r>
-      <w:r>
-        <w:rPr>
-          <w:vertAlign w:val="superscript"/>
-        </w:rPr>
-        <w:instrText xml:space="preserve"> \* MERGEFORMAT </w:instrText>
-      </w:r>
-      <w:r>
-        <w:rPr>
-          <w:vertAlign w:val="superscript"/>
-        </w:rPr>
-        <w:fldChar w:fldCharType="separate"/>
-      </w:r>
-      <w:r>
-        <w:rPr>
-          <w:vertAlign w:val="superscript"/>
-        </w:rPr>
-        <w:t>[11]</w:t>
-      </w:r>
-      <w:r>
-        <w:rPr>
-          <w:vertAlign w:val="superscript"/>
-        </w:rPr>
-        <w:fldChar w:fldCharType="end"/>
-      </w:r>
-      <w:r>
-        <w:rPr>
-          <w:rFonts w:hint="eastAsia"/>
-        </w:rPr>
-        <w:t>。而基于流体力学的水体模拟技术还没有在游戏中广泛使用。</w:t>
-      </w:r>
-      <w:r>
-        <w:rPr>
-          <w:rFonts w:hint="eastAsia"/>
-        </w:rPr>
-        <w:t>经过调研，目前市面上使用比较广泛的水体插件有：</w:t>
+        <w:t>对于工业化的游戏项目来说，优秀高效的实时水体方案是重中之重，通常他们会根据项目需求自行研发水体方案。但对于中小团队和个人开发者而言，使用市场已公开的解决方案并进行个性化定制更符合需求。</w:t>
       </w:r>
     </w:p>
     <w:p>
@@ -5387,13 +7162,13 @@
           <w:noProof/>
         </w:rPr>
         <w:drawing>
-          <wp:anchor distT="0" distB="0" distL="114300" distR="114300" simplePos="0" relativeHeight="251658240" behindDoc="0" locked="0" layoutInCell="1" allowOverlap="1" wp14:anchorId="1C79CEFA" wp14:editId="253D535A">
+          <wp:anchor distT="0" distB="0" distL="114300" distR="114300" simplePos="0" relativeHeight="251658240" behindDoc="0" locked="0" layoutInCell="1" allowOverlap="1" wp14:anchorId="1C79CEFA" wp14:editId="076C8CBF">
             <wp:simplePos x="0" y="0"/>
             <wp:positionH relativeFrom="margin">
               <wp:align>center</wp:align>
             </wp:positionH>
             <wp:positionV relativeFrom="paragraph">
-              <wp:posOffset>310515</wp:posOffset>
+              <wp:posOffset>348615</wp:posOffset>
             </wp:positionV>
             <wp:extent cx="4305300" cy="2421255"/>
             <wp:effectExtent l="0" t="0" r="0" b="0"/>
@@ -5412,7 +7187,7 @@
                     </pic:cNvPicPr>
                   </pic:nvPicPr>
                   <pic:blipFill>
-                    <a:blip r:embed="rId15" cstate="print">
+                    <a:blip r:embed="rId18" cstate="print">
                       <a:extLst>
                         <a:ext uri="{28A0092B-C50C-407E-A947-70E740481C1C}">
                           <a14:useLocalDpi xmlns:a14="http://schemas.microsoft.com/office/drawing/2010/main" val="0"/>
@@ -5503,13 +7278,13 @@
           <w:sz w:val="24"/>
           <w:vertAlign w:val="superscript"/>
         </w:rPr>
+        <w:instrText xml:space="preserve"> \* MERGEFORMAT </w:instrText>
       </w:r>
       <w:r>
         <w:rPr>
           <w:sz w:val="24"/>
           <w:vertAlign w:val="superscript"/>
         </w:rPr>
-        <w:instrText xml:space="preserve"> \* MERGEFORMAT </w:instrText>
       </w:r>
       <w:r>
         <w:rPr>
@@ -5575,9 +7350,6 @@
     <w:p>
       <w:pPr>
         <w:ind w:firstLine="480"/>
-        <w:rPr>
-          <w:rFonts w:hint="eastAsia"/>
-        </w:rPr>
       </w:pPr>
       <w:r>
         <w:rPr>
@@ -5601,15 +7373,7 @@
         <w:rPr>
           <w:rFonts w:hint="eastAsia"/>
         </w:rPr>
-        <w:t>形成</w:t>
-      </w:r>
-      <w:bookmarkStart w:id="10" w:name="_GoBack"/>
-      <w:bookmarkEnd w:id="10"/>
-      <w:r>
-        <w:rPr>
-          <w:rFonts w:hint="eastAsia"/>
-        </w:rPr>
-        <w:t>波形</w:t>
+        <w:t>形成波形</w:t>
       </w:r>
       <w:r>
         <w:rPr>
@@ -5621,7 +7385,38 @@
         <w:rPr>
           <w:rFonts w:hint="eastAsia"/>
         </w:rPr>
-        <w:t>大面积、实时的浅水区渲染，实时的水体交互，可烘焙成静态模型的水面工具等。</w:t>
+        <w:t>大面积、实时的浅</w:t>
+      </w:r>
+      <w:r>
+        <w:rPr>
+          <w:rFonts w:hint="eastAsia"/>
+        </w:rPr>
+        <w:lastRenderedPageBreak/>
+        <w:t>水区渲染，实时的水体交互，可烘焙成静态模型</w:t>
+      </w:r>
+      <w:r>
+        <w:rPr>
+          <w:rFonts w:hint="eastAsia"/>
+        </w:rPr>
+        <w:t>水面</w:t>
+      </w:r>
+      <w:r>
+        <w:rPr>
+          <w:rFonts w:hint="eastAsia"/>
+        </w:rPr>
+        <w:t>的</w:t>
+      </w:r>
+      <w:r>
+        <w:rPr>
+          <w:rFonts w:hint="eastAsia"/>
+        </w:rPr>
+        <w:t>工具等。</w:t>
+      </w:r>
+      <w:r>
+        <w:rPr>
+          <w:rFonts w:hint="eastAsia"/>
+        </w:rPr>
+        <w:t>它是目前市场上在水体渲染方面的标杆产品，集合了众多工具，方便开发者在任何地方都可以找到应用场景。</w:t>
       </w:r>
     </w:p>
     <w:p>
@@ -5667,13 +7462,13 @@
           <w:sz w:val="24"/>
           <w:vertAlign w:val="superscript"/>
         </w:rPr>
+        <w:instrText xml:space="preserve"> \* MERGEFORMAT </w:instrText>
       </w:r>
       <w:r>
         <w:rPr>
           <w:sz w:val="24"/>
           <w:vertAlign w:val="superscript"/>
         </w:rPr>
-        <w:instrText xml:space="preserve"> \* MERGEFORMAT </w:instrText>
       </w:r>
       <w:r>
         <w:rPr>
@@ -5702,6 +7497,165 @@
           <w:vertAlign w:val="superscript"/>
         </w:rPr>
         <w:t xml:space="preserve"> </w:t>
+      </w:r>
+    </w:p>
+    <w:p>
+      <w:pPr>
+        <w:ind w:firstLineChars="0" w:firstLine="0"/>
+        <w:jc w:val="center"/>
+      </w:pPr>
+      <w:r>
+        <w:rPr>
+          <w:rFonts w:hint="eastAsia"/>
+        </w:rPr>
+        <w:t>图</w:t>
+      </w:r>
+      <w:r>
+        <w:rPr>
+          <w:noProof/>
+        </w:rPr>
+        <w:drawing>
+          <wp:anchor distT="0" distB="0" distL="114300" distR="114300" simplePos="0" relativeHeight="251659264" behindDoc="0" locked="0" layoutInCell="1" allowOverlap="1" wp14:anchorId="2DF1FAD4" wp14:editId="3B564BD4">
+            <wp:simplePos x="0" y="0"/>
+            <wp:positionH relativeFrom="margin">
+              <wp:align>center</wp:align>
+            </wp:positionH>
+            <wp:positionV relativeFrom="paragraph">
+              <wp:posOffset>62865</wp:posOffset>
+            </wp:positionV>
+            <wp:extent cx="4286250" cy="2411095"/>
+            <wp:effectExtent l="0" t="0" r="0" b="8255"/>
+            <wp:wrapTopAndBottom/>
+            <wp:docPr id="3" name="图片 3" descr="https://cdn1.epicgames.com/ue/product/Screenshot/3-1920x1080-4a0e1ed18393cf474e8d32cac35c618a.jpg?resize=1&amp;w=1920"/>
+            <wp:cNvGraphicFramePr>
+              <a:graphicFrameLocks xmlns:a="http://schemas.openxmlformats.org/drawingml/2006/main" noChangeAspect="1"/>
+            </wp:cNvGraphicFramePr>
+            <a:graphic xmlns:a="http://schemas.openxmlformats.org/drawingml/2006/main">
+              <a:graphicData uri="http://schemas.openxmlformats.org/drawingml/2006/picture">
+                <pic:pic xmlns:pic="http://schemas.openxmlformats.org/drawingml/2006/picture">
+                  <pic:nvPicPr>
+                    <pic:cNvPr id="0" name="Picture 1" descr="https://cdn1.epicgames.com/ue/product/Screenshot/3-1920x1080-4a0e1ed18393cf474e8d32cac35c618a.jpg?resize=1&amp;w=1920"/>
+                    <pic:cNvPicPr>
+                      <a:picLocks noChangeAspect="1" noChangeArrowheads="1"/>
+                    </pic:cNvPicPr>
+                  </pic:nvPicPr>
+                  <pic:blipFill>
+                    <a:blip r:embed="rId19" cstate="print">
+                      <a:extLst>
+                        <a:ext uri="{28A0092B-C50C-407E-A947-70E740481C1C}">
+                          <a14:useLocalDpi xmlns:a14="http://schemas.microsoft.com/office/drawing/2010/main" val="0"/>
+                        </a:ext>
+                      </a:extLst>
+                    </a:blip>
+                    <a:srcRect/>
+                    <a:stretch>
+                      <a:fillRect/>
+                    </a:stretch>
+                  </pic:blipFill>
+                  <pic:spPr bwMode="auto">
+                    <a:xfrm>
+                      <a:off x="0" y="0"/>
+                      <a:ext cx="4286250" cy="2411095"/>
+                    </a:xfrm>
+                    <a:prstGeom prst="rect">
+                      <a:avLst/>
+                    </a:prstGeom>
+                    <a:noFill/>
+                    <a:ln>
+                      <a:noFill/>
+                    </a:ln>
+                  </pic:spPr>
+                </pic:pic>
+              </a:graphicData>
+            </a:graphic>
+            <wp14:sizeRelH relativeFrom="margin">
+              <wp14:pctWidth>0</wp14:pctWidth>
+            </wp14:sizeRelH>
+            <wp14:sizeRelV relativeFrom="margin">
+              <wp14:pctHeight>0</wp14:pctHeight>
+            </wp14:sizeRelV>
+          </wp:anchor>
+        </w:drawing>
+      </w:r>
+      <w:r>
+        <w:t xml:space="preserve">1.2    </w:t>
+      </w:r>
+      <w:r>
+        <w:rPr>
+          <w:rFonts w:hint="eastAsia"/>
+        </w:rPr>
+        <w:t>Waterline</w:t>
+      </w:r>
+      <w:r>
+        <w:t xml:space="preserve"> </w:t>
+      </w:r>
+      <w:r>
+        <w:rPr>
+          <w:rFonts w:hint="eastAsia"/>
+        </w:rPr>
+        <w:t>Pro</w:t>
+      </w:r>
+    </w:p>
+    <w:p>
+      <w:pPr>
+        <w:ind w:firstLine="480"/>
+      </w:pPr>
+      <w:r>
+        <w:rPr>
+          <w:rFonts w:hint="eastAsia"/>
+        </w:rPr>
+        <w:t>该插件是基于快速傅里叶变换实现的海洋模拟。主要功能包括：基于快速傅里叶变换的海洋波形</w:t>
+      </w:r>
+      <w:r>
+        <w:rPr>
+          <w:rFonts w:hint="eastAsia"/>
+        </w:rPr>
+        <w:t>实现</w:t>
+      </w:r>
+      <w:r>
+        <w:rPr>
+          <w:rFonts w:hint="eastAsia"/>
+        </w:rPr>
+        <w:t>；浅水模拟；水下和吃水线实现</w:t>
+      </w:r>
+      <w:r>
+        <w:rPr>
+          <w:rFonts w:hint="eastAsia"/>
+        </w:rPr>
+        <w:t>；浮力模拟；基于物理的水体材质等。基于以上功能，</w:t>
+      </w:r>
+      <w:r>
+        <w:rPr>
+          <w:rFonts w:hint="eastAsia"/>
+        </w:rPr>
+        <w:t>Waterline</w:t>
+      </w:r>
+      <w:r>
+        <w:t xml:space="preserve"> </w:t>
+      </w:r>
+      <w:r>
+        <w:rPr>
+          <w:rFonts w:hint="eastAsia"/>
+        </w:rPr>
+        <w:t>Pro</w:t>
+      </w:r>
+      <w:r>
+        <w:rPr>
+          <w:rFonts w:hint="eastAsia"/>
+        </w:rPr>
+        <w:t>提供了一套完整的实时海洋模拟方案，同时可以完美结合</w:t>
+      </w:r>
+      <w:r>
+        <w:rPr>
+          <w:rFonts w:hint="eastAsia"/>
+        </w:rPr>
+        <w:t>UE</w:t>
+      </w:r>
+      <w:r>
+        <w:rPr>
+          <w:rFonts w:hint="eastAsia"/>
+        </w:rPr>
+        <w:t>中的大气光照等功能，实现十分逼真的水体渲染效果。</w:t>
       </w:r>
     </w:p>
     <w:p>
@@ -5712,10 +7666,70 @@
           <w:numId w:val="9"/>
         </w:numPr>
         <w:rPr>
-          <w:rFonts w:hint="eastAsia"/>
           <w:sz w:val="24"/>
         </w:rPr>
       </w:pPr>
+      <w:r>
+        <w:rPr>
+          <w:noProof/>
+        </w:rPr>
+        <w:drawing>
+          <wp:anchor distT="0" distB="0" distL="114300" distR="114300" simplePos="0" relativeHeight="251660288" behindDoc="0" locked="0" layoutInCell="1" allowOverlap="1" wp14:anchorId="4B4E2CFC" wp14:editId="11A70066">
+            <wp:simplePos x="0" y="0"/>
+            <wp:positionH relativeFrom="margin">
+              <wp:align>center</wp:align>
+            </wp:positionH>
+            <wp:positionV relativeFrom="page">
+              <wp:posOffset>6162675</wp:posOffset>
+            </wp:positionV>
+            <wp:extent cx="3962400" cy="2228215"/>
+            <wp:effectExtent l="0" t="0" r="0" b="635"/>
+            <wp:wrapTopAndBottom/>
+            <wp:docPr id="4" name="图片 4" descr="https://cdn1.epicgames.com/ue/product/Screenshot/logo-1920x1080-4aa4653735489e2263b58e1c38276c0c.jpg?resize=1&amp;w=1920"/>
+            <wp:cNvGraphicFramePr>
+              <a:graphicFrameLocks xmlns:a="http://schemas.openxmlformats.org/drawingml/2006/main" noChangeAspect="1"/>
+            </wp:cNvGraphicFramePr>
+            <a:graphic xmlns:a="http://schemas.openxmlformats.org/drawingml/2006/main">
+              <a:graphicData uri="http://schemas.openxmlformats.org/drawingml/2006/picture">
+                <pic:pic xmlns:pic="http://schemas.openxmlformats.org/drawingml/2006/picture">
+                  <pic:nvPicPr>
+                    <pic:cNvPr id="0" name="Picture 3" descr="https://cdn1.epicgames.com/ue/product/Screenshot/logo-1920x1080-4aa4653735489e2263b58e1c38276c0c.jpg?resize=1&amp;w=1920"/>
+                    <pic:cNvPicPr>
+                      <a:picLocks noChangeAspect="1" noChangeArrowheads="1"/>
+                    </pic:cNvPicPr>
+                  </pic:nvPicPr>
+                  <pic:blipFill>
+                    <a:blip r:embed="rId20" cstate="print">
+                      <a:extLst>
+                        <a:ext uri="{28A0092B-C50C-407E-A947-70E740481C1C}">
+                          <a14:useLocalDpi xmlns:a14="http://schemas.microsoft.com/office/drawing/2010/main" val="0"/>
+                        </a:ext>
+                      </a:extLst>
+                    </a:blip>
+                    <a:srcRect/>
+                    <a:stretch>
+                      <a:fillRect/>
+                    </a:stretch>
+                  </pic:blipFill>
+                  <pic:spPr bwMode="auto">
+                    <a:xfrm>
+                      <a:off x="0" y="0"/>
+                      <a:ext cx="3962400" cy="2228215"/>
+                    </a:xfrm>
+                    <a:prstGeom prst="rect">
+                      <a:avLst/>
+                    </a:prstGeom>
+                    <a:noFill/>
+                    <a:ln>
+                      <a:noFill/>
+                    </a:ln>
+                  </pic:spPr>
+                </pic:pic>
+              </a:graphicData>
+            </a:graphic>
+          </wp:anchor>
+        </w:drawing>
+      </w:r>
       <w:r>
         <w:rPr>
           <w:sz w:val="24"/>
@@ -5763,13 +7777,13 @@
           <w:sz w:val="24"/>
           <w:vertAlign w:val="superscript"/>
         </w:rPr>
+        <w:instrText xml:space="preserve"> \* MERGEFORMAT </w:instrText>
       </w:r>
       <w:r>
         <w:rPr>
           <w:sz w:val="24"/>
           <w:vertAlign w:val="superscript"/>
         </w:rPr>
-        <w:instrText xml:space="preserve"> \* MERGEFORMAT </w:instrText>
       </w:r>
       <w:r>
         <w:rPr>
@@ -5795,14 +7809,165 @@
     </w:p>
     <w:p>
       <w:pPr>
+        <w:ind w:firstLineChars="0" w:firstLine="0"/>
+        <w:jc w:val="center"/>
+      </w:pPr>
+      <w:r>
+        <w:rPr>
+          <w:rFonts w:hint="eastAsia"/>
+        </w:rPr>
+        <w:t>图</w:t>
+      </w:r>
+      <w:r>
+        <w:rPr>
+          <w:rFonts w:hint="eastAsia"/>
+        </w:rPr>
+        <w:t>1</w:t>
+      </w:r>
+      <w:r>
+        <w:t xml:space="preserve">.3    </w:t>
+      </w:r>
+      <w:r>
+        <w:rPr>
+          <w:rFonts w:hint="eastAsia"/>
+        </w:rPr>
+        <w:t>Unified</w:t>
+      </w:r>
+      <w:r>
+        <w:t xml:space="preserve"> </w:t>
+      </w:r>
+      <w:r>
+        <w:rPr>
+          <w:rFonts w:hint="eastAsia"/>
+        </w:rPr>
+        <w:t>Interactive</w:t>
+      </w:r>
+      <w:r>
+        <w:t xml:space="preserve"> </w:t>
+      </w:r>
+      <w:r>
+        <w:rPr>
+          <w:rFonts w:hint="eastAsia"/>
+        </w:rPr>
+        <w:t>Water</w:t>
+      </w:r>
+      <w:r>
+        <w:t xml:space="preserve"> </w:t>
+      </w:r>
+      <w:r>
+        <w:rPr>
+          <w:rFonts w:hint="eastAsia"/>
+        </w:rPr>
+        <w:t>System</w:t>
+      </w:r>
+    </w:p>
+    <w:p>
+      <w:pPr>
+        <w:ind w:firstLine="480"/>
+      </w:pPr>
+      <w:r>
+        <w:rPr>
+          <w:rFonts w:hint="eastAsia"/>
+        </w:rPr>
+        <w:t>不同于上面两款水体模拟项目，</w:t>
+      </w:r>
+      <w:r>
+        <w:rPr>
+          <w:rFonts w:hint="eastAsia"/>
+        </w:rPr>
+        <w:t>UIWS</w:t>
+      </w:r>
+      <w:r>
+        <w:rPr>
+          <w:rFonts w:hint="eastAsia"/>
+        </w:rPr>
+        <w:t>在波形生成方面比较简单一些，它着重于水体交互方面，提供了和场景、人物等碰撞交互功能。同时也提供了基于样条的瀑布和河流的实现。</w:t>
+      </w:r>
+    </w:p>
+    <w:p>
+      <w:pPr>
+        <w:ind w:firstLine="480"/>
+      </w:pPr>
+      <w:r>
+        <w:rPr>
+          <w:rFonts w:hint="eastAsia"/>
+        </w:rPr>
+        <w:t>以上三款都是在基于</w:t>
+      </w:r>
+      <w:r>
+        <w:rPr>
+          <w:rFonts w:hint="eastAsia"/>
+        </w:rPr>
+        <w:t>UE</w:t>
+      </w:r>
+      <w:r>
+        <w:rPr>
+          <w:rFonts w:hint="eastAsia"/>
+        </w:rPr>
+        <w:t>的水体渲染方向鼎鼎大名的水体模拟项目，它们均采取</w:t>
+      </w:r>
+      <w:r>
+        <w:rPr>
+          <w:rFonts w:hint="eastAsia"/>
+        </w:rPr>
+        <w:lastRenderedPageBreak/>
+        <w:t>了比较成熟的基于高度图的波形生成方法。</w:t>
+      </w:r>
+      <w:r>
+        <w:rPr>
+          <w:rFonts w:hint="eastAsia"/>
+        </w:rPr>
+        <w:t>而</w:t>
+      </w:r>
+      <w:r>
+        <w:rPr>
+          <w:rFonts w:hint="eastAsia"/>
+        </w:rPr>
+        <w:t>基于流体力学模拟的水体渲染在</w:t>
+      </w:r>
+      <w:r>
+        <w:rPr>
+          <w:rFonts w:hint="eastAsia"/>
+        </w:rPr>
+        <w:t>UE</w:t>
+      </w:r>
+      <w:r>
+        <w:rPr>
+          <w:rFonts w:hint="eastAsia"/>
+        </w:rPr>
+        <w:t>中还并未</w:t>
+      </w:r>
+      <w:r>
+        <w:rPr>
+          <w:rFonts w:hint="eastAsia"/>
+        </w:rPr>
+        <w:t>开始</w:t>
+      </w:r>
+      <w:r>
+        <w:rPr>
+          <w:rFonts w:hint="eastAsia"/>
+        </w:rPr>
+        <w:t>流行</w:t>
+      </w:r>
+      <w:r>
+        <w:rPr>
+          <w:rFonts w:hint="eastAsia"/>
+        </w:rPr>
+        <w:t>，但是随着计算机硬件的发展，为该方法提供了基础支撑，同时它相比其他方法在物理上的准确性更高，可以得到精美的水体渲染效果。</w:t>
+      </w:r>
+    </w:p>
+    <w:p>
+      <w:pPr>
         <w:pStyle w:val="30"/>
       </w:pPr>
+      <w:bookmarkStart w:id="16" w:name="_Toc126745656"/>
       <w:r>
         <w:rPr>
           <w:rFonts w:hint="eastAsia"/>
         </w:rPr>
         <w:t>文献综述</w:t>
       </w:r>
+      <w:bookmarkEnd w:id="16"/>
     </w:p>
     <w:p>
       <w:pPr>
@@ -5895,7 +8060,7 @@
           <w:sz w:val="24"/>
           <w:vertAlign w:val="superscript"/>
         </w:rPr>
-        <w:instrText xml:space="preserve"> </w:instrText>
+        <w:instrText xml:space="preserve">  \* MERGEFORMAT </w:instrText>
       </w:r>
       <w:r>
         <w:rPr>
@@ -5908,27 +8073,20 @@
           <w:sz w:val="24"/>
           <w:vertAlign w:val="superscript"/>
         </w:rPr>
-        <w:instrText xml:space="preserve"> \* MERGEFORMAT </w:instrText>
+        <w:fldChar w:fldCharType="separate"/>
       </w:r>
       <w:r>
         <w:rPr>
           <w:sz w:val="24"/>
           <w:vertAlign w:val="superscript"/>
         </w:rPr>
-        <w:fldChar w:fldCharType="separate"/>
+        <w:t>[2]</w:t>
       </w:r>
       <w:r>
         <w:rPr>
           <w:sz w:val="24"/>
           <w:vertAlign w:val="superscript"/>
         </w:rPr>
-        <w:t>[2]</w:t>
-      </w:r>
-      <w:r>
-        <w:rPr>
-          <w:sz w:val="24"/>
-          <w:vertAlign w:val="superscript"/>
-        </w:rPr>
         <w:fldChar w:fldCharType="end"/>
       </w:r>
     </w:p>
@@ -5940,7 +8098,6 @@
         <w:rPr>
           <w:rFonts w:hint="eastAsia"/>
         </w:rPr>
-        <w:lastRenderedPageBreak/>
         <w:t>本书是流体模拟的入门书籍。总共分为三个部分。第一部分介绍了流体模拟领域的基本方程，也就是</w:t>
       </w:r>
       <w:proofErr w:type="spellStart"/>
@@ -6033,20 +8190,13 @@
           <w:sz w:val="24"/>
           <w:vertAlign w:val="superscript"/>
         </w:rPr>
-        <w:instrText xml:space="preserve"> REF _Ref126162885 \r \h </w:instrText>
+        <w:instrText xml:space="preserve"> REF _Ref126162885 \r \h  \* MERGEFORMAT </w:instrText>
       </w:r>
       <w:r>
         <w:rPr>
           <w:sz w:val="24"/>
           <w:vertAlign w:val="superscript"/>
         </w:rPr>
-      </w:r>
-      <w:r>
-        <w:rPr>
-          <w:sz w:val="24"/>
-          <w:vertAlign w:val="superscript"/>
-        </w:rPr>
-        <w:instrText xml:space="preserve"> \* MERGEFORMAT </w:instrText>
       </w:r>
       <w:r>
         <w:rPr>
@@ -6285,6 +8435,142 @@
       </w:pPr>
       <w:r>
         <w:rPr>
+          <w:sz w:val="24"/>
+        </w:rPr>
+        <w:t>Position Based Fluids</w:t>
+      </w:r>
+      <w:r>
+        <w:rPr>
+          <w:sz w:val="24"/>
+        </w:rPr>
+        <w:fldChar w:fldCharType="begin"/>
+      </w:r>
+      <w:r>
+        <w:rPr>
+          <w:sz w:val="24"/>
+        </w:rPr>
+        <w:instrText xml:space="preserve"> REF _Ref126590307 \r \h </w:instrText>
+      </w:r>
+      <w:r>
+        <w:rPr>
+          <w:sz w:val="24"/>
+        </w:rPr>
+      </w:r>
+      <w:r>
+        <w:rPr>
+          <w:sz w:val="24"/>
+        </w:rPr>
+        <w:fldChar w:fldCharType="separate"/>
+      </w:r>
+      <w:r>
+        <w:rPr>
+          <w:sz w:val="24"/>
+        </w:rPr>
+        <w:t>[8]</w:t>
+      </w:r>
+      <w:r>
+        <w:rPr>
+          <w:sz w:val="24"/>
+        </w:rPr>
+        <w:fldChar w:fldCharType="end"/>
+      </w:r>
+    </w:p>
+    <w:p>
+      <w:pPr>
+        <w:ind w:firstLine="480"/>
+      </w:pPr>
+      <w:r>
+        <w:rPr>
+          <w:rFonts w:hint="eastAsia"/>
+        </w:rPr>
+        <w:t>该文章详细讲述了</w:t>
+      </w:r>
+      <w:r>
+        <w:rPr>
+          <w:rFonts w:hint="eastAsia"/>
+        </w:rPr>
+        <w:t>PBF</w:t>
+      </w:r>
+      <w:r>
+        <w:rPr>
+          <w:rFonts w:hint="eastAsia"/>
+        </w:rPr>
+        <w:t>中对不可压缩项、表面张力和粘度项的解决方法。同时给出了对比实验结果。</w:t>
+      </w:r>
+      <w:r>
+        <w:rPr>
+          <w:rFonts w:hint="eastAsia"/>
+        </w:rPr>
+        <w:t>PBF</w:t>
+      </w:r>
+      <w:r>
+        <w:rPr>
+          <w:rFonts w:hint="eastAsia"/>
+        </w:rPr>
+        <w:t>方法是基于</w:t>
+      </w:r>
+      <w:r>
+        <w:rPr>
+          <w:rFonts w:hint="eastAsia"/>
+        </w:rPr>
+        <w:t>PBD</w:t>
+      </w:r>
+      <w:r>
+        <w:rPr>
+          <w:rFonts w:hint="eastAsia"/>
+        </w:rPr>
+        <w:t>的流体模拟方法，它和</w:t>
+      </w:r>
+      <w:r>
+        <w:rPr>
+          <w:rFonts w:hint="eastAsia"/>
+        </w:rPr>
+        <w:t>SPH</w:t>
+      </w:r>
+      <w:r>
+        <w:rPr>
+          <w:rFonts w:hint="eastAsia"/>
+        </w:rPr>
+        <w:t>方法不同之处在于使用约束来实现</w:t>
+      </w:r>
+      <w:r>
+        <w:rPr>
+          <w:rFonts w:hint="eastAsia"/>
+        </w:rPr>
+        <w:t>对压力、粘度、密度等物理量的更新。弥补了</w:t>
+      </w:r>
+      <w:r>
+        <w:rPr>
+          <w:rFonts w:hint="eastAsia"/>
+        </w:rPr>
+        <w:t>SPH</w:t>
+      </w:r>
+      <w:r>
+        <w:rPr>
+          <w:rFonts w:hint="eastAsia"/>
+        </w:rPr>
+        <w:t>方法在交互反馈上的弱势</w:t>
+      </w:r>
+      <w:r>
+        <w:rPr>
+          <w:rFonts w:hint="eastAsia"/>
+        </w:rPr>
+        <w:t>。这也是本项目着重实验和使用的方法之一。</w:t>
+      </w:r>
+    </w:p>
+    <w:p>
+      <w:pPr>
+        <w:pStyle w:val="a7"/>
+        <w:numPr>
+          <w:ilvl w:val="0"/>
+          <w:numId w:val="8"/>
+        </w:numPr>
+        <w:rPr>
+          <w:sz w:val="24"/>
+        </w:rPr>
+      </w:pPr>
+      <w:r>
+        <w:rPr>
           <w:rFonts w:hint="eastAsia"/>
           <w:sz w:val="24"/>
         </w:rPr>
@@ -6324,13 +8610,13 @@
           <w:sz w:val="24"/>
           <w:vertAlign w:val="superscript"/>
         </w:rPr>
+        <w:instrText xml:space="preserve"> \* MERGEFORMAT </w:instrText>
       </w:r>
       <w:r>
         <w:rPr>
           <w:sz w:val="24"/>
           <w:vertAlign w:val="superscript"/>
         </w:rPr>
-        <w:instrText xml:space="preserve"> \* MERGEFORMAT </w:instrText>
       </w:r>
       <w:r>
         <w:rPr>
@@ -6380,9 +8666,6 @@
     <w:p>
       <w:pPr>
         <w:ind w:firstLine="480"/>
-        <w:rPr>
-          <w:rFonts w:hint="eastAsia"/>
-        </w:rPr>
       </w:pPr>
       <w:r>
         <w:rPr>
@@ -6461,12 +8744,15 @@
       <w:pPr>
         <w:pStyle w:val="20"/>
       </w:pPr>
-      <w:r>
-        <w:rPr>
-          <w:rFonts w:hint="eastAsia"/>
-        </w:rPr>
+      <w:bookmarkStart w:id="17" w:name="_Toc126745657"/>
+      <w:r>
+        <w:rPr>
+          <w:rFonts w:hint="eastAsia"/>
+        </w:rPr>
+        <w:lastRenderedPageBreak/>
         <w:t>本文主要工作</w:t>
       </w:r>
+      <w:bookmarkEnd w:id="17"/>
     </w:p>
     <w:p>
       <w:pPr>
@@ -6497,15 +8783,7 @@
           <w:sz w:val="24"/>
           <w:szCs w:val="24"/>
         </w:rPr>
-        <w:t>对</w:t>
-      </w:r>
-      <w:r>
-        <w:rPr>
-          <w:rFonts w:hint="eastAsia"/>
-          <w:sz w:val="24"/>
-          <w:szCs w:val="24"/>
-        </w:rPr>
-        <w:t>实现基于流体模拟的水体渲染所需要的相关技术进行研究学习并分析游戏项目中的需求。主要包括</w:t>
+        <w:t>对实现基于流体模拟的水体渲染所需要的相关技术进行研究学习并分析游戏项目中的需求。主要包括</w:t>
       </w:r>
       <w:r>
         <w:rPr>
@@ -6727,20 +9005,54 @@
       <w:pPr>
         <w:pStyle w:val="20"/>
       </w:pPr>
-      <w:bookmarkStart w:id="11" w:name="_Toc126098195"/>
-      <w:r>
-        <w:rPr>
-          <w:rFonts w:hint="eastAsia"/>
-        </w:rPr>
-        <w:lastRenderedPageBreak/>
+      <w:bookmarkStart w:id="18" w:name="_Toc126745658"/>
+      <w:r>
+        <w:rPr>
+          <w:rFonts w:hint="eastAsia"/>
+        </w:rPr>
         <w:t>本章小结</w:t>
       </w:r>
-      <w:bookmarkEnd w:id="11"/>
+      <w:bookmarkEnd w:id="18"/>
     </w:p>
     <w:p>
       <w:pPr>
         <w:ind w:firstLine="480"/>
-      </w:pPr>
+        <w:rPr>
+          <w:rFonts w:hint="eastAsia"/>
+        </w:rPr>
+      </w:pPr>
+      <w:r>
+        <w:rPr>
+          <w:rFonts w:hint="eastAsia"/>
+        </w:rPr>
+        <w:t>本章主要讨论了水体渲染技术</w:t>
+      </w:r>
+      <w:r>
+        <w:rPr>
+          <w:rFonts w:hint="eastAsia"/>
+        </w:rPr>
+        <w:t>的背景，以及</w:t>
+      </w:r>
+      <w:r>
+        <w:rPr>
+          <w:rFonts w:hint="eastAsia"/>
+        </w:rPr>
+        <w:t>在游戏中的应用现状。</w:t>
+      </w:r>
+      <w:r>
+        <w:rPr>
+          <w:rFonts w:hint="eastAsia"/>
+        </w:rPr>
+        <w:t>不论是写实画风或者风格化的游戏项目，抑或其他实时渲染项目，水体渲染都是不可或缺的一环。基于流体力学的模拟方法在离线渲染，</w:t>
+      </w:r>
+      <w:r>
+        <w:rPr>
+          <w:rFonts w:hint="eastAsia"/>
+        </w:rPr>
+        <w:t>包括现有的水体渲染技术方法，以及目前较为流行的水体渲染方案。然后对相关参考文献进行</w:t>
+      </w:r>
+      <w:bookmarkStart w:id="19" w:name="_GoBack"/>
+      <w:bookmarkEnd w:id="19"/>
     </w:p>
     <w:p>
       <w:pPr>
@@ -6759,9 +9071,6 @@
       <w:pPr>
         <w:ind w:firstLine="480"/>
         <w:sectPr>
-          <w:headerReference w:type="even" r:id="rId16"/>
-          <w:headerReference w:type="default" r:id="rId17"/>
-          <w:footerReference w:type="default" r:id="rId18"/>
           <w:pgSz w:w="11906" w:h="16838"/>
           <w:pgMar w:top="1701" w:right="1474" w:bottom="1418" w:left="1474" w:header="1134" w:footer="992" w:gutter="0"/>
           <w:pgNumType w:start="1"/>
@@ -6775,102 +9084,271 @@
       <w:pPr>
         <w:pStyle w:val="10"/>
       </w:pPr>
-      <w:bookmarkStart w:id="12" w:name="_Toc126098196"/>
-      <w:bookmarkEnd w:id="12"/>
-    </w:p>
-    <w:p>
-      <w:pPr>
-        <w:ind w:firstLine="480"/>
-      </w:pPr>
-      <w:r>
-        <w:t>&gt;&gt;&gt;</w:t>
-      </w:r>
-      <w:r>
-        <w:t>&gt;&gt;&gt;&gt;</w:t>
-      </w:r>
-      <w:r>
-        <w:t>&gt;&gt;</w:t>
-      </w:r>
-      <w:hyperlink r:id="rId19" w:history="1">
-        <w:r>
-          <w:rPr>
-            <w:rStyle w:val="a8"/>
-            <w:rFonts w:hint="eastAsia"/>
-          </w:rPr>
-          <w:t>图加软件《论文抽屉》，一站式毕业论文插件！</w:t>
-        </w:r>
-      </w:hyperlink>
+      <w:bookmarkStart w:id="20" w:name="_Toc126745659"/>
+      <w:r>
+        <w:rPr>
+          <w:rFonts w:hint="eastAsia"/>
+        </w:rPr>
+        <w:lastRenderedPageBreak/>
+        <w:t>流体模拟的理论基础</w:t>
+      </w:r>
+      <w:r>
+        <w:rPr>
+          <w:rFonts w:hint="eastAsia"/>
+        </w:rPr>
+        <w:t>和技术分析</w:t>
+      </w:r>
+      <w:bookmarkEnd w:id="20"/>
     </w:p>
     <w:p>
       <w:pPr>
         <w:pStyle w:val="20"/>
       </w:pPr>
-      <w:bookmarkStart w:id="13" w:name="_Toc126098197"/>
-      <w:bookmarkEnd w:id="13"/>
-    </w:p>
-    <w:p>
-      <w:pPr>
-        <w:ind w:firstLine="480"/>
-      </w:pPr>
-      <w:r>
-        <w:t>&gt;&gt;&gt;</w:t>
-      </w:r>
-      <w:r>
-        <w:t>&gt;&gt;&gt;&gt;</w:t>
-      </w:r>
-      <w:r>
-        <w:t>&gt;&gt;</w:t>
-      </w:r>
-      <w:hyperlink r:id="rId20" w:history="1">
-        <w:r>
-          <w:rPr>
-            <w:rStyle w:val="a8"/>
-            <w:rFonts w:hint="eastAsia"/>
-          </w:rPr>
-          <w:t>图加软件《论文抽屉》，一站式毕业论文插件！</w:t>
-        </w:r>
-      </w:hyperlink>
+      <w:bookmarkStart w:id="21" w:name="_Toc126745660"/>
+      <w:r>
+        <w:rPr>
+          <w:rFonts w:hint="eastAsia"/>
+        </w:rPr>
+        <w:t>流体模拟理论基础</w:t>
+      </w:r>
+      <w:bookmarkEnd w:id="21"/>
     </w:p>
     <w:p>
       <w:pPr>
         <w:pStyle w:val="30"/>
       </w:pPr>
-      <w:bookmarkStart w:id="14" w:name="_Toc126098198"/>
-      <w:bookmarkEnd w:id="14"/>
-    </w:p>
-    <w:p>
-      <w:pPr>
-        <w:ind w:firstLine="480"/>
-      </w:pPr>
-      <w:r>
-        <w:t>&gt;&gt;&gt;</w:t>
-      </w:r>
-      <w:r>
-        <w:t>&gt;&gt;&gt;&gt;</w:t>
-      </w:r>
-      <w:r>
-        <w:t>&gt;&gt;</w:t>
-      </w:r>
-      <w:hyperlink r:id="rId21" w:history="1">
-        <w:r>
-          <w:rPr>
-            <w:rStyle w:val="a8"/>
-            <w:rFonts w:hint="eastAsia"/>
-          </w:rPr>
-          <w:t>图加软件《论文抽屉》，一站式毕业论文插件！</w:t>
-        </w:r>
-      </w:hyperlink>
-    </w:p>
-    <w:p>
-      <w:pPr>
-        <w:ind w:firstLine="480"/>
-      </w:pPr>
-    </w:p>
-    <w:p>
-      <w:pPr>
-        <w:ind w:firstLine="480"/>
+      <w:bookmarkStart w:id="22" w:name="_Toc126745661"/>
+      <w:proofErr w:type="spellStart"/>
+      <w:r>
+        <w:rPr>
+          <w:rFonts w:hint="eastAsia"/>
+        </w:rPr>
+        <w:t>Navier</w:t>
+      </w:r>
+      <w:proofErr w:type="spellEnd"/>
+      <w:r>
+        <w:t>-</w:t>
+      </w:r>
+      <w:r>
+        <w:rPr>
+          <w:rFonts w:hint="eastAsia"/>
+        </w:rPr>
+        <w:t>Stokes</w:t>
+      </w:r>
+      <w:r>
+        <w:rPr>
+          <w:rFonts w:hint="eastAsia"/>
+        </w:rPr>
+        <w:t>方程</w:t>
+      </w:r>
+      <w:bookmarkEnd w:id="22"/>
+    </w:p>
+    <w:p>
+      <w:pPr>
+        <w:pStyle w:val="30"/>
+      </w:pPr>
+      <w:bookmarkStart w:id="23" w:name="_Toc126745662"/>
+      <w:r>
+        <w:rPr>
+          <w:rFonts w:hint="eastAsia"/>
+        </w:rPr>
+        <w:t>基于拉格朗日视角的</w:t>
+      </w:r>
+      <w:r>
+        <w:rPr>
+          <w:rFonts w:hint="eastAsia"/>
+        </w:rPr>
+        <w:t>SPH</w:t>
+      </w:r>
+      <w:r>
+        <w:rPr>
+          <w:rFonts w:hint="eastAsia"/>
+        </w:rPr>
+        <w:t>方法</w:t>
+      </w:r>
+      <w:bookmarkEnd w:id="23"/>
+    </w:p>
+    <w:p>
+      <w:pPr>
+        <w:pStyle w:val="30"/>
+      </w:pPr>
+      <w:bookmarkStart w:id="24" w:name="_Toc126745663"/>
+      <w:r>
+        <w:rPr>
+          <w:rFonts w:hint="eastAsia"/>
+        </w:rPr>
+        <w:t>基于拉格朗日视角的</w:t>
+      </w:r>
+      <w:r>
+        <w:rPr>
+          <w:rFonts w:hint="eastAsia"/>
+        </w:rPr>
+        <w:t>PBF</w:t>
+      </w:r>
+      <w:r>
+        <w:rPr>
+          <w:rFonts w:hint="eastAsia"/>
+        </w:rPr>
+        <w:t>方法</w:t>
+      </w:r>
+      <w:bookmarkEnd w:id="24"/>
+    </w:p>
+    <w:p>
+      <w:pPr>
+        <w:pStyle w:val="30"/>
+      </w:pPr>
+      <w:bookmarkStart w:id="25" w:name="_Toc126745664"/>
+      <w:r>
+        <w:rPr>
+          <w:rFonts w:hint="eastAsia"/>
+        </w:rPr>
+        <w:t>基于混合视角的</w:t>
+      </w:r>
+      <w:r>
+        <w:rPr>
+          <w:rFonts w:hint="eastAsia"/>
+        </w:rPr>
+        <w:t>APIC</w:t>
+      </w:r>
+      <w:r>
+        <w:rPr>
+          <w:rFonts w:hint="eastAsia"/>
+        </w:rPr>
+        <w:t>方法</w:t>
+      </w:r>
+      <w:bookmarkEnd w:id="25"/>
+    </w:p>
+    <w:p>
+      <w:pPr>
+        <w:pStyle w:val="20"/>
+      </w:pPr>
+      <w:bookmarkStart w:id="26" w:name="_Toc126745665"/>
+      <w:r>
+        <w:rPr>
+          <w:rFonts w:hint="eastAsia"/>
+        </w:rPr>
+        <w:t>Unreal</w:t>
+      </w:r>
+      <w:r>
+        <w:t xml:space="preserve">  </w:t>
+      </w:r>
+      <w:r>
+        <w:rPr>
+          <w:rFonts w:hint="eastAsia"/>
+        </w:rPr>
+        <w:t>Engine</w:t>
+      </w:r>
+      <w:r>
+        <w:t xml:space="preserve"> 5</w:t>
+      </w:r>
+      <w:r>
+        <w:rPr>
+          <w:rFonts w:hint="eastAsia"/>
+        </w:rPr>
+        <w:t>的</w:t>
+      </w:r>
+      <w:r>
+        <w:rPr>
+          <w:rFonts w:hint="eastAsia"/>
+        </w:rPr>
+        <w:t>Niagara</w:t>
+      </w:r>
+      <w:r>
+        <w:rPr>
+          <w:rFonts w:hint="eastAsia"/>
+        </w:rPr>
+        <w:t>粒子系统</w:t>
+      </w:r>
+      <w:bookmarkEnd w:id="26"/>
+    </w:p>
+    <w:p>
+      <w:pPr>
+        <w:pStyle w:val="30"/>
+      </w:pPr>
+      <w:bookmarkStart w:id="27" w:name="_Toc126745666"/>
+      <w:r>
+        <w:rPr>
+          <w:rFonts w:hint="eastAsia"/>
+        </w:rPr>
+        <w:t>Niagara</w:t>
+      </w:r>
+      <w:r>
+        <w:rPr>
+          <w:rFonts w:hint="eastAsia"/>
+        </w:rPr>
+        <w:t>的基础使用</w:t>
+      </w:r>
+      <w:bookmarkEnd w:id="27"/>
+    </w:p>
+    <w:p>
+      <w:pPr>
+        <w:pStyle w:val="30"/>
+      </w:pPr>
+      <w:bookmarkStart w:id="28" w:name="_Toc126745667"/>
+      <w:r>
+        <w:rPr>
+          <w:rFonts w:hint="eastAsia"/>
+        </w:rPr>
+        <w:t>Niagara</w:t>
+      </w:r>
+      <w:r>
+        <w:rPr>
+          <w:rFonts w:hint="eastAsia"/>
+        </w:rPr>
+        <w:t>中的空间加速结构</w:t>
+      </w:r>
+      <w:bookmarkEnd w:id="28"/>
+    </w:p>
+    <w:p>
+      <w:pPr>
+        <w:pStyle w:val="30"/>
+      </w:pPr>
+      <w:bookmarkStart w:id="29" w:name="_Toc126745668"/>
+      <w:r>
+        <w:rPr>
+          <w:rFonts w:hint="eastAsia"/>
+        </w:rPr>
+        <w:t>Niagara</w:t>
+      </w:r>
+      <w:r>
+        <w:rPr>
+          <w:rFonts w:hint="eastAsia"/>
+        </w:rPr>
+        <w:t>中的</w:t>
+      </w:r>
+      <w:r>
+        <w:rPr>
+          <w:rFonts w:hint="eastAsia"/>
+        </w:rPr>
+        <w:t>Simulation</w:t>
+      </w:r>
+      <w:r>
+        <w:t xml:space="preserve"> </w:t>
+      </w:r>
+      <w:r>
+        <w:rPr>
+          <w:rFonts w:hint="eastAsia"/>
+        </w:rPr>
+        <w:t>Stage</w:t>
+      </w:r>
+      <w:bookmarkEnd w:id="29"/>
+    </w:p>
+    <w:p>
+      <w:pPr>
+        <w:ind w:firstLineChars="0" w:firstLine="0"/>
+        <w:rPr>
+          <w:rFonts w:hint="eastAsia"/>
+        </w:rPr>
+      </w:pPr>
+    </w:p>
+    <w:p>
+      <w:pPr>
+        <w:ind w:firstLineChars="0" w:firstLine="0"/>
+        <w:rPr>
+          <w:rFonts w:hint="eastAsia"/>
+        </w:rPr>
         <w:sectPr>
-          <w:footerReference w:type="even" r:id="rId22"/>
+          <w:footerReference w:type="even" r:id="rId21"/>
           <w:pgSz w:w="11906" w:h="16838"/>
           <w:pgMar w:top="1701" w:right="1474" w:bottom="1418" w:left="1474" w:header="1134" w:footer="992" w:gutter="0"/>
           <w:cols w:space="425"/>
@@ -6883,91 +9361,143 @@
       <w:pPr>
         <w:pStyle w:val="10"/>
       </w:pPr>
-      <w:bookmarkStart w:id="15" w:name="_Toc126098199"/>
-      <w:bookmarkEnd w:id="15"/>
-    </w:p>
-    <w:p>
-      <w:pPr>
-        <w:ind w:firstLine="480"/>
-      </w:pPr>
-      <w:r>
-        <w:t>&gt;&gt;&gt;</w:t>
-      </w:r>
-      <w:r>
-        <w:t>&gt;&gt;&gt;&gt;</w:t>
-      </w:r>
-      <w:r>
-        <w:t>&gt;&gt;</w:t>
-      </w:r>
-      <w:hyperlink r:id="rId23" w:history="1">
-        <w:r>
-          <w:rPr>
-            <w:rStyle w:val="a8"/>
-            <w:rFonts w:hint="eastAsia"/>
-          </w:rPr>
-          <w:t>图加软件《论文抽屉》，一站式毕业论文插件！</w:t>
-        </w:r>
-      </w:hyperlink>
+      <w:bookmarkStart w:id="30" w:name="_Toc126745669"/>
+      <w:r>
+        <w:rPr>
+          <w:rFonts w:hint="eastAsia"/>
+        </w:rPr>
+        <w:lastRenderedPageBreak/>
+        <w:t>水体渲染系统的架构和实现方案</w:t>
+      </w:r>
+      <w:bookmarkEnd w:id="30"/>
     </w:p>
     <w:p>
       <w:pPr>
         <w:pStyle w:val="20"/>
       </w:pPr>
-      <w:bookmarkStart w:id="16" w:name="_Toc126098200"/>
-      <w:bookmarkEnd w:id="16"/>
-    </w:p>
-    <w:p>
-      <w:pPr>
-        <w:ind w:firstLine="480"/>
-      </w:pPr>
-      <w:r>
-        <w:t>&gt;&gt;&gt;</w:t>
-      </w:r>
-      <w:r>
-        <w:t>&gt;&gt;&gt;&gt;</w:t>
-      </w:r>
-      <w:r>
-        <w:t>&gt;&gt;</w:t>
-      </w:r>
-      <w:hyperlink r:id="rId24" w:history="1">
-        <w:r>
-          <w:rPr>
-            <w:rStyle w:val="a8"/>
-            <w:rFonts w:hint="eastAsia"/>
-          </w:rPr>
-          <w:t>图加软件《论文抽屉》，一站式毕业论文插件！</w:t>
-        </w:r>
-      </w:hyperlink>
+      <w:bookmarkStart w:id="31" w:name="_Toc126745670"/>
+      <w:r>
+        <w:rPr>
+          <w:rFonts w:hint="eastAsia"/>
+        </w:rPr>
+        <w:t>水体渲染系统需求分析</w:t>
+      </w:r>
+      <w:bookmarkEnd w:id="31"/>
     </w:p>
     <w:p>
       <w:pPr>
         <w:pStyle w:val="30"/>
       </w:pPr>
-      <w:bookmarkStart w:id="17" w:name="_Toc126098201"/>
-      <w:bookmarkEnd w:id="17"/>
-    </w:p>
-    <w:p>
-      <w:pPr>
-        <w:ind w:firstLine="480"/>
-      </w:pPr>
-      <w:r>
-        <w:t>&gt;&gt;&gt;</w:t>
-      </w:r>
-      <w:r>
-        <w:t>&gt;&gt;&gt;&gt;</w:t>
-      </w:r>
-      <w:r>
-        <w:t>&gt;&gt;</w:t>
-      </w:r>
-      <w:hyperlink r:id="rId25" w:history="1">
-        <w:r>
-          <w:rPr>
-            <w:rStyle w:val="a8"/>
-            <w:rFonts w:hint="eastAsia"/>
-          </w:rPr>
-          <w:t>图加软件《论文抽屉》，一站式毕业论文插件！</w:t>
-        </w:r>
-      </w:hyperlink>
+      <w:bookmarkStart w:id="32" w:name="_Toc126745671"/>
+      <w:r>
+        <w:rPr>
+          <w:rFonts w:hint="eastAsia"/>
+        </w:rPr>
+        <w:t>水体波形</w:t>
+      </w:r>
+      <w:bookmarkEnd w:id="32"/>
+    </w:p>
+    <w:p>
+      <w:pPr>
+        <w:pStyle w:val="30"/>
+      </w:pPr>
+      <w:bookmarkStart w:id="33" w:name="_Toc126745672"/>
+      <w:r>
+        <w:rPr>
+          <w:rFonts w:hint="eastAsia"/>
+        </w:rPr>
+        <w:t>水体材质渲染</w:t>
+      </w:r>
+      <w:bookmarkEnd w:id="33"/>
+    </w:p>
+    <w:p>
+      <w:pPr>
+        <w:pStyle w:val="30"/>
+      </w:pPr>
+      <w:bookmarkStart w:id="34" w:name="_Toc126745673"/>
+      <w:r>
+        <w:rPr>
+          <w:rFonts w:hint="eastAsia"/>
+        </w:rPr>
+        <w:t>场景交互设计</w:t>
+      </w:r>
+      <w:bookmarkEnd w:id="34"/>
+    </w:p>
+    <w:p>
+      <w:pPr>
+        <w:ind w:firstLineChars="0" w:firstLine="0"/>
+        <w:rPr>
+          <w:rFonts w:hint="eastAsia"/>
+        </w:rPr>
+      </w:pPr>
+    </w:p>
+    <w:p>
+      <w:pPr>
+        <w:pStyle w:val="20"/>
+      </w:pPr>
+      <w:bookmarkStart w:id="35" w:name="_Toc126745674"/>
+      <w:r>
+        <w:rPr>
+          <w:rFonts w:hint="eastAsia"/>
+        </w:rPr>
+        <w:t>水体渲染系统设计</w:t>
+      </w:r>
+      <w:bookmarkEnd w:id="35"/>
+    </w:p>
+    <w:p>
+      <w:pPr>
+        <w:pStyle w:val="30"/>
+      </w:pPr>
+      <w:bookmarkStart w:id="36" w:name="_Toc126745675"/>
+      <w:r>
+        <w:rPr>
+          <w:rFonts w:hint="eastAsia"/>
+        </w:rPr>
+        <w:t>静态水体</w:t>
+      </w:r>
+      <w:bookmarkEnd w:id="36"/>
+    </w:p>
+    <w:p>
+      <w:pPr>
+        <w:pStyle w:val="30"/>
+      </w:pPr>
+      <w:bookmarkStart w:id="37" w:name="_Toc126745676"/>
+      <w:r>
+        <w:rPr>
+          <w:rFonts w:hint="eastAsia"/>
+        </w:rPr>
+        <w:t>河流</w:t>
+      </w:r>
+      <w:bookmarkEnd w:id="37"/>
+    </w:p>
+    <w:p>
+      <w:pPr>
+        <w:ind w:firstLineChars="0" w:firstLine="0"/>
+        <w:rPr>
+          <w:rFonts w:hint="eastAsia"/>
+        </w:rPr>
+      </w:pPr>
+    </w:p>
+    <w:p>
+      <w:pPr>
+        <w:pStyle w:val="20"/>
+      </w:pPr>
+      <w:bookmarkStart w:id="38" w:name="_Toc126745677"/>
+      <w:r>
+        <w:rPr>
+          <w:rFonts w:hint="eastAsia"/>
+        </w:rPr>
+        <w:t>水体渲染系统具体实现</w:t>
+      </w:r>
+      <w:bookmarkEnd w:id="38"/>
+    </w:p>
+    <w:p>
+      <w:pPr>
+        <w:ind w:firstLineChars="0" w:firstLine="0"/>
+        <w:rPr>
+          <w:rFonts w:hint="eastAsia"/>
+        </w:rPr>
+      </w:pPr>
     </w:p>
     <w:p>
       <w:pPr>
@@ -6990,107 +9520,104 @@
       <w:pPr>
         <w:pStyle w:val="10"/>
       </w:pPr>
-      <w:bookmarkStart w:id="18" w:name="_Toc126098202"/>
+      <w:bookmarkStart w:id="39" w:name="_Toc126745678"/>
       <w:r>
         <w:rPr>
           <w:rFonts w:hint="eastAsia"/>
         </w:rPr>
         <w:lastRenderedPageBreak/>
-        <w:t>结论</w:t>
-      </w:r>
-      <w:bookmarkEnd w:id="18"/>
-    </w:p>
-    <w:p>
-      <w:pPr>
-        <w:ind w:firstLine="480"/>
-      </w:pPr>
-      <w:r>
-        <w:t>&gt;&gt;&gt;</w:t>
-      </w:r>
-      <w:r>
-        <w:t>&gt;&gt;&gt;&gt;</w:t>
-      </w:r>
-      <w:r>
-        <w:t>&gt;&gt;</w:t>
-      </w:r>
-      <w:hyperlink r:id="rId26" w:history="1">
-        <w:r>
-          <w:rPr>
-            <w:rStyle w:val="a8"/>
-            <w:rFonts w:hint="eastAsia"/>
-          </w:rPr>
-          <w:t>图加软件《论文抽屉》，一站式毕业论文插件！</w:t>
-        </w:r>
-      </w:hyperlink>
+        <w:t>水体渲染系统的测试和性能优化</w:t>
+      </w:r>
+      <w:bookmarkEnd w:id="39"/>
     </w:p>
     <w:p>
       <w:pPr>
         <w:pStyle w:val="20"/>
-      </w:pPr>
-      <w:bookmarkStart w:id="19" w:name="_Toc126098203"/>
-      <w:bookmarkEnd w:id="19"/>
-    </w:p>
-    <w:p>
-      <w:pPr>
-        <w:ind w:firstLine="480"/>
-      </w:pPr>
-      <w:r>
-        <w:t>&gt;&gt;&gt;</w:t>
-      </w:r>
-      <w:r>
-        <w:t>&gt;&gt;&gt;&gt;</w:t>
-      </w:r>
-      <w:r>
-        <w:t>&gt;&gt;</w:t>
-      </w:r>
-      <w:hyperlink r:id="rId27" w:history="1">
-        <w:r>
-          <w:rPr>
-            <w:rStyle w:val="a8"/>
-            <w:rFonts w:hint="eastAsia"/>
-          </w:rPr>
-          <w:t>图加软件《论文抽屉》，一站式毕业论文插件！</w:t>
-        </w:r>
-      </w:hyperlink>
+        <w:rPr>
+          <w:rFonts w:hint="eastAsia"/>
+        </w:rPr>
+      </w:pPr>
+      <w:bookmarkStart w:id="40" w:name="_Toc126745679"/>
+      <w:r>
+        <w:rPr>
+          <w:rFonts w:hint="eastAsia"/>
+        </w:rPr>
+        <w:t>测试方案设计</w:t>
+      </w:r>
+      <w:bookmarkEnd w:id="40"/>
     </w:p>
     <w:p>
       <w:pPr>
         <w:pStyle w:val="30"/>
       </w:pPr>
-      <w:bookmarkStart w:id="20" w:name="_Toc126098204"/>
-      <w:bookmarkEnd w:id="20"/>
-    </w:p>
-    <w:p>
-      <w:pPr>
-        <w:ind w:firstLine="480"/>
-      </w:pPr>
-      <w:r>
-        <w:t>&gt;&gt;&gt;</w:t>
-      </w:r>
-      <w:r>
-        <w:t>&gt;&gt;&gt;&gt;</w:t>
-      </w:r>
-      <w:r>
-        <w:t>&gt;&gt;</w:t>
-      </w:r>
-      <w:hyperlink r:id="rId28" w:history="1">
-        <w:r>
-          <w:rPr>
-            <w:rStyle w:val="a8"/>
-            <w:rFonts w:hint="eastAsia"/>
-          </w:rPr>
-          <w:t>图加软件《论文抽屉》，一站式毕业论文插件！</w:t>
-        </w:r>
-      </w:hyperlink>
-    </w:p>
-    <w:p>
-      <w:pPr>
-        <w:ind w:firstLine="480"/>
-      </w:pPr>
-    </w:p>
-    <w:p>
-      <w:pPr>
-        <w:ind w:firstLine="480"/>
+      <w:bookmarkStart w:id="41" w:name="_Toc126745680"/>
+      <w:r>
+        <w:rPr>
+          <w:rFonts w:hint="eastAsia"/>
+        </w:rPr>
+        <w:t>算法性能测试</w:t>
+      </w:r>
+      <w:bookmarkEnd w:id="41"/>
+    </w:p>
+    <w:p>
+      <w:pPr>
+        <w:pStyle w:val="20"/>
+      </w:pPr>
+      <w:bookmarkStart w:id="42" w:name="_Toc126745681"/>
+      <w:r>
+        <w:rPr>
+          <w:rFonts w:hint="eastAsia"/>
+        </w:rPr>
+        <w:t>系统优化</w:t>
+      </w:r>
+      <w:bookmarkEnd w:id="42"/>
+    </w:p>
+    <w:p>
+      <w:pPr>
+        <w:pStyle w:val="30"/>
+      </w:pPr>
+      <w:bookmarkStart w:id="43" w:name="_Toc126745682"/>
+      <w:r>
+        <w:rPr>
+          <w:rFonts w:hint="eastAsia"/>
+        </w:rPr>
+        <w:t>渲染效率优化</w:t>
+      </w:r>
+      <w:bookmarkEnd w:id="43"/>
+    </w:p>
+    <w:p>
+      <w:pPr>
+        <w:pStyle w:val="30"/>
+      </w:pPr>
+      <w:bookmarkStart w:id="44" w:name="_Toc126745683"/>
+      <w:r>
+        <w:rPr>
+          <w:rFonts w:hint="eastAsia"/>
+        </w:rPr>
+        <w:t>性能</w:t>
+      </w:r>
+      <w:r>
+        <w:rPr>
+          <w:rFonts w:hint="eastAsia"/>
+        </w:rPr>
+        <w:t>优化</w:t>
+      </w:r>
+      <w:bookmarkEnd w:id="44"/>
+    </w:p>
+    <w:p>
+      <w:pPr>
+        <w:ind w:firstLineChars="0" w:firstLine="0"/>
+        <w:rPr>
+          <w:rFonts w:hint="eastAsia"/>
+        </w:rPr>
+      </w:pPr>
+    </w:p>
+    <w:p>
+      <w:pPr>
+        <w:ind w:firstLineChars="0" w:firstLine="0"/>
+        <w:rPr>
+          <w:rFonts w:hint="eastAsia"/>
+        </w:rPr>
         <w:sectPr>
           <w:pgSz w:w="11906" w:h="16838"/>
           <w:pgMar w:top="1701" w:right="1474" w:bottom="1418" w:left="1474" w:header="1134" w:footer="992" w:gutter="0"/>
@@ -7103,12 +9630,89 @@
     <w:p>
       <w:pPr>
         <w:pStyle w:val="10"/>
+        <w:ind w:firstLine="883"/>
+        <w:rPr>
+          <w:rFonts w:hint="eastAsia"/>
+        </w:rPr>
+      </w:pPr>
+      <w:bookmarkStart w:id="45" w:name="_Toc126745684"/>
+      <w:r>
+        <w:rPr>
+          <w:rFonts w:hint="eastAsia"/>
+        </w:rPr>
+        <w:lastRenderedPageBreak/>
+        <w:t>总结与展望</w:t>
+      </w:r>
+      <w:bookmarkEnd w:id="45"/>
+    </w:p>
+    <w:p>
+      <w:pPr>
+        <w:pStyle w:val="20"/>
+        <w:ind w:firstLine="640"/>
+      </w:pPr>
+      <w:bookmarkStart w:id="46" w:name="_Toc126745685"/>
+      <w:r>
+        <w:rPr>
+          <w:rFonts w:hint="eastAsia"/>
+        </w:rPr>
+        <w:t>项目总结</w:t>
+      </w:r>
+      <w:bookmarkEnd w:id="46"/>
+    </w:p>
+    <w:p>
+      <w:pPr>
+        <w:pStyle w:val="20"/>
+        <w:ind w:firstLine="640"/>
+        <w:rPr>
+          <w:rFonts w:hint="eastAsia"/>
+        </w:rPr>
+      </w:pPr>
+      <w:bookmarkStart w:id="47" w:name="_Toc126745686"/>
+      <w:r>
+        <w:rPr>
+          <w:rFonts w:hint="eastAsia"/>
+        </w:rPr>
+        <w:t>未来展望</w:t>
+      </w:r>
+      <w:bookmarkEnd w:id="47"/>
+    </w:p>
+    <w:p>
+      <w:pPr>
+        <w:ind w:firstLine="480"/>
+        <w:rPr>
+          <w:rFonts w:hint="eastAsia"/>
+        </w:rPr>
+      </w:pPr>
+    </w:p>
+    <w:p>
+      <w:pPr>
+        <w:ind w:firstLine="480"/>
+      </w:pPr>
+    </w:p>
+    <w:p>
+      <w:pPr>
+        <w:ind w:firstLine="480"/>
+        <w:rPr>
+          <w:rFonts w:hint="eastAsia"/>
+        </w:rPr>
+        <w:sectPr>
+          <w:pgSz w:w="11906" w:h="16838"/>
+          <w:pgMar w:top="1701" w:right="1474" w:bottom="1418" w:left="1474" w:header="1134" w:footer="992" w:gutter="0"/>
+          <w:cols w:space="425"/>
+          <w:noEndnote/>
+          <w:docGrid w:type="lines" w:linePitch="326"/>
+        </w:sectPr>
+      </w:pPr>
+    </w:p>
+    <w:p>
+      <w:pPr>
+        <w:pStyle w:val="10"/>
         <w:numPr>
           <w:ilvl w:val="0"/>
           <w:numId w:val="0"/>
         </w:numPr>
       </w:pPr>
-      <w:bookmarkStart w:id="21" w:name="_Toc126098205"/>
+      <w:bookmarkStart w:id="48" w:name="_Toc126745687"/>
       <w:r>
         <w:rPr>
           <w:rFonts w:hint="eastAsia"/>
@@ -7116,9 +9720,9 @@
         <w:lastRenderedPageBreak/>
         <w:t>参考文献</w:t>
       </w:r>
-      <w:bookmarkStart w:id="22" w:name="_RefsStartLoc"/>
-      <w:bookmarkEnd w:id="21"/>
-      <w:bookmarkEnd w:id="22"/>
+      <w:bookmarkStart w:id="49" w:name="_RefsStartLoc"/>
+      <w:bookmarkEnd w:id="48"/>
+      <w:bookmarkEnd w:id="49"/>
     </w:p>
     <w:p>
       <w:pPr>
@@ -7128,7 +9732,7 @@
           <w:numId w:val="3"/>
         </w:numPr>
       </w:pPr>
-      <w:bookmarkStart w:id="23" w:name="_Ref125646263"/>
+      <w:bookmarkStart w:id="50" w:name="_Ref125646263"/>
       <w:r>
         <w:rPr>
           <w:rFonts w:hint="eastAsia"/>
@@ -7174,7 +9778,7 @@
       <w:r>
         <w:t>022</w:t>
       </w:r>
-      <w:bookmarkEnd w:id="23"/>
+      <w:bookmarkEnd w:id="50"/>
     </w:p>
     <w:p>
       <w:pPr>
@@ -7184,7 +9788,7 @@
           <w:numId w:val="3"/>
         </w:numPr>
       </w:pPr>
-      <w:bookmarkStart w:id="24" w:name="_Ref126164759"/>
+      <w:bookmarkStart w:id="51" w:name="_Ref126164759"/>
       <w:proofErr w:type="spellStart"/>
       <w:r>
         <w:t>Bridson</w:t>
@@ -7193,7 +9797,7 @@
       <w:r>
         <w:t>, Robert. Fluid simulation for computer graphics. CRC Press, 2015</w:t>
       </w:r>
-      <w:bookmarkEnd w:id="24"/>
+      <w:bookmarkEnd w:id="51"/>
     </w:p>
     <w:p>
       <w:pPr>
@@ -7212,15 +9816,12 @@
         </w:rPr>
         <w:t> </w:t>
       </w:r>
-      <w:bookmarkStart w:id="25" w:name="_Ref126590162"/>
+      <w:bookmarkStart w:id="52" w:name="_Ref126590162"/>
       <w:r>
         <w:fldChar w:fldCharType="begin"/>
       </w:r>
       <w:r>
-        <w:instrText xml:space="preserve"> HYPERLINK "https://en.wikipedia.org/wiki/Franti%C5%A1ek_Josef_Gerstner" \o "František Josef Ger</w:instrText>
-      </w:r>
-      <w:r>
-        <w:instrText xml:space="preserve">stner" </w:instrText>
+        <w:instrText xml:space="preserve"> HYPERLINK "https://en.wikipedia.org/wiki/Franti%C5%A1ek_Josef_Gerstner" \o "František Josef Gerstner" </w:instrText>
       </w:r>
       <w:r>
         <w:fldChar w:fldCharType="separate"/>
@@ -7375,7 +9976,7 @@
       <w:r>
         <w:t>pp. 412–445, 1809</w:t>
       </w:r>
-      <w:bookmarkEnd w:id="25"/>
+      <w:bookmarkEnd w:id="52"/>
     </w:p>
     <w:p>
       <w:pPr>
@@ -7385,7 +9986,7 @@
           <w:numId w:val="3"/>
         </w:numPr>
       </w:pPr>
-      <w:bookmarkStart w:id="26" w:name="_Ref126153429"/>
+      <w:bookmarkStart w:id="53" w:name="_Ref126153429"/>
       <w:r>
         <w:t xml:space="preserve">Jerry </w:t>
       </w:r>
@@ -7415,7 +10016,7 @@
       <w:r>
         <w:t>SIGGRAPH 2001</w:t>
       </w:r>
-      <w:bookmarkEnd w:id="26"/>
+      <w:bookmarkEnd w:id="53"/>
     </w:p>
     <w:p>
       <w:pPr>
@@ -7425,11 +10026,11 @@
           <w:numId w:val="3"/>
         </w:numPr>
       </w:pPr>
-      <w:bookmarkStart w:id="27" w:name="_Ref126162878"/>
+      <w:bookmarkStart w:id="54" w:name="_Ref126162878"/>
       <w:r>
         <w:t>Lucy L B. A numerical approach to the testing of the fission hypothesis. The Astrophysical Journal. 1977, 8(12): 1013-1024.</w:t>
       </w:r>
-      <w:bookmarkEnd w:id="27"/>
+      <w:bookmarkEnd w:id="54"/>
     </w:p>
     <w:p>
       <w:pPr>
@@ -7439,7 +10040,7 @@
           <w:numId w:val="3"/>
         </w:numPr>
       </w:pPr>
-      <w:bookmarkStart w:id="28" w:name="_Ref126163216"/>
+      <w:bookmarkStart w:id="55" w:name="_Ref126163216"/>
       <w:r>
         <w:t xml:space="preserve">Matthias Müller, David </w:t>
       </w:r>
@@ -7474,7 +10075,7 @@
       <w:r>
         <w:t>/SIGGRAPH Symposium on Computer Animation (2003)</w:t>
       </w:r>
-      <w:bookmarkEnd w:id="28"/>
+      <w:bookmarkEnd w:id="55"/>
     </w:p>
     <w:p>
       <w:pPr>
@@ -7484,7 +10085,7 @@
           <w:numId w:val="3"/>
         </w:numPr>
       </w:pPr>
-      <w:bookmarkStart w:id="29" w:name="_Ref126162885"/>
+      <w:bookmarkStart w:id="56" w:name="_Ref126162885"/>
       <w:proofErr w:type="spellStart"/>
       <w:r>
         <w:t>Koschier</w:t>
@@ -7520,7 +10121,7 @@
       <w:r>
         <w:t xml:space="preserve"> Proceedings. Tutorials. 2019</w:t>
       </w:r>
-      <w:bookmarkEnd w:id="29"/>
+      <w:bookmarkEnd w:id="56"/>
     </w:p>
     <w:p>
       <w:pPr>
@@ -7530,7 +10131,7 @@
           <w:numId w:val="3"/>
         </w:numPr>
       </w:pPr>
-      <w:bookmarkStart w:id="30" w:name="_Ref126590307"/>
+      <w:bookmarkStart w:id="57" w:name="_Ref126590307"/>
       <w:r>
         <w:t>Miles Macklin, Matthias Muller. Position Based Fluids. ACM</w:t>
       </w:r>
@@ -7557,7 +10158,7 @@
       <w:r>
         <w:t xml:space="preserve"> (2013):104</w:t>
       </w:r>
-      <w:bookmarkEnd w:id="30"/>
+      <w:bookmarkEnd w:id="57"/>
     </w:p>
     <w:p>
       <w:pPr>
@@ -7567,7 +10168,7 @@
           <w:numId w:val="3"/>
         </w:numPr>
       </w:pPr>
-      <w:bookmarkStart w:id="31" w:name="_Ref126163410"/>
+      <w:bookmarkStart w:id="58" w:name="_Ref126163410"/>
       <w:r>
         <w:t xml:space="preserve">Matthias Müller Bruno Heidelberger Marcus </w:t>
       </w:r>
@@ -7594,7 +10195,7 @@
       <w:r>
         <w:t>3rd Workshop in Virtual Reality Interactions and Physical Simulation "VRIPHYS" (2006)</w:t>
       </w:r>
-      <w:bookmarkEnd w:id="31"/>
+      <w:bookmarkEnd w:id="58"/>
     </w:p>
     <w:p>
       <w:pPr>
@@ -7604,7 +10205,7 @@
           <w:numId w:val="3"/>
         </w:numPr>
       </w:pPr>
-      <w:bookmarkStart w:id="32" w:name="_Ref126590470"/>
+      <w:bookmarkStart w:id="59" w:name="_Ref126590470"/>
       <w:r>
         <w:rPr>
           <w:rFonts w:hint="eastAsia"/>
@@ -7647,7 +10248,7 @@
         </w:rPr>
         <w:t>.</w:t>
       </w:r>
-      <w:bookmarkEnd w:id="32"/>
+      <w:bookmarkEnd w:id="59"/>
       <w:r>
         <w:t xml:space="preserve"> </w:t>
       </w:r>
@@ -7660,7 +10261,7 @@
           <w:numId w:val="3"/>
         </w:numPr>
       </w:pPr>
-      <w:bookmarkStart w:id="33" w:name="_Ref126164334"/>
+      <w:bookmarkStart w:id="60" w:name="_Ref126164334"/>
       <w:proofErr w:type="gramStart"/>
       <w:r>
         <w:rPr>
@@ -7693,7 +10294,7 @@
       <w:r>
         <w:t xml:space="preserve"> [EB/OL]. </w:t>
       </w:r>
-      <w:hyperlink r:id="rId29" w:history="1">
+      <w:hyperlink r:id="rId22" w:history="1">
         <w:r>
           <w:rPr>
             <w:rStyle w:val="a8"/>
@@ -7701,7 +10302,7 @@
           <w:t>https://zhuanlan.zhihu.com/p/95917609. 2021</w:t>
         </w:r>
       </w:hyperlink>
-      <w:bookmarkEnd w:id="33"/>
+      <w:bookmarkEnd w:id="60"/>
     </w:p>
     <w:p>
       <w:pPr>
@@ -7711,7 +10312,7 @@
           <w:numId w:val="3"/>
         </w:numPr>
       </w:pPr>
-      <w:bookmarkStart w:id="34" w:name="_Ref126589927"/>
+      <w:bookmarkStart w:id="61" w:name="_Ref126589927"/>
       <w:r>
         <w:rPr>
           <w:rFonts w:hint="eastAsia"/>
@@ -7721,7 +10322,7 @@
       <w:r>
         <w:t xml:space="preserve"> Game Marketplace. Fluid Flux. [EB/OL]. </w:t>
       </w:r>
-      <w:hyperlink r:id="rId30" w:history="1">
+      <w:hyperlink r:id="rId23" w:history="1">
         <w:r>
           <w:rPr>
             <w:rStyle w:val="a8"/>
@@ -7729,7 +10330,7 @@
           <w:t>https://www.unrealengine.com/marketplace/zh-CN/product/fluid-flux</w:t>
         </w:r>
       </w:hyperlink>
-      <w:bookmarkEnd w:id="34"/>
+      <w:bookmarkEnd w:id="61"/>
     </w:p>
     <w:p>
       <w:pPr>
@@ -7739,7 +10340,7 @@
           <w:numId w:val="3"/>
         </w:numPr>
       </w:pPr>
-      <w:bookmarkStart w:id="35" w:name="_Ref126590396"/>
+      <w:bookmarkStart w:id="62" w:name="_Ref126590396"/>
       <w:r>
         <w:rPr>
           <w:rFonts w:hint="eastAsia"/>
@@ -7767,7 +10368,7 @@
       <w:r>
         <w:t xml:space="preserve">. [EB/OL]. </w:t>
       </w:r>
-      <w:hyperlink r:id="rId31" w:history="1">
+      <w:hyperlink r:id="rId24" w:history="1">
         <w:r>
           <w:rPr>
             <w:rStyle w:val="a8"/>
@@ -7775,7 +10376,7 @@
           <w:t>https://www.unrealengine.com/marketplace/zh-CN/product/waterline</w:t>
         </w:r>
       </w:hyperlink>
-      <w:bookmarkEnd w:id="35"/>
+      <w:bookmarkEnd w:id="62"/>
     </w:p>
     <w:p>
       <w:pPr>
@@ -7785,7 +10386,7 @@
           <w:numId w:val="3"/>
         </w:numPr>
       </w:pPr>
-      <w:bookmarkStart w:id="36" w:name="_Ref126590400"/>
+      <w:bookmarkStart w:id="63" w:name="_Ref126590400"/>
       <w:r>
         <w:t xml:space="preserve">Epic Game Marketplace. </w:t>
       </w:r>
@@ -7834,7 +10435,7 @@
       <w:r>
         <w:t xml:space="preserve"> [EB/OL]. </w:t>
       </w:r>
-      <w:hyperlink r:id="rId32" w:history="1">
+      <w:hyperlink r:id="rId25" w:history="1">
         <w:r>
           <w:rPr>
             <w:rStyle w:val="a8"/>
@@ -7842,7 +10443,7 @@
           <w:t>https://www.unrealengine.com/marketplace/zh-CN/product/uiws-unified-interactive-water-system?sessionInvalidated=true</w:t>
         </w:r>
       </w:hyperlink>
-      <w:bookmarkEnd w:id="36"/>
+      <w:bookmarkEnd w:id="63"/>
     </w:p>
     <w:p>
       <w:pPr>
@@ -7857,8 +10458,8 @@
       <w:pPr>
         <w:ind w:firstLine="480"/>
       </w:pPr>
-      <w:bookmarkStart w:id="37" w:name="_RefsEndLoc"/>
-      <w:bookmarkEnd w:id="37"/>
+      <w:bookmarkStart w:id="64" w:name="_RefsEndLoc"/>
+      <w:bookmarkEnd w:id="64"/>
     </w:p>
     <w:p>
       <w:pPr>
@@ -7875,10 +10476,10 @@
       <w:pPr>
         <w:pStyle w:val="1"/>
       </w:pPr>
-      <w:bookmarkStart w:id="38" w:name="_AppendicesStart"/>
-      <w:bookmarkStart w:id="39" w:name="_Toc126098206"/>
-      <w:bookmarkEnd w:id="38"/>
-      <w:bookmarkEnd w:id="39"/>
+      <w:bookmarkStart w:id="65" w:name="_AppendicesStart"/>
+      <w:bookmarkStart w:id="66" w:name="_Toc126745688"/>
+      <w:bookmarkEnd w:id="65"/>
+      <w:bookmarkEnd w:id="66"/>
     </w:p>
     <w:p>
       <w:pPr>
@@ -7986,11 +10587,11 @@
           <w:numId w:val="0"/>
         </w:numPr>
       </w:pPr>
-      <w:bookmarkStart w:id="40" w:name="_Toc398804278"/>
-      <w:bookmarkStart w:id="41" w:name="_Toc5063"/>
-      <w:bookmarkStart w:id="42" w:name="_Toc531127159"/>
-      <w:bookmarkStart w:id="43" w:name="_Ref531961736"/>
-      <w:bookmarkStart w:id="44" w:name="_Toc126098207"/>
+      <w:bookmarkStart w:id="67" w:name="_Toc398804278"/>
+      <w:bookmarkStart w:id="68" w:name="_Toc5063"/>
+      <w:bookmarkStart w:id="69" w:name="_Toc531127159"/>
+      <w:bookmarkStart w:id="70" w:name="_Ref531961736"/>
+      <w:bookmarkStart w:id="71" w:name="_Toc126745689"/>
       <w:r>
         <w:lastRenderedPageBreak/>
         <w:t>致</w:t>
@@ -8007,11 +10608,11 @@
       <w:r>
         <w:t>谢</w:t>
       </w:r>
-      <w:bookmarkEnd w:id="40"/>
-      <w:bookmarkEnd w:id="41"/>
-      <w:bookmarkEnd w:id="42"/>
-      <w:bookmarkEnd w:id="43"/>
-      <w:bookmarkEnd w:id="44"/>
+      <w:bookmarkEnd w:id="67"/>
+      <w:bookmarkEnd w:id="68"/>
+      <w:bookmarkEnd w:id="69"/>
+      <w:bookmarkEnd w:id="70"/>
+      <w:bookmarkEnd w:id="71"/>
     </w:p>
     <w:p>
       <w:pPr>
@@ -8119,20 +10720,20 @@
           <w:numId w:val="0"/>
         </w:numPr>
       </w:pPr>
-      <w:bookmarkStart w:id="45" w:name="_Toc398804279"/>
-      <w:bookmarkStart w:id="46" w:name="_Toc16499"/>
-      <w:bookmarkStart w:id="47" w:name="_Toc531127160"/>
-      <w:bookmarkStart w:id="48" w:name="_Ref531961738"/>
-      <w:bookmarkStart w:id="49" w:name="_Toc126098208"/>
+      <w:bookmarkStart w:id="72" w:name="_Toc398804279"/>
+      <w:bookmarkStart w:id="73" w:name="_Toc16499"/>
+      <w:bookmarkStart w:id="74" w:name="_Toc531127160"/>
+      <w:bookmarkStart w:id="75" w:name="_Ref531961738"/>
+      <w:bookmarkStart w:id="76" w:name="_Toc126745690"/>
       <w:r>
         <w:lastRenderedPageBreak/>
         <w:t>北京大学学位论文原创性声明和使用授权说明</w:t>
       </w:r>
-      <w:bookmarkEnd w:id="45"/>
-      <w:bookmarkEnd w:id="46"/>
-      <w:bookmarkEnd w:id="47"/>
-      <w:bookmarkEnd w:id="48"/>
-      <w:bookmarkEnd w:id="49"/>
+      <w:bookmarkEnd w:id="72"/>
+      <w:bookmarkEnd w:id="73"/>
+      <w:bookmarkEnd w:id="74"/>
+      <w:bookmarkEnd w:id="75"/>
+      <w:bookmarkEnd w:id="76"/>
     </w:p>
     <w:p>
       <w:pPr>
@@ -8486,7 +11087,7 @@
       </w:pPr>
     </w:p>
     <w:sectPr>
-      <w:headerReference w:type="default" r:id="rId33"/>
+      <w:headerReference w:type="default" r:id="rId26"/>
       <w:footnotePr>
         <w:numFmt w:val="decimalEnclosedCircleChinese"/>
         <w:numRestart w:val="eachPage"/>
@@ -8576,7 +11177,7 @@
       <w:rPr>
         <w:noProof/>
       </w:rPr>
-      <w:t>15</w:t>
+      <w:t>7</w:t>
     </w:r>
     <w:r>
       <w:fldChar w:fldCharType="end"/>
@@ -8742,9 +11343,10 @@
     </w:r>
     <w:r>
       <w:rPr>
+        <w:rFonts w:hint="eastAsia"/>
         <w:noProof/>
       </w:rPr>
-      <w:instrText>0</w:instrText>
+      <w:instrText>二</w:instrText>
     </w:r>
     <w:r>
       <w:fldChar w:fldCharType="end"/>
@@ -8790,7 +11392,21 @@
         <w:rFonts w:hint="eastAsia"/>
         <w:noProof/>
       </w:rPr>
-      <w:instrText>参考文献</w:instrText>
+      <w:instrText>致</w:instrText>
+    </w:r>
+    <w:r>
+      <w:rPr>
+        <w:rFonts w:hint="eastAsia"/>
+        <w:noProof/>
+      </w:rPr>
+      <w:instrText xml:space="preserve">  </w:instrText>
+    </w:r>
+    <w:r>
+      <w:rPr>
+        <w:rFonts w:hint="eastAsia"/>
+        <w:noProof/>
+      </w:rPr>
+      <w:instrText>谢</w:instrText>
     </w:r>
     <w:r>
       <w:fldChar w:fldCharType="end"/>
@@ -8836,7 +11452,7 @@
         <w:rFonts w:hint="eastAsia"/>
         <w:noProof/>
       </w:rPr>
-      <w:instrText>第四章</w:instrText>
+      <w:instrText>第二章</w:instrText>
     </w:r>
     <w:r>
       <w:fldChar w:fldCharType="end"/>
@@ -8882,7 +11498,7 @@
         <w:rFonts w:hint="eastAsia"/>
         <w:noProof/>
       </w:rPr>
-      <w:instrText>结论</w:instrText>
+      <w:instrText>流体模拟的理论基础和技术分析</w:instrText>
     </w:r>
     <w:r>
       <w:fldChar w:fldCharType="end"/>
@@ -8904,7 +11520,21 @@
         <w:rFonts w:hint="eastAsia"/>
         <w:noProof/>
       </w:rPr>
-      <w:t>参考文献</w:t>
+      <w:t>第二章</w:t>
+    </w:r>
+    <w:r>
+      <w:rPr>
+        <w:rFonts w:hint="eastAsia"/>
+        <w:noProof/>
+      </w:rPr>
+      <w:t xml:space="preserve"> </w:t>
+    </w:r>
+    <w:r>
+      <w:rPr>
+        <w:rFonts w:hint="eastAsia"/>
+        <w:noProof/>
+      </w:rPr>
+      <w:t>流体模拟的理论基础和技术分析</w:t>
     </w:r>
     <w:r>
       <w:fldChar w:fldCharType="end"/>
@@ -10590,6 +13220,7 @@
   <w:style w:type="character" w:default="1" w:styleId="a0">
     <w:name w:val="Default Paragraph Font"/>
     <w:uiPriority w:val="1"/>
+    <w:semiHidden/>
     <w:unhideWhenUsed/>
   </w:style>
   <w:style w:type="table" w:default="1" w:styleId="a1">
@@ -11184,6 +13815,31 @@
       <w:iCs/>
     </w:rPr>
   </w:style>
+  <w:style w:type="paragraph" w:styleId="ad">
+    <w:name w:val="Date"/>
+    <w:basedOn w:val="a"/>
+    <w:next w:val="a"/>
+    <w:link w:val="ae"/>
+    <w:uiPriority w:val="99"/>
+    <w:semiHidden/>
+    <w:unhideWhenUsed/>
+    <w:rsid w:val="00E93193"/>
+    <w:pPr>
+      <w:ind w:leftChars="2500" w:left="100"/>
+    </w:pPr>
+  </w:style>
+  <w:style w:type="character" w:customStyle="1" w:styleId="ae">
+    <w:name w:val="日期 字符"/>
+    <w:basedOn w:val="a0"/>
+    <w:link w:val="ad"/>
+    <w:uiPriority w:val="99"/>
+    <w:semiHidden/>
+    <w:rsid w:val="00E93193"/>
+    <w:rPr>
+      <w:rFonts w:ascii="Times New Roman" w:eastAsia="宋体" w:hAnsi="Times New Roman" w:cs="Times New Roman"/>
+      <w:sz w:val="24"/>
+    </w:rPr>
+  </w:style>
 </w:styles>
 </file>
 
@@ -11453,7 +14109,7 @@
 </file>
 
 <file path=customXml/itemProps1.xml><?xml version="1.0" encoding="utf-8"?>
-<ds:datastoreItem xmlns:ds="http://schemas.openxmlformats.org/officeDocument/2006/customXml" ds:itemID="{67A941CA-2F0D-498C-9BB7-DD0ECAE0DE19}">
+<ds:datastoreItem xmlns:ds="http://schemas.openxmlformats.org/officeDocument/2006/customXml" ds:itemID="{2F91C03F-5104-4F9C-9F32-4A446DDFA290}">
   <ds:schemaRefs>
     <ds:schemaRef ds:uri="http://schemas.openxmlformats.org/officeDocument/2006/bibliography"/>
   </ds:schemaRefs>

--- a/Essay/论文.docx
+++ b/Essay/论文.docx
@@ -1081,7 +1081,8 @@
       <w:bookmarkStart w:id="0" w:name="_Toc125643628"/>
       <w:bookmarkStart w:id="1" w:name="_Toc126098187"/>
       <w:bookmarkStart w:id="2" w:name="_Toc126743829"/>
-      <w:bookmarkStart w:id="3" w:name="_Toc126745649"/>
+      <w:bookmarkStart w:id="3" w:name="_Toc126920600"/>
+      <w:bookmarkStart w:id="4" w:name="_Toc126921122"/>
       <w:r>
         <w:rPr>
           <w:rFonts w:hint="eastAsia"/>
@@ -1102,6 +1103,7 @@
       <w:bookmarkEnd w:id="1"/>
       <w:bookmarkEnd w:id="2"/>
       <w:bookmarkEnd w:id="3"/>
+      <w:bookmarkEnd w:id="4"/>
     </w:p>
     <w:p>
       <w:pPr>
@@ -1761,10 +1763,11 @@
           <w:szCs w:val="24"/>
         </w:rPr>
       </w:pPr>
-      <w:bookmarkStart w:id="4" w:name="_Toc125643629"/>
-      <w:bookmarkStart w:id="5" w:name="_Toc126098188"/>
-      <w:bookmarkStart w:id="6" w:name="_Toc126743830"/>
-      <w:bookmarkStart w:id="7" w:name="_Toc126745650"/>
+      <w:bookmarkStart w:id="5" w:name="_Toc125643629"/>
+      <w:bookmarkStart w:id="6" w:name="_Toc126098188"/>
+      <w:bookmarkStart w:id="7" w:name="_Toc126743830"/>
+      <w:bookmarkStart w:id="8" w:name="_Toc126920601"/>
+      <w:bookmarkStart w:id="9" w:name="_Toc126921123"/>
       <w:r>
         <w:rPr>
           <w:rFonts w:ascii="Arial" w:hAnsi="Arial" w:cs="Arial"/>
@@ -1774,10 +1777,11 @@
         </w:rPr>
         <w:t>ABSTRACT</w:t>
       </w:r>
-      <w:bookmarkEnd w:id="4"/>
       <w:bookmarkEnd w:id="5"/>
       <w:bookmarkEnd w:id="6"/>
       <w:bookmarkEnd w:id="7"/>
+      <w:bookmarkEnd w:id="8"/>
+      <w:bookmarkEnd w:id="9"/>
     </w:p>
     <w:p>
       <w:pPr>
@@ -2033,3139 +2037,6 @@
       <w:pPr>
         <w:spacing w:line="240" w:lineRule="auto"/>
         <w:ind w:firstLineChars="0" w:firstLine="0"/>
-      </w:pPr>
-      <w:r>
-        <w:br w:type="page"/>
-      </w:r>
-    </w:p>
-    <w:p>
-      <w:pPr>
-        <w:pStyle w:val="10"/>
-        <w:numPr>
-          <w:ilvl w:val="0"/>
-          <w:numId w:val="0"/>
-        </w:numPr>
-        <w:rPr>
-          <w:noProof/>
-        </w:rPr>
-      </w:pPr>
-      <w:bookmarkStart w:id="8" w:name="_Toc125643630"/>
-      <w:bookmarkStart w:id="9" w:name="_Toc126098189"/>
-      <w:bookmarkStart w:id="10" w:name="_Toc126743831"/>
-      <w:bookmarkStart w:id="11" w:name="_Toc126745651"/>
-      <w:r>
-        <w:rPr>
-          <w:rFonts w:hint="eastAsia"/>
-        </w:rPr>
-        <w:lastRenderedPageBreak/>
-        <w:t>目</w:t>
-      </w:r>
-      <w:r>
-        <w:rPr>
-          <w:rFonts w:hint="eastAsia"/>
-        </w:rPr>
-        <w:t xml:space="preserve"> </w:t>
-      </w:r>
-      <w:r>
-        <w:t xml:space="preserve"> </w:t>
-      </w:r>
-      <w:r>
-        <w:rPr>
-          <w:rFonts w:hint="eastAsia"/>
-        </w:rPr>
-        <w:t>录</w:t>
-      </w:r>
-      <w:bookmarkEnd w:id="8"/>
-      <w:bookmarkEnd w:id="9"/>
-      <w:bookmarkEnd w:id="10"/>
-      <w:bookmarkEnd w:id="11"/>
-      <w:r>
-        <w:fldChar w:fldCharType="begin"/>
-      </w:r>
-      <w:r>
-        <w:instrText xml:space="preserve"> TOC \o "1-3" \h \u \* MERGEFORMAT </w:instrText>
-      </w:r>
-      <w:r>
-        <w:fldChar w:fldCharType="separate"/>
-      </w:r>
-    </w:p>
-    <w:p>
-      <w:pPr>
-        <w:pStyle w:val="12"/>
-        <w:tabs>
-          <w:tab w:val="right" w:leader="dot" w:pos="8948"/>
-        </w:tabs>
-        <w:rPr>
-          <w:rFonts w:asciiTheme="minorHAnsi" w:eastAsiaTheme="minorEastAsia" w:hAnsiTheme="minorHAnsi" w:cstheme="minorBidi"/>
-          <w:noProof/>
-          <w:sz w:val="21"/>
-        </w:rPr>
-      </w:pPr>
-      <w:hyperlink w:anchor="_Toc126745649" w:history="1">
-        <w:r>
-          <w:rPr>
-            <w:rStyle w:val="a8"/>
-            <w:noProof/>
-          </w:rPr>
-          <w:t>摘</w:t>
-        </w:r>
-        <w:r>
-          <w:rPr>
-            <w:rStyle w:val="a8"/>
-            <w:noProof/>
-          </w:rPr>
-          <w:t xml:space="preserve">  </w:t>
-        </w:r>
-        <w:r>
-          <w:rPr>
-            <w:rStyle w:val="a8"/>
-            <w:noProof/>
-          </w:rPr>
-          <w:t>要</w:t>
-        </w:r>
-        <w:r>
-          <w:rPr>
-            <w:noProof/>
-          </w:rPr>
-          <w:tab/>
-        </w:r>
-        <w:r>
-          <w:rPr>
-            <w:noProof/>
-          </w:rPr>
-          <w:fldChar w:fldCharType="begin"/>
-        </w:r>
-        <w:r>
-          <w:rPr>
-            <w:noProof/>
-          </w:rPr>
-          <w:instrText xml:space="preserve"> PAGEREF _Toc126745649 \h </w:instrText>
-        </w:r>
-        <w:r>
-          <w:rPr>
-            <w:noProof/>
-          </w:rPr>
-        </w:r>
-        <w:r>
-          <w:rPr>
-            <w:noProof/>
-          </w:rPr>
-          <w:fldChar w:fldCharType="separate"/>
-        </w:r>
-        <w:r>
-          <w:rPr>
-            <w:noProof/>
-          </w:rPr>
-          <w:t>1</w:t>
-        </w:r>
-        <w:r>
-          <w:rPr>
-            <w:noProof/>
-          </w:rPr>
-          <w:fldChar w:fldCharType="end"/>
-        </w:r>
-      </w:hyperlink>
-    </w:p>
-    <w:p>
-      <w:pPr>
-        <w:pStyle w:val="12"/>
-        <w:tabs>
-          <w:tab w:val="right" w:leader="dot" w:pos="8948"/>
-        </w:tabs>
-        <w:rPr>
-          <w:rFonts w:asciiTheme="minorHAnsi" w:eastAsiaTheme="minorEastAsia" w:hAnsiTheme="minorHAnsi" w:cstheme="minorBidi"/>
-          <w:noProof/>
-          <w:sz w:val="21"/>
-        </w:rPr>
-      </w:pPr>
-      <w:hyperlink w:anchor="_Toc126745650" w:history="1">
-        <w:r>
-          <w:rPr>
-            <w:rStyle w:val="a8"/>
-            <w:rFonts w:ascii="Arial" w:hAnsi="Arial" w:cs="Arial"/>
-            <w:b/>
-            <w:noProof/>
-          </w:rPr>
-          <w:t>ABSTRACT</w:t>
-        </w:r>
-        <w:r>
-          <w:rPr>
-            <w:noProof/>
-          </w:rPr>
-          <w:tab/>
-        </w:r>
-        <w:r>
-          <w:rPr>
-            <w:noProof/>
-          </w:rPr>
-          <w:fldChar w:fldCharType="begin"/>
-        </w:r>
-        <w:r>
-          <w:rPr>
-            <w:noProof/>
-          </w:rPr>
-          <w:instrText xml:space="preserve"> PAGEREF _Toc126745650 \h </w:instrText>
-        </w:r>
-        <w:r>
-          <w:rPr>
-            <w:noProof/>
-          </w:rPr>
-        </w:r>
-        <w:r>
-          <w:rPr>
-            <w:noProof/>
-          </w:rPr>
-          <w:fldChar w:fldCharType="separate"/>
-        </w:r>
-        <w:r>
-          <w:rPr>
-            <w:noProof/>
-          </w:rPr>
-          <w:t>2</w:t>
-        </w:r>
-        <w:r>
-          <w:rPr>
-            <w:noProof/>
-          </w:rPr>
-          <w:fldChar w:fldCharType="end"/>
-        </w:r>
-      </w:hyperlink>
-    </w:p>
-    <w:p>
-      <w:pPr>
-        <w:pStyle w:val="12"/>
-        <w:tabs>
-          <w:tab w:val="right" w:leader="dot" w:pos="8948"/>
-        </w:tabs>
-        <w:rPr>
-          <w:rFonts w:asciiTheme="minorHAnsi" w:eastAsiaTheme="minorEastAsia" w:hAnsiTheme="minorHAnsi" w:cstheme="minorBidi"/>
-          <w:noProof/>
-          <w:sz w:val="21"/>
-        </w:rPr>
-      </w:pPr>
-      <w:hyperlink w:anchor="_Toc126745651" w:history="1">
-        <w:r>
-          <w:rPr>
-            <w:rStyle w:val="a8"/>
-            <w:noProof/>
-          </w:rPr>
-          <w:t>目</w:t>
-        </w:r>
-        <w:r>
-          <w:rPr>
-            <w:rStyle w:val="a8"/>
-            <w:noProof/>
-          </w:rPr>
-          <w:t xml:space="preserve">  </w:t>
-        </w:r>
-        <w:r>
-          <w:rPr>
-            <w:rStyle w:val="a8"/>
-            <w:noProof/>
-          </w:rPr>
-          <w:t>录</w:t>
-        </w:r>
-        <w:r>
-          <w:rPr>
-            <w:noProof/>
-          </w:rPr>
-          <w:tab/>
-        </w:r>
-        <w:r>
-          <w:rPr>
-            <w:noProof/>
-          </w:rPr>
-          <w:fldChar w:fldCharType="begin"/>
-        </w:r>
-        <w:r>
-          <w:rPr>
-            <w:noProof/>
-          </w:rPr>
-          <w:instrText xml:space="preserve"> PAGEREF _Toc126745651 \h </w:instrText>
-        </w:r>
-        <w:r>
-          <w:rPr>
-            <w:noProof/>
-          </w:rPr>
-        </w:r>
-        <w:r>
-          <w:rPr>
-            <w:noProof/>
-          </w:rPr>
-          <w:fldChar w:fldCharType="separate"/>
-        </w:r>
-        <w:r>
-          <w:rPr>
-            <w:noProof/>
-          </w:rPr>
-          <w:t>3</w:t>
-        </w:r>
-        <w:r>
-          <w:rPr>
-            <w:noProof/>
-          </w:rPr>
-          <w:fldChar w:fldCharType="end"/>
-        </w:r>
-      </w:hyperlink>
-    </w:p>
-    <w:p>
-      <w:pPr>
-        <w:pStyle w:val="12"/>
-        <w:tabs>
-          <w:tab w:val="right" w:leader="dot" w:pos="8948"/>
-        </w:tabs>
-        <w:rPr>
-          <w:rFonts w:asciiTheme="minorHAnsi" w:eastAsiaTheme="minorEastAsia" w:hAnsiTheme="minorHAnsi" w:cstheme="minorBidi"/>
-          <w:noProof/>
-          <w:sz w:val="21"/>
-        </w:rPr>
-      </w:pPr>
-      <w:hyperlink w:anchor="_Toc126745652" w:history="1">
-        <w:r>
-          <w:rPr>
-            <w:rStyle w:val="a8"/>
-            <w:noProof/>
-          </w:rPr>
-          <w:t>第一章</w:t>
-        </w:r>
-        <w:r>
-          <w:rPr>
-            <w:rStyle w:val="a8"/>
-            <w:noProof/>
-          </w:rPr>
-          <w:t xml:space="preserve"> </w:t>
-        </w:r>
-        <w:r>
-          <w:rPr>
-            <w:rStyle w:val="a8"/>
-            <w:noProof/>
-          </w:rPr>
-          <w:t>绪论</w:t>
-        </w:r>
-        <w:r>
-          <w:rPr>
-            <w:noProof/>
-          </w:rPr>
-          <w:tab/>
-        </w:r>
-        <w:r>
-          <w:rPr>
-            <w:noProof/>
-          </w:rPr>
-          <w:fldChar w:fldCharType="begin"/>
-        </w:r>
-        <w:r>
-          <w:rPr>
-            <w:noProof/>
-          </w:rPr>
-          <w:instrText xml:space="preserve"> PAGEREF _Toc126745652 \h </w:instrText>
-        </w:r>
-        <w:r>
-          <w:rPr>
-            <w:noProof/>
-          </w:rPr>
-        </w:r>
-        <w:r>
-          <w:rPr>
-            <w:noProof/>
-          </w:rPr>
-          <w:fldChar w:fldCharType="separate"/>
-        </w:r>
-        <w:r>
-          <w:rPr>
-            <w:noProof/>
-          </w:rPr>
-          <w:t>1</w:t>
-        </w:r>
-        <w:r>
-          <w:rPr>
-            <w:noProof/>
-          </w:rPr>
-          <w:fldChar w:fldCharType="end"/>
-        </w:r>
-      </w:hyperlink>
-    </w:p>
-    <w:p>
-      <w:pPr>
-        <w:pStyle w:val="22"/>
-        <w:tabs>
-          <w:tab w:val="right" w:leader="dot" w:pos="8948"/>
-        </w:tabs>
-        <w:ind w:left="240"/>
-        <w:rPr>
-          <w:rFonts w:asciiTheme="minorHAnsi" w:eastAsiaTheme="minorEastAsia" w:hAnsiTheme="minorHAnsi" w:cstheme="minorBidi"/>
-          <w:noProof/>
-          <w:sz w:val="21"/>
-        </w:rPr>
-      </w:pPr>
-      <w:hyperlink w:anchor="_Toc126745653" w:history="1">
-        <w:r>
-          <w:rPr>
-            <w:rStyle w:val="a8"/>
-            <w:noProof/>
-          </w:rPr>
-          <w:t xml:space="preserve">1.1 </w:t>
-        </w:r>
-        <w:r>
-          <w:rPr>
-            <w:rStyle w:val="a8"/>
-            <w:noProof/>
-          </w:rPr>
-          <w:t>研究背景与意义</w:t>
-        </w:r>
-        <w:r>
-          <w:rPr>
-            <w:noProof/>
-          </w:rPr>
-          <w:tab/>
-        </w:r>
-        <w:r>
-          <w:rPr>
-            <w:noProof/>
-          </w:rPr>
-          <w:fldChar w:fldCharType="begin"/>
-        </w:r>
-        <w:r>
-          <w:rPr>
-            <w:noProof/>
-          </w:rPr>
-          <w:instrText xml:space="preserve"> PAGEREF _Toc126745653 \h </w:instrText>
-        </w:r>
-        <w:r>
-          <w:rPr>
-            <w:noProof/>
-          </w:rPr>
-        </w:r>
-        <w:r>
-          <w:rPr>
-            <w:noProof/>
-          </w:rPr>
-          <w:fldChar w:fldCharType="separate"/>
-        </w:r>
-        <w:r>
-          <w:rPr>
-            <w:noProof/>
-          </w:rPr>
-          <w:t>1</w:t>
-        </w:r>
-        <w:r>
-          <w:rPr>
-            <w:noProof/>
-          </w:rPr>
-          <w:fldChar w:fldCharType="end"/>
-        </w:r>
-      </w:hyperlink>
-    </w:p>
-    <w:p>
-      <w:pPr>
-        <w:pStyle w:val="22"/>
-        <w:tabs>
-          <w:tab w:val="right" w:leader="dot" w:pos="8948"/>
-        </w:tabs>
-        <w:ind w:left="240"/>
-        <w:rPr>
-          <w:rFonts w:asciiTheme="minorHAnsi" w:eastAsiaTheme="minorEastAsia" w:hAnsiTheme="minorHAnsi" w:cstheme="minorBidi"/>
-          <w:noProof/>
-          <w:sz w:val="21"/>
-        </w:rPr>
-      </w:pPr>
-      <w:hyperlink w:anchor="_Toc126745654" w:history="1">
-        <w:r>
-          <w:rPr>
-            <w:rStyle w:val="a8"/>
-            <w:noProof/>
-          </w:rPr>
-          <w:t xml:space="preserve">1.2 </w:t>
-        </w:r>
-        <w:r>
-          <w:rPr>
-            <w:rStyle w:val="a8"/>
-            <w:noProof/>
-          </w:rPr>
-          <w:t>研究现状与文献综述</w:t>
-        </w:r>
-        <w:r>
-          <w:rPr>
-            <w:noProof/>
-          </w:rPr>
-          <w:tab/>
-        </w:r>
-        <w:r>
-          <w:rPr>
-            <w:noProof/>
-          </w:rPr>
-          <w:fldChar w:fldCharType="begin"/>
-        </w:r>
-        <w:r>
-          <w:rPr>
-            <w:noProof/>
-          </w:rPr>
-          <w:instrText xml:space="preserve"> PAGEREF _Toc126745654 \h </w:instrText>
-        </w:r>
-        <w:r>
-          <w:rPr>
-            <w:noProof/>
-          </w:rPr>
-        </w:r>
-        <w:r>
-          <w:rPr>
-            <w:noProof/>
-          </w:rPr>
-          <w:fldChar w:fldCharType="separate"/>
-        </w:r>
-        <w:r>
-          <w:rPr>
-            <w:noProof/>
-          </w:rPr>
-          <w:t>2</w:t>
-        </w:r>
-        <w:r>
-          <w:rPr>
-            <w:noProof/>
-          </w:rPr>
-          <w:fldChar w:fldCharType="end"/>
-        </w:r>
-      </w:hyperlink>
-    </w:p>
-    <w:p>
-      <w:pPr>
-        <w:pStyle w:val="32"/>
-        <w:tabs>
-          <w:tab w:val="right" w:leader="dot" w:pos="8948"/>
-        </w:tabs>
-        <w:ind w:left="480"/>
-        <w:rPr>
-          <w:rFonts w:asciiTheme="minorHAnsi" w:eastAsiaTheme="minorEastAsia" w:hAnsiTheme="minorHAnsi" w:cstheme="minorBidi"/>
-          <w:noProof/>
-          <w:sz w:val="21"/>
-        </w:rPr>
-      </w:pPr>
-      <w:hyperlink w:anchor="_Toc126745655" w:history="1">
-        <w:r>
-          <w:rPr>
-            <w:rStyle w:val="a8"/>
-            <w:noProof/>
-          </w:rPr>
-          <w:t xml:space="preserve">1.2.1 </w:t>
-        </w:r>
-        <w:r>
-          <w:rPr>
-            <w:rStyle w:val="a8"/>
-            <w:noProof/>
-          </w:rPr>
-          <w:t>研究现状</w:t>
-        </w:r>
-        <w:r>
-          <w:rPr>
-            <w:noProof/>
-          </w:rPr>
-          <w:tab/>
-        </w:r>
-        <w:r>
-          <w:rPr>
-            <w:noProof/>
-          </w:rPr>
-          <w:fldChar w:fldCharType="begin"/>
-        </w:r>
-        <w:r>
-          <w:rPr>
-            <w:noProof/>
-          </w:rPr>
-          <w:instrText xml:space="preserve"> PAGEREF _Toc126745655 \h </w:instrText>
-        </w:r>
-        <w:r>
-          <w:rPr>
-            <w:noProof/>
-          </w:rPr>
-        </w:r>
-        <w:r>
-          <w:rPr>
-            <w:noProof/>
-          </w:rPr>
-          <w:fldChar w:fldCharType="separate"/>
-        </w:r>
-        <w:r>
-          <w:rPr>
-            <w:noProof/>
-          </w:rPr>
-          <w:t>2</w:t>
-        </w:r>
-        <w:r>
-          <w:rPr>
-            <w:noProof/>
-          </w:rPr>
-          <w:fldChar w:fldCharType="end"/>
-        </w:r>
-      </w:hyperlink>
-    </w:p>
-    <w:p>
-      <w:pPr>
-        <w:pStyle w:val="32"/>
-        <w:tabs>
-          <w:tab w:val="right" w:leader="dot" w:pos="8948"/>
-        </w:tabs>
-        <w:ind w:left="480"/>
-        <w:rPr>
-          <w:rFonts w:asciiTheme="minorHAnsi" w:eastAsiaTheme="minorEastAsia" w:hAnsiTheme="minorHAnsi" w:cstheme="minorBidi"/>
-          <w:noProof/>
-          <w:sz w:val="21"/>
-        </w:rPr>
-      </w:pPr>
-      <w:hyperlink w:anchor="_Toc126745656" w:history="1">
-        <w:r>
-          <w:rPr>
-            <w:rStyle w:val="a8"/>
-            <w:noProof/>
-          </w:rPr>
-          <w:t xml:space="preserve">1.2.2 </w:t>
-        </w:r>
-        <w:r>
-          <w:rPr>
-            <w:rStyle w:val="a8"/>
-            <w:noProof/>
-          </w:rPr>
-          <w:t>文献综述</w:t>
-        </w:r>
-        <w:r>
-          <w:rPr>
-            <w:noProof/>
-          </w:rPr>
-          <w:tab/>
-        </w:r>
-        <w:r>
-          <w:rPr>
-            <w:noProof/>
-          </w:rPr>
-          <w:fldChar w:fldCharType="begin"/>
-        </w:r>
-        <w:r>
-          <w:rPr>
-            <w:noProof/>
-          </w:rPr>
-          <w:instrText xml:space="preserve"> PAGEREF _Toc126745656 \h </w:instrText>
-        </w:r>
-        <w:r>
-          <w:rPr>
-            <w:noProof/>
-          </w:rPr>
-        </w:r>
-        <w:r>
-          <w:rPr>
-            <w:noProof/>
-          </w:rPr>
-          <w:fldChar w:fldCharType="separate"/>
-        </w:r>
-        <w:r>
-          <w:rPr>
-            <w:noProof/>
-          </w:rPr>
-          <w:t>5</w:t>
-        </w:r>
-        <w:r>
-          <w:rPr>
-            <w:noProof/>
-          </w:rPr>
-          <w:fldChar w:fldCharType="end"/>
-        </w:r>
-      </w:hyperlink>
-    </w:p>
-    <w:p>
-      <w:pPr>
-        <w:pStyle w:val="22"/>
-        <w:tabs>
-          <w:tab w:val="right" w:leader="dot" w:pos="8948"/>
-        </w:tabs>
-        <w:ind w:left="240"/>
-        <w:rPr>
-          <w:rFonts w:asciiTheme="minorHAnsi" w:eastAsiaTheme="minorEastAsia" w:hAnsiTheme="minorHAnsi" w:cstheme="minorBidi"/>
-          <w:noProof/>
-          <w:sz w:val="21"/>
-        </w:rPr>
-      </w:pPr>
-      <w:hyperlink w:anchor="_Toc126745657" w:history="1">
-        <w:r>
-          <w:rPr>
-            <w:rStyle w:val="a8"/>
-            <w:noProof/>
-          </w:rPr>
-          <w:t xml:space="preserve">1.3 </w:t>
-        </w:r>
-        <w:r>
-          <w:rPr>
-            <w:rStyle w:val="a8"/>
-            <w:noProof/>
-          </w:rPr>
-          <w:t>本文主要工作</w:t>
-        </w:r>
-        <w:r>
-          <w:rPr>
-            <w:noProof/>
-          </w:rPr>
-          <w:tab/>
-        </w:r>
-        <w:r>
-          <w:rPr>
-            <w:noProof/>
-          </w:rPr>
-          <w:fldChar w:fldCharType="begin"/>
-        </w:r>
-        <w:r>
-          <w:rPr>
-            <w:noProof/>
-          </w:rPr>
-          <w:instrText xml:space="preserve"> PAGEREF _Toc126745657 \h </w:instrText>
-        </w:r>
-        <w:r>
-          <w:rPr>
-            <w:noProof/>
-          </w:rPr>
-        </w:r>
-        <w:r>
-          <w:rPr>
-            <w:noProof/>
-          </w:rPr>
-          <w:fldChar w:fldCharType="separate"/>
-        </w:r>
-        <w:r>
-          <w:rPr>
-            <w:noProof/>
-          </w:rPr>
-          <w:t>6</w:t>
-        </w:r>
-        <w:r>
-          <w:rPr>
-            <w:noProof/>
-          </w:rPr>
-          <w:fldChar w:fldCharType="end"/>
-        </w:r>
-      </w:hyperlink>
-    </w:p>
-    <w:p>
-      <w:pPr>
-        <w:pStyle w:val="22"/>
-        <w:tabs>
-          <w:tab w:val="right" w:leader="dot" w:pos="8948"/>
-        </w:tabs>
-        <w:ind w:left="240"/>
-        <w:rPr>
-          <w:rFonts w:asciiTheme="minorHAnsi" w:eastAsiaTheme="minorEastAsia" w:hAnsiTheme="minorHAnsi" w:cstheme="minorBidi"/>
-          <w:noProof/>
-          <w:sz w:val="21"/>
-        </w:rPr>
-      </w:pPr>
-      <w:hyperlink w:anchor="_Toc126745658" w:history="1">
-        <w:r>
-          <w:rPr>
-            <w:rStyle w:val="a8"/>
-            <w:noProof/>
-          </w:rPr>
-          <w:t xml:space="preserve">1.4 </w:t>
-        </w:r>
-        <w:r>
-          <w:rPr>
-            <w:rStyle w:val="a8"/>
-            <w:noProof/>
-          </w:rPr>
-          <w:t>本章小结</w:t>
-        </w:r>
-        <w:r>
-          <w:rPr>
-            <w:noProof/>
-          </w:rPr>
-          <w:tab/>
-        </w:r>
-        <w:r>
-          <w:rPr>
-            <w:noProof/>
-          </w:rPr>
-          <w:fldChar w:fldCharType="begin"/>
-        </w:r>
-        <w:r>
-          <w:rPr>
-            <w:noProof/>
-          </w:rPr>
-          <w:instrText xml:space="preserve"> PAGEREF _Toc126745658 \h </w:instrText>
-        </w:r>
-        <w:r>
-          <w:rPr>
-            <w:noProof/>
-          </w:rPr>
-        </w:r>
-        <w:r>
-          <w:rPr>
-            <w:noProof/>
-          </w:rPr>
-          <w:fldChar w:fldCharType="separate"/>
-        </w:r>
-        <w:r>
-          <w:rPr>
-            <w:noProof/>
-          </w:rPr>
-          <w:t>6</w:t>
-        </w:r>
-        <w:r>
-          <w:rPr>
-            <w:noProof/>
-          </w:rPr>
-          <w:fldChar w:fldCharType="end"/>
-        </w:r>
-      </w:hyperlink>
-    </w:p>
-    <w:p>
-      <w:pPr>
-        <w:pStyle w:val="12"/>
-        <w:tabs>
-          <w:tab w:val="right" w:leader="dot" w:pos="8948"/>
-        </w:tabs>
-        <w:rPr>
-          <w:rFonts w:asciiTheme="minorHAnsi" w:eastAsiaTheme="minorEastAsia" w:hAnsiTheme="minorHAnsi" w:cstheme="minorBidi"/>
-          <w:noProof/>
-          <w:sz w:val="21"/>
-        </w:rPr>
-      </w:pPr>
-      <w:hyperlink w:anchor="_Toc126745659" w:history="1">
-        <w:r>
-          <w:rPr>
-            <w:rStyle w:val="a8"/>
-            <w:noProof/>
-          </w:rPr>
-          <w:t>第二章</w:t>
-        </w:r>
-        <w:r>
-          <w:rPr>
-            <w:rStyle w:val="a8"/>
-            <w:noProof/>
-          </w:rPr>
-          <w:t xml:space="preserve"> </w:t>
-        </w:r>
-        <w:r>
-          <w:rPr>
-            <w:rStyle w:val="a8"/>
-            <w:noProof/>
-          </w:rPr>
-          <w:t>流体模拟的理论基础和技术分析</w:t>
-        </w:r>
-        <w:r>
-          <w:rPr>
-            <w:noProof/>
-          </w:rPr>
-          <w:tab/>
-        </w:r>
-        <w:r>
-          <w:rPr>
-            <w:noProof/>
-          </w:rPr>
-          <w:fldChar w:fldCharType="begin"/>
-        </w:r>
-        <w:r>
-          <w:rPr>
-            <w:noProof/>
-          </w:rPr>
-          <w:instrText xml:space="preserve"> PAGEREF _Toc126745659 \h </w:instrText>
-        </w:r>
-        <w:r>
-          <w:rPr>
-            <w:noProof/>
-          </w:rPr>
-        </w:r>
-        <w:r>
-          <w:rPr>
-            <w:noProof/>
-          </w:rPr>
-          <w:fldChar w:fldCharType="separate"/>
-        </w:r>
-        <w:r>
-          <w:rPr>
-            <w:noProof/>
-          </w:rPr>
-          <w:t>7</w:t>
-        </w:r>
-        <w:r>
-          <w:rPr>
-            <w:noProof/>
-          </w:rPr>
-          <w:fldChar w:fldCharType="end"/>
-        </w:r>
-      </w:hyperlink>
-    </w:p>
-    <w:p>
-      <w:pPr>
-        <w:pStyle w:val="22"/>
-        <w:tabs>
-          <w:tab w:val="right" w:leader="dot" w:pos="8948"/>
-        </w:tabs>
-        <w:ind w:left="240"/>
-        <w:rPr>
-          <w:rFonts w:asciiTheme="minorHAnsi" w:eastAsiaTheme="minorEastAsia" w:hAnsiTheme="minorHAnsi" w:cstheme="minorBidi"/>
-          <w:noProof/>
-          <w:sz w:val="21"/>
-        </w:rPr>
-      </w:pPr>
-      <w:hyperlink w:anchor="_Toc126745660" w:history="1">
-        <w:r>
-          <w:rPr>
-            <w:rStyle w:val="a8"/>
-            <w:noProof/>
-          </w:rPr>
-          <w:t xml:space="preserve">2.1 </w:t>
-        </w:r>
-        <w:r>
-          <w:rPr>
-            <w:rStyle w:val="a8"/>
-            <w:noProof/>
-          </w:rPr>
-          <w:t>流体模拟理论基础</w:t>
-        </w:r>
-        <w:r>
-          <w:rPr>
-            <w:noProof/>
-          </w:rPr>
-          <w:tab/>
-        </w:r>
-        <w:r>
-          <w:rPr>
-            <w:noProof/>
-          </w:rPr>
-          <w:fldChar w:fldCharType="begin"/>
-        </w:r>
-        <w:r>
-          <w:rPr>
-            <w:noProof/>
-          </w:rPr>
-          <w:instrText xml:space="preserve"> PAGEREF _Toc126745660 \h </w:instrText>
-        </w:r>
-        <w:r>
-          <w:rPr>
-            <w:noProof/>
-          </w:rPr>
-        </w:r>
-        <w:r>
-          <w:rPr>
-            <w:noProof/>
-          </w:rPr>
-          <w:fldChar w:fldCharType="separate"/>
-        </w:r>
-        <w:r>
-          <w:rPr>
-            <w:noProof/>
-          </w:rPr>
-          <w:t>7</w:t>
-        </w:r>
-        <w:r>
-          <w:rPr>
-            <w:noProof/>
-          </w:rPr>
-          <w:fldChar w:fldCharType="end"/>
-        </w:r>
-      </w:hyperlink>
-    </w:p>
-    <w:p>
-      <w:pPr>
-        <w:pStyle w:val="32"/>
-        <w:tabs>
-          <w:tab w:val="right" w:leader="dot" w:pos="8948"/>
-        </w:tabs>
-        <w:ind w:left="480"/>
-        <w:rPr>
-          <w:rFonts w:asciiTheme="minorHAnsi" w:eastAsiaTheme="minorEastAsia" w:hAnsiTheme="minorHAnsi" w:cstheme="minorBidi"/>
-          <w:noProof/>
-          <w:sz w:val="21"/>
-        </w:rPr>
-      </w:pPr>
-      <w:hyperlink w:anchor="_Toc126745661" w:history="1">
-        <w:r>
-          <w:rPr>
-            <w:rStyle w:val="a8"/>
-            <w:noProof/>
-          </w:rPr>
-          <w:t>2.1.1 Navier-Stokes</w:t>
-        </w:r>
-        <w:r>
-          <w:rPr>
-            <w:rStyle w:val="a8"/>
-            <w:noProof/>
-          </w:rPr>
-          <w:t>方程</w:t>
-        </w:r>
-        <w:r>
-          <w:rPr>
-            <w:noProof/>
-          </w:rPr>
-          <w:tab/>
-        </w:r>
-        <w:r>
-          <w:rPr>
-            <w:noProof/>
-          </w:rPr>
-          <w:fldChar w:fldCharType="begin"/>
-        </w:r>
-        <w:r>
-          <w:rPr>
-            <w:noProof/>
-          </w:rPr>
-          <w:instrText xml:space="preserve"> PAGEREF _Toc126745661 \h </w:instrText>
-        </w:r>
-        <w:r>
-          <w:rPr>
-            <w:noProof/>
-          </w:rPr>
-        </w:r>
-        <w:r>
-          <w:rPr>
-            <w:noProof/>
-          </w:rPr>
-          <w:fldChar w:fldCharType="separate"/>
-        </w:r>
-        <w:r>
-          <w:rPr>
-            <w:noProof/>
-          </w:rPr>
-          <w:t>7</w:t>
-        </w:r>
-        <w:r>
-          <w:rPr>
-            <w:noProof/>
-          </w:rPr>
-          <w:fldChar w:fldCharType="end"/>
-        </w:r>
-      </w:hyperlink>
-    </w:p>
-    <w:p>
-      <w:pPr>
-        <w:pStyle w:val="32"/>
-        <w:tabs>
-          <w:tab w:val="right" w:leader="dot" w:pos="8948"/>
-        </w:tabs>
-        <w:ind w:left="480"/>
-        <w:rPr>
-          <w:rFonts w:asciiTheme="minorHAnsi" w:eastAsiaTheme="minorEastAsia" w:hAnsiTheme="minorHAnsi" w:cstheme="minorBidi"/>
-          <w:noProof/>
-          <w:sz w:val="21"/>
-        </w:rPr>
-      </w:pPr>
-      <w:hyperlink w:anchor="_Toc126745662" w:history="1">
-        <w:r>
-          <w:rPr>
-            <w:rStyle w:val="a8"/>
-            <w:noProof/>
-          </w:rPr>
-          <w:t xml:space="preserve">2.1.2 </w:t>
-        </w:r>
-        <w:r>
-          <w:rPr>
-            <w:rStyle w:val="a8"/>
-            <w:noProof/>
-          </w:rPr>
-          <w:t>基于拉格朗日视角的</w:t>
-        </w:r>
-        <w:r>
-          <w:rPr>
-            <w:rStyle w:val="a8"/>
-            <w:noProof/>
-          </w:rPr>
-          <w:t>SPH</w:t>
-        </w:r>
-        <w:r>
-          <w:rPr>
-            <w:rStyle w:val="a8"/>
-            <w:noProof/>
-          </w:rPr>
-          <w:t>方法</w:t>
-        </w:r>
-        <w:r>
-          <w:rPr>
-            <w:noProof/>
-          </w:rPr>
-          <w:tab/>
-        </w:r>
-        <w:r>
-          <w:rPr>
-            <w:noProof/>
-          </w:rPr>
-          <w:fldChar w:fldCharType="begin"/>
-        </w:r>
-        <w:r>
-          <w:rPr>
-            <w:noProof/>
-          </w:rPr>
-          <w:instrText xml:space="preserve"> PAGEREF _Toc126745662 \h </w:instrText>
-        </w:r>
-        <w:r>
-          <w:rPr>
-            <w:noProof/>
-          </w:rPr>
-        </w:r>
-        <w:r>
-          <w:rPr>
-            <w:noProof/>
-          </w:rPr>
-          <w:fldChar w:fldCharType="separate"/>
-        </w:r>
-        <w:r>
-          <w:rPr>
-            <w:noProof/>
-          </w:rPr>
-          <w:t>7</w:t>
-        </w:r>
-        <w:r>
-          <w:rPr>
-            <w:noProof/>
-          </w:rPr>
-          <w:fldChar w:fldCharType="end"/>
-        </w:r>
-      </w:hyperlink>
-    </w:p>
-    <w:p>
-      <w:pPr>
-        <w:pStyle w:val="32"/>
-        <w:tabs>
-          <w:tab w:val="right" w:leader="dot" w:pos="8948"/>
-        </w:tabs>
-        <w:ind w:left="480"/>
-        <w:rPr>
-          <w:rFonts w:asciiTheme="minorHAnsi" w:eastAsiaTheme="minorEastAsia" w:hAnsiTheme="minorHAnsi" w:cstheme="minorBidi"/>
-          <w:noProof/>
-          <w:sz w:val="21"/>
-        </w:rPr>
-      </w:pPr>
-      <w:hyperlink w:anchor="_Toc126745663" w:history="1">
-        <w:r>
-          <w:rPr>
-            <w:rStyle w:val="a8"/>
-            <w:noProof/>
-          </w:rPr>
-          <w:t xml:space="preserve">2.1.3 </w:t>
-        </w:r>
-        <w:r>
-          <w:rPr>
-            <w:rStyle w:val="a8"/>
-            <w:noProof/>
-          </w:rPr>
-          <w:t>基于拉格朗日视角的</w:t>
-        </w:r>
-        <w:r>
-          <w:rPr>
-            <w:rStyle w:val="a8"/>
-            <w:noProof/>
-          </w:rPr>
-          <w:t>PBF</w:t>
-        </w:r>
-        <w:r>
-          <w:rPr>
-            <w:rStyle w:val="a8"/>
-            <w:noProof/>
-          </w:rPr>
-          <w:t>方法</w:t>
-        </w:r>
-        <w:r>
-          <w:rPr>
-            <w:noProof/>
-          </w:rPr>
-          <w:tab/>
-        </w:r>
-        <w:r>
-          <w:rPr>
-            <w:noProof/>
-          </w:rPr>
-          <w:fldChar w:fldCharType="begin"/>
-        </w:r>
-        <w:r>
-          <w:rPr>
-            <w:noProof/>
-          </w:rPr>
-          <w:instrText xml:space="preserve"> PAGEREF _Toc126745663 \h </w:instrText>
-        </w:r>
-        <w:r>
-          <w:rPr>
-            <w:noProof/>
-          </w:rPr>
-        </w:r>
-        <w:r>
-          <w:rPr>
-            <w:noProof/>
-          </w:rPr>
-          <w:fldChar w:fldCharType="separate"/>
-        </w:r>
-        <w:r>
-          <w:rPr>
-            <w:noProof/>
-          </w:rPr>
-          <w:t>7</w:t>
-        </w:r>
-        <w:r>
-          <w:rPr>
-            <w:noProof/>
-          </w:rPr>
-          <w:fldChar w:fldCharType="end"/>
-        </w:r>
-      </w:hyperlink>
-    </w:p>
-    <w:p>
-      <w:pPr>
-        <w:pStyle w:val="32"/>
-        <w:tabs>
-          <w:tab w:val="right" w:leader="dot" w:pos="8948"/>
-        </w:tabs>
-        <w:ind w:left="480"/>
-        <w:rPr>
-          <w:rFonts w:asciiTheme="minorHAnsi" w:eastAsiaTheme="minorEastAsia" w:hAnsiTheme="minorHAnsi" w:cstheme="minorBidi"/>
-          <w:noProof/>
-          <w:sz w:val="21"/>
-        </w:rPr>
-      </w:pPr>
-      <w:hyperlink w:anchor="_Toc126745664" w:history="1">
-        <w:r>
-          <w:rPr>
-            <w:rStyle w:val="a8"/>
-            <w:noProof/>
-          </w:rPr>
-          <w:t xml:space="preserve">2.1.4 </w:t>
-        </w:r>
-        <w:r>
-          <w:rPr>
-            <w:rStyle w:val="a8"/>
-            <w:noProof/>
-          </w:rPr>
-          <w:t>基于混合视角的</w:t>
-        </w:r>
-        <w:r>
-          <w:rPr>
-            <w:rStyle w:val="a8"/>
-            <w:noProof/>
-          </w:rPr>
-          <w:t>APIC</w:t>
-        </w:r>
-        <w:r>
-          <w:rPr>
-            <w:rStyle w:val="a8"/>
-            <w:noProof/>
-          </w:rPr>
-          <w:t>方法</w:t>
-        </w:r>
-        <w:r>
-          <w:rPr>
-            <w:noProof/>
-          </w:rPr>
-          <w:tab/>
-        </w:r>
-        <w:r>
-          <w:rPr>
-            <w:noProof/>
-          </w:rPr>
-          <w:fldChar w:fldCharType="begin"/>
-        </w:r>
-        <w:r>
-          <w:rPr>
-            <w:noProof/>
-          </w:rPr>
-          <w:instrText xml:space="preserve"> PAGEREF _Toc126745664 \h </w:instrText>
-        </w:r>
-        <w:r>
-          <w:rPr>
-            <w:noProof/>
-          </w:rPr>
-        </w:r>
-        <w:r>
-          <w:rPr>
-            <w:noProof/>
-          </w:rPr>
-          <w:fldChar w:fldCharType="separate"/>
-        </w:r>
-        <w:r>
-          <w:rPr>
-            <w:noProof/>
-          </w:rPr>
-          <w:t>7</w:t>
-        </w:r>
-        <w:r>
-          <w:rPr>
-            <w:noProof/>
-          </w:rPr>
-          <w:fldChar w:fldCharType="end"/>
-        </w:r>
-      </w:hyperlink>
-    </w:p>
-    <w:p>
-      <w:pPr>
-        <w:pStyle w:val="22"/>
-        <w:tabs>
-          <w:tab w:val="right" w:leader="dot" w:pos="8948"/>
-        </w:tabs>
-        <w:ind w:left="240"/>
-        <w:rPr>
-          <w:rFonts w:asciiTheme="minorHAnsi" w:eastAsiaTheme="minorEastAsia" w:hAnsiTheme="minorHAnsi" w:cstheme="minorBidi"/>
-          <w:noProof/>
-          <w:sz w:val="21"/>
-        </w:rPr>
-      </w:pPr>
-      <w:hyperlink w:anchor="_Toc126745665" w:history="1">
-        <w:r>
-          <w:rPr>
-            <w:rStyle w:val="a8"/>
-            <w:noProof/>
-          </w:rPr>
-          <w:t>2.2 Unreal  Engine 5</w:t>
-        </w:r>
-        <w:r>
-          <w:rPr>
-            <w:rStyle w:val="a8"/>
-            <w:noProof/>
-          </w:rPr>
-          <w:t>的</w:t>
-        </w:r>
-        <w:r>
-          <w:rPr>
-            <w:rStyle w:val="a8"/>
-            <w:noProof/>
-          </w:rPr>
-          <w:t>Niagara</w:t>
-        </w:r>
-        <w:r>
-          <w:rPr>
-            <w:rStyle w:val="a8"/>
-            <w:noProof/>
-          </w:rPr>
-          <w:t>粒子系统架构和技术分析</w:t>
-        </w:r>
-        <w:r>
-          <w:rPr>
-            <w:noProof/>
-          </w:rPr>
-          <w:tab/>
-        </w:r>
-        <w:r>
-          <w:rPr>
-            <w:noProof/>
-          </w:rPr>
-          <w:fldChar w:fldCharType="begin"/>
-        </w:r>
-        <w:r>
-          <w:rPr>
-            <w:noProof/>
-          </w:rPr>
-          <w:instrText xml:space="preserve"> PAGEREF _Toc126745665 \h </w:instrText>
-        </w:r>
-        <w:r>
-          <w:rPr>
-            <w:noProof/>
-          </w:rPr>
-        </w:r>
-        <w:r>
-          <w:rPr>
-            <w:noProof/>
-          </w:rPr>
-          <w:fldChar w:fldCharType="separate"/>
-        </w:r>
-        <w:r>
-          <w:rPr>
-            <w:noProof/>
-          </w:rPr>
-          <w:t>7</w:t>
-        </w:r>
-        <w:r>
-          <w:rPr>
-            <w:noProof/>
-          </w:rPr>
-          <w:fldChar w:fldCharType="end"/>
-        </w:r>
-      </w:hyperlink>
-    </w:p>
-    <w:p>
-      <w:pPr>
-        <w:pStyle w:val="32"/>
-        <w:tabs>
-          <w:tab w:val="right" w:leader="dot" w:pos="8948"/>
-        </w:tabs>
-        <w:ind w:left="480"/>
-        <w:rPr>
-          <w:rFonts w:asciiTheme="minorHAnsi" w:eastAsiaTheme="minorEastAsia" w:hAnsiTheme="minorHAnsi" w:cstheme="minorBidi"/>
-          <w:noProof/>
-          <w:sz w:val="21"/>
-        </w:rPr>
-      </w:pPr>
-      <w:hyperlink w:anchor="_Toc126745666" w:history="1">
-        <w:r>
-          <w:rPr>
-            <w:rStyle w:val="a8"/>
-            <w:noProof/>
-          </w:rPr>
-          <w:t>2.2.1 Niagara</w:t>
-        </w:r>
-        <w:r>
-          <w:rPr>
-            <w:rStyle w:val="a8"/>
-            <w:noProof/>
-          </w:rPr>
-          <w:t>的基础使用</w:t>
-        </w:r>
-        <w:r>
-          <w:rPr>
-            <w:noProof/>
-          </w:rPr>
-          <w:tab/>
-        </w:r>
-        <w:r>
-          <w:rPr>
-            <w:noProof/>
-          </w:rPr>
-          <w:fldChar w:fldCharType="begin"/>
-        </w:r>
-        <w:r>
-          <w:rPr>
-            <w:noProof/>
-          </w:rPr>
-          <w:instrText xml:space="preserve"> PAGEREF _Toc126745666 \h </w:instrText>
-        </w:r>
-        <w:r>
-          <w:rPr>
-            <w:noProof/>
-          </w:rPr>
-        </w:r>
-        <w:r>
-          <w:rPr>
-            <w:noProof/>
-          </w:rPr>
-          <w:fldChar w:fldCharType="separate"/>
-        </w:r>
-        <w:r>
-          <w:rPr>
-            <w:noProof/>
-          </w:rPr>
-          <w:t>7</w:t>
-        </w:r>
-        <w:r>
-          <w:rPr>
-            <w:noProof/>
-          </w:rPr>
-          <w:fldChar w:fldCharType="end"/>
-        </w:r>
-      </w:hyperlink>
-    </w:p>
-    <w:p>
-      <w:pPr>
-        <w:pStyle w:val="32"/>
-        <w:tabs>
-          <w:tab w:val="right" w:leader="dot" w:pos="8948"/>
-        </w:tabs>
-        <w:ind w:left="480"/>
-        <w:rPr>
-          <w:rFonts w:asciiTheme="minorHAnsi" w:eastAsiaTheme="minorEastAsia" w:hAnsiTheme="minorHAnsi" w:cstheme="minorBidi"/>
-          <w:noProof/>
-          <w:sz w:val="21"/>
-        </w:rPr>
-      </w:pPr>
-      <w:hyperlink w:anchor="_Toc126745667" w:history="1">
-        <w:r>
-          <w:rPr>
-            <w:rStyle w:val="a8"/>
-            <w:noProof/>
-          </w:rPr>
-          <w:t>2.2.2 Niagara</w:t>
-        </w:r>
-        <w:r>
-          <w:rPr>
-            <w:rStyle w:val="a8"/>
-            <w:noProof/>
-          </w:rPr>
-          <w:t>中的空间加速结构</w:t>
-        </w:r>
-        <w:r>
-          <w:rPr>
-            <w:noProof/>
-          </w:rPr>
-          <w:tab/>
-        </w:r>
-        <w:r>
-          <w:rPr>
-            <w:noProof/>
-          </w:rPr>
-          <w:fldChar w:fldCharType="begin"/>
-        </w:r>
-        <w:r>
-          <w:rPr>
-            <w:noProof/>
-          </w:rPr>
-          <w:instrText xml:space="preserve"> PAGEREF _Toc126745667 \h </w:instrText>
-        </w:r>
-        <w:r>
-          <w:rPr>
-            <w:noProof/>
-          </w:rPr>
-        </w:r>
-        <w:r>
-          <w:rPr>
-            <w:noProof/>
-          </w:rPr>
-          <w:fldChar w:fldCharType="separate"/>
-        </w:r>
-        <w:r>
-          <w:rPr>
-            <w:noProof/>
-          </w:rPr>
-          <w:t>7</w:t>
-        </w:r>
-        <w:r>
-          <w:rPr>
-            <w:noProof/>
-          </w:rPr>
-          <w:fldChar w:fldCharType="end"/>
-        </w:r>
-      </w:hyperlink>
-    </w:p>
-    <w:p>
-      <w:pPr>
-        <w:pStyle w:val="32"/>
-        <w:tabs>
-          <w:tab w:val="right" w:leader="dot" w:pos="8948"/>
-        </w:tabs>
-        <w:ind w:left="480"/>
-        <w:rPr>
-          <w:rFonts w:asciiTheme="minorHAnsi" w:eastAsiaTheme="minorEastAsia" w:hAnsiTheme="minorHAnsi" w:cstheme="minorBidi"/>
-          <w:noProof/>
-          <w:sz w:val="21"/>
-        </w:rPr>
-      </w:pPr>
-      <w:hyperlink w:anchor="_Toc126745668" w:history="1">
-        <w:r>
-          <w:rPr>
-            <w:rStyle w:val="a8"/>
-            <w:noProof/>
-          </w:rPr>
-          <w:t>2.2.3 Niagara</w:t>
-        </w:r>
-        <w:r>
-          <w:rPr>
-            <w:rStyle w:val="a8"/>
-            <w:noProof/>
-          </w:rPr>
-          <w:t>中的</w:t>
-        </w:r>
-        <w:r>
-          <w:rPr>
-            <w:rStyle w:val="a8"/>
-            <w:noProof/>
-          </w:rPr>
-          <w:t>Simulation Stage</w:t>
-        </w:r>
-        <w:r>
-          <w:rPr>
-            <w:noProof/>
-          </w:rPr>
-          <w:tab/>
-        </w:r>
-        <w:r>
-          <w:rPr>
-            <w:noProof/>
-          </w:rPr>
-          <w:fldChar w:fldCharType="begin"/>
-        </w:r>
-        <w:r>
-          <w:rPr>
-            <w:noProof/>
-          </w:rPr>
-          <w:instrText xml:space="preserve"> PAGEREF _Toc126745668 \h </w:instrText>
-        </w:r>
-        <w:r>
-          <w:rPr>
-            <w:noProof/>
-          </w:rPr>
-        </w:r>
-        <w:r>
-          <w:rPr>
-            <w:noProof/>
-          </w:rPr>
-          <w:fldChar w:fldCharType="separate"/>
-        </w:r>
-        <w:r>
-          <w:rPr>
-            <w:noProof/>
-          </w:rPr>
-          <w:t>7</w:t>
-        </w:r>
-        <w:r>
-          <w:rPr>
-            <w:noProof/>
-          </w:rPr>
-          <w:fldChar w:fldCharType="end"/>
-        </w:r>
-      </w:hyperlink>
-    </w:p>
-    <w:p>
-      <w:pPr>
-        <w:pStyle w:val="12"/>
-        <w:tabs>
-          <w:tab w:val="right" w:leader="dot" w:pos="8948"/>
-        </w:tabs>
-        <w:rPr>
-          <w:rFonts w:asciiTheme="minorHAnsi" w:eastAsiaTheme="minorEastAsia" w:hAnsiTheme="minorHAnsi" w:cstheme="minorBidi"/>
-          <w:noProof/>
-          <w:sz w:val="21"/>
-        </w:rPr>
-      </w:pPr>
-      <w:hyperlink w:anchor="_Toc126745669" w:history="1">
-        <w:r>
-          <w:rPr>
-            <w:rStyle w:val="a8"/>
-            <w:noProof/>
-          </w:rPr>
-          <w:t>第三章</w:t>
-        </w:r>
-        <w:r>
-          <w:rPr>
-            <w:rStyle w:val="a8"/>
-            <w:noProof/>
-          </w:rPr>
-          <w:t xml:space="preserve"> </w:t>
-        </w:r>
-        <w:r>
-          <w:rPr>
-            <w:rStyle w:val="a8"/>
-            <w:noProof/>
-          </w:rPr>
-          <w:t>水体渲染系统的架构和实现方案</w:t>
-        </w:r>
-        <w:r>
-          <w:rPr>
-            <w:noProof/>
-          </w:rPr>
-          <w:tab/>
-        </w:r>
-        <w:r>
-          <w:rPr>
-            <w:noProof/>
-          </w:rPr>
-          <w:fldChar w:fldCharType="begin"/>
-        </w:r>
-        <w:r>
-          <w:rPr>
-            <w:noProof/>
-          </w:rPr>
-          <w:instrText xml:space="preserve"> PAGEREF _Toc126745669 \h </w:instrText>
-        </w:r>
-        <w:r>
-          <w:rPr>
-            <w:noProof/>
-          </w:rPr>
-        </w:r>
-        <w:r>
-          <w:rPr>
-            <w:noProof/>
-          </w:rPr>
-          <w:fldChar w:fldCharType="separate"/>
-        </w:r>
-        <w:r>
-          <w:rPr>
-            <w:noProof/>
-          </w:rPr>
-          <w:t>8</w:t>
-        </w:r>
-        <w:r>
-          <w:rPr>
-            <w:noProof/>
-          </w:rPr>
-          <w:fldChar w:fldCharType="end"/>
-        </w:r>
-      </w:hyperlink>
-    </w:p>
-    <w:p>
-      <w:pPr>
-        <w:pStyle w:val="22"/>
-        <w:tabs>
-          <w:tab w:val="right" w:leader="dot" w:pos="8948"/>
-        </w:tabs>
-        <w:ind w:left="240"/>
-        <w:rPr>
-          <w:rFonts w:asciiTheme="minorHAnsi" w:eastAsiaTheme="minorEastAsia" w:hAnsiTheme="minorHAnsi" w:cstheme="minorBidi"/>
-          <w:noProof/>
-          <w:sz w:val="21"/>
-        </w:rPr>
-      </w:pPr>
-      <w:hyperlink w:anchor="_Toc126745670" w:history="1">
-        <w:r>
-          <w:rPr>
-            <w:rStyle w:val="a8"/>
-            <w:noProof/>
-          </w:rPr>
-          <w:t xml:space="preserve">3.1 </w:t>
-        </w:r>
-        <w:r>
-          <w:rPr>
-            <w:rStyle w:val="a8"/>
-            <w:noProof/>
-          </w:rPr>
-          <w:t>水体渲染系统需求分析</w:t>
-        </w:r>
-        <w:r>
-          <w:rPr>
-            <w:noProof/>
-          </w:rPr>
-          <w:tab/>
-        </w:r>
-        <w:r>
-          <w:rPr>
-            <w:noProof/>
-          </w:rPr>
-          <w:fldChar w:fldCharType="begin"/>
-        </w:r>
-        <w:r>
-          <w:rPr>
-            <w:noProof/>
-          </w:rPr>
-          <w:instrText xml:space="preserve"> PAGEREF _Toc126745670 \h </w:instrText>
-        </w:r>
-        <w:r>
-          <w:rPr>
-            <w:noProof/>
-          </w:rPr>
-        </w:r>
-        <w:r>
-          <w:rPr>
-            <w:noProof/>
-          </w:rPr>
-          <w:fldChar w:fldCharType="separate"/>
-        </w:r>
-        <w:r>
-          <w:rPr>
-            <w:noProof/>
-          </w:rPr>
-          <w:t>8</w:t>
-        </w:r>
-        <w:r>
-          <w:rPr>
-            <w:noProof/>
-          </w:rPr>
-          <w:fldChar w:fldCharType="end"/>
-        </w:r>
-      </w:hyperlink>
-    </w:p>
-    <w:p>
-      <w:pPr>
-        <w:pStyle w:val="32"/>
-        <w:tabs>
-          <w:tab w:val="right" w:leader="dot" w:pos="8948"/>
-        </w:tabs>
-        <w:ind w:left="480"/>
-        <w:rPr>
-          <w:rFonts w:asciiTheme="minorHAnsi" w:eastAsiaTheme="minorEastAsia" w:hAnsiTheme="minorHAnsi" w:cstheme="minorBidi"/>
-          <w:noProof/>
-          <w:sz w:val="21"/>
-        </w:rPr>
-      </w:pPr>
-      <w:hyperlink w:anchor="_Toc126745671" w:history="1">
-        <w:r>
-          <w:rPr>
-            <w:rStyle w:val="a8"/>
-            <w:noProof/>
-          </w:rPr>
-          <w:t xml:space="preserve">3.1.1 </w:t>
-        </w:r>
-        <w:r>
-          <w:rPr>
-            <w:rStyle w:val="a8"/>
-            <w:noProof/>
-          </w:rPr>
-          <w:t>水体波形</w:t>
-        </w:r>
-        <w:r>
-          <w:rPr>
-            <w:noProof/>
-          </w:rPr>
-          <w:tab/>
-        </w:r>
-        <w:r>
-          <w:rPr>
-            <w:noProof/>
-          </w:rPr>
-          <w:fldChar w:fldCharType="begin"/>
-        </w:r>
-        <w:r>
-          <w:rPr>
-            <w:noProof/>
-          </w:rPr>
-          <w:instrText xml:space="preserve"> PAGEREF _Toc126745671 \h </w:instrText>
-        </w:r>
-        <w:r>
-          <w:rPr>
-            <w:noProof/>
-          </w:rPr>
-        </w:r>
-        <w:r>
-          <w:rPr>
-            <w:noProof/>
-          </w:rPr>
-          <w:fldChar w:fldCharType="separate"/>
-        </w:r>
-        <w:r>
-          <w:rPr>
-            <w:noProof/>
-          </w:rPr>
-          <w:t>8</w:t>
-        </w:r>
-        <w:r>
-          <w:rPr>
-            <w:noProof/>
-          </w:rPr>
-          <w:fldChar w:fldCharType="end"/>
-        </w:r>
-      </w:hyperlink>
-    </w:p>
-    <w:p>
-      <w:pPr>
-        <w:pStyle w:val="32"/>
-        <w:tabs>
-          <w:tab w:val="right" w:leader="dot" w:pos="8948"/>
-        </w:tabs>
-        <w:ind w:left="480"/>
-        <w:rPr>
-          <w:rFonts w:asciiTheme="minorHAnsi" w:eastAsiaTheme="minorEastAsia" w:hAnsiTheme="minorHAnsi" w:cstheme="minorBidi"/>
-          <w:noProof/>
-          <w:sz w:val="21"/>
-        </w:rPr>
-      </w:pPr>
-      <w:hyperlink w:anchor="_Toc126745672" w:history="1">
-        <w:r>
-          <w:rPr>
-            <w:rStyle w:val="a8"/>
-            <w:noProof/>
-          </w:rPr>
-          <w:t xml:space="preserve">3.1.2 </w:t>
-        </w:r>
-        <w:r>
-          <w:rPr>
-            <w:rStyle w:val="a8"/>
-            <w:noProof/>
-          </w:rPr>
-          <w:t>水体材质渲染</w:t>
-        </w:r>
-        <w:r>
-          <w:rPr>
-            <w:noProof/>
-          </w:rPr>
-          <w:tab/>
-        </w:r>
-        <w:r>
-          <w:rPr>
-            <w:noProof/>
-          </w:rPr>
-          <w:fldChar w:fldCharType="begin"/>
-        </w:r>
-        <w:r>
-          <w:rPr>
-            <w:noProof/>
-          </w:rPr>
-          <w:instrText xml:space="preserve"> PAGEREF _Toc126745672 \h </w:instrText>
-        </w:r>
-        <w:r>
-          <w:rPr>
-            <w:noProof/>
-          </w:rPr>
-        </w:r>
-        <w:r>
-          <w:rPr>
-            <w:noProof/>
-          </w:rPr>
-          <w:fldChar w:fldCharType="separate"/>
-        </w:r>
-        <w:r>
-          <w:rPr>
-            <w:noProof/>
-          </w:rPr>
-          <w:t>8</w:t>
-        </w:r>
-        <w:r>
-          <w:rPr>
-            <w:noProof/>
-          </w:rPr>
-          <w:fldChar w:fldCharType="end"/>
-        </w:r>
-      </w:hyperlink>
-    </w:p>
-    <w:p>
-      <w:pPr>
-        <w:pStyle w:val="32"/>
-        <w:tabs>
-          <w:tab w:val="right" w:leader="dot" w:pos="8948"/>
-        </w:tabs>
-        <w:ind w:left="480"/>
-        <w:rPr>
-          <w:rFonts w:asciiTheme="minorHAnsi" w:eastAsiaTheme="minorEastAsia" w:hAnsiTheme="minorHAnsi" w:cstheme="minorBidi"/>
-          <w:noProof/>
-          <w:sz w:val="21"/>
-        </w:rPr>
-      </w:pPr>
-      <w:hyperlink w:anchor="_Toc126745673" w:history="1">
-        <w:r>
-          <w:rPr>
-            <w:rStyle w:val="a8"/>
-            <w:noProof/>
-          </w:rPr>
-          <w:t xml:space="preserve">3.1.3 </w:t>
-        </w:r>
-        <w:r>
-          <w:rPr>
-            <w:rStyle w:val="a8"/>
-            <w:noProof/>
-          </w:rPr>
-          <w:t>场景交互设计</w:t>
-        </w:r>
-        <w:r>
-          <w:rPr>
-            <w:noProof/>
-          </w:rPr>
-          <w:tab/>
-        </w:r>
-        <w:r>
-          <w:rPr>
-            <w:noProof/>
-          </w:rPr>
-          <w:fldChar w:fldCharType="begin"/>
-        </w:r>
-        <w:r>
-          <w:rPr>
-            <w:noProof/>
-          </w:rPr>
-          <w:instrText xml:space="preserve"> PAGEREF _Toc126745673 \h </w:instrText>
-        </w:r>
-        <w:r>
-          <w:rPr>
-            <w:noProof/>
-          </w:rPr>
-        </w:r>
-        <w:r>
-          <w:rPr>
-            <w:noProof/>
-          </w:rPr>
-          <w:fldChar w:fldCharType="separate"/>
-        </w:r>
-        <w:r>
-          <w:rPr>
-            <w:noProof/>
-          </w:rPr>
-          <w:t>8</w:t>
-        </w:r>
-        <w:r>
-          <w:rPr>
-            <w:noProof/>
-          </w:rPr>
-          <w:fldChar w:fldCharType="end"/>
-        </w:r>
-      </w:hyperlink>
-    </w:p>
-    <w:p>
-      <w:pPr>
-        <w:pStyle w:val="22"/>
-        <w:tabs>
-          <w:tab w:val="right" w:leader="dot" w:pos="8948"/>
-        </w:tabs>
-        <w:ind w:left="240"/>
-        <w:rPr>
-          <w:rFonts w:asciiTheme="minorHAnsi" w:eastAsiaTheme="minorEastAsia" w:hAnsiTheme="minorHAnsi" w:cstheme="minorBidi"/>
-          <w:noProof/>
-          <w:sz w:val="21"/>
-        </w:rPr>
-      </w:pPr>
-      <w:hyperlink w:anchor="_Toc126745674" w:history="1">
-        <w:r>
-          <w:rPr>
-            <w:rStyle w:val="a8"/>
-            <w:noProof/>
-          </w:rPr>
-          <w:t xml:space="preserve">3.2 </w:t>
-        </w:r>
-        <w:r>
-          <w:rPr>
-            <w:rStyle w:val="a8"/>
-            <w:noProof/>
-          </w:rPr>
-          <w:t>水体渲染系统设计</w:t>
-        </w:r>
-        <w:r>
-          <w:rPr>
-            <w:noProof/>
-          </w:rPr>
-          <w:tab/>
-        </w:r>
-        <w:r>
-          <w:rPr>
-            <w:noProof/>
-          </w:rPr>
-          <w:fldChar w:fldCharType="begin"/>
-        </w:r>
-        <w:r>
-          <w:rPr>
-            <w:noProof/>
-          </w:rPr>
-          <w:instrText xml:space="preserve"> PAGEREF _Toc126745674 \h </w:instrText>
-        </w:r>
-        <w:r>
-          <w:rPr>
-            <w:noProof/>
-          </w:rPr>
-        </w:r>
-        <w:r>
-          <w:rPr>
-            <w:noProof/>
-          </w:rPr>
-          <w:fldChar w:fldCharType="separate"/>
-        </w:r>
-        <w:r>
-          <w:rPr>
-            <w:noProof/>
-          </w:rPr>
-          <w:t>8</w:t>
-        </w:r>
-        <w:r>
-          <w:rPr>
-            <w:noProof/>
-          </w:rPr>
-          <w:fldChar w:fldCharType="end"/>
-        </w:r>
-      </w:hyperlink>
-    </w:p>
-    <w:p>
-      <w:pPr>
-        <w:pStyle w:val="32"/>
-        <w:tabs>
-          <w:tab w:val="right" w:leader="dot" w:pos="8948"/>
-        </w:tabs>
-        <w:ind w:left="480"/>
-        <w:rPr>
-          <w:rFonts w:asciiTheme="minorHAnsi" w:eastAsiaTheme="minorEastAsia" w:hAnsiTheme="minorHAnsi" w:cstheme="minorBidi"/>
-          <w:noProof/>
-          <w:sz w:val="21"/>
-        </w:rPr>
-      </w:pPr>
-      <w:hyperlink w:anchor="_Toc126745675" w:history="1">
-        <w:r>
-          <w:rPr>
-            <w:rStyle w:val="a8"/>
-            <w:noProof/>
-          </w:rPr>
-          <w:t xml:space="preserve">3.2.1 </w:t>
-        </w:r>
-        <w:r>
-          <w:rPr>
-            <w:rStyle w:val="a8"/>
-            <w:noProof/>
-          </w:rPr>
-          <w:t>静态水体</w:t>
-        </w:r>
-        <w:r>
-          <w:rPr>
-            <w:noProof/>
-          </w:rPr>
-          <w:tab/>
-        </w:r>
-        <w:r>
-          <w:rPr>
-            <w:noProof/>
-          </w:rPr>
-          <w:fldChar w:fldCharType="begin"/>
-        </w:r>
-        <w:r>
-          <w:rPr>
-            <w:noProof/>
-          </w:rPr>
-          <w:instrText xml:space="preserve"> PAGEREF _Toc126745675 \h </w:instrText>
-        </w:r>
-        <w:r>
-          <w:rPr>
-            <w:noProof/>
-          </w:rPr>
-        </w:r>
-        <w:r>
-          <w:rPr>
-            <w:noProof/>
-          </w:rPr>
-          <w:fldChar w:fldCharType="separate"/>
-        </w:r>
-        <w:r>
-          <w:rPr>
-            <w:noProof/>
-          </w:rPr>
-          <w:t>8</w:t>
-        </w:r>
-        <w:r>
-          <w:rPr>
-            <w:noProof/>
-          </w:rPr>
-          <w:fldChar w:fldCharType="end"/>
-        </w:r>
-      </w:hyperlink>
-    </w:p>
-    <w:p>
-      <w:pPr>
-        <w:pStyle w:val="32"/>
-        <w:tabs>
-          <w:tab w:val="right" w:leader="dot" w:pos="8948"/>
-        </w:tabs>
-        <w:ind w:left="480"/>
-        <w:rPr>
-          <w:rFonts w:asciiTheme="minorHAnsi" w:eastAsiaTheme="minorEastAsia" w:hAnsiTheme="minorHAnsi" w:cstheme="minorBidi"/>
-          <w:noProof/>
-          <w:sz w:val="21"/>
-        </w:rPr>
-      </w:pPr>
-      <w:hyperlink w:anchor="_Toc126745676" w:history="1">
-        <w:r>
-          <w:rPr>
-            <w:rStyle w:val="a8"/>
-            <w:noProof/>
-          </w:rPr>
-          <w:t xml:space="preserve">3.2.2 </w:t>
-        </w:r>
-        <w:r>
-          <w:rPr>
-            <w:rStyle w:val="a8"/>
-            <w:noProof/>
-          </w:rPr>
-          <w:t>河流</w:t>
-        </w:r>
-        <w:r>
-          <w:rPr>
-            <w:noProof/>
-          </w:rPr>
-          <w:tab/>
-        </w:r>
-        <w:r>
-          <w:rPr>
-            <w:noProof/>
-          </w:rPr>
-          <w:fldChar w:fldCharType="begin"/>
-        </w:r>
-        <w:r>
-          <w:rPr>
-            <w:noProof/>
-          </w:rPr>
-          <w:instrText xml:space="preserve"> PAGEREF _Toc126745676 \h </w:instrText>
-        </w:r>
-        <w:r>
-          <w:rPr>
-            <w:noProof/>
-          </w:rPr>
-        </w:r>
-        <w:r>
-          <w:rPr>
-            <w:noProof/>
-          </w:rPr>
-          <w:fldChar w:fldCharType="separate"/>
-        </w:r>
-        <w:r>
-          <w:rPr>
-            <w:noProof/>
-          </w:rPr>
-          <w:t>8</w:t>
-        </w:r>
-        <w:r>
-          <w:rPr>
-            <w:noProof/>
-          </w:rPr>
-          <w:fldChar w:fldCharType="end"/>
-        </w:r>
-      </w:hyperlink>
-    </w:p>
-    <w:p>
-      <w:pPr>
-        <w:pStyle w:val="22"/>
-        <w:tabs>
-          <w:tab w:val="right" w:leader="dot" w:pos="8948"/>
-        </w:tabs>
-        <w:ind w:left="240"/>
-        <w:rPr>
-          <w:rFonts w:asciiTheme="minorHAnsi" w:eastAsiaTheme="minorEastAsia" w:hAnsiTheme="minorHAnsi" w:cstheme="minorBidi"/>
-          <w:noProof/>
-          <w:sz w:val="21"/>
-        </w:rPr>
-      </w:pPr>
-      <w:hyperlink w:anchor="_Toc126745677" w:history="1">
-        <w:r>
-          <w:rPr>
-            <w:rStyle w:val="a8"/>
-            <w:noProof/>
-          </w:rPr>
-          <w:t xml:space="preserve">3.3 </w:t>
-        </w:r>
-        <w:r>
-          <w:rPr>
-            <w:rStyle w:val="a8"/>
-            <w:noProof/>
-          </w:rPr>
-          <w:t>水体渲染系统具体实现</w:t>
-        </w:r>
-        <w:r>
-          <w:rPr>
-            <w:noProof/>
-          </w:rPr>
-          <w:tab/>
-        </w:r>
-        <w:r>
-          <w:rPr>
-            <w:noProof/>
-          </w:rPr>
-          <w:fldChar w:fldCharType="begin"/>
-        </w:r>
-        <w:r>
-          <w:rPr>
-            <w:noProof/>
-          </w:rPr>
-          <w:instrText xml:space="preserve"> PAGEREF _Toc126745677 \h </w:instrText>
-        </w:r>
-        <w:r>
-          <w:rPr>
-            <w:noProof/>
-          </w:rPr>
-        </w:r>
-        <w:r>
-          <w:rPr>
-            <w:noProof/>
-          </w:rPr>
-          <w:fldChar w:fldCharType="separate"/>
-        </w:r>
-        <w:r>
-          <w:rPr>
-            <w:noProof/>
-          </w:rPr>
-          <w:t>8</w:t>
-        </w:r>
-        <w:r>
-          <w:rPr>
-            <w:noProof/>
-          </w:rPr>
-          <w:fldChar w:fldCharType="end"/>
-        </w:r>
-      </w:hyperlink>
-    </w:p>
-    <w:p>
-      <w:pPr>
-        <w:pStyle w:val="12"/>
-        <w:tabs>
-          <w:tab w:val="right" w:leader="dot" w:pos="8948"/>
-        </w:tabs>
-        <w:rPr>
-          <w:rFonts w:asciiTheme="minorHAnsi" w:eastAsiaTheme="minorEastAsia" w:hAnsiTheme="minorHAnsi" w:cstheme="minorBidi"/>
-          <w:noProof/>
-          <w:sz w:val="21"/>
-        </w:rPr>
-      </w:pPr>
-      <w:hyperlink w:anchor="_Toc126745678" w:history="1">
-        <w:r>
-          <w:rPr>
-            <w:rStyle w:val="a8"/>
-            <w:noProof/>
-          </w:rPr>
-          <w:t>第四章</w:t>
-        </w:r>
-        <w:r>
-          <w:rPr>
-            <w:rStyle w:val="a8"/>
-            <w:noProof/>
-          </w:rPr>
-          <w:t xml:space="preserve"> </w:t>
-        </w:r>
-        <w:r>
-          <w:rPr>
-            <w:rStyle w:val="a8"/>
-            <w:noProof/>
-          </w:rPr>
-          <w:t>水体渲染系统的测试和性能优化</w:t>
-        </w:r>
-        <w:r>
-          <w:rPr>
-            <w:noProof/>
-          </w:rPr>
-          <w:tab/>
-        </w:r>
-        <w:r>
-          <w:rPr>
-            <w:noProof/>
-          </w:rPr>
-          <w:fldChar w:fldCharType="begin"/>
-        </w:r>
-        <w:r>
-          <w:rPr>
-            <w:noProof/>
-          </w:rPr>
-          <w:instrText xml:space="preserve"> PAGEREF _Toc126745678 \h </w:instrText>
-        </w:r>
-        <w:r>
-          <w:rPr>
-            <w:noProof/>
-          </w:rPr>
-        </w:r>
-        <w:r>
-          <w:rPr>
-            <w:noProof/>
-          </w:rPr>
-          <w:fldChar w:fldCharType="separate"/>
-        </w:r>
-        <w:r>
-          <w:rPr>
-            <w:noProof/>
-          </w:rPr>
-          <w:t>9</w:t>
-        </w:r>
-        <w:r>
-          <w:rPr>
-            <w:noProof/>
-          </w:rPr>
-          <w:fldChar w:fldCharType="end"/>
-        </w:r>
-      </w:hyperlink>
-    </w:p>
-    <w:p>
-      <w:pPr>
-        <w:pStyle w:val="22"/>
-        <w:tabs>
-          <w:tab w:val="right" w:leader="dot" w:pos="8948"/>
-        </w:tabs>
-        <w:ind w:left="240"/>
-        <w:rPr>
-          <w:rFonts w:asciiTheme="minorHAnsi" w:eastAsiaTheme="minorEastAsia" w:hAnsiTheme="minorHAnsi" w:cstheme="minorBidi"/>
-          <w:noProof/>
-          <w:sz w:val="21"/>
-        </w:rPr>
-      </w:pPr>
-      <w:hyperlink w:anchor="_Toc126745679" w:history="1">
-        <w:r>
-          <w:rPr>
-            <w:rStyle w:val="a8"/>
-            <w:noProof/>
-          </w:rPr>
-          <w:t xml:space="preserve">4.1 </w:t>
-        </w:r>
-        <w:r>
-          <w:rPr>
-            <w:rStyle w:val="a8"/>
-            <w:noProof/>
-          </w:rPr>
-          <w:t>测试方案设计</w:t>
-        </w:r>
-        <w:r>
-          <w:rPr>
-            <w:noProof/>
-          </w:rPr>
-          <w:tab/>
-        </w:r>
-        <w:r>
-          <w:rPr>
-            <w:noProof/>
-          </w:rPr>
-          <w:fldChar w:fldCharType="begin"/>
-        </w:r>
-        <w:r>
-          <w:rPr>
-            <w:noProof/>
-          </w:rPr>
-          <w:instrText xml:space="preserve"> PAGEREF _Toc126745679 \h </w:instrText>
-        </w:r>
-        <w:r>
-          <w:rPr>
-            <w:noProof/>
-          </w:rPr>
-        </w:r>
-        <w:r>
-          <w:rPr>
-            <w:noProof/>
-          </w:rPr>
-          <w:fldChar w:fldCharType="separate"/>
-        </w:r>
-        <w:r>
-          <w:rPr>
-            <w:noProof/>
-          </w:rPr>
-          <w:t>9</w:t>
-        </w:r>
-        <w:r>
-          <w:rPr>
-            <w:noProof/>
-          </w:rPr>
-          <w:fldChar w:fldCharType="end"/>
-        </w:r>
-      </w:hyperlink>
-    </w:p>
-    <w:p>
-      <w:pPr>
-        <w:pStyle w:val="32"/>
-        <w:tabs>
-          <w:tab w:val="right" w:leader="dot" w:pos="8948"/>
-        </w:tabs>
-        <w:ind w:left="480"/>
-        <w:rPr>
-          <w:rFonts w:asciiTheme="minorHAnsi" w:eastAsiaTheme="minorEastAsia" w:hAnsiTheme="minorHAnsi" w:cstheme="minorBidi"/>
-          <w:noProof/>
-          <w:sz w:val="21"/>
-        </w:rPr>
-      </w:pPr>
-      <w:hyperlink w:anchor="_Toc126745680" w:history="1">
-        <w:r>
-          <w:rPr>
-            <w:rStyle w:val="a8"/>
-            <w:noProof/>
-          </w:rPr>
-          <w:t xml:space="preserve">4.1.1 </w:t>
-        </w:r>
-        <w:r>
-          <w:rPr>
-            <w:rStyle w:val="a8"/>
-            <w:noProof/>
-          </w:rPr>
-          <w:t>算法性能测试</w:t>
-        </w:r>
-        <w:r>
-          <w:rPr>
-            <w:noProof/>
-          </w:rPr>
-          <w:tab/>
-        </w:r>
-        <w:r>
-          <w:rPr>
-            <w:noProof/>
-          </w:rPr>
-          <w:fldChar w:fldCharType="begin"/>
-        </w:r>
-        <w:r>
-          <w:rPr>
-            <w:noProof/>
-          </w:rPr>
-          <w:instrText xml:space="preserve"> PAGEREF _Toc126745680 \h </w:instrText>
-        </w:r>
-        <w:r>
-          <w:rPr>
-            <w:noProof/>
-          </w:rPr>
-        </w:r>
-        <w:r>
-          <w:rPr>
-            <w:noProof/>
-          </w:rPr>
-          <w:fldChar w:fldCharType="separate"/>
-        </w:r>
-        <w:r>
-          <w:rPr>
-            <w:noProof/>
-          </w:rPr>
-          <w:t>9</w:t>
-        </w:r>
-        <w:r>
-          <w:rPr>
-            <w:noProof/>
-          </w:rPr>
-          <w:fldChar w:fldCharType="end"/>
-        </w:r>
-      </w:hyperlink>
-    </w:p>
-    <w:p>
-      <w:pPr>
-        <w:pStyle w:val="22"/>
-        <w:tabs>
-          <w:tab w:val="right" w:leader="dot" w:pos="8948"/>
-        </w:tabs>
-        <w:ind w:left="240"/>
-        <w:rPr>
-          <w:rFonts w:asciiTheme="minorHAnsi" w:eastAsiaTheme="minorEastAsia" w:hAnsiTheme="minorHAnsi" w:cstheme="minorBidi"/>
-          <w:noProof/>
-          <w:sz w:val="21"/>
-        </w:rPr>
-      </w:pPr>
-      <w:hyperlink w:anchor="_Toc126745681" w:history="1">
-        <w:r>
-          <w:rPr>
-            <w:rStyle w:val="a8"/>
-            <w:noProof/>
-          </w:rPr>
-          <w:t xml:space="preserve">4.2 </w:t>
-        </w:r>
-        <w:r>
-          <w:rPr>
-            <w:rStyle w:val="a8"/>
-            <w:noProof/>
-          </w:rPr>
-          <w:t>系统优化</w:t>
-        </w:r>
-        <w:r>
-          <w:rPr>
-            <w:noProof/>
-          </w:rPr>
-          <w:tab/>
-        </w:r>
-        <w:r>
-          <w:rPr>
-            <w:noProof/>
-          </w:rPr>
-          <w:fldChar w:fldCharType="begin"/>
-        </w:r>
-        <w:r>
-          <w:rPr>
-            <w:noProof/>
-          </w:rPr>
-          <w:instrText xml:space="preserve"> PAGEREF _Toc126745681 \h </w:instrText>
-        </w:r>
-        <w:r>
-          <w:rPr>
-            <w:noProof/>
-          </w:rPr>
-        </w:r>
-        <w:r>
-          <w:rPr>
-            <w:noProof/>
-          </w:rPr>
-          <w:fldChar w:fldCharType="separate"/>
-        </w:r>
-        <w:r>
-          <w:rPr>
-            <w:noProof/>
-          </w:rPr>
-          <w:t>9</w:t>
-        </w:r>
-        <w:r>
-          <w:rPr>
-            <w:noProof/>
-          </w:rPr>
-          <w:fldChar w:fldCharType="end"/>
-        </w:r>
-      </w:hyperlink>
-    </w:p>
-    <w:p>
-      <w:pPr>
-        <w:pStyle w:val="32"/>
-        <w:tabs>
-          <w:tab w:val="right" w:leader="dot" w:pos="8948"/>
-        </w:tabs>
-        <w:ind w:left="480"/>
-        <w:rPr>
-          <w:rFonts w:asciiTheme="minorHAnsi" w:eastAsiaTheme="minorEastAsia" w:hAnsiTheme="minorHAnsi" w:cstheme="minorBidi"/>
-          <w:noProof/>
-          <w:sz w:val="21"/>
-        </w:rPr>
-      </w:pPr>
-      <w:hyperlink w:anchor="_Toc126745682" w:history="1">
-        <w:r>
-          <w:rPr>
-            <w:rStyle w:val="a8"/>
-            <w:noProof/>
-          </w:rPr>
-          <w:t xml:space="preserve">4.2.1 </w:t>
-        </w:r>
-        <w:r>
-          <w:rPr>
-            <w:rStyle w:val="a8"/>
-            <w:noProof/>
-          </w:rPr>
-          <w:t>渲染效率优化</w:t>
-        </w:r>
-        <w:r>
-          <w:rPr>
-            <w:noProof/>
-          </w:rPr>
-          <w:tab/>
-        </w:r>
-        <w:r>
-          <w:rPr>
-            <w:noProof/>
-          </w:rPr>
-          <w:fldChar w:fldCharType="begin"/>
-        </w:r>
-        <w:r>
-          <w:rPr>
-            <w:noProof/>
-          </w:rPr>
-          <w:instrText xml:space="preserve"> PAGEREF _Toc126745682 \h </w:instrText>
-        </w:r>
-        <w:r>
-          <w:rPr>
-            <w:noProof/>
-          </w:rPr>
-        </w:r>
-        <w:r>
-          <w:rPr>
-            <w:noProof/>
-          </w:rPr>
-          <w:fldChar w:fldCharType="separate"/>
-        </w:r>
-        <w:r>
-          <w:rPr>
-            <w:noProof/>
-          </w:rPr>
-          <w:t>9</w:t>
-        </w:r>
-        <w:r>
-          <w:rPr>
-            <w:noProof/>
-          </w:rPr>
-          <w:fldChar w:fldCharType="end"/>
-        </w:r>
-      </w:hyperlink>
-    </w:p>
-    <w:p>
-      <w:pPr>
-        <w:pStyle w:val="32"/>
-        <w:tabs>
-          <w:tab w:val="right" w:leader="dot" w:pos="8948"/>
-        </w:tabs>
-        <w:ind w:left="480"/>
-        <w:rPr>
-          <w:rFonts w:asciiTheme="minorHAnsi" w:eastAsiaTheme="minorEastAsia" w:hAnsiTheme="minorHAnsi" w:cstheme="minorBidi"/>
-          <w:noProof/>
-          <w:sz w:val="21"/>
-        </w:rPr>
-      </w:pPr>
-      <w:hyperlink w:anchor="_Toc126745683" w:history="1">
-        <w:r>
-          <w:rPr>
-            <w:rStyle w:val="a8"/>
-            <w:noProof/>
-          </w:rPr>
-          <w:t xml:space="preserve">4.2.2 </w:t>
-        </w:r>
-        <w:r>
-          <w:rPr>
-            <w:rStyle w:val="a8"/>
-            <w:noProof/>
-          </w:rPr>
-          <w:t>性能优化</w:t>
-        </w:r>
-        <w:r>
-          <w:rPr>
-            <w:noProof/>
-          </w:rPr>
-          <w:tab/>
-        </w:r>
-        <w:r>
-          <w:rPr>
-            <w:noProof/>
-          </w:rPr>
-          <w:fldChar w:fldCharType="begin"/>
-        </w:r>
-        <w:r>
-          <w:rPr>
-            <w:noProof/>
-          </w:rPr>
-          <w:instrText xml:space="preserve"> PAGEREF _Toc126745683 \h </w:instrText>
-        </w:r>
-        <w:r>
-          <w:rPr>
-            <w:noProof/>
-          </w:rPr>
-        </w:r>
-        <w:r>
-          <w:rPr>
-            <w:noProof/>
-          </w:rPr>
-          <w:fldChar w:fldCharType="separate"/>
-        </w:r>
-        <w:r>
-          <w:rPr>
-            <w:noProof/>
-          </w:rPr>
-          <w:t>9</w:t>
-        </w:r>
-        <w:r>
-          <w:rPr>
-            <w:noProof/>
-          </w:rPr>
-          <w:fldChar w:fldCharType="end"/>
-        </w:r>
-      </w:hyperlink>
-    </w:p>
-    <w:p>
-      <w:pPr>
-        <w:pStyle w:val="12"/>
-        <w:tabs>
-          <w:tab w:val="right" w:leader="dot" w:pos="8948"/>
-        </w:tabs>
-        <w:rPr>
-          <w:rFonts w:asciiTheme="minorHAnsi" w:eastAsiaTheme="minorEastAsia" w:hAnsiTheme="minorHAnsi" w:cstheme="minorBidi"/>
-          <w:noProof/>
-          <w:sz w:val="21"/>
-        </w:rPr>
-      </w:pPr>
-      <w:hyperlink w:anchor="_Toc126745684" w:history="1">
-        <w:r>
-          <w:rPr>
-            <w:rStyle w:val="a8"/>
-            <w:noProof/>
-          </w:rPr>
-          <w:t>第五章</w:t>
-        </w:r>
-        <w:r>
-          <w:rPr>
-            <w:rStyle w:val="a8"/>
-            <w:noProof/>
-          </w:rPr>
-          <w:t xml:space="preserve"> </w:t>
-        </w:r>
-        <w:r>
-          <w:rPr>
-            <w:rStyle w:val="a8"/>
-            <w:noProof/>
-          </w:rPr>
-          <w:t>总结与展望</w:t>
-        </w:r>
-        <w:r>
-          <w:rPr>
-            <w:noProof/>
-          </w:rPr>
-          <w:tab/>
-        </w:r>
-        <w:r>
-          <w:rPr>
-            <w:noProof/>
-          </w:rPr>
-          <w:fldChar w:fldCharType="begin"/>
-        </w:r>
-        <w:r>
-          <w:rPr>
-            <w:noProof/>
-          </w:rPr>
-          <w:instrText xml:space="preserve"> PAGEREF _Toc126745684 \h </w:instrText>
-        </w:r>
-        <w:r>
-          <w:rPr>
-            <w:noProof/>
-          </w:rPr>
-        </w:r>
-        <w:r>
-          <w:rPr>
-            <w:noProof/>
-          </w:rPr>
-          <w:fldChar w:fldCharType="separate"/>
-        </w:r>
-        <w:r>
-          <w:rPr>
-            <w:noProof/>
-          </w:rPr>
-          <w:t>10</w:t>
-        </w:r>
-        <w:r>
-          <w:rPr>
-            <w:noProof/>
-          </w:rPr>
-          <w:fldChar w:fldCharType="end"/>
-        </w:r>
-      </w:hyperlink>
-    </w:p>
-    <w:p>
-      <w:pPr>
-        <w:pStyle w:val="22"/>
-        <w:tabs>
-          <w:tab w:val="right" w:leader="dot" w:pos="8948"/>
-        </w:tabs>
-        <w:ind w:left="240"/>
-        <w:rPr>
-          <w:rFonts w:asciiTheme="minorHAnsi" w:eastAsiaTheme="minorEastAsia" w:hAnsiTheme="minorHAnsi" w:cstheme="minorBidi"/>
-          <w:noProof/>
-          <w:sz w:val="21"/>
-        </w:rPr>
-      </w:pPr>
-      <w:hyperlink w:anchor="_Toc126745685" w:history="1">
-        <w:r>
-          <w:rPr>
-            <w:rStyle w:val="a8"/>
-            <w:noProof/>
-          </w:rPr>
-          <w:t xml:space="preserve">5.1 </w:t>
-        </w:r>
-        <w:r>
-          <w:rPr>
-            <w:rStyle w:val="a8"/>
-            <w:noProof/>
-          </w:rPr>
-          <w:t>项目总结</w:t>
-        </w:r>
-        <w:r>
-          <w:rPr>
-            <w:noProof/>
-          </w:rPr>
-          <w:tab/>
-        </w:r>
-        <w:r>
-          <w:rPr>
-            <w:noProof/>
-          </w:rPr>
-          <w:fldChar w:fldCharType="begin"/>
-        </w:r>
-        <w:r>
-          <w:rPr>
-            <w:noProof/>
-          </w:rPr>
-          <w:instrText xml:space="preserve"> PAGEREF _Toc126745685 \h </w:instrText>
-        </w:r>
-        <w:r>
-          <w:rPr>
-            <w:noProof/>
-          </w:rPr>
-        </w:r>
-        <w:r>
-          <w:rPr>
-            <w:noProof/>
-          </w:rPr>
-          <w:fldChar w:fldCharType="separate"/>
-        </w:r>
-        <w:r>
-          <w:rPr>
-            <w:noProof/>
-          </w:rPr>
-          <w:t>10</w:t>
-        </w:r>
-        <w:r>
-          <w:rPr>
-            <w:noProof/>
-          </w:rPr>
-          <w:fldChar w:fldCharType="end"/>
-        </w:r>
-      </w:hyperlink>
-    </w:p>
-    <w:p>
-      <w:pPr>
-        <w:pStyle w:val="22"/>
-        <w:tabs>
-          <w:tab w:val="right" w:leader="dot" w:pos="8948"/>
-        </w:tabs>
-        <w:ind w:left="240"/>
-        <w:rPr>
-          <w:rFonts w:asciiTheme="minorHAnsi" w:eastAsiaTheme="minorEastAsia" w:hAnsiTheme="minorHAnsi" w:cstheme="minorBidi"/>
-          <w:noProof/>
-          <w:sz w:val="21"/>
-        </w:rPr>
-      </w:pPr>
-      <w:hyperlink w:anchor="_Toc126745686" w:history="1">
-        <w:r>
-          <w:rPr>
-            <w:rStyle w:val="a8"/>
-            <w:noProof/>
-          </w:rPr>
-          <w:t xml:space="preserve">5.2 </w:t>
-        </w:r>
-        <w:r>
-          <w:rPr>
-            <w:rStyle w:val="a8"/>
-            <w:noProof/>
-          </w:rPr>
-          <w:t>未来展望</w:t>
-        </w:r>
-        <w:r>
-          <w:rPr>
-            <w:noProof/>
-          </w:rPr>
-          <w:tab/>
-        </w:r>
-        <w:r>
-          <w:rPr>
-            <w:noProof/>
-          </w:rPr>
-          <w:fldChar w:fldCharType="begin"/>
-        </w:r>
-        <w:r>
-          <w:rPr>
-            <w:noProof/>
-          </w:rPr>
-          <w:instrText xml:space="preserve"> PAGEREF _Toc126745686 \h </w:instrText>
-        </w:r>
-        <w:r>
-          <w:rPr>
-            <w:noProof/>
-          </w:rPr>
-        </w:r>
-        <w:r>
-          <w:rPr>
-            <w:noProof/>
-          </w:rPr>
-          <w:fldChar w:fldCharType="separate"/>
-        </w:r>
-        <w:r>
-          <w:rPr>
-            <w:noProof/>
-          </w:rPr>
-          <w:t>10</w:t>
-        </w:r>
-        <w:r>
-          <w:rPr>
-            <w:noProof/>
-          </w:rPr>
-          <w:fldChar w:fldCharType="end"/>
-        </w:r>
-      </w:hyperlink>
-    </w:p>
-    <w:p>
-      <w:pPr>
-        <w:pStyle w:val="12"/>
-        <w:tabs>
-          <w:tab w:val="right" w:leader="dot" w:pos="8948"/>
-        </w:tabs>
-        <w:rPr>
-          <w:rFonts w:asciiTheme="minorHAnsi" w:eastAsiaTheme="minorEastAsia" w:hAnsiTheme="minorHAnsi" w:cstheme="minorBidi"/>
-          <w:noProof/>
-          <w:sz w:val="21"/>
-        </w:rPr>
-      </w:pPr>
-      <w:hyperlink w:anchor="_Toc126745687" w:history="1">
-        <w:r>
-          <w:rPr>
-            <w:rStyle w:val="a8"/>
-            <w:noProof/>
-          </w:rPr>
-          <w:t>参考文献</w:t>
-        </w:r>
-        <w:r>
-          <w:rPr>
-            <w:noProof/>
-          </w:rPr>
-          <w:tab/>
-        </w:r>
-        <w:r>
-          <w:rPr>
-            <w:noProof/>
-          </w:rPr>
-          <w:fldChar w:fldCharType="begin"/>
-        </w:r>
-        <w:r>
-          <w:rPr>
-            <w:noProof/>
-          </w:rPr>
-          <w:instrText xml:space="preserve"> PAGEREF _Toc126745687 \h </w:instrText>
-        </w:r>
-        <w:r>
-          <w:rPr>
-            <w:noProof/>
-          </w:rPr>
-        </w:r>
-        <w:r>
-          <w:rPr>
-            <w:noProof/>
-          </w:rPr>
-          <w:fldChar w:fldCharType="separate"/>
-        </w:r>
-        <w:r>
-          <w:rPr>
-            <w:noProof/>
-          </w:rPr>
-          <w:t>11</w:t>
-        </w:r>
-        <w:r>
-          <w:rPr>
-            <w:noProof/>
-          </w:rPr>
-          <w:fldChar w:fldCharType="end"/>
-        </w:r>
-      </w:hyperlink>
-    </w:p>
-    <w:p>
-      <w:pPr>
-        <w:pStyle w:val="12"/>
-        <w:tabs>
-          <w:tab w:val="right" w:leader="dot" w:pos="8948"/>
-        </w:tabs>
-        <w:rPr>
-          <w:rFonts w:asciiTheme="minorHAnsi" w:eastAsiaTheme="minorEastAsia" w:hAnsiTheme="minorHAnsi" w:cstheme="minorBidi"/>
-          <w:noProof/>
-          <w:sz w:val="21"/>
-        </w:rPr>
-      </w:pPr>
-      <w:hyperlink w:anchor="_Toc126745688" w:history="1">
-        <w:r>
-          <w:rPr>
-            <w:rStyle w:val="a8"/>
-            <w:noProof/>
-          </w:rPr>
-          <w:t>附录</w:t>
-        </w:r>
-        <w:r>
-          <w:rPr>
-            <w:rStyle w:val="a8"/>
-            <w:noProof/>
-          </w:rPr>
-          <w:t xml:space="preserve"> A</w:t>
-        </w:r>
-        <w:r>
-          <w:rPr>
-            <w:noProof/>
-          </w:rPr>
-          <w:tab/>
-        </w:r>
-        <w:r>
-          <w:rPr>
-            <w:noProof/>
-          </w:rPr>
-          <w:fldChar w:fldCharType="begin"/>
-        </w:r>
-        <w:r>
-          <w:rPr>
-            <w:noProof/>
-          </w:rPr>
-          <w:instrText xml:space="preserve"> PAGEREF _Toc126745688 \h </w:instrText>
-        </w:r>
-        <w:r>
-          <w:rPr>
-            <w:noProof/>
-          </w:rPr>
-        </w:r>
-        <w:r>
-          <w:rPr>
-            <w:noProof/>
-          </w:rPr>
-          <w:fldChar w:fldCharType="separate"/>
-        </w:r>
-        <w:r>
-          <w:rPr>
-            <w:noProof/>
-          </w:rPr>
-          <w:t>12</w:t>
-        </w:r>
-        <w:r>
-          <w:rPr>
-            <w:noProof/>
-          </w:rPr>
-          <w:fldChar w:fldCharType="end"/>
-        </w:r>
-      </w:hyperlink>
-    </w:p>
-    <w:p>
-      <w:pPr>
-        <w:pStyle w:val="12"/>
-        <w:tabs>
-          <w:tab w:val="right" w:leader="dot" w:pos="8948"/>
-        </w:tabs>
-        <w:rPr>
-          <w:rFonts w:asciiTheme="minorHAnsi" w:eastAsiaTheme="minorEastAsia" w:hAnsiTheme="minorHAnsi" w:cstheme="minorBidi"/>
-          <w:noProof/>
-          <w:sz w:val="21"/>
-        </w:rPr>
-      </w:pPr>
-      <w:hyperlink w:anchor="_Toc126745689" w:history="1">
-        <w:r>
-          <w:rPr>
-            <w:rStyle w:val="a8"/>
-            <w:noProof/>
-          </w:rPr>
-          <w:t>致</w:t>
-        </w:r>
-        <w:r>
-          <w:rPr>
-            <w:rStyle w:val="a8"/>
-            <w:noProof/>
-          </w:rPr>
-          <w:t xml:space="preserve">  </w:t>
-        </w:r>
-        <w:r>
-          <w:rPr>
-            <w:rStyle w:val="a8"/>
-            <w:noProof/>
-          </w:rPr>
-          <w:t>谢</w:t>
-        </w:r>
-        <w:r>
-          <w:rPr>
-            <w:noProof/>
-          </w:rPr>
-          <w:tab/>
-        </w:r>
-        <w:r>
-          <w:rPr>
-            <w:noProof/>
-          </w:rPr>
-          <w:fldChar w:fldCharType="begin"/>
-        </w:r>
-        <w:r>
-          <w:rPr>
-            <w:noProof/>
-          </w:rPr>
-          <w:instrText xml:space="preserve"> PAGEREF _Toc126745689 \h </w:instrText>
-        </w:r>
-        <w:r>
-          <w:rPr>
-            <w:noProof/>
-          </w:rPr>
-        </w:r>
-        <w:r>
-          <w:rPr>
-            <w:noProof/>
-          </w:rPr>
-          <w:fldChar w:fldCharType="separate"/>
-        </w:r>
-        <w:r>
-          <w:rPr>
-            <w:noProof/>
-          </w:rPr>
-          <w:t>13</w:t>
-        </w:r>
-        <w:r>
-          <w:rPr>
-            <w:noProof/>
-          </w:rPr>
-          <w:fldChar w:fldCharType="end"/>
-        </w:r>
-      </w:hyperlink>
-    </w:p>
-    <w:p>
-      <w:pPr>
-        <w:pStyle w:val="12"/>
-        <w:tabs>
-          <w:tab w:val="right" w:leader="dot" w:pos="8948"/>
-        </w:tabs>
-        <w:rPr>
-          <w:rFonts w:asciiTheme="minorHAnsi" w:eastAsiaTheme="minorEastAsia" w:hAnsiTheme="minorHAnsi" w:cstheme="minorBidi"/>
-          <w:noProof/>
-          <w:sz w:val="21"/>
-        </w:rPr>
-      </w:pPr>
-      <w:hyperlink w:anchor="_Toc126745690" w:history="1">
-        <w:r>
-          <w:rPr>
-            <w:rStyle w:val="a8"/>
-            <w:noProof/>
-          </w:rPr>
-          <w:t>北京大学学位论文原创性声明和使用授权说明</w:t>
-        </w:r>
-        <w:r>
-          <w:rPr>
-            <w:noProof/>
-          </w:rPr>
-          <w:tab/>
-        </w:r>
-        <w:r>
-          <w:rPr>
-            <w:noProof/>
-          </w:rPr>
-          <w:fldChar w:fldCharType="begin"/>
-        </w:r>
-        <w:r>
-          <w:rPr>
-            <w:noProof/>
-          </w:rPr>
-          <w:instrText xml:space="preserve"> PAGEREF _Toc126745690 \h </w:instrText>
-        </w:r>
-        <w:r>
-          <w:rPr>
-            <w:noProof/>
-          </w:rPr>
-        </w:r>
-        <w:r>
-          <w:rPr>
-            <w:noProof/>
-          </w:rPr>
-          <w:fldChar w:fldCharType="separate"/>
-        </w:r>
-        <w:r>
-          <w:rPr>
-            <w:noProof/>
-          </w:rPr>
-          <w:t>14</w:t>
-        </w:r>
-        <w:r>
-          <w:rPr>
-            <w:noProof/>
-          </w:rPr>
-          <w:fldChar w:fldCharType="end"/>
-        </w:r>
-      </w:hyperlink>
-    </w:p>
-    <w:p>
-      <w:pPr>
-        <w:ind w:firstLineChars="0" w:firstLine="0"/>
-        <w:jc w:val="left"/>
-        <w:rPr>
-          <w:rFonts w:hint="eastAsia"/>
-        </w:rPr>
         <w:sectPr>
           <w:headerReference w:type="even" r:id="rId15"/>
           <w:headerReference w:type="default" r:id="rId16"/>
@@ -5178,6 +2049,3208 @@
           <w:docGrid w:type="lines" w:linePitch="326"/>
         </w:sectPr>
       </w:pPr>
+      <w:bookmarkStart w:id="10" w:name="_Toc125643630"/>
+      <w:bookmarkStart w:id="11" w:name="_Toc126098189"/>
+      <w:bookmarkStart w:id="12" w:name="_Toc126743831"/>
+      <w:bookmarkStart w:id="13" w:name="_Toc126920602"/>
+    </w:p>
+    <w:p>
+      <w:pPr>
+        <w:pStyle w:val="10"/>
+        <w:numPr>
+          <w:ilvl w:val="0"/>
+          <w:numId w:val="0"/>
+        </w:numPr>
+        <w:rPr>
+          <w:noProof/>
+        </w:rPr>
+      </w:pPr>
+      <w:bookmarkStart w:id="14" w:name="_Toc126921124"/>
+      <w:r>
+        <w:rPr>
+          <w:rFonts w:hint="eastAsia"/>
+        </w:rPr>
+        <w:lastRenderedPageBreak/>
+        <w:t>目</w:t>
+      </w:r>
+      <w:r>
+        <w:rPr>
+          <w:rFonts w:hint="eastAsia"/>
+        </w:rPr>
+        <w:t xml:space="preserve"> </w:t>
+      </w:r>
+      <w:r>
+        <w:t xml:space="preserve"> </w:t>
+      </w:r>
+      <w:r>
+        <w:rPr>
+          <w:rFonts w:hint="eastAsia"/>
+        </w:rPr>
+        <w:t>录</w:t>
+      </w:r>
+      <w:bookmarkEnd w:id="10"/>
+      <w:bookmarkEnd w:id="11"/>
+      <w:bookmarkEnd w:id="12"/>
+      <w:bookmarkEnd w:id="13"/>
+      <w:bookmarkEnd w:id="14"/>
+      <w:r>
+        <w:fldChar w:fldCharType="begin"/>
+      </w:r>
+      <w:r>
+        <w:instrText xml:space="preserve"> TOC \o "1-3" \h \u \* MERGEFORMAT </w:instrText>
+      </w:r>
+      <w:r>
+        <w:fldChar w:fldCharType="separate"/>
+      </w:r>
+    </w:p>
+    <w:p>
+      <w:pPr>
+        <w:pStyle w:val="12"/>
+        <w:tabs>
+          <w:tab w:val="right" w:leader="dot" w:pos="8948"/>
+        </w:tabs>
+        <w:rPr>
+          <w:rFonts w:asciiTheme="minorHAnsi" w:eastAsiaTheme="minorEastAsia" w:hAnsiTheme="minorHAnsi" w:cstheme="minorBidi"/>
+          <w:noProof/>
+          <w:sz w:val="21"/>
+        </w:rPr>
+      </w:pPr>
+      <w:hyperlink w:anchor="_Toc126921126" w:history="1">
+        <w:r>
+          <w:rPr>
+            <w:rStyle w:val="a8"/>
+            <w:noProof/>
+          </w:rPr>
+          <w:t>第一章</w:t>
+        </w:r>
+        <w:r>
+          <w:rPr>
+            <w:rStyle w:val="a8"/>
+            <w:noProof/>
+          </w:rPr>
+          <w:t xml:space="preserve"> </w:t>
+        </w:r>
+        <w:r>
+          <w:rPr>
+            <w:rStyle w:val="a8"/>
+            <w:noProof/>
+          </w:rPr>
+          <w:t>绪论</w:t>
+        </w:r>
+        <w:r>
+          <w:rPr>
+            <w:noProof/>
+          </w:rPr>
+          <w:tab/>
+        </w:r>
+        <w:r>
+          <w:rPr>
+            <w:noProof/>
+          </w:rPr>
+          <w:fldChar w:fldCharType="begin"/>
+        </w:r>
+        <w:r>
+          <w:rPr>
+            <w:noProof/>
+          </w:rPr>
+          <w:instrText xml:space="preserve"> PAGEREF _Toc126921126 \h </w:instrText>
+        </w:r>
+        <w:r>
+          <w:rPr>
+            <w:noProof/>
+          </w:rPr>
+        </w:r>
+        <w:r>
+          <w:rPr>
+            <w:noProof/>
+          </w:rPr>
+          <w:fldChar w:fldCharType="separate"/>
+        </w:r>
+        <w:r>
+          <w:rPr>
+            <w:noProof/>
+          </w:rPr>
+          <w:t>1</w:t>
+        </w:r>
+        <w:r>
+          <w:rPr>
+            <w:noProof/>
+          </w:rPr>
+          <w:fldChar w:fldCharType="end"/>
+        </w:r>
+      </w:hyperlink>
+    </w:p>
+    <w:p>
+      <w:pPr>
+        <w:pStyle w:val="22"/>
+        <w:tabs>
+          <w:tab w:val="right" w:leader="dot" w:pos="8948"/>
+        </w:tabs>
+        <w:ind w:left="240"/>
+        <w:rPr>
+          <w:rFonts w:asciiTheme="minorHAnsi" w:eastAsiaTheme="minorEastAsia" w:hAnsiTheme="minorHAnsi" w:cstheme="minorBidi"/>
+          <w:noProof/>
+          <w:sz w:val="21"/>
+        </w:rPr>
+      </w:pPr>
+      <w:hyperlink w:anchor="_Toc126921127" w:history="1">
+        <w:r>
+          <w:rPr>
+            <w:rStyle w:val="a8"/>
+            <w:noProof/>
+          </w:rPr>
+          <w:t xml:space="preserve">1.1 </w:t>
+        </w:r>
+        <w:r>
+          <w:rPr>
+            <w:rStyle w:val="a8"/>
+            <w:noProof/>
+          </w:rPr>
+          <w:t>研究背景与意义</w:t>
+        </w:r>
+        <w:r>
+          <w:rPr>
+            <w:noProof/>
+          </w:rPr>
+          <w:tab/>
+        </w:r>
+        <w:r>
+          <w:rPr>
+            <w:noProof/>
+          </w:rPr>
+          <w:fldChar w:fldCharType="begin"/>
+        </w:r>
+        <w:r>
+          <w:rPr>
+            <w:noProof/>
+          </w:rPr>
+          <w:instrText xml:space="preserve"> PAGEREF _Toc126921127 \h </w:instrText>
+        </w:r>
+        <w:r>
+          <w:rPr>
+            <w:noProof/>
+          </w:rPr>
+        </w:r>
+        <w:r>
+          <w:rPr>
+            <w:noProof/>
+          </w:rPr>
+          <w:fldChar w:fldCharType="separate"/>
+        </w:r>
+        <w:r>
+          <w:rPr>
+            <w:noProof/>
+          </w:rPr>
+          <w:t>1</w:t>
+        </w:r>
+        <w:r>
+          <w:rPr>
+            <w:noProof/>
+          </w:rPr>
+          <w:fldChar w:fldCharType="end"/>
+        </w:r>
+      </w:hyperlink>
+    </w:p>
+    <w:p>
+      <w:pPr>
+        <w:pStyle w:val="22"/>
+        <w:tabs>
+          <w:tab w:val="right" w:leader="dot" w:pos="8948"/>
+        </w:tabs>
+        <w:ind w:left="240"/>
+        <w:rPr>
+          <w:rFonts w:asciiTheme="minorHAnsi" w:eastAsiaTheme="minorEastAsia" w:hAnsiTheme="minorHAnsi" w:cstheme="minorBidi"/>
+          <w:noProof/>
+          <w:sz w:val="21"/>
+        </w:rPr>
+      </w:pPr>
+      <w:hyperlink w:anchor="_Toc126921128" w:history="1">
+        <w:r>
+          <w:rPr>
+            <w:rStyle w:val="a8"/>
+            <w:noProof/>
+          </w:rPr>
+          <w:t xml:space="preserve">1.2 </w:t>
+        </w:r>
+        <w:r>
+          <w:rPr>
+            <w:rStyle w:val="a8"/>
+            <w:noProof/>
+          </w:rPr>
+          <w:t>研究现状与文献综述</w:t>
+        </w:r>
+        <w:r>
+          <w:rPr>
+            <w:noProof/>
+          </w:rPr>
+          <w:tab/>
+        </w:r>
+        <w:r>
+          <w:rPr>
+            <w:noProof/>
+          </w:rPr>
+          <w:fldChar w:fldCharType="begin"/>
+        </w:r>
+        <w:r>
+          <w:rPr>
+            <w:noProof/>
+          </w:rPr>
+          <w:instrText xml:space="preserve"> PAGEREF _Toc126921128 \h </w:instrText>
+        </w:r>
+        <w:r>
+          <w:rPr>
+            <w:noProof/>
+          </w:rPr>
+        </w:r>
+        <w:r>
+          <w:rPr>
+            <w:noProof/>
+          </w:rPr>
+          <w:fldChar w:fldCharType="separate"/>
+        </w:r>
+        <w:r>
+          <w:rPr>
+            <w:noProof/>
+          </w:rPr>
+          <w:t>2</w:t>
+        </w:r>
+        <w:r>
+          <w:rPr>
+            <w:noProof/>
+          </w:rPr>
+          <w:fldChar w:fldCharType="end"/>
+        </w:r>
+      </w:hyperlink>
+    </w:p>
+    <w:p>
+      <w:pPr>
+        <w:pStyle w:val="32"/>
+        <w:tabs>
+          <w:tab w:val="right" w:leader="dot" w:pos="8948"/>
+        </w:tabs>
+        <w:ind w:left="480"/>
+        <w:rPr>
+          <w:rFonts w:asciiTheme="minorHAnsi" w:eastAsiaTheme="minorEastAsia" w:hAnsiTheme="minorHAnsi" w:cstheme="minorBidi"/>
+          <w:noProof/>
+          <w:sz w:val="21"/>
+        </w:rPr>
+      </w:pPr>
+      <w:hyperlink w:anchor="_Toc126921129" w:history="1">
+        <w:r>
+          <w:rPr>
+            <w:rStyle w:val="a8"/>
+            <w:noProof/>
+          </w:rPr>
+          <w:t xml:space="preserve">1.2.1 </w:t>
+        </w:r>
+        <w:r>
+          <w:rPr>
+            <w:rStyle w:val="a8"/>
+            <w:noProof/>
+          </w:rPr>
+          <w:t>研究现状</w:t>
+        </w:r>
+        <w:r>
+          <w:rPr>
+            <w:noProof/>
+          </w:rPr>
+          <w:tab/>
+        </w:r>
+        <w:r>
+          <w:rPr>
+            <w:noProof/>
+          </w:rPr>
+          <w:fldChar w:fldCharType="begin"/>
+        </w:r>
+        <w:r>
+          <w:rPr>
+            <w:noProof/>
+          </w:rPr>
+          <w:instrText xml:space="preserve"> PAGEREF _Toc126921129 \h </w:instrText>
+        </w:r>
+        <w:r>
+          <w:rPr>
+            <w:noProof/>
+          </w:rPr>
+        </w:r>
+        <w:r>
+          <w:rPr>
+            <w:noProof/>
+          </w:rPr>
+          <w:fldChar w:fldCharType="separate"/>
+        </w:r>
+        <w:r>
+          <w:rPr>
+            <w:noProof/>
+          </w:rPr>
+          <w:t>2</w:t>
+        </w:r>
+        <w:r>
+          <w:rPr>
+            <w:noProof/>
+          </w:rPr>
+          <w:fldChar w:fldCharType="end"/>
+        </w:r>
+      </w:hyperlink>
+    </w:p>
+    <w:p>
+      <w:pPr>
+        <w:pStyle w:val="32"/>
+        <w:tabs>
+          <w:tab w:val="right" w:leader="dot" w:pos="8948"/>
+        </w:tabs>
+        <w:ind w:left="480"/>
+        <w:rPr>
+          <w:rFonts w:asciiTheme="minorHAnsi" w:eastAsiaTheme="minorEastAsia" w:hAnsiTheme="minorHAnsi" w:cstheme="minorBidi"/>
+          <w:noProof/>
+          <w:sz w:val="21"/>
+        </w:rPr>
+      </w:pPr>
+      <w:hyperlink w:anchor="_Toc126921130" w:history="1">
+        <w:r>
+          <w:rPr>
+            <w:rStyle w:val="a8"/>
+            <w:noProof/>
+          </w:rPr>
+          <w:t xml:space="preserve">1.2.2 </w:t>
+        </w:r>
+        <w:r>
+          <w:rPr>
+            <w:rStyle w:val="a8"/>
+            <w:noProof/>
+          </w:rPr>
+          <w:t>水体渲染相关案例分析</w:t>
+        </w:r>
+        <w:r>
+          <w:rPr>
+            <w:noProof/>
+          </w:rPr>
+          <w:tab/>
+        </w:r>
+        <w:r>
+          <w:rPr>
+            <w:noProof/>
+          </w:rPr>
+          <w:fldChar w:fldCharType="begin"/>
+        </w:r>
+        <w:r>
+          <w:rPr>
+            <w:noProof/>
+          </w:rPr>
+          <w:instrText xml:space="preserve"> PAGEREF _Toc126921130 \h </w:instrText>
+        </w:r>
+        <w:r>
+          <w:rPr>
+            <w:noProof/>
+          </w:rPr>
+        </w:r>
+        <w:r>
+          <w:rPr>
+            <w:noProof/>
+          </w:rPr>
+          <w:fldChar w:fldCharType="separate"/>
+        </w:r>
+        <w:r>
+          <w:rPr>
+            <w:noProof/>
+          </w:rPr>
+          <w:t>3</w:t>
+        </w:r>
+        <w:r>
+          <w:rPr>
+            <w:noProof/>
+          </w:rPr>
+          <w:fldChar w:fldCharType="end"/>
+        </w:r>
+      </w:hyperlink>
+    </w:p>
+    <w:p>
+      <w:pPr>
+        <w:pStyle w:val="32"/>
+        <w:tabs>
+          <w:tab w:val="right" w:leader="dot" w:pos="8948"/>
+        </w:tabs>
+        <w:ind w:left="480"/>
+        <w:rPr>
+          <w:rFonts w:asciiTheme="minorHAnsi" w:eastAsiaTheme="minorEastAsia" w:hAnsiTheme="minorHAnsi" w:cstheme="minorBidi"/>
+          <w:noProof/>
+          <w:sz w:val="21"/>
+        </w:rPr>
+      </w:pPr>
+      <w:hyperlink w:anchor="_Toc126921131" w:history="1">
+        <w:r>
+          <w:rPr>
+            <w:rStyle w:val="a8"/>
+            <w:noProof/>
+          </w:rPr>
+          <w:t xml:space="preserve">1.2.3 </w:t>
+        </w:r>
+        <w:r>
+          <w:rPr>
+            <w:rStyle w:val="a8"/>
+            <w:noProof/>
+          </w:rPr>
+          <w:t>文献综述</w:t>
+        </w:r>
+        <w:r>
+          <w:rPr>
+            <w:noProof/>
+          </w:rPr>
+          <w:tab/>
+        </w:r>
+        <w:r>
+          <w:rPr>
+            <w:noProof/>
+          </w:rPr>
+          <w:fldChar w:fldCharType="begin"/>
+        </w:r>
+        <w:r>
+          <w:rPr>
+            <w:noProof/>
+          </w:rPr>
+          <w:instrText xml:space="preserve"> PAGEREF _Toc126921131 \h </w:instrText>
+        </w:r>
+        <w:r>
+          <w:rPr>
+            <w:noProof/>
+          </w:rPr>
+        </w:r>
+        <w:r>
+          <w:rPr>
+            <w:noProof/>
+          </w:rPr>
+          <w:fldChar w:fldCharType="separate"/>
+        </w:r>
+        <w:r>
+          <w:rPr>
+            <w:noProof/>
+          </w:rPr>
+          <w:t>5</w:t>
+        </w:r>
+        <w:r>
+          <w:rPr>
+            <w:noProof/>
+          </w:rPr>
+          <w:fldChar w:fldCharType="end"/>
+        </w:r>
+      </w:hyperlink>
+    </w:p>
+    <w:p>
+      <w:pPr>
+        <w:pStyle w:val="22"/>
+        <w:tabs>
+          <w:tab w:val="right" w:leader="dot" w:pos="8948"/>
+        </w:tabs>
+        <w:ind w:left="240"/>
+        <w:rPr>
+          <w:rFonts w:asciiTheme="minorHAnsi" w:eastAsiaTheme="minorEastAsia" w:hAnsiTheme="minorHAnsi" w:cstheme="minorBidi"/>
+          <w:noProof/>
+          <w:sz w:val="21"/>
+        </w:rPr>
+      </w:pPr>
+      <w:hyperlink w:anchor="_Toc126921132" w:history="1">
+        <w:r>
+          <w:rPr>
+            <w:rStyle w:val="a8"/>
+            <w:noProof/>
+          </w:rPr>
+          <w:t xml:space="preserve">1.3 </w:t>
+        </w:r>
+        <w:r>
+          <w:rPr>
+            <w:rStyle w:val="a8"/>
+            <w:noProof/>
+          </w:rPr>
+          <w:t>本文主要工作</w:t>
+        </w:r>
+        <w:r>
+          <w:rPr>
+            <w:noProof/>
+          </w:rPr>
+          <w:tab/>
+        </w:r>
+        <w:r>
+          <w:rPr>
+            <w:noProof/>
+          </w:rPr>
+          <w:fldChar w:fldCharType="begin"/>
+        </w:r>
+        <w:r>
+          <w:rPr>
+            <w:noProof/>
+          </w:rPr>
+          <w:instrText xml:space="preserve"> PAGEREF _Toc126921132 \h </w:instrText>
+        </w:r>
+        <w:r>
+          <w:rPr>
+            <w:noProof/>
+          </w:rPr>
+        </w:r>
+        <w:r>
+          <w:rPr>
+            <w:noProof/>
+          </w:rPr>
+          <w:fldChar w:fldCharType="separate"/>
+        </w:r>
+        <w:r>
+          <w:rPr>
+            <w:noProof/>
+          </w:rPr>
+          <w:t>6</w:t>
+        </w:r>
+        <w:r>
+          <w:rPr>
+            <w:noProof/>
+          </w:rPr>
+          <w:fldChar w:fldCharType="end"/>
+        </w:r>
+      </w:hyperlink>
+    </w:p>
+    <w:p>
+      <w:pPr>
+        <w:pStyle w:val="22"/>
+        <w:tabs>
+          <w:tab w:val="right" w:leader="dot" w:pos="8948"/>
+        </w:tabs>
+        <w:ind w:left="240"/>
+        <w:rPr>
+          <w:rFonts w:asciiTheme="minorHAnsi" w:eastAsiaTheme="minorEastAsia" w:hAnsiTheme="minorHAnsi" w:cstheme="minorBidi"/>
+          <w:noProof/>
+          <w:sz w:val="21"/>
+        </w:rPr>
+      </w:pPr>
+      <w:hyperlink w:anchor="_Toc126921133" w:history="1">
+        <w:r>
+          <w:rPr>
+            <w:rStyle w:val="a8"/>
+            <w:noProof/>
+          </w:rPr>
+          <w:t xml:space="preserve">1.4 </w:t>
+        </w:r>
+        <w:r>
+          <w:rPr>
+            <w:rStyle w:val="a8"/>
+            <w:noProof/>
+          </w:rPr>
+          <w:t>本章小结</w:t>
+        </w:r>
+        <w:r>
+          <w:rPr>
+            <w:noProof/>
+          </w:rPr>
+          <w:tab/>
+        </w:r>
+        <w:r>
+          <w:rPr>
+            <w:noProof/>
+          </w:rPr>
+          <w:fldChar w:fldCharType="begin"/>
+        </w:r>
+        <w:r>
+          <w:rPr>
+            <w:noProof/>
+          </w:rPr>
+          <w:instrText xml:space="preserve"> PAGEREF _Toc126921133 \h </w:instrText>
+        </w:r>
+        <w:r>
+          <w:rPr>
+            <w:noProof/>
+          </w:rPr>
+        </w:r>
+        <w:r>
+          <w:rPr>
+            <w:noProof/>
+          </w:rPr>
+          <w:fldChar w:fldCharType="separate"/>
+        </w:r>
+        <w:r>
+          <w:rPr>
+            <w:noProof/>
+          </w:rPr>
+          <w:t>6</w:t>
+        </w:r>
+        <w:r>
+          <w:rPr>
+            <w:noProof/>
+          </w:rPr>
+          <w:fldChar w:fldCharType="end"/>
+        </w:r>
+      </w:hyperlink>
+    </w:p>
+    <w:p>
+      <w:pPr>
+        <w:pStyle w:val="12"/>
+        <w:tabs>
+          <w:tab w:val="right" w:leader="dot" w:pos="8948"/>
+        </w:tabs>
+        <w:rPr>
+          <w:rFonts w:asciiTheme="minorHAnsi" w:eastAsiaTheme="minorEastAsia" w:hAnsiTheme="minorHAnsi" w:cstheme="minorBidi"/>
+          <w:noProof/>
+          <w:sz w:val="21"/>
+        </w:rPr>
+      </w:pPr>
+      <w:hyperlink w:anchor="_Toc126921134" w:history="1">
+        <w:r>
+          <w:rPr>
+            <w:rStyle w:val="a8"/>
+            <w:noProof/>
+          </w:rPr>
+          <w:t>第二章</w:t>
+        </w:r>
+        <w:r>
+          <w:rPr>
+            <w:rStyle w:val="a8"/>
+            <w:noProof/>
+          </w:rPr>
+          <w:t xml:space="preserve"> </w:t>
+        </w:r>
+        <w:r>
+          <w:rPr>
+            <w:rStyle w:val="a8"/>
+            <w:noProof/>
+          </w:rPr>
+          <w:t>流体模拟的理论基础和技术分析</w:t>
+        </w:r>
+        <w:r>
+          <w:rPr>
+            <w:noProof/>
+          </w:rPr>
+          <w:tab/>
+        </w:r>
+        <w:r>
+          <w:rPr>
+            <w:noProof/>
+          </w:rPr>
+          <w:fldChar w:fldCharType="begin"/>
+        </w:r>
+        <w:r>
+          <w:rPr>
+            <w:noProof/>
+          </w:rPr>
+          <w:instrText xml:space="preserve"> PAGEREF _Toc126921134 \h </w:instrText>
+        </w:r>
+        <w:r>
+          <w:rPr>
+            <w:noProof/>
+          </w:rPr>
+        </w:r>
+        <w:r>
+          <w:rPr>
+            <w:noProof/>
+          </w:rPr>
+          <w:fldChar w:fldCharType="separate"/>
+        </w:r>
+        <w:r>
+          <w:rPr>
+            <w:noProof/>
+          </w:rPr>
+          <w:t>7</w:t>
+        </w:r>
+        <w:r>
+          <w:rPr>
+            <w:noProof/>
+          </w:rPr>
+          <w:fldChar w:fldCharType="end"/>
+        </w:r>
+      </w:hyperlink>
+    </w:p>
+    <w:p>
+      <w:pPr>
+        <w:pStyle w:val="22"/>
+        <w:tabs>
+          <w:tab w:val="right" w:leader="dot" w:pos="8948"/>
+        </w:tabs>
+        <w:ind w:left="240"/>
+        <w:rPr>
+          <w:rFonts w:asciiTheme="minorHAnsi" w:eastAsiaTheme="minorEastAsia" w:hAnsiTheme="minorHAnsi" w:cstheme="minorBidi"/>
+          <w:noProof/>
+          <w:sz w:val="21"/>
+        </w:rPr>
+      </w:pPr>
+      <w:hyperlink w:anchor="_Toc126921135" w:history="1">
+        <w:r>
+          <w:rPr>
+            <w:rStyle w:val="a8"/>
+            <w:noProof/>
+          </w:rPr>
+          <w:t xml:space="preserve">2.1 </w:t>
+        </w:r>
+        <w:r>
+          <w:rPr>
+            <w:rStyle w:val="a8"/>
+            <w:noProof/>
+          </w:rPr>
+          <w:t>流体模拟理论基础</w:t>
+        </w:r>
+        <w:r>
+          <w:rPr>
+            <w:noProof/>
+          </w:rPr>
+          <w:tab/>
+        </w:r>
+        <w:r>
+          <w:rPr>
+            <w:noProof/>
+          </w:rPr>
+          <w:fldChar w:fldCharType="begin"/>
+        </w:r>
+        <w:r>
+          <w:rPr>
+            <w:noProof/>
+          </w:rPr>
+          <w:instrText xml:space="preserve"> PAGEREF _Toc126921135 \h </w:instrText>
+        </w:r>
+        <w:r>
+          <w:rPr>
+            <w:noProof/>
+          </w:rPr>
+        </w:r>
+        <w:r>
+          <w:rPr>
+            <w:noProof/>
+          </w:rPr>
+          <w:fldChar w:fldCharType="separate"/>
+        </w:r>
+        <w:r>
+          <w:rPr>
+            <w:noProof/>
+          </w:rPr>
+          <w:t>7</w:t>
+        </w:r>
+        <w:r>
+          <w:rPr>
+            <w:noProof/>
+          </w:rPr>
+          <w:fldChar w:fldCharType="end"/>
+        </w:r>
+      </w:hyperlink>
+    </w:p>
+    <w:p>
+      <w:pPr>
+        <w:pStyle w:val="32"/>
+        <w:tabs>
+          <w:tab w:val="right" w:leader="dot" w:pos="8948"/>
+        </w:tabs>
+        <w:ind w:left="480"/>
+        <w:rPr>
+          <w:rFonts w:asciiTheme="minorHAnsi" w:eastAsiaTheme="minorEastAsia" w:hAnsiTheme="minorHAnsi" w:cstheme="minorBidi"/>
+          <w:noProof/>
+          <w:sz w:val="21"/>
+        </w:rPr>
+      </w:pPr>
+      <w:hyperlink w:anchor="_Toc126921136" w:history="1">
+        <w:r>
+          <w:rPr>
+            <w:rStyle w:val="a8"/>
+            <w:noProof/>
+          </w:rPr>
+          <w:t>2.1.1 Navier-Stokes</w:t>
+        </w:r>
+        <w:r>
+          <w:rPr>
+            <w:rStyle w:val="a8"/>
+            <w:noProof/>
+          </w:rPr>
+          <w:t>方程</w:t>
+        </w:r>
+        <w:r>
+          <w:rPr>
+            <w:noProof/>
+          </w:rPr>
+          <w:tab/>
+        </w:r>
+        <w:r>
+          <w:rPr>
+            <w:noProof/>
+          </w:rPr>
+          <w:fldChar w:fldCharType="begin"/>
+        </w:r>
+        <w:r>
+          <w:rPr>
+            <w:noProof/>
+          </w:rPr>
+          <w:instrText xml:space="preserve"> PAGEREF _Toc126921136 \h </w:instrText>
+        </w:r>
+        <w:r>
+          <w:rPr>
+            <w:noProof/>
+          </w:rPr>
+        </w:r>
+        <w:r>
+          <w:rPr>
+            <w:noProof/>
+          </w:rPr>
+          <w:fldChar w:fldCharType="separate"/>
+        </w:r>
+        <w:r>
+          <w:rPr>
+            <w:noProof/>
+          </w:rPr>
+          <w:t>7</w:t>
+        </w:r>
+        <w:r>
+          <w:rPr>
+            <w:noProof/>
+          </w:rPr>
+          <w:fldChar w:fldCharType="end"/>
+        </w:r>
+      </w:hyperlink>
+    </w:p>
+    <w:p>
+      <w:pPr>
+        <w:pStyle w:val="32"/>
+        <w:tabs>
+          <w:tab w:val="right" w:leader="dot" w:pos="8948"/>
+        </w:tabs>
+        <w:ind w:left="480"/>
+        <w:rPr>
+          <w:rFonts w:asciiTheme="minorHAnsi" w:eastAsiaTheme="minorEastAsia" w:hAnsiTheme="minorHAnsi" w:cstheme="minorBidi"/>
+          <w:noProof/>
+          <w:sz w:val="21"/>
+        </w:rPr>
+      </w:pPr>
+      <w:hyperlink w:anchor="_Toc126921137" w:history="1">
+        <w:r>
+          <w:rPr>
+            <w:rStyle w:val="a8"/>
+            <w:noProof/>
+          </w:rPr>
+          <w:t xml:space="preserve">2.1.2 </w:t>
+        </w:r>
+        <w:r>
+          <w:rPr>
+            <w:rStyle w:val="a8"/>
+            <w:noProof/>
+          </w:rPr>
+          <w:t>基于拉格朗日视角的</w:t>
+        </w:r>
+        <w:r>
+          <w:rPr>
+            <w:rStyle w:val="a8"/>
+            <w:noProof/>
+          </w:rPr>
+          <w:t>SPH</w:t>
+        </w:r>
+        <w:r>
+          <w:rPr>
+            <w:rStyle w:val="a8"/>
+            <w:noProof/>
+          </w:rPr>
+          <w:t>方法</w:t>
+        </w:r>
+        <w:r>
+          <w:rPr>
+            <w:noProof/>
+          </w:rPr>
+          <w:tab/>
+        </w:r>
+        <w:r>
+          <w:rPr>
+            <w:noProof/>
+          </w:rPr>
+          <w:fldChar w:fldCharType="begin"/>
+        </w:r>
+        <w:r>
+          <w:rPr>
+            <w:noProof/>
+          </w:rPr>
+          <w:instrText xml:space="preserve"> PAGEREF _Toc126921137 \h </w:instrText>
+        </w:r>
+        <w:r>
+          <w:rPr>
+            <w:noProof/>
+          </w:rPr>
+        </w:r>
+        <w:r>
+          <w:rPr>
+            <w:noProof/>
+          </w:rPr>
+          <w:fldChar w:fldCharType="separate"/>
+        </w:r>
+        <w:r>
+          <w:rPr>
+            <w:noProof/>
+          </w:rPr>
+          <w:t>7</w:t>
+        </w:r>
+        <w:r>
+          <w:rPr>
+            <w:noProof/>
+          </w:rPr>
+          <w:fldChar w:fldCharType="end"/>
+        </w:r>
+      </w:hyperlink>
+    </w:p>
+    <w:p>
+      <w:pPr>
+        <w:pStyle w:val="32"/>
+        <w:tabs>
+          <w:tab w:val="right" w:leader="dot" w:pos="8948"/>
+        </w:tabs>
+        <w:ind w:left="480"/>
+        <w:rPr>
+          <w:rFonts w:asciiTheme="minorHAnsi" w:eastAsiaTheme="minorEastAsia" w:hAnsiTheme="minorHAnsi" w:cstheme="minorBidi"/>
+          <w:noProof/>
+          <w:sz w:val="21"/>
+        </w:rPr>
+      </w:pPr>
+      <w:hyperlink w:anchor="_Toc126921138" w:history="1">
+        <w:r>
+          <w:rPr>
+            <w:rStyle w:val="a8"/>
+            <w:noProof/>
+          </w:rPr>
+          <w:t xml:space="preserve">2.1.3 </w:t>
+        </w:r>
+        <w:r>
+          <w:rPr>
+            <w:rStyle w:val="a8"/>
+            <w:noProof/>
+          </w:rPr>
+          <w:t>基于拉格朗日视角的</w:t>
+        </w:r>
+        <w:r>
+          <w:rPr>
+            <w:rStyle w:val="a8"/>
+            <w:noProof/>
+          </w:rPr>
+          <w:t>PBF</w:t>
+        </w:r>
+        <w:r>
+          <w:rPr>
+            <w:rStyle w:val="a8"/>
+            <w:noProof/>
+          </w:rPr>
+          <w:t>方法</w:t>
+        </w:r>
+        <w:r>
+          <w:rPr>
+            <w:noProof/>
+          </w:rPr>
+          <w:tab/>
+        </w:r>
+        <w:r>
+          <w:rPr>
+            <w:noProof/>
+          </w:rPr>
+          <w:fldChar w:fldCharType="begin"/>
+        </w:r>
+        <w:r>
+          <w:rPr>
+            <w:noProof/>
+          </w:rPr>
+          <w:instrText xml:space="preserve"> PAGEREF _Toc126921138 \h </w:instrText>
+        </w:r>
+        <w:r>
+          <w:rPr>
+            <w:noProof/>
+          </w:rPr>
+        </w:r>
+        <w:r>
+          <w:rPr>
+            <w:noProof/>
+          </w:rPr>
+          <w:fldChar w:fldCharType="separate"/>
+        </w:r>
+        <w:r>
+          <w:rPr>
+            <w:noProof/>
+          </w:rPr>
+          <w:t>7</w:t>
+        </w:r>
+        <w:r>
+          <w:rPr>
+            <w:noProof/>
+          </w:rPr>
+          <w:fldChar w:fldCharType="end"/>
+        </w:r>
+      </w:hyperlink>
+    </w:p>
+    <w:p>
+      <w:pPr>
+        <w:pStyle w:val="32"/>
+        <w:tabs>
+          <w:tab w:val="right" w:leader="dot" w:pos="8948"/>
+        </w:tabs>
+        <w:ind w:left="480"/>
+        <w:rPr>
+          <w:rFonts w:asciiTheme="minorHAnsi" w:eastAsiaTheme="minorEastAsia" w:hAnsiTheme="minorHAnsi" w:cstheme="minorBidi"/>
+          <w:noProof/>
+          <w:sz w:val="21"/>
+        </w:rPr>
+      </w:pPr>
+      <w:hyperlink w:anchor="_Toc126921139" w:history="1">
+        <w:r>
+          <w:rPr>
+            <w:rStyle w:val="a8"/>
+            <w:noProof/>
+          </w:rPr>
+          <w:t xml:space="preserve">2.1.4 </w:t>
+        </w:r>
+        <w:r>
+          <w:rPr>
+            <w:rStyle w:val="a8"/>
+            <w:noProof/>
+          </w:rPr>
+          <w:t>基于混合视角的</w:t>
+        </w:r>
+        <w:r>
+          <w:rPr>
+            <w:rStyle w:val="a8"/>
+            <w:noProof/>
+          </w:rPr>
+          <w:t>APIC</w:t>
+        </w:r>
+        <w:r>
+          <w:rPr>
+            <w:rStyle w:val="a8"/>
+            <w:noProof/>
+          </w:rPr>
+          <w:t>方法</w:t>
+        </w:r>
+        <w:r>
+          <w:rPr>
+            <w:noProof/>
+          </w:rPr>
+          <w:tab/>
+        </w:r>
+        <w:r>
+          <w:rPr>
+            <w:noProof/>
+          </w:rPr>
+          <w:fldChar w:fldCharType="begin"/>
+        </w:r>
+        <w:r>
+          <w:rPr>
+            <w:noProof/>
+          </w:rPr>
+          <w:instrText xml:space="preserve"> PAGEREF _Toc126921139 \h </w:instrText>
+        </w:r>
+        <w:r>
+          <w:rPr>
+            <w:noProof/>
+          </w:rPr>
+        </w:r>
+        <w:r>
+          <w:rPr>
+            <w:noProof/>
+          </w:rPr>
+          <w:fldChar w:fldCharType="separate"/>
+        </w:r>
+        <w:r>
+          <w:rPr>
+            <w:noProof/>
+          </w:rPr>
+          <w:t>7</w:t>
+        </w:r>
+        <w:r>
+          <w:rPr>
+            <w:noProof/>
+          </w:rPr>
+          <w:fldChar w:fldCharType="end"/>
+        </w:r>
+      </w:hyperlink>
+    </w:p>
+    <w:p>
+      <w:pPr>
+        <w:pStyle w:val="22"/>
+        <w:tabs>
+          <w:tab w:val="right" w:leader="dot" w:pos="8948"/>
+        </w:tabs>
+        <w:ind w:left="240"/>
+        <w:rPr>
+          <w:rFonts w:asciiTheme="minorHAnsi" w:eastAsiaTheme="minorEastAsia" w:hAnsiTheme="minorHAnsi" w:cstheme="minorBidi"/>
+          <w:noProof/>
+          <w:sz w:val="21"/>
+        </w:rPr>
+      </w:pPr>
+      <w:hyperlink w:anchor="_Toc126921140" w:history="1">
+        <w:r>
+          <w:rPr>
+            <w:rStyle w:val="a8"/>
+            <w:noProof/>
+          </w:rPr>
+          <w:t>2.2 Unreal  Engine 5</w:t>
+        </w:r>
+        <w:r>
+          <w:rPr>
+            <w:rStyle w:val="a8"/>
+            <w:noProof/>
+          </w:rPr>
+          <w:t>的</w:t>
+        </w:r>
+        <w:r>
+          <w:rPr>
+            <w:rStyle w:val="a8"/>
+            <w:noProof/>
+          </w:rPr>
+          <w:t>Niagara</w:t>
+        </w:r>
+        <w:r>
+          <w:rPr>
+            <w:rStyle w:val="a8"/>
+            <w:noProof/>
+          </w:rPr>
+          <w:t>粒子系统</w:t>
+        </w:r>
+        <w:r>
+          <w:rPr>
+            <w:noProof/>
+          </w:rPr>
+          <w:tab/>
+        </w:r>
+        <w:r>
+          <w:rPr>
+            <w:noProof/>
+          </w:rPr>
+          <w:fldChar w:fldCharType="begin"/>
+        </w:r>
+        <w:r>
+          <w:rPr>
+            <w:noProof/>
+          </w:rPr>
+          <w:instrText xml:space="preserve"> PAGEREF _Toc126921140 \h </w:instrText>
+        </w:r>
+        <w:r>
+          <w:rPr>
+            <w:noProof/>
+          </w:rPr>
+        </w:r>
+        <w:r>
+          <w:rPr>
+            <w:noProof/>
+          </w:rPr>
+          <w:fldChar w:fldCharType="separate"/>
+        </w:r>
+        <w:r>
+          <w:rPr>
+            <w:noProof/>
+          </w:rPr>
+          <w:t>7</w:t>
+        </w:r>
+        <w:r>
+          <w:rPr>
+            <w:noProof/>
+          </w:rPr>
+          <w:fldChar w:fldCharType="end"/>
+        </w:r>
+      </w:hyperlink>
+    </w:p>
+    <w:p>
+      <w:pPr>
+        <w:pStyle w:val="32"/>
+        <w:tabs>
+          <w:tab w:val="right" w:leader="dot" w:pos="8948"/>
+        </w:tabs>
+        <w:ind w:left="480"/>
+        <w:rPr>
+          <w:rFonts w:asciiTheme="minorHAnsi" w:eastAsiaTheme="minorEastAsia" w:hAnsiTheme="minorHAnsi" w:cstheme="minorBidi"/>
+          <w:noProof/>
+          <w:sz w:val="21"/>
+        </w:rPr>
+      </w:pPr>
+      <w:hyperlink w:anchor="_Toc126921141" w:history="1">
+        <w:r>
+          <w:rPr>
+            <w:rStyle w:val="a8"/>
+            <w:noProof/>
+          </w:rPr>
+          <w:t>2.2.1 Niagara</w:t>
+        </w:r>
+        <w:r>
+          <w:rPr>
+            <w:rStyle w:val="a8"/>
+            <w:noProof/>
+          </w:rPr>
+          <w:t>的基础使用</w:t>
+        </w:r>
+        <w:r>
+          <w:rPr>
+            <w:noProof/>
+          </w:rPr>
+          <w:tab/>
+        </w:r>
+        <w:r>
+          <w:rPr>
+            <w:noProof/>
+          </w:rPr>
+          <w:fldChar w:fldCharType="begin"/>
+        </w:r>
+        <w:r>
+          <w:rPr>
+            <w:noProof/>
+          </w:rPr>
+          <w:instrText xml:space="preserve"> PAGEREF _Toc126921141 \h </w:instrText>
+        </w:r>
+        <w:r>
+          <w:rPr>
+            <w:noProof/>
+          </w:rPr>
+        </w:r>
+        <w:r>
+          <w:rPr>
+            <w:noProof/>
+          </w:rPr>
+          <w:fldChar w:fldCharType="separate"/>
+        </w:r>
+        <w:r>
+          <w:rPr>
+            <w:noProof/>
+          </w:rPr>
+          <w:t>7</w:t>
+        </w:r>
+        <w:r>
+          <w:rPr>
+            <w:noProof/>
+          </w:rPr>
+          <w:fldChar w:fldCharType="end"/>
+        </w:r>
+      </w:hyperlink>
+    </w:p>
+    <w:p>
+      <w:pPr>
+        <w:pStyle w:val="32"/>
+        <w:tabs>
+          <w:tab w:val="right" w:leader="dot" w:pos="8948"/>
+        </w:tabs>
+        <w:ind w:left="480"/>
+        <w:rPr>
+          <w:rFonts w:asciiTheme="minorHAnsi" w:eastAsiaTheme="minorEastAsia" w:hAnsiTheme="minorHAnsi" w:cstheme="minorBidi"/>
+          <w:noProof/>
+          <w:sz w:val="21"/>
+        </w:rPr>
+      </w:pPr>
+      <w:hyperlink w:anchor="_Toc126921142" w:history="1">
+        <w:r>
+          <w:rPr>
+            <w:rStyle w:val="a8"/>
+            <w:noProof/>
+          </w:rPr>
+          <w:t>2.2.2 Niagara</w:t>
+        </w:r>
+        <w:r>
+          <w:rPr>
+            <w:rStyle w:val="a8"/>
+            <w:noProof/>
+          </w:rPr>
+          <w:t>中的空间加速结构</w:t>
+        </w:r>
+        <w:r>
+          <w:rPr>
+            <w:noProof/>
+          </w:rPr>
+          <w:tab/>
+        </w:r>
+        <w:r>
+          <w:rPr>
+            <w:noProof/>
+          </w:rPr>
+          <w:fldChar w:fldCharType="begin"/>
+        </w:r>
+        <w:r>
+          <w:rPr>
+            <w:noProof/>
+          </w:rPr>
+          <w:instrText xml:space="preserve"> PAGEREF _Toc126921142 \h </w:instrText>
+        </w:r>
+        <w:r>
+          <w:rPr>
+            <w:noProof/>
+          </w:rPr>
+        </w:r>
+        <w:r>
+          <w:rPr>
+            <w:noProof/>
+          </w:rPr>
+          <w:fldChar w:fldCharType="separate"/>
+        </w:r>
+        <w:r>
+          <w:rPr>
+            <w:noProof/>
+          </w:rPr>
+          <w:t>7</w:t>
+        </w:r>
+        <w:r>
+          <w:rPr>
+            <w:noProof/>
+          </w:rPr>
+          <w:fldChar w:fldCharType="end"/>
+        </w:r>
+      </w:hyperlink>
+    </w:p>
+    <w:p>
+      <w:pPr>
+        <w:pStyle w:val="32"/>
+        <w:tabs>
+          <w:tab w:val="right" w:leader="dot" w:pos="8948"/>
+        </w:tabs>
+        <w:ind w:left="480"/>
+        <w:rPr>
+          <w:rFonts w:asciiTheme="minorHAnsi" w:eastAsiaTheme="minorEastAsia" w:hAnsiTheme="minorHAnsi" w:cstheme="minorBidi"/>
+          <w:noProof/>
+          <w:sz w:val="21"/>
+        </w:rPr>
+      </w:pPr>
+      <w:hyperlink w:anchor="_Toc126921143" w:history="1">
+        <w:r>
+          <w:rPr>
+            <w:rStyle w:val="a8"/>
+            <w:noProof/>
+          </w:rPr>
+          <w:t>2.2.3 Niagara</w:t>
+        </w:r>
+        <w:r>
+          <w:rPr>
+            <w:rStyle w:val="a8"/>
+            <w:noProof/>
+          </w:rPr>
+          <w:t>中的</w:t>
+        </w:r>
+        <w:r>
+          <w:rPr>
+            <w:rStyle w:val="a8"/>
+            <w:noProof/>
+          </w:rPr>
+          <w:t>Simulation Stage</w:t>
+        </w:r>
+        <w:r>
+          <w:rPr>
+            <w:noProof/>
+          </w:rPr>
+          <w:tab/>
+        </w:r>
+        <w:r>
+          <w:rPr>
+            <w:noProof/>
+          </w:rPr>
+          <w:fldChar w:fldCharType="begin"/>
+        </w:r>
+        <w:r>
+          <w:rPr>
+            <w:noProof/>
+          </w:rPr>
+          <w:instrText xml:space="preserve"> PAGEREF _Toc126921143 \h </w:instrText>
+        </w:r>
+        <w:r>
+          <w:rPr>
+            <w:noProof/>
+          </w:rPr>
+        </w:r>
+        <w:r>
+          <w:rPr>
+            <w:noProof/>
+          </w:rPr>
+          <w:fldChar w:fldCharType="separate"/>
+        </w:r>
+        <w:r>
+          <w:rPr>
+            <w:noProof/>
+          </w:rPr>
+          <w:t>7</w:t>
+        </w:r>
+        <w:r>
+          <w:rPr>
+            <w:noProof/>
+          </w:rPr>
+          <w:fldChar w:fldCharType="end"/>
+        </w:r>
+      </w:hyperlink>
+    </w:p>
+    <w:p>
+      <w:pPr>
+        <w:pStyle w:val="12"/>
+        <w:tabs>
+          <w:tab w:val="right" w:leader="dot" w:pos="8948"/>
+        </w:tabs>
+        <w:rPr>
+          <w:rFonts w:asciiTheme="minorHAnsi" w:eastAsiaTheme="minorEastAsia" w:hAnsiTheme="minorHAnsi" w:cstheme="minorBidi"/>
+          <w:noProof/>
+          <w:sz w:val="21"/>
+        </w:rPr>
+      </w:pPr>
+      <w:hyperlink w:anchor="_Toc126921144" w:history="1">
+        <w:r>
+          <w:rPr>
+            <w:rStyle w:val="a8"/>
+            <w:noProof/>
+          </w:rPr>
+          <w:t>第三章</w:t>
+        </w:r>
+        <w:r>
+          <w:rPr>
+            <w:rStyle w:val="a8"/>
+            <w:noProof/>
+          </w:rPr>
+          <w:t xml:space="preserve"> </w:t>
+        </w:r>
+        <w:r>
+          <w:rPr>
+            <w:rStyle w:val="a8"/>
+            <w:noProof/>
+          </w:rPr>
+          <w:t>水体渲染系统的架构和实现方案</w:t>
+        </w:r>
+        <w:r>
+          <w:rPr>
+            <w:noProof/>
+          </w:rPr>
+          <w:tab/>
+        </w:r>
+        <w:r>
+          <w:rPr>
+            <w:noProof/>
+          </w:rPr>
+          <w:fldChar w:fldCharType="begin"/>
+        </w:r>
+        <w:r>
+          <w:rPr>
+            <w:noProof/>
+          </w:rPr>
+          <w:instrText xml:space="preserve"> PAGEREF _Toc126921144 \h </w:instrText>
+        </w:r>
+        <w:r>
+          <w:rPr>
+            <w:noProof/>
+          </w:rPr>
+        </w:r>
+        <w:r>
+          <w:rPr>
+            <w:noProof/>
+          </w:rPr>
+          <w:fldChar w:fldCharType="separate"/>
+        </w:r>
+        <w:r>
+          <w:rPr>
+            <w:noProof/>
+          </w:rPr>
+          <w:t>8</w:t>
+        </w:r>
+        <w:r>
+          <w:rPr>
+            <w:noProof/>
+          </w:rPr>
+          <w:fldChar w:fldCharType="end"/>
+        </w:r>
+      </w:hyperlink>
+    </w:p>
+    <w:p>
+      <w:pPr>
+        <w:pStyle w:val="22"/>
+        <w:tabs>
+          <w:tab w:val="right" w:leader="dot" w:pos="8948"/>
+        </w:tabs>
+        <w:ind w:left="240"/>
+        <w:rPr>
+          <w:rFonts w:asciiTheme="minorHAnsi" w:eastAsiaTheme="minorEastAsia" w:hAnsiTheme="minorHAnsi" w:cstheme="minorBidi"/>
+          <w:noProof/>
+          <w:sz w:val="21"/>
+        </w:rPr>
+      </w:pPr>
+      <w:hyperlink w:anchor="_Toc126921145" w:history="1">
+        <w:r>
+          <w:rPr>
+            <w:rStyle w:val="a8"/>
+            <w:noProof/>
+          </w:rPr>
+          <w:t xml:space="preserve">3.1 </w:t>
+        </w:r>
+        <w:r>
+          <w:rPr>
+            <w:rStyle w:val="a8"/>
+            <w:noProof/>
+          </w:rPr>
+          <w:t>水体渲染系统需求分析</w:t>
+        </w:r>
+        <w:r>
+          <w:rPr>
+            <w:noProof/>
+          </w:rPr>
+          <w:tab/>
+        </w:r>
+        <w:r>
+          <w:rPr>
+            <w:noProof/>
+          </w:rPr>
+          <w:fldChar w:fldCharType="begin"/>
+        </w:r>
+        <w:r>
+          <w:rPr>
+            <w:noProof/>
+          </w:rPr>
+          <w:instrText xml:space="preserve"> PAGEREF _Toc126921145 \h </w:instrText>
+        </w:r>
+        <w:r>
+          <w:rPr>
+            <w:noProof/>
+          </w:rPr>
+        </w:r>
+        <w:r>
+          <w:rPr>
+            <w:noProof/>
+          </w:rPr>
+          <w:fldChar w:fldCharType="separate"/>
+        </w:r>
+        <w:r>
+          <w:rPr>
+            <w:noProof/>
+          </w:rPr>
+          <w:t>8</w:t>
+        </w:r>
+        <w:r>
+          <w:rPr>
+            <w:noProof/>
+          </w:rPr>
+          <w:fldChar w:fldCharType="end"/>
+        </w:r>
+      </w:hyperlink>
+    </w:p>
+    <w:p>
+      <w:pPr>
+        <w:pStyle w:val="32"/>
+        <w:tabs>
+          <w:tab w:val="right" w:leader="dot" w:pos="8948"/>
+        </w:tabs>
+        <w:ind w:left="480"/>
+        <w:rPr>
+          <w:rFonts w:asciiTheme="minorHAnsi" w:eastAsiaTheme="minorEastAsia" w:hAnsiTheme="minorHAnsi" w:cstheme="minorBidi"/>
+          <w:noProof/>
+          <w:sz w:val="21"/>
+        </w:rPr>
+      </w:pPr>
+      <w:hyperlink w:anchor="_Toc126921146" w:history="1">
+        <w:r>
+          <w:rPr>
+            <w:rStyle w:val="a8"/>
+            <w:noProof/>
+          </w:rPr>
+          <w:t xml:space="preserve">3.1.1 </w:t>
+        </w:r>
+        <w:r>
+          <w:rPr>
+            <w:rStyle w:val="a8"/>
+            <w:noProof/>
+          </w:rPr>
+          <w:t>水体波形</w:t>
+        </w:r>
+        <w:r>
+          <w:rPr>
+            <w:noProof/>
+          </w:rPr>
+          <w:tab/>
+        </w:r>
+        <w:r>
+          <w:rPr>
+            <w:noProof/>
+          </w:rPr>
+          <w:fldChar w:fldCharType="begin"/>
+        </w:r>
+        <w:r>
+          <w:rPr>
+            <w:noProof/>
+          </w:rPr>
+          <w:instrText xml:space="preserve"> PAGEREF _Toc126921146 \h </w:instrText>
+        </w:r>
+        <w:r>
+          <w:rPr>
+            <w:noProof/>
+          </w:rPr>
+        </w:r>
+        <w:r>
+          <w:rPr>
+            <w:noProof/>
+          </w:rPr>
+          <w:fldChar w:fldCharType="separate"/>
+        </w:r>
+        <w:r>
+          <w:rPr>
+            <w:noProof/>
+          </w:rPr>
+          <w:t>8</w:t>
+        </w:r>
+        <w:r>
+          <w:rPr>
+            <w:noProof/>
+          </w:rPr>
+          <w:fldChar w:fldCharType="end"/>
+        </w:r>
+      </w:hyperlink>
+    </w:p>
+    <w:p>
+      <w:pPr>
+        <w:pStyle w:val="32"/>
+        <w:tabs>
+          <w:tab w:val="right" w:leader="dot" w:pos="8948"/>
+        </w:tabs>
+        <w:ind w:left="480"/>
+        <w:rPr>
+          <w:rFonts w:asciiTheme="minorHAnsi" w:eastAsiaTheme="minorEastAsia" w:hAnsiTheme="minorHAnsi" w:cstheme="minorBidi"/>
+          <w:noProof/>
+          <w:sz w:val="21"/>
+        </w:rPr>
+      </w:pPr>
+      <w:hyperlink w:anchor="_Toc126921147" w:history="1">
+        <w:r>
+          <w:rPr>
+            <w:rStyle w:val="a8"/>
+            <w:noProof/>
+          </w:rPr>
+          <w:t xml:space="preserve">3.1.2 </w:t>
+        </w:r>
+        <w:r>
+          <w:rPr>
+            <w:rStyle w:val="a8"/>
+            <w:noProof/>
+          </w:rPr>
+          <w:t>水体材质渲染</w:t>
+        </w:r>
+        <w:r>
+          <w:rPr>
+            <w:noProof/>
+          </w:rPr>
+          <w:tab/>
+        </w:r>
+        <w:r>
+          <w:rPr>
+            <w:noProof/>
+          </w:rPr>
+          <w:fldChar w:fldCharType="begin"/>
+        </w:r>
+        <w:r>
+          <w:rPr>
+            <w:noProof/>
+          </w:rPr>
+          <w:instrText xml:space="preserve"> PAGEREF _Toc126921147 \h </w:instrText>
+        </w:r>
+        <w:r>
+          <w:rPr>
+            <w:noProof/>
+          </w:rPr>
+        </w:r>
+        <w:r>
+          <w:rPr>
+            <w:noProof/>
+          </w:rPr>
+          <w:fldChar w:fldCharType="separate"/>
+        </w:r>
+        <w:r>
+          <w:rPr>
+            <w:noProof/>
+          </w:rPr>
+          <w:t>8</w:t>
+        </w:r>
+        <w:r>
+          <w:rPr>
+            <w:noProof/>
+          </w:rPr>
+          <w:fldChar w:fldCharType="end"/>
+        </w:r>
+      </w:hyperlink>
+    </w:p>
+    <w:p>
+      <w:pPr>
+        <w:pStyle w:val="32"/>
+        <w:tabs>
+          <w:tab w:val="right" w:leader="dot" w:pos="8948"/>
+        </w:tabs>
+        <w:ind w:left="480"/>
+        <w:rPr>
+          <w:rFonts w:asciiTheme="minorHAnsi" w:eastAsiaTheme="minorEastAsia" w:hAnsiTheme="minorHAnsi" w:cstheme="minorBidi"/>
+          <w:noProof/>
+          <w:sz w:val="21"/>
+        </w:rPr>
+      </w:pPr>
+      <w:hyperlink w:anchor="_Toc126921148" w:history="1">
+        <w:r>
+          <w:rPr>
+            <w:rStyle w:val="a8"/>
+            <w:noProof/>
+          </w:rPr>
+          <w:t xml:space="preserve">3.1.3 </w:t>
+        </w:r>
+        <w:r>
+          <w:rPr>
+            <w:rStyle w:val="a8"/>
+            <w:noProof/>
+          </w:rPr>
+          <w:t>场景交互设计</w:t>
+        </w:r>
+        <w:r>
+          <w:rPr>
+            <w:noProof/>
+          </w:rPr>
+          <w:tab/>
+        </w:r>
+        <w:r>
+          <w:rPr>
+            <w:noProof/>
+          </w:rPr>
+          <w:fldChar w:fldCharType="begin"/>
+        </w:r>
+        <w:r>
+          <w:rPr>
+            <w:noProof/>
+          </w:rPr>
+          <w:instrText xml:space="preserve"> PAGEREF _Toc126921148 \h </w:instrText>
+        </w:r>
+        <w:r>
+          <w:rPr>
+            <w:noProof/>
+          </w:rPr>
+        </w:r>
+        <w:r>
+          <w:rPr>
+            <w:noProof/>
+          </w:rPr>
+          <w:fldChar w:fldCharType="separate"/>
+        </w:r>
+        <w:r>
+          <w:rPr>
+            <w:noProof/>
+          </w:rPr>
+          <w:t>8</w:t>
+        </w:r>
+        <w:r>
+          <w:rPr>
+            <w:noProof/>
+          </w:rPr>
+          <w:fldChar w:fldCharType="end"/>
+        </w:r>
+      </w:hyperlink>
+    </w:p>
+    <w:p>
+      <w:pPr>
+        <w:pStyle w:val="22"/>
+        <w:tabs>
+          <w:tab w:val="right" w:leader="dot" w:pos="8948"/>
+        </w:tabs>
+        <w:ind w:left="240"/>
+        <w:rPr>
+          <w:rFonts w:asciiTheme="minorHAnsi" w:eastAsiaTheme="minorEastAsia" w:hAnsiTheme="minorHAnsi" w:cstheme="minorBidi"/>
+          <w:noProof/>
+          <w:sz w:val="21"/>
+        </w:rPr>
+      </w:pPr>
+      <w:hyperlink w:anchor="_Toc126921149" w:history="1">
+        <w:r>
+          <w:rPr>
+            <w:rStyle w:val="a8"/>
+            <w:noProof/>
+          </w:rPr>
+          <w:t xml:space="preserve">3.2 </w:t>
+        </w:r>
+        <w:r>
+          <w:rPr>
+            <w:rStyle w:val="a8"/>
+            <w:noProof/>
+          </w:rPr>
+          <w:t>水体渲染系统设计</w:t>
+        </w:r>
+        <w:r>
+          <w:rPr>
+            <w:noProof/>
+          </w:rPr>
+          <w:tab/>
+        </w:r>
+        <w:r>
+          <w:rPr>
+            <w:noProof/>
+          </w:rPr>
+          <w:fldChar w:fldCharType="begin"/>
+        </w:r>
+        <w:r>
+          <w:rPr>
+            <w:noProof/>
+          </w:rPr>
+          <w:instrText xml:space="preserve"> PAGEREF _Toc126921149 \h </w:instrText>
+        </w:r>
+        <w:r>
+          <w:rPr>
+            <w:noProof/>
+          </w:rPr>
+        </w:r>
+        <w:r>
+          <w:rPr>
+            <w:noProof/>
+          </w:rPr>
+          <w:fldChar w:fldCharType="separate"/>
+        </w:r>
+        <w:r>
+          <w:rPr>
+            <w:noProof/>
+          </w:rPr>
+          <w:t>8</w:t>
+        </w:r>
+        <w:r>
+          <w:rPr>
+            <w:noProof/>
+          </w:rPr>
+          <w:fldChar w:fldCharType="end"/>
+        </w:r>
+      </w:hyperlink>
+    </w:p>
+    <w:p>
+      <w:pPr>
+        <w:pStyle w:val="32"/>
+        <w:tabs>
+          <w:tab w:val="right" w:leader="dot" w:pos="8948"/>
+        </w:tabs>
+        <w:ind w:left="480"/>
+        <w:rPr>
+          <w:rFonts w:asciiTheme="minorHAnsi" w:eastAsiaTheme="minorEastAsia" w:hAnsiTheme="minorHAnsi" w:cstheme="minorBidi"/>
+          <w:noProof/>
+          <w:sz w:val="21"/>
+        </w:rPr>
+      </w:pPr>
+      <w:hyperlink w:anchor="_Toc126921150" w:history="1">
+        <w:r>
+          <w:rPr>
+            <w:rStyle w:val="a8"/>
+            <w:noProof/>
+          </w:rPr>
+          <w:t xml:space="preserve">3.2.1 </w:t>
+        </w:r>
+        <w:r>
+          <w:rPr>
+            <w:rStyle w:val="a8"/>
+            <w:noProof/>
+          </w:rPr>
+          <w:t>静态水体</w:t>
+        </w:r>
+        <w:r>
+          <w:rPr>
+            <w:noProof/>
+          </w:rPr>
+          <w:tab/>
+        </w:r>
+        <w:r>
+          <w:rPr>
+            <w:noProof/>
+          </w:rPr>
+          <w:fldChar w:fldCharType="begin"/>
+        </w:r>
+        <w:r>
+          <w:rPr>
+            <w:noProof/>
+          </w:rPr>
+          <w:instrText xml:space="preserve"> PAGEREF _Toc126921150 \h </w:instrText>
+        </w:r>
+        <w:r>
+          <w:rPr>
+            <w:noProof/>
+          </w:rPr>
+        </w:r>
+        <w:r>
+          <w:rPr>
+            <w:noProof/>
+          </w:rPr>
+          <w:fldChar w:fldCharType="separate"/>
+        </w:r>
+        <w:r>
+          <w:rPr>
+            <w:noProof/>
+          </w:rPr>
+          <w:t>8</w:t>
+        </w:r>
+        <w:r>
+          <w:rPr>
+            <w:noProof/>
+          </w:rPr>
+          <w:fldChar w:fldCharType="end"/>
+        </w:r>
+      </w:hyperlink>
+    </w:p>
+    <w:p>
+      <w:pPr>
+        <w:pStyle w:val="32"/>
+        <w:tabs>
+          <w:tab w:val="right" w:leader="dot" w:pos="8948"/>
+        </w:tabs>
+        <w:ind w:left="480"/>
+        <w:rPr>
+          <w:rFonts w:asciiTheme="minorHAnsi" w:eastAsiaTheme="minorEastAsia" w:hAnsiTheme="minorHAnsi" w:cstheme="minorBidi"/>
+          <w:noProof/>
+          <w:sz w:val="21"/>
+        </w:rPr>
+      </w:pPr>
+      <w:hyperlink w:anchor="_Toc126921151" w:history="1">
+        <w:r>
+          <w:rPr>
+            <w:rStyle w:val="a8"/>
+            <w:noProof/>
+          </w:rPr>
+          <w:t xml:space="preserve">3.2.2 </w:t>
+        </w:r>
+        <w:r>
+          <w:rPr>
+            <w:rStyle w:val="a8"/>
+            <w:noProof/>
+          </w:rPr>
+          <w:t>河流</w:t>
+        </w:r>
+        <w:r>
+          <w:rPr>
+            <w:noProof/>
+          </w:rPr>
+          <w:tab/>
+        </w:r>
+        <w:r>
+          <w:rPr>
+            <w:noProof/>
+          </w:rPr>
+          <w:fldChar w:fldCharType="begin"/>
+        </w:r>
+        <w:r>
+          <w:rPr>
+            <w:noProof/>
+          </w:rPr>
+          <w:instrText xml:space="preserve"> PAGEREF _Toc126921151 \h </w:instrText>
+        </w:r>
+        <w:r>
+          <w:rPr>
+            <w:noProof/>
+          </w:rPr>
+        </w:r>
+        <w:r>
+          <w:rPr>
+            <w:noProof/>
+          </w:rPr>
+          <w:fldChar w:fldCharType="separate"/>
+        </w:r>
+        <w:r>
+          <w:rPr>
+            <w:noProof/>
+          </w:rPr>
+          <w:t>8</w:t>
+        </w:r>
+        <w:r>
+          <w:rPr>
+            <w:noProof/>
+          </w:rPr>
+          <w:fldChar w:fldCharType="end"/>
+        </w:r>
+      </w:hyperlink>
+    </w:p>
+    <w:p>
+      <w:pPr>
+        <w:pStyle w:val="22"/>
+        <w:tabs>
+          <w:tab w:val="right" w:leader="dot" w:pos="8948"/>
+        </w:tabs>
+        <w:ind w:left="240"/>
+        <w:rPr>
+          <w:rFonts w:asciiTheme="minorHAnsi" w:eastAsiaTheme="minorEastAsia" w:hAnsiTheme="minorHAnsi" w:cstheme="minorBidi"/>
+          <w:noProof/>
+          <w:sz w:val="21"/>
+        </w:rPr>
+      </w:pPr>
+      <w:hyperlink w:anchor="_Toc126921152" w:history="1">
+        <w:r>
+          <w:rPr>
+            <w:rStyle w:val="a8"/>
+            <w:noProof/>
+          </w:rPr>
+          <w:t xml:space="preserve">3.3 </w:t>
+        </w:r>
+        <w:r>
+          <w:rPr>
+            <w:rStyle w:val="a8"/>
+            <w:noProof/>
+          </w:rPr>
+          <w:t>水体渲染系统具体实现</w:t>
+        </w:r>
+        <w:r>
+          <w:rPr>
+            <w:noProof/>
+          </w:rPr>
+          <w:tab/>
+        </w:r>
+        <w:r>
+          <w:rPr>
+            <w:noProof/>
+          </w:rPr>
+          <w:fldChar w:fldCharType="begin"/>
+        </w:r>
+        <w:r>
+          <w:rPr>
+            <w:noProof/>
+          </w:rPr>
+          <w:instrText xml:space="preserve"> PAGEREF _Toc126921152 \h </w:instrText>
+        </w:r>
+        <w:r>
+          <w:rPr>
+            <w:noProof/>
+          </w:rPr>
+        </w:r>
+        <w:r>
+          <w:rPr>
+            <w:noProof/>
+          </w:rPr>
+          <w:fldChar w:fldCharType="separate"/>
+        </w:r>
+        <w:r>
+          <w:rPr>
+            <w:noProof/>
+          </w:rPr>
+          <w:t>8</w:t>
+        </w:r>
+        <w:r>
+          <w:rPr>
+            <w:noProof/>
+          </w:rPr>
+          <w:fldChar w:fldCharType="end"/>
+        </w:r>
+      </w:hyperlink>
+    </w:p>
+    <w:p>
+      <w:pPr>
+        <w:pStyle w:val="32"/>
+        <w:tabs>
+          <w:tab w:val="right" w:leader="dot" w:pos="8948"/>
+        </w:tabs>
+        <w:ind w:left="480"/>
+        <w:rPr>
+          <w:rFonts w:asciiTheme="minorHAnsi" w:eastAsiaTheme="minorEastAsia" w:hAnsiTheme="minorHAnsi" w:cstheme="minorBidi"/>
+          <w:noProof/>
+          <w:sz w:val="21"/>
+        </w:rPr>
+      </w:pPr>
+      <w:hyperlink w:anchor="_Toc126921153" w:history="1">
+        <w:r>
+          <w:rPr>
+            <w:rStyle w:val="a8"/>
+            <w:noProof/>
+          </w:rPr>
+          <w:t xml:space="preserve">3.3.1 </w:t>
+        </w:r>
+        <w:r>
+          <w:rPr>
+            <w:rStyle w:val="a8"/>
+            <w:noProof/>
+          </w:rPr>
+          <w:t>粒子模拟</w:t>
+        </w:r>
+        <w:r>
+          <w:rPr>
+            <w:noProof/>
+          </w:rPr>
+          <w:tab/>
+        </w:r>
+        <w:r>
+          <w:rPr>
+            <w:noProof/>
+          </w:rPr>
+          <w:fldChar w:fldCharType="begin"/>
+        </w:r>
+        <w:r>
+          <w:rPr>
+            <w:noProof/>
+          </w:rPr>
+          <w:instrText xml:space="preserve"> PAGEREF _Toc126921153 \h </w:instrText>
+        </w:r>
+        <w:r>
+          <w:rPr>
+            <w:noProof/>
+          </w:rPr>
+        </w:r>
+        <w:r>
+          <w:rPr>
+            <w:noProof/>
+          </w:rPr>
+          <w:fldChar w:fldCharType="separate"/>
+        </w:r>
+        <w:r>
+          <w:rPr>
+            <w:noProof/>
+          </w:rPr>
+          <w:t>8</w:t>
+        </w:r>
+        <w:r>
+          <w:rPr>
+            <w:noProof/>
+          </w:rPr>
+          <w:fldChar w:fldCharType="end"/>
+        </w:r>
+      </w:hyperlink>
+    </w:p>
+    <w:p>
+      <w:pPr>
+        <w:pStyle w:val="32"/>
+        <w:tabs>
+          <w:tab w:val="right" w:leader="dot" w:pos="8948"/>
+        </w:tabs>
+        <w:ind w:left="480"/>
+        <w:rPr>
+          <w:rFonts w:asciiTheme="minorHAnsi" w:eastAsiaTheme="minorEastAsia" w:hAnsiTheme="minorHAnsi" w:cstheme="minorBidi"/>
+          <w:noProof/>
+          <w:sz w:val="21"/>
+        </w:rPr>
+      </w:pPr>
+      <w:hyperlink w:anchor="_Toc126921154" w:history="1">
+        <w:r>
+          <w:rPr>
+            <w:rStyle w:val="a8"/>
+            <w:noProof/>
+          </w:rPr>
+          <w:t xml:space="preserve">3.3.2 </w:t>
+        </w:r>
+        <w:r>
+          <w:rPr>
+            <w:rStyle w:val="a8"/>
+            <w:noProof/>
+          </w:rPr>
+          <w:t>水体渲染</w:t>
+        </w:r>
+        <w:r>
+          <w:rPr>
+            <w:noProof/>
+          </w:rPr>
+          <w:tab/>
+        </w:r>
+        <w:r>
+          <w:rPr>
+            <w:noProof/>
+          </w:rPr>
+          <w:fldChar w:fldCharType="begin"/>
+        </w:r>
+        <w:r>
+          <w:rPr>
+            <w:noProof/>
+          </w:rPr>
+          <w:instrText xml:space="preserve"> PAGEREF _Toc126921154 \h </w:instrText>
+        </w:r>
+        <w:r>
+          <w:rPr>
+            <w:noProof/>
+          </w:rPr>
+        </w:r>
+        <w:r>
+          <w:rPr>
+            <w:noProof/>
+          </w:rPr>
+          <w:fldChar w:fldCharType="separate"/>
+        </w:r>
+        <w:r>
+          <w:rPr>
+            <w:noProof/>
+          </w:rPr>
+          <w:t>8</w:t>
+        </w:r>
+        <w:r>
+          <w:rPr>
+            <w:noProof/>
+          </w:rPr>
+          <w:fldChar w:fldCharType="end"/>
+        </w:r>
+      </w:hyperlink>
+    </w:p>
+    <w:p>
+      <w:pPr>
+        <w:pStyle w:val="32"/>
+        <w:tabs>
+          <w:tab w:val="right" w:leader="dot" w:pos="8948"/>
+        </w:tabs>
+        <w:ind w:left="480"/>
+        <w:rPr>
+          <w:rFonts w:asciiTheme="minorHAnsi" w:eastAsiaTheme="minorEastAsia" w:hAnsiTheme="minorHAnsi" w:cstheme="minorBidi"/>
+          <w:noProof/>
+          <w:sz w:val="21"/>
+        </w:rPr>
+      </w:pPr>
+      <w:hyperlink w:anchor="_Toc126921155" w:history="1">
+        <w:r>
+          <w:rPr>
+            <w:rStyle w:val="a8"/>
+            <w:noProof/>
+          </w:rPr>
+          <w:t xml:space="preserve">3.3.3 </w:t>
+        </w:r>
+        <w:r>
+          <w:rPr>
+            <w:rStyle w:val="a8"/>
+            <w:noProof/>
+          </w:rPr>
+          <w:t>场景交互</w:t>
+        </w:r>
+        <w:r>
+          <w:rPr>
+            <w:noProof/>
+          </w:rPr>
+          <w:tab/>
+        </w:r>
+        <w:r>
+          <w:rPr>
+            <w:noProof/>
+          </w:rPr>
+          <w:fldChar w:fldCharType="begin"/>
+        </w:r>
+        <w:r>
+          <w:rPr>
+            <w:noProof/>
+          </w:rPr>
+          <w:instrText xml:space="preserve"> PAGEREF _Toc126921155 \h </w:instrText>
+        </w:r>
+        <w:r>
+          <w:rPr>
+            <w:noProof/>
+          </w:rPr>
+        </w:r>
+        <w:r>
+          <w:rPr>
+            <w:noProof/>
+          </w:rPr>
+          <w:fldChar w:fldCharType="separate"/>
+        </w:r>
+        <w:r>
+          <w:rPr>
+            <w:noProof/>
+          </w:rPr>
+          <w:t>8</w:t>
+        </w:r>
+        <w:r>
+          <w:rPr>
+            <w:noProof/>
+          </w:rPr>
+          <w:fldChar w:fldCharType="end"/>
+        </w:r>
+      </w:hyperlink>
+    </w:p>
+    <w:p>
+      <w:pPr>
+        <w:pStyle w:val="12"/>
+        <w:tabs>
+          <w:tab w:val="right" w:leader="dot" w:pos="8948"/>
+        </w:tabs>
+        <w:rPr>
+          <w:rFonts w:asciiTheme="minorHAnsi" w:eastAsiaTheme="minorEastAsia" w:hAnsiTheme="minorHAnsi" w:cstheme="minorBidi"/>
+          <w:noProof/>
+          <w:sz w:val="21"/>
+        </w:rPr>
+      </w:pPr>
+      <w:hyperlink w:anchor="_Toc126921156" w:history="1">
+        <w:r>
+          <w:rPr>
+            <w:rStyle w:val="a8"/>
+            <w:noProof/>
+          </w:rPr>
+          <w:t>第四章</w:t>
+        </w:r>
+        <w:r>
+          <w:rPr>
+            <w:rStyle w:val="a8"/>
+            <w:noProof/>
+          </w:rPr>
+          <w:t xml:space="preserve"> </w:t>
+        </w:r>
+        <w:r>
+          <w:rPr>
+            <w:rStyle w:val="a8"/>
+            <w:noProof/>
+          </w:rPr>
+          <w:t>水体渲染系统的测试和性能优化</w:t>
+        </w:r>
+        <w:r>
+          <w:rPr>
+            <w:noProof/>
+          </w:rPr>
+          <w:tab/>
+        </w:r>
+        <w:r>
+          <w:rPr>
+            <w:noProof/>
+          </w:rPr>
+          <w:fldChar w:fldCharType="begin"/>
+        </w:r>
+        <w:r>
+          <w:rPr>
+            <w:noProof/>
+          </w:rPr>
+          <w:instrText xml:space="preserve"> PAGEREF _Toc126921156 \h </w:instrText>
+        </w:r>
+        <w:r>
+          <w:rPr>
+            <w:noProof/>
+          </w:rPr>
+        </w:r>
+        <w:r>
+          <w:rPr>
+            <w:noProof/>
+          </w:rPr>
+          <w:fldChar w:fldCharType="separate"/>
+        </w:r>
+        <w:r>
+          <w:rPr>
+            <w:noProof/>
+          </w:rPr>
+          <w:t>9</w:t>
+        </w:r>
+        <w:r>
+          <w:rPr>
+            <w:noProof/>
+          </w:rPr>
+          <w:fldChar w:fldCharType="end"/>
+        </w:r>
+      </w:hyperlink>
+    </w:p>
+    <w:p>
+      <w:pPr>
+        <w:pStyle w:val="22"/>
+        <w:tabs>
+          <w:tab w:val="right" w:leader="dot" w:pos="8948"/>
+        </w:tabs>
+        <w:ind w:left="240"/>
+        <w:rPr>
+          <w:rFonts w:asciiTheme="minorHAnsi" w:eastAsiaTheme="minorEastAsia" w:hAnsiTheme="minorHAnsi" w:cstheme="minorBidi"/>
+          <w:noProof/>
+          <w:sz w:val="21"/>
+        </w:rPr>
+      </w:pPr>
+      <w:hyperlink w:anchor="_Toc126921157" w:history="1">
+        <w:r>
+          <w:rPr>
+            <w:rStyle w:val="a8"/>
+            <w:noProof/>
+          </w:rPr>
+          <w:t xml:space="preserve">4.1 </w:t>
+        </w:r>
+        <w:r>
+          <w:rPr>
+            <w:rStyle w:val="a8"/>
+            <w:noProof/>
+          </w:rPr>
+          <w:t>测试方案设计</w:t>
+        </w:r>
+        <w:r>
+          <w:rPr>
+            <w:noProof/>
+          </w:rPr>
+          <w:tab/>
+        </w:r>
+        <w:r>
+          <w:rPr>
+            <w:noProof/>
+          </w:rPr>
+          <w:fldChar w:fldCharType="begin"/>
+        </w:r>
+        <w:r>
+          <w:rPr>
+            <w:noProof/>
+          </w:rPr>
+          <w:instrText xml:space="preserve"> PAGEREF _Toc126921157 \h </w:instrText>
+        </w:r>
+        <w:r>
+          <w:rPr>
+            <w:noProof/>
+          </w:rPr>
+        </w:r>
+        <w:r>
+          <w:rPr>
+            <w:noProof/>
+          </w:rPr>
+          <w:fldChar w:fldCharType="separate"/>
+        </w:r>
+        <w:r>
+          <w:rPr>
+            <w:noProof/>
+          </w:rPr>
+          <w:t>9</w:t>
+        </w:r>
+        <w:r>
+          <w:rPr>
+            <w:noProof/>
+          </w:rPr>
+          <w:fldChar w:fldCharType="end"/>
+        </w:r>
+      </w:hyperlink>
+    </w:p>
+    <w:p>
+      <w:pPr>
+        <w:pStyle w:val="32"/>
+        <w:tabs>
+          <w:tab w:val="right" w:leader="dot" w:pos="8948"/>
+        </w:tabs>
+        <w:ind w:left="480"/>
+        <w:rPr>
+          <w:rFonts w:asciiTheme="minorHAnsi" w:eastAsiaTheme="minorEastAsia" w:hAnsiTheme="minorHAnsi" w:cstheme="minorBidi"/>
+          <w:noProof/>
+          <w:sz w:val="21"/>
+        </w:rPr>
+      </w:pPr>
+      <w:hyperlink w:anchor="_Toc126921158" w:history="1">
+        <w:r>
+          <w:rPr>
+            <w:rStyle w:val="a8"/>
+            <w:noProof/>
+          </w:rPr>
+          <w:t xml:space="preserve">4.1.1 </w:t>
+        </w:r>
+        <w:r>
+          <w:rPr>
+            <w:rStyle w:val="a8"/>
+            <w:noProof/>
+          </w:rPr>
+          <w:t>算法性能测试</w:t>
+        </w:r>
+        <w:r>
+          <w:rPr>
+            <w:noProof/>
+          </w:rPr>
+          <w:tab/>
+        </w:r>
+        <w:r>
+          <w:rPr>
+            <w:noProof/>
+          </w:rPr>
+          <w:fldChar w:fldCharType="begin"/>
+        </w:r>
+        <w:r>
+          <w:rPr>
+            <w:noProof/>
+          </w:rPr>
+          <w:instrText xml:space="preserve"> PAGEREF _Toc126921158 \h </w:instrText>
+        </w:r>
+        <w:r>
+          <w:rPr>
+            <w:noProof/>
+          </w:rPr>
+        </w:r>
+        <w:r>
+          <w:rPr>
+            <w:noProof/>
+          </w:rPr>
+          <w:fldChar w:fldCharType="separate"/>
+        </w:r>
+        <w:r>
+          <w:rPr>
+            <w:noProof/>
+          </w:rPr>
+          <w:t>9</w:t>
+        </w:r>
+        <w:r>
+          <w:rPr>
+            <w:noProof/>
+          </w:rPr>
+          <w:fldChar w:fldCharType="end"/>
+        </w:r>
+      </w:hyperlink>
+    </w:p>
+    <w:p>
+      <w:pPr>
+        <w:pStyle w:val="22"/>
+        <w:tabs>
+          <w:tab w:val="right" w:leader="dot" w:pos="8948"/>
+        </w:tabs>
+        <w:ind w:left="240"/>
+        <w:rPr>
+          <w:rFonts w:asciiTheme="minorHAnsi" w:eastAsiaTheme="minorEastAsia" w:hAnsiTheme="minorHAnsi" w:cstheme="minorBidi"/>
+          <w:noProof/>
+          <w:sz w:val="21"/>
+        </w:rPr>
+      </w:pPr>
+      <w:hyperlink w:anchor="_Toc126921159" w:history="1">
+        <w:r>
+          <w:rPr>
+            <w:rStyle w:val="a8"/>
+            <w:noProof/>
+          </w:rPr>
+          <w:t xml:space="preserve">4.2 </w:t>
+        </w:r>
+        <w:r>
+          <w:rPr>
+            <w:rStyle w:val="a8"/>
+            <w:noProof/>
+          </w:rPr>
+          <w:t>系统优化</w:t>
+        </w:r>
+        <w:r>
+          <w:rPr>
+            <w:noProof/>
+          </w:rPr>
+          <w:tab/>
+        </w:r>
+        <w:r>
+          <w:rPr>
+            <w:noProof/>
+          </w:rPr>
+          <w:fldChar w:fldCharType="begin"/>
+        </w:r>
+        <w:r>
+          <w:rPr>
+            <w:noProof/>
+          </w:rPr>
+          <w:instrText xml:space="preserve"> PAGEREF _Toc126921159 \h </w:instrText>
+        </w:r>
+        <w:r>
+          <w:rPr>
+            <w:noProof/>
+          </w:rPr>
+        </w:r>
+        <w:r>
+          <w:rPr>
+            <w:noProof/>
+          </w:rPr>
+          <w:fldChar w:fldCharType="separate"/>
+        </w:r>
+        <w:r>
+          <w:rPr>
+            <w:noProof/>
+          </w:rPr>
+          <w:t>9</w:t>
+        </w:r>
+        <w:r>
+          <w:rPr>
+            <w:noProof/>
+          </w:rPr>
+          <w:fldChar w:fldCharType="end"/>
+        </w:r>
+      </w:hyperlink>
+    </w:p>
+    <w:p>
+      <w:pPr>
+        <w:pStyle w:val="32"/>
+        <w:tabs>
+          <w:tab w:val="right" w:leader="dot" w:pos="8948"/>
+        </w:tabs>
+        <w:ind w:left="480"/>
+        <w:rPr>
+          <w:rFonts w:asciiTheme="minorHAnsi" w:eastAsiaTheme="minorEastAsia" w:hAnsiTheme="minorHAnsi" w:cstheme="minorBidi"/>
+          <w:noProof/>
+          <w:sz w:val="21"/>
+        </w:rPr>
+      </w:pPr>
+      <w:hyperlink w:anchor="_Toc126921160" w:history="1">
+        <w:r>
+          <w:rPr>
+            <w:rStyle w:val="a8"/>
+            <w:noProof/>
+          </w:rPr>
+          <w:t xml:space="preserve">4.2.1 </w:t>
+        </w:r>
+        <w:r>
+          <w:rPr>
+            <w:rStyle w:val="a8"/>
+            <w:noProof/>
+          </w:rPr>
+          <w:t>渲染效率优化</w:t>
+        </w:r>
+        <w:r>
+          <w:rPr>
+            <w:noProof/>
+          </w:rPr>
+          <w:tab/>
+        </w:r>
+        <w:r>
+          <w:rPr>
+            <w:noProof/>
+          </w:rPr>
+          <w:fldChar w:fldCharType="begin"/>
+        </w:r>
+        <w:r>
+          <w:rPr>
+            <w:noProof/>
+          </w:rPr>
+          <w:instrText xml:space="preserve"> PAGEREF _Toc126921160 \h </w:instrText>
+        </w:r>
+        <w:r>
+          <w:rPr>
+            <w:noProof/>
+          </w:rPr>
+        </w:r>
+        <w:r>
+          <w:rPr>
+            <w:noProof/>
+          </w:rPr>
+          <w:fldChar w:fldCharType="separate"/>
+        </w:r>
+        <w:r>
+          <w:rPr>
+            <w:noProof/>
+          </w:rPr>
+          <w:t>9</w:t>
+        </w:r>
+        <w:r>
+          <w:rPr>
+            <w:noProof/>
+          </w:rPr>
+          <w:fldChar w:fldCharType="end"/>
+        </w:r>
+      </w:hyperlink>
+    </w:p>
+    <w:p>
+      <w:pPr>
+        <w:pStyle w:val="32"/>
+        <w:tabs>
+          <w:tab w:val="right" w:leader="dot" w:pos="8948"/>
+        </w:tabs>
+        <w:ind w:left="480"/>
+        <w:rPr>
+          <w:rFonts w:asciiTheme="minorHAnsi" w:eastAsiaTheme="minorEastAsia" w:hAnsiTheme="minorHAnsi" w:cstheme="minorBidi"/>
+          <w:noProof/>
+          <w:sz w:val="21"/>
+        </w:rPr>
+      </w:pPr>
+      <w:hyperlink w:anchor="_Toc126921161" w:history="1">
+        <w:r>
+          <w:rPr>
+            <w:rStyle w:val="a8"/>
+            <w:noProof/>
+          </w:rPr>
+          <w:t xml:space="preserve">4.2.2 </w:t>
+        </w:r>
+        <w:r>
+          <w:rPr>
+            <w:rStyle w:val="a8"/>
+            <w:noProof/>
+          </w:rPr>
+          <w:t>性能优化</w:t>
+        </w:r>
+        <w:r>
+          <w:rPr>
+            <w:noProof/>
+          </w:rPr>
+          <w:tab/>
+        </w:r>
+        <w:r>
+          <w:rPr>
+            <w:noProof/>
+          </w:rPr>
+          <w:fldChar w:fldCharType="begin"/>
+        </w:r>
+        <w:r>
+          <w:rPr>
+            <w:noProof/>
+          </w:rPr>
+          <w:instrText xml:space="preserve"> PAGEREF _Toc126921161 \h </w:instrText>
+        </w:r>
+        <w:r>
+          <w:rPr>
+            <w:noProof/>
+          </w:rPr>
+        </w:r>
+        <w:r>
+          <w:rPr>
+            <w:noProof/>
+          </w:rPr>
+          <w:fldChar w:fldCharType="separate"/>
+        </w:r>
+        <w:r>
+          <w:rPr>
+            <w:noProof/>
+          </w:rPr>
+          <w:t>9</w:t>
+        </w:r>
+        <w:r>
+          <w:rPr>
+            <w:noProof/>
+          </w:rPr>
+          <w:fldChar w:fldCharType="end"/>
+        </w:r>
+      </w:hyperlink>
+    </w:p>
+    <w:p>
+      <w:pPr>
+        <w:pStyle w:val="12"/>
+        <w:tabs>
+          <w:tab w:val="right" w:leader="dot" w:pos="8948"/>
+        </w:tabs>
+        <w:rPr>
+          <w:rFonts w:asciiTheme="minorHAnsi" w:eastAsiaTheme="minorEastAsia" w:hAnsiTheme="minorHAnsi" w:cstheme="minorBidi"/>
+          <w:noProof/>
+          <w:sz w:val="21"/>
+        </w:rPr>
+      </w:pPr>
+      <w:hyperlink w:anchor="_Toc126921162" w:history="1">
+        <w:r>
+          <w:rPr>
+            <w:rStyle w:val="a8"/>
+            <w:noProof/>
+          </w:rPr>
+          <w:t>第五章</w:t>
+        </w:r>
+        <w:r>
+          <w:rPr>
+            <w:rStyle w:val="a8"/>
+            <w:noProof/>
+          </w:rPr>
+          <w:t xml:space="preserve"> </w:t>
+        </w:r>
+        <w:r>
+          <w:rPr>
+            <w:rStyle w:val="a8"/>
+            <w:noProof/>
+          </w:rPr>
+          <w:t>总结与展望</w:t>
+        </w:r>
+        <w:r>
+          <w:rPr>
+            <w:noProof/>
+          </w:rPr>
+          <w:tab/>
+        </w:r>
+        <w:r>
+          <w:rPr>
+            <w:noProof/>
+          </w:rPr>
+          <w:fldChar w:fldCharType="begin"/>
+        </w:r>
+        <w:r>
+          <w:rPr>
+            <w:noProof/>
+          </w:rPr>
+          <w:instrText xml:space="preserve"> PAGEREF _Toc126921162 \h </w:instrText>
+        </w:r>
+        <w:r>
+          <w:rPr>
+            <w:noProof/>
+          </w:rPr>
+        </w:r>
+        <w:r>
+          <w:rPr>
+            <w:noProof/>
+          </w:rPr>
+          <w:fldChar w:fldCharType="separate"/>
+        </w:r>
+        <w:r>
+          <w:rPr>
+            <w:noProof/>
+          </w:rPr>
+          <w:t>10</w:t>
+        </w:r>
+        <w:r>
+          <w:rPr>
+            <w:noProof/>
+          </w:rPr>
+          <w:fldChar w:fldCharType="end"/>
+        </w:r>
+      </w:hyperlink>
+    </w:p>
+    <w:p>
+      <w:pPr>
+        <w:pStyle w:val="22"/>
+        <w:tabs>
+          <w:tab w:val="right" w:leader="dot" w:pos="8948"/>
+        </w:tabs>
+        <w:ind w:left="240"/>
+        <w:rPr>
+          <w:rFonts w:asciiTheme="minorHAnsi" w:eastAsiaTheme="minorEastAsia" w:hAnsiTheme="minorHAnsi" w:cstheme="minorBidi"/>
+          <w:noProof/>
+          <w:sz w:val="21"/>
+        </w:rPr>
+      </w:pPr>
+      <w:hyperlink w:anchor="_Toc126921163" w:history="1">
+        <w:r>
+          <w:rPr>
+            <w:rStyle w:val="a8"/>
+            <w:noProof/>
+          </w:rPr>
+          <w:t xml:space="preserve">5.1 </w:t>
+        </w:r>
+        <w:r>
+          <w:rPr>
+            <w:rStyle w:val="a8"/>
+            <w:noProof/>
+          </w:rPr>
+          <w:t>项目总结</w:t>
+        </w:r>
+        <w:r>
+          <w:rPr>
+            <w:noProof/>
+          </w:rPr>
+          <w:tab/>
+        </w:r>
+        <w:r>
+          <w:rPr>
+            <w:noProof/>
+          </w:rPr>
+          <w:fldChar w:fldCharType="begin"/>
+        </w:r>
+        <w:r>
+          <w:rPr>
+            <w:noProof/>
+          </w:rPr>
+          <w:instrText xml:space="preserve"> PAGEREF _Toc126921163 \h </w:instrText>
+        </w:r>
+        <w:r>
+          <w:rPr>
+            <w:noProof/>
+          </w:rPr>
+        </w:r>
+        <w:r>
+          <w:rPr>
+            <w:noProof/>
+          </w:rPr>
+          <w:fldChar w:fldCharType="separate"/>
+        </w:r>
+        <w:r>
+          <w:rPr>
+            <w:noProof/>
+          </w:rPr>
+          <w:t>10</w:t>
+        </w:r>
+        <w:r>
+          <w:rPr>
+            <w:noProof/>
+          </w:rPr>
+          <w:fldChar w:fldCharType="end"/>
+        </w:r>
+      </w:hyperlink>
+    </w:p>
+    <w:p>
+      <w:pPr>
+        <w:pStyle w:val="22"/>
+        <w:tabs>
+          <w:tab w:val="right" w:leader="dot" w:pos="8948"/>
+        </w:tabs>
+        <w:ind w:left="240"/>
+        <w:rPr>
+          <w:rFonts w:asciiTheme="minorHAnsi" w:eastAsiaTheme="minorEastAsia" w:hAnsiTheme="minorHAnsi" w:cstheme="minorBidi"/>
+          <w:noProof/>
+          <w:sz w:val="21"/>
+        </w:rPr>
+      </w:pPr>
+      <w:hyperlink w:anchor="_Toc126921164" w:history="1">
+        <w:r>
+          <w:rPr>
+            <w:rStyle w:val="a8"/>
+            <w:noProof/>
+          </w:rPr>
+          <w:t xml:space="preserve">5.2 </w:t>
+        </w:r>
+        <w:r>
+          <w:rPr>
+            <w:rStyle w:val="a8"/>
+            <w:noProof/>
+          </w:rPr>
+          <w:t>未来展望</w:t>
+        </w:r>
+        <w:r>
+          <w:rPr>
+            <w:noProof/>
+          </w:rPr>
+          <w:tab/>
+        </w:r>
+        <w:r>
+          <w:rPr>
+            <w:noProof/>
+          </w:rPr>
+          <w:fldChar w:fldCharType="begin"/>
+        </w:r>
+        <w:r>
+          <w:rPr>
+            <w:noProof/>
+          </w:rPr>
+          <w:instrText xml:space="preserve"> PAGEREF _Toc126921164 \h </w:instrText>
+        </w:r>
+        <w:r>
+          <w:rPr>
+            <w:noProof/>
+          </w:rPr>
+        </w:r>
+        <w:r>
+          <w:rPr>
+            <w:noProof/>
+          </w:rPr>
+          <w:fldChar w:fldCharType="separate"/>
+        </w:r>
+        <w:r>
+          <w:rPr>
+            <w:noProof/>
+          </w:rPr>
+          <w:t>10</w:t>
+        </w:r>
+        <w:r>
+          <w:rPr>
+            <w:noProof/>
+          </w:rPr>
+          <w:fldChar w:fldCharType="end"/>
+        </w:r>
+      </w:hyperlink>
+    </w:p>
+    <w:p>
+      <w:pPr>
+        <w:pStyle w:val="12"/>
+        <w:tabs>
+          <w:tab w:val="right" w:leader="dot" w:pos="8948"/>
+        </w:tabs>
+        <w:rPr>
+          <w:rFonts w:asciiTheme="minorHAnsi" w:eastAsiaTheme="minorEastAsia" w:hAnsiTheme="minorHAnsi" w:cstheme="minorBidi"/>
+          <w:noProof/>
+          <w:sz w:val="21"/>
+        </w:rPr>
+      </w:pPr>
+      <w:hyperlink w:anchor="_Toc126921165" w:history="1">
+        <w:r>
+          <w:rPr>
+            <w:rStyle w:val="a8"/>
+            <w:noProof/>
+          </w:rPr>
+          <w:t>参考文献</w:t>
+        </w:r>
+        <w:r>
+          <w:rPr>
+            <w:noProof/>
+          </w:rPr>
+          <w:tab/>
+        </w:r>
+        <w:r>
+          <w:rPr>
+            <w:noProof/>
+          </w:rPr>
+          <w:fldChar w:fldCharType="begin"/>
+        </w:r>
+        <w:r>
+          <w:rPr>
+            <w:noProof/>
+          </w:rPr>
+          <w:instrText xml:space="preserve"> PAGEREF _Toc126921165 \h </w:instrText>
+        </w:r>
+        <w:r>
+          <w:rPr>
+            <w:noProof/>
+          </w:rPr>
+        </w:r>
+        <w:r>
+          <w:rPr>
+            <w:noProof/>
+          </w:rPr>
+          <w:fldChar w:fldCharType="separate"/>
+        </w:r>
+        <w:r>
+          <w:rPr>
+            <w:noProof/>
+          </w:rPr>
+          <w:t>11</w:t>
+        </w:r>
+        <w:r>
+          <w:rPr>
+            <w:noProof/>
+          </w:rPr>
+          <w:fldChar w:fldCharType="end"/>
+        </w:r>
+      </w:hyperlink>
+    </w:p>
+    <w:p>
+      <w:pPr>
+        <w:pStyle w:val="12"/>
+        <w:tabs>
+          <w:tab w:val="right" w:leader="dot" w:pos="8948"/>
+        </w:tabs>
+        <w:rPr>
+          <w:rFonts w:asciiTheme="minorHAnsi" w:eastAsiaTheme="minorEastAsia" w:hAnsiTheme="minorHAnsi" w:cstheme="minorBidi"/>
+          <w:noProof/>
+          <w:sz w:val="21"/>
+        </w:rPr>
+      </w:pPr>
+      <w:hyperlink w:anchor="_Toc126921166" w:history="1">
+        <w:r>
+          <w:rPr>
+            <w:rStyle w:val="a8"/>
+            <w:noProof/>
+          </w:rPr>
+          <w:t>附录</w:t>
+        </w:r>
+        <w:r>
+          <w:rPr>
+            <w:rStyle w:val="a8"/>
+            <w:noProof/>
+          </w:rPr>
+          <w:t xml:space="preserve"> A</w:t>
+        </w:r>
+        <w:r>
+          <w:rPr>
+            <w:noProof/>
+          </w:rPr>
+          <w:tab/>
+        </w:r>
+        <w:r>
+          <w:rPr>
+            <w:noProof/>
+          </w:rPr>
+          <w:fldChar w:fldCharType="begin"/>
+        </w:r>
+        <w:r>
+          <w:rPr>
+            <w:noProof/>
+          </w:rPr>
+          <w:instrText xml:space="preserve"> PAGEREF _Toc126921166 \h </w:instrText>
+        </w:r>
+        <w:r>
+          <w:rPr>
+            <w:noProof/>
+          </w:rPr>
+        </w:r>
+        <w:r>
+          <w:rPr>
+            <w:noProof/>
+          </w:rPr>
+          <w:fldChar w:fldCharType="separate"/>
+        </w:r>
+        <w:r>
+          <w:rPr>
+            <w:noProof/>
+          </w:rPr>
+          <w:t>12</w:t>
+        </w:r>
+        <w:r>
+          <w:rPr>
+            <w:noProof/>
+          </w:rPr>
+          <w:fldChar w:fldCharType="end"/>
+        </w:r>
+      </w:hyperlink>
+    </w:p>
+    <w:p>
+      <w:pPr>
+        <w:pStyle w:val="12"/>
+        <w:tabs>
+          <w:tab w:val="right" w:leader="dot" w:pos="8948"/>
+        </w:tabs>
+        <w:rPr>
+          <w:rFonts w:asciiTheme="minorHAnsi" w:eastAsiaTheme="minorEastAsia" w:hAnsiTheme="minorHAnsi" w:cstheme="minorBidi"/>
+          <w:noProof/>
+          <w:sz w:val="21"/>
+        </w:rPr>
+      </w:pPr>
+      <w:hyperlink w:anchor="_Toc126921167" w:history="1">
+        <w:r>
+          <w:rPr>
+            <w:rStyle w:val="a8"/>
+            <w:noProof/>
+          </w:rPr>
+          <w:t>致</w:t>
+        </w:r>
+        <w:r>
+          <w:rPr>
+            <w:rStyle w:val="a8"/>
+            <w:noProof/>
+          </w:rPr>
+          <w:t xml:space="preserve">  </w:t>
+        </w:r>
+        <w:r>
+          <w:rPr>
+            <w:rStyle w:val="a8"/>
+            <w:noProof/>
+          </w:rPr>
+          <w:t>谢</w:t>
+        </w:r>
+        <w:r>
+          <w:rPr>
+            <w:noProof/>
+          </w:rPr>
+          <w:tab/>
+        </w:r>
+        <w:r>
+          <w:rPr>
+            <w:noProof/>
+          </w:rPr>
+          <w:fldChar w:fldCharType="begin"/>
+        </w:r>
+        <w:r>
+          <w:rPr>
+            <w:noProof/>
+          </w:rPr>
+          <w:instrText xml:space="preserve"> PAGEREF _Toc126921167 \h </w:instrText>
+        </w:r>
+        <w:r>
+          <w:rPr>
+            <w:noProof/>
+          </w:rPr>
+        </w:r>
+        <w:r>
+          <w:rPr>
+            <w:noProof/>
+          </w:rPr>
+          <w:fldChar w:fldCharType="separate"/>
+        </w:r>
+        <w:r>
+          <w:rPr>
+            <w:noProof/>
+          </w:rPr>
+          <w:t>13</w:t>
+        </w:r>
+        <w:r>
+          <w:rPr>
+            <w:noProof/>
+          </w:rPr>
+          <w:fldChar w:fldCharType="end"/>
+        </w:r>
+      </w:hyperlink>
+    </w:p>
+    <w:p>
+      <w:pPr>
+        <w:pStyle w:val="12"/>
+        <w:tabs>
+          <w:tab w:val="right" w:leader="dot" w:pos="8948"/>
+        </w:tabs>
+        <w:rPr>
+          <w:rFonts w:asciiTheme="minorHAnsi" w:eastAsiaTheme="minorEastAsia" w:hAnsiTheme="minorHAnsi" w:cstheme="minorBidi"/>
+          <w:noProof/>
+          <w:sz w:val="21"/>
+        </w:rPr>
+      </w:pPr>
+      <w:hyperlink w:anchor="_Toc126921168" w:history="1">
+        <w:r>
+          <w:rPr>
+            <w:rStyle w:val="a8"/>
+            <w:noProof/>
+          </w:rPr>
+          <w:t>北京大学学位论文原创性声明和使用授权说明</w:t>
+        </w:r>
+        <w:r>
+          <w:rPr>
+            <w:noProof/>
+          </w:rPr>
+          <w:tab/>
+        </w:r>
+        <w:r>
+          <w:rPr>
+            <w:noProof/>
+          </w:rPr>
+          <w:fldChar w:fldCharType="begin"/>
+        </w:r>
+        <w:r>
+          <w:rPr>
+            <w:noProof/>
+          </w:rPr>
+          <w:instrText xml:space="preserve"> PAGEREF _Toc126921168 \h </w:instrText>
+        </w:r>
+        <w:r>
+          <w:rPr>
+            <w:noProof/>
+          </w:rPr>
+        </w:r>
+        <w:r>
+          <w:rPr>
+            <w:noProof/>
+          </w:rPr>
+          <w:fldChar w:fldCharType="separate"/>
+        </w:r>
+        <w:r>
+          <w:rPr>
+            <w:noProof/>
+          </w:rPr>
+          <w:t>14</w:t>
+        </w:r>
+        <w:r>
+          <w:rPr>
+            <w:noProof/>
+          </w:rPr>
+          <w:fldChar w:fldCharType="end"/>
+        </w:r>
+      </w:hyperlink>
+    </w:p>
+    <w:p>
+      <w:pPr>
+        <w:ind w:firstLineChars="0" w:firstLine="0"/>
+        <w:jc w:val="left"/>
+        <w:sectPr>
+          <w:pgSz w:w="11906" w:h="16838"/>
+          <w:pgMar w:top="1701" w:right="1474" w:bottom="1418" w:left="1474" w:header="1134" w:footer="992" w:gutter="0"/>
+          <w:pgNumType w:start="1"/>
+          <w:cols w:space="425"/>
+          <w:noEndnote/>
+          <w:docGrid w:type="lines" w:linePitch="326"/>
+        </w:sectPr>
+      </w:pPr>
       <w:r>
         <w:fldChar w:fldCharType="end"/>
       </w:r>
@@ -5185,8 +5258,50 @@
     <w:p>
       <w:pPr>
         <w:pStyle w:val="10"/>
-      </w:pPr>
-      <w:bookmarkStart w:id="12" w:name="_Toc126745652"/>
+        <w:numPr>
+          <w:ilvl w:val="0"/>
+          <w:numId w:val="0"/>
+        </w:numPr>
+      </w:pPr>
+      <w:bookmarkStart w:id="15" w:name="_Toc126921125"/>
+      <w:r>
+        <w:rPr>
+          <w:rFonts w:hint="eastAsia"/>
+        </w:rPr>
+        <w:lastRenderedPageBreak/>
+        <w:t>主要符号对照表</w:t>
+      </w:r>
+      <w:bookmarkEnd w:id="15"/>
+    </w:p>
+    <w:p>
+      <w:pPr>
+        <w:ind w:firstLine="480"/>
+      </w:pPr>
+    </w:p>
+    <w:p>
+      <w:pPr>
+        <w:tabs>
+          <w:tab w:val="left" w:pos="960"/>
+        </w:tabs>
+        <w:ind w:firstLine="480"/>
+        <w:sectPr>
+          <w:pgSz w:w="11906" w:h="16838"/>
+          <w:pgMar w:top="1701" w:right="1474" w:bottom="1418" w:left="1474" w:header="1134" w:footer="992" w:gutter="0"/>
+          <w:pgNumType w:start="1"/>
+          <w:cols w:space="425"/>
+          <w:noEndnote/>
+          <w:docGrid w:type="lines" w:linePitch="326"/>
+        </w:sectPr>
+      </w:pPr>
+      <w:r>
+        <w:tab/>
+      </w:r>
+    </w:p>
+    <w:p>
+      <w:pPr>
+        <w:pStyle w:val="10"/>
+      </w:pPr>
+      <w:bookmarkStart w:id="16" w:name="_Toc126921126"/>
       <w:r>
         <w:rPr>
           <w:rFonts w:hint="eastAsia"/>
@@ -5194,20 +5309,20 @@
         <w:lastRenderedPageBreak/>
         <w:t>绪论</w:t>
       </w:r>
-      <w:bookmarkEnd w:id="12"/>
+      <w:bookmarkEnd w:id="16"/>
     </w:p>
     <w:p>
       <w:pPr>
         <w:pStyle w:val="20"/>
       </w:pPr>
-      <w:bookmarkStart w:id="13" w:name="_Toc126745653"/>
+      <w:bookmarkStart w:id="17" w:name="_Toc126921127"/>
       <w:r>
         <w:rPr>
           <w:rFonts w:hint="eastAsia"/>
         </w:rPr>
         <w:t>研究背景与意义</w:t>
       </w:r>
-      <w:bookmarkEnd w:id="13"/>
+      <w:bookmarkEnd w:id="17"/>
     </w:p>
     <w:p>
       <w:pPr>
@@ -5322,13 +5437,7 @@
         <w:rPr>
           <w:rFonts w:hint="eastAsia"/>
         </w:rPr>
-        <w:t>。</w:t>
-      </w:r>
-      <w:r>
-        <w:rPr>
-          <w:rFonts w:hint="eastAsia"/>
-        </w:rPr>
-        <w:t>电子游戏产业的不断发展和用户需求的不断变化也要求游戏工业技术的不断迭代。图形硬件和相关的图形开发技术与游戏产业相辅相成，共同促进，</w:t>
+        <w:t>。电子游戏产业的不断发展和用户需求的不断变化也要求游戏工业技术的不断迭代。图形硬件和相关的图形开发技术与游戏产业相辅相成，共同促进，</w:t>
       </w:r>
       <w:proofErr w:type="gramStart"/>
       <w:r>
@@ -5353,19 +5462,7 @@
         <w:rPr>
           <w:rFonts w:hint="eastAsia"/>
         </w:rPr>
-        <w:t>现在的真实感渲染技术力求做到照片</w:t>
-      </w:r>
-      <w:r>
-        <w:rPr>
-          <w:rFonts w:hint="eastAsia"/>
-        </w:rPr>
-        <w:t>般</w:t>
-      </w:r>
-      <w:r>
-        <w:rPr>
-          <w:rFonts w:hint="eastAsia"/>
-        </w:rPr>
-        <w:t>的画面，采用了</w:t>
+        <w:t>现在的真实感渲染技术力求做到照片般的画面，采用了</w:t>
       </w:r>
       <w:r>
         <w:rPr>
@@ -5401,19 +5498,7 @@
         <w:rPr>
           <w:rFonts w:hint="eastAsia"/>
         </w:rPr>
-        <w:t>所能构建的只是一个静态的世界。真实的世界不仅仅包括各种光照</w:t>
-      </w:r>
-      <w:r>
-        <w:rPr>
-          <w:rFonts w:hint="eastAsia"/>
-        </w:rPr>
-        <w:t>和材质效果，同时也包括和世界中各种物体运动的交互，所以基于物理的模拟也是让虚拟世界真正活起来的关键所在。</w:t>
-      </w:r>
-      <w:r>
-        <w:rPr>
-          <w:rFonts w:hint="eastAsia"/>
-        </w:rPr>
-        <w:t>水是生命之源，在真实世界中无处不在，发挥着重要作用，点缀着绚丽多彩的世界。所以在虚拟世界中，对于水体的渲染也是我们在还原真实世界的工作中必不可少的一部分。</w:t>
+        <w:t>所能构建的只是一个静态的世界。真实的世界不仅仅包括各种光照和材质效果，同时也包括和世界中各种物体运动的交互，所以基于物理的模拟也是让虚拟世界真正活起来的关键所在。水是生命之源，在真实世界中无处不在，发挥着重要作用，点缀着绚丽多彩的世界。所以在虚拟世界中，对于水体的渲染也是我们在还原真实世界的工作中必不可少的一部分。</w:t>
       </w:r>
     </w:p>
     <w:p>
@@ -5438,13 +5523,7 @@
         <w:rPr>
           <w:rFonts w:hint="eastAsia"/>
         </w:rPr>
-        <w:t>水体效果</w:t>
-      </w:r>
-      <w:r>
-        <w:rPr>
-          <w:rFonts w:hint="eastAsia"/>
-        </w:rPr>
-        <w:t>，例如经典的</w:t>
+        <w:t>水体效果，例如经典的</w:t>
       </w:r>
       <w:r>
         <w:rPr>
@@ -5465,25 +5544,7 @@
         <w:rPr>
           <w:rFonts w:hint="eastAsia"/>
         </w:rPr>
-        <w:t>方法</w:t>
-      </w:r>
-      <w:r>
-        <w:rPr>
-          <w:rFonts w:hint="eastAsia"/>
-        </w:rPr>
-        <w:t>。这一方法简单高效，但是在水体交互以及水流模拟上由于只能采用贴图绘制的方法而显得不够真实。</w:t>
-      </w:r>
-      <w:r>
-        <w:rPr>
-          <w:rFonts w:hint="eastAsia"/>
-        </w:rPr>
-        <w:t>基于流体力学的流体模拟技术则提供了另外一种水体渲染的方法，它通过</w:t>
-      </w:r>
-      <w:r>
-        <w:rPr>
-          <w:rFonts w:hint="eastAsia"/>
-        </w:rPr>
-        <w:t>流体动力学中的</w:t>
+        <w:t>方法。这一方法简单高效，但是在水体交互以及水流模拟上由于只能采用贴图绘制的方法而显得不够真实。基于流体力学的流体模拟技术则提供了另外一种水体渲染的方法，它通过流体动力学中的</w:t>
       </w:r>
       <w:proofErr w:type="spellStart"/>
       <w:r>
@@ -5718,19 +5779,7 @@
         <w:rPr>
           <w:rFonts w:hint="eastAsia"/>
         </w:rPr>
-        <w:t>粒子</w:t>
-      </w:r>
-      <w:r>
-        <w:rPr>
-          <w:rFonts w:hint="eastAsia"/>
-        </w:rPr>
-        <w:t>系统</w:t>
-      </w:r>
-      <w:r>
-        <w:rPr>
-          <w:rFonts w:hint="eastAsia"/>
-        </w:rPr>
-        <w:t>，可以充分利用</w:t>
+        <w:t>粒子系统，可以充分利用</w:t>
       </w:r>
       <w:r>
         <w:rPr>
@@ -5788,12 +5837,14 @@
         </w:rPr>
         <w:t>、</w:t>
       </w:r>
+      <w:proofErr w:type="spellStart"/>
       <w:r>
         <w:rPr>
           <w:rFonts w:hint="eastAsia"/>
         </w:rPr>
         <w:t>Nanite</w:t>
       </w:r>
+      <w:proofErr w:type="spellEnd"/>
       <w:r>
         <w:rPr>
           <w:rFonts w:hint="eastAsia"/>
@@ -5973,14 +6024,14 @@
       <w:pPr>
         <w:pStyle w:val="20"/>
       </w:pPr>
-      <w:bookmarkStart w:id="14" w:name="_Toc126745654"/>
+      <w:bookmarkStart w:id="18" w:name="_Toc126921128"/>
       <w:r>
         <w:rPr>
           <w:rFonts w:hint="eastAsia"/>
         </w:rPr>
         <w:t>研究现状与文献综述</w:t>
       </w:r>
-      <w:bookmarkEnd w:id="14"/>
+      <w:bookmarkEnd w:id="18"/>
     </w:p>
     <w:p>
       <w:pPr>
@@ -5990,7 +6041,7 @@
           <w:szCs w:val="24"/>
         </w:rPr>
       </w:pPr>
-      <w:bookmarkStart w:id="15" w:name="_Toc126745655"/>
+      <w:bookmarkStart w:id="19" w:name="_Toc126921129"/>
       <w:r>
         <w:rPr>
           <w:rFonts w:hint="eastAsia"/>
@@ -5999,7 +6050,7 @@
         </w:rPr>
         <w:t>研究现状</w:t>
       </w:r>
-      <w:bookmarkEnd w:id="15"/>
+      <w:bookmarkEnd w:id="19"/>
     </w:p>
     <w:p>
       <w:pPr>
@@ -7128,12 +7179,14 @@
       <w:r>
         <w:t xml:space="preserve"> </w:t>
       </w:r>
+      <w:bookmarkStart w:id="20" w:name="_Toc126921130"/>
       <w:r>
         <w:rPr>
           <w:rFonts w:hint="eastAsia"/>
         </w:rPr>
         <w:t>水体渲染相关案例分析</w:t>
       </w:r>
+      <w:bookmarkEnd w:id="20"/>
     </w:p>
     <w:p>
       <w:pPr>
@@ -7960,14 +8013,14 @@
       <w:pPr>
         <w:pStyle w:val="30"/>
       </w:pPr>
-      <w:bookmarkStart w:id="16" w:name="_Toc126745656"/>
+      <w:bookmarkStart w:id="21" w:name="_Toc126921131"/>
       <w:r>
         <w:rPr>
           <w:rFonts w:hint="eastAsia"/>
         </w:rPr>
         <w:t>文献综述</w:t>
       </w:r>
-      <w:bookmarkEnd w:id="16"/>
+      <w:bookmarkEnd w:id="21"/>
     </w:p>
     <w:p>
       <w:pPr>
@@ -8744,7 +8797,7 @@
       <w:pPr>
         <w:pStyle w:val="20"/>
       </w:pPr>
-      <w:bookmarkStart w:id="17" w:name="_Toc126745657"/>
+      <w:bookmarkStart w:id="22" w:name="_Toc126921132"/>
       <w:r>
         <w:rPr>
           <w:rFonts w:hint="eastAsia"/>
@@ -8752,7 +8805,7 @@
         <w:lastRenderedPageBreak/>
         <w:t>本文主要工作</w:t>
       </w:r>
-      <w:bookmarkEnd w:id="17"/>
+      <w:bookmarkEnd w:id="22"/>
     </w:p>
     <w:p>
       <w:pPr>
@@ -9005,21 +9058,18 @@
       <w:pPr>
         <w:pStyle w:val="20"/>
       </w:pPr>
-      <w:bookmarkStart w:id="18" w:name="_Toc126745658"/>
+      <w:bookmarkStart w:id="23" w:name="_Toc126921133"/>
       <w:r>
         <w:rPr>
           <w:rFonts w:hint="eastAsia"/>
         </w:rPr>
         <w:t>本章小结</w:t>
       </w:r>
-      <w:bookmarkEnd w:id="18"/>
+      <w:bookmarkEnd w:id="23"/>
     </w:p>
     <w:p>
       <w:pPr>
         <w:ind w:firstLine="480"/>
-        <w:rPr>
-          <w:rFonts w:hint="eastAsia"/>
-        </w:rPr>
       </w:pPr>
       <w:r>
         <w:rPr>
@@ -9043,16 +9093,32 @@
         <w:rPr>
           <w:rFonts w:hint="eastAsia"/>
         </w:rPr>
-        <w:t>不论是写实画风或者风格化的游戏项目，抑或其他实时渲染项目，水体渲染都是不可或缺的一环。基于流体力学的模拟方法在离线渲染，</w:t>
-      </w:r>
-      <w:r>
-        <w:rPr>
-          <w:rFonts w:hint="eastAsia"/>
-        </w:rPr>
-        <w:t>包括现有的水体渲染技术方法，以及目前较为流行的水体渲染方案。然后对相关参考文献进行</w:t>
-      </w:r>
-      <w:bookmarkStart w:id="19" w:name="_GoBack"/>
-      <w:bookmarkEnd w:id="19"/>
+        <w:t>不论是写实画风或者风格化的游戏项目，抑或其他实时渲染项目，水体渲染都是不可或缺的一环。基于流体力学的模拟方法在离线渲染</w:t>
+      </w:r>
+      <w:r>
+        <w:rPr>
+          <w:rFonts w:hint="eastAsia"/>
+        </w:rPr>
+        <w:t>中因其优异的视觉效果从而得到了广泛的应用，但在实时渲染中由于性能原因并未普及。但随着计算机软硬件技术的发展，在游戏中部署基于流体力学的水体渲染的时机越来越成熟，所以目前对于此方面的探索和开发也是十分有必要的。随后本章对</w:t>
+      </w:r>
+      <w:r>
+        <w:rPr>
+          <w:rFonts w:hint="eastAsia"/>
+        </w:rPr>
+        <w:t>现有的水体渲染技术方法，以及目前较为流行的水体渲染方案</w:t>
+      </w:r>
+      <w:r>
+        <w:rPr>
+          <w:rFonts w:hint="eastAsia"/>
+        </w:rPr>
+        <w:t>进行了探讨和论述，最后对主要参考文献进行了介绍。</w:t>
+      </w:r>
+      <w:r>
+        <w:rPr>
+          <w:rFonts w:hint="eastAsia"/>
+        </w:rPr>
+        <w:t>下一章将具体介绍流体模拟的理论基础和实现的技术基础。</w:t>
+      </w:r>
     </w:p>
     <w:p>
       <w:pPr>
@@ -9084,7 +9150,7 @@
       <w:pPr>
         <w:pStyle w:val="10"/>
       </w:pPr>
-      <w:bookmarkStart w:id="20" w:name="_Toc126745659"/>
+      <w:bookmarkStart w:id="24" w:name="_Toc126921134"/>
       <w:r>
         <w:rPr>
           <w:rFonts w:hint="eastAsia"/>
@@ -9098,26 +9164,26 @@
         </w:rPr>
         <w:t>和技术分析</w:t>
       </w:r>
-      <w:bookmarkEnd w:id="20"/>
+      <w:bookmarkEnd w:id="24"/>
     </w:p>
     <w:p>
       <w:pPr>
         <w:pStyle w:val="20"/>
       </w:pPr>
-      <w:bookmarkStart w:id="21" w:name="_Toc126745660"/>
+      <w:bookmarkStart w:id="25" w:name="_Toc126921135"/>
       <w:r>
         <w:rPr>
           <w:rFonts w:hint="eastAsia"/>
         </w:rPr>
         <w:t>流体模拟理论基础</w:t>
       </w:r>
-      <w:bookmarkEnd w:id="21"/>
+      <w:bookmarkEnd w:id="25"/>
     </w:p>
     <w:p>
       <w:pPr>
         <w:pStyle w:val="30"/>
       </w:pPr>
-      <w:bookmarkStart w:id="22" w:name="_Toc126745661"/>
+      <w:bookmarkStart w:id="26" w:name="_Toc126921136"/>
       <w:proofErr w:type="spellStart"/>
       <w:r>
         <w:rPr>
@@ -9141,13 +9207,13 @@
         </w:rPr>
         <w:t>方程</w:t>
       </w:r>
-      <w:bookmarkEnd w:id="22"/>
+      <w:bookmarkEnd w:id="26"/>
     </w:p>
     <w:p>
       <w:pPr>
         <w:pStyle w:val="30"/>
       </w:pPr>
-      <w:bookmarkStart w:id="23" w:name="_Toc126745662"/>
+      <w:bookmarkStart w:id="27" w:name="_Toc126921137"/>
       <w:r>
         <w:rPr>
           <w:rFonts w:hint="eastAsia"/>
@@ -9166,13 +9232,13 @@
         </w:rPr>
         <w:t>方法</w:t>
       </w:r>
-      <w:bookmarkEnd w:id="23"/>
+      <w:bookmarkEnd w:id="27"/>
     </w:p>
     <w:p>
       <w:pPr>
         <w:pStyle w:val="30"/>
       </w:pPr>
-      <w:bookmarkStart w:id="24" w:name="_Toc126745663"/>
+      <w:bookmarkStart w:id="28" w:name="_Toc126921138"/>
       <w:r>
         <w:rPr>
           <w:rFonts w:hint="eastAsia"/>
@@ -9191,13 +9257,13 @@
         </w:rPr>
         <w:t>方法</w:t>
       </w:r>
-      <w:bookmarkEnd w:id="24"/>
+      <w:bookmarkEnd w:id="28"/>
     </w:p>
     <w:p>
       <w:pPr>
         <w:pStyle w:val="30"/>
       </w:pPr>
-      <w:bookmarkStart w:id="25" w:name="_Toc126745664"/>
+      <w:bookmarkStart w:id="29" w:name="_Toc126921139"/>
       <w:r>
         <w:rPr>
           <w:rFonts w:hint="eastAsia"/>
@@ -9216,13 +9282,13 @@
         </w:rPr>
         <w:t>方法</w:t>
       </w:r>
-      <w:bookmarkEnd w:id="25"/>
+      <w:bookmarkEnd w:id="29"/>
     </w:p>
     <w:p>
       <w:pPr>
         <w:pStyle w:val="20"/>
       </w:pPr>
-      <w:bookmarkStart w:id="26" w:name="_Toc126745665"/>
+      <w:bookmarkStart w:id="30" w:name="_Toc126921140"/>
       <w:r>
         <w:rPr>
           <w:rFonts w:hint="eastAsia"/>
@@ -9259,32 +9325,283 @@
         </w:rPr>
         <w:t>粒子系统</w:t>
       </w:r>
-      <w:bookmarkEnd w:id="26"/>
+      <w:bookmarkEnd w:id="30"/>
     </w:p>
     <w:p>
       <w:pPr>
         <w:pStyle w:val="30"/>
       </w:pPr>
-      <w:bookmarkStart w:id="27" w:name="_Toc126745666"/>
+      <w:bookmarkStart w:id="31" w:name="_Toc126921141"/>
       <w:r>
         <w:rPr>
           <w:rFonts w:hint="eastAsia"/>
         </w:rPr>
         <w:t>Niagara</w:t>
       </w:r>
-      <w:r>
-        <w:rPr>
-          <w:rFonts w:hint="eastAsia"/>
-        </w:rPr>
-        <w:t>的基础使用</w:t>
-      </w:r>
-      <w:bookmarkEnd w:id="27"/>
+      <w:bookmarkEnd w:id="31"/>
+      <w:r>
+        <w:rPr>
+          <w:rFonts w:hint="eastAsia"/>
+        </w:rPr>
+        <w:t>概述</w:t>
+      </w:r>
+    </w:p>
+    <w:p>
+      <w:pPr>
+        <w:ind w:firstLine="480"/>
+      </w:pPr>
+      <w:r>
+        <w:rPr>
+          <w:rFonts w:hint="eastAsia"/>
+        </w:rPr>
+        <w:t>Niagara</w:t>
+      </w:r>
+      <w:r>
+        <w:rPr>
+          <w:rFonts w:hint="eastAsia"/>
+        </w:rPr>
+        <w:t>粒子系统是</w:t>
+      </w:r>
+      <w:r>
+        <w:rPr>
+          <w:rFonts w:hint="eastAsia"/>
+        </w:rPr>
+        <w:t>UE</w:t>
+      </w:r>
+      <w:r>
+        <w:rPr>
+          <w:rFonts w:hint="eastAsia"/>
+        </w:rPr>
+        <w:t>最新最强大的特效系统，它提供了一套完整灵活的接口，</w:t>
+      </w:r>
+      <w:r>
+        <w:rPr>
+          <w:rFonts w:hint="eastAsia"/>
+        </w:rPr>
+        <w:t>封装了</w:t>
+      </w:r>
+      <w:r>
+        <w:rPr>
+          <w:rFonts w:hint="eastAsia"/>
+        </w:rPr>
+        <w:t>GPU</w:t>
+      </w:r>
+      <w:r>
+        <w:rPr>
+          <w:rFonts w:hint="eastAsia"/>
+        </w:rPr>
+        <w:t>并行编程的底层逻辑和数据结构，</w:t>
+      </w:r>
+      <w:r>
+        <w:rPr>
+          <w:rFonts w:hint="eastAsia"/>
+        </w:rPr>
+        <w:t>方便美术</w:t>
+      </w:r>
+      <w:r>
+        <w:rPr>
+          <w:rFonts w:hint="eastAsia"/>
+        </w:rPr>
+        <w:t>人员</w:t>
+      </w:r>
+      <w:r>
+        <w:rPr>
+          <w:rFonts w:hint="eastAsia"/>
+        </w:rPr>
+        <w:t>在</w:t>
+      </w:r>
+      <w:r>
+        <w:rPr>
+          <w:rFonts w:hint="eastAsia"/>
+        </w:rPr>
+        <w:t>不</w:t>
+      </w:r>
+      <w:r>
+        <w:rPr>
+          <w:rFonts w:hint="eastAsia"/>
+        </w:rPr>
+        <w:t>知道底层逻辑的情况下可以编写各种</w:t>
+      </w:r>
+      <w:r>
+        <w:rPr>
+          <w:rFonts w:hint="eastAsia"/>
+        </w:rPr>
+        <w:t>精美的</w:t>
+      </w:r>
+      <w:r>
+        <w:rPr>
+          <w:rFonts w:hint="eastAsia"/>
+        </w:rPr>
+        <w:t>视觉特效</w:t>
+      </w:r>
+      <w:r>
+        <w:rPr>
+          <w:rFonts w:hint="eastAsia"/>
+        </w:rPr>
+        <w:t>。同时得益于</w:t>
+      </w:r>
+      <w:r>
+        <w:rPr>
+          <w:rFonts w:hint="eastAsia"/>
+        </w:rPr>
+        <w:t>GPU</w:t>
+      </w:r>
+      <w:r>
+        <w:rPr>
+          <w:rFonts w:hint="eastAsia"/>
+        </w:rPr>
+        <w:t>的强大并行性，它还可以模拟海量的粒子运动，对其进行物理解算，可以模拟诸如布料、群集运动、流体、弹性体等真实世界中的各类物体。</w:t>
+      </w:r>
+    </w:p>
+    <w:p>
+      <w:pPr>
+        <w:ind w:firstLine="480"/>
+      </w:pPr>
+      <w:r>
+        <w:rPr>
+          <w:rFonts w:hint="eastAsia"/>
+        </w:rPr>
+        <w:t>Niagara</w:t>
+      </w:r>
+      <w:r>
+        <w:rPr>
+          <w:rFonts w:hint="eastAsia"/>
+        </w:rPr>
+        <w:t>的核心组件包括</w:t>
+      </w:r>
+      <w:r>
+        <w:rPr>
+          <w:rFonts w:hint="eastAsia"/>
+        </w:rPr>
+        <w:t>：系统、发射器、模块、参数</w:t>
+      </w:r>
+      <w:r>
+        <w:rPr>
+          <w:vertAlign w:val="superscript"/>
+        </w:rPr>
+        <w:fldChar w:fldCharType="begin"/>
+      </w:r>
+      <w:r>
+        <w:rPr>
+          <w:vertAlign w:val="superscript"/>
+        </w:rPr>
+        <w:instrText xml:space="preserve"> </w:instrText>
+      </w:r>
+      <w:r>
+        <w:rPr>
+          <w:rFonts w:hint="eastAsia"/>
+          <w:vertAlign w:val="superscript"/>
+        </w:rPr>
+        <w:instrText>REF _Ref126943825 \r \h</w:instrText>
+      </w:r>
+      <w:r>
+        <w:rPr>
+          <w:vertAlign w:val="superscript"/>
+        </w:rPr>
+        <w:instrText xml:space="preserve"> </w:instrText>
+      </w:r>
+      <w:r>
+        <w:rPr>
+          <w:vertAlign w:val="superscript"/>
+        </w:rPr>
+      </w:r>
+      <w:r>
+        <w:rPr>
+          <w:vertAlign w:val="superscript"/>
+        </w:rPr>
+        <w:instrText xml:space="preserve"> \* MERGEFORMAT </w:instrText>
+      </w:r>
+      <w:r>
+        <w:rPr>
+          <w:vertAlign w:val="superscript"/>
+        </w:rPr>
+        <w:fldChar w:fldCharType="separate"/>
+      </w:r>
+      <w:r>
+        <w:rPr>
+          <w:vertAlign w:val="superscript"/>
+        </w:rPr>
+        <w:t>[15]</w:t>
+      </w:r>
+      <w:r>
+        <w:rPr>
+          <w:vertAlign w:val="superscript"/>
+        </w:rPr>
+        <w:fldChar w:fldCharType="end"/>
+      </w:r>
+      <w:r>
+        <w:rPr>
+          <w:rFonts w:hint="eastAsia"/>
+        </w:rPr>
+        <w:t>。</w:t>
+      </w:r>
+    </w:p>
+    <w:p>
+      <w:pPr>
+        <w:pStyle w:val="a7"/>
+        <w:numPr>
+          <w:ilvl w:val="0"/>
+          <w:numId w:val="10"/>
+        </w:numPr>
+        <w:rPr>
+          <w:sz w:val="24"/>
+          <w:szCs w:val="24"/>
+        </w:rPr>
+      </w:pPr>
+      <w:r>
+        <w:rPr>
+          <w:rFonts w:hint="eastAsia"/>
+          <w:sz w:val="24"/>
+          <w:szCs w:val="24"/>
+        </w:rPr>
+        <w:t>系统</w:t>
+      </w:r>
+    </w:p>
+    <w:p>
+      <w:pPr>
+        <w:ind w:firstLineChars="0" w:firstLine="0"/>
+        <w:rPr>
+          <w:rFonts w:hint="eastAsia"/>
+          <w:szCs w:val="24"/>
+        </w:rPr>
+      </w:pPr>
+      <w:r>
+        <w:rPr>
+          <w:rFonts w:hint="eastAsia"/>
+          <w:szCs w:val="24"/>
+        </w:rPr>
+        <w:t>一个</w:t>
+      </w:r>
+      <w:r>
+        <w:rPr>
+          <w:rFonts w:hint="eastAsia"/>
+          <w:szCs w:val="24"/>
+        </w:rPr>
+        <w:t>Niagara</w:t>
+      </w:r>
+      <w:r>
+        <w:rPr>
+          <w:rFonts w:hint="eastAsia"/>
+          <w:szCs w:val="24"/>
+        </w:rPr>
+        <w:t>系统可以包括多个发射器</w:t>
+      </w:r>
+    </w:p>
+    <w:p>
+      <w:pPr>
+        <w:ind w:firstLine="480"/>
+        <w:rPr>
+          <w:rFonts w:hint="eastAsia"/>
+        </w:rPr>
+      </w:pPr>
+      <w:bookmarkStart w:id="32" w:name="_GoBack"/>
+      <w:bookmarkEnd w:id="32"/>
     </w:p>
     <w:p>
       <w:pPr>
         <w:pStyle w:val="30"/>
       </w:pPr>
-      <w:bookmarkStart w:id="28" w:name="_Toc126745667"/>
+      <w:bookmarkStart w:id="33" w:name="_Toc126921142"/>
       <w:r>
         <w:rPr>
           <w:rFonts w:hint="eastAsia"/>
@@ -9297,13 +9614,13 @@
         </w:rPr>
         <w:t>中的空间加速结构</w:t>
       </w:r>
-      <w:bookmarkEnd w:id="28"/>
+      <w:bookmarkEnd w:id="33"/>
     </w:p>
     <w:p>
       <w:pPr>
         <w:pStyle w:val="30"/>
       </w:pPr>
-      <w:bookmarkStart w:id="29" w:name="_Toc126745668"/>
+      <w:bookmarkStart w:id="34" w:name="_Toc126921143"/>
       <w:r>
         <w:rPr>
           <w:rFonts w:hint="eastAsia"/>
@@ -9331,22 +9648,16 @@
         </w:rPr>
         <w:t>Stage</w:t>
       </w:r>
-      <w:bookmarkEnd w:id="29"/>
+      <w:bookmarkEnd w:id="34"/>
     </w:p>
     <w:p>
       <w:pPr>
         <w:ind w:firstLineChars="0" w:firstLine="0"/>
-        <w:rPr>
-          <w:rFonts w:hint="eastAsia"/>
-        </w:rPr>
       </w:pPr>
     </w:p>
     <w:p>
       <w:pPr>
         <w:ind w:firstLineChars="0" w:firstLine="0"/>
-        <w:rPr>
-          <w:rFonts w:hint="eastAsia"/>
-        </w:rPr>
         <w:sectPr>
           <w:footerReference w:type="even" r:id="rId21"/>
           <w:pgSz w:w="11906" w:h="16838"/>
@@ -9361,7 +9672,7 @@
       <w:pPr>
         <w:pStyle w:val="10"/>
       </w:pPr>
-      <w:bookmarkStart w:id="30" w:name="_Toc126745669"/>
+      <w:bookmarkStart w:id="35" w:name="_Toc126921144"/>
       <w:r>
         <w:rPr>
           <w:rFonts w:hint="eastAsia"/>
@@ -9369,134 +9680,164 @@
         <w:lastRenderedPageBreak/>
         <w:t>水体渲染系统的架构和实现方案</w:t>
       </w:r>
-      <w:bookmarkEnd w:id="30"/>
+      <w:bookmarkEnd w:id="35"/>
     </w:p>
     <w:p>
       <w:pPr>
         <w:pStyle w:val="20"/>
       </w:pPr>
-      <w:bookmarkStart w:id="31" w:name="_Toc126745670"/>
+      <w:bookmarkStart w:id="36" w:name="_Toc126921145"/>
       <w:r>
         <w:rPr>
           <w:rFonts w:hint="eastAsia"/>
         </w:rPr>
         <w:t>水体渲染系统需求分析</w:t>
       </w:r>
-      <w:bookmarkEnd w:id="31"/>
+      <w:bookmarkEnd w:id="36"/>
     </w:p>
     <w:p>
       <w:pPr>
         <w:pStyle w:val="30"/>
       </w:pPr>
-      <w:bookmarkStart w:id="32" w:name="_Toc126745671"/>
+      <w:bookmarkStart w:id="37" w:name="_Toc126921146"/>
       <w:r>
         <w:rPr>
           <w:rFonts w:hint="eastAsia"/>
         </w:rPr>
         <w:t>水体波形</w:t>
       </w:r>
-      <w:bookmarkEnd w:id="32"/>
+      <w:bookmarkEnd w:id="37"/>
     </w:p>
     <w:p>
       <w:pPr>
         <w:pStyle w:val="30"/>
       </w:pPr>
-      <w:bookmarkStart w:id="33" w:name="_Toc126745672"/>
+      <w:bookmarkStart w:id="38" w:name="_Toc126921147"/>
       <w:r>
         <w:rPr>
           <w:rFonts w:hint="eastAsia"/>
         </w:rPr>
         <w:t>水体材质渲染</w:t>
       </w:r>
-      <w:bookmarkEnd w:id="33"/>
+      <w:bookmarkEnd w:id="38"/>
     </w:p>
     <w:p>
       <w:pPr>
         <w:pStyle w:val="30"/>
       </w:pPr>
-      <w:bookmarkStart w:id="34" w:name="_Toc126745673"/>
+      <w:bookmarkStart w:id="39" w:name="_Toc126921148"/>
       <w:r>
         <w:rPr>
           <w:rFonts w:hint="eastAsia"/>
         </w:rPr>
         <w:t>场景交互设计</w:t>
       </w:r>
-      <w:bookmarkEnd w:id="34"/>
+      <w:bookmarkEnd w:id="39"/>
     </w:p>
     <w:p>
       <w:pPr>
         <w:ind w:firstLineChars="0" w:firstLine="0"/>
-        <w:rPr>
-          <w:rFonts w:hint="eastAsia"/>
-        </w:rPr>
       </w:pPr>
     </w:p>
     <w:p>
       <w:pPr>
         <w:pStyle w:val="20"/>
       </w:pPr>
-      <w:bookmarkStart w:id="35" w:name="_Toc126745674"/>
+      <w:bookmarkStart w:id="40" w:name="_Toc126921149"/>
       <w:r>
         <w:rPr>
           <w:rFonts w:hint="eastAsia"/>
         </w:rPr>
         <w:t>水体渲染系统设计</w:t>
       </w:r>
-      <w:bookmarkEnd w:id="35"/>
+      <w:bookmarkEnd w:id="40"/>
     </w:p>
     <w:p>
       <w:pPr>
         <w:pStyle w:val="30"/>
       </w:pPr>
-      <w:bookmarkStart w:id="36" w:name="_Toc126745675"/>
+      <w:bookmarkStart w:id="41" w:name="_Toc126921150"/>
       <w:r>
         <w:rPr>
           <w:rFonts w:hint="eastAsia"/>
         </w:rPr>
         <w:t>静态水体</w:t>
       </w:r>
-      <w:bookmarkEnd w:id="36"/>
+      <w:bookmarkEnd w:id="41"/>
     </w:p>
     <w:p>
       <w:pPr>
         <w:pStyle w:val="30"/>
       </w:pPr>
-      <w:bookmarkStart w:id="37" w:name="_Toc126745676"/>
+      <w:bookmarkStart w:id="42" w:name="_Toc126921151"/>
       <w:r>
         <w:rPr>
           <w:rFonts w:hint="eastAsia"/>
         </w:rPr>
         <w:t>河流</w:t>
       </w:r>
-      <w:bookmarkEnd w:id="37"/>
+      <w:bookmarkEnd w:id="42"/>
     </w:p>
     <w:p>
       <w:pPr>
         <w:ind w:firstLineChars="0" w:firstLine="0"/>
-        <w:rPr>
-          <w:rFonts w:hint="eastAsia"/>
-        </w:rPr>
       </w:pPr>
     </w:p>
     <w:p>
       <w:pPr>
         <w:pStyle w:val="20"/>
       </w:pPr>
-      <w:bookmarkStart w:id="38" w:name="_Toc126745677"/>
+      <w:bookmarkStart w:id="43" w:name="_Toc126921152"/>
       <w:r>
         <w:rPr>
           <w:rFonts w:hint="eastAsia"/>
         </w:rPr>
         <w:t>水体渲染系统具体实现</w:t>
       </w:r>
-      <w:bookmarkEnd w:id="38"/>
+      <w:bookmarkEnd w:id="43"/>
+    </w:p>
+    <w:p>
+      <w:pPr>
+        <w:pStyle w:val="30"/>
+      </w:pPr>
+      <w:bookmarkStart w:id="44" w:name="_Toc126921153"/>
+      <w:r>
+        <w:rPr>
+          <w:rFonts w:hint="eastAsia"/>
+        </w:rPr>
+        <w:t>粒子模拟</w:t>
+      </w:r>
+      <w:bookmarkEnd w:id="44"/>
+    </w:p>
+    <w:p>
+      <w:pPr>
+        <w:pStyle w:val="30"/>
+      </w:pPr>
+      <w:bookmarkStart w:id="45" w:name="_Toc126921154"/>
+      <w:r>
+        <w:rPr>
+          <w:rFonts w:hint="eastAsia"/>
+        </w:rPr>
+        <w:t>水体渲染</w:t>
+      </w:r>
+      <w:bookmarkEnd w:id="45"/>
+    </w:p>
+    <w:p>
+      <w:pPr>
+        <w:pStyle w:val="30"/>
+      </w:pPr>
+      <w:bookmarkStart w:id="46" w:name="_Toc126921155"/>
+      <w:r>
+        <w:rPr>
+          <w:rFonts w:hint="eastAsia"/>
+        </w:rPr>
+        <w:t>场景交互</w:t>
+      </w:r>
+      <w:bookmarkEnd w:id="46"/>
     </w:p>
     <w:p>
       <w:pPr>
         <w:ind w:firstLineChars="0" w:firstLine="0"/>
-        <w:rPr>
-          <w:rFonts w:hint="eastAsia"/>
-        </w:rPr>
       </w:pPr>
     </w:p>
     <w:p>
@@ -9520,7 +9861,7 @@
       <w:pPr>
         <w:pStyle w:val="10"/>
       </w:pPr>
-      <w:bookmarkStart w:id="39" w:name="_Toc126745678"/>
+      <w:bookmarkStart w:id="47" w:name="_Toc126921156"/>
       <w:r>
         <w:rPr>
           <w:rFonts w:hint="eastAsia"/>
@@ -9528,68 +9869,65 @@
         <w:lastRenderedPageBreak/>
         <w:t>水体渲染系统的测试和性能优化</w:t>
       </w:r>
-      <w:bookmarkEnd w:id="39"/>
+      <w:bookmarkEnd w:id="47"/>
     </w:p>
     <w:p>
       <w:pPr>
         <w:pStyle w:val="20"/>
-        <w:rPr>
-          <w:rFonts w:hint="eastAsia"/>
-        </w:rPr>
-      </w:pPr>
-      <w:bookmarkStart w:id="40" w:name="_Toc126745679"/>
+      </w:pPr>
+      <w:bookmarkStart w:id="48" w:name="_Toc126921157"/>
       <w:r>
         <w:rPr>
           <w:rFonts w:hint="eastAsia"/>
         </w:rPr>
         <w:t>测试方案设计</w:t>
       </w:r>
-      <w:bookmarkEnd w:id="40"/>
+      <w:bookmarkEnd w:id="48"/>
     </w:p>
     <w:p>
       <w:pPr>
         <w:pStyle w:val="30"/>
       </w:pPr>
-      <w:bookmarkStart w:id="41" w:name="_Toc126745680"/>
+      <w:bookmarkStart w:id="49" w:name="_Toc126921158"/>
       <w:r>
         <w:rPr>
           <w:rFonts w:hint="eastAsia"/>
         </w:rPr>
         <w:t>算法性能测试</w:t>
       </w:r>
-      <w:bookmarkEnd w:id="41"/>
+      <w:bookmarkEnd w:id="49"/>
     </w:p>
     <w:p>
       <w:pPr>
         <w:pStyle w:val="20"/>
       </w:pPr>
-      <w:bookmarkStart w:id="42" w:name="_Toc126745681"/>
+      <w:bookmarkStart w:id="50" w:name="_Toc126921159"/>
       <w:r>
         <w:rPr>
           <w:rFonts w:hint="eastAsia"/>
         </w:rPr>
         <w:t>系统优化</w:t>
       </w:r>
-      <w:bookmarkEnd w:id="42"/>
+      <w:bookmarkEnd w:id="50"/>
     </w:p>
     <w:p>
       <w:pPr>
         <w:pStyle w:val="30"/>
       </w:pPr>
-      <w:bookmarkStart w:id="43" w:name="_Toc126745682"/>
+      <w:bookmarkStart w:id="51" w:name="_Toc126921160"/>
       <w:r>
         <w:rPr>
           <w:rFonts w:hint="eastAsia"/>
         </w:rPr>
         <w:t>渲染效率优化</w:t>
       </w:r>
-      <w:bookmarkEnd w:id="43"/>
+      <w:bookmarkEnd w:id="51"/>
     </w:p>
     <w:p>
       <w:pPr>
         <w:pStyle w:val="30"/>
       </w:pPr>
-      <w:bookmarkStart w:id="44" w:name="_Toc126745683"/>
+      <w:bookmarkStart w:id="52" w:name="_Toc126921161"/>
       <w:r>
         <w:rPr>
           <w:rFonts w:hint="eastAsia"/>
@@ -9602,22 +9940,16 @@
         </w:rPr>
         <w:t>优化</w:t>
       </w:r>
-      <w:bookmarkEnd w:id="44"/>
+      <w:bookmarkEnd w:id="52"/>
     </w:p>
     <w:p>
       <w:pPr>
         <w:ind w:firstLineChars="0" w:firstLine="0"/>
-        <w:rPr>
-          <w:rFonts w:hint="eastAsia"/>
-        </w:rPr>
       </w:pPr>
     </w:p>
     <w:p>
       <w:pPr>
         <w:ind w:firstLineChars="0" w:firstLine="0"/>
-        <w:rPr>
-          <w:rFonts w:hint="eastAsia"/>
-        </w:rPr>
         <w:sectPr>
           <w:pgSz w:w="11906" w:h="16838"/>
           <w:pgMar w:top="1701" w:right="1474" w:bottom="1418" w:left="1474" w:header="1134" w:footer="992" w:gutter="0"/>
@@ -9631,11 +9963,8 @@
       <w:pPr>
         <w:pStyle w:val="10"/>
         <w:ind w:firstLine="883"/>
-        <w:rPr>
-          <w:rFonts w:hint="eastAsia"/>
-        </w:rPr>
-      </w:pPr>
-      <w:bookmarkStart w:id="45" w:name="_Toc126745684"/>
+      </w:pPr>
+      <w:bookmarkStart w:id="53" w:name="_Toc126921162"/>
       <w:r>
         <w:rPr>
           <w:rFonts w:hint="eastAsia"/>
@@ -9643,45 +9972,39 @@
         <w:lastRenderedPageBreak/>
         <w:t>总结与展望</w:t>
       </w:r>
-      <w:bookmarkEnd w:id="45"/>
+      <w:bookmarkEnd w:id="53"/>
     </w:p>
     <w:p>
       <w:pPr>
         <w:pStyle w:val="20"/>
         <w:ind w:firstLine="640"/>
       </w:pPr>
-      <w:bookmarkStart w:id="46" w:name="_Toc126745685"/>
+      <w:bookmarkStart w:id="54" w:name="_Toc126921163"/>
       <w:r>
         <w:rPr>
           <w:rFonts w:hint="eastAsia"/>
         </w:rPr>
         <w:t>项目总结</w:t>
       </w:r>
-      <w:bookmarkEnd w:id="46"/>
+      <w:bookmarkEnd w:id="54"/>
     </w:p>
     <w:p>
       <w:pPr>
         <w:pStyle w:val="20"/>
         <w:ind w:firstLine="640"/>
-        <w:rPr>
-          <w:rFonts w:hint="eastAsia"/>
-        </w:rPr>
-      </w:pPr>
-      <w:bookmarkStart w:id="47" w:name="_Toc126745686"/>
+      </w:pPr>
+      <w:bookmarkStart w:id="55" w:name="_Toc126921164"/>
       <w:r>
         <w:rPr>
           <w:rFonts w:hint="eastAsia"/>
         </w:rPr>
         <w:t>未来展望</w:t>
       </w:r>
-      <w:bookmarkEnd w:id="47"/>
+      <w:bookmarkEnd w:id="55"/>
     </w:p>
     <w:p>
       <w:pPr>
         <w:ind w:firstLine="480"/>
-        <w:rPr>
-          <w:rFonts w:hint="eastAsia"/>
-        </w:rPr>
       </w:pPr>
     </w:p>
     <w:p>
@@ -9692,9 +10015,6 @@
     <w:p>
       <w:pPr>
         <w:ind w:firstLine="480"/>
-        <w:rPr>
-          <w:rFonts w:hint="eastAsia"/>
-        </w:rPr>
         <w:sectPr>
           <w:pgSz w:w="11906" w:h="16838"/>
           <w:pgMar w:top="1701" w:right="1474" w:bottom="1418" w:left="1474" w:header="1134" w:footer="992" w:gutter="0"/>
@@ -9712,7 +10032,7 @@
           <w:numId w:val="0"/>
         </w:numPr>
       </w:pPr>
-      <w:bookmarkStart w:id="48" w:name="_Toc126745687"/>
+      <w:bookmarkStart w:id="56" w:name="_Toc126921165"/>
       <w:r>
         <w:rPr>
           <w:rFonts w:hint="eastAsia"/>
@@ -9720,9 +10040,9 @@
         <w:lastRenderedPageBreak/>
         <w:t>参考文献</w:t>
       </w:r>
-      <w:bookmarkStart w:id="49" w:name="_RefsStartLoc"/>
-      <w:bookmarkEnd w:id="48"/>
-      <w:bookmarkEnd w:id="49"/>
+      <w:bookmarkStart w:id="57" w:name="_RefsStartLoc"/>
+      <w:bookmarkEnd w:id="56"/>
+      <w:bookmarkEnd w:id="57"/>
     </w:p>
     <w:p>
       <w:pPr>
@@ -9732,7 +10052,7 @@
           <w:numId w:val="3"/>
         </w:numPr>
       </w:pPr>
-      <w:bookmarkStart w:id="50" w:name="_Ref125646263"/>
+      <w:bookmarkStart w:id="58" w:name="_Ref125646263"/>
       <w:r>
         <w:rPr>
           <w:rFonts w:hint="eastAsia"/>
@@ -9778,7 +10098,7 @@
       <w:r>
         <w:t>022</w:t>
       </w:r>
-      <w:bookmarkEnd w:id="50"/>
+      <w:bookmarkEnd w:id="58"/>
     </w:p>
     <w:p>
       <w:pPr>
@@ -9788,7 +10108,7 @@
           <w:numId w:val="3"/>
         </w:numPr>
       </w:pPr>
-      <w:bookmarkStart w:id="51" w:name="_Ref126164759"/>
+      <w:bookmarkStart w:id="59" w:name="_Ref126164759"/>
       <w:proofErr w:type="spellStart"/>
       <w:r>
         <w:t>Bridson</w:t>
@@ -9797,7 +10117,7 @@
       <w:r>
         <w:t>, Robert. Fluid simulation for computer graphics. CRC Press, 2015</w:t>
       </w:r>
-      <w:bookmarkEnd w:id="51"/>
+      <w:bookmarkEnd w:id="59"/>
     </w:p>
     <w:p>
       <w:pPr>
@@ -9816,7 +10136,7 @@
         </w:rPr>
         <w:t> </w:t>
       </w:r>
-      <w:bookmarkStart w:id="52" w:name="_Ref126590162"/>
+      <w:bookmarkStart w:id="60" w:name="_Ref126590162"/>
       <w:r>
         <w:fldChar w:fldCharType="begin"/>
       </w:r>
@@ -9976,7 +10296,7 @@
       <w:r>
         <w:t>pp. 412–445, 1809</w:t>
       </w:r>
-      <w:bookmarkEnd w:id="52"/>
+      <w:bookmarkEnd w:id="60"/>
     </w:p>
     <w:p>
       <w:pPr>
@@ -9986,7 +10306,7 @@
           <w:numId w:val="3"/>
         </w:numPr>
       </w:pPr>
-      <w:bookmarkStart w:id="53" w:name="_Ref126153429"/>
+      <w:bookmarkStart w:id="61" w:name="_Ref126153429"/>
       <w:r>
         <w:t xml:space="preserve">Jerry </w:t>
       </w:r>
@@ -10016,7 +10336,7 @@
       <w:r>
         <w:t>SIGGRAPH 2001</w:t>
       </w:r>
-      <w:bookmarkEnd w:id="53"/>
+      <w:bookmarkEnd w:id="61"/>
     </w:p>
     <w:p>
       <w:pPr>
@@ -10026,11 +10346,11 @@
           <w:numId w:val="3"/>
         </w:numPr>
       </w:pPr>
-      <w:bookmarkStart w:id="54" w:name="_Ref126162878"/>
+      <w:bookmarkStart w:id="62" w:name="_Ref126162878"/>
       <w:r>
         <w:t>Lucy L B. A numerical approach to the testing of the fission hypothesis. The Astrophysical Journal. 1977, 8(12): 1013-1024.</w:t>
       </w:r>
-      <w:bookmarkEnd w:id="54"/>
+      <w:bookmarkEnd w:id="62"/>
     </w:p>
     <w:p>
       <w:pPr>
@@ -10040,7 +10360,7 @@
           <w:numId w:val="3"/>
         </w:numPr>
       </w:pPr>
-      <w:bookmarkStart w:id="55" w:name="_Ref126163216"/>
+      <w:bookmarkStart w:id="63" w:name="_Ref126163216"/>
       <w:r>
         <w:t xml:space="preserve">Matthias Müller, David </w:t>
       </w:r>
@@ -10075,7 +10395,7 @@
       <w:r>
         <w:t>/SIGGRAPH Symposium on Computer Animation (2003)</w:t>
       </w:r>
-      <w:bookmarkEnd w:id="55"/>
+      <w:bookmarkEnd w:id="63"/>
     </w:p>
     <w:p>
       <w:pPr>
@@ -10085,7 +10405,7 @@
           <w:numId w:val="3"/>
         </w:numPr>
       </w:pPr>
-      <w:bookmarkStart w:id="56" w:name="_Ref126162885"/>
+      <w:bookmarkStart w:id="64" w:name="_Ref126162885"/>
       <w:proofErr w:type="spellStart"/>
       <w:r>
         <w:t>Koschier</w:t>
@@ -10121,7 +10441,7 @@
       <w:r>
         <w:t xml:space="preserve"> Proceedings. Tutorials. 2019</w:t>
       </w:r>
-      <w:bookmarkEnd w:id="56"/>
+      <w:bookmarkEnd w:id="64"/>
     </w:p>
     <w:p>
       <w:pPr>
@@ -10131,7 +10451,7 @@
           <w:numId w:val="3"/>
         </w:numPr>
       </w:pPr>
-      <w:bookmarkStart w:id="57" w:name="_Ref126590307"/>
+      <w:bookmarkStart w:id="65" w:name="_Ref126590307"/>
       <w:r>
         <w:t>Miles Macklin, Matthias Muller. Position Based Fluids. ACM</w:t>
       </w:r>
@@ -10158,7 +10478,7 @@
       <w:r>
         <w:t xml:space="preserve"> (2013):104</w:t>
       </w:r>
-      <w:bookmarkEnd w:id="57"/>
+      <w:bookmarkEnd w:id="65"/>
     </w:p>
     <w:p>
       <w:pPr>
@@ -10168,7 +10488,7 @@
           <w:numId w:val="3"/>
         </w:numPr>
       </w:pPr>
-      <w:bookmarkStart w:id="58" w:name="_Ref126163410"/>
+      <w:bookmarkStart w:id="66" w:name="_Ref126163410"/>
       <w:r>
         <w:t xml:space="preserve">Matthias Müller Bruno Heidelberger Marcus </w:t>
       </w:r>
@@ -10195,7 +10515,7 @@
       <w:r>
         <w:t>3rd Workshop in Virtual Reality Interactions and Physical Simulation "VRIPHYS" (2006)</w:t>
       </w:r>
-      <w:bookmarkEnd w:id="58"/>
+      <w:bookmarkEnd w:id="66"/>
     </w:p>
     <w:p>
       <w:pPr>
@@ -10205,7 +10525,7 @@
           <w:numId w:val="3"/>
         </w:numPr>
       </w:pPr>
-      <w:bookmarkStart w:id="59" w:name="_Ref126590470"/>
+      <w:bookmarkStart w:id="67" w:name="_Ref126590470"/>
       <w:r>
         <w:rPr>
           <w:rFonts w:hint="eastAsia"/>
@@ -10248,7 +10568,7 @@
         </w:rPr>
         <w:t>.</w:t>
       </w:r>
-      <w:bookmarkEnd w:id="59"/>
+      <w:bookmarkEnd w:id="67"/>
       <w:r>
         <w:t xml:space="preserve"> </w:t>
       </w:r>
@@ -10261,7 +10581,7 @@
           <w:numId w:val="3"/>
         </w:numPr>
       </w:pPr>
-      <w:bookmarkStart w:id="60" w:name="_Ref126164334"/>
+      <w:bookmarkStart w:id="68" w:name="_Ref126164334"/>
       <w:proofErr w:type="gramStart"/>
       <w:r>
         <w:rPr>
@@ -10302,7 +10622,7 @@
           <w:t>https://zhuanlan.zhihu.com/p/95917609. 2021</w:t>
         </w:r>
       </w:hyperlink>
-      <w:bookmarkEnd w:id="60"/>
+      <w:bookmarkEnd w:id="68"/>
     </w:p>
     <w:p>
       <w:pPr>
@@ -10312,7 +10632,7 @@
           <w:numId w:val="3"/>
         </w:numPr>
       </w:pPr>
-      <w:bookmarkStart w:id="61" w:name="_Ref126589927"/>
+      <w:bookmarkStart w:id="69" w:name="_Ref126589927"/>
       <w:r>
         <w:rPr>
           <w:rFonts w:hint="eastAsia"/>
@@ -10330,7 +10650,7 @@
           <w:t>https://www.unrealengine.com/marketplace/zh-CN/product/fluid-flux</w:t>
         </w:r>
       </w:hyperlink>
-      <w:bookmarkEnd w:id="61"/>
+      <w:bookmarkEnd w:id="69"/>
     </w:p>
     <w:p>
       <w:pPr>
@@ -10340,7 +10660,7 @@
           <w:numId w:val="3"/>
         </w:numPr>
       </w:pPr>
-      <w:bookmarkStart w:id="62" w:name="_Ref126590396"/>
+      <w:bookmarkStart w:id="70" w:name="_Ref126590396"/>
       <w:r>
         <w:rPr>
           <w:rFonts w:hint="eastAsia"/>
@@ -10376,7 +10696,7 @@
           <w:t>https://www.unrealengine.com/marketplace/zh-CN/product/waterline</w:t>
         </w:r>
       </w:hyperlink>
-      <w:bookmarkEnd w:id="62"/>
+      <w:bookmarkEnd w:id="70"/>
     </w:p>
     <w:p>
       <w:pPr>
@@ -10386,7 +10706,7 @@
           <w:numId w:val="3"/>
         </w:numPr>
       </w:pPr>
-      <w:bookmarkStart w:id="63" w:name="_Ref126590400"/>
+      <w:bookmarkStart w:id="71" w:name="_Ref126590400"/>
       <w:r>
         <w:t xml:space="preserve">Epic Game Marketplace. </w:t>
       </w:r>
@@ -10443,7 +10763,7 @@
           <w:t>https://www.unrealengine.com/marketplace/zh-CN/product/uiws-unified-interactive-water-system?sessionInvalidated=true</w:t>
         </w:r>
       </w:hyperlink>
-      <w:bookmarkEnd w:id="63"/>
+      <w:bookmarkEnd w:id="71"/>
     </w:p>
     <w:p>
       <w:pPr>
@@ -10453,13 +10773,57 @@
           <w:numId w:val="3"/>
         </w:numPr>
       </w:pPr>
+      <w:bookmarkStart w:id="72" w:name="_Ref126943825"/>
+      <w:r>
+        <w:rPr>
+          <w:rFonts w:hint="eastAsia"/>
+        </w:rPr>
+        <w:t>Epic</w:t>
+      </w:r>
+      <w:r>
+        <w:t xml:space="preserve"> </w:t>
+      </w:r>
+      <w:r>
+        <w:rPr>
+          <w:rFonts w:hint="eastAsia"/>
+        </w:rPr>
+        <w:t>Document.</w:t>
+      </w:r>
+      <w:r>
+        <w:t xml:space="preserve"> </w:t>
+      </w:r>
+      <w:r>
+        <w:rPr>
+          <w:rFonts w:hint="eastAsia"/>
+        </w:rPr>
+        <w:t>Niagara</w:t>
+      </w:r>
+      <w:r>
+        <w:rPr>
+          <w:rFonts w:hint="eastAsia"/>
+        </w:rPr>
+        <w:t>概览</w:t>
+      </w:r>
+      <w:r>
+        <w:rPr>
+          <w:rFonts w:hint="eastAsia"/>
+        </w:rPr>
+        <w:t>.</w:t>
+      </w:r>
+      <w:r>
+        <w:t xml:space="preserve"> [EB/OL]. </w:t>
+      </w:r>
+      <w:r>
+        <w:t>https://docs.unrealengine.com/4.27/zh-CN/RenderingAndGraphics/Niagara/Overview/</w:t>
+      </w:r>
+      <w:bookmarkEnd w:id="72"/>
     </w:p>
     <w:p>
       <w:pPr>
         <w:ind w:firstLine="480"/>
       </w:pPr>
-      <w:bookmarkStart w:id="64" w:name="_RefsEndLoc"/>
-      <w:bookmarkEnd w:id="64"/>
+      <w:bookmarkStart w:id="73" w:name="_RefsEndLoc"/>
+      <w:bookmarkEnd w:id="73"/>
     </w:p>
     <w:p>
       <w:pPr>
@@ -10476,10 +10840,10 @@
       <w:pPr>
         <w:pStyle w:val="1"/>
       </w:pPr>
-      <w:bookmarkStart w:id="65" w:name="_AppendicesStart"/>
-      <w:bookmarkStart w:id="66" w:name="_Toc126745688"/>
-      <w:bookmarkEnd w:id="65"/>
-      <w:bookmarkEnd w:id="66"/>
+      <w:bookmarkStart w:id="74" w:name="_AppendicesStart"/>
+      <w:bookmarkStart w:id="75" w:name="_Toc126921166"/>
+      <w:bookmarkEnd w:id="74"/>
+      <w:bookmarkEnd w:id="75"/>
     </w:p>
     <w:p>
       <w:pPr>
@@ -10587,11 +10951,11 @@
           <w:numId w:val="0"/>
         </w:numPr>
       </w:pPr>
-      <w:bookmarkStart w:id="67" w:name="_Toc398804278"/>
-      <w:bookmarkStart w:id="68" w:name="_Toc5063"/>
-      <w:bookmarkStart w:id="69" w:name="_Toc531127159"/>
-      <w:bookmarkStart w:id="70" w:name="_Ref531961736"/>
-      <w:bookmarkStart w:id="71" w:name="_Toc126745689"/>
+      <w:bookmarkStart w:id="76" w:name="_Toc398804278"/>
+      <w:bookmarkStart w:id="77" w:name="_Toc5063"/>
+      <w:bookmarkStart w:id="78" w:name="_Toc531127159"/>
+      <w:bookmarkStart w:id="79" w:name="_Ref531961736"/>
+      <w:bookmarkStart w:id="80" w:name="_Toc126921167"/>
       <w:r>
         <w:lastRenderedPageBreak/>
         <w:t>致</w:t>
@@ -10608,11 +10972,11 @@
       <w:r>
         <w:t>谢</w:t>
       </w:r>
-      <w:bookmarkEnd w:id="67"/>
-      <w:bookmarkEnd w:id="68"/>
-      <w:bookmarkEnd w:id="69"/>
-      <w:bookmarkEnd w:id="70"/>
-      <w:bookmarkEnd w:id="71"/>
+      <w:bookmarkEnd w:id="76"/>
+      <w:bookmarkEnd w:id="77"/>
+      <w:bookmarkEnd w:id="78"/>
+      <w:bookmarkEnd w:id="79"/>
+      <w:bookmarkEnd w:id="80"/>
     </w:p>
     <w:p>
       <w:pPr>
@@ -10720,20 +11084,20 @@
           <w:numId w:val="0"/>
         </w:numPr>
       </w:pPr>
-      <w:bookmarkStart w:id="72" w:name="_Toc398804279"/>
-      <w:bookmarkStart w:id="73" w:name="_Toc16499"/>
-      <w:bookmarkStart w:id="74" w:name="_Toc531127160"/>
-      <w:bookmarkStart w:id="75" w:name="_Ref531961738"/>
-      <w:bookmarkStart w:id="76" w:name="_Toc126745690"/>
+      <w:bookmarkStart w:id="81" w:name="_Toc398804279"/>
+      <w:bookmarkStart w:id="82" w:name="_Toc16499"/>
+      <w:bookmarkStart w:id="83" w:name="_Toc531127160"/>
+      <w:bookmarkStart w:id="84" w:name="_Ref531961738"/>
+      <w:bookmarkStart w:id="85" w:name="_Toc126921168"/>
       <w:r>
         <w:lastRenderedPageBreak/>
         <w:t>北京大学学位论文原创性声明和使用授权说明</w:t>
       </w:r>
-      <w:bookmarkEnd w:id="72"/>
-      <w:bookmarkEnd w:id="73"/>
-      <w:bookmarkEnd w:id="74"/>
-      <w:bookmarkEnd w:id="75"/>
-      <w:bookmarkEnd w:id="76"/>
+      <w:bookmarkEnd w:id="81"/>
+      <w:bookmarkEnd w:id="82"/>
+      <w:bookmarkEnd w:id="83"/>
+      <w:bookmarkEnd w:id="84"/>
+      <w:bookmarkEnd w:id="85"/>
     </w:p>
     <w:p>
       <w:pPr>
@@ -11177,7 +11541,7 @@
       <w:rPr>
         <w:noProof/>
       </w:rPr>
-      <w:t>7</w:t>
+      <w:t>15</w:t>
     </w:r>
     <w:r>
       <w:fldChar w:fldCharType="end"/>
@@ -11343,10 +11707,9 @@
     </w:r>
     <w:r>
       <w:rPr>
-        <w:rFonts w:hint="eastAsia"/>
         <w:noProof/>
       </w:rPr>
-      <w:instrText>二</w:instrText>
+      <w:instrText>0</w:instrText>
     </w:r>
     <w:r>
       <w:fldChar w:fldCharType="end"/>
@@ -11392,21 +11755,7 @@
         <w:rFonts w:hint="eastAsia"/>
         <w:noProof/>
       </w:rPr>
-      <w:instrText>致</w:instrText>
-    </w:r>
-    <w:r>
-      <w:rPr>
-        <w:rFonts w:hint="eastAsia"/>
-        <w:noProof/>
-      </w:rPr>
-      <w:instrText xml:space="preserve">  </w:instrText>
-    </w:r>
-    <w:r>
-      <w:rPr>
-        <w:rFonts w:hint="eastAsia"/>
-        <w:noProof/>
-      </w:rPr>
-      <w:instrText>谢</w:instrText>
+      <w:instrText>参考文献</w:instrText>
     </w:r>
     <w:r>
       <w:fldChar w:fldCharType="end"/>
@@ -11452,7 +11801,7 @@
         <w:rFonts w:hint="eastAsia"/>
         <w:noProof/>
       </w:rPr>
-      <w:instrText>第二章</w:instrText>
+      <w:instrText>第五章</w:instrText>
     </w:r>
     <w:r>
       <w:fldChar w:fldCharType="end"/>
@@ -11498,7 +11847,7 @@
         <w:rFonts w:hint="eastAsia"/>
         <w:noProof/>
       </w:rPr>
-      <w:instrText>流体模拟的理论基础和技术分析</w:instrText>
+      <w:instrText>总结与展望</w:instrText>
     </w:r>
     <w:r>
       <w:fldChar w:fldCharType="end"/>
@@ -11520,21 +11869,7 @@
         <w:rFonts w:hint="eastAsia"/>
         <w:noProof/>
       </w:rPr>
-      <w:t>第二章</w:t>
-    </w:r>
-    <w:r>
-      <w:rPr>
-        <w:rFonts w:hint="eastAsia"/>
-        <w:noProof/>
-      </w:rPr>
-      <w:t xml:space="preserve"> </w:t>
-    </w:r>
-    <w:r>
-      <w:rPr>
-        <w:rFonts w:hint="eastAsia"/>
-        <w:noProof/>
-      </w:rPr>
-      <w:t>流体模拟的理论基础和技术分析</w:t>
+      <w:t>参考文献</w:t>
     </w:r>
     <w:r>
       <w:fldChar w:fldCharType="end"/>
@@ -11973,6 +12308,95 @@
     </w:lvl>
   </w:abstractNum>
   <w:abstractNum w:abstractNumId="4" w15:restartNumberingAfterBreak="0">
+    <w:nsid w:val="2944624A"/>
+    <w:multiLevelType w:val="hybridMultilevel"/>
+    <w:tmpl w:val="E7D0D63E"/>
+    <w:lvl w:ilvl="0" w:tplc="9E42EE48">
+      <w:start w:val="1"/>
+      <w:numFmt w:val="decimal"/>
+      <w:lvlText w:val="%1."/>
+      <w:lvlJc w:val="left"/>
+      <w:pPr>
+        <w:ind w:left="360" w:hanging="360"/>
+      </w:pPr>
+      <w:rPr>
+        <w:rFonts w:hint="default"/>
+      </w:rPr>
+    </w:lvl>
+    <w:lvl w:ilvl="1" w:tplc="04090019" w:tentative="1">
+      <w:start w:val="1"/>
+      <w:numFmt w:val="lowerLetter"/>
+      <w:lvlText w:val="%2)"/>
+      <w:lvlJc w:val="left"/>
+      <w:pPr>
+        <w:ind w:left="840" w:hanging="420"/>
+      </w:pPr>
+    </w:lvl>
+    <w:lvl w:ilvl="2" w:tplc="0409001B" w:tentative="1">
+      <w:start w:val="1"/>
+      <w:numFmt w:val="lowerRoman"/>
+      <w:lvlText w:val="%3."/>
+      <w:lvlJc w:val="right"/>
+      <w:pPr>
+        <w:ind w:left="1260" w:hanging="420"/>
+      </w:pPr>
+    </w:lvl>
+    <w:lvl w:ilvl="3" w:tplc="0409000F" w:tentative="1">
+      <w:start w:val="1"/>
+      <w:numFmt w:val="decimal"/>
+      <w:lvlText w:val="%4."/>
+      <w:lvlJc w:val="left"/>
+      <w:pPr>
+        <w:ind w:left="1680" w:hanging="420"/>
+      </w:pPr>
+    </w:lvl>
+    <w:lvl w:ilvl="4" w:tplc="04090019" w:tentative="1">
+      <w:start w:val="1"/>
+      <w:numFmt w:val="lowerLetter"/>
+      <w:lvlText w:val="%5)"/>
+      <w:lvlJc w:val="left"/>
+      <w:pPr>
+        <w:ind w:left="2100" w:hanging="420"/>
+      </w:pPr>
+    </w:lvl>
+    <w:lvl w:ilvl="5" w:tplc="0409001B" w:tentative="1">
+      <w:start w:val="1"/>
+      <w:numFmt w:val="lowerRoman"/>
+      <w:lvlText w:val="%6."/>
+      <w:lvlJc w:val="right"/>
+      <w:pPr>
+        <w:ind w:left="2520" w:hanging="420"/>
+      </w:pPr>
+    </w:lvl>
+    <w:lvl w:ilvl="6" w:tplc="0409000F" w:tentative="1">
+      <w:start w:val="1"/>
+      <w:numFmt w:val="decimal"/>
+      <w:lvlText w:val="%7."/>
+      <w:lvlJc w:val="left"/>
+      <w:pPr>
+        <w:ind w:left="2940" w:hanging="420"/>
+      </w:pPr>
+    </w:lvl>
+    <w:lvl w:ilvl="7" w:tplc="04090019" w:tentative="1">
+      <w:start w:val="1"/>
+      <w:numFmt w:val="lowerLetter"/>
+      <w:lvlText w:val="%8)"/>
+      <w:lvlJc w:val="left"/>
+      <w:pPr>
+        <w:ind w:left="3360" w:hanging="420"/>
+      </w:pPr>
+    </w:lvl>
+    <w:lvl w:ilvl="8" w:tplc="0409001B" w:tentative="1">
+      <w:start w:val="1"/>
+      <w:numFmt w:val="lowerRoman"/>
+      <w:lvlText w:val="%9."/>
+      <w:lvlJc w:val="right"/>
+      <w:pPr>
+        <w:ind w:left="3780" w:hanging="420"/>
+      </w:pPr>
+    </w:lvl>
+  </w:abstractNum>
+  <w:abstractNum w:abstractNumId="5" w15:restartNumberingAfterBreak="0">
     <w:nsid w:val="341D7D13"/>
     <w:multiLevelType w:val="multilevel"/>
     <w:tmpl w:val="919EF9D0"/>
@@ -12095,7 +12519,7 @@
       </w:pPr>
     </w:lvl>
   </w:abstractNum>
-  <w:abstractNum w:abstractNumId="5" w15:restartNumberingAfterBreak="0">
+  <w:abstractNum w:abstractNumId="6" w15:restartNumberingAfterBreak="0">
     <w:nsid w:val="3CF84837"/>
     <w:multiLevelType w:val="hybridMultilevel"/>
     <w:tmpl w:val="0A8E4D48"/>
@@ -12184,7 +12608,7 @@
       </w:pPr>
     </w:lvl>
   </w:abstractNum>
-  <w:abstractNum w:abstractNumId="6" w15:restartNumberingAfterBreak="0">
+  <w:abstractNum w:abstractNumId="7" w15:restartNumberingAfterBreak="0">
     <w:nsid w:val="3F130162"/>
     <w:multiLevelType w:val="multilevel"/>
     <w:tmpl w:val="F7AE8DD4"/>
@@ -12324,7 +12748,7 @@
       </w:pPr>
     </w:lvl>
   </w:abstractNum>
-  <w:abstractNum w:abstractNumId="7" w15:restartNumberingAfterBreak="0">
+  <w:abstractNum w:abstractNumId="8" w15:restartNumberingAfterBreak="0">
     <w:nsid w:val="57CF6C09"/>
     <w:multiLevelType w:val="hybridMultilevel"/>
     <w:tmpl w:val="2B1C1990"/>
@@ -12413,7 +12837,7 @@
       </w:pPr>
     </w:lvl>
   </w:abstractNum>
-  <w:abstractNum w:abstractNumId="8" w15:restartNumberingAfterBreak="0">
+  <w:abstractNum w:abstractNumId="9" w15:restartNumberingAfterBreak="0">
     <w:nsid w:val="58D237DF"/>
     <w:multiLevelType w:val="multilevel"/>
     <w:tmpl w:val="58D237DF"/>
@@ -12554,10 +12978,10 @@
     </w:lvl>
   </w:abstractNum>
   <w:num w:numId="1">
-    <w:abstractNumId w:val="6"/>
+    <w:abstractNumId w:val="7"/>
   </w:num>
   <w:num w:numId="2">
-    <w:abstractNumId w:val="4"/>
+    <w:abstractNumId w:val="5"/>
   </w:num>
   <w:num w:numId="3">
     <w:abstractNumId w:val="2"/>
@@ -12566,19 +12990,22 @@
     <w:abstractNumId w:val="3"/>
   </w:num>
   <w:num w:numId="5">
-    <w:abstractNumId w:val="8"/>
+    <w:abstractNumId w:val="9"/>
   </w:num>
   <w:num w:numId="6">
     <w:abstractNumId w:val="1"/>
   </w:num>
   <w:num w:numId="7">
-    <w:abstractNumId w:val="7"/>
+    <w:abstractNumId w:val="8"/>
   </w:num>
   <w:num w:numId="8">
-    <w:abstractNumId w:val="5"/>
+    <w:abstractNumId w:val="6"/>
   </w:num>
   <w:num w:numId="9">
     <w:abstractNumId w:val="0"/>
+  </w:num>
+  <w:num w:numId="10">
+    <w:abstractNumId w:val="4"/>
   </w:num>
 </w:numbering>
 </file>
@@ -14109,7 +14536,7 @@
 </file>
 
 <file path=customXml/itemProps1.xml><?xml version="1.0" encoding="utf-8"?>
-<ds:datastoreItem xmlns:ds="http://schemas.openxmlformats.org/officeDocument/2006/customXml" ds:itemID="{2F91C03F-5104-4F9C-9F32-4A446DDFA290}">
+<ds:datastoreItem xmlns:ds="http://schemas.openxmlformats.org/officeDocument/2006/customXml" ds:itemID="{FCE6B99D-1CB8-4AE0-8186-657DFF887CF6}">
   <ds:schemaRefs>
     <ds:schemaRef ds:uri="http://schemas.openxmlformats.org/officeDocument/2006/bibliography"/>
   </ds:schemaRefs>

--- a/Essay/论文.docx
+++ b/Essay/论文.docx
@@ -1,6 +1,6 @@
 
 <file path=word/document.xml><?xml version="1.0" encoding="utf-8"?>
-<w:document xmlns:wpc="http://schemas.microsoft.com/office/word/2010/wordprocessingCanvas" xmlns:cx="http://schemas.microsoft.com/office/drawing/2014/chartex" xmlns:cx1="http://schemas.microsoft.com/office/drawing/2015/9/8/chartex" xmlns:mc="http://schemas.openxmlformats.org/markup-compatibility/2006" xmlns:o="urn:schemas-microsoft-com:office:office" xmlns:r="http://schemas.openxmlformats.org/officeDocument/2006/relationships" xmlns:m="http://schemas.openxmlformats.org/officeDocument/2006/math" xmlns:v="urn:schemas-microsoft-com:vml" xmlns:wp14="http://schemas.microsoft.com/office/word/2010/wordprocessingDrawing" xmlns:wp="http://schemas.openxmlformats.org/drawingml/2006/wordprocessingDrawing" xmlns:w10="urn:schemas-microsoft-com:office:word" xmlns:w="http://schemas.openxmlformats.org/wordprocessingml/2006/main" xmlns:w14="http://schemas.microsoft.com/office/word/2010/wordml" xmlns:w15="http://schemas.microsoft.com/office/word/2012/wordml" xmlns:w16se="http://schemas.microsoft.com/office/word/2015/wordml/symex" xmlns:wpg="http://schemas.microsoft.com/office/word/2010/wordprocessingGroup" xmlns:wpi="http://schemas.microsoft.com/office/word/2010/wordprocessingInk" xmlns:wne="http://schemas.microsoft.com/office/word/2006/wordml" xmlns:wps="http://schemas.microsoft.com/office/word/2010/wordprocessingShape" mc:Ignorable="w14 w15 w16se wp14">
+<w:document xmlns:wpc="http://schemas.microsoft.com/office/word/2010/wordprocessingCanvas" xmlns:cx="http://schemas.microsoft.com/office/drawing/2014/chartex" xmlns:cx1="http://schemas.microsoft.com/office/drawing/2015/9/8/chartex" xmlns:cx2="http://schemas.microsoft.com/office/drawing/2015/10/21/chartex" xmlns:cx3="http://schemas.microsoft.com/office/drawing/2016/5/9/chartex" xmlns:cx4="http://schemas.microsoft.com/office/drawing/2016/5/10/chartex" xmlns:cx5="http://schemas.microsoft.com/office/drawing/2016/5/11/chartex" xmlns:cx6="http://schemas.microsoft.com/office/drawing/2016/5/12/chartex" xmlns:cx7="http://schemas.microsoft.com/office/drawing/2016/5/13/chartex" xmlns:cx8="http://schemas.microsoft.com/office/drawing/2016/5/14/chartex" xmlns:mc="http://schemas.openxmlformats.org/markup-compatibility/2006" xmlns:aink="http://schemas.microsoft.com/office/drawing/2016/ink" xmlns:am3d="http://schemas.microsoft.com/office/drawing/2017/model3d" xmlns:o="urn:schemas-microsoft-com:office:office" xmlns:oel="http://schemas.microsoft.com/office/2019/extlst" xmlns:r="http://schemas.openxmlformats.org/officeDocument/2006/relationships" xmlns:m="http://schemas.openxmlformats.org/officeDocument/2006/math" xmlns:v="urn:schemas-microsoft-com:vml" xmlns:wp14="http://schemas.microsoft.com/office/word/2010/wordprocessingDrawing" xmlns:wp="http://schemas.openxmlformats.org/drawingml/2006/wordprocessingDrawing" xmlns:w10="urn:schemas-microsoft-com:office:word" xmlns:w="http://schemas.openxmlformats.org/wordprocessingml/2006/main" xmlns:w14="http://schemas.microsoft.com/office/word/2010/wordml" xmlns:w15="http://schemas.microsoft.com/office/word/2012/wordml" xmlns:w16cex="http://schemas.microsoft.com/office/word/2018/wordml/cex" xmlns:w16cid="http://schemas.microsoft.com/office/word/2016/wordml/cid" xmlns:w16="http://schemas.microsoft.com/office/word/2018/wordml" xmlns:w16sdtdh="http://schemas.microsoft.com/office/word/2020/wordml/sdtdatahash" xmlns:w16se="http://schemas.microsoft.com/office/word/2015/wordml/symex" xmlns:wpg="http://schemas.microsoft.com/office/word/2010/wordprocessingGroup" xmlns:wpi="http://schemas.microsoft.com/office/word/2010/wordprocessingInk" xmlns:wne="http://schemas.microsoft.com/office/word/2006/wordml" xmlns:wps="http://schemas.microsoft.com/office/word/2010/wordprocessingShape" mc:Ignorable="w14 w15 w16se w16cid w16 w16cex w16sdtdh wp14">
   <w:body>
     <w:p>
       <w:pPr>
@@ -838,23 +838,13 @@
                 <w:szCs w:val="32"/>
               </w:rPr>
             </w:pPr>
-            <w:proofErr w:type="gramStart"/>
             <w:r>
               <w:rPr>
                 <w:rFonts w:ascii="仿宋" w:eastAsia="仿宋" w:hAnsi="仿宋" w:hint="eastAsia"/>
                 <w:sz w:val="32"/>
                 <w:szCs w:val="32"/>
               </w:rPr>
-              <w:t>许捷</w:t>
-            </w:r>
-            <w:proofErr w:type="gramEnd"/>
-            <w:r>
-              <w:rPr>
-                <w:rFonts w:ascii="仿宋" w:eastAsia="仿宋" w:hAnsi="仿宋" w:hint="eastAsia"/>
-                <w:sz w:val="32"/>
-                <w:szCs w:val="32"/>
-              </w:rPr>
-              <w:t xml:space="preserve"> 讲师</w:t>
+              <w:t>许捷 讲师</w:t>
             </w:r>
           </w:p>
         </w:tc>
@@ -1648,51 +1638,21 @@
           <w:szCs w:val="24"/>
         </w:rPr>
       </w:pPr>
-      <w:proofErr w:type="spellStart"/>
       <w:r>
         <w:rPr>
           <w:rFonts w:ascii="Times New Roman" w:hAnsi="Times New Roman"/>
           <w:sz w:val="24"/>
           <w:szCs w:val="24"/>
         </w:rPr>
-        <w:t>Qiu</w:t>
-      </w:r>
-      <w:proofErr w:type="spellEnd"/>
+        <w:t>Qiu Songtao</w:t>
+      </w:r>
       <w:r>
         <w:rPr>
           <w:rFonts w:ascii="Times New Roman" w:hAnsi="Times New Roman"/>
           <w:sz w:val="24"/>
           <w:szCs w:val="24"/>
         </w:rPr>
-        <w:t xml:space="preserve"> </w:t>
-      </w:r>
-      <w:proofErr w:type="spellStart"/>
-      <w:proofErr w:type="gramStart"/>
-      <w:r>
-        <w:rPr>
-          <w:rFonts w:ascii="Times New Roman" w:hAnsi="Times New Roman"/>
-          <w:sz w:val="24"/>
-          <w:szCs w:val="24"/>
-        </w:rPr>
-        <w:t>Songtao</w:t>
-      </w:r>
-      <w:proofErr w:type="spellEnd"/>
-      <w:r>
-        <w:rPr>
-          <w:rFonts w:ascii="Times New Roman" w:hAnsi="Times New Roman"/>
-          <w:sz w:val="24"/>
-          <w:szCs w:val="24"/>
-        </w:rPr>
-        <w:t>(</w:t>
-      </w:r>
-      <w:proofErr w:type="gramEnd"/>
-      <w:r>
-        <w:rPr>
-          <w:rFonts w:ascii="Times New Roman" w:hAnsi="Times New Roman"/>
-          <w:sz w:val="24"/>
-          <w:szCs w:val="24"/>
-        </w:rPr>
-        <w:t xml:space="preserve"> </w:t>
+        <w:t xml:space="preserve">( </w:t>
       </w:r>
       <w:r>
         <w:rPr>
@@ -2105,7 +2065,7 @@
     </w:p>
     <w:p>
       <w:pPr>
-        <w:pStyle w:val="12"/>
+        <w:pStyle w:val="TOC1"/>
         <w:tabs>
           <w:tab w:val="right" w:leader="dot" w:pos="8948"/>
         </w:tabs>
@@ -2182,7 +2142,7 @@
     </w:p>
     <w:p>
       <w:pPr>
-        <w:pStyle w:val="22"/>
+        <w:pStyle w:val="TOC2"/>
         <w:tabs>
           <w:tab w:val="right" w:leader="dot" w:pos="8948"/>
         </w:tabs>
@@ -2253,7 +2213,7 @@
     </w:p>
     <w:p>
       <w:pPr>
-        <w:pStyle w:val="22"/>
+        <w:pStyle w:val="TOC2"/>
         <w:tabs>
           <w:tab w:val="right" w:leader="dot" w:pos="8948"/>
         </w:tabs>
@@ -2324,7 +2284,7 @@
     </w:p>
     <w:p>
       <w:pPr>
-        <w:pStyle w:val="32"/>
+        <w:pStyle w:val="TOC3"/>
         <w:tabs>
           <w:tab w:val="right" w:leader="dot" w:pos="8948"/>
         </w:tabs>
@@ -2395,7 +2355,7 @@
     </w:p>
     <w:p>
       <w:pPr>
-        <w:pStyle w:val="32"/>
+        <w:pStyle w:val="TOC3"/>
         <w:tabs>
           <w:tab w:val="right" w:leader="dot" w:pos="8948"/>
         </w:tabs>
@@ -2466,7 +2426,7 @@
     </w:p>
     <w:p>
       <w:pPr>
-        <w:pStyle w:val="32"/>
+        <w:pStyle w:val="TOC3"/>
         <w:tabs>
           <w:tab w:val="right" w:leader="dot" w:pos="8948"/>
         </w:tabs>
@@ -2537,7 +2497,7 @@
     </w:p>
     <w:p>
       <w:pPr>
-        <w:pStyle w:val="22"/>
+        <w:pStyle w:val="TOC2"/>
         <w:tabs>
           <w:tab w:val="right" w:leader="dot" w:pos="8948"/>
         </w:tabs>
@@ -2608,7 +2568,7 @@
     </w:p>
     <w:p>
       <w:pPr>
-        <w:pStyle w:val="22"/>
+        <w:pStyle w:val="TOC2"/>
         <w:tabs>
           <w:tab w:val="right" w:leader="dot" w:pos="8948"/>
         </w:tabs>
@@ -2679,7 +2639,7 @@
     </w:p>
     <w:p>
       <w:pPr>
-        <w:pStyle w:val="12"/>
+        <w:pStyle w:val="TOC1"/>
         <w:tabs>
           <w:tab w:val="right" w:leader="dot" w:pos="8948"/>
         </w:tabs>
@@ -2756,7 +2716,7 @@
     </w:p>
     <w:p>
       <w:pPr>
-        <w:pStyle w:val="22"/>
+        <w:pStyle w:val="TOC2"/>
         <w:tabs>
           <w:tab w:val="right" w:leader="dot" w:pos="8948"/>
         </w:tabs>
@@ -2827,7 +2787,7 @@
     </w:p>
     <w:p>
       <w:pPr>
-        <w:pStyle w:val="32"/>
+        <w:pStyle w:val="TOC3"/>
         <w:tabs>
           <w:tab w:val="right" w:leader="dot" w:pos="8948"/>
         </w:tabs>
@@ -2898,7 +2858,7 @@
     </w:p>
     <w:p>
       <w:pPr>
-        <w:pStyle w:val="32"/>
+        <w:pStyle w:val="TOC3"/>
         <w:tabs>
           <w:tab w:val="right" w:leader="dot" w:pos="8948"/>
         </w:tabs>
@@ -2983,7 +2943,7 @@
     </w:p>
     <w:p>
       <w:pPr>
-        <w:pStyle w:val="32"/>
+        <w:pStyle w:val="TOC3"/>
         <w:tabs>
           <w:tab w:val="right" w:leader="dot" w:pos="8948"/>
         </w:tabs>
@@ -3068,7 +3028,7 @@
     </w:p>
     <w:p>
       <w:pPr>
-        <w:pStyle w:val="32"/>
+        <w:pStyle w:val="TOC3"/>
         <w:tabs>
           <w:tab w:val="right" w:leader="dot" w:pos="8948"/>
         </w:tabs>
@@ -3153,7 +3113,7 @@
     </w:p>
     <w:p>
       <w:pPr>
-        <w:pStyle w:val="22"/>
+        <w:pStyle w:val="TOC2"/>
         <w:tabs>
           <w:tab w:val="right" w:leader="dot" w:pos="8948"/>
         </w:tabs>
@@ -3238,7 +3198,7 @@
     </w:p>
     <w:p>
       <w:pPr>
-        <w:pStyle w:val="32"/>
+        <w:pStyle w:val="TOC3"/>
         <w:tabs>
           <w:tab w:val="right" w:leader="dot" w:pos="8948"/>
         </w:tabs>
@@ -3309,7 +3269,7 @@
     </w:p>
     <w:p>
       <w:pPr>
-        <w:pStyle w:val="32"/>
+        <w:pStyle w:val="TOC3"/>
         <w:tabs>
           <w:tab w:val="right" w:leader="dot" w:pos="8948"/>
         </w:tabs>
@@ -3380,7 +3340,7 @@
     </w:p>
     <w:p>
       <w:pPr>
-        <w:pStyle w:val="32"/>
+        <w:pStyle w:val="TOC3"/>
         <w:tabs>
           <w:tab w:val="right" w:leader="dot" w:pos="8948"/>
         </w:tabs>
@@ -3458,7 +3418,7 @@
     </w:p>
     <w:p>
       <w:pPr>
-        <w:pStyle w:val="12"/>
+        <w:pStyle w:val="TOC1"/>
         <w:tabs>
           <w:tab w:val="right" w:leader="dot" w:pos="8948"/>
         </w:tabs>
@@ -3535,7 +3495,7 @@
     </w:p>
     <w:p>
       <w:pPr>
-        <w:pStyle w:val="22"/>
+        <w:pStyle w:val="TOC2"/>
         <w:tabs>
           <w:tab w:val="right" w:leader="dot" w:pos="8948"/>
         </w:tabs>
@@ -3606,7 +3566,7 @@
     </w:p>
     <w:p>
       <w:pPr>
-        <w:pStyle w:val="32"/>
+        <w:pStyle w:val="TOC3"/>
         <w:tabs>
           <w:tab w:val="right" w:leader="dot" w:pos="8948"/>
         </w:tabs>
@@ -3677,7 +3637,7 @@
     </w:p>
     <w:p>
       <w:pPr>
-        <w:pStyle w:val="32"/>
+        <w:pStyle w:val="TOC3"/>
         <w:tabs>
           <w:tab w:val="right" w:leader="dot" w:pos="8948"/>
         </w:tabs>
@@ -3748,7 +3708,7 @@
     </w:p>
     <w:p>
       <w:pPr>
-        <w:pStyle w:val="32"/>
+        <w:pStyle w:val="TOC3"/>
         <w:tabs>
           <w:tab w:val="right" w:leader="dot" w:pos="8948"/>
         </w:tabs>
@@ -3819,7 +3779,7 @@
     </w:p>
     <w:p>
       <w:pPr>
-        <w:pStyle w:val="22"/>
+        <w:pStyle w:val="TOC2"/>
         <w:tabs>
           <w:tab w:val="right" w:leader="dot" w:pos="8948"/>
         </w:tabs>
@@ -3890,7 +3850,7 @@
     </w:p>
     <w:p>
       <w:pPr>
-        <w:pStyle w:val="32"/>
+        <w:pStyle w:val="TOC3"/>
         <w:tabs>
           <w:tab w:val="right" w:leader="dot" w:pos="8948"/>
         </w:tabs>
@@ -3961,7 +3921,7 @@
     </w:p>
     <w:p>
       <w:pPr>
-        <w:pStyle w:val="32"/>
+        <w:pStyle w:val="TOC3"/>
         <w:tabs>
           <w:tab w:val="right" w:leader="dot" w:pos="8948"/>
         </w:tabs>
@@ -4032,7 +3992,7 @@
     </w:p>
     <w:p>
       <w:pPr>
-        <w:pStyle w:val="22"/>
+        <w:pStyle w:val="TOC2"/>
         <w:tabs>
           <w:tab w:val="right" w:leader="dot" w:pos="8948"/>
         </w:tabs>
@@ -4103,7 +4063,7 @@
     </w:p>
     <w:p>
       <w:pPr>
-        <w:pStyle w:val="32"/>
+        <w:pStyle w:val="TOC3"/>
         <w:tabs>
           <w:tab w:val="right" w:leader="dot" w:pos="8948"/>
         </w:tabs>
@@ -4174,7 +4134,7 @@
     </w:p>
     <w:p>
       <w:pPr>
-        <w:pStyle w:val="32"/>
+        <w:pStyle w:val="TOC3"/>
         <w:tabs>
           <w:tab w:val="right" w:leader="dot" w:pos="8948"/>
         </w:tabs>
@@ -4245,7 +4205,7 @@
     </w:p>
     <w:p>
       <w:pPr>
-        <w:pStyle w:val="32"/>
+        <w:pStyle w:val="TOC3"/>
         <w:tabs>
           <w:tab w:val="right" w:leader="dot" w:pos="8948"/>
         </w:tabs>
@@ -4316,7 +4276,7 @@
     </w:p>
     <w:p>
       <w:pPr>
-        <w:pStyle w:val="12"/>
+        <w:pStyle w:val="TOC1"/>
         <w:tabs>
           <w:tab w:val="right" w:leader="dot" w:pos="8948"/>
         </w:tabs>
@@ -4393,7 +4353,7 @@
     </w:p>
     <w:p>
       <w:pPr>
-        <w:pStyle w:val="22"/>
+        <w:pStyle w:val="TOC2"/>
         <w:tabs>
           <w:tab w:val="right" w:leader="dot" w:pos="8948"/>
         </w:tabs>
@@ -4464,7 +4424,7 @@
     </w:p>
     <w:p>
       <w:pPr>
-        <w:pStyle w:val="32"/>
+        <w:pStyle w:val="TOC3"/>
         <w:tabs>
           <w:tab w:val="right" w:leader="dot" w:pos="8948"/>
         </w:tabs>
@@ -4535,7 +4495,7 @@
     </w:p>
     <w:p>
       <w:pPr>
-        <w:pStyle w:val="22"/>
+        <w:pStyle w:val="TOC2"/>
         <w:tabs>
           <w:tab w:val="right" w:leader="dot" w:pos="8948"/>
         </w:tabs>
@@ -4606,7 +4566,7 @@
     </w:p>
     <w:p>
       <w:pPr>
-        <w:pStyle w:val="32"/>
+        <w:pStyle w:val="TOC3"/>
         <w:tabs>
           <w:tab w:val="right" w:leader="dot" w:pos="8948"/>
         </w:tabs>
@@ -4677,7 +4637,7 @@
     </w:p>
     <w:p>
       <w:pPr>
-        <w:pStyle w:val="32"/>
+        <w:pStyle w:val="TOC3"/>
         <w:tabs>
           <w:tab w:val="right" w:leader="dot" w:pos="8948"/>
         </w:tabs>
@@ -4748,7 +4708,7 @@
     </w:p>
     <w:p>
       <w:pPr>
-        <w:pStyle w:val="12"/>
+        <w:pStyle w:val="TOC1"/>
         <w:tabs>
           <w:tab w:val="right" w:leader="dot" w:pos="8948"/>
         </w:tabs>
@@ -4825,7 +4785,7 @@
     </w:p>
     <w:p>
       <w:pPr>
-        <w:pStyle w:val="22"/>
+        <w:pStyle w:val="TOC2"/>
         <w:tabs>
           <w:tab w:val="right" w:leader="dot" w:pos="8948"/>
         </w:tabs>
@@ -4896,7 +4856,7 @@
     </w:p>
     <w:p>
       <w:pPr>
-        <w:pStyle w:val="22"/>
+        <w:pStyle w:val="TOC2"/>
         <w:tabs>
           <w:tab w:val="right" w:leader="dot" w:pos="8948"/>
         </w:tabs>
@@ -4967,7 +4927,7 @@
     </w:p>
     <w:p>
       <w:pPr>
-        <w:pStyle w:val="12"/>
+        <w:pStyle w:val="TOC1"/>
         <w:tabs>
           <w:tab w:val="right" w:leader="dot" w:pos="8948"/>
         </w:tabs>
@@ -5030,7 +4990,7 @@
     </w:p>
     <w:p>
       <w:pPr>
-        <w:pStyle w:val="12"/>
+        <w:pStyle w:val="TOC1"/>
         <w:tabs>
           <w:tab w:val="right" w:leader="dot" w:pos="8948"/>
         </w:tabs>
@@ -5100,7 +5060,7 @@
     </w:p>
     <w:p>
       <w:pPr>
-        <w:pStyle w:val="12"/>
+        <w:pStyle w:val="TOC1"/>
         <w:tabs>
           <w:tab w:val="right" w:leader="dot" w:pos="8948"/>
         </w:tabs>
@@ -5177,7 +5137,7 @@
     </w:p>
     <w:p>
       <w:pPr>
-        <w:pStyle w:val="12"/>
+        <w:pStyle w:val="TOC1"/>
         <w:tabs>
           <w:tab w:val="right" w:leader="dot" w:pos="8948"/>
         </w:tabs>
@@ -5437,21 +5397,7 @@
         <w:rPr>
           <w:rFonts w:hint="eastAsia"/>
         </w:rPr>
-        <w:t>。电子游戏产业的不断发展和用户需求的不断变化也要求游戏工业技术的不断迭代。图形硬件和相关的图形开发技术与游戏产业相辅相成，共同促进，</w:t>
-      </w:r>
-      <w:proofErr w:type="gramStart"/>
-      <w:r>
-        <w:rPr>
-          <w:rFonts w:hint="eastAsia"/>
-        </w:rPr>
-        <w:t>不</w:t>
-      </w:r>
-      <w:proofErr w:type="gramEnd"/>
-      <w:r>
-        <w:rPr>
-          <w:rFonts w:hint="eastAsia"/>
-        </w:rPr>
-        <w:t>断带给玩家更为逼真和精致的游戏画面。</w:t>
+        <w:t>。电子游戏产业的不断发展和用户需求的不断变化也要求游戏工业技术的不断迭代。图形硬件和相关的图形开发技术与游戏产业相辅相成，共同促进，不断带给玩家更为逼真和精致的游戏画面。</w:t>
       </w:r>
     </w:p>
     <w:p>
@@ -5509,21 +5455,7 @@
         <w:rPr>
           <w:rFonts w:hint="eastAsia"/>
         </w:rPr>
-        <w:t>水体渲染技术伴随着电子游戏技术的发展一同进步，目前市面上大多数游戏的水体渲染还是通过波形叠加对网格体进行偏移实现水波，然后编写相应的着色</w:t>
-      </w:r>
-      <w:proofErr w:type="gramStart"/>
-      <w:r>
-        <w:rPr>
-          <w:rFonts w:hint="eastAsia"/>
-        </w:rPr>
-        <w:t>器实现</w:t>
-      </w:r>
-      <w:proofErr w:type="gramEnd"/>
-      <w:r>
-        <w:rPr>
-          <w:rFonts w:hint="eastAsia"/>
-        </w:rPr>
-        <w:t>水体效果，例如经典的</w:t>
+        <w:t>水体渲染技术伴随着电子游戏技术的发展一同进步，目前市面上大多数游戏的水体渲染还是通过波形叠加对网格体进行偏移实现水波，然后编写相应的着色器实现水体效果，例如经典的</w:t>
       </w:r>
       <w:r>
         <w:rPr>
@@ -5546,14 +5478,12 @@
         </w:rPr>
         <w:t>方法。这一方法简单高效，但是在水体交互以及水流模拟上由于只能采用贴图绘制的方法而显得不够真实。基于流体力学的流体模拟技术则提供了另外一种水体渲染的方法，它通过流体动力学中的</w:t>
       </w:r>
-      <w:proofErr w:type="spellStart"/>
       <w:r>
         <w:rPr>
           <w:rFonts w:hint="eastAsia"/>
         </w:rPr>
         <w:t>Navier</w:t>
       </w:r>
-      <w:proofErr w:type="spellEnd"/>
       <w:r>
         <w:t>-</w:t>
       </w:r>
@@ -5837,14 +5767,12 @@
         </w:rPr>
         <w:t>、</w:t>
       </w:r>
-      <w:proofErr w:type="spellStart"/>
       <w:r>
         <w:rPr>
           <w:rFonts w:hint="eastAsia"/>
         </w:rPr>
         <w:t>Nanite</w:t>
       </w:r>
-      <w:proofErr w:type="spellEnd"/>
       <w:r>
         <w:rPr>
           <w:rFonts w:hint="eastAsia"/>
@@ -6301,21 +6229,7 @@
         <w:rPr>
           <w:rFonts w:hint="eastAsia"/>
         </w:rPr>
-        <w:t>产生高度场。然后根据高度</w:t>
-      </w:r>
-      <w:proofErr w:type="gramStart"/>
-      <w:r>
-        <w:rPr>
-          <w:rFonts w:hint="eastAsia"/>
-        </w:rPr>
-        <w:t>场计算</w:t>
-      </w:r>
-      <w:proofErr w:type="gramEnd"/>
-      <w:r>
-        <w:rPr>
-          <w:rFonts w:hint="eastAsia"/>
-        </w:rPr>
-        <w:t>出水面法线朝向，这样就可以完成水面的渲染。这种方法十分简单快速，适用于湖泊和简单的海面渲染，直到今天依然被大规模应用到各类游戏项目中。缺点在于它并非物理正确，对于河流等有具体流向的水体，无法表现流体的细节。</w:t>
+        <w:t>产生高度场。然后根据高度场计算出水面法线朝向，这样就可以完成水面的渲染。这种方法十分简单快速，适用于湖泊和简单的海面渲染，直到今天依然被大规模应用到各类游戏项目中。缺点在于它并非物理正确，对于河流等有具体流向的水体，无法表现流体的细节。</w:t>
       </w:r>
       <w:r>
         <w:rPr>
@@ -6524,14 +6438,12 @@
       <w:r>
         <w:t xml:space="preserve"> </w:t>
       </w:r>
-      <w:proofErr w:type="spellStart"/>
       <w:r>
         <w:rPr>
           <w:rFonts w:hint="eastAsia"/>
         </w:rPr>
         <w:t>Shader</w:t>
       </w:r>
-      <w:proofErr w:type="spellEnd"/>
       <w:r>
         <w:rPr>
           <w:rFonts w:hint="eastAsia"/>
@@ -6574,14 +6486,12 @@
         </w:rPr>
         <w:t>基于流体动力学的不可压缩流体模拟通常由著名的</w:t>
       </w:r>
-      <w:proofErr w:type="spellStart"/>
       <w:r>
         <w:rPr>
           <w:rFonts w:hint="eastAsia"/>
         </w:rPr>
         <w:t>Navier</w:t>
       </w:r>
-      <w:proofErr w:type="spellEnd"/>
       <w:r>
         <w:t>-</w:t>
       </w:r>
@@ -8153,14 +8063,12 @@
         </w:rPr>
         <w:t>本书是流体模拟的入门书籍。总共分为三个部分。第一部分介绍了流体模拟领域的基本方程，也就是</w:t>
       </w:r>
-      <w:proofErr w:type="spellStart"/>
       <w:r>
         <w:rPr>
           <w:rFonts w:hint="eastAsia"/>
         </w:rPr>
         <w:t>Navier</w:t>
       </w:r>
-      <w:proofErr w:type="spellEnd"/>
       <w:r>
         <w:t>-</w:t>
       </w:r>
@@ -8180,21 +8088,7 @@
         <w:rPr>
           <w:rFonts w:hint="eastAsia"/>
         </w:rPr>
-        <w:t>涡方法、流体和固体的</w:t>
-      </w:r>
-      <w:proofErr w:type="gramStart"/>
-      <w:r>
-        <w:rPr>
-          <w:rFonts w:hint="eastAsia"/>
-        </w:rPr>
-        <w:t>交互等</w:t>
-      </w:r>
-      <w:proofErr w:type="gramEnd"/>
-      <w:r>
-        <w:rPr>
-          <w:rFonts w:hint="eastAsia"/>
-        </w:rPr>
-        <w:t>算法。</w:t>
+        <w:t>涡方法、流体和固体的交互等算法。</w:t>
       </w:r>
     </w:p>
     <w:p>
@@ -9184,14 +9078,12 @@
         <w:pStyle w:val="30"/>
       </w:pPr>
       <w:bookmarkStart w:id="26" w:name="_Toc126921136"/>
-      <w:proofErr w:type="spellStart"/>
       <w:r>
         <w:rPr>
           <w:rFonts w:hint="eastAsia"/>
         </w:rPr>
         <w:t>Navier</w:t>
       </w:r>
-      <w:proofErr w:type="spellEnd"/>
       <w:r>
         <w:t>-</w:t>
       </w:r>
@@ -9372,13 +9264,7 @@
         <w:rPr>
           <w:rFonts w:hint="eastAsia"/>
         </w:rPr>
-        <w:t>最新最强大的特效系统，它提供了一套完整灵活的接口，</w:t>
-      </w:r>
-      <w:r>
-        <w:rPr>
-          <w:rFonts w:hint="eastAsia"/>
-        </w:rPr>
-        <w:t>封装了</w:t>
+        <w:t>最新最强大的特效系统，它提供了一套完整灵活的接口，封装了</w:t>
       </w:r>
       <w:r>
         <w:rPr>
@@ -9390,55 +9276,7 @@
         <w:rPr>
           <w:rFonts w:hint="eastAsia"/>
         </w:rPr>
-        <w:t>并行编程的底层逻辑和数据结构，</w:t>
-      </w:r>
-      <w:r>
-        <w:rPr>
-          <w:rFonts w:hint="eastAsia"/>
-        </w:rPr>
-        <w:t>方便美术</w:t>
-      </w:r>
-      <w:r>
-        <w:rPr>
-          <w:rFonts w:hint="eastAsia"/>
-        </w:rPr>
-        <w:t>人员</w:t>
-      </w:r>
-      <w:r>
-        <w:rPr>
-          <w:rFonts w:hint="eastAsia"/>
-        </w:rPr>
-        <w:t>在</w:t>
-      </w:r>
-      <w:r>
-        <w:rPr>
-          <w:rFonts w:hint="eastAsia"/>
-        </w:rPr>
-        <w:t>不</w:t>
-      </w:r>
-      <w:r>
-        <w:rPr>
-          <w:rFonts w:hint="eastAsia"/>
-        </w:rPr>
-        <w:t>知道底层逻辑的情况下可以编写各种</w:t>
-      </w:r>
-      <w:r>
-        <w:rPr>
-          <w:rFonts w:hint="eastAsia"/>
-        </w:rPr>
-        <w:t>精美的</w:t>
-      </w:r>
-      <w:r>
-        <w:rPr>
-          <w:rFonts w:hint="eastAsia"/>
-        </w:rPr>
-        <w:t>视觉特效</w:t>
-      </w:r>
-      <w:r>
-        <w:rPr>
-          <w:rFonts w:hint="eastAsia"/>
-        </w:rPr>
-        <w:t>。同时得益于</w:t>
+        <w:t>并行编程的底层逻辑和数据结构，方便美术人员在不知道底层逻辑的情况下可以编写各种精美的视觉特效。同时得益于</w:t>
       </w:r>
       <w:r>
         <w:rPr>
@@ -9504,12 +9342,12 @@
         <w:rPr>
           <w:vertAlign w:val="superscript"/>
         </w:rPr>
+        <w:instrText xml:space="preserve"> \* MERGEFORMAT </w:instrText>
       </w:r>
       <w:r>
         <w:rPr>
           <w:vertAlign w:val="superscript"/>
         </w:rPr>
-        <w:instrText xml:space="preserve"> \* MERGEFORMAT </w:instrText>
       </w:r>
       <w:r>
         <w:rPr>
@@ -9559,18 +9397,129 @@
     </w:p>
     <w:p>
       <w:pPr>
+        <w:ind w:firstLine="480"/>
+        <w:rPr>
+          <w:szCs w:val="24"/>
+        </w:rPr>
+      </w:pPr>
+      <w:r>
+        <w:rPr>
+          <w:rFonts w:hint="eastAsia"/>
+          <w:szCs w:val="24"/>
+        </w:rPr>
+        <w:t>一个</w:t>
+      </w:r>
+      <w:r>
+        <w:rPr>
+          <w:rFonts w:hint="eastAsia"/>
+          <w:szCs w:val="24"/>
+        </w:rPr>
+        <w:t>Niagara</w:t>
+      </w:r>
+      <w:r>
+        <w:rPr>
+          <w:rFonts w:hint="eastAsia"/>
+          <w:szCs w:val="24"/>
+        </w:rPr>
+        <w:t>系统</w:t>
+      </w:r>
+      <w:r>
+        <w:rPr>
+          <w:rFonts w:hint="eastAsia"/>
+          <w:szCs w:val="24"/>
+        </w:rPr>
+        <w:t>是一个容器，里面可以放入各种要添加到容器中的效果，也就是发射器。同时可以在系统层级对系统内所有的发射器进行一种全局的控制，主要包括参数传递和生命周期管理等。</w:t>
+      </w:r>
+    </w:p>
+    <w:p>
+      <w:pPr>
         <w:ind w:firstLineChars="0" w:firstLine="0"/>
-        <w:rPr>
-          <w:rFonts w:hint="eastAsia"/>
-          <w:szCs w:val="24"/>
-        </w:rPr>
-      </w:pPr>
-      <w:r>
-        <w:rPr>
-          <w:rFonts w:hint="eastAsia"/>
-          <w:szCs w:val="24"/>
-        </w:rPr>
-        <w:t>一个</w:t>
+        <w:jc w:val="center"/>
+        <w:rPr>
+          <w:rFonts w:hint="eastAsia"/>
+          <w:szCs w:val="24"/>
+        </w:rPr>
+      </w:pPr>
+      <w:r>
+        <w:rPr>
+          <w:rFonts w:hint="eastAsia"/>
+          <w:szCs w:val="24"/>
+        </w:rPr>
+        <w:lastRenderedPageBreak/>
+        <w:t>图</w:t>
+      </w:r>
+      <w:r>
+        <w:rPr>
+          <w:szCs w:val="24"/>
+        </w:rPr>
+        <w:drawing>
+          <wp:anchor distT="0" distB="0" distL="114300" distR="114300" simplePos="0" relativeHeight="251661312" behindDoc="0" locked="0" layoutInCell="1" allowOverlap="0" wp14:anchorId="6A31E687" wp14:editId="781076CD">
+            <wp:simplePos x="0" y="0"/>
+            <wp:positionH relativeFrom="margin">
+              <wp:align>center</wp:align>
+            </wp:positionH>
+            <wp:positionV relativeFrom="paragraph">
+              <wp:posOffset>0</wp:posOffset>
+            </wp:positionV>
+            <wp:extent cx="2239010" cy="1734820"/>
+            <wp:effectExtent l="0" t="0" r="8890" b="0"/>
+            <wp:wrapTopAndBottom/>
+            <wp:docPr id="5" name="图片 5"/>
+            <wp:cNvGraphicFramePr>
+              <a:graphicFrameLocks xmlns:a="http://schemas.openxmlformats.org/drawingml/2006/main" noChangeAspect="1"/>
+            </wp:cNvGraphicFramePr>
+            <a:graphic xmlns:a="http://schemas.openxmlformats.org/drawingml/2006/main">
+              <a:graphicData uri="http://schemas.openxmlformats.org/drawingml/2006/picture">
+                <pic:pic xmlns:pic="http://schemas.openxmlformats.org/drawingml/2006/picture">
+                  <pic:nvPicPr>
+                    <pic:cNvPr id="1" name=""/>
+                    <pic:cNvPicPr/>
+                  </pic:nvPicPr>
+                  <pic:blipFill>
+                    <a:blip r:embed="rId21">
+                      <a:extLst>
+                        <a:ext uri="{28A0092B-C50C-407E-A947-70E740481C1C}">
+                          <a14:useLocalDpi xmlns:a14="http://schemas.microsoft.com/office/drawing/2010/main" val="0"/>
+                        </a:ext>
+                      </a:extLst>
+                    </a:blip>
+                    <a:stretch>
+                      <a:fillRect/>
+                    </a:stretch>
+                  </pic:blipFill>
+                  <pic:spPr>
+                    <a:xfrm>
+                      <a:off x="0" y="0"/>
+                      <a:ext cx="2239010" cy="1734820"/>
+                    </a:xfrm>
+                    <a:prstGeom prst="rect">
+                      <a:avLst/>
+                    </a:prstGeom>
+                  </pic:spPr>
+                </pic:pic>
+              </a:graphicData>
+            </a:graphic>
+            <wp14:sizeRelH relativeFrom="margin">
+              <wp14:pctWidth>0</wp14:pctWidth>
+            </wp14:sizeRelH>
+            <wp14:sizeRelV relativeFrom="margin">
+              <wp14:pctHeight>0</wp14:pctHeight>
+            </wp14:sizeRelV>
+          </wp:anchor>
+        </w:drawing>
+      </w:r>
+      <w:r>
+        <w:rPr>
+          <w:rFonts w:hint="eastAsia"/>
+          <w:szCs w:val="24"/>
+        </w:rPr>
+        <w:t>2</w:t>
+      </w:r>
+      <w:r>
+        <w:rPr>
+          <w:szCs w:val="24"/>
+        </w:rPr>
+        <w:t xml:space="preserve">. </w:t>
       </w:r>
       <w:r>
         <w:rPr>
@@ -9584,24 +9533,504 @@
           <w:rFonts w:hint="eastAsia"/>
           <w:szCs w:val="24"/>
         </w:rPr>
-        <w:t>系统可以包括多个发射器</w:t>
+        <w:t>系统</w:t>
+      </w:r>
+    </w:p>
+    <w:p>
+      <w:pPr>
+        <w:pStyle w:val="a7"/>
+        <w:numPr>
+          <w:ilvl w:val="0"/>
+          <w:numId w:val="10"/>
+        </w:numPr>
+        <w:rPr>
+          <w:sz w:val="24"/>
+          <w:szCs w:val="24"/>
+        </w:rPr>
+      </w:pPr>
+      <w:r>
+        <w:rPr>
+          <w:rFonts w:hint="eastAsia"/>
+          <w:sz w:val="24"/>
+          <w:szCs w:val="24"/>
+        </w:rPr>
+        <w:t>发射器</w:t>
       </w:r>
     </w:p>
     <w:p>
       <w:pPr>
         <w:ind w:firstLine="480"/>
         <w:rPr>
-          <w:rFonts w:hint="eastAsia"/>
-        </w:rPr>
-      </w:pPr>
-      <w:bookmarkStart w:id="32" w:name="_GoBack"/>
+          <w:szCs w:val="24"/>
+        </w:rPr>
+      </w:pPr>
+      <w:r>
+        <w:rPr>
+          <w:szCs w:val="24"/>
+        </w:rPr>
+        <w:drawing>
+          <wp:anchor distT="0" distB="0" distL="114300" distR="114300" simplePos="0" relativeHeight="251662336" behindDoc="0" locked="0" layoutInCell="1" allowOverlap="1" wp14:anchorId="171E9D03" wp14:editId="59E3AD04">
+            <wp:simplePos x="0" y="0"/>
+            <wp:positionH relativeFrom="margin">
+              <wp:align>center</wp:align>
+            </wp:positionH>
+            <wp:positionV relativeFrom="paragraph">
+              <wp:posOffset>817880</wp:posOffset>
+            </wp:positionV>
+            <wp:extent cx="1971675" cy="5277485"/>
+            <wp:effectExtent l="0" t="0" r="9525" b="0"/>
+            <wp:wrapTopAndBottom/>
+            <wp:docPr id="6" name="图片 6"/>
+            <wp:cNvGraphicFramePr>
+              <a:graphicFrameLocks xmlns:a="http://schemas.openxmlformats.org/drawingml/2006/main" noChangeAspect="1"/>
+            </wp:cNvGraphicFramePr>
+            <a:graphic xmlns:a="http://schemas.openxmlformats.org/drawingml/2006/main">
+              <a:graphicData uri="http://schemas.openxmlformats.org/drawingml/2006/picture">
+                <pic:pic xmlns:pic="http://schemas.openxmlformats.org/drawingml/2006/picture">
+                  <pic:nvPicPr>
+                    <pic:cNvPr id="1" name=""/>
+                    <pic:cNvPicPr/>
+                  </pic:nvPicPr>
+                  <pic:blipFill>
+                    <a:blip r:embed="rId22">
+                      <a:extLst>
+                        <a:ext uri="{28A0092B-C50C-407E-A947-70E740481C1C}">
+                          <a14:useLocalDpi xmlns:a14="http://schemas.microsoft.com/office/drawing/2010/main" val="0"/>
+                        </a:ext>
+                      </a:extLst>
+                    </a:blip>
+                    <a:stretch>
+                      <a:fillRect/>
+                    </a:stretch>
+                  </pic:blipFill>
+                  <pic:spPr>
+                    <a:xfrm>
+                      <a:off x="0" y="0"/>
+                      <a:ext cx="1971675" cy="5277485"/>
+                    </a:xfrm>
+                    <a:prstGeom prst="rect">
+                      <a:avLst/>
+                    </a:prstGeom>
+                  </pic:spPr>
+                </pic:pic>
+              </a:graphicData>
+            </a:graphic>
+          </wp:anchor>
+        </w:drawing>
+      </w:r>
+      <w:r>
+        <w:rPr>
+          <w:rFonts w:hint="eastAsia"/>
+          <w:szCs w:val="24"/>
+        </w:rPr>
+        <w:t>发射器是</w:t>
+      </w:r>
+      <w:r>
+        <w:rPr>
+          <w:rFonts w:hint="eastAsia"/>
+          <w:szCs w:val="24"/>
+        </w:rPr>
+        <w:t>Niagara</w:t>
+      </w:r>
+      <w:r>
+        <w:rPr>
+          <w:rFonts w:hint="eastAsia"/>
+          <w:szCs w:val="24"/>
+        </w:rPr>
+        <w:t>的主体单元，用来在</w:t>
+      </w:r>
+      <w:r>
+        <w:rPr>
+          <w:rFonts w:hint="eastAsia"/>
+          <w:szCs w:val="24"/>
+        </w:rPr>
+        <w:t>Niagara</w:t>
+      </w:r>
+      <w:r>
+        <w:rPr>
+          <w:rFonts w:hint="eastAsia"/>
+          <w:szCs w:val="24"/>
+        </w:rPr>
+        <w:t>中生成粒子</w:t>
+      </w:r>
+      <w:r>
+        <w:rPr>
+          <w:rFonts w:hint="eastAsia"/>
+          <w:szCs w:val="24"/>
+        </w:rPr>
+        <w:t>，并</w:t>
+      </w:r>
+      <w:r>
+        <w:rPr>
+          <w:rFonts w:hint="eastAsia"/>
+          <w:szCs w:val="24"/>
+        </w:rPr>
+        <w:t>控制粒子的生成、粒子在生命周期中的外观及行为。</w:t>
+      </w:r>
+      <w:r>
+        <w:rPr>
+          <w:rFonts w:hint="eastAsia"/>
+          <w:szCs w:val="24"/>
+        </w:rPr>
+        <w:t>它</w:t>
+      </w:r>
+      <w:r>
+        <w:rPr>
+          <w:rFonts w:hint="eastAsia"/>
+          <w:szCs w:val="24"/>
+        </w:rPr>
+        <w:t>采用类似瀑布流的方式组成堆栈，每个堆栈中可能有几个组，组中可以放入各个任务的实现模块。</w:t>
+      </w:r>
+    </w:p>
+    <w:p>
+      <w:pPr>
+        <w:ind w:firstLine="480"/>
+        <w:jc w:val="center"/>
+        <w:rPr>
+          <w:rFonts w:hint="eastAsia"/>
+          <w:szCs w:val="24"/>
+        </w:rPr>
+      </w:pPr>
+      <w:r>
+        <w:rPr>
+          <w:rFonts w:hint="eastAsia"/>
+          <w:szCs w:val="24"/>
+        </w:rPr>
+        <w:t>图</w:t>
+      </w:r>
+      <w:r>
+        <w:rPr>
+          <w:rFonts w:hint="eastAsia"/>
+          <w:szCs w:val="24"/>
+        </w:rPr>
+        <w:t>2</w:t>
+      </w:r>
+      <w:r>
+        <w:rPr>
+          <w:szCs w:val="24"/>
+        </w:rPr>
+        <w:t xml:space="preserve">.  </w:t>
+      </w:r>
+      <w:r>
+        <w:rPr>
+          <w:rFonts w:hint="eastAsia"/>
+          <w:szCs w:val="24"/>
+        </w:rPr>
+        <w:t>Unreal</w:t>
+      </w:r>
+      <w:r>
+        <w:rPr>
+          <w:rFonts w:hint="eastAsia"/>
+          <w:szCs w:val="24"/>
+        </w:rPr>
+        <w:t>引擎官方</w:t>
+      </w:r>
+      <w:r>
+        <w:rPr>
+          <w:rFonts w:hint="eastAsia"/>
+          <w:szCs w:val="24"/>
+        </w:rPr>
+        <w:t>Directional</w:t>
+      </w:r>
+      <w:r>
+        <w:rPr>
+          <w:szCs w:val="24"/>
+        </w:rPr>
+        <w:t xml:space="preserve"> </w:t>
+      </w:r>
+      <w:r>
+        <w:rPr>
+          <w:rFonts w:hint="eastAsia"/>
+          <w:szCs w:val="24"/>
+        </w:rPr>
+        <w:t>Burst</w:t>
+      </w:r>
+      <w:r>
+        <w:rPr>
+          <w:rFonts w:hint="eastAsia"/>
+          <w:szCs w:val="24"/>
+        </w:rPr>
+        <w:t>发射器示例</w:t>
+      </w:r>
+    </w:p>
+    <w:p>
+      <w:pPr>
+        <w:ind w:firstLine="480"/>
+        <w:rPr>
+          <w:szCs w:val="24"/>
+        </w:rPr>
+      </w:pPr>
+      <w:r>
+        <w:rPr>
+          <w:rFonts w:hint="eastAsia"/>
+          <w:szCs w:val="24"/>
+        </w:rPr>
+        <w:lastRenderedPageBreak/>
+        <w:t>其中比较重要的有</w:t>
+      </w:r>
+      <w:r>
+        <w:rPr>
+          <w:rFonts w:hint="eastAsia"/>
+          <w:szCs w:val="24"/>
+        </w:rPr>
+        <w:t>一下几个堆栈：</w:t>
+      </w:r>
+    </w:p>
+    <w:p>
+      <w:pPr>
+        <w:pStyle w:val="a7"/>
+        <w:numPr>
+          <w:ilvl w:val="0"/>
+          <w:numId w:val="11"/>
+        </w:numPr>
+        <w:rPr>
+          <w:szCs w:val="24"/>
+        </w:rPr>
+      </w:pPr>
+      <w:r>
+        <w:rPr>
+          <w:rFonts w:hint="eastAsia"/>
+          <w:szCs w:val="24"/>
+        </w:rPr>
+        <w:t>发射器生成（</w:t>
+      </w:r>
+      <w:r>
+        <w:rPr>
+          <w:rFonts w:hint="eastAsia"/>
+          <w:szCs w:val="24"/>
+        </w:rPr>
+        <w:t>Emitter</w:t>
+      </w:r>
+      <w:r>
+        <w:rPr>
+          <w:szCs w:val="24"/>
+        </w:rPr>
+        <w:t xml:space="preserve"> Spawn</w:t>
+      </w:r>
+      <w:r>
+        <w:rPr>
+          <w:rFonts w:hint="eastAsia"/>
+          <w:szCs w:val="24"/>
+        </w:rPr>
+        <w:t>）</w:t>
+      </w:r>
+    </w:p>
+    <w:p>
+      <w:pPr>
+        <w:pStyle w:val="a7"/>
+        <w:numPr>
+          <w:ilvl w:val="0"/>
+          <w:numId w:val="11"/>
+        </w:numPr>
+        <w:rPr>
+          <w:szCs w:val="24"/>
+        </w:rPr>
+      </w:pPr>
+      <w:r>
+        <w:rPr>
+          <w:rFonts w:hint="eastAsia"/>
+          <w:szCs w:val="24"/>
+        </w:rPr>
+        <w:t>发射器更新（</w:t>
+      </w:r>
+      <w:r>
+        <w:rPr>
+          <w:rFonts w:hint="eastAsia"/>
+          <w:szCs w:val="24"/>
+        </w:rPr>
+        <w:t>Emitter</w:t>
+      </w:r>
+      <w:r>
+        <w:rPr>
+          <w:szCs w:val="24"/>
+        </w:rPr>
+        <w:t xml:space="preserve"> </w:t>
+      </w:r>
+      <w:r>
+        <w:rPr>
+          <w:rFonts w:hint="eastAsia"/>
+          <w:szCs w:val="24"/>
+        </w:rPr>
+        <w:t>Update</w:t>
+      </w:r>
+      <w:r>
+        <w:rPr>
+          <w:rFonts w:hint="eastAsia"/>
+          <w:szCs w:val="24"/>
+        </w:rPr>
+        <w:t>）</w:t>
+      </w:r>
+    </w:p>
+    <w:p>
+      <w:pPr>
+        <w:pStyle w:val="a7"/>
+        <w:numPr>
+          <w:ilvl w:val="0"/>
+          <w:numId w:val="11"/>
+        </w:numPr>
+        <w:rPr>
+          <w:szCs w:val="24"/>
+        </w:rPr>
+      </w:pPr>
+      <w:r>
+        <w:rPr>
+          <w:rFonts w:hint="eastAsia"/>
+          <w:szCs w:val="24"/>
+        </w:rPr>
+        <w:t>粒子生成</w:t>
+      </w:r>
+    </w:p>
+    <w:p>
+      <w:pPr>
+        <w:pStyle w:val="a7"/>
+        <w:numPr>
+          <w:ilvl w:val="0"/>
+          <w:numId w:val="11"/>
+        </w:numPr>
+        <w:rPr>
+          <w:szCs w:val="24"/>
+        </w:rPr>
+      </w:pPr>
+      <w:r>
+        <w:rPr>
+          <w:rFonts w:hint="eastAsia"/>
+          <w:szCs w:val="24"/>
+        </w:rPr>
+        <w:t>粒子更新</w:t>
+      </w:r>
+    </w:p>
+    <w:p>
+      <w:pPr>
+        <w:pStyle w:val="a7"/>
+        <w:numPr>
+          <w:ilvl w:val="0"/>
+          <w:numId w:val="11"/>
+        </w:numPr>
+        <w:rPr>
+          <w:szCs w:val="24"/>
+        </w:rPr>
+      </w:pPr>
+      <w:r>
+        <w:rPr>
+          <w:rFonts w:hint="eastAsia"/>
+          <w:szCs w:val="24"/>
+        </w:rPr>
+        <w:t>事件处理器</w:t>
+      </w:r>
+    </w:p>
+    <w:p>
+      <w:pPr>
+        <w:pStyle w:val="a7"/>
+        <w:numPr>
+          <w:ilvl w:val="0"/>
+          <w:numId w:val="11"/>
+        </w:numPr>
+        <w:rPr>
+          <w:rFonts w:hint="eastAsia"/>
+          <w:szCs w:val="24"/>
+        </w:rPr>
+      </w:pPr>
+      <w:r>
+        <w:rPr>
+          <w:rFonts w:hint="eastAsia"/>
+          <w:szCs w:val="24"/>
+        </w:rPr>
+        <w:t>渲染</w:t>
+      </w:r>
+    </w:p>
+    <w:p>
+      <w:pPr>
+        <w:pStyle w:val="a7"/>
+        <w:numPr>
+          <w:ilvl w:val="0"/>
+          <w:numId w:val="10"/>
+        </w:numPr>
+        <w:rPr>
+          <w:sz w:val="24"/>
+          <w:szCs w:val="24"/>
+        </w:rPr>
+      </w:pPr>
+      <w:r>
+        <w:rPr>
+          <w:rFonts w:hint="eastAsia"/>
+          <w:sz w:val="24"/>
+          <w:szCs w:val="24"/>
+        </w:rPr>
+        <w:t>模块</w:t>
+      </w:r>
+    </w:p>
+    <w:p>
+      <w:pPr>
+        <w:pStyle w:val="a7"/>
+        <w:rPr>
+          <w:rFonts w:hint="eastAsia"/>
+          <w:sz w:val="24"/>
+          <w:szCs w:val="24"/>
+        </w:rPr>
+      </w:pPr>
+      <w:r>
+        <w:rPr>
+          <w:rFonts w:hint="eastAsia"/>
+          <w:sz w:val="24"/>
+          <w:szCs w:val="24"/>
+        </w:rPr>
+        <w:t>模块是</w:t>
+      </w:r>
+      <w:r>
+        <w:rPr>
+          <w:rFonts w:hint="eastAsia"/>
+          <w:sz w:val="24"/>
+          <w:szCs w:val="24"/>
+        </w:rPr>
+        <w:t>Niagara</w:t>
+      </w:r>
+      <w:r>
+        <w:rPr>
+          <w:rFonts w:hint="eastAsia"/>
+          <w:sz w:val="24"/>
+          <w:szCs w:val="24"/>
+        </w:rPr>
+        <w:t>效果实现的基础模块。可以将各类模块添加到堆栈中构成</w:t>
+      </w:r>
+    </w:p>
+    <w:p>
+      <w:pPr>
+        <w:pStyle w:val="a7"/>
+        <w:numPr>
+          <w:ilvl w:val="0"/>
+          <w:numId w:val="10"/>
+        </w:numPr>
+        <w:rPr>
+          <w:rFonts w:hint="eastAsia"/>
+          <w:sz w:val="24"/>
+          <w:szCs w:val="24"/>
+        </w:rPr>
+      </w:pPr>
+    </w:p>
+    <w:p>
+      <w:pPr>
+        <w:pStyle w:val="30"/>
+      </w:pPr>
+      <w:bookmarkStart w:id="32" w:name="_Toc126921142"/>
+      <w:r>
+        <w:rPr>
+          <w:rFonts w:hint="eastAsia"/>
+        </w:rPr>
+        <w:t>Niagara</w:t>
+      </w:r>
+      <w:r>
+        <w:rPr>
+          <w:rFonts w:hint="eastAsia"/>
+        </w:rPr>
+        <w:t>中的空间加速结构</w:t>
+      </w:r>
       <w:bookmarkEnd w:id="32"/>
     </w:p>
     <w:p>
       <w:pPr>
         <w:pStyle w:val="30"/>
       </w:pPr>
-      <w:bookmarkStart w:id="33" w:name="_Toc126921142"/>
+      <w:bookmarkStart w:id="33" w:name="_Toc126921143"/>
       <w:r>
         <w:rPr>
           <w:rFonts w:hint="eastAsia"/>
@@ -9612,43 +10041,24 @@
         <w:rPr>
           <w:rFonts w:hint="eastAsia"/>
         </w:rPr>
-        <w:t>中的空间加速结构</w:t>
+        <w:t>中的</w:t>
+      </w:r>
+      <w:r>
+        <w:rPr>
+          <w:rFonts w:hint="eastAsia"/>
+        </w:rPr>
+        <w:t>Simulation</w:t>
+      </w:r>
+      <w:r>
+        <w:t xml:space="preserve"> </w:t>
+      </w:r>
+      <w:r>
+        <w:rPr>
+          <w:rFonts w:hint="eastAsia"/>
+        </w:rPr>
+        <w:t>Stage</w:t>
       </w:r>
       <w:bookmarkEnd w:id="33"/>
-    </w:p>
-    <w:p>
-      <w:pPr>
-        <w:pStyle w:val="30"/>
-      </w:pPr>
-      <w:bookmarkStart w:id="34" w:name="_Toc126921143"/>
-      <w:r>
-        <w:rPr>
-          <w:rFonts w:hint="eastAsia"/>
-        </w:rPr>
-        <w:t>Niagara</w:t>
-      </w:r>
-      <w:r>
-        <w:rPr>
-          <w:rFonts w:hint="eastAsia"/>
-        </w:rPr>
-        <w:t>中的</w:t>
-      </w:r>
-      <w:r>
-        <w:rPr>
-          <w:rFonts w:hint="eastAsia"/>
-        </w:rPr>
-        <w:t>Simulation</w:t>
-      </w:r>
-      <w:r>
-        <w:t xml:space="preserve"> </w:t>
-      </w:r>
-      <w:r>
-        <w:rPr>
-          <w:rFonts w:hint="eastAsia"/>
-        </w:rPr>
-        <w:t>Stage</w:t>
-      </w:r>
-      <w:bookmarkEnd w:id="34"/>
     </w:p>
     <w:p>
       <w:pPr>
@@ -9659,7 +10069,7 @@
       <w:pPr>
         <w:ind w:firstLineChars="0" w:firstLine="0"/>
         <w:sectPr>
-          <w:footerReference w:type="even" r:id="rId21"/>
+          <w:footerReference w:type="even" r:id="rId23"/>
           <w:pgSz w:w="11906" w:h="16838"/>
           <w:pgMar w:top="1701" w:right="1474" w:bottom="1418" w:left="1474" w:header="1134" w:footer="992" w:gutter="0"/>
           <w:cols w:space="425"/>
@@ -9672,7 +10082,7 @@
       <w:pPr>
         <w:pStyle w:val="10"/>
       </w:pPr>
-      <w:bookmarkStart w:id="35" w:name="_Toc126921144"/>
+      <w:bookmarkStart w:id="34" w:name="_Toc126921144"/>
       <w:r>
         <w:rPr>
           <w:rFonts w:hint="eastAsia"/>
@@ -9680,160 +10090,160 @@
         <w:lastRenderedPageBreak/>
         <w:t>水体渲染系统的架构和实现方案</w:t>
       </w:r>
+      <w:bookmarkEnd w:id="34"/>
+    </w:p>
+    <w:p>
+      <w:pPr>
+        <w:pStyle w:val="20"/>
+      </w:pPr>
+      <w:bookmarkStart w:id="35" w:name="_Toc126921145"/>
+      <w:r>
+        <w:rPr>
+          <w:rFonts w:hint="eastAsia"/>
+        </w:rPr>
+        <w:t>水体渲染系统需求分析</w:t>
+      </w:r>
       <w:bookmarkEnd w:id="35"/>
     </w:p>
     <w:p>
       <w:pPr>
+        <w:pStyle w:val="30"/>
+      </w:pPr>
+      <w:bookmarkStart w:id="36" w:name="_Toc126921146"/>
+      <w:r>
+        <w:rPr>
+          <w:rFonts w:hint="eastAsia"/>
+        </w:rPr>
+        <w:t>水体波形</w:t>
+      </w:r>
+      <w:bookmarkEnd w:id="36"/>
+    </w:p>
+    <w:p>
+      <w:pPr>
+        <w:pStyle w:val="30"/>
+      </w:pPr>
+      <w:bookmarkStart w:id="37" w:name="_Toc126921147"/>
+      <w:r>
+        <w:rPr>
+          <w:rFonts w:hint="eastAsia"/>
+        </w:rPr>
+        <w:t>水体材质渲染</w:t>
+      </w:r>
+      <w:bookmarkEnd w:id="37"/>
+    </w:p>
+    <w:p>
+      <w:pPr>
+        <w:pStyle w:val="30"/>
+      </w:pPr>
+      <w:bookmarkStart w:id="38" w:name="_Toc126921148"/>
+      <w:r>
+        <w:rPr>
+          <w:rFonts w:hint="eastAsia"/>
+        </w:rPr>
+        <w:t>场景交互设计</w:t>
+      </w:r>
+      <w:bookmarkEnd w:id="38"/>
+    </w:p>
+    <w:p>
+      <w:pPr>
+        <w:ind w:firstLineChars="0" w:firstLine="0"/>
+      </w:pPr>
+    </w:p>
+    <w:p>
+      <w:pPr>
         <w:pStyle w:val="20"/>
       </w:pPr>
-      <w:bookmarkStart w:id="36" w:name="_Toc126921145"/>
-      <w:r>
-        <w:rPr>
-          <w:rFonts w:hint="eastAsia"/>
-        </w:rPr>
-        <w:t>水体渲染系统需求分析</w:t>
-      </w:r>
-      <w:bookmarkEnd w:id="36"/>
+      <w:bookmarkStart w:id="39" w:name="_Toc126921149"/>
+      <w:r>
+        <w:rPr>
+          <w:rFonts w:hint="eastAsia"/>
+        </w:rPr>
+        <w:t>水体渲染系统设计</w:t>
+      </w:r>
+      <w:bookmarkEnd w:id="39"/>
     </w:p>
     <w:p>
       <w:pPr>
         <w:pStyle w:val="30"/>
       </w:pPr>
-      <w:bookmarkStart w:id="37" w:name="_Toc126921146"/>
-      <w:r>
-        <w:rPr>
-          <w:rFonts w:hint="eastAsia"/>
-        </w:rPr>
-        <w:t>水体波形</w:t>
-      </w:r>
-      <w:bookmarkEnd w:id="37"/>
+      <w:bookmarkStart w:id="40" w:name="_Toc126921150"/>
+      <w:r>
+        <w:rPr>
+          <w:rFonts w:hint="eastAsia"/>
+        </w:rPr>
+        <w:t>静态水体</w:t>
+      </w:r>
+      <w:bookmarkEnd w:id="40"/>
     </w:p>
     <w:p>
       <w:pPr>
         <w:pStyle w:val="30"/>
       </w:pPr>
-      <w:bookmarkStart w:id="38" w:name="_Toc126921147"/>
-      <w:r>
-        <w:rPr>
-          <w:rFonts w:hint="eastAsia"/>
-        </w:rPr>
-        <w:t>水体材质渲染</w:t>
-      </w:r>
-      <w:bookmarkEnd w:id="38"/>
+      <w:bookmarkStart w:id="41" w:name="_Toc126921151"/>
+      <w:r>
+        <w:rPr>
+          <w:rFonts w:hint="eastAsia"/>
+        </w:rPr>
+        <w:t>河流</w:t>
+      </w:r>
+      <w:bookmarkEnd w:id="41"/>
+    </w:p>
+    <w:p>
+      <w:pPr>
+        <w:ind w:firstLineChars="0" w:firstLine="0"/>
+      </w:pPr>
+    </w:p>
+    <w:p>
+      <w:pPr>
+        <w:pStyle w:val="20"/>
+      </w:pPr>
+      <w:bookmarkStart w:id="42" w:name="_Toc126921152"/>
+      <w:r>
+        <w:rPr>
+          <w:rFonts w:hint="eastAsia"/>
+        </w:rPr>
+        <w:t>水体渲染系统具体实现</w:t>
+      </w:r>
+      <w:bookmarkEnd w:id="42"/>
     </w:p>
     <w:p>
       <w:pPr>
         <w:pStyle w:val="30"/>
       </w:pPr>
-      <w:bookmarkStart w:id="39" w:name="_Toc126921148"/>
-      <w:r>
-        <w:rPr>
-          <w:rFonts w:hint="eastAsia"/>
-        </w:rPr>
-        <w:t>场景交互设计</w:t>
-      </w:r>
-      <w:bookmarkEnd w:id="39"/>
-    </w:p>
-    <w:p>
-      <w:pPr>
-        <w:ind w:firstLineChars="0" w:firstLine="0"/>
-      </w:pPr>
-    </w:p>
-    <w:p>
-      <w:pPr>
-        <w:pStyle w:val="20"/>
-      </w:pPr>
-      <w:bookmarkStart w:id="40" w:name="_Toc126921149"/>
-      <w:r>
-        <w:rPr>
-          <w:rFonts w:hint="eastAsia"/>
-        </w:rPr>
-        <w:t>水体渲染系统设计</w:t>
-      </w:r>
-      <w:bookmarkEnd w:id="40"/>
+      <w:bookmarkStart w:id="43" w:name="_Toc126921153"/>
+      <w:r>
+        <w:rPr>
+          <w:rFonts w:hint="eastAsia"/>
+        </w:rPr>
+        <w:t>粒子模拟</w:t>
+      </w:r>
+      <w:bookmarkEnd w:id="43"/>
     </w:p>
     <w:p>
       <w:pPr>
         <w:pStyle w:val="30"/>
       </w:pPr>
-      <w:bookmarkStart w:id="41" w:name="_Toc126921150"/>
-      <w:r>
-        <w:rPr>
-          <w:rFonts w:hint="eastAsia"/>
-        </w:rPr>
-        <w:t>静态水体</w:t>
-      </w:r>
-      <w:bookmarkEnd w:id="41"/>
+      <w:bookmarkStart w:id="44" w:name="_Toc126921154"/>
+      <w:r>
+        <w:rPr>
+          <w:rFonts w:hint="eastAsia"/>
+        </w:rPr>
+        <w:t>水体渲染</w:t>
+      </w:r>
+      <w:bookmarkEnd w:id="44"/>
     </w:p>
     <w:p>
       <w:pPr>
         <w:pStyle w:val="30"/>
       </w:pPr>
-      <w:bookmarkStart w:id="42" w:name="_Toc126921151"/>
-      <w:r>
-        <w:rPr>
-          <w:rFonts w:hint="eastAsia"/>
-        </w:rPr>
-        <w:t>河流</w:t>
-      </w:r>
-      <w:bookmarkEnd w:id="42"/>
-    </w:p>
-    <w:p>
-      <w:pPr>
-        <w:ind w:firstLineChars="0" w:firstLine="0"/>
-      </w:pPr>
-    </w:p>
-    <w:p>
-      <w:pPr>
-        <w:pStyle w:val="20"/>
-      </w:pPr>
-      <w:bookmarkStart w:id="43" w:name="_Toc126921152"/>
-      <w:r>
-        <w:rPr>
-          <w:rFonts w:hint="eastAsia"/>
-        </w:rPr>
-        <w:t>水体渲染系统具体实现</w:t>
-      </w:r>
-      <w:bookmarkEnd w:id="43"/>
-    </w:p>
-    <w:p>
-      <w:pPr>
-        <w:pStyle w:val="30"/>
-      </w:pPr>
-      <w:bookmarkStart w:id="44" w:name="_Toc126921153"/>
-      <w:r>
-        <w:rPr>
-          <w:rFonts w:hint="eastAsia"/>
-        </w:rPr>
-        <w:t>粒子模拟</w:t>
-      </w:r>
-      <w:bookmarkEnd w:id="44"/>
-    </w:p>
-    <w:p>
-      <w:pPr>
-        <w:pStyle w:val="30"/>
-      </w:pPr>
-      <w:bookmarkStart w:id="45" w:name="_Toc126921154"/>
-      <w:r>
-        <w:rPr>
-          <w:rFonts w:hint="eastAsia"/>
-        </w:rPr>
-        <w:t>水体渲染</w:t>
+      <w:bookmarkStart w:id="45" w:name="_Toc126921155"/>
+      <w:r>
+        <w:rPr>
+          <w:rFonts w:hint="eastAsia"/>
+        </w:rPr>
+        <w:t>场景交互</w:t>
       </w:r>
       <w:bookmarkEnd w:id="45"/>
-    </w:p>
-    <w:p>
-      <w:pPr>
-        <w:pStyle w:val="30"/>
-      </w:pPr>
-      <w:bookmarkStart w:id="46" w:name="_Toc126921155"/>
-      <w:r>
-        <w:rPr>
-          <w:rFonts w:hint="eastAsia"/>
-        </w:rPr>
-        <w:t>场景交互</w:t>
-      </w:r>
-      <w:bookmarkEnd w:id="46"/>
     </w:p>
     <w:p>
       <w:pPr>
@@ -9861,7 +10271,7 @@
       <w:pPr>
         <w:pStyle w:val="10"/>
       </w:pPr>
-      <w:bookmarkStart w:id="47" w:name="_Toc126921156"/>
+      <w:bookmarkStart w:id="46" w:name="_Toc126921156"/>
       <w:r>
         <w:rPr>
           <w:rFonts w:hint="eastAsia"/>
@@ -9869,44 +10279,57 @@
         <w:lastRenderedPageBreak/>
         <w:t>水体渲染系统的测试和性能优化</w:t>
       </w:r>
+      <w:bookmarkEnd w:id="46"/>
+    </w:p>
+    <w:p>
+      <w:pPr>
+        <w:pStyle w:val="20"/>
+      </w:pPr>
+      <w:bookmarkStart w:id="47" w:name="_Toc126921157"/>
+      <w:r>
+        <w:rPr>
+          <w:rFonts w:hint="eastAsia"/>
+        </w:rPr>
+        <w:t>测试方案设计</w:t>
+      </w:r>
       <w:bookmarkEnd w:id="47"/>
     </w:p>
     <w:p>
       <w:pPr>
+        <w:pStyle w:val="30"/>
+      </w:pPr>
+      <w:bookmarkStart w:id="48" w:name="_Toc126921158"/>
+      <w:r>
+        <w:rPr>
+          <w:rFonts w:hint="eastAsia"/>
+        </w:rPr>
+        <w:t>算法性能测试</w:t>
+      </w:r>
+      <w:bookmarkEnd w:id="48"/>
+    </w:p>
+    <w:p>
+      <w:pPr>
         <w:pStyle w:val="20"/>
       </w:pPr>
-      <w:bookmarkStart w:id="48" w:name="_Toc126921157"/>
-      <w:r>
-        <w:rPr>
-          <w:rFonts w:hint="eastAsia"/>
-        </w:rPr>
-        <w:t>测试方案设计</w:t>
-      </w:r>
-      <w:bookmarkEnd w:id="48"/>
+      <w:bookmarkStart w:id="49" w:name="_Toc126921159"/>
+      <w:r>
+        <w:rPr>
+          <w:rFonts w:hint="eastAsia"/>
+        </w:rPr>
+        <w:t>系统优化</w:t>
+      </w:r>
+      <w:bookmarkEnd w:id="49"/>
     </w:p>
     <w:p>
       <w:pPr>
         <w:pStyle w:val="30"/>
       </w:pPr>
-      <w:bookmarkStart w:id="49" w:name="_Toc126921158"/>
-      <w:r>
-        <w:rPr>
-          <w:rFonts w:hint="eastAsia"/>
-        </w:rPr>
-        <w:t>算法性能测试</w:t>
-      </w:r>
-      <w:bookmarkEnd w:id="49"/>
-    </w:p>
-    <w:p>
-      <w:pPr>
-        <w:pStyle w:val="20"/>
-      </w:pPr>
-      <w:bookmarkStart w:id="50" w:name="_Toc126921159"/>
-      <w:r>
-        <w:rPr>
-          <w:rFonts w:hint="eastAsia"/>
-        </w:rPr>
-        <w:t>系统优化</w:t>
+      <w:bookmarkStart w:id="50" w:name="_Toc126921160"/>
+      <w:r>
+        <w:rPr>
+          <w:rFonts w:hint="eastAsia"/>
+        </w:rPr>
+        <w:t>渲染效率优化</w:t>
       </w:r>
       <w:bookmarkEnd w:id="50"/>
     </w:p>
@@ -9914,33 +10337,20 @@
       <w:pPr>
         <w:pStyle w:val="30"/>
       </w:pPr>
-      <w:bookmarkStart w:id="51" w:name="_Toc126921160"/>
-      <w:r>
-        <w:rPr>
-          <w:rFonts w:hint="eastAsia"/>
-        </w:rPr>
-        <w:t>渲染效率优化</w:t>
+      <w:bookmarkStart w:id="51" w:name="_Toc126921161"/>
+      <w:r>
+        <w:rPr>
+          <w:rFonts w:hint="eastAsia"/>
+        </w:rPr>
+        <w:t>性能</w:t>
+      </w:r>
+      <w:r>
+        <w:rPr>
+          <w:rFonts w:hint="eastAsia"/>
+        </w:rPr>
+        <w:t>优化</w:t>
       </w:r>
       <w:bookmarkEnd w:id="51"/>
-    </w:p>
-    <w:p>
-      <w:pPr>
-        <w:pStyle w:val="30"/>
-      </w:pPr>
-      <w:bookmarkStart w:id="52" w:name="_Toc126921161"/>
-      <w:r>
-        <w:rPr>
-          <w:rFonts w:hint="eastAsia"/>
-        </w:rPr>
-        <w:t>性能</w:t>
-      </w:r>
-      <w:r>
-        <w:rPr>
-          <w:rFonts w:hint="eastAsia"/>
-        </w:rPr>
-        <w:t>优化</w:t>
-      </w:r>
-      <w:bookmarkEnd w:id="52"/>
     </w:p>
     <w:p>
       <w:pPr>
@@ -9964,7 +10374,7 @@
         <w:pStyle w:val="10"/>
         <w:ind w:firstLine="883"/>
       </w:pPr>
-      <w:bookmarkStart w:id="53" w:name="_Toc126921162"/>
+      <w:bookmarkStart w:id="52" w:name="_Toc126921162"/>
       <w:r>
         <w:rPr>
           <w:rFonts w:hint="eastAsia"/>
@@ -9972,35 +10382,35 @@
         <w:lastRenderedPageBreak/>
         <w:t>总结与展望</w:t>
       </w:r>
-      <w:bookmarkEnd w:id="53"/>
+      <w:bookmarkEnd w:id="52"/>
     </w:p>
     <w:p>
       <w:pPr>
         <w:pStyle w:val="20"/>
         <w:ind w:firstLine="640"/>
       </w:pPr>
-      <w:bookmarkStart w:id="54" w:name="_Toc126921163"/>
+      <w:bookmarkStart w:id="53" w:name="_Toc126921163"/>
       <w:r>
         <w:rPr>
           <w:rFonts w:hint="eastAsia"/>
         </w:rPr>
         <w:t>项目总结</w:t>
       </w:r>
-      <w:bookmarkEnd w:id="54"/>
+      <w:bookmarkEnd w:id="53"/>
     </w:p>
     <w:p>
       <w:pPr>
         <w:pStyle w:val="20"/>
         <w:ind w:firstLine="640"/>
       </w:pPr>
-      <w:bookmarkStart w:id="55" w:name="_Toc126921164"/>
+      <w:bookmarkStart w:id="54" w:name="_Toc126921164"/>
       <w:r>
         <w:rPr>
           <w:rFonts w:hint="eastAsia"/>
         </w:rPr>
         <w:t>未来展望</w:t>
       </w:r>
-      <w:bookmarkEnd w:id="55"/>
+      <w:bookmarkEnd w:id="54"/>
     </w:p>
     <w:p>
       <w:pPr>
@@ -10032,7 +10442,7 @@
           <w:numId w:val="0"/>
         </w:numPr>
       </w:pPr>
-      <w:bookmarkStart w:id="56" w:name="_Toc126921165"/>
+      <w:bookmarkStart w:id="55" w:name="_Toc126921165"/>
       <w:r>
         <w:rPr>
           <w:rFonts w:hint="eastAsia"/>
@@ -10040,9 +10450,9 @@
         <w:lastRenderedPageBreak/>
         <w:t>参考文献</w:t>
       </w:r>
-      <w:bookmarkStart w:id="57" w:name="_RefsStartLoc"/>
+      <w:bookmarkStart w:id="56" w:name="_RefsStartLoc"/>
+      <w:bookmarkEnd w:id="55"/>
       <w:bookmarkEnd w:id="56"/>
-      <w:bookmarkEnd w:id="57"/>
     </w:p>
     <w:p>
       <w:pPr>
@@ -10052,7 +10462,7 @@
           <w:numId w:val="3"/>
         </w:numPr>
       </w:pPr>
-      <w:bookmarkStart w:id="58" w:name="_Ref125646263"/>
+      <w:bookmarkStart w:id="57" w:name="_Ref125646263"/>
       <w:r>
         <w:rPr>
           <w:rFonts w:hint="eastAsia"/>
@@ -10098,7 +10508,7 @@
       <w:r>
         <w:t>022</w:t>
       </w:r>
-      <w:bookmarkEnd w:id="58"/>
+      <w:bookmarkEnd w:id="57"/>
     </w:p>
     <w:p>
       <w:pPr>
@@ -10108,7 +10518,7 @@
           <w:numId w:val="3"/>
         </w:numPr>
       </w:pPr>
-      <w:bookmarkStart w:id="59" w:name="_Ref126164759"/>
+      <w:bookmarkStart w:id="58" w:name="_Ref126164759"/>
       <w:proofErr w:type="spellStart"/>
       <w:r>
         <w:t>Bridson</w:t>
@@ -10117,7 +10527,7 @@
       <w:r>
         <w:t>, Robert. Fluid simulation for computer graphics. CRC Press, 2015</w:t>
       </w:r>
-      <w:bookmarkEnd w:id="59"/>
+      <w:bookmarkEnd w:id="58"/>
     </w:p>
     <w:p>
       <w:pPr>
@@ -10136,7 +10546,7 @@
         </w:rPr>
         <w:t> </w:t>
       </w:r>
-      <w:bookmarkStart w:id="60" w:name="_Ref126590162"/>
+      <w:bookmarkStart w:id="59" w:name="_Ref126590162"/>
       <w:r>
         <w:fldChar w:fldCharType="begin"/>
       </w:r>
@@ -10296,7 +10706,7 @@
       <w:r>
         <w:t>pp. 412–445, 1809</w:t>
       </w:r>
-      <w:bookmarkEnd w:id="60"/>
+      <w:bookmarkEnd w:id="59"/>
     </w:p>
     <w:p>
       <w:pPr>
@@ -10306,7 +10716,7 @@
           <w:numId w:val="3"/>
         </w:numPr>
       </w:pPr>
-      <w:bookmarkStart w:id="61" w:name="_Ref126153429"/>
+      <w:bookmarkStart w:id="60" w:name="_Ref126153429"/>
       <w:r>
         <w:t xml:space="preserve">Jerry </w:t>
       </w:r>
@@ -10336,7 +10746,7 @@
       <w:r>
         <w:t>SIGGRAPH 2001</w:t>
       </w:r>
-      <w:bookmarkEnd w:id="61"/>
+      <w:bookmarkEnd w:id="60"/>
     </w:p>
     <w:p>
       <w:pPr>
@@ -10346,11 +10756,11 @@
           <w:numId w:val="3"/>
         </w:numPr>
       </w:pPr>
-      <w:bookmarkStart w:id="62" w:name="_Ref126162878"/>
+      <w:bookmarkStart w:id="61" w:name="_Ref126162878"/>
       <w:r>
         <w:t>Lucy L B. A numerical approach to the testing of the fission hypothesis. The Astrophysical Journal. 1977, 8(12): 1013-1024.</w:t>
       </w:r>
-      <w:bookmarkEnd w:id="62"/>
+      <w:bookmarkEnd w:id="61"/>
     </w:p>
     <w:p>
       <w:pPr>
@@ -10360,7 +10770,7 @@
           <w:numId w:val="3"/>
         </w:numPr>
       </w:pPr>
-      <w:bookmarkStart w:id="63" w:name="_Ref126163216"/>
+      <w:bookmarkStart w:id="62" w:name="_Ref126163216"/>
       <w:r>
         <w:t xml:space="preserve">Matthias Müller, David </w:t>
       </w:r>
@@ -10395,7 +10805,7 @@
       <w:r>
         <w:t>/SIGGRAPH Symposium on Computer Animation (2003)</w:t>
       </w:r>
-      <w:bookmarkEnd w:id="63"/>
+      <w:bookmarkEnd w:id="62"/>
     </w:p>
     <w:p>
       <w:pPr>
@@ -10405,7 +10815,7 @@
           <w:numId w:val="3"/>
         </w:numPr>
       </w:pPr>
-      <w:bookmarkStart w:id="64" w:name="_Ref126162885"/>
+      <w:bookmarkStart w:id="63" w:name="_Ref126162885"/>
       <w:proofErr w:type="spellStart"/>
       <w:r>
         <w:t>Koschier</w:t>
@@ -10441,7 +10851,7 @@
       <w:r>
         <w:t xml:space="preserve"> Proceedings. Tutorials. 2019</w:t>
       </w:r>
-      <w:bookmarkEnd w:id="64"/>
+      <w:bookmarkEnd w:id="63"/>
     </w:p>
     <w:p>
       <w:pPr>
@@ -10451,7 +10861,7 @@
           <w:numId w:val="3"/>
         </w:numPr>
       </w:pPr>
-      <w:bookmarkStart w:id="65" w:name="_Ref126590307"/>
+      <w:bookmarkStart w:id="64" w:name="_Ref126590307"/>
       <w:r>
         <w:t>Miles Macklin, Matthias Muller. Position Based Fluids. ACM</w:t>
       </w:r>
@@ -10478,7 +10888,7 @@
       <w:r>
         <w:t xml:space="preserve"> (2013):104</w:t>
       </w:r>
-      <w:bookmarkEnd w:id="65"/>
+      <w:bookmarkEnd w:id="64"/>
     </w:p>
     <w:p>
       <w:pPr>
@@ -10488,7 +10898,7 @@
           <w:numId w:val="3"/>
         </w:numPr>
       </w:pPr>
-      <w:bookmarkStart w:id="66" w:name="_Ref126163410"/>
+      <w:bookmarkStart w:id="65" w:name="_Ref126163410"/>
       <w:r>
         <w:t xml:space="preserve">Matthias Müller Bruno Heidelberger Marcus </w:t>
       </w:r>
@@ -10515,7 +10925,7 @@
       <w:r>
         <w:t>3rd Workshop in Virtual Reality Interactions and Physical Simulation "VRIPHYS" (2006)</w:t>
       </w:r>
-      <w:bookmarkEnd w:id="66"/>
+      <w:bookmarkEnd w:id="65"/>
     </w:p>
     <w:p>
       <w:pPr>
@@ -10525,7 +10935,7 @@
           <w:numId w:val="3"/>
         </w:numPr>
       </w:pPr>
-      <w:bookmarkStart w:id="67" w:name="_Ref126590470"/>
+      <w:bookmarkStart w:id="66" w:name="_Ref126590470"/>
       <w:r>
         <w:rPr>
           <w:rFonts w:hint="eastAsia"/>
@@ -10568,7 +10978,7 @@
         </w:rPr>
         <w:t>.</w:t>
       </w:r>
-      <w:bookmarkEnd w:id="67"/>
+      <w:bookmarkEnd w:id="66"/>
       <w:r>
         <w:t xml:space="preserve"> </w:t>
       </w:r>
@@ -10581,15 +10991,13 @@
           <w:numId w:val="3"/>
         </w:numPr>
       </w:pPr>
-      <w:bookmarkStart w:id="68" w:name="_Ref126164334"/>
-      <w:proofErr w:type="gramStart"/>
+      <w:bookmarkStart w:id="67" w:name="_Ref126164334"/>
       <w:r>
         <w:rPr>
           <w:rFonts w:hint="eastAsia"/>
         </w:rPr>
         <w:t>浅墨</w:t>
       </w:r>
-      <w:proofErr w:type="gramEnd"/>
       <w:r>
         <w:rPr>
           <w:rFonts w:hint="eastAsia"/>
@@ -10614,7 +11022,7 @@
       <w:r>
         <w:t xml:space="preserve"> [EB/OL]. </w:t>
       </w:r>
-      <w:hyperlink r:id="rId22" w:history="1">
+      <w:hyperlink r:id="rId24" w:history="1">
         <w:r>
           <w:rPr>
             <w:rStyle w:val="a8"/>
@@ -10622,7 +11030,7 @@
           <w:t>https://zhuanlan.zhihu.com/p/95917609. 2021</w:t>
         </w:r>
       </w:hyperlink>
-      <w:bookmarkEnd w:id="68"/>
+      <w:bookmarkEnd w:id="67"/>
     </w:p>
     <w:p>
       <w:pPr>
@@ -10632,7 +11040,7 @@
           <w:numId w:val="3"/>
         </w:numPr>
       </w:pPr>
-      <w:bookmarkStart w:id="69" w:name="_Ref126589927"/>
+      <w:bookmarkStart w:id="68" w:name="_Ref126589927"/>
       <w:r>
         <w:rPr>
           <w:rFonts w:hint="eastAsia"/>
@@ -10642,7 +11050,7 @@
       <w:r>
         <w:t xml:space="preserve"> Game Marketplace. Fluid Flux. [EB/OL]. </w:t>
       </w:r>
-      <w:hyperlink r:id="rId23" w:history="1">
+      <w:hyperlink r:id="rId25" w:history="1">
         <w:r>
           <w:rPr>
             <w:rStyle w:val="a8"/>
@@ -10650,7 +11058,7 @@
           <w:t>https://www.unrealengine.com/marketplace/zh-CN/product/fluid-flux</w:t>
         </w:r>
       </w:hyperlink>
-      <w:bookmarkEnd w:id="69"/>
+      <w:bookmarkEnd w:id="68"/>
     </w:p>
     <w:p>
       <w:pPr>
@@ -10660,7 +11068,7 @@
           <w:numId w:val="3"/>
         </w:numPr>
       </w:pPr>
-      <w:bookmarkStart w:id="70" w:name="_Ref126590396"/>
+      <w:bookmarkStart w:id="69" w:name="_Ref126590396"/>
       <w:r>
         <w:rPr>
           <w:rFonts w:hint="eastAsia"/>
@@ -10688,7 +11096,7 @@
       <w:r>
         <w:t xml:space="preserve">. [EB/OL]. </w:t>
       </w:r>
-      <w:hyperlink r:id="rId24" w:history="1">
+      <w:hyperlink r:id="rId26" w:history="1">
         <w:r>
           <w:rPr>
             <w:rStyle w:val="a8"/>
@@ -10696,7 +11104,7 @@
           <w:t>https://www.unrealengine.com/marketplace/zh-CN/product/waterline</w:t>
         </w:r>
       </w:hyperlink>
-      <w:bookmarkEnd w:id="70"/>
+      <w:bookmarkEnd w:id="69"/>
     </w:p>
     <w:p>
       <w:pPr>
@@ -10706,7 +11114,7 @@
           <w:numId w:val="3"/>
         </w:numPr>
       </w:pPr>
-      <w:bookmarkStart w:id="71" w:name="_Ref126590400"/>
+      <w:bookmarkStart w:id="70" w:name="_Ref126590400"/>
       <w:r>
         <w:t xml:space="preserve">Epic Game Marketplace. </w:t>
       </w:r>
@@ -10755,7 +11163,7 @@
       <w:r>
         <w:t xml:space="preserve"> [EB/OL]. </w:t>
       </w:r>
-      <w:hyperlink r:id="rId25" w:history="1">
+      <w:hyperlink r:id="rId27" w:history="1">
         <w:r>
           <w:rPr>
             <w:rStyle w:val="a8"/>
@@ -10763,7 +11171,7 @@
           <w:t>https://www.unrealengine.com/marketplace/zh-CN/product/uiws-unified-interactive-water-system?sessionInvalidated=true</w:t>
         </w:r>
       </w:hyperlink>
-      <w:bookmarkEnd w:id="71"/>
+      <w:bookmarkEnd w:id="70"/>
     </w:p>
     <w:p>
       <w:pPr>
@@ -10773,7 +11181,7 @@
           <w:numId w:val="3"/>
         </w:numPr>
       </w:pPr>
-      <w:bookmarkStart w:id="72" w:name="_Ref126943825"/>
+      <w:bookmarkStart w:id="71" w:name="_Ref126943825"/>
       <w:r>
         <w:rPr>
           <w:rFonts w:hint="eastAsia"/>
@@ -10816,14 +11224,14 @@
       <w:r>
         <w:t>https://docs.unrealengine.com/4.27/zh-CN/RenderingAndGraphics/Niagara/Overview/</w:t>
       </w:r>
+      <w:bookmarkEnd w:id="71"/>
+    </w:p>
+    <w:p>
+      <w:pPr>
+        <w:ind w:firstLine="480"/>
+      </w:pPr>
+      <w:bookmarkStart w:id="72" w:name="_RefsEndLoc"/>
       <w:bookmarkEnd w:id="72"/>
-    </w:p>
-    <w:p>
-      <w:pPr>
-        <w:ind w:firstLine="480"/>
-      </w:pPr>
-      <w:bookmarkStart w:id="73" w:name="_RefsEndLoc"/>
-      <w:bookmarkEnd w:id="73"/>
     </w:p>
     <w:p>
       <w:pPr>
@@ -10840,10 +11248,10 @@
       <w:pPr>
         <w:pStyle w:val="1"/>
       </w:pPr>
-      <w:bookmarkStart w:id="74" w:name="_AppendicesStart"/>
-      <w:bookmarkStart w:id="75" w:name="_Toc126921166"/>
+      <w:bookmarkStart w:id="73" w:name="_AppendicesStart"/>
+      <w:bookmarkStart w:id="74" w:name="_Toc126921166"/>
+      <w:bookmarkEnd w:id="73"/>
       <w:bookmarkEnd w:id="74"/>
-      <w:bookmarkEnd w:id="75"/>
     </w:p>
     <w:p>
       <w:pPr>
@@ -10951,11 +11359,11 @@
           <w:numId w:val="0"/>
         </w:numPr>
       </w:pPr>
-      <w:bookmarkStart w:id="76" w:name="_Toc398804278"/>
-      <w:bookmarkStart w:id="77" w:name="_Toc5063"/>
-      <w:bookmarkStart w:id="78" w:name="_Toc531127159"/>
-      <w:bookmarkStart w:id="79" w:name="_Ref531961736"/>
-      <w:bookmarkStart w:id="80" w:name="_Toc126921167"/>
+      <w:bookmarkStart w:id="75" w:name="_Toc398804278"/>
+      <w:bookmarkStart w:id="76" w:name="_Toc5063"/>
+      <w:bookmarkStart w:id="77" w:name="_Toc531127159"/>
+      <w:bookmarkStart w:id="78" w:name="_Ref531961736"/>
+      <w:bookmarkStart w:id="79" w:name="_Toc126921167"/>
       <w:r>
         <w:lastRenderedPageBreak/>
         <w:t>致</w:t>
@@ -10972,11 +11380,11 @@
       <w:r>
         <w:t>谢</w:t>
       </w:r>
+      <w:bookmarkEnd w:id="75"/>
       <w:bookmarkEnd w:id="76"/>
       <w:bookmarkEnd w:id="77"/>
       <w:bookmarkEnd w:id="78"/>
       <w:bookmarkEnd w:id="79"/>
-      <w:bookmarkEnd w:id="80"/>
     </w:p>
     <w:p>
       <w:pPr>
@@ -11084,20 +11492,20 @@
           <w:numId w:val="0"/>
         </w:numPr>
       </w:pPr>
-      <w:bookmarkStart w:id="81" w:name="_Toc398804279"/>
-      <w:bookmarkStart w:id="82" w:name="_Toc16499"/>
-      <w:bookmarkStart w:id="83" w:name="_Toc531127160"/>
-      <w:bookmarkStart w:id="84" w:name="_Ref531961738"/>
-      <w:bookmarkStart w:id="85" w:name="_Toc126921168"/>
+      <w:bookmarkStart w:id="80" w:name="_Toc398804279"/>
+      <w:bookmarkStart w:id="81" w:name="_Toc16499"/>
+      <w:bookmarkStart w:id="82" w:name="_Toc531127160"/>
+      <w:bookmarkStart w:id="83" w:name="_Ref531961738"/>
+      <w:bookmarkStart w:id="84" w:name="_Toc126921168"/>
       <w:r>
         <w:lastRenderedPageBreak/>
         <w:t>北京大学学位论文原创性声明和使用授权说明</w:t>
       </w:r>
+      <w:bookmarkEnd w:id="80"/>
       <w:bookmarkEnd w:id="81"/>
       <w:bookmarkEnd w:id="82"/>
       <w:bookmarkEnd w:id="83"/>
       <w:bookmarkEnd w:id="84"/>
-      <w:bookmarkEnd w:id="85"/>
     </w:p>
     <w:p>
       <w:pPr>
@@ -11451,7 +11859,7 @@
       </w:pPr>
     </w:p>
     <w:sectPr>
-      <w:headerReference w:type="default" r:id="rId26"/>
+      <w:headerReference w:type="default" r:id="rId28"/>
       <w:footnotePr>
         <w:numFmt w:val="decimalEnclosedCircleChinese"/>
         <w:numRestart w:val="eachPage"/>
@@ -11466,7 +11874,7 @@
 </file>
 
 <file path=word/endnotes.xml><?xml version="1.0" encoding="utf-8"?>
-<w:endnotes xmlns:wpc="http://schemas.microsoft.com/office/word/2010/wordprocessingCanvas" xmlns:cx="http://schemas.microsoft.com/office/drawing/2014/chartex" xmlns:cx1="http://schemas.microsoft.com/office/drawing/2015/9/8/chartex" xmlns:mc="http://schemas.openxmlformats.org/markup-compatibility/2006" xmlns:o="urn:schemas-microsoft-com:office:office" xmlns:r="http://schemas.openxmlformats.org/officeDocument/2006/relationships" xmlns:m="http://schemas.openxmlformats.org/officeDocument/2006/math" xmlns:v="urn:schemas-microsoft-com:vml" xmlns:wp14="http://schemas.microsoft.com/office/word/2010/wordprocessingDrawing" xmlns:wp="http://schemas.openxmlformats.org/drawingml/2006/wordprocessingDrawing" xmlns:w10="urn:schemas-microsoft-com:office:word" xmlns:w="http://schemas.openxmlformats.org/wordprocessingml/2006/main" xmlns:w14="http://schemas.microsoft.com/office/word/2010/wordml" xmlns:w15="http://schemas.microsoft.com/office/word/2012/wordml" xmlns:w16se="http://schemas.microsoft.com/office/word/2015/wordml/symex" xmlns:wpg="http://schemas.microsoft.com/office/word/2010/wordprocessingGroup" xmlns:wpi="http://schemas.microsoft.com/office/word/2010/wordprocessingInk" xmlns:wne="http://schemas.microsoft.com/office/word/2006/wordml" xmlns:wps="http://schemas.microsoft.com/office/word/2010/wordprocessingShape" mc:Ignorable="w14 w15 w16se wp14">
+<w:endnotes xmlns:wpc="http://schemas.microsoft.com/office/word/2010/wordprocessingCanvas" xmlns:cx="http://schemas.microsoft.com/office/drawing/2014/chartex" xmlns:cx1="http://schemas.microsoft.com/office/drawing/2015/9/8/chartex" xmlns:cx2="http://schemas.microsoft.com/office/drawing/2015/10/21/chartex" xmlns:cx3="http://schemas.microsoft.com/office/drawing/2016/5/9/chartex" xmlns:cx4="http://schemas.microsoft.com/office/drawing/2016/5/10/chartex" xmlns:cx5="http://schemas.microsoft.com/office/drawing/2016/5/11/chartex" xmlns:cx6="http://schemas.microsoft.com/office/drawing/2016/5/12/chartex" xmlns:cx7="http://schemas.microsoft.com/office/drawing/2016/5/13/chartex" xmlns:cx8="http://schemas.microsoft.com/office/drawing/2016/5/14/chartex" xmlns:mc="http://schemas.openxmlformats.org/markup-compatibility/2006" xmlns:aink="http://schemas.microsoft.com/office/drawing/2016/ink" xmlns:am3d="http://schemas.microsoft.com/office/drawing/2017/model3d" xmlns:o="urn:schemas-microsoft-com:office:office" xmlns:oel="http://schemas.microsoft.com/office/2019/extlst" xmlns:r="http://schemas.openxmlformats.org/officeDocument/2006/relationships" xmlns:m="http://schemas.openxmlformats.org/officeDocument/2006/math" xmlns:v="urn:schemas-microsoft-com:vml" xmlns:wp14="http://schemas.microsoft.com/office/word/2010/wordprocessingDrawing" xmlns:wp="http://schemas.openxmlformats.org/drawingml/2006/wordprocessingDrawing" xmlns:w10="urn:schemas-microsoft-com:office:word" xmlns:w="http://schemas.openxmlformats.org/wordprocessingml/2006/main" xmlns:w14="http://schemas.microsoft.com/office/word/2010/wordml" xmlns:w15="http://schemas.microsoft.com/office/word/2012/wordml" xmlns:w16cex="http://schemas.microsoft.com/office/word/2018/wordml/cex" xmlns:w16cid="http://schemas.microsoft.com/office/word/2016/wordml/cid" xmlns:w16="http://schemas.microsoft.com/office/word/2018/wordml" xmlns:w16sdtdh="http://schemas.microsoft.com/office/word/2020/wordml/sdtdatahash" xmlns:w16se="http://schemas.microsoft.com/office/word/2015/wordml/symex" xmlns:wpg="http://schemas.microsoft.com/office/word/2010/wordprocessingGroup" xmlns:wpi="http://schemas.microsoft.com/office/word/2010/wordprocessingInk" xmlns:wne="http://schemas.microsoft.com/office/word/2006/wordml" xmlns:wps="http://schemas.microsoft.com/office/word/2010/wordprocessingShape" mc:Ignorable="w14 w15 w16se w16cid w16 w16cex w16sdtdh wp14">
   <w:endnote w:type="separator" w:id="-1">
     <w:p>
       <w:pPr>
@@ -11493,7 +11901,7 @@
 </file>
 
 <file path=word/footer1.xml><?xml version="1.0" encoding="utf-8"?>
-<w:ftr xmlns:wpc="http://schemas.microsoft.com/office/word/2010/wordprocessingCanvas" xmlns:cx="http://schemas.microsoft.com/office/drawing/2014/chartex" xmlns:cx1="http://schemas.microsoft.com/office/drawing/2015/9/8/chartex" xmlns:mc="http://schemas.openxmlformats.org/markup-compatibility/2006" xmlns:o="urn:schemas-microsoft-com:office:office" xmlns:r="http://schemas.openxmlformats.org/officeDocument/2006/relationships" xmlns:m="http://schemas.openxmlformats.org/officeDocument/2006/math" xmlns:v="urn:schemas-microsoft-com:vml" xmlns:wp14="http://schemas.microsoft.com/office/word/2010/wordprocessingDrawing" xmlns:wp="http://schemas.openxmlformats.org/drawingml/2006/wordprocessingDrawing" xmlns:w10="urn:schemas-microsoft-com:office:word" xmlns:w="http://schemas.openxmlformats.org/wordprocessingml/2006/main" xmlns:w14="http://schemas.microsoft.com/office/word/2010/wordml" xmlns:w15="http://schemas.microsoft.com/office/word/2012/wordml" xmlns:w16se="http://schemas.microsoft.com/office/word/2015/wordml/symex" xmlns:wpg="http://schemas.microsoft.com/office/word/2010/wordprocessingGroup" xmlns:wpi="http://schemas.microsoft.com/office/word/2010/wordprocessingInk" xmlns:wne="http://schemas.microsoft.com/office/word/2006/wordml" xmlns:wps="http://schemas.microsoft.com/office/word/2010/wordprocessingShape" mc:Ignorable="w14 w15 w16se wp14">
+<w:ftr xmlns:wpc="http://schemas.microsoft.com/office/word/2010/wordprocessingCanvas" xmlns:cx="http://schemas.microsoft.com/office/drawing/2014/chartex" xmlns:cx1="http://schemas.microsoft.com/office/drawing/2015/9/8/chartex" xmlns:cx2="http://schemas.microsoft.com/office/drawing/2015/10/21/chartex" xmlns:cx3="http://schemas.microsoft.com/office/drawing/2016/5/9/chartex" xmlns:cx4="http://schemas.microsoft.com/office/drawing/2016/5/10/chartex" xmlns:cx5="http://schemas.microsoft.com/office/drawing/2016/5/11/chartex" xmlns:cx6="http://schemas.microsoft.com/office/drawing/2016/5/12/chartex" xmlns:cx7="http://schemas.microsoft.com/office/drawing/2016/5/13/chartex" xmlns:cx8="http://schemas.microsoft.com/office/drawing/2016/5/14/chartex" xmlns:mc="http://schemas.openxmlformats.org/markup-compatibility/2006" xmlns:aink="http://schemas.microsoft.com/office/drawing/2016/ink" xmlns:am3d="http://schemas.microsoft.com/office/drawing/2017/model3d" xmlns:o="urn:schemas-microsoft-com:office:office" xmlns:oel="http://schemas.microsoft.com/office/2019/extlst" xmlns:r="http://schemas.openxmlformats.org/officeDocument/2006/relationships" xmlns:m="http://schemas.openxmlformats.org/officeDocument/2006/math" xmlns:v="urn:schemas-microsoft-com:vml" xmlns:wp14="http://schemas.microsoft.com/office/word/2010/wordprocessingDrawing" xmlns:wp="http://schemas.openxmlformats.org/drawingml/2006/wordprocessingDrawing" xmlns:w10="urn:schemas-microsoft-com:office:word" xmlns:w="http://schemas.openxmlformats.org/wordprocessingml/2006/main" xmlns:w14="http://schemas.microsoft.com/office/word/2010/wordml" xmlns:w15="http://schemas.microsoft.com/office/word/2012/wordml" xmlns:w16cex="http://schemas.microsoft.com/office/word/2018/wordml/cex" xmlns:w16cid="http://schemas.microsoft.com/office/word/2016/wordml/cid" xmlns:w16="http://schemas.microsoft.com/office/word/2018/wordml" xmlns:w16sdtdh="http://schemas.microsoft.com/office/word/2020/wordml/sdtdatahash" xmlns:w16se="http://schemas.microsoft.com/office/word/2015/wordml/symex" xmlns:wpg="http://schemas.microsoft.com/office/word/2010/wordprocessingGroup" xmlns:wpi="http://schemas.microsoft.com/office/word/2010/wordprocessingInk" xmlns:wne="http://schemas.microsoft.com/office/word/2006/wordml" xmlns:wps="http://schemas.microsoft.com/office/word/2010/wordprocessingShape" mc:Ignorable="w14 w15 w16se w16cid w16 w16cex w16sdtdh wp14">
   <w:p>
     <w:pPr>
       <w:pStyle w:val="a5"/>
@@ -11503,7 +11911,7 @@
 </file>
 
 <file path=word/footer2.xml><?xml version="1.0" encoding="utf-8"?>
-<w:ftr xmlns:wpc="http://schemas.microsoft.com/office/word/2010/wordprocessingCanvas" xmlns:cx="http://schemas.microsoft.com/office/drawing/2014/chartex" xmlns:cx1="http://schemas.microsoft.com/office/drawing/2015/9/8/chartex" xmlns:mc="http://schemas.openxmlformats.org/markup-compatibility/2006" xmlns:o="urn:schemas-microsoft-com:office:office" xmlns:r="http://schemas.openxmlformats.org/officeDocument/2006/relationships" xmlns:m="http://schemas.openxmlformats.org/officeDocument/2006/math" xmlns:v="urn:schemas-microsoft-com:vml" xmlns:wp14="http://schemas.microsoft.com/office/word/2010/wordprocessingDrawing" xmlns:wp="http://schemas.openxmlformats.org/drawingml/2006/wordprocessingDrawing" xmlns:w10="urn:schemas-microsoft-com:office:word" xmlns:w="http://schemas.openxmlformats.org/wordprocessingml/2006/main" xmlns:w14="http://schemas.microsoft.com/office/word/2010/wordml" xmlns:w15="http://schemas.microsoft.com/office/word/2012/wordml" xmlns:w16se="http://schemas.microsoft.com/office/word/2015/wordml/symex" xmlns:wpg="http://schemas.microsoft.com/office/word/2010/wordprocessingGroup" xmlns:wpi="http://schemas.microsoft.com/office/word/2010/wordprocessingInk" xmlns:wne="http://schemas.microsoft.com/office/word/2006/wordml" xmlns:wps="http://schemas.microsoft.com/office/word/2010/wordprocessingShape" mc:Ignorable="w14 w15 w16se wp14">
+<w:ftr xmlns:wpc="http://schemas.microsoft.com/office/word/2010/wordprocessingCanvas" xmlns:cx="http://schemas.microsoft.com/office/drawing/2014/chartex" xmlns:cx1="http://schemas.microsoft.com/office/drawing/2015/9/8/chartex" xmlns:cx2="http://schemas.microsoft.com/office/drawing/2015/10/21/chartex" xmlns:cx3="http://schemas.microsoft.com/office/drawing/2016/5/9/chartex" xmlns:cx4="http://schemas.microsoft.com/office/drawing/2016/5/10/chartex" xmlns:cx5="http://schemas.microsoft.com/office/drawing/2016/5/11/chartex" xmlns:cx6="http://schemas.microsoft.com/office/drawing/2016/5/12/chartex" xmlns:cx7="http://schemas.microsoft.com/office/drawing/2016/5/13/chartex" xmlns:cx8="http://schemas.microsoft.com/office/drawing/2016/5/14/chartex" xmlns:mc="http://schemas.openxmlformats.org/markup-compatibility/2006" xmlns:aink="http://schemas.microsoft.com/office/drawing/2016/ink" xmlns:am3d="http://schemas.microsoft.com/office/drawing/2017/model3d" xmlns:o="urn:schemas-microsoft-com:office:office" xmlns:oel="http://schemas.microsoft.com/office/2019/extlst" xmlns:r="http://schemas.openxmlformats.org/officeDocument/2006/relationships" xmlns:m="http://schemas.openxmlformats.org/officeDocument/2006/math" xmlns:v="urn:schemas-microsoft-com:vml" xmlns:wp14="http://schemas.microsoft.com/office/word/2010/wordprocessingDrawing" xmlns:wp="http://schemas.openxmlformats.org/drawingml/2006/wordprocessingDrawing" xmlns:w10="urn:schemas-microsoft-com:office:word" xmlns:w="http://schemas.openxmlformats.org/wordprocessingml/2006/main" xmlns:w14="http://schemas.microsoft.com/office/word/2010/wordml" xmlns:w15="http://schemas.microsoft.com/office/word/2012/wordml" xmlns:w16cex="http://schemas.microsoft.com/office/word/2018/wordml/cex" xmlns:w16cid="http://schemas.microsoft.com/office/word/2016/wordml/cid" xmlns:w16="http://schemas.microsoft.com/office/word/2018/wordml" xmlns:w16sdtdh="http://schemas.microsoft.com/office/word/2020/wordml/sdtdatahash" xmlns:w16se="http://schemas.microsoft.com/office/word/2015/wordml/symex" xmlns:wpg="http://schemas.microsoft.com/office/word/2010/wordprocessingGroup" xmlns:wpi="http://schemas.microsoft.com/office/word/2010/wordprocessingInk" xmlns:wne="http://schemas.microsoft.com/office/word/2006/wordml" xmlns:wps="http://schemas.microsoft.com/office/word/2010/wordprocessingShape" mc:Ignorable="w14 w15 w16se w16cid w16 w16cex w16sdtdh wp14">
   <w:p>
     <w:pPr>
       <w:pStyle w:val="a5"/>
@@ -11513,7 +11921,7 @@
 </file>
 
 <file path=word/footer3.xml><?xml version="1.0" encoding="utf-8"?>
-<w:ftr xmlns:wpc="http://schemas.microsoft.com/office/word/2010/wordprocessingCanvas" xmlns:cx="http://schemas.microsoft.com/office/drawing/2014/chartex" xmlns:cx1="http://schemas.microsoft.com/office/drawing/2015/9/8/chartex" xmlns:mc="http://schemas.openxmlformats.org/markup-compatibility/2006" xmlns:o="urn:schemas-microsoft-com:office:office" xmlns:r="http://schemas.openxmlformats.org/officeDocument/2006/relationships" xmlns:m="http://schemas.openxmlformats.org/officeDocument/2006/math" xmlns:v="urn:schemas-microsoft-com:vml" xmlns:wp14="http://schemas.microsoft.com/office/word/2010/wordprocessingDrawing" xmlns:wp="http://schemas.openxmlformats.org/drawingml/2006/wordprocessingDrawing" xmlns:w10="urn:schemas-microsoft-com:office:word" xmlns:w="http://schemas.openxmlformats.org/wordprocessingml/2006/main" xmlns:w14="http://schemas.microsoft.com/office/word/2010/wordml" xmlns:w15="http://schemas.microsoft.com/office/word/2012/wordml" xmlns:w16se="http://schemas.microsoft.com/office/word/2015/wordml/symex" xmlns:wpg="http://schemas.microsoft.com/office/word/2010/wordprocessingGroup" xmlns:wpi="http://schemas.microsoft.com/office/word/2010/wordprocessingInk" xmlns:wne="http://schemas.microsoft.com/office/word/2006/wordml" xmlns:wps="http://schemas.microsoft.com/office/word/2010/wordprocessingShape" mc:Ignorable="w14 w15 w16se wp14">
+<w:ftr xmlns:wpc="http://schemas.microsoft.com/office/word/2010/wordprocessingCanvas" xmlns:cx="http://schemas.microsoft.com/office/drawing/2014/chartex" xmlns:cx1="http://schemas.microsoft.com/office/drawing/2015/9/8/chartex" xmlns:cx2="http://schemas.microsoft.com/office/drawing/2015/10/21/chartex" xmlns:cx3="http://schemas.microsoft.com/office/drawing/2016/5/9/chartex" xmlns:cx4="http://schemas.microsoft.com/office/drawing/2016/5/10/chartex" xmlns:cx5="http://schemas.microsoft.com/office/drawing/2016/5/11/chartex" xmlns:cx6="http://schemas.microsoft.com/office/drawing/2016/5/12/chartex" xmlns:cx7="http://schemas.microsoft.com/office/drawing/2016/5/13/chartex" xmlns:cx8="http://schemas.microsoft.com/office/drawing/2016/5/14/chartex" xmlns:mc="http://schemas.openxmlformats.org/markup-compatibility/2006" xmlns:aink="http://schemas.microsoft.com/office/drawing/2016/ink" xmlns:am3d="http://schemas.microsoft.com/office/drawing/2017/model3d" xmlns:o="urn:schemas-microsoft-com:office:office" xmlns:oel="http://schemas.microsoft.com/office/2019/extlst" xmlns:r="http://schemas.openxmlformats.org/officeDocument/2006/relationships" xmlns:m="http://schemas.openxmlformats.org/officeDocument/2006/math" xmlns:v="urn:schemas-microsoft-com:vml" xmlns:wp14="http://schemas.microsoft.com/office/word/2010/wordprocessingDrawing" xmlns:wp="http://schemas.openxmlformats.org/drawingml/2006/wordprocessingDrawing" xmlns:w10="urn:schemas-microsoft-com:office:word" xmlns:w="http://schemas.openxmlformats.org/wordprocessingml/2006/main" xmlns:w14="http://schemas.microsoft.com/office/word/2010/wordml" xmlns:w15="http://schemas.microsoft.com/office/word/2012/wordml" xmlns:w16cex="http://schemas.microsoft.com/office/word/2018/wordml/cex" xmlns:w16cid="http://schemas.microsoft.com/office/word/2016/wordml/cid" xmlns:w16="http://schemas.microsoft.com/office/word/2018/wordml" xmlns:w16sdtdh="http://schemas.microsoft.com/office/word/2020/wordml/sdtdatahash" xmlns:w16se="http://schemas.microsoft.com/office/word/2015/wordml/symex" xmlns:wpg="http://schemas.microsoft.com/office/word/2010/wordprocessingGroup" xmlns:wpi="http://schemas.microsoft.com/office/word/2010/wordprocessingInk" xmlns:wne="http://schemas.microsoft.com/office/word/2006/wordml" xmlns:wps="http://schemas.microsoft.com/office/word/2010/wordprocessingShape" mc:Ignorable="w14 w15 w16se w16cid w16 w16cex w16sdtdh wp14">
   <w:p>
     <w:pPr>
       <w:pStyle w:val="a5"/>
@@ -11523,7 +11931,7 @@
 </file>
 
 <file path=word/footer4.xml><?xml version="1.0" encoding="utf-8"?>
-<w:ftr xmlns:wpc="http://schemas.microsoft.com/office/word/2010/wordprocessingCanvas" xmlns:cx="http://schemas.microsoft.com/office/drawing/2014/chartex" xmlns:cx1="http://schemas.microsoft.com/office/drawing/2015/9/8/chartex" xmlns:mc="http://schemas.openxmlformats.org/markup-compatibility/2006" xmlns:o="urn:schemas-microsoft-com:office:office" xmlns:r="http://schemas.openxmlformats.org/officeDocument/2006/relationships" xmlns:m="http://schemas.openxmlformats.org/officeDocument/2006/math" xmlns:v="urn:schemas-microsoft-com:vml" xmlns:wp14="http://schemas.microsoft.com/office/word/2010/wordprocessingDrawing" xmlns:wp="http://schemas.openxmlformats.org/drawingml/2006/wordprocessingDrawing" xmlns:w10="urn:schemas-microsoft-com:office:word" xmlns:w="http://schemas.openxmlformats.org/wordprocessingml/2006/main" xmlns:w14="http://schemas.microsoft.com/office/word/2010/wordml" xmlns:w15="http://schemas.microsoft.com/office/word/2012/wordml" xmlns:w16se="http://schemas.microsoft.com/office/word/2015/wordml/symex" xmlns:wpg="http://schemas.microsoft.com/office/word/2010/wordprocessingGroup" xmlns:wpi="http://schemas.microsoft.com/office/word/2010/wordprocessingInk" xmlns:wne="http://schemas.microsoft.com/office/word/2006/wordml" xmlns:wps="http://schemas.microsoft.com/office/word/2010/wordprocessingShape" mc:Ignorable="w14 w15 w16se wp14">
+<w:ftr xmlns:wpc="http://schemas.microsoft.com/office/word/2010/wordprocessingCanvas" xmlns:cx="http://schemas.microsoft.com/office/drawing/2014/chartex" xmlns:cx1="http://schemas.microsoft.com/office/drawing/2015/9/8/chartex" xmlns:cx2="http://schemas.microsoft.com/office/drawing/2015/10/21/chartex" xmlns:cx3="http://schemas.microsoft.com/office/drawing/2016/5/9/chartex" xmlns:cx4="http://schemas.microsoft.com/office/drawing/2016/5/10/chartex" xmlns:cx5="http://schemas.microsoft.com/office/drawing/2016/5/11/chartex" xmlns:cx6="http://schemas.microsoft.com/office/drawing/2016/5/12/chartex" xmlns:cx7="http://schemas.microsoft.com/office/drawing/2016/5/13/chartex" xmlns:cx8="http://schemas.microsoft.com/office/drawing/2016/5/14/chartex" xmlns:mc="http://schemas.openxmlformats.org/markup-compatibility/2006" xmlns:aink="http://schemas.microsoft.com/office/drawing/2016/ink" xmlns:am3d="http://schemas.microsoft.com/office/drawing/2017/model3d" xmlns:o="urn:schemas-microsoft-com:office:office" xmlns:oel="http://schemas.microsoft.com/office/2019/extlst" xmlns:r="http://schemas.openxmlformats.org/officeDocument/2006/relationships" xmlns:m="http://schemas.openxmlformats.org/officeDocument/2006/math" xmlns:v="urn:schemas-microsoft-com:vml" xmlns:wp14="http://schemas.microsoft.com/office/word/2010/wordprocessingDrawing" xmlns:wp="http://schemas.openxmlformats.org/drawingml/2006/wordprocessingDrawing" xmlns:w10="urn:schemas-microsoft-com:office:word" xmlns:w="http://schemas.openxmlformats.org/wordprocessingml/2006/main" xmlns:w14="http://schemas.microsoft.com/office/word/2010/wordml" xmlns:w15="http://schemas.microsoft.com/office/word/2012/wordml" xmlns:w16cex="http://schemas.microsoft.com/office/word/2018/wordml/cex" xmlns:w16cid="http://schemas.microsoft.com/office/word/2016/wordml/cid" xmlns:w16="http://schemas.microsoft.com/office/word/2018/wordml" xmlns:w16sdtdh="http://schemas.microsoft.com/office/word/2020/wordml/sdtdatahash" xmlns:w16se="http://schemas.microsoft.com/office/word/2015/wordml/symex" xmlns:wpg="http://schemas.microsoft.com/office/word/2010/wordprocessingGroup" xmlns:wpi="http://schemas.microsoft.com/office/word/2010/wordprocessingInk" xmlns:wne="http://schemas.microsoft.com/office/word/2006/wordml" xmlns:wps="http://schemas.microsoft.com/office/word/2010/wordprocessingShape" mc:Ignorable="w14 w15 w16se w16cid w16 w16cex w16sdtdh wp14">
   <w:p>
     <w:pPr>
       <w:pStyle w:val="a5"/>
@@ -11551,7 +11959,7 @@
 </file>
 
 <file path=word/footer5.xml><?xml version="1.0" encoding="utf-8"?>
-<w:ftr xmlns:wpc="http://schemas.microsoft.com/office/word/2010/wordprocessingCanvas" xmlns:cx="http://schemas.microsoft.com/office/drawing/2014/chartex" xmlns:cx1="http://schemas.microsoft.com/office/drawing/2015/9/8/chartex" xmlns:mc="http://schemas.openxmlformats.org/markup-compatibility/2006" xmlns:o="urn:schemas-microsoft-com:office:office" xmlns:r="http://schemas.openxmlformats.org/officeDocument/2006/relationships" xmlns:m="http://schemas.openxmlformats.org/officeDocument/2006/math" xmlns:v="urn:schemas-microsoft-com:vml" xmlns:wp14="http://schemas.microsoft.com/office/word/2010/wordprocessingDrawing" xmlns:wp="http://schemas.openxmlformats.org/drawingml/2006/wordprocessingDrawing" xmlns:w10="urn:schemas-microsoft-com:office:word" xmlns:w="http://schemas.openxmlformats.org/wordprocessingml/2006/main" xmlns:w14="http://schemas.microsoft.com/office/word/2010/wordml" xmlns:w15="http://schemas.microsoft.com/office/word/2012/wordml" xmlns:w16se="http://schemas.microsoft.com/office/word/2015/wordml/symex" xmlns:wpg="http://schemas.microsoft.com/office/word/2010/wordprocessingGroup" xmlns:wpi="http://schemas.microsoft.com/office/word/2010/wordprocessingInk" xmlns:wne="http://schemas.microsoft.com/office/word/2006/wordml" xmlns:wps="http://schemas.microsoft.com/office/word/2010/wordprocessingShape" mc:Ignorable="w14 w15 w16se wp14">
+<w:ftr xmlns:wpc="http://schemas.microsoft.com/office/word/2010/wordprocessingCanvas" xmlns:cx="http://schemas.microsoft.com/office/drawing/2014/chartex" xmlns:cx1="http://schemas.microsoft.com/office/drawing/2015/9/8/chartex" xmlns:cx2="http://schemas.microsoft.com/office/drawing/2015/10/21/chartex" xmlns:cx3="http://schemas.microsoft.com/office/drawing/2016/5/9/chartex" xmlns:cx4="http://schemas.microsoft.com/office/drawing/2016/5/10/chartex" xmlns:cx5="http://schemas.microsoft.com/office/drawing/2016/5/11/chartex" xmlns:cx6="http://schemas.microsoft.com/office/drawing/2016/5/12/chartex" xmlns:cx7="http://schemas.microsoft.com/office/drawing/2016/5/13/chartex" xmlns:cx8="http://schemas.microsoft.com/office/drawing/2016/5/14/chartex" xmlns:mc="http://schemas.openxmlformats.org/markup-compatibility/2006" xmlns:aink="http://schemas.microsoft.com/office/drawing/2016/ink" xmlns:am3d="http://schemas.microsoft.com/office/drawing/2017/model3d" xmlns:o="urn:schemas-microsoft-com:office:office" xmlns:oel="http://schemas.microsoft.com/office/2019/extlst" xmlns:r="http://schemas.openxmlformats.org/officeDocument/2006/relationships" xmlns:m="http://schemas.openxmlformats.org/officeDocument/2006/math" xmlns:v="urn:schemas-microsoft-com:vml" xmlns:wp14="http://schemas.microsoft.com/office/word/2010/wordprocessingDrawing" xmlns:wp="http://schemas.openxmlformats.org/drawingml/2006/wordprocessingDrawing" xmlns:w10="urn:schemas-microsoft-com:office:word" xmlns:w="http://schemas.openxmlformats.org/wordprocessingml/2006/main" xmlns:w14="http://schemas.microsoft.com/office/word/2010/wordml" xmlns:w15="http://schemas.microsoft.com/office/word/2012/wordml" xmlns:w16cex="http://schemas.microsoft.com/office/word/2018/wordml/cex" xmlns:w16cid="http://schemas.microsoft.com/office/word/2016/wordml/cid" xmlns:w16="http://schemas.microsoft.com/office/word/2018/wordml" xmlns:w16sdtdh="http://schemas.microsoft.com/office/word/2020/wordml/sdtdatahash" xmlns:w16se="http://schemas.microsoft.com/office/word/2015/wordml/symex" xmlns:wpg="http://schemas.microsoft.com/office/word/2010/wordprocessingGroup" xmlns:wpi="http://schemas.microsoft.com/office/word/2010/wordprocessingInk" xmlns:wne="http://schemas.microsoft.com/office/word/2006/wordml" xmlns:wps="http://schemas.microsoft.com/office/word/2010/wordprocessingShape" mc:Ignorable="w14 w15 w16se w16cid w16 w16cex w16sdtdh wp14">
   <w:p>
     <w:pPr>
       <w:pStyle w:val="a5"/>
@@ -11579,7 +11987,7 @@
 </file>
 
 <file path=word/footnotes.xml><?xml version="1.0" encoding="utf-8"?>
-<w:footnotes xmlns:wpc="http://schemas.microsoft.com/office/word/2010/wordprocessingCanvas" xmlns:cx="http://schemas.microsoft.com/office/drawing/2014/chartex" xmlns:cx1="http://schemas.microsoft.com/office/drawing/2015/9/8/chartex" xmlns:mc="http://schemas.openxmlformats.org/markup-compatibility/2006" xmlns:o="urn:schemas-microsoft-com:office:office" xmlns:r="http://schemas.openxmlformats.org/officeDocument/2006/relationships" xmlns:m="http://schemas.openxmlformats.org/officeDocument/2006/math" xmlns:v="urn:schemas-microsoft-com:vml" xmlns:wp14="http://schemas.microsoft.com/office/word/2010/wordprocessingDrawing" xmlns:wp="http://schemas.openxmlformats.org/drawingml/2006/wordprocessingDrawing" xmlns:w10="urn:schemas-microsoft-com:office:word" xmlns:w="http://schemas.openxmlformats.org/wordprocessingml/2006/main" xmlns:w14="http://schemas.microsoft.com/office/word/2010/wordml" xmlns:w15="http://schemas.microsoft.com/office/word/2012/wordml" xmlns:w16se="http://schemas.microsoft.com/office/word/2015/wordml/symex" xmlns:wpg="http://schemas.microsoft.com/office/word/2010/wordprocessingGroup" xmlns:wpi="http://schemas.microsoft.com/office/word/2010/wordprocessingInk" xmlns:wne="http://schemas.microsoft.com/office/word/2006/wordml" xmlns:wps="http://schemas.microsoft.com/office/word/2010/wordprocessingShape" mc:Ignorable="w14 w15 w16se wp14">
+<w:footnotes xmlns:wpc="http://schemas.microsoft.com/office/word/2010/wordprocessingCanvas" xmlns:cx="http://schemas.microsoft.com/office/drawing/2014/chartex" xmlns:cx1="http://schemas.microsoft.com/office/drawing/2015/9/8/chartex" xmlns:cx2="http://schemas.microsoft.com/office/drawing/2015/10/21/chartex" xmlns:cx3="http://schemas.microsoft.com/office/drawing/2016/5/9/chartex" xmlns:cx4="http://schemas.microsoft.com/office/drawing/2016/5/10/chartex" xmlns:cx5="http://schemas.microsoft.com/office/drawing/2016/5/11/chartex" xmlns:cx6="http://schemas.microsoft.com/office/drawing/2016/5/12/chartex" xmlns:cx7="http://schemas.microsoft.com/office/drawing/2016/5/13/chartex" xmlns:cx8="http://schemas.microsoft.com/office/drawing/2016/5/14/chartex" xmlns:mc="http://schemas.openxmlformats.org/markup-compatibility/2006" xmlns:aink="http://schemas.microsoft.com/office/drawing/2016/ink" xmlns:am3d="http://schemas.microsoft.com/office/drawing/2017/model3d" xmlns:o="urn:schemas-microsoft-com:office:office" xmlns:oel="http://schemas.microsoft.com/office/2019/extlst" xmlns:r="http://schemas.openxmlformats.org/officeDocument/2006/relationships" xmlns:m="http://schemas.openxmlformats.org/officeDocument/2006/math" xmlns:v="urn:schemas-microsoft-com:vml" xmlns:wp14="http://schemas.microsoft.com/office/word/2010/wordprocessingDrawing" xmlns:wp="http://schemas.openxmlformats.org/drawingml/2006/wordprocessingDrawing" xmlns:w10="urn:schemas-microsoft-com:office:word" xmlns:w="http://schemas.openxmlformats.org/wordprocessingml/2006/main" xmlns:w14="http://schemas.microsoft.com/office/word/2010/wordml" xmlns:w15="http://schemas.microsoft.com/office/word/2012/wordml" xmlns:w16cex="http://schemas.microsoft.com/office/word/2018/wordml/cex" xmlns:w16cid="http://schemas.microsoft.com/office/word/2016/wordml/cid" xmlns:w16="http://schemas.microsoft.com/office/word/2018/wordml" xmlns:w16sdtdh="http://schemas.microsoft.com/office/word/2020/wordml/sdtdatahash" xmlns:w16se="http://schemas.microsoft.com/office/word/2015/wordml/symex" xmlns:wpg="http://schemas.microsoft.com/office/word/2010/wordprocessingGroup" xmlns:wpi="http://schemas.microsoft.com/office/word/2010/wordprocessingInk" xmlns:wne="http://schemas.microsoft.com/office/word/2006/wordml" xmlns:wps="http://schemas.microsoft.com/office/word/2010/wordprocessingShape" mc:Ignorable="w14 w15 w16se w16cid w16 w16cex w16sdtdh wp14">
   <w:footnote w:type="separator" w:id="-1">
     <w:p>
       <w:pPr>
@@ -11606,7 +12014,7 @@
 </file>
 
 <file path=word/header1.xml><?xml version="1.0" encoding="utf-8"?>
-<w:hdr xmlns:wpc="http://schemas.microsoft.com/office/word/2010/wordprocessingCanvas" xmlns:cx="http://schemas.microsoft.com/office/drawing/2014/chartex" xmlns:cx1="http://schemas.microsoft.com/office/drawing/2015/9/8/chartex" xmlns:mc="http://schemas.openxmlformats.org/markup-compatibility/2006" xmlns:o="urn:schemas-microsoft-com:office:office" xmlns:r="http://schemas.openxmlformats.org/officeDocument/2006/relationships" xmlns:m="http://schemas.openxmlformats.org/officeDocument/2006/math" xmlns:v="urn:schemas-microsoft-com:vml" xmlns:wp14="http://schemas.microsoft.com/office/word/2010/wordprocessingDrawing" xmlns:wp="http://schemas.openxmlformats.org/drawingml/2006/wordprocessingDrawing" xmlns:w10="urn:schemas-microsoft-com:office:word" xmlns:w="http://schemas.openxmlformats.org/wordprocessingml/2006/main" xmlns:w14="http://schemas.microsoft.com/office/word/2010/wordml" xmlns:w15="http://schemas.microsoft.com/office/word/2012/wordml" xmlns:w16se="http://schemas.microsoft.com/office/word/2015/wordml/symex" xmlns:wpg="http://schemas.microsoft.com/office/word/2010/wordprocessingGroup" xmlns:wpi="http://schemas.microsoft.com/office/word/2010/wordprocessingInk" xmlns:wne="http://schemas.microsoft.com/office/word/2006/wordml" xmlns:wps="http://schemas.microsoft.com/office/word/2010/wordprocessingShape" mc:Ignorable="w14 w15 w16se wp14">
+<w:hdr xmlns:wpc="http://schemas.microsoft.com/office/word/2010/wordprocessingCanvas" xmlns:cx="http://schemas.microsoft.com/office/drawing/2014/chartex" xmlns:cx1="http://schemas.microsoft.com/office/drawing/2015/9/8/chartex" xmlns:cx2="http://schemas.microsoft.com/office/drawing/2015/10/21/chartex" xmlns:cx3="http://schemas.microsoft.com/office/drawing/2016/5/9/chartex" xmlns:cx4="http://schemas.microsoft.com/office/drawing/2016/5/10/chartex" xmlns:cx5="http://schemas.microsoft.com/office/drawing/2016/5/11/chartex" xmlns:cx6="http://schemas.microsoft.com/office/drawing/2016/5/12/chartex" xmlns:cx7="http://schemas.microsoft.com/office/drawing/2016/5/13/chartex" xmlns:cx8="http://schemas.microsoft.com/office/drawing/2016/5/14/chartex" xmlns:mc="http://schemas.openxmlformats.org/markup-compatibility/2006" xmlns:aink="http://schemas.microsoft.com/office/drawing/2016/ink" xmlns:am3d="http://schemas.microsoft.com/office/drawing/2017/model3d" xmlns:o="urn:schemas-microsoft-com:office:office" xmlns:oel="http://schemas.microsoft.com/office/2019/extlst" xmlns:r="http://schemas.openxmlformats.org/officeDocument/2006/relationships" xmlns:m="http://schemas.openxmlformats.org/officeDocument/2006/math" xmlns:v="urn:schemas-microsoft-com:vml" xmlns:wp14="http://schemas.microsoft.com/office/word/2010/wordprocessingDrawing" xmlns:wp="http://schemas.openxmlformats.org/drawingml/2006/wordprocessingDrawing" xmlns:w10="urn:schemas-microsoft-com:office:word" xmlns:w="http://schemas.openxmlformats.org/wordprocessingml/2006/main" xmlns:w14="http://schemas.microsoft.com/office/word/2010/wordml" xmlns:w15="http://schemas.microsoft.com/office/word/2012/wordml" xmlns:w16cex="http://schemas.microsoft.com/office/word/2018/wordml/cex" xmlns:w16cid="http://schemas.microsoft.com/office/word/2016/wordml/cid" xmlns:w16="http://schemas.microsoft.com/office/word/2018/wordml" xmlns:w16sdtdh="http://schemas.microsoft.com/office/word/2020/wordml/sdtdatahash" xmlns:w16se="http://schemas.microsoft.com/office/word/2015/wordml/symex" xmlns:wpg="http://schemas.microsoft.com/office/word/2010/wordprocessingGroup" xmlns:wpi="http://schemas.microsoft.com/office/word/2010/wordprocessingInk" xmlns:wne="http://schemas.microsoft.com/office/word/2006/wordml" xmlns:wps="http://schemas.microsoft.com/office/word/2010/wordprocessingShape" mc:Ignorable="w14 w15 w16se w16cid w16 w16cex w16sdtdh wp14">
   <w:p>
     <w:pPr>
       <w:pStyle w:val="a3"/>
@@ -11619,7 +12027,7 @@
 </file>
 
 <file path=word/header2.xml><?xml version="1.0" encoding="utf-8"?>
-<w:hdr xmlns:wpc="http://schemas.microsoft.com/office/word/2010/wordprocessingCanvas" xmlns:cx="http://schemas.microsoft.com/office/drawing/2014/chartex" xmlns:cx1="http://schemas.microsoft.com/office/drawing/2015/9/8/chartex" xmlns:mc="http://schemas.openxmlformats.org/markup-compatibility/2006" xmlns:o="urn:schemas-microsoft-com:office:office" xmlns:r="http://schemas.openxmlformats.org/officeDocument/2006/relationships" xmlns:m="http://schemas.openxmlformats.org/officeDocument/2006/math" xmlns:v="urn:schemas-microsoft-com:vml" xmlns:wp14="http://schemas.microsoft.com/office/word/2010/wordprocessingDrawing" xmlns:wp="http://schemas.openxmlformats.org/drawingml/2006/wordprocessingDrawing" xmlns:w10="urn:schemas-microsoft-com:office:word" xmlns:w="http://schemas.openxmlformats.org/wordprocessingml/2006/main" xmlns:w14="http://schemas.microsoft.com/office/word/2010/wordml" xmlns:w15="http://schemas.microsoft.com/office/word/2012/wordml" xmlns:w16se="http://schemas.microsoft.com/office/word/2015/wordml/symex" xmlns:wpg="http://schemas.microsoft.com/office/word/2010/wordprocessingGroup" xmlns:wpi="http://schemas.microsoft.com/office/word/2010/wordprocessingInk" xmlns:wne="http://schemas.microsoft.com/office/word/2006/wordml" xmlns:wps="http://schemas.microsoft.com/office/word/2010/wordprocessingShape" mc:Ignorable="w14 w15 w16se wp14">
+<w:hdr xmlns:wpc="http://schemas.microsoft.com/office/word/2010/wordprocessingCanvas" xmlns:cx="http://schemas.microsoft.com/office/drawing/2014/chartex" xmlns:cx1="http://schemas.microsoft.com/office/drawing/2015/9/8/chartex" xmlns:cx2="http://schemas.microsoft.com/office/drawing/2015/10/21/chartex" xmlns:cx3="http://schemas.microsoft.com/office/drawing/2016/5/9/chartex" xmlns:cx4="http://schemas.microsoft.com/office/drawing/2016/5/10/chartex" xmlns:cx5="http://schemas.microsoft.com/office/drawing/2016/5/11/chartex" xmlns:cx6="http://schemas.microsoft.com/office/drawing/2016/5/12/chartex" xmlns:cx7="http://schemas.microsoft.com/office/drawing/2016/5/13/chartex" xmlns:cx8="http://schemas.microsoft.com/office/drawing/2016/5/14/chartex" xmlns:mc="http://schemas.openxmlformats.org/markup-compatibility/2006" xmlns:aink="http://schemas.microsoft.com/office/drawing/2016/ink" xmlns:am3d="http://schemas.microsoft.com/office/drawing/2017/model3d" xmlns:o="urn:schemas-microsoft-com:office:office" xmlns:oel="http://schemas.microsoft.com/office/2019/extlst" xmlns:r="http://schemas.openxmlformats.org/officeDocument/2006/relationships" xmlns:m="http://schemas.openxmlformats.org/officeDocument/2006/math" xmlns:v="urn:schemas-microsoft-com:vml" xmlns:wp14="http://schemas.microsoft.com/office/word/2010/wordprocessingDrawing" xmlns:wp="http://schemas.openxmlformats.org/drawingml/2006/wordprocessingDrawing" xmlns:w10="urn:schemas-microsoft-com:office:word" xmlns:w="http://schemas.openxmlformats.org/wordprocessingml/2006/main" xmlns:w14="http://schemas.microsoft.com/office/word/2010/wordml" xmlns:w15="http://schemas.microsoft.com/office/word/2012/wordml" xmlns:w16cex="http://schemas.microsoft.com/office/word/2018/wordml/cex" xmlns:w16cid="http://schemas.microsoft.com/office/word/2016/wordml/cid" xmlns:w16="http://schemas.microsoft.com/office/word/2018/wordml" xmlns:w16sdtdh="http://schemas.microsoft.com/office/word/2020/wordml/sdtdatahash" xmlns:w16se="http://schemas.microsoft.com/office/word/2015/wordml/symex" xmlns:wpg="http://schemas.microsoft.com/office/word/2010/wordprocessingGroup" xmlns:wpi="http://schemas.microsoft.com/office/word/2010/wordprocessingInk" xmlns:wne="http://schemas.microsoft.com/office/word/2006/wordml" xmlns:wps="http://schemas.microsoft.com/office/word/2010/wordprocessingShape" mc:Ignorable="w14 w15 w16se w16cid w16 w16cex w16sdtdh wp14">
   <w:p>
     <w:pPr>
       <w:pStyle w:val="a3"/>
@@ -11632,7 +12040,7 @@
 </file>
 
 <file path=word/header3.xml><?xml version="1.0" encoding="utf-8"?>
-<w:hdr xmlns:wpc="http://schemas.microsoft.com/office/word/2010/wordprocessingCanvas" xmlns:cx="http://schemas.microsoft.com/office/drawing/2014/chartex" xmlns:cx1="http://schemas.microsoft.com/office/drawing/2015/9/8/chartex" xmlns:mc="http://schemas.openxmlformats.org/markup-compatibility/2006" xmlns:o="urn:schemas-microsoft-com:office:office" xmlns:r="http://schemas.openxmlformats.org/officeDocument/2006/relationships" xmlns:m="http://schemas.openxmlformats.org/officeDocument/2006/math" xmlns:v="urn:schemas-microsoft-com:vml" xmlns:wp14="http://schemas.microsoft.com/office/word/2010/wordprocessingDrawing" xmlns:wp="http://schemas.openxmlformats.org/drawingml/2006/wordprocessingDrawing" xmlns:w10="urn:schemas-microsoft-com:office:word" xmlns:w="http://schemas.openxmlformats.org/wordprocessingml/2006/main" xmlns:w14="http://schemas.microsoft.com/office/word/2010/wordml" xmlns:w15="http://schemas.microsoft.com/office/word/2012/wordml" xmlns:w16se="http://schemas.microsoft.com/office/word/2015/wordml/symex" xmlns:wpg="http://schemas.microsoft.com/office/word/2010/wordprocessingGroup" xmlns:wpi="http://schemas.microsoft.com/office/word/2010/wordprocessingInk" xmlns:wne="http://schemas.microsoft.com/office/word/2006/wordml" xmlns:wps="http://schemas.microsoft.com/office/word/2010/wordprocessingShape" mc:Ignorable="w14 w15 w16se wp14">
+<w:hdr xmlns:wpc="http://schemas.microsoft.com/office/word/2010/wordprocessingCanvas" xmlns:cx="http://schemas.microsoft.com/office/drawing/2014/chartex" xmlns:cx1="http://schemas.microsoft.com/office/drawing/2015/9/8/chartex" xmlns:cx2="http://schemas.microsoft.com/office/drawing/2015/10/21/chartex" xmlns:cx3="http://schemas.microsoft.com/office/drawing/2016/5/9/chartex" xmlns:cx4="http://schemas.microsoft.com/office/drawing/2016/5/10/chartex" xmlns:cx5="http://schemas.microsoft.com/office/drawing/2016/5/11/chartex" xmlns:cx6="http://schemas.microsoft.com/office/drawing/2016/5/12/chartex" xmlns:cx7="http://schemas.microsoft.com/office/drawing/2016/5/13/chartex" xmlns:cx8="http://schemas.microsoft.com/office/drawing/2016/5/14/chartex" xmlns:mc="http://schemas.openxmlformats.org/markup-compatibility/2006" xmlns:aink="http://schemas.microsoft.com/office/drawing/2016/ink" xmlns:am3d="http://schemas.microsoft.com/office/drawing/2017/model3d" xmlns:o="urn:schemas-microsoft-com:office:office" xmlns:oel="http://schemas.microsoft.com/office/2019/extlst" xmlns:r="http://schemas.openxmlformats.org/officeDocument/2006/relationships" xmlns:m="http://schemas.openxmlformats.org/officeDocument/2006/math" xmlns:v="urn:schemas-microsoft-com:vml" xmlns:wp14="http://schemas.microsoft.com/office/word/2010/wordprocessingDrawing" xmlns:wp="http://schemas.openxmlformats.org/drawingml/2006/wordprocessingDrawing" xmlns:w10="urn:schemas-microsoft-com:office:word" xmlns:w="http://schemas.openxmlformats.org/wordprocessingml/2006/main" xmlns:w14="http://schemas.microsoft.com/office/word/2010/wordml" xmlns:w15="http://schemas.microsoft.com/office/word/2012/wordml" xmlns:w16cex="http://schemas.microsoft.com/office/word/2018/wordml/cex" xmlns:w16cid="http://schemas.microsoft.com/office/word/2016/wordml/cid" xmlns:w16="http://schemas.microsoft.com/office/word/2018/wordml" xmlns:w16sdtdh="http://schemas.microsoft.com/office/word/2020/wordml/sdtdatahash" xmlns:w16se="http://schemas.microsoft.com/office/word/2015/wordml/symex" xmlns:wpg="http://schemas.microsoft.com/office/word/2010/wordprocessingGroup" xmlns:wpi="http://schemas.microsoft.com/office/word/2010/wordprocessingInk" xmlns:wne="http://schemas.microsoft.com/office/word/2006/wordml" xmlns:wps="http://schemas.microsoft.com/office/word/2010/wordprocessingShape" mc:Ignorable="w14 w15 w16se w16cid w16 w16cex w16sdtdh wp14">
   <w:p>
     <w:pPr>
       <w:pStyle w:val="a3"/>
@@ -11642,7 +12050,7 @@
 </file>
 
 <file path=word/header4.xml><?xml version="1.0" encoding="utf-8"?>
-<w:hdr xmlns:wpc="http://schemas.microsoft.com/office/word/2010/wordprocessingCanvas" xmlns:cx="http://schemas.microsoft.com/office/drawing/2014/chartex" xmlns:cx1="http://schemas.microsoft.com/office/drawing/2015/9/8/chartex" xmlns:mc="http://schemas.openxmlformats.org/markup-compatibility/2006" xmlns:o="urn:schemas-microsoft-com:office:office" xmlns:r="http://schemas.openxmlformats.org/officeDocument/2006/relationships" xmlns:m="http://schemas.openxmlformats.org/officeDocument/2006/math" xmlns:v="urn:schemas-microsoft-com:vml" xmlns:wp14="http://schemas.microsoft.com/office/word/2010/wordprocessingDrawing" xmlns:wp="http://schemas.openxmlformats.org/drawingml/2006/wordprocessingDrawing" xmlns:w10="urn:schemas-microsoft-com:office:word" xmlns:w="http://schemas.openxmlformats.org/wordprocessingml/2006/main" xmlns:w14="http://schemas.microsoft.com/office/word/2010/wordml" xmlns:w15="http://schemas.microsoft.com/office/word/2012/wordml" xmlns:w16se="http://schemas.microsoft.com/office/word/2015/wordml/symex" xmlns:wpg="http://schemas.microsoft.com/office/word/2010/wordprocessingGroup" xmlns:wpi="http://schemas.microsoft.com/office/word/2010/wordprocessingInk" xmlns:wne="http://schemas.microsoft.com/office/word/2006/wordml" xmlns:wps="http://schemas.microsoft.com/office/word/2010/wordprocessingShape" mc:Ignorable="w14 w15 w16se wp14">
+<w:hdr xmlns:wpc="http://schemas.microsoft.com/office/word/2010/wordprocessingCanvas" xmlns:cx="http://schemas.microsoft.com/office/drawing/2014/chartex" xmlns:cx1="http://schemas.microsoft.com/office/drawing/2015/9/8/chartex" xmlns:cx2="http://schemas.microsoft.com/office/drawing/2015/10/21/chartex" xmlns:cx3="http://schemas.microsoft.com/office/drawing/2016/5/9/chartex" xmlns:cx4="http://schemas.microsoft.com/office/drawing/2016/5/10/chartex" xmlns:cx5="http://schemas.microsoft.com/office/drawing/2016/5/11/chartex" xmlns:cx6="http://schemas.microsoft.com/office/drawing/2016/5/12/chartex" xmlns:cx7="http://schemas.microsoft.com/office/drawing/2016/5/13/chartex" xmlns:cx8="http://schemas.microsoft.com/office/drawing/2016/5/14/chartex" xmlns:mc="http://schemas.openxmlformats.org/markup-compatibility/2006" xmlns:aink="http://schemas.microsoft.com/office/drawing/2016/ink" xmlns:am3d="http://schemas.microsoft.com/office/drawing/2017/model3d" xmlns:o="urn:schemas-microsoft-com:office:office" xmlns:oel="http://schemas.microsoft.com/office/2019/extlst" xmlns:r="http://schemas.openxmlformats.org/officeDocument/2006/relationships" xmlns:m="http://schemas.openxmlformats.org/officeDocument/2006/math" xmlns:v="urn:schemas-microsoft-com:vml" xmlns:wp14="http://schemas.microsoft.com/office/word/2010/wordprocessingDrawing" xmlns:wp="http://schemas.openxmlformats.org/drawingml/2006/wordprocessingDrawing" xmlns:w10="urn:schemas-microsoft-com:office:word" xmlns:w="http://schemas.openxmlformats.org/wordprocessingml/2006/main" xmlns:w14="http://schemas.microsoft.com/office/word/2010/wordml" xmlns:w15="http://schemas.microsoft.com/office/word/2012/wordml" xmlns:w16cex="http://schemas.microsoft.com/office/word/2018/wordml/cex" xmlns:w16cid="http://schemas.microsoft.com/office/word/2016/wordml/cid" xmlns:w16="http://schemas.microsoft.com/office/word/2018/wordml" xmlns:w16sdtdh="http://schemas.microsoft.com/office/word/2020/wordml/sdtdatahash" xmlns:w16se="http://schemas.microsoft.com/office/word/2015/wordml/symex" xmlns:wpg="http://schemas.microsoft.com/office/word/2010/wordprocessingGroup" xmlns:wpi="http://schemas.microsoft.com/office/word/2010/wordprocessingInk" xmlns:wne="http://schemas.microsoft.com/office/word/2006/wordml" xmlns:wps="http://schemas.microsoft.com/office/word/2010/wordprocessingShape" mc:Ignorable="w14 w15 w16se w16cid w16 w16cex w16sdtdh wp14">
   <w:p>
     <w:pPr>
       <w:pStyle w:val="a3"/>
@@ -11658,7 +12066,7 @@
 </file>
 
 <file path=word/header5.xml><?xml version="1.0" encoding="utf-8"?>
-<w:hdr xmlns:wpc="http://schemas.microsoft.com/office/word/2010/wordprocessingCanvas" xmlns:cx="http://schemas.microsoft.com/office/drawing/2014/chartex" xmlns:cx1="http://schemas.microsoft.com/office/drawing/2015/9/8/chartex" xmlns:mc="http://schemas.openxmlformats.org/markup-compatibility/2006" xmlns:o="urn:schemas-microsoft-com:office:office" xmlns:r="http://schemas.openxmlformats.org/officeDocument/2006/relationships" xmlns:m="http://schemas.openxmlformats.org/officeDocument/2006/math" xmlns:v="urn:schemas-microsoft-com:vml" xmlns:wp14="http://schemas.microsoft.com/office/word/2010/wordprocessingDrawing" xmlns:wp="http://schemas.openxmlformats.org/drawingml/2006/wordprocessingDrawing" xmlns:w10="urn:schemas-microsoft-com:office:word" xmlns:w="http://schemas.openxmlformats.org/wordprocessingml/2006/main" xmlns:w14="http://schemas.microsoft.com/office/word/2010/wordml" xmlns:w15="http://schemas.microsoft.com/office/word/2012/wordml" xmlns:w16se="http://schemas.microsoft.com/office/word/2015/wordml/symex" xmlns:wpg="http://schemas.microsoft.com/office/word/2010/wordprocessingGroup" xmlns:wpi="http://schemas.microsoft.com/office/word/2010/wordprocessingInk" xmlns:wne="http://schemas.microsoft.com/office/word/2006/wordml" xmlns:wps="http://schemas.microsoft.com/office/word/2010/wordprocessingShape" mc:Ignorable="w14 w15 w16se wp14">
+<w:hdr xmlns:wpc="http://schemas.microsoft.com/office/word/2010/wordprocessingCanvas" xmlns:cx="http://schemas.microsoft.com/office/drawing/2014/chartex" xmlns:cx1="http://schemas.microsoft.com/office/drawing/2015/9/8/chartex" xmlns:cx2="http://schemas.microsoft.com/office/drawing/2015/10/21/chartex" xmlns:cx3="http://schemas.microsoft.com/office/drawing/2016/5/9/chartex" xmlns:cx4="http://schemas.microsoft.com/office/drawing/2016/5/10/chartex" xmlns:cx5="http://schemas.microsoft.com/office/drawing/2016/5/11/chartex" xmlns:cx6="http://schemas.microsoft.com/office/drawing/2016/5/12/chartex" xmlns:cx7="http://schemas.microsoft.com/office/drawing/2016/5/13/chartex" xmlns:cx8="http://schemas.microsoft.com/office/drawing/2016/5/14/chartex" xmlns:mc="http://schemas.openxmlformats.org/markup-compatibility/2006" xmlns:aink="http://schemas.microsoft.com/office/drawing/2016/ink" xmlns:am3d="http://schemas.microsoft.com/office/drawing/2017/model3d" xmlns:o="urn:schemas-microsoft-com:office:office" xmlns:oel="http://schemas.microsoft.com/office/2019/extlst" xmlns:r="http://schemas.openxmlformats.org/officeDocument/2006/relationships" xmlns:m="http://schemas.openxmlformats.org/officeDocument/2006/math" xmlns:v="urn:schemas-microsoft-com:vml" xmlns:wp14="http://schemas.microsoft.com/office/word/2010/wordprocessingDrawing" xmlns:wp="http://schemas.openxmlformats.org/drawingml/2006/wordprocessingDrawing" xmlns:w10="urn:schemas-microsoft-com:office:word" xmlns:w="http://schemas.openxmlformats.org/wordprocessingml/2006/main" xmlns:w14="http://schemas.microsoft.com/office/word/2010/wordml" xmlns:w15="http://schemas.microsoft.com/office/word/2012/wordml" xmlns:w16cex="http://schemas.microsoft.com/office/word/2018/wordml/cex" xmlns:w16cid="http://schemas.microsoft.com/office/word/2016/wordml/cid" xmlns:w16="http://schemas.microsoft.com/office/word/2018/wordml" xmlns:w16sdtdh="http://schemas.microsoft.com/office/word/2020/wordml/sdtdatahash" xmlns:w16se="http://schemas.microsoft.com/office/word/2015/wordml/symex" xmlns:wpg="http://schemas.microsoft.com/office/word/2010/wordprocessingGroup" xmlns:wpi="http://schemas.microsoft.com/office/word/2010/wordprocessingInk" xmlns:wne="http://schemas.microsoft.com/office/word/2006/wordml" xmlns:wps="http://schemas.microsoft.com/office/word/2010/wordprocessingShape" mc:Ignorable="w14 w15 w16se w16cid w16 w16cex w16sdtdh wp14">
   <w:p>
     <w:pPr>
       <w:pStyle w:val="a3"/>
@@ -11755,7 +12163,21 @@
         <w:rFonts w:hint="eastAsia"/>
         <w:noProof/>
       </w:rPr>
-      <w:instrText>参考文献</w:instrText>
+      <w:instrText>致</w:instrText>
+    </w:r>
+    <w:r>
+      <w:rPr>
+        <w:rFonts w:hint="eastAsia"/>
+        <w:noProof/>
+      </w:rPr>
+      <w:instrText xml:space="preserve">  </w:instrText>
+    </w:r>
+    <w:r>
+      <w:rPr>
+        <w:rFonts w:hint="eastAsia"/>
+        <w:noProof/>
+      </w:rPr>
+      <w:instrText>谢</w:instrText>
     </w:r>
     <w:r>
       <w:fldChar w:fldCharType="end"/>
@@ -11801,7 +12223,7 @@
         <w:rFonts w:hint="eastAsia"/>
         <w:noProof/>
       </w:rPr>
-      <w:instrText>第五章</w:instrText>
+      <w:instrText>第四章</w:instrText>
     </w:r>
     <w:r>
       <w:fldChar w:fldCharType="end"/>
@@ -11847,7 +12269,7 @@
         <w:rFonts w:hint="eastAsia"/>
         <w:noProof/>
       </w:rPr>
-      <w:instrText>总结与展望</w:instrText>
+      <w:instrText>水体渲染系统的测试和性能优化</w:instrText>
     </w:r>
     <w:r>
       <w:fldChar w:fldCharType="end"/>
@@ -11869,7 +12291,21 @@
         <w:rFonts w:hint="eastAsia"/>
         <w:noProof/>
       </w:rPr>
-      <w:t>参考文献</w:t>
+      <w:t>致</w:t>
+    </w:r>
+    <w:r>
+      <w:rPr>
+        <w:rFonts w:hint="eastAsia"/>
+        <w:noProof/>
+      </w:rPr>
+      <w:t xml:space="preserve">  </w:t>
+    </w:r>
+    <w:r>
+      <w:rPr>
+        <w:rFonts w:hint="eastAsia"/>
+        <w:noProof/>
+      </w:rPr>
+      <w:t>谢</w:t>
     </w:r>
     <w:r>
       <w:fldChar w:fldCharType="end"/>
@@ -11879,7 +12315,7 @@
 </file>
 
 <file path=word/header6.xml><?xml version="1.0" encoding="utf-8"?>
-<w:hdr xmlns:wpc="http://schemas.microsoft.com/office/word/2010/wordprocessingCanvas" xmlns:cx="http://schemas.microsoft.com/office/drawing/2014/chartex" xmlns:cx1="http://schemas.microsoft.com/office/drawing/2015/9/8/chartex" xmlns:mc="http://schemas.openxmlformats.org/markup-compatibility/2006" xmlns:o="urn:schemas-microsoft-com:office:office" xmlns:r="http://schemas.openxmlformats.org/officeDocument/2006/relationships" xmlns:m="http://schemas.openxmlformats.org/officeDocument/2006/math" xmlns:v="urn:schemas-microsoft-com:vml" xmlns:wp14="http://schemas.microsoft.com/office/word/2010/wordprocessingDrawing" xmlns:wp="http://schemas.openxmlformats.org/drawingml/2006/wordprocessingDrawing" xmlns:w10="urn:schemas-microsoft-com:office:word" xmlns:w="http://schemas.openxmlformats.org/wordprocessingml/2006/main" xmlns:w14="http://schemas.microsoft.com/office/word/2010/wordml" xmlns:w15="http://schemas.microsoft.com/office/word/2012/wordml" xmlns:w16se="http://schemas.microsoft.com/office/word/2015/wordml/symex" xmlns:wpg="http://schemas.microsoft.com/office/word/2010/wordprocessingGroup" xmlns:wpi="http://schemas.microsoft.com/office/word/2010/wordprocessingInk" xmlns:wne="http://schemas.microsoft.com/office/word/2006/wordml" xmlns:wps="http://schemas.microsoft.com/office/word/2010/wordprocessingShape" mc:Ignorable="w14 w15 w16se wp14">
+<w:hdr xmlns:wpc="http://schemas.microsoft.com/office/word/2010/wordprocessingCanvas" xmlns:cx="http://schemas.microsoft.com/office/drawing/2014/chartex" xmlns:cx1="http://schemas.microsoft.com/office/drawing/2015/9/8/chartex" xmlns:cx2="http://schemas.microsoft.com/office/drawing/2015/10/21/chartex" xmlns:cx3="http://schemas.microsoft.com/office/drawing/2016/5/9/chartex" xmlns:cx4="http://schemas.microsoft.com/office/drawing/2016/5/10/chartex" xmlns:cx5="http://schemas.microsoft.com/office/drawing/2016/5/11/chartex" xmlns:cx6="http://schemas.microsoft.com/office/drawing/2016/5/12/chartex" xmlns:cx7="http://schemas.microsoft.com/office/drawing/2016/5/13/chartex" xmlns:cx8="http://schemas.microsoft.com/office/drawing/2016/5/14/chartex" xmlns:mc="http://schemas.openxmlformats.org/markup-compatibility/2006" xmlns:aink="http://schemas.microsoft.com/office/drawing/2016/ink" xmlns:am3d="http://schemas.microsoft.com/office/drawing/2017/model3d" xmlns:o="urn:schemas-microsoft-com:office:office" xmlns:oel="http://schemas.microsoft.com/office/2019/extlst" xmlns:r="http://schemas.openxmlformats.org/officeDocument/2006/relationships" xmlns:m="http://schemas.openxmlformats.org/officeDocument/2006/math" xmlns:v="urn:schemas-microsoft-com:vml" xmlns:wp14="http://schemas.microsoft.com/office/word/2010/wordprocessingDrawing" xmlns:wp="http://schemas.openxmlformats.org/drawingml/2006/wordprocessingDrawing" xmlns:w10="urn:schemas-microsoft-com:office:word" xmlns:w="http://schemas.openxmlformats.org/wordprocessingml/2006/main" xmlns:w14="http://schemas.microsoft.com/office/word/2010/wordml" xmlns:w15="http://schemas.microsoft.com/office/word/2012/wordml" xmlns:w16cex="http://schemas.microsoft.com/office/word/2018/wordml/cex" xmlns:w16cid="http://schemas.microsoft.com/office/word/2016/wordml/cid" xmlns:w16="http://schemas.microsoft.com/office/word/2018/wordml" xmlns:w16sdtdh="http://schemas.microsoft.com/office/word/2020/wordml/sdtdatahash" xmlns:w16se="http://schemas.microsoft.com/office/word/2015/wordml/symex" xmlns:wpg="http://schemas.microsoft.com/office/word/2010/wordprocessingGroup" xmlns:wpi="http://schemas.microsoft.com/office/word/2010/wordprocessingInk" xmlns:wne="http://schemas.microsoft.com/office/word/2006/wordml" xmlns:wps="http://schemas.microsoft.com/office/word/2010/wordprocessingShape" mc:Ignorable="w14 w15 w16se w16cid w16 w16cex w16sdtdh wp14">
   <w:p>
     <w:pPr>
       <w:pBdr>
@@ -11910,7 +12346,7 @@
 </file>
 
 <file path=word/numbering.xml><?xml version="1.0" encoding="utf-8"?>
-<w:numbering xmlns:wpc="http://schemas.microsoft.com/office/word/2010/wordprocessingCanvas" xmlns:cx="http://schemas.microsoft.com/office/drawing/2014/chartex" xmlns:cx1="http://schemas.microsoft.com/office/drawing/2015/9/8/chartex" xmlns:mc="http://schemas.openxmlformats.org/markup-compatibility/2006" xmlns:o="urn:schemas-microsoft-com:office:office" xmlns:r="http://schemas.openxmlformats.org/officeDocument/2006/relationships" xmlns:m="http://schemas.openxmlformats.org/officeDocument/2006/math" xmlns:v="urn:schemas-microsoft-com:vml" xmlns:wp14="http://schemas.microsoft.com/office/word/2010/wordprocessingDrawing" xmlns:wp="http://schemas.openxmlformats.org/drawingml/2006/wordprocessingDrawing" xmlns:w10="urn:schemas-microsoft-com:office:word" xmlns:w="http://schemas.openxmlformats.org/wordprocessingml/2006/main" xmlns:w14="http://schemas.microsoft.com/office/word/2010/wordml" xmlns:w15="http://schemas.microsoft.com/office/word/2012/wordml" xmlns:w16se="http://schemas.microsoft.com/office/word/2015/wordml/symex" xmlns:wpg="http://schemas.microsoft.com/office/word/2010/wordprocessingGroup" xmlns:wpi="http://schemas.microsoft.com/office/word/2010/wordprocessingInk" xmlns:wne="http://schemas.microsoft.com/office/word/2006/wordml" xmlns:wps="http://schemas.microsoft.com/office/word/2010/wordprocessingShape" mc:Ignorable="w14 w15 w16se wp14">
+<w:numbering xmlns:wpc="http://schemas.microsoft.com/office/word/2010/wordprocessingCanvas" xmlns:cx="http://schemas.microsoft.com/office/drawing/2014/chartex" xmlns:cx1="http://schemas.microsoft.com/office/drawing/2015/9/8/chartex" xmlns:cx2="http://schemas.microsoft.com/office/drawing/2015/10/21/chartex" xmlns:cx3="http://schemas.microsoft.com/office/drawing/2016/5/9/chartex" xmlns:cx4="http://schemas.microsoft.com/office/drawing/2016/5/10/chartex" xmlns:cx5="http://schemas.microsoft.com/office/drawing/2016/5/11/chartex" xmlns:cx6="http://schemas.microsoft.com/office/drawing/2016/5/12/chartex" xmlns:cx7="http://schemas.microsoft.com/office/drawing/2016/5/13/chartex" xmlns:cx8="http://schemas.microsoft.com/office/drawing/2016/5/14/chartex" xmlns:mc="http://schemas.openxmlformats.org/markup-compatibility/2006" xmlns:aink="http://schemas.microsoft.com/office/drawing/2016/ink" xmlns:am3d="http://schemas.microsoft.com/office/drawing/2017/model3d" xmlns:o="urn:schemas-microsoft-com:office:office" xmlns:oel="http://schemas.microsoft.com/office/2019/extlst" xmlns:r="http://schemas.openxmlformats.org/officeDocument/2006/relationships" xmlns:m="http://schemas.openxmlformats.org/officeDocument/2006/math" xmlns:v="urn:schemas-microsoft-com:vml" xmlns:wp14="http://schemas.microsoft.com/office/word/2010/wordprocessingDrawing" xmlns:wp="http://schemas.openxmlformats.org/drawingml/2006/wordprocessingDrawing" xmlns:w10="urn:schemas-microsoft-com:office:word" xmlns:w="http://schemas.openxmlformats.org/wordprocessingml/2006/main" xmlns:w14="http://schemas.microsoft.com/office/word/2010/wordml" xmlns:w15="http://schemas.microsoft.com/office/word/2012/wordml" xmlns:w16cex="http://schemas.microsoft.com/office/word/2018/wordml/cex" xmlns:w16cid="http://schemas.microsoft.com/office/word/2016/wordml/cid" xmlns:w16="http://schemas.microsoft.com/office/word/2018/wordml" xmlns:w16sdtdh="http://schemas.microsoft.com/office/word/2020/wordml/sdtdatahash" xmlns:w16se="http://schemas.microsoft.com/office/word/2015/wordml/symex" xmlns:wpg="http://schemas.microsoft.com/office/word/2010/wordprocessingGroup" xmlns:wpi="http://schemas.microsoft.com/office/word/2010/wordprocessingInk" xmlns:wne="http://schemas.microsoft.com/office/word/2006/wordml" xmlns:wps="http://schemas.microsoft.com/office/word/2010/wordprocessingShape" mc:Ignorable="w14 w15 w16se w16cid w16 w16cex w16sdtdh wp14">
   <w:abstractNum w:abstractNumId="0" w15:restartNumberingAfterBreak="0">
     <w:nsid w:val="0139248F"/>
     <w:multiLevelType w:val="hybridMultilevel"/>
@@ -12520,13 +12956,13 @@
     </w:lvl>
   </w:abstractNum>
   <w:abstractNum w:abstractNumId="6" w15:restartNumberingAfterBreak="0">
-    <w:nsid w:val="3CF84837"/>
+    <w:nsid w:val="348F1B9B"/>
     <w:multiLevelType w:val="hybridMultilevel"/>
-    <w:tmpl w:val="0A8E4D48"/>
-    <w:lvl w:ilvl="0" w:tplc="FAF2BAA0">
+    <w:tmpl w:val="13F02A76"/>
+    <w:lvl w:ilvl="0" w:tplc="F8244186">
       <w:start w:val="1"/>
       <w:numFmt w:val="decimal"/>
-      <w:lvlText w:val="%1."/>
+      <w:lvlText w:val="%1)"/>
       <w:lvlJc w:val="left"/>
       <w:pPr>
         <w:ind w:left="360" w:hanging="360"/>
@@ -12609,6 +13045,95 @@
     </w:lvl>
   </w:abstractNum>
   <w:abstractNum w:abstractNumId="7" w15:restartNumberingAfterBreak="0">
+    <w:nsid w:val="3CF84837"/>
+    <w:multiLevelType w:val="hybridMultilevel"/>
+    <w:tmpl w:val="0A8E4D48"/>
+    <w:lvl w:ilvl="0" w:tplc="FAF2BAA0">
+      <w:start w:val="1"/>
+      <w:numFmt w:val="decimal"/>
+      <w:lvlText w:val="%1."/>
+      <w:lvlJc w:val="left"/>
+      <w:pPr>
+        <w:ind w:left="360" w:hanging="360"/>
+      </w:pPr>
+      <w:rPr>
+        <w:rFonts w:hint="default"/>
+      </w:rPr>
+    </w:lvl>
+    <w:lvl w:ilvl="1" w:tplc="04090019" w:tentative="1">
+      <w:start w:val="1"/>
+      <w:numFmt w:val="lowerLetter"/>
+      <w:lvlText w:val="%2)"/>
+      <w:lvlJc w:val="left"/>
+      <w:pPr>
+        <w:ind w:left="840" w:hanging="420"/>
+      </w:pPr>
+    </w:lvl>
+    <w:lvl w:ilvl="2" w:tplc="0409001B" w:tentative="1">
+      <w:start w:val="1"/>
+      <w:numFmt w:val="lowerRoman"/>
+      <w:lvlText w:val="%3."/>
+      <w:lvlJc w:val="right"/>
+      <w:pPr>
+        <w:ind w:left="1260" w:hanging="420"/>
+      </w:pPr>
+    </w:lvl>
+    <w:lvl w:ilvl="3" w:tplc="0409000F" w:tentative="1">
+      <w:start w:val="1"/>
+      <w:numFmt w:val="decimal"/>
+      <w:lvlText w:val="%4."/>
+      <w:lvlJc w:val="left"/>
+      <w:pPr>
+        <w:ind w:left="1680" w:hanging="420"/>
+      </w:pPr>
+    </w:lvl>
+    <w:lvl w:ilvl="4" w:tplc="04090019" w:tentative="1">
+      <w:start w:val="1"/>
+      <w:numFmt w:val="lowerLetter"/>
+      <w:lvlText w:val="%5)"/>
+      <w:lvlJc w:val="left"/>
+      <w:pPr>
+        <w:ind w:left="2100" w:hanging="420"/>
+      </w:pPr>
+    </w:lvl>
+    <w:lvl w:ilvl="5" w:tplc="0409001B" w:tentative="1">
+      <w:start w:val="1"/>
+      <w:numFmt w:val="lowerRoman"/>
+      <w:lvlText w:val="%6."/>
+      <w:lvlJc w:val="right"/>
+      <w:pPr>
+        <w:ind w:left="2520" w:hanging="420"/>
+      </w:pPr>
+    </w:lvl>
+    <w:lvl w:ilvl="6" w:tplc="0409000F" w:tentative="1">
+      <w:start w:val="1"/>
+      <w:numFmt w:val="decimal"/>
+      <w:lvlText w:val="%7."/>
+      <w:lvlJc w:val="left"/>
+      <w:pPr>
+        <w:ind w:left="2940" w:hanging="420"/>
+      </w:pPr>
+    </w:lvl>
+    <w:lvl w:ilvl="7" w:tplc="04090019" w:tentative="1">
+      <w:start w:val="1"/>
+      <w:numFmt w:val="lowerLetter"/>
+      <w:lvlText w:val="%8)"/>
+      <w:lvlJc w:val="left"/>
+      <w:pPr>
+        <w:ind w:left="3360" w:hanging="420"/>
+      </w:pPr>
+    </w:lvl>
+    <w:lvl w:ilvl="8" w:tplc="0409001B" w:tentative="1">
+      <w:start w:val="1"/>
+      <w:numFmt w:val="lowerRoman"/>
+      <w:lvlText w:val="%9."/>
+      <w:lvlJc w:val="right"/>
+      <w:pPr>
+        <w:ind w:left="3780" w:hanging="420"/>
+      </w:pPr>
+    </w:lvl>
+  </w:abstractNum>
+  <w:abstractNum w:abstractNumId="8" w15:restartNumberingAfterBreak="0">
     <w:nsid w:val="3F130162"/>
     <w:multiLevelType w:val="multilevel"/>
     <w:tmpl w:val="F7AE8DD4"/>
@@ -12748,7 +13273,7 @@
       </w:pPr>
     </w:lvl>
   </w:abstractNum>
-  <w:abstractNum w:abstractNumId="8" w15:restartNumberingAfterBreak="0">
+  <w:abstractNum w:abstractNumId="9" w15:restartNumberingAfterBreak="0">
     <w:nsid w:val="57CF6C09"/>
     <w:multiLevelType w:val="hybridMultilevel"/>
     <w:tmpl w:val="2B1C1990"/>
@@ -12837,7 +13362,7 @@
       </w:pPr>
     </w:lvl>
   </w:abstractNum>
-  <w:abstractNum w:abstractNumId="9" w15:restartNumberingAfterBreak="0">
+  <w:abstractNum w:abstractNumId="10" w15:restartNumberingAfterBreak="0">
     <w:nsid w:val="58D237DF"/>
     <w:multiLevelType w:val="multilevel"/>
     <w:tmpl w:val="58D237DF"/>
@@ -12977,41 +13502,44 @@
       </w:rPr>
     </w:lvl>
   </w:abstractNum>
-  <w:num w:numId="1">
+  <w:num w:numId="1" w16cid:durableId="2016301570">
+    <w:abstractNumId w:val="8"/>
+  </w:num>
+  <w:num w:numId="2" w16cid:durableId="1264920139">
+    <w:abstractNumId w:val="5"/>
+  </w:num>
+  <w:num w:numId="3" w16cid:durableId="1170674927">
+    <w:abstractNumId w:val="2"/>
+  </w:num>
+  <w:num w:numId="4" w16cid:durableId="935749978">
+    <w:abstractNumId w:val="3"/>
+  </w:num>
+  <w:num w:numId="5" w16cid:durableId="1482652421">
+    <w:abstractNumId w:val="10"/>
+  </w:num>
+  <w:num w:numId="6" w16cid:durableId="1112480054">
+    <w:abstractNumId w:val="1"/>
+  </w:num>
+  <w:num w:numId="7" w16cid:durableId="1372222305">
+    <w:abstractNumId w:val="9"/>
+  </w:num>
+  <w:num w:numId="8" w16cid:durableId="193933472">
     <w:abstractNumId w:val="7"/>
   </w:num>
-  <w:num w:numId="2">
-    <w:abstractNumId w:val="5"/>
-  </w:num>
-  <w:num w:numId="3">
-    <w:abstractNumId w:val="2"/>
-  </w:num>
-  <w:num w:numId="4">
-    <w:abstractNumId w:val="3"/>
-  </w:num>
-  <w:num w:numId="5">
-    <w:abstractNumId w:val="9"/>
-  </w:num>
-  <w:num w:numId="6">
-    <w:abstractNumId w:val="1"/>
-  </w:num>
-  <w:num w:numId="7">
-    <w:abstractNumId w:val="8"/>
-  </w:num>
-  <w:num w:numId="8">
-    <w:abstractNumId w:val="6"/>
-  </w:num>
-  <w:num w:numId="9">
+  <w:num w:numId="9" w16cid:durableId="75707909">
     <w:abstractNumId w:val="0"/>
   </w:num>
-  <w:num w:numId="10">
+  <w:num w:numId="10" w16cid:durableId="35853532">
     <w:abstractNumId w:val="4"/>
+  </w:num>
+  <w:num w:numId="11" w16cid:durableId="247660549">
+    <w:abstractNumId w:val="6"/>
   </w:num>
 </w:numbering>
 </file>
 
 <file path=word/styles.xml><?xml version="1.0" encoding="utf-8"?>
-<w:styles xmlns:mc="http://schemas.openxmlformats.org/markup-compatibility/2006" xmlns:r="http://schemas.openxmlformats.org/officeDocument/2006/relationships" xmlns:w="http://schemas.openxmlformats.org/wordprocessingml/2006/main" xmlns:w14="http://schemas.microsoft.com/office/word/2010/wordml" xmlns:w15="http://schemas.microsoft.com/office/word/2012/wordml" xmlns:w16se="http://schemas.microsoft.com/office/word/2015/wordml/symex" mc:Ignorable="w14 w15 w16se">
+<w:styles xmlns:mc="http://schemas.openxmlformats.org/markup-compatibility/2006" xmlns:r="http://schemas.openxmlformats.org/officeDocument/2006/relationships" xmlns:w="http://schemas.openxmlformats.org/wordprocessingml/2006/main" xmlns:w14="http://schemas.microsoft.com/office/word/2010/wordml" xmlns:w15="http://schemas.microsoft.com/office/word/2012/wordml" xmlns:w16cex="http://schemas.microsoft.com/office/word/2018/wordml/cex" xmlns:w16cid="http://schemas.microsoft.com/office/word/2016/wordml/cid" xmlns:w16="http://schemas.microsoft.com/office/word/2018/wordml" xmlns:w16sdtdh="http://schemas.microsoft.com/office/word/2020/wordml/sdtdatahash" xmlns:w16se="http://schemas.microsoft.com/office/word/2015/wordml/symex" mc:Ignorable="w14 w15 w16se w16cid w16 w16cex w16sdtdh">
   <w:docDefaults>
     <w:rPrDefault>
       <w:rPr>
@@ -13029,7 +13557,7 @@
       </w:pPr>
     </w:pPrDefault>
   </w:docDefaults>
-  <w:latentStyles w:defLockedState="0" w:defUIPriority="99" w:defSemiHidden="0" w:defUnhideWhenUsed="0" w:defQFormat="0" w:count="371">
+  <w:latentStyles w:defLockedState="0" w:defUIPriority="99" w:defSemiHidden="0" w:defUnhideWhenUsed="0" w:defQFormat="0" w:count="376">
     <w:lsdException w:name="Normal" w:uiPriority="0" w:qFormat="1"/>
     <w:lsdException w:name="heading 1" w:uiPriority="0" w:qFormat="1"/>
     <w:lsdException w:name="heading 2" w:semiHidden="1" w:uiPriority="9" w:unhideWhenUsed="1" w:qFormat="1"/>
@@ -13135,7 +13663,6 @@
     <w:lsdException w:name="HTML Sample" w:semiHidden="1" w:unhideWhenUsed="1"/>
     <w:lsdException w:name="HTML Typewriter" w:semiHidden="1" w:unhideWhenUsed="1"/>
     <w:lsdException w:name="HTML Variable" w:semiHidden="1" w:unhideWhenUsed="1"/>
-    <w:lsdException w:name="Normal Table" w:semiHidden="1" w:unhideWhenUsed="1"/>
     <w:lsdException w:name="annotation subject" w:semiHidden="1" w:unhideWhenUsed="1"/>
     <w:lsdException w:name="No List" w:semiHidden="1" w:unhideWhenUsed="1"/>
     <w:lsdException w:name="Outline List 1" w:semiHidden="1" w:unhideWhenUsed="1"/>
@@ -13178,11 +13705,8 @@
     <w:lsdException w:name="Table Contemporary" w:semiHidden="1" w:unhideWhenUsed="1"/>
     <w:lsdException w:name="Table Elegant" w:semiHidden="1" w:unhideWhenUsed="1"/>
     <w:lsdException w:name="Table Professional" w:semiHidden="1" w:unhideWhenUsed="1"/>
-    <w:lsdException w:name="Table Subtle 1" w:semiHidden="1" w:unhideWhenUsed="1"/>
     <w:lsdException w:name="Table Subtle 2" w:semiHidden="1" w:unhideWhenUsed="1"/>
     <w:lsdException w:name="Table Web 1" w:semiHidden="1" w:unhideWhenUsed="1"/>
-    <w:lsdException w:name="Table Web 2" w:semiHidden="1" w:unhideWhenUsed="1"/>
-    <w:lsdException w:name="Table Web 3" w:semiHidden="1" w:unhideWhenUsed="1"/>
     <w:lsdException w:name="Balloon Text" w:semiHidden="1" w:unhideWhenUsed="1"/>
     <w:lsdException w:name="Table Grid" w:uiPriority="39"/>
     <w:lsdException w:name="Table Theme" w:semiHidden="1" w:unhideWhenUsed="1"/>
@@ -13401,6 +13925,11 @@
     <w:lsdException w:name="List Table 5 Dark Accent 6" w:uiPriority="50"/>
     <w:lsdException w:name="List Table 6 Colorful Accent 6" w:uiPriority="51"/>
     <w:lsdException w:name="List Table 7 Colorful Accent 6" w:uiPriority="52"/>
+    <w:lsdException w:name="Mention" w:semiHidden="1" w:unhideWhenUsed="1"/>
+    <w:lsdException w:name="Smart Hyperlink" w:semiHidden="1" w:unhideWhenUsed="1"/>
+    <w:lsdException w:name="Hashtag" w:semiHidden="1" w:unhideWhenUsed="1"/>
+    <w:lsdException w:name="Unresolved Mention" w:semiHidden="1" w:unhideWhenUsed="1"/>
+    <w:lsdException w:name="Smart Link" w:semiHidden="1" w:unhideWhenUsed="1"/>
   </w:latentStyles>
   <w:style w:type="paragraph" w:default="1" w:styleId="a">
     <w:name w:val="Normal"/>
@@ -13671,7 +14200,7 @@
     <w:semiHidden/>
     <w:unhideWhenUsed/>
   </w:style>
-  <w:style w:type="paragraph" w:styleId="12">
+  <w:style w:type="paragraph" w:styleId="TOC1">
     <w:name w:val="toc 1"/>
     <w:basedOn w:val="a"/>
     <w:next w:val="a"/>
@@ -13687,7 +14216,7 @@
       <w:rFonts w:eastAsia="黑体"/>
     </w:rPr>
   </w:style>
-  <w:style w:type="paragraph" w:styleId="22">
+  <w:style w:type="paragraph" w:styleId="TOC2">
     <w:name w:val="toc 2"/>
     <w:basedOn w:val="a"/>
     <w:next w:val="a"/>
@@ -13699,7 +14228,7 @@
       <w:ind w:leftChars="100" w:left="567" w:firstLineChars="0" w:firstLine="0"/>
     </w:pPr>
   </w:style>
-  <w:style w:type="paragraph" w:styleId="32">
+  <w:style w:type="paragraph" w:styleId="TOC3">
     <w:name w:val="toc 3"/>
     <w:basedOn w:val="a"/>
     <w:next w:val="a"/>
@@ -13920,7 +14449,7 @@
     <w:name w:val="附录标题 1"/>
     <w:basedOn w:val="10"/>
     <w:next w:val="a"/>
-    <w:link w:val="13"/>
+    <w:link w:val="12"/>
     <w:qFormat/>
     <w:rsid w:val="00FB12F0"/>
     <w:pPr>
@@ -13929,7 +14458,7 @@
       </w:numPr>
     </w:pPr>
   </w:style>
-  <w:style w:type="character" w:customStyle="1" w:styleId="13">
+  <w:style w:type="character" w:customStyle="1" w:styleId="12">
     <w:name w:val="附录标题 1 字符"/>
     <w:basedOn w:val="a0"/>
     <w:link w:val="1"/>
@@ -13946,7 +14475,7 @@
     <w:name w:val="附录标题 2"/>
     <w:basedOn w:val="20"/>
     <w:next w:val="a"/>
-    <w:link w:val="23"/>
+    <w:link w:val="22"/>
     <w:rsid w:val="00FB12F0"/>
     <w:pPr>
       <w:numPr>
@@ -13954,7 +14483,7 @@
       </w:numPr>
     </w:pPr>
   </w:style>
-  <w:style w:type="character" w:customStyle="1" w:styleId="23">
+  <w:style w:type="character" w:customStyle="1" w:styleId="22">
     <w:name w:val="附录标题 2 字符"/>
     <w:basedOn w:val="a0"/>
     <w:link w:val="2"/>
@@ -13970,7 +14499,7 @@
     <w:name w:val="附录标题 3"/>
     <w:basedOn w:val="30"/>
     <w:next w:val="a"/>
-    <w:link w:val="33"/>
+    <w:link w:val="32"/>
     <w:rsid w:val="00FB12F0"/>
     <w:pPr>
       <w:numPr>
@@ -13978,7 +14507,7 @@
       </w:numPr>
     </w:pPr>
   </w:style>
-  <w:style w:type="character" w:customStyle="1" w:styleId="33">
+  <w:style w:type="character" w:customStyle="1" w:styleId="32">
     <w:name w:val="附录标题 3 字符"/>
     <w:basedOn w:val="a0"/>
     <w:link w:val="3"/>
@@ -14196,7 +14725,7 @@
       <w:szCs w:val="21"/>
     </w:rPr>
   </w:style>
-  <w:style w:type="character" w:customStyle="1" w:styleId="14">
+  <w:style w:type="character" w:customStyle="1" w:styleId="13">
     <w:name w:val="纯文本 字符1"/>
     <w:basedOn w:val="a0"/>
     <w:uiPriority w:val="99"/>

--- a/Essay/论文.docx
+++ b/Essay/论文.docx
@@ -1,6 +1,6 @@
 
 <file path=word/document.xml><?xml version="1.0" encoding="utf-8"?>
-<w:document xmlns:wpc="http://schemas.microsoft.com/office/word/2010/wordprocessingCanvas" xmlns:cx="http://schemas.microsoft.com/office/drawing/2014/chartex" xmlns:cx1="http://schemas.microsoft.com/office/drawing/2015/9/8/chartex" xmlns:cx2="http://schemas.microsoft.com/office/drawing/2015/10/21/chartex" xmlns:cx3="http://schemas.microsoft.com/office/drawing/2016/5/9/chartex" xmlns:cx4="http://schemas.microsoft.com/office/drawing/2016/5/10/chartex" xmlns:cx5="http://schemas.microsoft.com/office/drawing/2016/5/11/chartex" xmlns:cx6="http://schemas.microsoft.com/office/drawing/2016/5/12/chartex" xmlns:cx7="http://schemas.microsoft.com/office/drawing/2016/5/13/chartex" xmlns:cx8="http://schemas.microsoft.com/office/drawing/2016/5/14/chartex" xmlns:mc="http://schemas.openxmlformats.org/markup-compatibility/2006" xmlns:aink="http://schemas.microsoft.com/office/drawing/2016/ink" xmlns:am3d="http://schemas.microsoft.com/office/drawing/2017/model3d" xmlns:o="urn:schemas-microsoft-com:office:office" xmlns:oel="http://schemas.microsoft.com/office/2019/extlst" xmlns:r="http://schemas.openxmlformats.org/officeDocument/2006/relationships" xmlns:m="http://schemas.openxmlformats.org/officeDocument/2006/math" xmlns:v="urn:schemas-microsoft-com:vml" xmlns:wp14="http://schemas.microsoft.com/office/word/2010/wordprocessingDrawing" xmlns:wp="http://schemas.openxmlformats.org/drawingml/2006/wordprocessingDrawing" xmlns:w10="urn:schemas-microsoft-com:office:word" xmlns:w="http://schemas.openxmlformats.org/wordprocessingml/2006/main" xmlns:w14="http://schemas.microsoft.com/office/word/2010/wordml" xmlns:w15="http://schemas.microsoft.com/office/word/2012/wordml" xmlns:w16cex="http://schemas.microsoft.com/office/word/2018/wordml/cex" xmlns:w16cid="http://schemas.microsoft.com/office/word/2016/wordml/cid" xmlns:w16="http://schemas.microsoft.com/office/word/2018/wordml" xmlns:w16sdtdh="http://schemas.microsoft.com/office/word/2020/wordml/sdtdatahash" xmlns:w16se="http://schemas.microsoft.com/office/word/2015/wordml/symex" xmlns:wpg="http://schemas.microsoft.com/office/word/2010/wordprocessingGroup" xmlns:wpi="http://schemas.microsoft.com/office/word/2010/wordprocessingInk" xmlns:wne="http://schemas.microsoft.com/office/word/2006/wordml" xmlns:wps="http://schemas.microsoft.com/office/word/2010/wordprocessingShape" mc:Ignorable="w14 w15 w16se w16cid w16 w16cex w16sdtdh wp14">
+<w:document xmlns:wpc="http://schemas.microsoft.com/office/word/2010/wordprocessingCanvas" xmlns:cx="http://schemas.microsoft.com/office/drawing/2014/chartex" xmlns:cx1="http://schemas.microsoft.com/office/drawing/2015/9/8/chartex" xmlns:mc="http://schemas.openxmlformats.org/markup-compatibility/2006" xmlns:o="urn:schemas-microsoft-com:office:office" xmlns:r="http://schemas.openxmlformats.org/officeDocument/2006/relationships" xmlns:m="http://schemas.openxmlformats.org/officeDocument/2006/math" xmlns:v="urn:schemas-microsoft-com:vml" xmlns:wp14="http://schemas.microsoft.com/office/word/2010/wordprocessingDrawing" xmlns:wp="http://schemas.openxmlformats.org/drawingml/2006/wordprocessingDrawing" xmlns:w10="urn:schemas-microsoft-com:office:word" xmlns:w="http://schemas.openxmlformats.org/wordprocessingml/2006/main" xmlns:w14="http://schemas.microsoft.com/office/word/2010/wordml" xmlns:w15="http://schemas.microsoft.com/office/word/2012/wordml" xmlns:w16se="http://schemas.microsoft.com/office/word/2015/wordml/symex" xmlns:wpg="http://schemas.microsoft.com/office/word/2010/wordprocessingGroup" xmlns:wpi="http://schemas.microsoft.com/office/word/2010/wordprocessingInk" xmlns:wne="http://schemas.microsoft.com/office/word/2006/wordml" xmlns:wps="http://schemas.microsoft.com/office/word/2010/wordprocessingShape" mc:Ignorable="w14 w15 w16se wp14">
   <w:body>
     <w:p>
       <w:pPr>
@@ -838,13 +838,23 @@
                 <w:szCs w:val="32"/>
               </w:rPr>
             </w:pPr>
+            <w:proofErr w:type="gramStart"/>
             <w:r>
               <w:rPr>
                 <w:rFonts w:ascii="仿宋" w:eastAsia="仿宋" w:hAnsi="仿宋" w:hint="eastAsia"/>
                 <w:sz w:val="32"/>
                 <w:szCs w:val="32"/>
               </w:rPr>
-              <w:t>许捷 讲师</w:t>
+              <w:t>许捷</w:t>
+            </w:r>
+            <w:proofErr w:type="gramEnd"/>
+            <w:r>
+              <w:rPr>
+                <w:rFonts w:ascii="仿宋" w:eastAsia="仿宋" w:hAnsi="仿宋" w:hint="eastAsia"/>
+                <w:sz w:val="32"/>
+                <w:szCs w:val="32"/>
+              </w:rPr>
+              <w:t xml:space="preserve"> 讲师</w:t>
             </w:r>
           </w:p>
         </w:tc>
@@ -1644,15 +1654,33 @@
           <w:sz w:val="24"/>
           <w:szCs w:val="24"/>
         </w:rPr>
-        <w:t>Qiu Songtao</w:t>
-      </w:r>
+        <w:t xml:space="preserve">Qiu </w:t>
+      </w:r>
+      <w:proofErr w:type="gramStart"/>
       <w:r>
         <w:rPr>
           <w:rFonts w:ascii="Times New Roman" w:hAnsi="Times New Roman"/>
           <w:sz w:val="24"/>
           <w:szCs w:val="24"/>
         </w:rPr>
-        <w:t xml:space="preserve">( </w:t>
+        <w:t>Songtao</w:t>
+      </w:r>
+      <w:r>
+        <w:rPr>
+          <w:rFonts w:ascii="Times New Roman" w:hAnsi="Times New Roman"/>
+          <w:sz w:val="24"/>
+          <w:szCs w:val="24"/>
+        </w:rPr>
+        <w:t>(</w:t>
+      </w:r>
+      <w:proofErr w:type="gramEnd"/>
+      <w:r>
+        <w:rPr>
+          <w:rFonts w:ascii="Times New Roman" w:hAnsi="Times New Roman"/>
+          <w:sz w:val="24"/>
+          <w:szCs w:val="24"/>
+        </w:rPr>
+        <w:t xml:space="preserve"> </w:t>
       </w:r>
       <w:r>
         <w:rPr>
@@ -1812,9 +1840,11 @@
       <w:r>
         <w:t>KEY WORDS</w:t>
       </w:r>
+      <w:proofErr w:type="gramStart"/>
       <w:r>
         <w:t xml:space="preserve">: </w:t>
       </w:r>
+      <w:proofErr w:type="gramEnd"/>
       <w:r>
         <w:rPr>
           <w:b/>
@@ -2065,7 +2095,7 @@
     </w:p>
     <w:p>
       <w:pPr>
-        <w:pStyle w:val="TOC1"/>
+        <w:pStyle w:val="12"/>
         <w:tabs>
           <w:tab w:val="right" w:leader="dot" w:pos="8948"/>
         </w:tabs>
@@ -2142,7 +2172,7 @@
     </w:p>
     <w:p>
       <w:pPr>
-        <w:pStyle w:val="TOC2"/>
+        <w:pStyle w:val="22"/>
         <w:tabs>
           <w:tab w:val="right" w:leader="dot" w:pos="8948"/>
         </w:tabs>
@@ -2213,7 +2243,7 @@
     </w:p>
     <w:p>
       <w:pPr>
-        <w:pStyle w:val="TOC2"/>
+        <w:pStyle w:val="22"/>
         <w:tabs>
           <w:tab w:val="right" w:leader="dot" w:pos="8948"/>
         </w:tabs>
@@ -2284,7 +2314,7 @@
     </w:p>
     <w:p>
       <w:pPr>
-        <w:pStyle w:val="TOC3"/>
+        <w:pStyle w:val="32"/>
         <w:tabs>
           <w:tab w:val="right" w:leader="dot" w:pos="8948"/>
         </w:tabs>
@@ -2355,7 +2385,7 @@
     </w:p>
     <w:p>
       <w:pPr>
-        <w:pStyle w:val="TOC3"/>
+        <w:pStyle w:val="32"/>
         <w:tabs>
           <w:tab w:val="right" w:leader="dot" w:pos="8948"/>
         </w:tabs>
@@ -2426,7 +2456,7 @@
     </w:p>
     <w:p>
       <w:pPr>
-        <w:pStyle w:val="TOC3"/>
+        <w:pStyle w:val="32"/>
         <w:tabs>
           <w:tab w:val="right" w:leader="dot" w:pos="8948"/>
         </w:tabs>
@@ -2497,7 +2527,7 @@
     </w:p>
     <w:p>
       <w:pPr>
-        <w:pStyle w:val="TOC2"/>
+        <w:pStyle w:val="22"/>
         <w:tabs>
           <w:tab w:val="right" w:leader="dot" w:pos="8948"/>
         </w:tabs>
@@ -2568,7 +2598,7 @@
     </w:p>
     <w:p>
       <w:pPr>
-        <w:pStyle w:val="TOC2"/>
+        <w:pStyle w:val="22"/>
         <w:tabs>
           <w:tab w:val="right" w:leader="dot" w:pos="8948"/>
         </w:tabs>
@@ -2639,7 +2669,7 @@
     </w:p>
     <w:p>
       <w:pPr>
-        <w:pStyle w:val="TOC1"/>
+        <w:pStyle w:val="12"/>
         <w:tabs>
           <w:tab w:val="right" w:leader="dot" w:pos="8948"/>
         </w:tabs>
@@ -2716,7 +2746,7 @@
     </w:p>
     <w:p>
       <w:pPr>
-        <w:pStyle w:val="TOC2"/>
+        <w:pStyle w:val="22"/>
         <w:tabs>
           <w:tab w:val="right" w:leader="dot" w:pos="8948"/>
         </w:tabs>
@@ -2787,7 +2817,7 @@
     </w:p>
     <w:p>
       <w:pPr>
-        <w:pStyle w:val="TOC3"/>
+        <w:pStyle w:val="32"/>
         <w:tabs>
           <w:tab w:val="right" w:leader="dot" w:pos="8948"/>
         </w:tabs>
@@ -2858,7 +2888,7 @@
     </w:p>
     <w:p>
       <w:pPr>
-        <w:pStyle w:val="TOC3"/>
+        <w:pStyle w:val="32"/>
         <w:tabs>
           <w:tab w:val="right" w:leader="dot" w:pos="8948"/>
         </w:tabs>
@@ -2943,7 +2973,7 @@
     </w:p>
     <w:p>
       <w:pPr>
-        <w:pStyle w:val="TOC3"/>
+        <w:pStyle w:val="32"/>
         <w:tabs>
           <w:tab w:val="right" w:leader="dot" w:pos="8948"/>
         </w:tabs>
@@ -3028,7 +3058,7 @@
     </w:p>
     <w:p>
       <w:pPr>
-        <w:pStyle w:val="TOC3"/>
+        <w:pStyle w:val="32"/>
         <w:tabs>
           <w:tab w:val="right" w:leader="dot" w:pos="8948"/>
         </w:tabs>
@@ -3113,7 +3143,7 @@
     </w:p>
     <w:p>
       <w:pPr>
-        <w:pStyle w:val="TOC2"/>
+        <w:pStyle w:val="22"/>
         <w:tabs>
           <w:tab w:val="right" w:leader="dot" w:pos="8948"/>
         </w:tabs>
@@ -3198,7 +3228,7 @@
     </w:p>
     <w:p>
       <w:pPr>
-        <w:pStyle w:val="TOC3"/>
+        <w:pStyle w:val="32"/>
         <w:tabs>
           <w:tab w:val="right" w:leader="dot" w:pos="8948"/>
         </w:tabs>
@@ -3269,7 +3299,7 @@
     </w:p>
     <w:p>
       <w:pPr>
-        <w:pStyle w:val="TOC3"/>
+        <w:pStyle w:val="32"/>
         <w:tabs>
           <w:tab w:val="right" w:leader="dot" w:pos="8948"/>
         </w:tabs>
@@ -3340,7 +3370,7 @@
     </w:p>
     <w:p>
       <w:pPr>
-        <w:pStyle w:val="TOC3"/>
+        <w:pStyle w:val="32"/>
         <w:tabs>
           <w:tab w:val="right" w:leader="dot" w:pos="8948"/>
         </w:tabs>
@@ -3418,7 +3448,7 @@
     </w:p>
     <w:p>
       <w:pPr>
-        <w:pStyle w:val="TOC1"/>
+        <w:pStyle w:val="12"/>
         <w:tabs>
           <w:tab w:val="right" w:leader="dot" w:pos="8948"/>
         </w:tabs>
@@ -3495,7 +3525,7 @@
     </w:p>
     <w:p>
       <w:pPr>
-        <w:pStyle w:val="TOC2"/>
+        <w:pStyle w:val="22"/>
         <w:tabs>
           <w:tab w:val="right" w:leader="dot" w:pos="8948"/>
         </w:tabs>
@@ -3566,7 +3596,7 @@
     </w:p>
     <w:p>
       <w:pPr>
-        <w:pStyle w:val="TOC3"/>
+        <w:pStyle w:val="32"/>
         <w:tabs>
           <w:tab w:val="right" w:leader="dot" w:pos="8948"/>
         </w:tabs>
@@ -3637,7 +3667,7 @@
     </w:p>
     <w:p>
       <w:pPr>
-        <w:pStyle w:val="TOC3"/>
+        <w:pStyle w:val="32"/>
         <w:tabs>
           <w:tab w:val="right" w:leader="dot" w:pos="8948"/>
         </w:tabs>
@@ -3708,7 +3738,7 @@
     </w:p>
     <w:p>
       <w:pPr>
-        <w:pStyle w:val="TOC3"/>
+        <w:pStyle w:val="32"/>
         <w:tabs>
           <w:tab w:val="right" w:leader="dot" w:pos="8948"/>
         </w:tabs>
@@ -3779,7 +3809,7 @@
     </w:p>
     <w:p>
       <w:pPr>
-        <w:pStyle w:val="TOC2"/>
+        <w:pStyle w:val="22"/>
         <w:tabs>
           <w:tab w:val="right" w:leader="dot" w:pos="8948"/>
         </w:tabs>
@@ -3850,7 +3880,7 @@
     </w:p>
     <w:p>
       <w:pPr>
-        <w:pStyle w:val="TOC3"/>
+        <w:pStyle w:val="32"/>
         <w:tabs>
           <w:tab w:val="right" w:leader="dot" w:pos="8948"/>
         </w:tabs>
@@ -3921,7 +3951,7 @@
     </w:p>
     <w:p>
       <w:pPr>
-        <w:pStyle w:val="TOC3"/>
+        <w:pStyle w:val="32"/>
         <w:tabs>
           <w:tab w:val="right" w:leader="dot" w:pos="8948"/>
         </w:tabs>
@@ -3992,7 +4022,7 @@
     </w:p>
     <w:p>
       <w:pPr>
-        <w:pStyle w:val="TOC2"/>
+        <w:pStyle w:val="22"/>
         <w:tabs>
           <w:tab w:val="right" w:leader="dot" w:pos="8948"/>
         </w:tabs>
@@ -4063,7 +4093,7 @@
     </w:p>
     <w:p>
       <w:pPr>
-        <w:pStyle w:val="TOC3"/>
+        <w:pStyle w:val="32"/>
         <w:tabs>
           <w:tab w:val="right" w:leader="dot" w:pos="8948"/>
         </w:tabs>
@@ -4134,7 +4164,7 @@
     </w:p>
     <w:p>
       <w:pPr>
-        <w:pStyle w:val="TOC3"/>
+        <w:pStyle w:val="32"/>
         <w:tabs>
           <w:tab w:val="right" w:leader="dot" w:pos="8948"/>
         </w:tabs>
@@ -4205,7 +4235,7 @@
     </w:p>
     <w:p>
       <w:pPr>
-        <w:pStyle w:val="TOC3"/>
+        <w:pStyle w:val="32"/>
         <w:tabs>
           <w:tab w:val="right" w:leader="dot" w:pos="8948"/>
         </w:tabs>
@@ -4276,7 +4306,7 @@
     </w:p>
     <w:p>
       <w:pPr>
-        <w:pStyle w:val="TOC1"/>
+        <w:pStyle w:val="12"/>
         <w:tabs>
           <w:tab w:val="right" w:leader="dot" w:pos="8948"/>
         </w:tabs>
@@ -4353,7 +4383,7 @@
     </w:p>
     <w:p>
       <w:pPr>
-        <w:pStyle w:val="TOC2"/>
+        <w:pStyle w:val="22"/>
         <w:tabs>
           <w:tab w:val="right" w:leader="dot" w:pos="8948"/>
         </w:tabs>
@@ -4424,7 +4454,7 @@
     </w:p>
     <w:p>
       <w:pPr>
-        <w:pStyle w:val="TOC3"/>
+        <w:pStyle w:val="32"/>
         <w:tabs>
           <w:tab w:val="right" w:leader="dot" w:pos="8948"/>
         </w:tabs>
@@ -4495,7 +4525,7 @@
     </w:p>
     <w:p>
       <w:pPr>
-        <w:pStyle w:val="TOC2"/>
+        <w:pStyle w:val="22"/>
         <w:tabs>
           <w:tab w:val="right" w:leader="dot" w:pos="8948"/>
         </w:tabs>
@@ -4566,7 +4596,7 @@
     </w:p>
     <w:p>
       <w:pPr>
-        <w:pStyle w:val="TOC3"/>
+        <w:pStyle w:val="32"/>
         <w:tabs>
           <w:tab w:val="right" w:leader="dot" w:pos="8948"/>
         </w:tabs>
@@ -4637,7 +4667,7 @@
     </w:p>
     <w:p>
       <w:pPr>
-        <w:pStyle w:val="TOC3"/>
+        <w:pStyle w:val="32"/>
         <w:tabs>
           <w:tab w:val="right" w:leader="dot" w:pos="8948"/>
         </w:tabs>
@@ -4708,7 +4738,7 @@
     </w:p>
     <w:p>
       <w:pPr>
-        <w:pStyle w:val="TOC1"/>
+        <w:pStyle w:val="12"/>
         <w:tabs>
           <w:tab w:val="right" w:leader="dot" w:pos="8948"/>
         </w:tabs>
@@ -4785,7 +4815,7 @@
     </w:p>
     <w:p>
       <w:pPr>
-        <w:pStyle w:val="TOC2"/>
+        <w:pStyle w:val="22"/>
         <w:tabs>
           <w:tab w:val="right" w:leader="dot" w:pos="8948"/>
         </w:tabs>
@@ -4856,7 +4886,7 @@
     </w:p>
     <w:p>
       <w:pPr>
-        <w:pStyle w:val="TOC2"/>
+        <w:pStyle w:val="22"/>
         <w:tabs>
           <w:tab w:val="right" w:leader="dot" w:pos="8948"/>
         </w:tabs>
@@ -4927,7 +4957,7 @@
     </w:p>
     <w:p>
       <w:pPr>
-        <w:pStyle w:val="TOC1"/>
+        <w:pStyle w:val="12"/>
         <w:tabs>
           <w:tab w:val="right" w:leader="dot" w:pos="8948"/>
         </w:tabs>
@@ -4990,7 +5020,7 @@
     </w:p>
     <w:p>
       <w:pPr>
-        <w:pStyle w:val="TOC1"/>
+        <w:pStyle w:val="12"/>
         <w:tabs>
           <w:tab w:val="right" w:leader="dot" w:pos="8948"/>
         </w:tabs>
@@ -5060,7 +5090,7 @@
     </w:p>
     <w:p>
       <w:pPr>
-        <w:pStyle w:val="TOC1"/>
+        <w:pStyle w:val="12"/>
         <w:tabs>
           <w:tab w:val="right" w:leader="dot" w:pos="8948"/>
         </w:tabs>
@@ -5137,7 +5167,7 @@
     </w:p>
     <w:p>
       <w:pPr>
-        <w:pStyle w:val="TOC1"/>
+        <w:pStyle w:val="12"/>
         <w:tabs>
           <w:tab w:val="right" w:leader="dot" w:pos="8948"/>
         </w:tabs>
@@ -5397,7 +5427,21 @@
         <w:rPr>
           <w:rFonts w:hint="eastAsia"/>
         </w:rPr>
-        <w:t>。电子游戏产业的不断发展和用户需求的不断变化也要求游戏工业技术的不断迭代。图形硬件和相关的图形开发技术与游戏产业相辅相成，共同促进，不断带给玩家更为逼真和精致的游戏画面。</w:t>
+        <w:t>。电子游戏产业的不断发展和用户需求的不断变化也要求游戏工业技术的不断迭代。图形硬件和相关的图形开发技术与游戏产业相辅相成，共同促进，</w:t>
+      </w:r>
+      <w:proofErr w:type="gramStart"/>
+      <w:r>
+        <w:rPr>
+          <w:rFonts w:hint="eastAsia"/>
+        </w:rPr>
+        <w:t>不</w:t>
+      </w:r>
+      <w:proofErr w:type="gramEnd"/>
+      <w:r>
+        <w:rPr>
+          <w:rFonts w:hint="eastAsia"/>
+        </w:rPr>
+        <w:t>断带给玩家更为逼真和精致的游戏画面。</w:t>
       </w:r>
     </w:p>
     <w:p>
@@ -5455,7 +5499,21 @@
         <w:rPr>
           <w:rFonts w:hint="eastAsia"/>
         </w:rPr>
-        <w:t>水体渲染技术伴随着电子游戏技术的发展一同进步，目前市面上大多数游戏的水体渲染还是通过波形叠加对网格体进行偏移实现水波，然后编写相应的着色器实现水体效果，例如经典的</w:t>
+        <w:t>水体渲染技术伴随着电子游戏技术的发展一同进步，目前市面上大多数游戏的水体渲染还是通过波形叠加对网格体进行偏移实现水波，然后编写相应的着色</w:t>
+      </w:r>
+      <w:proofErr w:type="gramStart"/>
+      <w:r>
+        <w:rPr>
+          <w:rFonts w:hint="eastAsia"/>
+        </w:rPr>
+        <w:t>器实现</w:t>
+      </w:r>
+      <w:proofErr w:type="gramEnd"/>
+      <w:r>
+        <w:rPr>
+          <w:rFonts w:hint="eastAsia"/>
+        </w:rPr>
+        <w:t>水体效果，例如经典的</w:t>
       </w:r>
       <w:r>
         <w:rPr>
@@ -5478,12 +5536,14 @@
         </w:rPr>
         <w:t>方法。这一方法简单高效，但是在水体交互以及水流模拟上由于只能采用贴图绘制的方法而显得不够真实。基于流体力学的流体模拟技术则提供了另外一种水体渲染的方法，它通过流体动力学中的</w:t>
       </w:r>
+      <w:proofErr w:type="spellStart"/>
       <w:r>
         <w:rPr>
           <w:rFonts w:hint="eastAsia"/>
         </w:rPr>
         <w:t>Navier</w:t>
       </w:r>
+      <w:proofErr w:type="spellEnd"/>
       <w:r>
         <w:t>-</w:t>
       </w:r>
@@ -6229,7 +6289,21 @@
         <w:rPr>
           <w:rFonts w:hint="eastAsia"/>
         </w:rPr>
-        <w:t>产生高度场。然后根据高度场计算出水面法线朝向，这样就可以完成水面的渲染。这种方法十分简单快速，适用于湖泊和简单的海面渲染，直到今天依然被大规模应用到各类游戏项目中。缺点在于它并非物理正确，对于河流等有具体流向的水体，无法表现流体的细节。</w:t>
+        <w:t>产生高度场。然后根据高度</w:t>
+      </w:r>
+      <w:proofErr w:type="gramStart"/>
+      <w:r>
+        <w:rPr>
+          <w:rFonts w:hint="eastAsia"/>
+        </w:rPr>
+        <w:t>场计算</w:t>
+      </w:r>
+      <w:proofErr w:type="gramEnd"/>
+      <w:r>
+        <w:rPr>
+          <w:rFonts w:hint="eastAsia"/>
+        </w:rPr>
+        <w:t>出水面法线朝向，这样就可以完成水面的渲染。这种方法十分简单快速，适用于湖泊和简单的海面渲染，直到今天依然被大规模应用到各类游戏项目中。缺点在于它并非物理正确，对于河流等有具体流向的水体，无法表现流体的细节。</w:t>
       </w:r>
       <w:r>
         <w:rPr>
@@ -8088,7 +8162,21 @@
         <w:rPr>
           <w:rFonts w:hint="eastAsia"/>
         </w:rPr>
-        <w:t>涡方法、流体和固体的交互等算法。</w:t>
+        <w:t>涡方法、流体和固体的</w:t>
+      </w:r>
+      <w:proofErr w:type="gramStart"/>
+      <w:r>
+        <w:rPr>
+          <w:rFonts w:hint="eastAsia"/>
+        </w:rPr>
+        <w:t>交互等</w:t>
+      </w:r>
+      <w:proofErr w:type="gramEnd"/>
+      <w:r>
+        <w:rPr>
+          <w:rFonts w:hint="eastAsia"/>
+        </w:rPr>
+        <w:t>算法。</w:t>
       </w:r>
     </w:p>
     <w:p>
@@ -9180,7 +9268,25 @@
       <w:pPr>
         <w:pStyle w:val="20"/>
       </w:pPr>
-      <w:bookmarkStart w:id="30" w:name="_Toc126921140"/>
+      <w:r>
+        <w:rPr>
+          <w:rFonts w:hint="eastAsia"/>
+        </w:rPr>
+        <w:t>基础技术</w:t>
+      </w:r>
+      <w:r>
+        <w:rPr>
+          <w:rFonts w:hint="eastAsia"/>
+        </w:rPr>
+        <w:t>简介</w:t>
+      </w:r>
+      <w:bookmarkStart w:id="30" w:name="_GoBack"/>
+      <w:bookmarkEnd w:id="30"/>
+    </w:p>
+    <w:p>
+      <w:pPr>
+        <w:pStyle w:val="30"/>
+      </w:pPr>
       <w:r>
         <w:rPr>
           <w:rFonts w:hint="eastAsia"/>
@@ -9188,6 +9294,63 @@
         <w:t>Unreal</w:t>
       </w:r>
       <w:r>
+        <w:t xml:space="preserve"> </w:t>
+      </w:r>
+      <w:r>
+        <w:rPr>
+          <w:rFonts w:hint="eastAsia"/>
+        </w:rPr>
+        <w:t>Engine</w:t>
+      </w:r>
+    </w:p>
+    <w:p>
+      <w:pPr>
+        <w:pStyle w:val="30"/>
+      </w:pPr>
+      <w:r>
+        <w:rPr>
+          <w:rFonts w:hint="eastAsia"/>
+        </w:rPr>
+        <w:t>HLSL</w:t>
+      </w:r>
+      <w:r>
+        <w:rPr>
+          <w:rFonts w:hint="eastAsia"/>
+        </w:rPr>
+        <w:t>着色器语言</w:t>
+      </w:r>
+    </w:p>
+    <w:p>
+      <w:pPr>
+        <w:pStyle w:val="30"/>
+      </w:pPr>
+      <w:r>
+        <w:rPr>
+          <w:rFonts w:hint="eastAsia"/>
+        </w:rPr>
+        <w:t>UAV</w:t>
+      </w:r>
+    </w:p>
+    <w:p>
+      <w:pPr>
+        <w:ind w:firstLineChars="0" w:firstLine="0"/>
+        <w:rPr>
+          <w:rFonts w:hint="eastAsia"/>
+        </w:rPr>
+      </w:pPr>
+    </w:p>
+    <w:p>
+      <w:pPr>
+        <w:pStyle w:val="20"/>
+      </w:pPr>
+      <w:bookmarkStart w:id="31" w:name="_Toc126921140"/>
+      <w:r>
+        <w:rPr>
+          <w:rFonts w:hint="eastAsia"/>
+        </w:rPr>
+        <w:t>Unreal</w:t>
+      </w:r>
+      <w:r>
         <w:t xml:space="preserve">  </w:t>
       </w:r>
       <w:r>
@@ -9217,20 +9380,20 @@
         </w:rPr>
         <w:t>粒子系统</w:t>
       </w:r>
-      <w:bookmarkEnd w:id="30"/>
+      <w:bookmarkEnd w:id="31"/>
     </w:p>
     <w:p>
       <w:pPr>
         <w:pStyle w:val="30"/>
       </w:pPr>
-      <w:bookmarkStart w:id="31" w:name="_Toc126921141"/>
+      <w:bookmarkStart w:id="32" w:name="_Toc126921141"/>
       <w:r>
         <w:rPr>
           <w:rFonts w:hint="eastAsia"/>
         </w:rPr>
         <w:t>Niagara</w:t>
       </w:r>
-      <w:bookmarkEnd w:id="31"/>
+      <w:bookmarkEnd w:id="32"/>
       <w:r>
         <w:rPr>
           <w:rFonts w:hint="eastAsia"/>
@@ -9288,7 +9451,14 @@
         <w:rPr>
           <w:rFonts w:hint="eastAsia"/>
         </w:rPr>
-        <w:t>的强大并行性，它还可以模拟海量的粒子运动，对其进行物理解算，可以模拟诸如布料、群集运动、流体、弹性体等真实世界中的各类物体。</w:t>
+        <w:t>的强大并行性，它还可以模拟海量的粒子运动，对其进行物理解算，可以模拟诸如布料、群集运动、流体、弹性体等真</w:t>
+      </w:r>
+      <w:r>
+        <w:rPr>
+          <w:rFonts w:hint="eastAsia"/>
+        </w:rPr>
+        <w:lastRenderedPageBreak/>
+        <w:t>实世界中的各类物体。</w:t>
       </w:r>
     </w:p>
     <w:p>
@@ -9428,7 +9598,23 @@
           <w:rFonts w:hint="eastAsia"/>
           <w:szCs w:val="24"/>
         </w:rPr>
-        <w:t>是一个容器，里面可以放入各种要添加到容器中的效果，也就是发射器。同时可以在系统层级对系统内所有的发射器进行一种全局的控制，主要包括参数传递和生命周期管理等。</w:t>
+        <w:t>是一个容器，里面可以放入</w:t>
+      </w:r>
+      <w:proofErr w:type="gramStart"/>
+      <w:r>
+        <w:rPr>
+          <w:rFonts w:hint="eastAsia"/>
+          <w:szCs w:val="24"/>
+        </w:rPr>
+        <w:t>各种要</w:t>
+      </w:r>
+      <w:proofErr w:type="gramEnd"/>
+      <w:r>
+        <w:rPr>
+          <w:rFonts w:hint="eastAsia"/>
+          <w:szCs w:val="24"/>
+        </w:rPr>
+        <w:t>添加到容器中的效果，也就是发射器。同时可以在系统层级对系统内所有的发射器进行一种全局的控制，主要包括参数传递和生命周期管理等。</w:t>
       </w:r>
     </w:p>
     <w:p>
@@ -9436,20 +9622,19 @@
         <w:ind w:firstLineChars="0" w:firstLine="0"/>
         <w:jc w:val="center"/>
         <w:rPr>
-          <w:rFonts w:hint="eastAsia"/>
-          <w:szCs w:val="24"/>
-        </w:rPr>
-      </w:pPr>
-      <w:r>
-        <w:rPr>
-          <w:rFonts w:hint="eastAsia"/>
-          <w:szCs w:val="24"/>
-        </w:rPr>
-        <w:lastRenderedPageBreak/>
+          <w:szCs w:val="24"/>
+        </w:rPr>
+      </w:pPr>
+      <w:r>
+        <w:rPr>
+          <w:rFonts w:hint="eastAsia"/>
+          <w:szCs w:val="24"/>
+        </w:rPr>
         <w:t>图</w:t>
       </w:r>
       <w:r>
         <w:rPr>
+          <w:noProof/>
           <w:szCs w:val="24"/>
         </w:rPr>
         <w:drawing>
@@ -9566,8 +9751,10 @@
       </w:pPr>
       <w:r>
         <w:rPr>
-          <w:szCs w:val="24"/>
-        </w:rPr>
+          <w:noProof/>
+          <w:szCs w:val="24"/>
+        </w:rPr>
+        <w:lastRenderedPageBreak/>
         <w:drawing>
           <wp:anchor distT="0" distB="0" distL="114300" distR="114300" simplePos="0" relativeHeight="251662336" behindDoc="0" locked="0" layoutInCell="1" allowOverlap="1" wp14:anchorId="171E9D03" wp14:editId="59E3AD04">
             <wp:simplePos x="0" y="0"/>
@@ -9687,7 +9874,6 @@
         <w:ind w:firstLine="480"/>
         <w:jc w:val="center"/>
         <w:rPr>
-          <w:rFonts w:hint="eastAsia"/>
           <w:szCs w:val="24"/>
         </w:rPr>
       </w:pPr>
@@ -9765,7 +9951,6 @@
           <w:rFonts w:hint="eastAsia"/>
           <w:szCs w:val="24"/>
         </w:rPr>
-        <w:lastRenderedPageBreak/>
         <w:t>其中比较重要的有</w:t>
       </w:r>
       <w:r>
@@ -9784,12 +9969,14 @@
           <w:numId w:val="11"/>
         </w:numPr>
         <w:rPr>
-          <w:szCs w:val="24"/>
-        </w:rPr>
-      </w:pPr>
-      <w:r>
-        <w:rPr>
-          <w:rFonts w:hint="eastAsia"/>
+          <w:sz w:val="24"/>
+          <w:szCs w:val="24"/>
+        </w:rPr>
+      </w:pPr>
+      <w:r>
+        <w:rPr>
+          <w:rFonts w:hint="eastAsia"/>
+          <w:sz w:val="24"/>
           <w:szCs w:val="24"/>
         </w:rPr>
         <w:t>发射器生成（</w:t>
@@ -9797,12 +9984,14 @@
       <w:r>
         <w:rPr>
           <w:rFonts w:hint="eastAsia"/>
+          <w:sz w:val="24"/>
           <w:szCs w:val="24"/>
         </w:rPr>
         <w:t>Emitter</w:t>
       </w:r>
       <w:r>
         <w:rPr>
+          <w:sz w:val="24"/>
           <w:szCs w:val="24"/>
         </w:rPr>
         <w:t xml:space="preserve"> Spawn</w:t>
@@ -9810,9 +9999,40 @@
       <w:r>
         <w:rPr>
           <w:rFonts w:hint="eastAsia"/>
+          <w:sz w:val="24"/>
           <w:szCs w:val="24"/>
         </w:rPr>
         <w:t>）</w:t>
+      </w:r>
+    </w:p>
+    <w:p>
+      <w:pPr>
+        <w:ind w:firstLine="480"/>
+        <w:rPr>
+          <w:rFonts w:hint="eastAsia"/>
+          <w:szCs w:val="24"/>
+        </w:rPr>
+      </w:pPr>
+      <w:r>
+        <w:rPr>
+          <w:rFonts w:hint="eastAsia"/>
+          <w:szCs w:val="24"/>
+        </w:rPr>
+        <w:t>这个单元定义了在</w:t>
+      </w:r>
+      <w:r>
+        <w:rPr>
+          <w:rFonts w:hint="eastAsia"/>
+          <w:szCs w:val="24"/>
+        </w:rPr>
+        <w:t>CPU</w:t>
+      </w:r>
+      <w:r>
+        <w:rPr>
+          <w:rFonts w:hint="eastAsia"/>
+          <w:szCs w:val="24"/>
+        </w:rPr>
+        <w:t>上首次创建发射器运行的功能。一般用于一些值的初始化。</w:t>
       </w:r>
     </w:p>
     <w:p>
@@ -9823,12 +10043,14 @@
           <w:numId w:val="11"/>
         </w:numPr>
         <w:rPr>
-          <w:szCs w:val="24"/>
-        </w:rPr>
-      </w:pPr>
-      <w:r>
-        <w:rPr>
-          <w:rFonts w:hint="eastAsia"/>
+          <w:sz w:val="24"/>
+          <w:szCs w:val="24"/>
+        </w:rPr>
+      </w:pPr>
+      <w:r>
+        <w:rPr>
+          <w:rFonts w:hint="eastAsia"/>
+          <w:sz w:val="24"/>
           <w:szCs w:val="24"/>
         </w:rPr>
         <w:t>发射器更新（</w:t>
@@ -9836,12 +10058,14 @@
       <w:r>
         <w:rPr>
           <w:rFonts w:hint="eastAsia"/>
+          <w:sz w:val="24"/>
           <w:szCs w:val="24"/>
         </w:rPr>
         <w:t>Emitter</w:t>
       </w:r>
       <w:r>
         <w:rPr>
+          <w:sz w:val="24"/>
           <w:szCs w:val="24"/>
         </w:rPr>
         <w:t xml:space="preserve"> </w:t>
@@ -9849,6 +10073,7 @@
       <w:r>
         <w:rPr>
           <w:rFonts w:hint="eastAsia"/>
+          <w:sz w:val="24"/>
           <w:szCs w:val="24"/>
         </w:rPr>
         <w:t>Update</w:t>
@@ -9856,9 +10081,40 @@
       <w:r>
         <w:rPr>
           <w:rFonts w:hint="eastAsia"/>
+          <w:sz w:val="24"/>
           <w:szCs w:val="24"/>
         </w:rPr>
         <w:t>）</w:t>
+      </w:r>
+    </w:p>
+    <w:p>
+      <w:pPr>
+        <w:ind w:firstLine="480"/>
+        <w:rPr>
+          <w:rFonts w:hint="eastAsia"/>
+          <w:szCs w:val="24"/>
+        </w:rPr>
+      </w:pPr>
+      <w:r>
+        <w:rPr>
+          <w:rFonts w:hint="eastAsia"/>
+          <w:szCs w:val="24"/>
+        </w:rPr>
+        <w:t>这个单元定义了</w:t>
+      </w:r>
+      <w:r>
+        <w:rPr>
+          <w:rFonts w:hint="eastAsia"/>
+          <w:szCs w:val="24"/>
+        </w:rPr>
+        <w:t>CPU</w:t>
+      </w:r>
+      <w:r>
+        <w:rPr>
+          <w:rFonts w:hint="eastAsia"/>
+          <w:szCs w:val="24"/>
+        </w:rPr>
+        <w:t>上每一帧发射器模块的行为。通常用来定义粒子的产生方式。</w:t>
       </w:r>
     </w:p>
     <w:p>
@@ -9869,15 +10125,72 @@
           <w:numId w:val="11"/>
         </w:numPr>
         <w:rPr>
-          <w:szCs w:val="24"/>
-        </w:rPr>
-      </w:pPr>
-      <w:r>
-        <w:rPr>
-          <w:rFonts w:hint="eastAsia"/>
+          <w:sz w:val="24"/>
+          <w:szCs w:val="24"/>
+        </w:rPr>
+      </w:pPr>
+      <w:r>
+        <w:rPr>
+          <w:rFonts w:hint="eastAsia"/>
+          <w:sz w:val="24"/>
           <w:szCs w:val="24"/>
         </w:rPr>
         <w:t>粒子生成</w:t>
+      </w:r>
+      <w:r>
+        <w:rPr>
+          <w:rFonts w:hint="eastAsia"/>
+          <w:sz w:val="24"/>
+          <w:szCs w:val="24"/>
+        </w:rPr>
+        <w:t>（</w:t>
+      </w:r>
+      <w:r>
+        <w:rPr>
+          <w:rFonts w:hint="eastAsia"/>
+          <w:sz w:val="24"/>
+          <w:szCs w:val="24"/>
+        </w:rPr>
+        <w:t>Particle</w:t>
+      </w:r>
+      <w:r>
+        <w:rPr>
+          <w:sz w:val="24"/>
+          <w:szCs w:val="24"/>
+        </w:rPr>
+        <w:t xml:space="preserve"> </w:t>
+      </w:r>
+      <w:r>
+        <w:rPr>
+          <w:rFonts w:hint="eastAsia"/>
+          <w:sz w:val="24"/>
+          <w:szCs w:val="24"/>
+        </w:rPr>
+        <w:t>Spawn</w:t>
+      </w:r>
+      <w:r>
+        <w:rPr>
+          <w:rFonts w:hint="eastAsia"/>
+          <w:sz w:val="24"/>
+          <w:szCs w:val="24"/>
+        </w:rPr>
+        <w:t>）</w:t>
+      </w:r>
+    </w:p>
+    <w:p>
+      <w:pPr>
+        <w:ind w:firstLine="480"/>
+        <w:rPr>
+          <w:rFonts w:hint="eastAsia"/>
+          <w:szCs w:val="24"/>
+        </w:rPr>
+      </w:pPr>
+      <w:r>
+        <w:rPr>
+          <w:rFonts w:hint="eastAsia"/>
+          <w:szCs w:val="24"/>
+        </w:rPr>
+        <w:t>当每个粒子生成时会调用这个单元对自身的属性进行初始化。例如粒子的颜色，生成位置，大小，以及其他特征。</w:t>
       </w:r>
     </w:p>
     <w:p>
@@ -9888,15 +10201,80 @@
           <w:numId w:val="11"/>
         </w:numPr>
         <w:rPr>
-          <w:szCs w:val="24"/>
-        </w:rPr>
-      </w:pPr>
-      <w:r>
-        <w:rPr>
-          <w:rFonts w:hint="eastAsia"/>
+          <w:sz w:val="24"/>
+          <w:szCs w:val="24"/>
+        </w:rPr>
+      </w:pPr>
+      <w:r>
+        <w:rPr>
+          <w:rFonts w:hint="eastAsia"/>
+          <w:sz w:val="24"/>
           <w:szCs w:val="24"/>
         </w:rPr>
         <w:t>粒子更新</w:t>
+      </w:r>
+      <w:r>
+        <w:rPr>
+          <w:rFonts w:hint="eastAsia"/>
+          <w:sz w:val="24"/>
+          <w:szCs w:val="24"/>
+        </w:rPr>
+        <w:t>（</w:t>
+      </w:r>
+      <w:r>
+        <w:rPr>
+          <w:rFonts w:hint="eastAsia"/>
+          <w:sz w:val="24"/>
+          <w:szCs w:val="24"/>
+        </w:rPr>
+        <w:t>Particle</w:t>
+      </w:r>
+      <w:r>
+        <w:rPr>
+          <w:sz w:val="24"/>
+          <w:szCs w:val="24"/>
+        </w:rPr>
+        <w:t xml:space="preserve"> </w:t>
+      </w:r>
+      <w:r>
+        <w:rPr>
+          <w:rFonts w:hint="eastAsia"/>
+          <w:sz w:val="24"/>
+          <w:szCs w:val="24"/>
+        </w:rPr>
+        <w:t>Update</w:t>
+      </w:r>
+      <w:r>
+        <w:rPr>
+          <w:rFonts w:hint="eastAsia"/>
+          <w:sz w:val="24"/>
+          <w:szCs w:val="24"/>
+        </w:rPr>
+        <w:t>）</w:t>
+      </w:r>
+    </w:p>
+    <w:p>
+      <w:pPr>
+        <w:ind w:firstLine="480"/>
+        <w:rPr>
+          <w:rFonts w:hint="eastAsia"/>
+          <w:szCs w:val="24"/>
+        </w:rPr>
+      </w:pPr>
+      <w:r>
+        <w:rPr>
+          <w:rFonts w:hint="eastAsia"/>
+          <w:szCs w:val="24"/>
+        </w:rPr>
+        <w:lastRenderedPageBreak/>
+        <w:t>每一帧上的每个粒子都会调用粒子更新</w:t>
+      </w:r>
+      <w:r>
+        <w:rPr>
+          <w:rFonts w:hint="eastAsia"/>
+          <w:szCs w:val="24"/>
+        </w:rPr>
+        <w:t>模块。可以在此处定义粒子生命周期内的会逐渐变化的所有行为。例如粒子的颜色随时间推移的变化。或者粒子受到各种力的影响，例如重力、引力等。</w:t>
       </w:r>
     </w:p>
     <w:p>
@@ -9907,15 +10285,112 @@
           <w:numId w:val="11"/>
         </w:numPr>
         <w:rPr>
-          <w:szCs w:val="24"/>
-        </w:rPr>
-      </w:pPr>
-      <w:r>
-        <w:rPr>
-          <w:rFonts w:hint="eastAsia"/>
+          <w:sz w:val="24"/>
+          <w:szCs w:val="24"/>
+        </w:rPr>
+      </w:pPr>
+      <w:r>
+        <w:rPr>
+          <w:rFonts w:hint="eastAsia"/>
+          <w:sz w:val="24"/>
           <w:szCs w:val="24"/>
         </w:rPr>
         <w:t>事件处理器</w:t>
+      </w:r>
+      <w:r>
+        <w:rPr>
+          <w:rFonts w:hint="eastAsia"/>
+          <w:sz w:val="24"/>
+          <w:szCs w:val="24"/>
+        </w:rPr>
+        <w:t>（</w:t>
+      </w:r>
+      <w:r>
+        <w:rPr>
+          <w:rFonts w:hint="eastAsia"/>
+          <w:sz w:val="24"/>
+          <w:szCs w:val="24"/>
+        </w:rPr>
+        <w:t>Event</w:t>
+      </w:r>
+      <w:r>
+        <w:rPr>
+          <w:sz w:val="24"/>
+          <w:szCs w:val="24"/>
+        </w:rPr>
+        <w:t xml:space="preserve"> </w:t>
+      </w:r>
+      <w:r>
+        <w:rPr>
+          <w:rFonts w:hint="eastAsia"/>
+          <w:sz w:val="24"/>
+          <w:szCs w:val="24"/>
+        </w:rPr>
+        <w:t>Handler</w:t>
+      </w:r>
+      <w:r>
+        <w:rPr>
+          <w:rFonts w:hint="eastAsia"/>
+          <w:sz w:val="24"/>
+          <w:szCs w:val="24"/>
+        </w:rPr>
+        <w:t>）</w:t>
+      </w:r>
+    </w:p>
+    <w:p>
+      <w:pPr>
+        <w:ind w:firstLine="480"/>
+        <w:rPr>
+          <w:rFonts w:hint="eastAsia"/>
+          <w:szCs w:val="24"/>
+        </w:rPr>
+      </w:pPr>
+      <w:r>
+        <w:rPr>
+          <w:rFonts w:hint="eastAsia"/>
+          <w:szCs w:val="24"/>
+        </w:rPr>
+        <w:t>在事件处理器中，可以定义一个监听状态，然后在其他的发射器中触发状态。常用的比如</w:t>
+      </w:r>
+      <w:r>
+        <w:rPr>
+          <w:rFonts w:hint="eastAsia"/>
+          <w:szCs w:val="24"/>
+        </w:rPr>
+        <w:t>Generate</w:t>
+      </w:r>
+      <w:r>
+        <w:rPr>
+          <w:szCs w:val="24"/>
+        </w:rPr>
+        <w:t xml:space="preserve"> </w:t>
+      </w:r>
+      <w:r>
+        <w:rPr>
+          <w:rFonts w:hint="eastAsia"/>
+          <w:szCs w:val="24"/>
+        </w:rPr>
+        <w:t>Location</w:t>
+      </w:r>
+      <w:r>
+        <w:rPr>
+          <w:szCs w:val="24"/>
+        </w:rPr>
+        <w:t xml:space="preserve"> </w:t>
+      </w:r>
+      <w:r>
+        <w:rPr>
+          <w:rFonts w:hint="eastAsia"/>
+          <w:szCs w:val="24"/>
+        </w:rPr>
+        <w:t>Event</w:t>
+      </w:r>
+      <w:r>
+        <w:rPr>
+          <w:rFonts w:hint="eastAsia"/>
+          <w:szCs w:val="24"/>
+        </w:rPr>
+        <w:t>会记录当前粒子的位置状态，其他发射器可以读取该发射器的粒子位置用于一些诸如跟随、索引等操作。</w:t>
       </w:r>
     </w:p>
     <w:p>
@@ -9926,16 +10401,259 @@
           <w:numId w:val="11"/>
         </w:numPr>
         <w:rPr>
-          <w:rFonts w:hint="eastAsia"/>
-          <w:szCs w:val="24"/>
-        </w:rPr>
-      </w:pPr>
-      <w:r>
-        <w:rPr>
-          <w:rFonts w:hint="eastAsia"/>
+          <w:sz w:val="24"/>
+          <w:szCs w:val="24"/>
+        </w:rPr>
+      </w:pPr>
+      <w:r>
+        <w:rPr>
+          <w:rFonts w:hint="eastAsia"/>
+          <w:sz w:val="24"/>
           <w:szCs w:val="24"/>
         </w:rPr>
         <w:t>渲染</w:t>
+      </w:r>
+      <w:r>
+        <w:rPr>
+          <w:rFonts w:hint="eastAsia"/>
+          <w:sz w:val="24"/>
+          <w:szCs w:val="24"/>
+        </w:rPr>
+        <w:t>（</w:t>
+      </w:r>
+      <w:r>
+        <w:rPr>
+          <w:rFonts w:hint="eastAsia"/>
+          <w:sz w:val="24"/>
+          <w:szCs w:val="24"/>
+        </w:rPr>
+        <w:t>Rende</w:t>
+      </w:r>
+      <w:r>
+        <w:rPr>
+          <w:sz w:val="24"/>
+          <w:szCs w:val="24"/>
+        </w:rPr>
+        <w:t>r</w:t>
+      </w:r>
+      <w:r>
+        <w:rPr>
+          <w:rFonts w:hint="eastAsia"/>
+          <w:sz w:val="24"/>
+          <w:szCs w:val="24"/>
+        </w:rPr>
+        <w:t>）</w:t>
+      </w:r>
+    </w:p>
+    <w:p>
+      <w:pPr>
+        <w:ind w:firstLine="480"/>
+        <w:rPr>
+          <w:rFonts w:hint="eastAsia"/>
+          <w:szCs w:val="24"/>
+        </w:rPr>
+      </w:pPr>
+      <w:r>
+        <w:rPr>
+          <w:rFonts w:hint="eastAsia"/>
+          <w:szCs w:val="24"/>
+        </w:rPr>
+        <w:t>渲染模块定义了粒子的显示方式。可以在这里为粒子设置一个或多个渲染器。最新的</w:t>
+      </w:r>
+      <w:r>
+        <w:rPr>
+          <w:rFonts w:hint="eastAsia"/>
+          <w:szCs w:val="24"/>
+        </w:rPr>
+        <w:t>UE</w:t>
+      </w:r>
+      <w:r>
+        <w:rPr>
+          <w:szCs w:val="24"/>
+        </w:rPr>
+        <w:t>5.1</w:t>
+      </w:r>
+      <w:r>
+        <w:rPr>
+          <w:rFonts w:hint="eastAsia"/>
+          <w:szCs w:val="24"/>
+        </w:rPr>
+        <w:t>中渲染模块包括</w:t>
+      </w:r>
+      <w:r>
+        <w:rPr>
+          <w:rFonts w:hint="eastAsia"/>
+          <w:szCs w:val="24"/>
+        </w:rPr>
+        <w:t>Sprite</w:t>
+      </w:r>
+      <w:r>
+        <w:rPr>
+          <w:szCs w:val="24"/>
+        </w:rPr>
+        <w:t xml:space="preserve"> </w:t>
+      </w:r>
+      <w:r>
+        <w:rPr>
+          <w:rFonts w:hint="eastAsia"/>
+          <w:szCs w:val="24"/>
+        </w:rPr>
+        <w:t>Renderer</w:t>
+      </w:r>
+      <w:r>
+        <w:rPr>
+          <w:rFonts w:hint="eastAsia"/>
+          <w:szCs w:val="24"/>
+        </w:rPr>
+        <w:t>、</w:t>
+      </w:r>
+      <w:r>
+        <w:rPr>
+          <w:rFonts w:hint="eastAsia"/>
+          <w:szCs w:val="24"/>
+        </w:rPr>
+        <w:t>Ribbon</w:t>
+      </w:r>
+      <w:r>
+        <w:rPr>
+          <w:szCs w:val="24"/>
+        </w:rPr>
+        <w:t xml:space="preserve"> </w:t>
+      </w:r>
+      <w:r>
+        <w:rPr>
+          <w:rFonts w:hint="eastAsia"/>
+          <w:szCs w:val="24"/>
+        </w:rPr>
+        <w:t>Renderer</w:t>
+      </w:r>
+      <w:r>
+        <w:rPr>
+          <w:rFonts w:hint="eastAsia"/>
+          <w:szCs w:val="24"/>
+        </w:rPr>
+        <w:t>、</w:t>
+      </w:r>
+      <w:r>
+        <w:rPr>
+          <w:rFonts w:hint="eastAsia"/>
+          <w:szCs w:val="24"/>
+        </w:rPr>
+        <w:t>Component</w:t>
+      </w:r>
+      <w:r>
+        <w:rPr>
+          <w:szCs w:val="24"/>
+        </w:rPr>
+        <w:t xml:space="preserve"> </w:t>
+      </w:r>
+      <w:r>
+        <w:rPr>
+          <w:rFonts w:hint="eastAsia"/>
+          <w:szCs w:val="24"/>
+        </w:rPr>
+        <w:t>Renderer</w:t>
+      </w:r>
+      <w:r>
+        <w:rPr>
+          <w:rFonts w:hint="eastAsia"/>
+          <w:szCs w:val="24"/>
+        </w:rPr>
+        <w:t>、</w:t>
+      </w:r>
+      <w:r>
+        <w:rPr>
+          <w:rFonts w:hint="eastAsia"/>
+          <w:szCs w:val="24"/>
+        </w:rPr>
+        <w:t>Mesh</w:t>
+      </w:r>
+      <w:r>
+        <w:rPr>
+          <w:szCs w:val="24"/>
+        </w:rPr>
+        <w:t xml:space="preserve"> </w:t>
+      </w:r>
+      <w:r>
+        <w:rPr>
+          <w:rFonts w:hint="eastAsia"/>
+          <w:szCs w:val="24"/>
+        </w:rPr>
+        <w:t>Renderer</w:t>
+      </w:r>
+      <w:r>
+        <w:rPr>
+          <w:rFonts w:hint="eastAsia"/>
+          <w:szCs w:val="24"/>
+        </w:rPr>
+        <w:t>、</w:t>
+      </w:r>
+      <w:r>
+        <w:rPr>
+          <w:rFonts w:hint="eastAsia"/>
+          <w:szCs w:val="24"/>
+        </w:rPr>
+        <w:t>Light</w:t>
+      </w:r>
+      <w:r>
+        <w:rPr>
+          <w:szCs w:val="24"/>
+        </w:rPr>
+        <w:t xml:space="preserve"> </w:t>
+      </w:r>
+      <w:r>
+        <w:rPr>
+          <w:rFonts w:hint="eastAsia"/>
+          <w:szCs w:val="24"/>
+        </w:rPr>
+        <w:t>Renderer</w:t>
+      </w:r>
+      <w:r>
+        <w:rPr>
+          <w:rFonts w:hint="eastAsia"/>
+          <w:szCs w:val="24"/>
+        </w:rPr>
+        <w:t>、</w:t>
+      </w:r>
+      <w:r>
+        <w:rPr>
+          <w:rFonts w:hint="eastAsia"/>
+          <w:szCs w:val="24"/>
+        </w:rPr>
+        <w:t>Geometry</w:t>
+      </w:r>
+      <w:r>
+        <w:rPr>
+          <w:szCs w:val="24"/>
+        </w:rPr>
+        <w:t xml:space="preserve"> </w:t>
+      </w:r>
+      <w:r>
+        <w:rPr>
+          <w:rFonts w:hint="eastAsia"/>
+          <w:szCs w:val="24"/>
+        </w:rPr>
+        <w:t>Cache</w:t>
+      </w:r>
+      <w:r>
+        <w:rPr>
+          <w:szCs w:val="24"/>
+        </w:rPr>
+        <w:t xml:space="preserve"> </w:t>
+      </w:r>
+      <w:r>
+        <w:rPr>
+          <w:rFonts w:hint="eastAsia"/>
+          <w:szCs w:val="24"/>
+        </w:rPr>
+        <w:t>Renderer</w:t>
+      </w:r>
+      <w:r>
+        <w:rPr>
+          <w:rFonts w:hint="eastAsia"/>
+          <w:szCs w:val="24"/>
+        </w:rPr>
+        <w:t>。它们可以渲染出各种需要的粒子显示内容。</w:t>
       </w:r>
     </w:p>
     <w:p>
@@ -9962,12 +10680,74 @@
     <w:p>
       <w:pPr>
         <w:pStyle w:val="a7"/>
-        <w:rPr>
-          <w:rFonts w:hint="eastAsia"/>
-          <w:sz w:val="24"/>
-          <w:szCs w:val="24"/>
-        </w:rPr>
-      </w:pPr>
+        <w:ind w:left="0" w:firstLineChars="200" w:firstLine="420"/>
+        <w:rPr>
+          <w:sz w:val="24"/>
+          <w:szCs w:val="24"/>
+        </w:rPr>
+      </w:pPr>
+      <w:r>
+        <w:rPr>
+          <w:noProof/>
+        </w:rPr>
+        <w:lastRenderedPageBreak/>
+        <w:drawing>
+          <wp:anchor distT="0" distB="0" distL="114300" distR="114300" simplePos="0" relativeHeight="251663360" behindDoc="0" locked="0" layoutInCell="1" allowOverlap="1" wp14:anchorId="05EF038B" wp14:editId="4E0D387D">
+            <wp:simplePos x="0" y="0"/>
+            <wp:positionH relativeFrom="margin">
+              <wp:align>center</wp:align>
+            </wp:positionH>
+            <wp:positionV relativeFrom="paragraph">
+              <wp:posOffset>462915</wp:posOffset>
+            </wp:positionV>
+            <wp:extent cx="2381250" cy="6381750"/>
+            <wp:effectExtent l="0" t="0" r="0" b="0"/>
+            <wp:wrapTopAndBottom/>
+            <wp:docPr id="7" name="图片 7" descr="C:\Users\Administrator\AppData\Roaming\WOA\Temp.db\fcf0162dbafa033f9fd1cd3612dae009\Editor\32a9d4a08636ba94e422d5eed6b69199.png"/>
+            <wp:cNvGraphicFramePr>
+              <a:graphicFrameLocks xmlns:a="http://schemas.openxmlformats.org/drawingml/2006/main" noChangeAspect="1"/>
+            </wp:cNvGraphicFramePr>
+            <a:graphic xmlns:a="http://schemas.openxmlformats.org/drawingml/2006/main">
+              <a:graphicData uri="http://schemas.openxmlformats.org/drawingml/2006/picture">
+                <pic:pic xmlns:pic="http://schemas.openxmlformats.org/drawingml/2006/picture">
+                  <pic:nvPicPr>
+                    <pic:cNvPr id="0" name="Picture 1" descr="C:\Users\Administrator\AppData\Roaming\WOA\Temp.db\fcf0162dbafa033f9fd1cd3612dae009\Editor\32a9d4a08636ba94e422d5eed6b69199.png"/>
+                    <pic:cNvPicPr>
+                      <a:picLocks noChangeAspect="1" noChangeArrowheads="1"/>
+                    </pic:cNvPicPr>
+                  </pic:nvPicPr>
+                  <pic:blipFill>
+                    <a:blip r:embed="rId23">
+                      <a:extLst>
+                        <a:ext uri="{28A0092B-C50C-407E-A947-70E740481C1C}">
+                          <a14:useLocalDpi xmlns:a14="http://schemas.microsoft.com/office/drawing/2010/main" val="0"/>
+                        </a:ext>
+                      </a:extLst>
+                    </a:blip>
+                    <a:srcRect/>
+                    <a:stretch>
+                      <a:fillRect/>
+                    </a:stretch>
+                  </pic:blipFill>
+                  <pic:spPr bwMode="auto">
+                    <a:xfrm>
+                      <a:off x="0" y="0"/>
+                      <a:ext cx="2381250" cy="6381750"/>
+                    </a:xfrm>
+                    <a:prstGeom prst="rect">
+                      <a:avLst/>
+                    </a:prstGeom>
+                    <a:noFill/>
+                    <a:ln>
+                      <a:noFill/>
+                    </a:ln>
+                  </pic:spPr>
+                </pic:pic>
+              </a:graphicData>
+            </a:graphic>
+          </wp:anchor>
+        </w:drawing>
+      </w:r>
       <w:r>
         <w:rPr>
           <w:rFonts w:hint="eastAsia"/>
@@ -9990,7 +10770,326 @@
           <w:sz w:val="24"/>
           <w:szCs w:val="24"/>
         </w:rPr>
-        <w:t>效果实现的基础模块。可以将各类模块添加到堆栈中构成</w:t>
+        <w:t>效果实现的基础模块。可以将各类模块添加到</w:t>
+      </w:r>
+      <w:r>
+        <w:rPr>
+          <w:rFonts w:hint="eastAsia"/>
+          <w:sz w:val="24"/>
+          <w:szCs w:val="24"/>
+        </w:rPr>
+        <w:t>组中构成堆栈。</w:t>
+      </w:r>
+      <w:r>
+        <w:rPr>
+          <w:rFonts w:hint="eastAsia"/>
+          <w:sz w:val="24"/>
+          <w:szCs w:val="24"/>
+        </w:rPr>
+        <w:t>类似堆栈的结构，模块也是自上而下形成瀑布流的方式来运行。</w:t>
+      </w:r>
+    </w:p>
+    <w:p>
+      <w:pPr>
+        <w:pStyle w:val="a7"/>
+        <w:ind w:firstLine="480"/>
+        <w:jc w:val="center"/>
+        <w:rPr>
+          <w:rFonts w:hint="eastAsia"/>
+          <w:sz w:val="24"/>
+          <w:szCs w:val="24"/>
+        </w:rPr>
+      </w:pPr>
+      <w:r>
+        <w:rPr>
+          <w:rFonts w:hint="eastAsia"/>
+          <w:sz w:val="24"/>
+          <w:szCs w:val="24"/>
+        </w:rPr>
+        <w:t>图</w:t>
+      </w:r>
+      <w:r>
+        <w:rPr>
+          <w:rFonts w:hint="eastAsia"/>
+          <w:sz w:val="24"/>
+          <w:szCs w:val="24"/>
+        </w:rPr>
+        <w:t>2</w:t>
+      </w:r>
+      <w:r>
+        <w:rPr>
+          <w:sz w:val="24"/>
+          <w:szCs w:val="24"/>
+        </w:rPr>
+        <w:t xml:space="preserve">. </w:t>
+      </w:r>
+      <w:r>
+        <w:rPr>
+          <w:rFonts w:hint="eastAsia"/>
+          <w:sz w:val="24"/>
+          <w:szCs w:val="24"/>
+        </w:rPr>
+        <w:t>Niagara</w:t>
+      </w:r>
+      <w:r>
+        <w:rPr>
+          <w:rFonts w:hint="eastAsia"/>
+          <w:sz w:val="24"/>
+          <w:szCs w:val="24"/>
+        </w:rPr>
+        <w:t>中的模块</w:t>
+      </w:r>
+    </w:p>
+    <w:p>
+      <w:pPr>
+        <w:pStyle w:val="a7"/>
+        <w:ind w:left="0" w:firstLineChars="200" w:firstLine="480"/>
+        <w:rPr>
+          <w:sz w:val="24"/>
+          <w:szCs w:val="24"/>
+        </w:rPr>
+      </w:pPr>
+      <w:r>
+        <w:rPr>
+          <w:rFonts w:hint="eastAsia"/>
+          <w:sz w:val="24"/>
+          <w:szCs w:val="24"/>
+        </w:rPr>
+        <w:t>模块可以看作一种运算器，接收一些变量，然后计算并输出，同时数据也可以在模块间传递。模块本身时使用高级着色</w:t>
+      </w:r>
+      <w:proofErr w:type="gramStart"/>
+      <w:r>
+        <w:rPr>
+          <w:rFonts w:hint="eastAsia"/>
+          <w:sz w:val="24"/>
+          <w:szCs w:val="24"/>
+        </w:rPr>
+        <w:t>器语言</w:t>
+      </w:r>
+      <w:proofErr w:type="gramEnd"/>
+      <w:r>
+        <w:rPr>
+          <w:rFonts w:hint="eastAsia"/>
+          <w:sz w:val="24"/>
+          <w:szCs w:val="24"/>
+        </w:rPr>
+        <w:t>HLSL</w:t>
+      </w:r>
+      <w:r>
+        <w:rPr>
+          <w:rFonts w:hint="eastAsia"/>
+          <w:sz w:val="24"/>
+          <w:szCs w:val="24"/>
+        </w:rPr>
+        <w:t>进行构建的，</w:t>
+      </w:r>
+      <w:r>
+        <w:rPr>
+          <w:rFonts w:hint="eastAsia"/>
+          <w:sz w:val="24"/>
+          <w:szCs w:val="24"/>
+        </w:rPr>
+        <w:t>UE</w:t>
+      </w:r>
+      <w:r>
+        <w:rPr>
+          <w:rFonts w:hint="eastAsia"/>
+          <w:sz w:val="24"/>
+          <w:szCs w:val="24"/>
+        </w:rPr>
+        <w:t>内部提供了一套图形化编程的接口来方便技术美术人员或者其他不了解编程的人员使用。</w:t>
+      </w:r>
+      <w:r>
+        <w:rPr>
+          <w:rFonts w:hint="eastAsia"/>
+          <w:sz w:val="24"/>
+          <w:szCs w:val="24"/>
+        </w:rPr>
+        <w:t>在模块中除了</w:t>
+      </w:r>
+      <w:r>
+        <w:rPr>
+          <w:rFonts w:hint="eastAsia"/>
+          <w:sz w:val="24"/>
+          <w:szCs w:val="24"/>
+        </w:rPr>
+        <w:t>UE</w:t>
+      </w:r>
+      <w:r>
+        <w:rPr>
+          <w:rFonts w:hint="eastAsia"/>
+          <w:sz w:val="24"/>
+          <w:szCs w:val="24"/>
+        </w:rPr>
+        <w:t>提供的原生节点，还可以在</w:t>
+      </w:r>
+      <w:proofErr w:type="spellStart"/>
+      <w:r>
+        <w:rPr>
+          <w:rFonts w:hint="eastAsia"/>
+          <w:sz w:val="24"/>
+          <w:szCs w:val="24"/>
+        </w:rPr>
+        <w:t>CustomHLSL</w:t>
+      </w:r>
+      <w:proofErr w:type="spellEnd"/>
+      <w:r>
+        <w:rPr>
+          <w:rFonts w:hint="eastAsia"/>
+          <w:sz w:val="24"/>
+          <w:szCs w:val="24"/>
+        </w:rPr>
+        <w:t>节点中内嵌</w:t>
+      </w:r>
+      <w:r>
+        <w:rPr>
+          <w:rFonts w:hint="eastAsia"/>
+          <w:sz w:val="24"/>
+          <w:szCs w:val="24"/>
+        </w:rPr>
+        <w:t>HLSL</w:t>
+      </w:r>
+      <w:r>
+        <w:rPr>
+          <w:rFonts w:hint="eastAsia"/>
+          <w:sz w:val="24"/>
+          <w:szCs w:val="24"/>
+        </w:rPr>
+        <w:t>以实现更高的自由度。</w:t>
+      </w:r>
+    </w:p>
+    <w:p>
+      <w:pPr>
+        <w:ind w:left="420" w:hangingChars="175" w:hanging="420"/>
+        <w:jc w:val="center"/>
+        <w:rPr>
+          <w:szCs w:val="24"/>
+        </w:rPr>
+      </w:pPr>
+      <w:r>
+        <w:rPr>
+          <w:rFonts w:hint="eastAsia"/>
+          <w:szCs w:val="24"/>
+        </w:rPr>
+        <w:lastRenderedPageBreak/>
+        <w:t>图</w:t>
+      </w:r>
+      <w:r>
+        <w:rPr>
+          <w:noProof/>
+        </w:rPr>
+        <w:drawing>
+          <wp:anchor distT="0" distB="0" distL="114300" distR="114300" simplePos="0" relativeHeight="251665408" behindDoc="0" locked="0" layoutInCell="1" allowOverlap="1" wp14:anchorId="254E8DBA" wp14:editId="673B0C5E">
+            <wp:simplePos x="0" y="0"/>
+            <wp:positionH relativeFrom="margin">
+              <wp:align>left</wp:align>
+            </wp:positionH>
+            <wp:positionV relativeFrom="paragraph">
+              <wp:posOffset>0</wp:posOffset>
+            </wp:positionV>
+            <wp:extent cx="5688330" cy="1822250"/>
+            <wp:effectExtent l="0" t="0" r="7620" b="6985"/>
+            <wp:wrapTopAndBottom/>
+            <wp:docPr id="8" name="图片 8" descr="https://docs.unrealengine.com/5.1/Images/creating-visual-effects/getting-started-in-niagara/niagara-overview/04-add-velocity-module.png"/>
+            <wp:cNvGraphicFramePr>
+              <a:graphicFrameLocks xmlns:a="http://schemas.openxmlformats.org/drawingml/2006/main" noChangeAspect="1"/>
+            </wp:cNvGraphicFramePr>
+            <a:graphic xmlns:a="http://schemas.openxmlformats.org/drawingml/2006/main">
+              <a:graphicData uri="http://schemas.openxmlformats.org/drawingml/2006/picture">
+                <pic:pic xmlns:pic="http://schemas.openxmlformats.org/drawingml/2006/picture">
+                  <pic:nvPicPr>
+                    <pic:cNvPr id="0" name="Picture 3" descr="https://docs.unrealengine.com/5.1/Images/creating-visual-effects/getting-started-in-niagara/niagara-overview/04-add-velocity-module.png"/>
+                    <pic:cNvPicPr>
+                      <a:picLocks noChangeAspect="1" noChangeArrowheads="1"/>
+                    </pic:cNvPicPr>
+                  </pic:nvPicPr>
+                  <pic:blipFill>
+                    <a:blip r:embed="rId24" cstate="print">
+                      <a:extLst>
+                        <a:ext uri="{28A0092B-C50C-407E-A947-70E740481C1C}">
+                          <a14:useLocalDpi xmlns:a14="http://schemas.microsoft.com/office/drawing/2010/main" val="0"/>
+                        </a:ext>
+                      </a:extLst>
+                    </a:blip>
+                    <a:srcRect/>
+                    <a:stretch>
+                      <a:fillRect/>
+                    </a:stretch>
+                  </pic:blipFill>
+                  <pic:spPr bwMode="auto">
+                    <a:xfrm>
+                      <a:off x="0" y="0"/>
+                      <a:ext cx="5688330" cy="1822250"/>
+                    </a:xfrm>
+                    <a:prstGeom prst="rect">
+                      <a:avLst/>
+                    </a:prstGeom>
+                    <a:noFill/>
+                    <a:ln>
+                      <a:noFill/>
+                    </a:ln>
+                  </pic:spPr>
+                </pic:pic>
+              </a:graphicData>
+            </a:graphic>
+          </wp:anchor>
+        </w:drawing>
+      </w:r>
+      <w:r>
+        <w:rPr>
+          <w:rFonts w:hint="eastAsia"/>
+          <w:szCs w:val="24"/>
+        </w:rPr>
+        <w:t>2</w:t>
+      </w:r>
+      <w:r>
+        <w:rPr>
+          <w:szCs w:val="24"/>
+        </w:rPr>
+        <w:t xml:space="preserve">. </w:t>
+      </w:r>
+      <w:r>
+        <w:rPr>
+          <w:rFonts w:hint="eastAsia"/>
+          <w:szCs w:val="24"/>
+        </w:rPr>
+        <w:t>Add</w:t>
+      </w:r>
+      <w:r>
+        <w:rPr>
+          <w:szCs w:val="24"/>
+        </w:rPr>
+        <w:t xml:space="preserve"> </w:t>
+      </w:r>
+      <w:r>
+        <w:rPr>
+          <w:rFonts w:hint="eastAsia"/>
+          <w:szCs w:val="24"/>
+        </w:rPr>
+        <w:t>Velocity</w:t>
+      </w:r>
+      <w:r>
+        <w:rPr>
+          <w:rFonts w:hint="eastAsia"/>
+          <w:szCs w:val="24"/>
+        </w:rPr>
+        <w:t>模块</w:t>
+      </w:r>
+    </w:p>
+    <w:p>
+      <w:pPr>
+        <w:ind w:firstLine="480"/>
+        <w:rPr>
+          <w:rFonts w:hint="eastAsia"/>
+          <w:szCs w:val="24"/>
+        </w:rPr>
+      </w:pPr>
+      <w:r>
+        <w:rPr>
+          <w:rFonts w:hint="eastAsia"/>
+          <w:szCs w:val="24"/>
+        </w:rPr>
+        <w:t>在运行时，模块脚本首先检索输入的速度，然后变换到正确的坐标空间最后更新到粒子的速度上。所有的模块都按照这种方式进行构建，只是复杂度不同。</w:t>
       </w:r>
     </w:p>
     <w:p>
@@ -10001,36 +11100,133 @@
           <w:numId w:val="10"/>
         </w:numPr>
         <w:rPr>
-          <w:rFonts w:hint="eastAsia"/>
-          <w:sz w:val="24"/>
-          <w:szCs w:val="24"/>
-        </w:rPr>
-      </w:pPr>
+          <w:sz w:val="24"/>
+          <w:szCs w:val="24"/>
+        </w:rPr>
+      </w:pPr>
+      <w:r>
+        <w:rPr>
+          <w:rFonts w:hint="eastAsia"/>
+          <w:sz w:val="24"/>
+          <w:szCs w:val="24"/>
+        </w:rPr>
+        <w:t>参数</w:t>
+      </w:r>
+    </w:p>
+    <w:p>
+      <w:pPr>
+        <w:ind w:firstLine="480"/>
+        <w:rPr>
+          <w:rFonts w:hint="eastAsia"/>
+          <w:szCs w:val="24"/>
+        </w:rPr>
+      </w:pPr>
+      <w:r>
+        <w:rPr>
+          <w:rFonts w:hint="eastAsia"/>
+          <w:szCs w:val="24"/>
+        </w:rPr>
+        <w:t>Niagara</w:t>
+      </w:r>
+      <w:r>
+        <w:rPr>
+          <w:rFonts w:hint="eastAsia"/>
+          <w:szCs w:val="24"/>
+        </w:rPr>
+        <w:t>中的参数是参与运算的单元，是数据的抽象化表现。参数主要分为四种类型：图元、枚举、结构体、数据接口。其中最常用的是图元类型，它表示具有各种精度和宽度的数值数据。数据接口则比较特殊，通常表示</w:t>
+      </w:r>
+      <w:r>
+        <w:rPr>
+          <w:rFonts w:hint="eastAsia"/>
+          <w:szCs w:val="24"/>
+        </w:rPr>
+        <w:t>UE</w:t>
+      </w:r>
+      <w:r>
+        <w:rPr>
+          <w:rFonts w:hint="eastAsia"/>
+          <w:szCs w:val="24"/>
+        </w:rPr>
+        <w:t>外部传入的数据源，比如</w:t>
+      </w:r>
+      <w:r>
+        <w:rPr>
+          <w:rFonts w:hint="eastAsia"/>
+          <w:szCs w:val="24"/>
+        </w:rPr>
+        <w:t>Render</w:t>
+      </w:r>
+      <w:r>
+        <w:rPr>
+          <w:szCs w:val="24"/>
+        </w:rPr>
+        <w:t xml:space="preserve"> </w:t>
+      </w:r>
+      <w:r>
+        <w:rPr>
+          <w:rFonts w:hint="eastAsia"/>
+          <w:szCs w:val="24"/>
+        </w:rPr>
+        <w:t>Target</w:t>
+      </w:r>
+      <w:r>
+        <w:rPr>
+          <w:rFonts w:hint="eastAsia"/>
+          <w:szCs w:val="24"/>
+        </w:rPr>
+        <w:t>等。</w:t>
+      </w:r>
     </w:p>
     <w:p>
       <w:pPr>
         <w:pStyle w:val="30"/>
       </w:pPr>
-      <w:bookmarkStart w:id="32" w:name="_Toc126921142"/>
+      <w:bookmarkStart w:id="33" w:name="_Toc126921142"/>
       <w:r>
         <w:rPr>
           <w:rFonts w:hint="eastAsia"/>
         </w:rPr>
         <w:t>Niagara</w:t>
       </w:r>
-      <w:r>
-        <w:rPr>
-          <w:rFonts w:hint="eastAsia"/>
-        </w:rPr>
-        <w:t>中的空间加速结构</w:t>
-      </w:r>
-      <w:bookmarkEnd w:id="32"/>
+      <w:bookmarkEnd w:id="33"/>
+      <w:r>
+        <w:rPr>
+          <w:rFonts w:hint="eastAsia"/>
+        </w:rPr>
+        <w:t>的</w:t>
+      </w:r>
+      <w:r>
+        <w:rPr>
+          <w:rFonts w:hint="eastAsia"/>
+        </w:rPr>
+        <w:t>Simulation</w:t>
+      </w:r>
+      <w:r>
+        <w:t xml:space="preserve"> </w:t>
+      </w:r>
+      <w:r>
+        <w:rPr>
+          <w:rFonts w:hint="eastAsia"/>
+        </w:rPr>
+        <w:t>Stage</w:t>
+      </w:r>
+    </w:p>
+    <w:p>
+      <w:pPr>
+        <w:ind w:firstLine="480"/>
+        <w:rPr>
+          <w:rFonts w:hint="eastAsia"/>
+        </w:rPr>
+      </w:pPr>
     </w:p>
     <w:p>
       <w:pPr>
         <w:pStyle w:val="30"/>
-      </w:pPr>
-      <w:bookmarkStart w:id="33" w:name="_Toc126921143"/>
+        <w:rPr>
+          <w:rFonts w:hint="eastAsia"/>
+        </w:rPr>
+      </w:pPr>
+      <w:bookmarkStart w:id="34" w:name="_Toc126921143"/>
       <w:r>
         <w:rPr>
           <w:rFonts w:hint="eastAsia"/>
@@ -10041,35 +11237,21 @@
         <w:rPr>
           <w:rFonts w:hint="eastAsia"/>
         </w:rPr>
-        <w:t>中的</w:t>
-      </w:r>
-      <w:r>
-        <w:rPr>
-          <w:rFonts w:hint="eastAsia"/>
-        </w:rPr>
-        <w:t>Simulation</w:t>
-      </w:r>
-      <w:r>
-        <w:t xml:space="preserve"> </w:t>
-      </w:r>
-      <w:r>
-        <w:rPr>
-          <w:rFonts w:hint="eastAsia"/>
-        </w:rPr>
-        <w:t>Stage</w:t>
-      </w:r>
-      <w:bookmarkEnd w:id="33"/>
-    </w:p>
-    <w:p>
-      <w:pPr>
-        <w:ind w:firstLineChars="0" w:firstLine="0"/>
-      </w:pPr>
+        <w:t>的</w:t>
+      </w:r>
+      <w:bookmarkEnd w:id="34"/>
+      <w:r>
+        <w:rPr>
+          <w:rFonts w:hint="eastAsia"/>
+        </w:rPr>
+        <w:t>空间加速结构</w:t>
+      </w:r>
     </w:p>
     <w:p>
       <w:pPr>
         <w:ind w:firstLineChars="0" w:firstLine="0"/>
         <w:sectPr>
-          <w:footerReference w:type="even" r:id="rId23"/>
+          <w:footerReference w:type="even" r:id="rId25"/>
           <w:pgSz w:w="11906" w:h="16838"/>
           <w:pgMar w:top="1701" w:right="1474" w:bottom="1418" w:left="1474" w:header="1134" w:footer="992" w:gutter="0"/>
           <w:cols w:space="425"/>
@@ -10082,7 +11264,7 @@
       <w:pPr>
         <w:pStyle w:val="10"/>
       </w:pPr>
-      <w:bookmarkStart w:id="34" w:name="_Toc126921144"/>
+      <w:bookmarkStart w:id="35" w:name="_Toc126921144"/>
       <w:r>
         <w:rPr>
           <w:rFonts w:hint="eastAsia"/>
@@ -10090,59 +11272,59 @@
         <w:lastRenderedPageBreak/>
         <w:t>水体渲染系统的架构和实现方案</w:t>
       </w:r>
-      <w:bookmarkEnd w:id="34"/>
+      <w:bookmarkEnd w:id="35"/>
     </w:p>
     <w:p>
       <w:pPr>
         <w:pStyle w:val="20"/>
       </w:pPr>
-      <w:bookmarkStart w:id="35" w:name="_Toc126921145"/>
+      <w:bookmarkStart w:id="36" w:name="_Toc126921145"/>
       <w:r>
         <w:rPr>
           <w:rFonts w:hint="eastAsia"/>
         </w:rPr>
         <w:t>水体渲染系统需求分析</w:t>
       </w:r>
-      <w:bookmarkEnd w:id="35"/>
+      <w:bookmarkEnd w:id="36"/>
     </w:p>
     <w:p>
       <w:pPr>
         <w:pStyle w:val="30"/>
       </w:pPr>
-      <w:bookmarkStart w:id="36" w:name="_Toc126921146"/>
+      <w:bookmarkStart w:id="37" w:name="_Toc126921146"/>
       <w:r>
         <w:rPr>
           <w:rFonts w:hint="eastAsia"/>
         </w:rPr>
         <w:t>水体波形</w:t>
       </w:r>
-      <w:bookmarkEnd w:id="36"/>
+      <w:bookmarkEnd w:id="37"/>
     </w:p>
     <w:p>
       <w:pPr>
         <w:pStyle w:val="30"/>
       </w:pPr>
-      <w:bookmarkStart w:id="37" w:name="_Toc126921147"/>
+      <w:bookmarkStart w:id="38" w:name="_Toc126921147"/>
       <w:r>
         <w:rPr>
           <w:rFonts w:hint="eastAsia"/>
         </w:rPr>
         <w:t>水体材质渲染</w:t>
       </w:r>
-      <w:bookmarkEnd w:id="37"/>
+      <w:bookmarkEnd w:id="38"/>
     </w:p>
     <w:p>
       <w:pPr>
         <w:pStyle w:val="30"/>
       </w:pPr>
-      <w:bookmarkStart w:id="38" w:name="_Toc126921148"/>
+      <w:bookmarkStart w:id="39" w:name="_Toc126921148"/>
       <w:r>
         <w:rPr>
           <w:rFonts w:hint="eastAsia"/>
         </w:rPr>
         <w:t>场景交互设计</w:t>
       </w:r>
-      <w:bookmarkEnd w:id="38"/>
+      <w:bookmarkEnd w:id="39"/>
     </w:p>
     <w:p>
       <w:pPr>
@@ -10153,40 +11335,40 @@
       <w:pPr>
         <w:pStyle w:val="20"/>
       </w:pPr>
-      <w:bookmarkStart w:id="39" w:name="_Toc126921149"/>
+      <w:bookmarkStart w:id="40" w:name="_Toc126921149"/>
       <w:r>
         <w:rPr>
           <w:rFonts w:hint="eastAsia"/>
         </w:rPr>
         <w:t>水体渲染系统设计</w:t>
       </w:r>
-      <w:bookmarkEnd w:id="39"/>
+      <w:bookmarkEnd w:id="40"/>
     </w:p>
     <w:p>
       <w:pPr>
         <w:pStyle w:val="30"/>
       </w:pPr>
-      <w:bookmarkStart w:id="40" w:name="_Toc126921150"/>
+      <w:bookmarkStart w:id="41" w:name="_Toc126921150"/>
       <w:r>
         <w:rPr>
           <w:rFonts w:hint="eastAsia"/>
         </w:rPr>
         <w:t>静态水体</w:t>
       </w:r>
-      <w:bookmarkEnd w:id="40"/>
+      <w:bookmarkEnd w:id="41"/>
     </w:p>
     <w:p>
       <w:pPr>
         <w:pStyle w:val="30"/>
       </w:pPr>
-      <w:bookmarkStart w:id="41" w:name="_Toc126921151"/>
+      <w:bookmarkStart w:id="42" w:name="_Toc126921151"/>
       <w:r>
         <w:rPr>
           <w:rFonts w:hint="eastAsia"/>
         </w:rPr>
         <w:t>河流</w:t>
       </w:r>
-      <w:bookmarkEnd w:id="41"/>
+      <w:bookmarkEnd w:id="42"/>
     </w:p>
     <w:p>
       <w:pPr>
@@ -10197,53 +11379,53 @@
       <w:pPr>
         <w:pStyle w:val="20"/>
       </w:pPr>
-      <w:bookmarkStart w:id="42" w:name="_Toc126921152"/>
+      <w:bookmarkStart w:id="43" w:name="_Toc126921152"/>
       <w:r>
         <w:rPr>
           <w:rFonts w:hint="eastAsia"/>
         </w:rPr>
         <w:t>水体渲染系统具体实现</w:t>
       </w:r>
-      <w:bookmarkEnd w:id="42"/>
+      <w:bookmarkEnd w:id="43"/>
     </w:p>
     <w:p>
       <w:pPr>
         <w:pStyle w:val="30"/>
       </w:pPr>
-      <w:bookmarkStart w:id="43" w:name="_Toc126921153"/>
+      <w:bookmarkStart w:id="44" w:name="_Toc126921153"/>
       <w:r>
         <w:rPr>
           <w:rFonts w:hint="eastAsia"/>
         </w:rPr>
         <w:t>粒子模拟</w:t>
       </w:r>
-      <w:bookmarkEnd w:id="43"/>
+      <w:bookmarkEnd w:id="44"/>
     </w:p>
     <w:p>
       <w:pPr>
         <w:pStyle w:val="30"/>
       </w:pPr>
-      <w:bookmarkStart w:id="44" w:name="_Toc126921154"/>
+      <w:bookmarkStart w:id="45" w:name="_Toc126921154"/>
       <w:r>
         <w:rPr>
           <w:rFonts w:hint="eastAsia"/>
         </w:rPr>
         <w:t>水体渲染</w:t>
       </w:r>
-      <w:bookmarkEnd w:id="44"/>
+      <w:bookmarkEnd w:id="45"/>
     </w:p>
     <w:p>
       <w:pPr>
         <w:pStyle w:val="30"/>
       </w:pPr>
-      <w:bookmarkStart w:id="45" w:name="_Toc126921155"/>
+      <w:bookmarkStart w:id="46" w:name="_Toc126921155"/>
       <w:r>
         <w:rPr>
           <w:rFonts w:hint="eastAsia"/>
         </w:rPr>
         <w:t>场景交互</w:t>
       </w:r>
-      <w:bookmarkEnd w:id="45"/>
+      <w:bookmarkEnd w:id="46"/>
     </w:p>
     <w:p>
       <w:pPr>
@@ -10271,7 +11453,7 @@
       <w:pPr>
         <w:pStyle w:val="10"/>
       </w:pPr>
-      <w:bookmarkStart w:id="46" w:name="_Toc126921156"/>
+      <w:bookmarkStart w:id="47" w:name="_Toc126921156"/>
       <w:r>
         <w:rPr>
           <w:rFonts w:hint="eastAsia"/>
@@ -10279,65 +11461,65 @@
         <w:lastRenderedPageBreak/>
         <w:t>水体渲染系统的测试和性能优化</w:t>
       </w:r>
-      <w:bookmarkEnd w:id="46"/>
+      <w:bookmarkEnd w:id="47"/>
     </w:p>
     <w:p>
       <w:pPr>
         <w:pStyle w:val="20"/>
       </w:pPr>
-      <w:bookmarkStart w:id="47" w:name="_Toc126921157"/>
+      <w:bookmarkStart w:id="48" w:name="_Toc126921157"/>
       <w:r>
         <w:rPr>
           <w:rFonts w:hint="eastAsia"/>
         </w:rPr>
         <w:t>测试方案设计</w:t>
       </w:r>
-      <w:bookmarkEnd w:id="47"/>
+      <w:bookmarkEnd w:id="48"/>
     </w:p>
     <w:p>
       <w:pPr>
         <w:pStyle w:val="30"/>
       </w:pPr>
-      <w:bookmarkStart w:id="48" w:name="_Toc126921158"/>
+      <w:bookmarkStart w:id="49" w:name="_Toc126921158"/>
       <w:r>
         <w:rPr>
           <w:rFonts w:hint="eastAsia"/>
         </w:rPr>
         <w:t>算法性能测试</w:t>
       </w:r>
-      <w:bookmarkEnd w:id="48"/>
+      <w:bookmarkEnd w:id="49"/>
     </w:p>
     <w:p>
       <w:pPr>
         <w:pStyle w:val="20"/>
       </w:pPr>
-      <w:bookmarkStart w:id="49" w:name="_Toc126921159"/>
+      <w:bookmarkStart w:id="50" w:name="_Toc126921159"/>
       <w:r>
         <w:rPr>
           <w:rFonts w:hint="eastAsia"/>
         </w:rPr>
         <w:t>系统优化</w:t>
       </w:r>
-      <w:bookmarkEnd w:id="49"/>
+      <w:bookmarkEnd w:id="50"/>
     </w:p>
     <w:p>
       <w:pPr>
         <w:pStyle w:val="30"/>
       </w:pPr>
-      <w:bookmarkStart w:id="50" w:name="_Toc126921160"/>
+      <w:bookmarkStart w:id="51" w:name="_Toc126921160"/>
       <w:r>
         <w:rPr>
           <w:rFonts w:hint="eastAsia"/>
         </w:rPr>
         <w:t>渲染效率优化</w:t>
       </w:r>
-      <w:bookmarkEnd w:id="50"/>
+      <w:bookmarkEnd w:id="51"/>
     </w:p>
     <w:p>
       <w:pPr>
         <w:pStyle w:val="30"/>
       </w:pPr>
-      <w:bookmarkStart w:id="51" w:name="_Toc126921161"/>
+      <w:bookmarkStart w:id="52" w:name="_Toc126921161"/>
       <w:r>
         <w:rPr>
           <w:rFonts w:hint="eastAsia"/>
@@ -10350,7 +11532,7 @@
         </w:rPr>
         <w:t>优化</w:t>
       </w:r>
-      <w:bookmarkEnd w:id="51"/>
+      <w:bookmarkEnd w:id="52"/>
     </w:p>
     <w:p>
       <w:pPr>
@@ -10374,7 +11556,7 @@
         <w:pStyle w:val="10"/>
         <w:ind w:firstLine="883"/>
       </w:pPr>
-      <w:bookmarkStart w:id="52" w:name="_Toc126921162"/>
+      <w:bookmarkStart w:id="53" w:name="_Toc126921162"/>
       <w:r>
         <w:rPr>
           <w:rFonts w:hint="eastAsia"/>
@@ -10382,35 +11564,35 @@
         <w:lastRenderedPageBreak/>
         <w:t>总结与展望</w:t>
       </w:r>
-      <w:bookmarkEnd w:id="52"/>
+      <w:bookmarkEnd w:id="53"/>
     </w:p>
     <w:p>
       <w:pPr>
         <w:pStyle w:val="20"/>
         <w:ind w:firstLine="640"/>
       </w:pPr>
-      <w:bookmarkStart w:id="53" w:name="_Toc126921163"/>
+      <w:bookmarkStart w:id="54" w:name="_Toc126921163"/>
       <w:r>
         <w:rPr>
           <w:rFonts w:hint="eastAsia"/>
         </w:rPr>
         <w:t>项目总结</w:t>
       </w:r>
-      <w:bookmarkEnd w:id="53"/>
+      <w:bookmarkEnd w:id="54"/>
     </w:p>
     <w:p>
       <w:pPr>
         <w:pStyle w:val="20"/>
         <w:ind w:firstLine="640"/>
       </w:pPr>
-      <w:bookmarkStart w:id="54" w:name="_Toc126921164"/>
+      <w:bookmarkStart w:id="55" w:name="_Toc126921164"/>
       <w:r>
         <w:rPr>
           <w:rFonts w:hint="eastAsia"/>
         </w:rPr>
         <w:t>未来展望</w:t>
       </w:r>
-      <w:bookmarkEnd w:id="54"/>
+      <w:bookmarkEnd w:id="55"/>
     </w:p>
     <w:p>
       <w:pPr>
@@ -10442,7 +11624,7 @@
           <w:numId w:val="0"/>
         </w:numPr>
       </w:pPr>
-      <w:bookmarkStart w:id="55" w:name="_Toc126921165"/>
+      <w:bookmarkStart w:id="56" w:name="_Toc126921165"/>
       <w:r>
         <w:rPr>
           <w:rFonts w:hint="eastAsia"/>
@@ -10450,9 +11632,9 @@
         <w:lastRenderedPageBreak/>
         <w:t>参考文献</w:t>
       </w:r>
-      <w:bookmarkStart w:id="56" w:name="_RefsStartLoc"/>
-      <w:bookmarkEnd w:id="55"/>
+      <w:bookmarkStart w:id="57" w:name="_RefsStartLoc"/>
       <w:bookmarkEnd w:id="56"/>
+      <w:bookmarkEnd w:id="57"/>
     </w:p>
     <w:p>
       <w:pPr>
@@ -10462,7 +11644,7 @@
           <w:numId w:val="3"/>
         </w:numPr>
       </w:pPr>
-      <w:bookmarkStart w:id="57" w:name="_Ref125646263"/>
+      <w:bookmarkStart w:id="58" w:name="_Ref125646263"/>
       <w:r>
         <w:rPr>
           <w:rFonts w:hint="eastAsia"/>
@@ -10508,7 +11690,7 @@
       <w:r>
         <w:t>022</w:t>
       </w:r>
-      <w:bookmarkEnd w:id="57"/>
+      <w:bookmarkEnd w:id="58"/>
     </w:p>
     <w:p>
       <w:pPr>
@@ -10518,7 +11700,7 @@
           <w:numId w:val="3"/>
         </w:numPr>
       </w:pPr>
-      <w:bookmarkStart w:id="58" w:name="_Ref126164759"/>
+      <w:bookmarkStart w:id="59" w:name="_Ref126164759"/>
       <w:proofErr w:type="spellStart"/>
       <w:r>
         <w:t>Bridson</w:t>
@@ -10527,7 +11709,7 @@
       <w:r>
         <w:t>, Robert. Fluid simulation for computer graphics. CRC Press, 2015</w:t>
       </w:r>
-      <w:bookmarkEnd w:id="58"/>
+      <w:bookmarkEnd w:id="59"/>
     </w:p>
     <w:p>
       <w:pPr>
@@ -10546,7 +11728,7 @@
         </w:rPr>
         <w:t> </w:t>
       </w:r>
-      <w:bookmarkStart w:id="59" w:name="_Ref126590162"/>
+      <w:bookmarkStart w:id="60" w:name="_Ref126590162"/>
       <w:r>
         <w:fldChar w:fldCharType="begin"/>
       </w:r>
@@ -10706,7 +11888,7 @@
       <w:r>
         <w:t>pp. 412–445, 1809</w:t>
       </w:r>
-      <w:bookmarkEnd w:id="59"/>
+      <w:bookmarkEnd w:id="60"/>
     </w:p>
     <w:p>
       <w:pPr>
@@ -10716,7 +11898,7 @@
           <w:numId w:val="3"/>
         </w:numPr>
       </w:pPr>
-      <w:bookmarkStart w:id="60" w:name="_Ref126153429"/>
+      <w:bookmarkStart w:id="61" w:name="_Ref126153429"/>
       <w:r>
         <w:t xml:space="preserve">Jerry </w:t>
       </w:r>
@@ -10746,7 +11928,7 @@
       <w:r>
         <w:t>SIGGRAPH 2001</w:t>
       </w:r>
-      <w:bookmarkEnd w:id="60"/>
+      <w:bookmarkEnd w:id="61"/>
     </w:p>
     <w:p>
       <w:pPr>
@@ -10756,11 +11938,11 @@
           <w:numId w:val="3"/>
         </w:numPr>
       </w:pPr>
-      <w:bookmarkStart w:id="61" w:name="_Ref126162878"/>
+      <w:bookmarkStart w:id="62" w:name="_Ref126162878"/>
       <w:r>
         <w:t>Lucy L B. A numerical approach to the testing of the fission hypothesis. The Astrophysical Journal. 1977, 8(12): 1013-1024.</w:t>
       </w:r>
-      <w:bookmarkEnd w:id="61"/>
+      <w:bookmarkEnd w:id="62"/>
     </w:p>
     <w:p>
       <w:pPr>
@@ -10770,7 +11952,7 @@
           <w:numId w:val="3"/>
         </w:numPr>
       </w:pPr>
-      <w:bookmarkStart w:id="62" w:name="_Ref126163216"/>
+      <w:bookmarkStart w:id="63" w:name="_Ref126163216"/>
       <w:r>
         <w:t xml:space="preserve">Matthias Müller, David </w:t>
       </w:r>
@@ -10805,7 +11987,7 @@
       <w:r>
         <w:t>/SIGGRAPH Symposium on Computer Animation (2003)</w:t>
       </w:r>
-      <w:bookmarkEnd w:id="62"/>
+      <w:bookmarkEnd w:id="63"/>
     </w:p>
     <w:p>
       <w:pPr>
@@ -10815,7 +11997,7 @@
           <w:numId w:val="3"/>
         </w:numPr>
       </w:pPr>
-      <w:bookmarkStart w:id="63" w:name="_Ref126162885"/>
+      <w:bookmarkStart w:id="64" w:name="_Ref126162885"/>
       <w:proofErr w:type="spellStart"/>
       <w:r>
         <w:t>Koschier</w:t>
@@ -10851,7 +12033,7 @@
       <w:r>
         <w:t xml:space="preserve"> Proceedings. Tutorials. 2019</w:t>
       </w:r>
-      <w:bookmarkEnd w:id="63"/>
+      <w:bookmarkEnd w:id="64"/>
     </w:p>
     <w:p>
       <w:pPr>
@@ -10861,7 +12043,7 @@
           <w:numId w:val="3"/>
         </w:numPr>
       </w:pPr>
-      <w:bookmarkStart w:id="64" w:name="_Ref126590307"/>
+      <w:bookmarkStart w:id="65" w:name="_Ref126590307"/>
       <w:r>
         <w:t>Miles Macklin, Matthias Muller. Position Based Fluids. ACM</w:t>
       </w:r>
@@ -10888,7 +12070,7 @@
       <w:r>
         <w:t xml:space="preserve"> (2013):104</w:t>
       </w:r>
-      <w:bookmarkEnd w:id="64"/>
+      <w:bookmarkEnd w:id="65"/>
     </w:p>
     <w:p>
       <w:pPr>
@@ -10898,7 +12080,7 @@
           <w:numId w:val="3"/>
         </w:numPr>
       </w:pPr>
-      <w:bookmarkStart w:id="65" w:name="_Ref126163410"/>
+      <w:bookmarkStart w:id="66" w:name="_Ref126163410"/>
       <w:r>
         <w:t xml:space="preserve">Matthias Müller Bruno Heidelberger Marcus </w:t>
       </w:r>
@@ -10925,7 +12107,7 @@
       <w:r>
         <w:t>3rd Workshop in Virtual Reality Interactions and Physical Simulation "VRIPHYS" (2006)</w:t>
       </w:r>
-      <w:bookmarkEnd w:id="65"/>
+      <w:bookmarkEnd w:id="66"/>
     </w:p>
     <w:p>
       <w:pPr>
@@ -10935,7 +12117,7 @@
           <w:numId w:val="3"/>
         </w:numPr>
       </w:pPr>
-      <w:bookmarkStart w:id="66" w:name="_Ref126590470"/>
+      <w:bookmarkStart w:id="67" w:name="_Ref126590470"/>
       <w:r>
         <w:rPr>
           <w:rFonts w:hint="eastAsia"/>
@@ -10978,7 +12160,7 @@
         </w:rPr>
         <w:t>.</w:t>
       </w:r>
-      <w:bookmarkEnd w:id="66"/>
+      <w:bookmarkEnd w:id="67"/>
       <w:r>
         <w:t xml:space="preserve"> </w:t>
       </w:r>
@@ -10991,13 +12173,15 @@
           <w:numId w:val="3"/>
         </w:numPr>
       </w:pPr>
-      <w:bookmarkStart w:id="67" w:name="_Ref126164334"/>
+      <w:bookmarkStart w:id="68" w:name="_Ref126164334"/>
+      <w:proofErr w:type="gramStart"/>
       <w:r>
         <w:rPr>
           <w:rFonts w:hint="eastAsia"/>
         </w:rPr>
         <w:t>浅墨</w:t>
       </w:r>
+      <w:proofErr w:type="gramEnd"/>
       <w:r>
         <w:rPr>
           <w:rFonts w:hint="eastAsia"/>
@@ -11022,7 +12206,7 @@
       <w:r>
         <w:t xml:space="preserve"> [EB/OL]. </w:t>
       </w:r>
-      <w:hyperlink r:id="rId24" w:history="1">
+      <w:hyperlink r:id="rId26" w:history="1">
         <w:r>
           <w:rPr>
             <w:rStyle w:val="a8"/>
@@ -11030,7 +12214,7 @@
           <w:t>https://zhuanlan.zhihu.com/p/95917609. 2021</w:t>
         </w:r>
       </w:hyperlink>
-      <w:bookmarkEnd w:id="67"/>
+      <w:bookmarkEnd w:id="68"/>
     </w:p>
     <w:p>
       <w:pPr>
@@ -11040,7 +12224,7 @@
           <w:numId w:val="3"/>
         </w:numPr>
       </w:pPr>
-      <w:bookmarkStart w:id="68" w:name="_Ref126589927"/>
+      <w:bookmarkStart w:id="69" w:name="_Ref126589927"/>
       <w:r>
         <w:rPr>
           <w:rFonts w:hint="eastAsia"/>
@@ -11050,7 +12234,7 @@
       <w:r>
         <w:t xml:space="preserve"> Game Marketplace. Fluid Flux. [EB/OL]. </w:t>
       </w:r>
-      <w:hyperlink r:id="rId25" w:history="1">
+      <w:hyperlink r:id="rId27" w:history="1">
         <w:r>
           <w:rPr>
             <w:rStyle w:val="a8"/>
@@ -11058,7 +12242,7 @@
           <w:t>https://www.unrealengine.com/marketplace/zh-CN/product/fluid-flux</w:t>
         </w:r>
       </w:hyperlink>
-      <w:bookmarkEnd w:id="68"/>
+      <w:bookmarkEnd w:id="69"/>
     </w:p>
     <w:p>
       <w:pPr>
@@ -11068,7 +12252,7 @@
           <w:numId w:val="3"/>
         </w:numPr>
       </w:pPr>
-      <w:bookmarkStart w:id="69" w:name="_Ref126590396"/>
+      <w:bookmarkStart w:id="70" w:name="_Ref126590396"/>
       <w:r>
         <w:rPr>
           <w:rFonts w:hint="eastAsia"/>
@@ -11096,7 +12280,7 @@
       <w:r>
         <w:t xml:space="preserve">. [EB/OL]. </w:t>
       </w:r>
-      <w:hyperlink r:id="rId26" w:history="1">
+      <w:hyperlink r:id="rId28" w:history="1">
         <w:r>
           <w:rPr>
             <w:rStyle w:val="a8"/>
@@ -11104,7 +12288,7 @@
           <w:t>https://www.unrealengine.com/marketplace/zh-CN/product/waterline</w:t>
         </w:r>
       </w:hyperlink>
-      <w:bookmarkEnd w:id="69"/>
+      <w:bookmarkEnd w:id="70"/>
     </w:p>
     <w:p>
       <w:pPr>
@@ -11114,7 +12298,7 @@
           <w:numId w:val="3"/>
         </w:numPr>
       </w:pPr>
-      <w:bookmarkStart w:id="70" w:name="_Ref126590400"/>
+      <w:bookmarkStart w:id="71" w:name="_Ref126590400"/>
       <w:r>
         <w:t xml:space="preserve">Epic Game Marketplace. </w:t>
       </w:r>
@@ -11163,7 +12347,7 @@
       <w:r>
         <w:t xml:space="preserve"> [EB/OL]. </w:t>
       </w:r>
-      <w:hyperlink r:id="rId27" w:history="1">
+      <w:hyperlink r:id="rId29" w:history="1">
         <w:r>
           <w:rPr>
             <w:rStyle w:val="a8"/>
@@ -11171,7 +12355,7 @@
           <w:t>https://www.unrealengine.com/marketplace/zh-CN/product/uiws-unified-interactive-water-system?sessionInvalidated=true</w:t>
         </w:r>
       </w:hyperlink>
-      <w:bookmarkEnd w:id="70"/>
+      <w:bookmarkEnd w:id="71"/>
     </w:p>
     <w:p>
       <w:pPr>
@@ -11181,7 +12365,7 @@
           <w:numId w:val="3"/>
         </w:numPr>
       </w:pPr>
-      <w:bookmarkStart w:id="71" w:name="_Ref126943825"/>
+      <w:bookmarkStart w:id="72" w:name="_Ref126943825"/>
       <w:r>
         <w:rPr>
           <w:rFonts w:hint="eastAsia"/>
@@ -11224,14 +12408,14 @@
       <w:r>
         <w:t>https://docs.unrealengine.com/4.27/zh-CN/RenderingAndGraphics/Niagara/Overview/</w:t>
       </w:r>
-      <w:bookmarkEnd w:id="71"/>
+      <w:bookmarkEnd w:id="72"/>
     </w:p>
     <w:p>
       <w:pPr>
         <w:ind w:firstLine="480"/>
       </w:pPr>
-      <w:bookmarkStart w:id="72" w:name="_RefsEndLoc"/>
-      <w:bookmarkEnd w:id="72"/>
+      <w:bookmarkStart w:id="73" w:name="_RefsEndLoc"/>
+      <w:bookmarkEnd w:id="73"/>
     </w:p>
     <w:p>
       <w:pPr>
@@ -11248,10 +12432,10 @@
       <w:pPr>
         <w:pStyle w:val="1"/>
       </w:pPr>
-      <w:bookmarkStart w:id="73" w:name="_AppendicesStart"/>
-      <w:bookmarkStart w:id="74" w:name="_Toc126921166"/>
-      <w:bookmarkEnd w:id="73"/>
+      <w:bookmarkStart w:id="74" w:name="_AppendicesStart"/>
+      <w:bookmarkStart w:id="75" w:name="_Toc126921166"/>
       <w:bookmarkEnd w:id="74"/>
+      <w:bookmarkEnd w:id="75"/>
     </w:p>
     <w:p>
       <w:pPr>
@@ -11359,11 +12543,11 @@
           <w:numId w:val="0"/>
         </w:numPr>
       </w:pPr>
-      <w:bookmarkStart w:id="75" w:name="_Toc398804278"/>
-      <w:bookmarkStart w:id="76" w:name="_Toc5063"/>
-      <w:bookmarkStart w:id="77" w:name="_Toc531127159"/>
-      <w:bookmarkStart w:id="78" w:name="_Ref531961736"/>
-      <w:bookmarkStart w:id="79" w:name="_Toc126921167"/>
+      <w:bookmarkStart w:id="76" w:name="_Toc398804278"/>
+      <w:bookmarkStart w:id="77" w:name="_Toc5063"/>
+      <w:bookmarkStart w:id="78" w:name="_Toc531127159"/>
+      <w:bookmarkStart w:id="79" w:name="_Ref531961736"/>
+      <w:bookmarkStart w:id="80" w:name="_Toc126921167"/>
       <w:r>
         <w:lastRenderedPageBreak/>
         <w:t>致</w:t>
@@ -11380,11 +12564,11 @@
       <w:r>
         <w:t>谢</w:t>
       </w:r>
-      <w:bookmarkEnd w:id="75"/>
       <w:bookmarkEnd w:id="76"/>
       <w:bookmarkEnd w:id="77"/>
       <w:bookmarkEnd w:id="78"/>
       <w:bookmarkEnd w:id="79"/>
+      <w:bookmarkEnd w:id="80"/>
     </w:p>
     <w:p>
       <w:pPr>
@@ -11492,20 +12676,20 @@
           <w:numId w:val="0"/>
         </w:numPr>
       </w:pPr>
-      <w:bookmarkStart w:id="80" w:name="_Toc398804279"/>
-      <w:bookmarkStart w:id="81" w:name="_Toc16499"/>
-      <w:bookmarkStart w:id="82" w:name="_Toc531127160"/>
-      <w:bookmarkStart w:id="83" w:name="_Ref531961738"/>
-      <w:bookmarkStart w:id="84" w:name="_Toc126921168"/>
+      <w:bookmarkStart w:id="81" w:name="_Toc398804279"/>
+      <w:bookmarkStart w:id="82" w:name="_Toc16499"/>
+      <w:bookmarkStart w:id="83" w:name="_Toc531127160"/>
+      <w:bookmarkStart w:id="84" w:name="_Ref531961738"/>
+      <w:bookmarkStart w:id="85" w:name="_Toc126921168"/>
       <w:r>
         <w:lastRenderedPageBreak/>
         <w:t>北京大学学位论文原创性声明和使用授权说明</w:t>
       </w:r>
-      <w:bookmarkEnd w:id="80"/>
       <w:bookmarkEnd w:id="81"/>
       <w:bookmarkEnd w:id="82"/>
       <w:bookmarkEnd w:id="83"/>
       <w:bookmarkEnd w:id="84"/>
+      <w:bookmarkEnd w:id="85"/>
     </w:p>
     <w:p>
       <w:pPr>
@@ -11859,7 +13043,7 @@
       </w:pPr>
     </w:p>
     <w:sectPr>
-      <w:headerReference w:type="default" r:id="rId28"/>
+      <w:headerReference w:type="default" r:id="rId30"/>
       <w:footnotePr>
         <w:numFmt w:val="decimalEnclosedCircleChinese"/>
         <w:numRestart w:val="eachPage"/>
@@ -11874,7 +13058,7 @@
 </file>
 
 <file path=word/endnotes.xml><?xml version="1.0" encoding="utf-8"?>
-<w:endnotes xmlns:wpc="http://schemas.microsoft.com/office/word/2010/wordprocessingCanvas" xmlns:cx="http://schemas.microsoft.com/office/drawing/2014/chartex" xmlns:cx1="http://schemas.microsoft.com/office/drawing/2015/9/8/chartex" xmlns:cx2="http://schemas.microsoft.com/office/drawing/2015/10/21/chartex" xmlns:cx3="http://schemas.microsoft.com/office/drawing/2016/5/9/chartex" xmlns:cx4="http://schemas.microsoft.com/office/drawing/2016/5/10/chartex" xmlns:cx5="http://schemas.microsoft.com/office/drawing/2016/5/11/chartex" xmlns:cx6="http://schemas.microsoft.com/office/drawing/2016/5/12/chartex" xmlns:cx7="http://schemas.microsoft.com/office/drawing/2016/5/13/chartex" xmlns:cx8="http://schemas.microsoft.com/office/drawing/2016/5/14/chartex" xmlns:mc="http://schemas.openxmlformats.org/markup-compatibility/2006" xmlns:aink="http://schemas.microsoft.com/office/drawing/2016/ink" xmlns:am3d="http://schemas.microsoft.com/office/drawing/2017/model3d" xmlns:o="urn:schemas-microsoft-com:office:office" xmlns:oel="http://schemas.microsoft.com/office/2019/extlst" xmlns:r="http://schemas.openxmlformats.org/officeDocument/2006/relationships" xmlns:m="http://schemas.openxmlformats.org/officeDocument/2006/math" xmlns:v="urn:schemas-microsoft-com:vml" xmlns:wp14="http://schemas.microsoft.com/office/word/2010/wordprocessingDrawing" xmlns:wp="http://schemas.openxmlformats.org/drawingml/2006/wordprocessingDrawing" xmlns:w10="urn:schemas-microsoft-com:office:word" xmlns:w="http://schemas.openxmlformats.org/wordprocessingml/2006/main" xmlns:w14="http://schemas.microsoft.com/office/word/2010/wordml" xmlns:w15="http://schemas.microsoft.com/office/word/2012/wordml" xmlns:w16cex="http://schemas.microsoft.com/office/word/2018/wordml/cex" xmlns:w16cid="http://schemas.microsoft.com/office/word/2016/wordml/cid" xmlns:w16="http://schemas.microsoft.com/office/word/2018/wordml" xmlns:w16sdtdh="http://schemas.microsoft.com/office/word/2020/wordml/sdtdatahash" xmlns:w16se="http://schemas.microsoft.com/office/word/2015/wordml/symex" xmlns:wpg="http://schemas.microsoft.com/office/word/2010/wordprocessingGroup" xmlns:wpi="http://schemas.microsoft.com/office/word/2010/wordprocessingInk" xmlns:wne="http://schemas.microsoft.com/office/word/2006/wordml" xmlns:wps="http://schemas.microsoft.com/office/word/2010/wordprocessingShape" mc:Ignorable="w14 w15 w16se w16cid w16 w16cex w16sdtdh wp14">
+<w:endnotes xmlns:wpc="http://schemas.microsoft.com/office/word/2010/wordprocessingCanvas" xmlns:cx="http://schemas.microsoft.com/office/drawing/2014/chartex" xmlns:cx1="http://schemas.microsoft.com/office/drawing/2015/9/8/chartex" xmlns:mc="http://schemas.openxmlformats.org/markup-compatibility/2006" xmlns:o="urn:schemas-microsoft-com:office:office" xmlns:r="http://schemas.openxmlformats.org/officeDocument/2006/relationships" xmlns:m="http://schemas.openxmlformats.org/officeDocument/2006/math" xmlns:v="urn:schemas-microsoft-com:vml" xmlns:wp14="http://schemas.microsoft.com/office/word/2010/wordprocessingDrawing" xmlns:wp="http://schemas.openxmlformats.org/drawingml/2006/wordprocessingDrawing" xmlns:w10="urn:schemas-microsoft-com:office:word" xmlns:w="http://schemas.openxmlformats.org/wordprocessingml/2006/main" xmlns:w14="http://schemas.microsoft.com/office/word/2010/wordml" xmlns:w15="http://schemas.microsoft.com/office/word/2012/wordml" xmlns:w16se="http://schemas.microsoft.com/office/word/2015/wordml/symex" xmlns:wpg="http://schemas.microsoft.com/office/word/2010/wordprocessingGroup" xmlns:wpi="http://schemas.microsoft.com/office/word/2010/wordprocessingInk" xmlns:wne="http://schemas.microsoft.com/office/word/2006/wordml" xmlns:wps="http://schemas.microsoft.com/office/word/2010/wordprocessingShape" mc:Ignorable="w14 w15 w16se wp14">
   <w:endnote w:type="separator" w:id="-1">
     <w:p>
       <w:pPr>
@@ -11901,7 +13085,7 @@
 </file>
 
 <file path=word/footer1.xml><?xml version="1.0" encoding="utf-8"?>
-<w:ftr xmlns:wpc="http://schemas.microsoft.com/office/word/2010/wordprocessingCanvas" xmlns:cx="http://schemas.microsoft.com/office/drawing/2014/chartex" xmlns:cx1="http://schemas.microsoft.com/office/drawing/2015/9/8/chartex" xmlns:cx2="http://schemas.microsoft.com/office/drawing/2015/10/21/chartex" xmlns:cx3="http://schemas.microsoft.com/office/drawing/2016/5/9/chartex" xmlns:cx4="http://schemas.microsoft.com/office/drawing/2016/5/10/chartex" xmlns:cx5="http://schemas.microsoft.com/office/drawing/2016/5/11/chartex" xmlns:cx6="http://schemas.microsoft.com/office/drawing/2016/5/12/chartex" xmlns:cx7="http://schemas.microsoft.com/office/drawing/2016/5/13/chartex" xmlns:cx8="http://schemas.microsoft.com/office/drawing/2016/5/14/chartex" xmlns:mc="http://schemas.openxmlformats.org/markup-compatibility/2006" xmlns:aink="http://schemas.microsoft.com/office/drawing/2016/ink" xmlns:am3d="http://schemas.microsoft.com/office/drawing/2017/model3d" xmlns:o="urn:schemas-microsoft-com:office:office" xmlns:oel="http://schemas.microsoft.com/office/2019/extlst" xmlns:r="http://schemas.openxmlformats.org/officeDocument/2006/relationships" xmlns:m="http://schemas.openxmlformats.org/officeDocument/2006/math" xmlns:v="urn:schemas-microsoft-com:vml" xmlns:wp14="http://schemas.microsoft.com/office/word/2010/wordprocessingDrawing" xmlns:wp="http://schemas.openxmlformats.org/drawingml/2006/wordprocessingDrawing" xmlns:w10="urn:schemas-microsoft-com:office:word" xmlns:w="http://schemas.openxmlformats.org/wordprocessingml/2006/main" xmlns:w14="http://schemas.microsoft.com/office/word/2010/wordml" xmlns:w15="http://schemas.microsoft.com/office/word/2012/wordml" xmlns:w16cex="http://schemas.microsoft.com/office/word/2018/wordml/cex" xmlns:w16cid="http://schemas.microsoft.com/office/word/2016/wordml/cid" xmlns:w16="http://schemas.microsoft.com/office/word/2018/wordml" xmlns:w16sdtdh="http://schemas.microsoft.com/office/word/2020/wordml/sdtdatahash" xmlns:w16se="http://schemas.microsoft.com/office/word/2015/wordml/symex" xmlns:wpg="http://schemas.microsoft.com/office/word/2010/wordprocessingGroup" xmlns:wpi="http://schemas.microsoft.com/office/word/2010/wordprocessingInk" xmlns:wne="http://schemas.microsoft.com/office/word/2006/wordml" xmlns:wps="http://schemas.microsoft.com/office/word/2010/wordprocessingShape" mc:Ignorable="w14 w15 w16se w16cid w16 w16cex w16sdtdh wp14">
+<w:ftr xmlns:wpc="http://schemas.microsoft.com/office/word/2010/wordprocessingCanvas" xmlns:cx="http://schemas.microsoft.com/office/drawing/2014/chartex" xmlns:cx1="http://schemas.microsoft.com/office/drawing/2015/9/8/chartex" xmlns:mc="http://schemas.openxmlformats.org/markup-compatibility/2006" xmlns:o="urn:schemas-microsoft-com:office:office" xmlns:r="http://schemas.openxmlformats.org/officeDocument/2006/relationships" xmlns:m="http://schemas.openxmlformats.org/officeDocument/2006/math" xmlns:v="urn:schemas-microsoft-com:vml" xmlns:wp14="http://schemas.microsoft.com/office/word/2010/wordprocessingDrawing" xmlns:wp="http://schemas.openxmlformats.org/drawingml/2006/wordprocessingDrawing" xmlns:w10="urn:schemas-microsoft-com:office:word" xmlns:w="http://schemas.openxmlformats.org/wordprocessingml/2006/main" xmlns:w14="http://schemas.microsoft.com/office/word/2010/wordml" xmlns:w15="http://schemas.microsoft.com/office/word/2012/wordml" xmlns:w16se="http://schemas.microsoft.com/office/word/2015/wordml/symex" xmlns:wpg="http://schemas.microsoft.com/office/word/2010/wordprocessingGroup" xmlns:wpi="http://schemas.microsoft.com/office/word/2010/wordprocessingInk" xmlns:wne="http://schemas.microsoft.com/office/word/2006/wordml" xmlns:wps="http://schemas.microsoft.com/office/word/2010/wordprocessingShape" mc:Ignorable="w14 w15 w16se wp14">
   <w:p>
     <w:pPr>
       <w:pStyle w:val="a5"/>
@@ -11911,7 +13095,7 @@
 </file>
 
 <file path=word/footer2.xml><?xml version="1.0" encoding="utf-8"?>
-<w:ftr xmlns:wpc="http://schemas.microsoft.com/office/word/2010/wordprocessingCanvas" xmlns:cx="http://schemas.microsoft.com/office/drawing/2014/chartex" xmlns:cx1="http://schemas.microsoft.com/office/drawing/2015/9/8/chartex" xmlns:cx2="http://schemas.microsoft.com/office/drawing/2015/10/21/chartex" xmlns:cx3="http://schemas.microsoft.com/office/drawing/2016/5/9/chartex" xmlns:cx4="http://schemas.microsoft.com/office/drawing/2016/5/10/chartex" xmlns:cx5="http://schemas.microsoft.com/office/drawing/2016/5/11/chartex" xmlns:cx6="http://schemas.microsoft.com/office/drawing/2016/5/12/chartex" xmlns:cx7="http://schemas.microsoft.com/office/drawing/2016/5/13/chartex" xmlns:cx8="http://schemas.microsoft.com/office/drawing/2016/5/14/chartex" xmlns:mc="http://schemas.openxmlformats.org/markup-compatibility/2006" xmlns:aink="http://schemas.microsoft.com/office/drawing/2016/ink" xmlns:am3d="http://schemas.microsoft.com/office/drawing/2017/model3d" xmlns:o="urn:schemas-microsoft-com:office:office" xmlns:oel="http://schemas.microsoft.com/office/2019/extlst" xmlns:r="http://schemas.openxmlformats.org/officeDocument/2006/relationships" xmlns:m="http://schemas.openxmlformats.org/officeDocument/2006/math" xmlns:v="urn:schemas-microsoft-com:vml" xmlns:wp14="http://schemas.microsoft.com/office/word/2010/wordprocessingDrawing" xmlns:wp="http://schemas.openxmlformats.org/drawingml/2006/wordprocessingDrawing" xmlns:w10="urn:schemas-microsoft-com:office:word" xmlns:w="http://schemas.openxmlformats.org/wordprocessingml/2006/main" xmlns:w14="http://schemas.microsoft.com/office/word/2010/wordml" xmlns:w15="http://schemas.microsoft.com/office/word/2012/wordml" xmlns:w16cex="http://schemas.microsoft.com/office/word/2018/wordml/cex" xmlns:w16cid="http://schemas.microsoft.com/office/word/2016/wordml/cid" xmlns:w16="http://schemas.microsoft.com/office/word/2018/wordml" xmlns:w16sdtdh="http://schemas.microsoft.com/office/word/2020/wordml/sdtdatahash" xmlns:w16se="http://schemas.microsoft.com/office/word/2015/wordml/symex" xmlns:wpg="http://schemas.microsoft.com/office/word/2010/wordprocessingGroup" xmlns:wpi="http://schemas.microsoft.com/office/word/2010/wordprocessingInk" xmlns:wne="http://schemas.microsoft.com/office/word/2006/wordml" xmlns:wps="http://schemas.microsoft.com/office/word/2010/wordprocessingShape" mc:Ignorable="w14 w15 w16se w16cid w16 w16cex w16sdtdh wp14">
+<w:ftr xmlns:wpc="http://schemas.microsoft.com/office/word/2010/wordprocessingCanvas" xmlns:cx="http://schemas.microsoft.com/office/drawing/2014/chartex" xmlns:cx1="http://schemas.microsoft.com/office/drawing/2015/9/8/chartex" xmlns:mc="http://schemas.openxmlformats.org/markup-compatibility/2006" xmlns:o="urn:schemas-microsoft-com:office:office" xmlns:r="http://schemas.openxmlformats.org/officeDocument/2006/relationships" xmlns:m="http://schemas.openxmlformats.org/officeDocument/2006/math" xmlns:v="urn:schemas-microsoft-com:vml" xmlns:wp14="http://schemas.microsoft.com/office/word/2010/wordprocessingDrawing" xmlns:wp="http://schemas.openxmlformats.org/drawingml/2006/wordprocessingDrawing" xmlns:w10="urn:schemas-microsoft-com:office:word" xmlns:w="http://schemas.openxmlformats.org/wordprocessingml/2006/main" xmlns:w14="http://schemas.microsoft.com/office/word/2010/wordml" xmlns:w15="http://schemas.microsoft.com/office/word/2012/wordml" xmlns:w16se="http://schemas.microsoft.com/office/word/2015/wordml/symex" xmlns:wpg="http://schemas.microsoft.com/office/word/2010/wordprocessingGroup" xmlns:wpi="http://schemas.microsoft.com/office/word/2010/wordprocessingInk" xmlns:wne="http://schemas.microsoft.com/office/word/2006/wordml" xmlns:wps="http://schemas.microsoft.com/office/word/2010/wordprocessingShape" mc:Ignorable="w14 w15 w16se wp14">
   <w:p>
     <w:pPr>
       <w:pStyle w:val="a5"/>
@@ -11921,7 +13105,7 @@
 </file>
 
 <file path=word/footer3.xml><?xml version="1.0" encoding="utf-8"?>
-<w:ftr xmlns:wpc="http://schemas.microsoft.com/office/word/2010/wordprocessingCanvas" xmlns:cx="http://schemas.microsoft.com/office/drawing/2014/chartex" xmlns:cx1="http://schemas.microsoft.com/office/drawing/2015/9/8/chartex" xmlns:cx2="http://schemas.microsoft.com/office/drawing/2015/10/21/chartex" xmlns:cx3="http://schemas.microsoft.com/office/drawing/2016/5/9/chartex" xmlns:cx4="http://schemas.microsoft.com/office/drawing/2016/5/10/chartex" xmlns:cx5="http://schemas.microsoft.com/office/drawing/2016/5/11/chartex" xmlns:cx6="http://schemas.microsoft.com/office/drawing/2016/5/12/chartex" xmlns:cx7="http://schemas.microsoft.com/office/drawing/2016/5/13/chartex" xmlns:cx8="http://schemas.microsoft.com/office/drawing/2016/5/14/chartex" xmlns:mc="http://schemas.openxmlformats.org/markup-compatibility/2006" xmlns:aink="http://schemas.microsoft.com/office/drawing/2016/ink" xmlns:am3d="http://schemas.microsoft.com/office/drawing/2017/model3d" xmlns:o="urn:schemas-microsoft-com:office:office" xmlns:oel="http://schemas.microsoft.com/office/2019/extlst" xmlns:r="http://schemas.openxmlformats.org/officeDocument/2006/relationships" xmlns:m="http://schemas.openxmlformats.org/officeDocument/2006/math" xmlns:v="urn:schemas-microsoft-com:vml" xmlns:wp14="http://schemas.microsoft.com/office/word/2010/wordprocessingDrawing" xmlns:wp="http://schemas.openxmlformats.org/drawingml/2006/wordprocessingDrawing" xmlns:w10="urn:schemas-microsoft-com:office:word" xmlns:w="http://schemas.openxmlformats.org/wordprocessingml/2006/main" xmlns:w14="http://schemas.microsoft.com/office/word/2010/wordml" xmlns:w15="http://schemas.microsoft.com/office/word/2012/wordml" xmlns:w16cex="http://schemas.microsoft.com/office/word/2018/wordml/cex" xmlns:w16cid="http://schemas.microsoft.com/office/word/2016/wordml/cid" xmlns:w16="http://schemas.microsoft.com/office/word/2018/wordml" xmlns:w16sdtdh="http://schemas.microsoft.com/office/word/2020/wordml/sdtdatahash" xmlns:w16se="http://schemas.microsoft.com/office/word/2015/wordml/symex" xmlns:wpg="http://schemas.microsoft.com/office/word/2010/wordprocessingGroup" xmlns:wpi="http://schemas.microsoft.com/office/word/2010/wordprocessingInk" xmlns:wne="http://schemas.microsoft.com/office/word/2006/wordml" xmlns:wps="http://schemas.microsoft.com/office/word/2010/wordprocessingShape" mc:Ignorable="w14 w15 w16se w16cid w16 w16cex w16sdtdh wp14">
+<w:ftr xmlns:wpc="http://schemas.microsoft.com/office/word/2010/wordprocessingCanvas" xmlns:cx="http://schemas.microsoft.com/office/drawing/2014/chartex" xmlns:cx1="http://schemas.microsoft.com/office/drawing/2015/9/8/chartex" xmlns:mc="http://schemas.openxmlformats.org/markup-compatibility/2006" xmlns:o="urn:schemas-microsoft-com:office:office" xmlns:r="http://schemas.openxmlformats.org/officeDocument/2006/relationships" xmlns:m="http://schemas.openxmlformats.org/officeDocument/2006/math" xmlns:v="urn:schemas-microsoft-com:vml" xmlns:wp14="http://schemas.microsoft.com/office/word/2010/wordprocessingDrawing" xmlns:wp="http://schemas.openxmlformats.org/drawingml/2006/wordprocessingDrawing" xmlns:w10="urn:schemas-microsoft-com:office:word" xmlns:w="http://schemas.openxmlformats.org/wordprocessingml/2006/main" xmlns:w14="http://schemas.microsoft.com/office/word/2010/wordml" xmlns:w15="http://schemas.microsoft.com/office/word/2012/wordml" xmlns:w16se="http://schemas.microsoft.com/office/word/2015/wordml/symex" xmlns:wpg="http://schemas.microsoft.com/office/word/2010/wordprocessingGroup" xmlns:wpi="http://schemas.microsoft.com/office/word/2010/wordprocessingInk" xmlns:wne="http://schemas.microsoft.com/office/word/2006/wordml" xmlns:wps="http://schemas.microsoft.com/office/word/2010/wordprocessingShape" mc:Ignorable="w14 w15 w16se wp14">
   <w:p>
     <w:pPr>
       <w:pStyle w:val="a5"/>
@@ -11931,7 +13115,7 @@
 </file>
 
 <file path=word/footer4.xml><?xml version="1.0" encoding="utf-8"?>
-<w:ftr xmlns:wpc="http://schemas.microsoft.com/office/word/2010/wordprocessingCanvas" xmlns:cx="http://schemas.microsoft.com/office/drawing/2014/chartex" xmlns:cx1="http://schemas.microsoft.com/office/drawing/2015/9/8/chartex" xmlns:cx2="http://schemas.microsoft.com/office/drawing/2015/10/21/chartex" xmlns:cx3="http://schemas.microsoft.com/office/drawing/2016/5/9/chartex" xmlns:cx4="http://schemas.microsoft.com/office/drawing/2016/5/10/chartex" xmlns:cx5="http://schemas.microsoft.com/office/drawing/2016/5/11/chartex" xmlns:cx6="http://schemas.microsoft.com/office/drawing/2016/5/12/chartex" xmlns:cx7="http://schemas.microsoft.com/office/drawing/2016/5/13/chartex" xmlns:cx8="http://schemas.microsoft.com/office/drawing/2016/5/14/chartex" xmlns:mc="http://schemas.openxmlformats.org/markup-compatibility/2006" xmlns:aink="http://schemas.microsoft.com/office/drawing/2016/ink" xmlns:am3d="http://schemas.microsoft.com/office/drawing/2017/model3d" xmlns:o="urn:schemas-microsoft-com:office:office" xmlns:oel="http://schemas.microsoft.com/office/2019/extlst" xmlns:r="http://schemas.openxmlformats.org/officeDocument/2006/relationships" xmlns:m="http://schemas.openxmlformats.org/officeDocument/2006/math" xmlns:v="urn:schemas-microsoft-com:vml" xmlns:wp14="http://schemas.microsoft.com/office/word/2010/wordprocessingDrawing" xmlns:wp="http://schemas.openxmlformats.org/drawingml/2006/wordprocessingDrawing" xmlns:w10="urn:schemas-microsoft-com:office:word" xmlns:w="http://schemas.openxmlformats.org/wordprocessingml/2006/main" xmlns:w14="http://schemas.microsoft.com/office/word/2010/wordml" xmlns:w15="http://schemas.microsoft.com/office/word/2012/wordml" xmlns:w16cex="http://schemas.microsoft.com/office/word/2018/wordml/cex" xmlns:w16cid="http://schemas.microsoft.com/office/word/2016/wordml/cid" xmlns:w16="http://schemas.microsoft.com/office/word/2018/wordml" xmlns:w16sdtdh="http://schemas.microsoft.com/office/word/2020/wordml/sdtdatahash" xmlns:w16se="http://schemas.microsoft.com/office/word/2015/wordml/symex" xmlns:wpg="http://schemas.microsoft.com/office/word/2010/wordprocessingGroup" xmlns:wpi="http://schemas.microsoft.com/office/word/2010/wordprocessingInk" xmlns:wne="http://schemas.microsoft.com/office/word/2006/wordml" xmlns:wps="http://schemas.microsoft.com/office/word/2010/wordprocessingShape" mc:Ignorable="w14 w15 w16se w16cid w16 w16cex w16sdtdh wp14">
+<w:ftr xmlns:wpc="http://schemas.microsoft.com/office/word/2010/wordprocessingCanvas" xmlns:cx="http://schemas.microsoft.com/office/drawing/2014/chartex" xmlns:cx1="http://schemas.microsoft.com/office/drawing/2015/9/8/chartex" xmlns:mc="http://schemas.openxmlformats.org/markup-compatibility/2006" xmlns:o="urn:schemas-microsoft-com:office:office" xmlns:r="http://schemas.openxmlformats.org/officeDocument/2006/relationships" xmlns:m="http://schemas.openxmlformats.org/officeDocument/2006/math" xmlns:v="urn:schemas-microsoft-com:vml" xmlns:wp14="http://schemas.microsoft.com/office/word/2010/wordprocessingDrawing" xmlns:wp="http://schemas.openxmlformats.org/drawingml/2006/wordprocessingDrawing" xmlns:w10="urn:schemas-microsoft-com:office:word" xmlns:w="http://schemas.openxmlformats.org/wordprocessingml/2006/main" xmlns:w14="http://schemas.microsoft.com/office/word/2010/wordml" xmlns:w15="http://schemas.microsoft.com/office/word/2012/wordml" xmlns:w16se="http://schemas.microsoft.com/office/word/2015/wordml/symex" xmlns:wpg="http://schemas.microsoft.com/office/word/2010/wordprocessingGroup" xmlns:wpi="http://schemas.microsoft.com/office/word/2010/wordprocessingInk" xmlns:wne="http://schemas.microsoft.com/office/word/2006/wordml" xmlns:wps="http://schemas.microsoft.com/office/word/2010/wordprocessingShape" mc:Ignorable="w14 w15 w16se wp14">
   <w:p>
     <w:pPr>
       <w:pStyle w:val="a5"/>
@@ -11949,7 +13133,7 @@
       <w:rPr>
         <w:noProof/>
       </w:rPr>
-      <w:t>15</w:t>
+      <w:t>7</w:t>
     </w:r>
     <w:r>
       <w:fldChar w:fldCharType="end"/>
@@ -11959,7 +13143,7 @@
 </file>
 
 <file path=word/footer5.xml><?xml version="1.0" encoding="utf-8"?>
-<w:ftr xmlns:wpc="http://schemas.microsoft.com/office/word/2010/wordprocessingCanvas" xmlns:cx="http://schemas.microsoft.com/office/drawing/2014/chartex" xmlns:cx1="http://schemas.microsoft.com/office/drawing/2015/9/8/chartex" xmlns:cx2="http://schemas.microsoft.com/office/drawing/2015/10/21/chartex" xmlns:cx3="http://schemas.microsoft.com/office/drawing/2016/5/9/chartex" xmlns:cx4="http://schemas.microsoft.com/office/drawing/2016/5/10/chartex" xmlns:cx5="http://schemas.microsoft.com/office/drawing/2016/5/11/chartex" xmlns:cx6="http://schemas.microsoft.com/office/drawing/2016/5/12/chartex" xmlns:cx7="http://schemas.microsoft.com/office/drawing/2016/5/13/chartex" xmlns:cx8="http://schemas.microsoft.com/office/drawing/2016/5/14/chartex" xmlns:mc="http://schemas.openxmlformats.org/markup-compatibility/2006" xmlns:aink="http://schemas.microsoft.com/office/drawing/2016/ink" xmlns:am3d="http://schemas.microsoft.com/office/drawing/2017/model3d" xmlns:o="urn:schemas-microsoft-com:office:office" xmlns:oel="http://schemas.microsoft.com/office/2019/extlst" xmlns:r="http://schemas.openxmlformats.org/officeDocument/2006/relationships" xmlns:m="http://schemas.openxmlformats.org/officeDocument/2006/math" xmlns:v="urn:schemas-microsoft-com:vml" xmlns:wp14="http://schemas.microsoft.com/office/word/2010/wordprocessingDrawing" xmlns:wp="http://schemas.openxmlformats.org/drawingml/2006/wordprocessingDrawing" xmlns:w10="urn:schemas-microsoft-com:office:word" xmlns:w="http://schemas.openxmlformats.org/wordprocessingml/2006/main" xmlns:w14="http://schemas.microsoft.com/office/word/2010/wordml" xmlns:w15="http://schemas.microsoft.com/office/word/2012/wordml" xmlns:w16cex="http://schemas.microsoft.com/office/word/2018/wordml/cex" xmlns:w16cid="http://schemas.microsoft.com/office/word/2016/wordml/cid" xmlns:w16="http://schemas.microsoft.com/office/word/2018/wordml" xmlns:w16sdtdh="http://schemas.microsoft.com/office/word/2020/wordml/sdtdatahash" xmlns:w16se="http://schemas.microsoft.com/office/word/2015/wordml/symex" xmlns:wpg="http://schemas.microsoft.com/office/word/2010/wordprocessingGroup" xmlns:wpi="http://schemas.microsoft.com/office/word/2010/wordprocessingInk" xmlns:wne="http://schemas.microsoft.com/office/word/2006/wordml" xmlns:wps="http://schemas.microsoft.com/office/word/2010/wordprocessingShape" mc:Ignorable="w14 w15 w16se w16cid w16 w16cex w16sdtdh wp14">
+<w:ftr xmlns:wpc="http://schemas.microsoft.com/office/word/2010/wordprocessingCanvas" xmlns:cx="http://schemas.microsoft.com/office/drawing/2014/chartex" xmlns:cx1="http://schemas.microsoft.com/office/drawing/2015/9/8/chartex" xmlns:mc="http://schemas.openxmlformats.org/markup-compatibility/2006" xmlns:o="urn:schemas-microsoft-com:office:office" xmlns:r="http://schemas.openxmlformats.org/officeDocument/2006/relationships" xmlns:m="http://schemas.openxmlformats.org/officeDocument/2006/math" xmlns:v="urn:schemas-microsoft-com:vml" xmlns:wp14="http://schemas.microsoft.com/office/word/2010/wordprocessingDrawing" xmlns:wp="http://schemas.openxmlformats.org/drawingml/2006/wordprocessingDrawing" xmlns:w10="urn:schemas-microsoft-com:office:word" xmlns:w="http://schemas.openxmlformats.org/wordprocessingml/2006/main" xmlns:w14="http://schemas.microsoft.com/office/word/2010/wordml" xmlns:w15="http://schemas.microsoft.com/office/word/2012/wordml" xmlns:w16se="http://schemas.microsoft.com/office/word/2015/wordml/symex" xmlns:wpg="http://schemas.microsoft.com/office/word/2010/wordprocessingGroup" xmlns:wpi="http://schemas.microsoft.com/office/word/2010/wordprocessingInk" xmlns:wne="http://schemas.microsoft.com/office/word/2006/wordml" xmlns:wps="http://schemas.microsoft.com/office/word/2010/wordprocessingShape" mc:Ignorable="w14 w15 w16se wp14">
   <w:p>
     <w:pPr>
       <w:pStyle w:val="a5"/>
@@ -11977,7 +13161,7 @@
       <w:rPr>
         <w:noProof/>
       </w:rPr>
-      <w:t>14</w:t>
+      <w:t>8</w:t>
     </w:r>
     <w:r>
       <w:fldChar w:fldCharType="end"/>
@@ -11987,7 +13171,7 @@
 </file>
 
 <file path=word/footnotes.xml><?xml version="1.0" encoding="utf-8"?>
-<w:footnotes xmlns:wpc="http://schemas.microsoft.com/office/word/2010/wordprocessingCanvas" xmlns:cx="http://schemas.microsoft.com/office/drawing/2014/chartex" xmlns:cx1="http://schemas.microsoft.com/office/drawing/2015/9/8/chartex" xmlns:cx2="http://schemas.microsoft.com/office/drawing/2015/10/21/chartex" xmlns:cx3="http://schemas.microsoft.com/office/drawing/2016/5/9/chartex" xmlns:cx4="http://schemas.microsoft.com/office/drawing/2016/5/10/chartex" xmlns:cx5="http://schemas.microsoft.com/office/drawing/2016/5/11/chartex" xmlns:cx6="http://schemas.microsoft.com/office/drawing/2016/5/12/chartex" xmlns:cx7="http://schemas.microsoft.com/office/drawing/2016/5/13/chartex" xmlns:cx8="http://schemas.microsoft.com/office/drawing/2016/5/14/chartex" xmlns:mc="http://schemas.openxmlformats.org/markup-compatibility/2006" xmlns:aink="http://schemas.microsoft.com/office/drawing/2016/ink" xmlns:am3d="http://schemas.microsoft.com/office/drawing/2017/model3d" xmlns:o="urn:schemas-microsoft-com:office:office" xmlns:oel="http://schemas.microsoft.com/office/2019/extlst" xmlns:r="http://schemas.openxmlformats.org/officeDocument/2006/relationships" xmlns:m="http://schemas.openxmlformats.org/officeDocument/2006/math" xmlns:v="urn:schemas-microsoft-com:vml" xmlns:wp14="http://schemas.microsoft.com/office/word/2010/wordprocessingDrawing" xmlns:wp="http://schemas.openxmlformats.org/drawingml/2006/wordprocessingDrawing" xmlns:w10="urn:schemas-microsoft-com:office:word" xmlns:w="http://schemas.openxmlformats.org/wordprocessingml/2006/main" xmlns:w14="http://schemas.microsoft.com/office/word/2010/wordml" xmlns:w15="http://schemas.microsoft.com/office/word/2012/wordml" xmlns:w16cex="http://schemas.microsoft.com/office/word/2018/wordml/cex" xmlns:w16cid="http://schemas.microsoft.com/office/word/2016/wordml/cid" xmlns:w16="http://schemas.microsoft.com/office/word/2018/wordml" xmlns:w16sdtdh="http://schemas.microsoft.com/office/word/2020/wordml/sdtdatahash" xmlns:w16se="http://schemas.microsoft.com/office/word/2015/wordml/symex" xmlns:wpg="http://schemas.microsoft.com/office/word/2010/wordprocessingGroup" xmlns:wpi="http://schemas.microsoft.com/office/word/2010/wordprocessingInk" xmlns:wne="http://schemas.microsoft.com/office/word/2006/wordml" xmlns:wps="http://schemas.microsoft.com/office/word/2010/wordprocessingShape" mc:Ignorable="w14 w15 w16se w16cid w16 w16cex w16sdtdh wp14">
+<w:footnotes xmlns:wpc="http://schemas.microsoft.com/office/word/2010/wordprocessingCanvas" xmlns:cx="http://schemas.microsoft.com/office/drawing/2014/chartex" xmlns:cx1="http://schemas.microsoft.com/office/drawing/2015/9/8/chartex" xmlns:mc="http://schemas.openxmlformats.org/markup-compatibility/2006" xmlns:o="urn:schemas-microsoft-com:office:office" xmlns:r="http://schemas.openxmlformats.org/officeDocument/2006/relationships" xmlns:m="http://schemas.openxmlformats.org/officeDocument/2006/math" xmlns:v="urn:schemas-microsoft-com:vml" xmlns:wp14="http://schemas.microsoft.com/office/word/2010/wordprocessingDrawing" xmlns:wp="http://schemas.openxmlformats.org/drawingml/2006/wordprocessingDrawing" xmlns:w10="urn:schemas-microsoft-com:office:word" xmlns:w="http://schemas.openxmlformats.org/wordprocessingml/2006/main" xmlns:w14="http://schemas.microsoft.com/office/word/2010/wordml" xmlns:w15="http://schemas.microsoft.com/office/word/2012/wordml" xmlns:w16se="http://schemas.microsoft.com/office/word/2015/wordml/symex" xmlns:wpg="http://schemas.microsoft.com/office/word/2010/wordprocessingGroup" xmlns:wpi="http://schemas.microsoft.com/office/word/2010/wordprocessingInk" xmlns:wne="http://schemas.microsoft.com/office/word/2006/wordml" xmlns:wps="http://schemas.microsoft.com/office/word/2010/wordprocessingShape" mc:Ignorable="w14 w15 w16se wp14">
   <w:footnote w:type="separator" w:id="-1">
     <w:p>
       <w:pPr>
@@ -12014,7 +13198,7 @@
 </file>
 
 <file path=word/header1.xml><?xml version="1.0" encoding="utf-8"?>
-<w:hdr xmlns:wpc="http://schemas.microsoft.com/office/word/2010/wordprocessingCanvas" xmlns:cx="http://schemas.microsoft.com/office/drawing/2014/chartex" xmlns:cx1="http://schemas.microsoft.com/office/drawing/2015/9/8/chartex" xmlns:cx2="http://schemas.microsoft.com/office/drawing/2015/10/21/chartex" xmlns:cx3="http://schemas.microsoft.com/office/drawing/2016/5/9/chartex" xmlns:cx4="http://schemas.microsoft.com/office/drawing/2016/5/10/chartex" xmlns:cx5="http://schemas.microsoft.com/office/drawing/2016/5/11/chartex" xmlns:cx6="http://schemas.microsoft.com/office/drawing/2016/5/12/chartex" xmlns:cx7="http://schemas.microsoft.com/office/drawing/2016/5/13/chartex" xmlns:cx8="http://schemas.microsoft.com/office/drawing/2016/5/14/chartex" xmlns:mc="http://schemas.openxmlformats.org/markup-compatibility/2006" xmlns:aink="http://schemas.microsoft.com/office/drawing/2016/ink" xmlns:am3d="http://schemas.microsoft.com/office/drawing/2017/model3d" xmlns:o="urn:schemas-microsoft-com:office:office" xmlns:oel="http://schemas.microsoft.com/office/2019/extlst" xmlns:r="http://schemas.openxmlformats.org/officeDocument/2006/relationships" xmlns:m="http://schemas.openxmlformats.org/officeDocument/2006/math" xmlns:v="urn:schemas-microsoft-com:vml" xmlns:wp14="http://schemas.microsoft.com/office/word/2010/wordprocessingDrawing" xmlns:wp="http://schemas.openxmlformats.org/drawingml/2006/wordprocessingDrawing" xmlns:w10="urn:schemas-microsoft-com:office:word" xmlns:w="http://schemas.openxmlformats.org/wordprocessingml/2006/main" xmlns:w14="http://schemas.microsoft.com/office/word/2010/wordml" xmlns:w15="http://schemas.microsoft.com/office/word/2012/wordml" xmlns:w16cex="http://schemas.microsoft.com/office/word/2018/wordml/cex" xmlns:w16cid="http://schemas.microsoft.com/office/word/2016/wordml/cid" xmlns:w16="http://schemas.microsoft.com/office/word/2018/wordml" xmlns:w16sdtdh="http://schemas.microsoft.com/office/word/2020/wordml/sdtdatahash" xmlns:w16se="http://schemas.microsoft.com/office/word/2015/wordml/symex" xmlns:wpg="http://schemas.microsoft.com/office/word/2010/wordprocessingGroup" xmlns:wpi="http://schemas.microsoft.com/office/word/2010/wordprocessingInk" xmlns:wne="http://schemas.microsoft.com/office/word/2006/wordml" xmlns:wps="http://schemas.microsoft.com/office/word/2010/wordprocessingShape" mc:Ignorable="w14 w15 w16se w16cid w16 w16cex w16sdtdh wp14">
+<w:hdr xmlns:wpc="http://schemas.microsoft.com/office/word/2010/wordprocessingCanvas" xmlns:cx="http://schemas.microsoft.com/office/drawing/2014/chartex" xmlns:cx1="http://schemas.microsoft.com/office/drawing/2015/9/8/chartex" xmlns:mc="http://schemas.openxmlformats.org/markup-compatibility/2006" xmlns:o="urn:schemas-microsoft-com:office:office" xmlns:r="http://schemas.openxmlformats.org/officeDocument/2006/relationships" xmlns:m="http://schemas.openxmlformats.org/officeDocument/2006/math" xmlns:v="urn:schemas-microsoft-com:vml" xmlns:wp14="http://schemas.microsoft.com/office/word/2010/wordprocessingDrawing" xmlns:wp="http://schemas.openxmlformats.org/drawingml/2006/wordprocessingDrawing" xmlns:w10="urn:schemas-microsoft-com:office:word" xmlns:w="http://schemas.openxmlformats.org/wordprocessingml/2006/main" xmlns:w14="http://schemas.microsoft.com/office/word/2010/wordml" xmlns:w15="http://schemas.microsoft.com/office/word/2012/wordml" xmlns:w16se="http://schemas.microsoft.com/office/word/2015/wordml/symex" xmlns:wpg="http://schemas.microsoft.com/office/word/2010/wordprocessingGroup" xmlns:wpi="http://schemas.microsoft.com/office/word/2010/wordprocessingInk" xmlns:wne="http://schemas.microsoft.com/office/word/2006/wordml" xmlns:wps="http://schemas.microsoft.com/office/word/2010/wordprocessingShape" mc:Ignorable="w14 w15 w16se wp14">
   <w:p>
     <w:pPr>
       <w:pStyle w:val="a3"/>
@@ -12027,7 +13211,7 @@
 </file>
 
 <file path=word/header2.xml><?xml version="1.0" encoding="utf-8"?>
-<w:hdr xmlns:wpc="http://schemas.microsoft.com/office/word/2010/wordprocessingCanvas" xmlns:cx="http://schemas.microsoft.com/office/drawing/2014/chartex" xmlns:cx1="http://schemas.microsoft.com/office/drawing/2015/9/8/chartex" xmlns:cx2="http://schemas.microsoft.com/office/drawing/2015/10/21/chartex" xmlns:cx3="http://schemas.microsoft.com/office/drawing/2016/5/9/chartex" xmlns:cx4="http://schemas.microsoft.com/office/drawing/2016/5/10/chartex" xmlns:cx5="http://schemas.microsoft.com/office/drawing/2016/5/11/chartex" xmlns:cx6="http://schemas.microsoft.com/office/drawing/2016/5/12/chartex" xmlns:cx7="http://schemas.microsoft.com/office/drawing/2016/5/13/chartex" xmlns:cx8="http://schemas.microsoft.com/office/drawing/2016/5/14/chartex" xmlns:mc="http://schemas.openxmlformats.org/markup-compatibility/2006" xmlns:aink="http://schemas.microsoft.com/office/drawing/2016/ink" xmlns:am3d="http://schemas.microsoft.com/office/drawing/2017/model3d" xmlns:o="urn:schemas-microsoft-com:office:office" xmlns:oel="http://schemas.microsoft.com/office/2019/extlst" xmlns:r="http://schemas.openxmlformats.org/officeDocument/2006/relationships" xmlns:m="http://schemas.openxmlformats.org/officeDocument/2006/math" xmlns:v="urn:schemas-microsoft-com:vml" xmlns:wp14="http://schemas.microsoft.com/office/word/2010/wordprocessingDrawing" xmlns:wp="http://schemas.openxmlformats.org/drawingml/2006/wordprocessingDrawing" xmlns:w10="urn:schemas-microsoft-com:office:word" xmlns:w="http://schemas.openxmlformats.org/wordprocessingml/2006/main" xmlns:w14="http://schemas.microsoft.com/office/word/2010/wordml" xmlns:w15="http://schemas.microsoft.com/office/word/2012/wordml" xmlns:w16cex="http://schemas.microsoft.com/office/word/2018/wordml/cex" xmlns:w16cid="http://schemas.microsoft.com/office/word/2016/wordml/cid" xmlns:w16="http://schemas.microsoft.com/office/word/2018/wordml" xmlns:w16sdtdh="http://schemas.microsoft.com/office/word/2020/wordml/sdtdatahash" xmlns:w16se="http://schemas.microsoft.com/office/word/2015/wordml/symex" xmlns:wpg="http://schemas.microsoft.com/office/word/2010/wordprocessingGroup" xmlns:wpi="http://schemas.microsoft.com/office/word/2010/wordprocessingInk" xmlns:wne="http://schemas.microsoft.com/office/word/2006/wordml" xmlns:wps="http://schemas.microsoft.com/office/word/2010/wordprocessingShape" mc:Ignorable="w14 w15 w16se w16cid w16 w16cex w16sdtdh wp14">
+<w:hdr xmlns:wpc="http://schemas.microsoft.com/office/word/2010/wordprocessingCanvas" xmlns:cx="http://schemas.microsoft.com/office/drawing/2014/chartex" xmlns:cx1="http://schemas.microsoft.com/office/drawing/2015/9/8/chartex" xmlns:mc="http://schemas.openxmlformats.org/markup-compatibility/2006" xmlns:o="urn:schemas-microsoft-com:office:office" xmlns:r="http://schemas.openxmlformats.org/officeDocument/2006/relationships" xmlns:m="http://schemas.openxmlformats.org/officeDocument/2006/math" xmlns:v="urn:schemas-microsoft-com:vml" xmlns:wp14="http://schemas.microsoft.com/office/word/2010/wordprocessingDrawing" xmlns:wp="http://schemas.openxmlformats.org/drawingml/2006/wordprocessingDrawing" xmlns:w10="urn:schemas-microsoft-com:office:word" xmlns:w="http://schemas.openxmlformats.org/wordprocessingml/2006/main" xmlns:w14="http://schemas.microsoft.com/office/word/2010/wordml" xmlns:w15="http://schemas.microsoft.com/office/word/2012/wordml" xmlns:w16se="http://schemas.microsoft.com/office/word/2015/wordml/symex" xmlns:wpg="http://schemas.microsoft.com/office/word/2010/wordprocessingGroup" xmlns:wpi="http://schemas.microsoft.com/office/word/2010/wordprocessingInk" xmlns:wne="http://schemas.microsoft.com/office/word/2006/wordml" xmlns:wps="http://schemas.microsoft.com/office/word/2010/wordprocessingShape" mc:Ignorable="w14 w15 w16se wp14">
   <w:p>
     <w:pPr>
       <w:pStyle w:val="a3"/>
@@ -12040,7 +13224,7 @@
 </file>
 
 <file path=word/header3.xml><?xml version="1.0" encoding="utf-8"?>
-<w:hdr xmlns:wpc="http://schemas.microsoft.com/office/word/2010/wordprocessingCanvas" xmlns:cx="http://schemas.microsoft.com/office/drawing/2014/chartex" xmlns:cx1="http://schemas.microsoft.com/office/drawing/2015/9/8/chartex" xmlns:cx2="http://schemas.microsoft.com/office/drawing/2015/10/21/chartex" xmlns:cx3="http://schemas.microsoft.com/office/drawing/2016/5/9/chartex" xmlns:cx4="http://schemas.microsoft.com/office/drawing/2016/5/10/chartex" xmlns:cx5="http://schemas.microsoft.com/office/drawing/2016/5/11/chartex" xmlns:cx6="http://schemas.microsoft.com/office/drawing/2016/5/12/chartex" xmlns:cx7="http://schemas.microsoft.com/office/drawing/2016/5/13/chartex" xmlns:cx8="http://schemas.microsoft.com/office/drawing/2016/5/14/chartex" xmlns:mc="http://schemas.openxmlformats.org/markup-compatibility/2006" xmlns:aink="http://schemas.microsoft.com/office/drawing/2016/ink" xmlns:am3d="http://schemas.microsoft.com/office/drawing/2017/model3d" xmlns:o="urn:schemas-microsoft-com:office:office" xmlns:oel="http://schemas.microsoft.com/office/2019/extlst" xmlns:r="http://schemas.openxmlformats.org/officeDocument/2006/relationships" xmlns:m="http://schemas.openxmlformats.org/officeDocument/2006/math" xmlns:v="urn:schemas-microsoft-com:vml" xmlns:wp14="http://schemas.microsoft.com/office/word/2010/wordprocessingDrawing" xmlns:wp="http://schemas.openxmlformats.org/drawingml/2006/wordprocessingDrawing" xmlns:w10="urn:schemas-microsoft-com:office:word" xmlns:w="http://schemas.openxmlformats.org/wordprocessingml/2006/main" xmlns:w14="http://schemas.microsoft.com/office/word/2010/wordml" xmlns:w15="http://schemas.microsoft.com/office/word/2012/wordml" xmlns:w16cex="http://schemas.microsoft.com/office/word/2018/wordml/cex" xmlns:w16cid="http://schemas.microsoft.com/office/word/2016/wordml/cid" xmlns:w16="http://schemas.microsoft.com/office/word/2018/wordml" xmlns:w16sdtdh="http://schemas.microsoft.com/office/word/2020/wordml/sdtdatahash" xmlns:w16se="http://schemas.microsoft.com/office/word/2015/wordml/symex" xmlns:wpg="http://schemas.microsoft.com/office/word/2010/wordprocessingGroup" xmlns:wpi="http://schemas.microsoft.com/office/word/2010/wordprocessingInk" xmlns:wne="http://schemas.microsoft.com/office/word/2006/wordml" xmlns:wps="http://schemas.microsoft.com/office/word/2010/wordprocessingShape" mc:Ignorable="w14 w15 w16se w16cid w16 w16cex w16sdtdh wp14">
+<w:hdr xmlns:wpc="http://schemas.microsoft.com/office/word/2010/wordprocessingCanvas" xmlns:cx="http://schemas.microsoft.com/office/drawing/2014/chartex" xmlns:cx1="http://schemas.microsoft.com/office/drawing/2015/9/8/chartex" xmlns:mc="http://schemas.openxmlformats.org/markup-compatibility/2006" xmlns:o="urn:schemas-microsoft-com:office:office" xmlns:r="http://schemas.openxmlformats.org/officeDocument/2006/relationships" xmlns:m="http://schemas.openxmlformats.org/officeDocument/2006/math" xmlns:v="urn:schemas-microsoft-com:vml" xmlns:wp14="http://schemas.microsoft.com/office/word/2010/wordprocessingDrawing" xmlns:wp="http://schemas.openxmlformats.org/drawingml/2006/wordprocessingDrawing" xmlns:w10="urn:schemas-microsoft-com:office:word" xmlns:w="http://schemas.openxmlformats.org/wordprocessingml/2006/main" xmlns:w14="http://schemas.microsoft.com/office/word/2010/wordml" xmlns:w15="http://schemas.microsoft.com/office/word/2012/wordml" xmlns:w16se="http://schemas.microsoft.com/office/word/2015/wordml/symex" xmlns:wpg="http://schemas.microsoft.com/office/word/2010/wordprocessingGroup" xmlns:wpi="http://schemas.microsoft.com/office/word/2010/wordprocessingInk" xmlns:wne="http://schemas.microsoft.com/office/word/2006/wordml" xmlns:wps="http://schemas.microsoft.com/office/word/2010/wordprocessingShape" mc:Ignorable="w14 w15 w16se wp14">
   <w:p>
     <w:pPr>
       <w:pStyle w:val="a3"/>
@@ -12050,7 +13234,7 @@
 </file>
 
 <file path=word/header4.xml><?xml version="1.0" encoding="utf-8"?>
-<w:hdr xmlns:wpc="http://schemas.microsoft.com/office/word/2010/wordprocessingCanvas" xmlns:cx="http://schemas.microsoft.com/office/drawing/2014/chartex" xmlns:cx1="http://schemas.microsoft.com/office/drawing/2015/9/8/chartex" xmlns:cx2="http://schemas.microsoft.com/office/drawing/2015/10/21/chartex" xmlns:cx3="http://schemas.microsoft.com/office/drawing/2016/5/9/chartex" xmlns:cx4="http://schemas.microsoft.com/office/drawing/2016/5/10/chartex" xmlns:cx5="http://schemas.microsoft.com/office/drawing/2016/5/11/chartex" xmlns:cx6="http://schemas.microsoft.com/office/drawing/2016/5/12/chartex" xmlns:cx7="http://schemas.microsoft.com/office/drawing/2016/5/13/chartex" xmlns:cx8="http://schemas.microsoft.com/office/drawing/2016/5/14/chartex" xmlns:mc="http://schemas.openxmlformats.org/markup-compatibility/2006" xmlns:aink="http://schemas.microsoft.com/office/drawing/2016/ink" xmlns:am3d="http://schemas.microsoft.com/office/drawing/2017/model3d" xmlns:o="urn:schemas-microsoft-com:office:office" xmlns:oel="http://schemas.microsoft.com/office/2019/extlst" xmlns:r="http://schemas.openxmlformats.org/officeDocument/2006/relationships" xmlns:m="http://schemas.openxmlformats.org/officeDocument/2006/math" xmlns:v="urn:schemas-microsoft-com:vml" xmlns:wp14="http://schemas.microsoft.com/office/word/2010/wordprocessingDrawing" xmlns:wp="http://schemas.openxmlformats.org/drawingml/2006/wordprocessingDrawing" xmlns:w10="urn:schemas-microsoft-com:office:word" xmlns:w="http://schemas.openxmlformats.org/wordprocessingml/2006/main" xmlns:w14="http://schemas.microsoft.com/office/word/2010/wordml" xmlns:w15="http://schemas.microsoft.com/office/word/2012/wordml" xmlns:w16cex="http://schemas.microsoft.com/office/word/2018/wordml/cex" xmlns:w16cid="http://schemas.microsoft.com/office/word/2016/wordml/cid" xmlns:w16="http://schemas.microsoft.com/office/word/2018/wordml" xmlns:w16sdtdh="http://schemas.microsoft.com/office/word/2020/wordml/sdtdatahash" xmlns:w16se="http://schemas.microsoft.com/office/word/2015/wordml/symex" xmlns:wpg="http://schemas.microsoft.com/office/word/2010/wordprocessingGroup" xmlns:wpi="http://schemas.microsoft.com/office/word/2010/wordprocessingInk" xmlns:wne="http://schemas.microsoft.com/office/word/2006/wordml" xmlns:wps="http://schemas.microsoft.com/office/word/2010/wordprocessingShape" mc:Ignorable="w14 w15 w16se w16cid w16 w16cex w16sdtdh wp14">
+<w:hdr xmlns:wpc="http://schemas.microsoft.com/office/word/2010/wordprocessingCanvas" xmlns:cx="http://schemas.microsoft.com/office/drawing/2014/chartex" xmlns:cx1="http://schemas.microsoft.com/office/drawing/2015/9/8/chartex" xmlns:mc="http://schemas.openxmlformats.org/markup-compatibility/2006" xmlns:o="urn:schemas-microsoft-com:office:office" xmlns:r="http://schemas.openxmlformats.org/officeDocument/2006/relationships" xmlns:m="http://schemas.openxmlformats.org/officeDocument/2006/math" xmlns:v="urn:schemas-microsoft-com:vml" xmlns:wp14="http://schemas.microsoft.com/office/word/2010/wordprocessingDrawing" xmlns:wp="http://schemas.openxmlformats.org/drawingml/2006/wordprocessingDrawing" xmlns:w10="urn:schemas-microsoft-com:office:word" xmlns:w="http://schemas.openxmlformats.org/wordprocessingml/2006/main" xmlns:w14="http://schemas.microsoft.com/office/word/2010/wordml" xmlns:w15="http://schemas.microsoft.com/office/word/2012/wordml" xmlns:w16se="http://schemas.microsoft.com/office/word/2015/wordml/symex" xmlns:wpg="http://schemas.microsoft.com/office/word/2010/wordprocessingGroup" xmlns:wpi="http://schemas.microsoft.com/office/word/2010/wordprocessingInk" xmlns:wne="http://schemas.microsoft.com/office/word/2006/wordml" xmlns:wps="http://schemas.microsoft.com/office/word/2010/wordprocessingShape" mc:Ignorable="w14 w15 w16se wp14">
   <w:p>
     <w:pPr>
       <w:pStyle w:val="a3"/>
@@ -12066,7 +13250,7 @@
 </file>
 
 <file path=word/header5.xml><?xml version="1.0" encoding="utf-8"?>
-<w:hdr xmlns:wpc="http://schemas.microsoft.com/office/word/2010/wordprocessingCanvas" xmlns:cx="http://schemas.microsoft.com/office/drawing/2014/chartex" xmlns:cx1="http://schemas.microsoft.com/office/drawing/2015/9/8/chartex" xmlns:cx2="http://schemas.microsoft.com/office/drawing/2015/10/21/chartex" xmlns:cx3="http://schemas.microsoft.com/office/drawing/2016/5/9/chartex" xmlns:cx4="http://schemas.microsoft.com/office/drawing/2016/5/10/chartex" xmlns:cx5="http://schemas.microsoft.com/office/drawing/2016/5/11/chartex" xmlns:cx6="http://schemas.microsoft.com/office/drawing/2016/5/12/chartex" xmlns:cx7="http://schemas.microsoft.com/office/drawing/2016/5/13/chartex" xmlns:cx8="http://schemas.microsoft.com/office/drawing/2016/5/14/chartex" xmlns:mc="http://schemas.openxmlformats.org/markup-compatibility/2006" xmlns:aink="http://schemas.microsoft.com/office/drawing/2016/ink" xmlns:am3d="http://schemas.microsoft.com/office/drawing/2017/model3d" xmlns:o="urn:schemas-microsoft-com:office:office" xmlns:oel="http://schemas.microsoft.com/office/2019/extlst" xmlns:r="http://schemas.openxmlformats.org/officeDocument/2006/relationships" xmlns:m="http://schemas.openxmlformats.org/officeDocument/2006/math" xmlns:v="urn:schemas-microsoft-com:vml" xmlns:wp14="http://schemas.microsoft.com/office/word/2010/wordprocessingDrawing" xmlns:wp="http://schemas.openxmlformats.org/drawingml/2006/wordprocessingDrawing" xmlns:w10="urn:schemas-microsoft-com:office:word" xmlns:w="http://schemas.openxmlformats.org/wordprocessingml/2006/main" xmlns:w14="http://schemas.microsoft.com/office/word/2010/wordml" xmlns:w15="http://schemas.microsoft.com/office/word/2012/wordml" xmlns:w16cex="http://schemas.microsoft.com/office/word/2018/wordml/cex" xmlns:w16cid="http://schemas.microsoft.com/office/word/2016/wordml/cid" xmlns:w16="http://schemas.microsoft.com/office/word/2018/wordml" xmlns:w16sdtdh="http://schemas.microsoft.com/office/word/2020/wordml/sdtdatahash" xmlns:w16se="http://schemas.microsoft.com/office/word/2015/wordml/symex" xmlns:wpg="http://schemas.microsoft.com/office/word/2010/wordprocessingGroup" xmlns:wpi="http://schemas.microsoft.com/office/word/2010/wordprocessingInk" xmlns:wne="http://schemas.microsoft.com/office/word/2006/wordml" xmlns:wps="http://schemas.microsoft.com/office/word/2010/wordprocessingShape" mc:Ignorable="w14 w15 w16se w16cid w16 w16cex w16sdtdh wp14">
+<w:hdr xmlns:wpc="http://schemas.microsoft.com/office/word/2010/wordprocessingCanvas" xmlns:cx="http://schemas.microsoft.com/office/drawing/2014/chartex" xmlns:cx1="http://schemas.microsoft.com/office/drawing/2015/9/8/chartex" xmlns:mc="http://schemas.openxmlformats.org/markup-compatibility/2006" xmlns:o="urn:schemas-microsoft-com:office:office" xmlns:r="http://schemas.openxmlformats.org/officeDocument/2006/relationships" xmlns:m="http://schemas.openxmlformats.org/officeDocument/2006/math" xmlns:v="urn:schemas-microsoft-com:vml" xmlns:wp14="http://schemas.microsoft.com/office/word/2010/wordprocessingDrawing" xmlns:wp="http://schemas.openxmlformats.org/drawingml/2006/wordprocessingDrawing" xmlns:w10="urn:schemas-microsoft-com:office:word" xmlns:w="http://schemas.openxmlformats.org/wordprocessingml/2006/main" xmlns:w14="http://schemas.microsoft.com/office/word/2010/wordml" xmlns:w15="http://schemas.microsoft.com/office/word/2012/wordml" xmlns:w16se="http://schemas.microsoft.com/office/word/2015/wordml/symex" xmlns:wpg="http://schemas.microsoft.com/office/word/2010/wordprocessingGroup" xmlns:wpi="http://schemas.microsoft.com/office/word/2010/wordprocessingInk" xmlns:wne="http://schemas.microsoft.com/office/word/2006/wordml" xmlns:wps="http://schemas.microsoft.com/office/word/2010/wordprocessingShape" mc:Ignorable="w14 w15 w16se wp14">
   <w:p>
     <w:pPr>
       <w:pStyle w:val="a3"/>
@@ -12115,9 +13299,10 @@
     </w:r>
     <w:r>
       <w:rPr>
+        <w:rFonts w:hint="eastAsia"/>
         <w:noProof/>
       </w:rPr>
-      <w:instrText>0</w:instrText>
+      <w:instrText>二</w:instrText>
     </w:r>
     <w:r>
       <w:fldChar w:fldCharType="end"/>
@@ -12163,21 +13348,7 @@
         <w:rFonts w:hint="eastAsia"/>
         <w:noProof/>
       </w:rPr>
-      <w:instrText>致</w:instrText>
-    </w:r>
-    <w:r>
-      <w:rPr>
-        <w:rFonts w:hint="eastAsia"/>
-        <w:noProof/>
-      </w:rPr>
-      <w:instrText xml:space="preserve">  </w:instrText>
-    </w:r>
-    <w:r>
-      <w:rPr>
-        <w:rFonts w:hint="eastAsia"/>
-        <w:noProof/>
-      </w:rPr>
-      <w:instrText>谢</w:instrText>
+      <w:instrText>参考文献</w:instrText>
     </w:r>
     <w:r>
       <w:fldChar w:fldCharType="end"/>
@@ -12223,7 +13394,7 @@
         <w:rFonts w:hint="eastAsia"/>
         <w:noProof/>
       </w:rPr>
-      <w:instrText>第四章</w:instrText>
+      <w:instrText>第二章</w:instrText>
     </w:r>
     <w:r>
       <w:fldChar w:fldCharType="end"/>
@@ -12269,7 +13440,7 @@
         <w:rFonts w:hint="eastAsia"/>
         <w:noProof/>
       </w:rPr>
-      <w:instrText>水体渲染系统的测试和性能优化</w:instrText>
+      <w:instrText>流体模拟的理论基础和技术分析</w:instrText>
     </w:r>
     <w:r>
       <w:fldChar w:fldCharType="end"/>
@@ -12291,21 +13462,21 @@
         <w:rFonts w:hint="eastAsia"/>
         <w:noProof/>
       </w:rPr>
-      <w:t>致</w:t>
+      <w:t>第二章</w:t>
     </w:r>
     <w:r>
       <w:rPr>
         <w:rFonts w:hint="eastAsia"/>
         <w:noProof/>
       </w:rPr>
-      <w:t xml:space="preserve">  </w:t>
+      <w:t xml:space="preserve"> </w:t>
     </w:r>
     <w:r>
       <w:rPr>
         <w:rFonts w:hint="eastAsia"/>
         <w:noProof/>
       </w:rPr>
-      <w:t>谢</w:t>
+      <w:t>流体模拟的理论基础和技术分析</w:t>
     </w:r>
     <w:r>
       <w:fldChar w:fldCharType="end"/>
@@ -12315,7 +13486,7 @@
 </file>
 
 <file path=word/header6.xml><?xml version="1.0" encoding="utf-8"?>
-<w:hdr xmlns:wpc="http://schemas.microsoft.com/office/word/2010/wordprocessingCanvas" xmlns:cx="http://schemas.microsoft.com/office/drawing/2014/chartex" xmlns:cx1="http://schemas.microsoft.com/office/drawing/2015/9/8/chartex" xmlns:cx2="http://schemas.microsoft.com/office/drawing/2015/10/21/chartex" xmlns:cx3="http://schemas.microsoft.com/office/drawing/2016/5/9/chartex" xmlns:cx4="http://schemas.microsoft.com/office/drawing/2016/5/10/chartex" xmlns:cx5="http://schemas.microsoft.com/office/drawing/2016/5/11/chartex" xmlns:cx6="http://schemas.microsoft.com/office/drawing/2016/5/12/chartex" xmlns:cx7="http://schemas.microsoft.com/office/drawing/2016/5/13/chartex" xmlns:cx8="http://schemas.microsoft.com/office/drawing/2016/5/14/chartex" xmlns:mc="http://schemas.openxmlformats.org/markup-compatibility/2006" xmlns:aink="http://schemas.microsoft.com/office/drawing/2016/ink" xmlns:am3d="http://schemas.microsoft.com/office/drawing/2017/model3d" xmlns:o="urn:schemas-microsoft-com:office:office" xmlns:oel="http://schemas.microsoft.com/office/2019/extlst" xmlns:r="http://schemas.openxmlformats.org/officeDocument/2006/relationships" xmlns:m="http://schemas.openxmlformats.org/officeDocument/2006/math" xmlns:v="urn:schemas-microsoft-com:vml" xmlns:wp14="http://schemas.microsoft.com/office/word/2010/wordprocessingDrawing" xmlns:wp="http://schemas.openxmlformats.org/drawingml/2006/wordprocessingDrawing" xmlns:w10="urn:schemas-microsoft-com:office:word" xmlns:w="http://schemas.openxmlformats.org/wordprocessingml/2006/main" xmlns:w14="http://schemas.microsoft.com/office/word/2010/wordml" xmlns:w15="http://schemas.microsoft.com/office/word/2012/wordml" xmlns:w16cex="http://schemas.microsoft.com/office/word/2018/wordml/cex" xmlns:w16cid="http://schemas.microsoft.com/office/word/2016/wordml/cid" xmlns:w16="http://schemas.microsoft.com/office/word/2018/wordml" xmlns:w16sdtdh="http://schemas.microsoft.com/office/word/2020/wordml/sdtdatahash" xmlns:w16se="http://schemas.microsoft.com/office/word/2015/wordml/symex" xmlns:wpg="http://schemas.microsoft.com/office/word/2010/wordprocessingGroup" xmlns:wpi="http://schemas.microsoft.com/office/word/2010/wordprocessingInk" xmlns:wne="http://schemas.microsoft.com/office/word/2006/wordml" xmlns:wps="http://schemas.microsoft.com/office/word/2010/wordprocessingShape" mc:Ignorable="w14 w15 w16se w16cid w16 w16cex w16sdtdh wp14">
+<w:hdr xmlns:wpc="http://schemas.microsoft.com/office/word/2010/wordprocessingCanvas" xmlns:cx="http://schemas.microsoft.com/office/drawing/2014/chartex" xmlns:cx1="http://schemas.microsoft.com/office/drawing/2015/9/8/chartex" xmlns:mc="http://schemas.openxmlformats.org/markup-compatibility/2006" xmlns:o="urn:schemas-microsoft-com:office:office" xmlns:r="http://schemas.openxmlformats.org/officeDocument/2006/relationships" xmlns:m="http://schemas.openxmlformats.org/officeDocument/2006/math" xmlns:v="urn:schemas-microsoft-com:vml" xmlns:wp14="http://schemas.microsoft.com/office/word/2010/wordprocessingDrawing" xmlns:wp="http://schemas.openxmlformats.org/drawingml/2006/wordprocessingDrawing" xmlns:w10="urn:schemas-microsoft-com:office:word" xmlns:w="http://schemas.openxmlformats.org/wordprocessingml/2006/main" xmlns:w14="http://schemas.microsoft.com/office/word/2010/wordml" xmlns:w15="http://schemas.microsoft.com/office/word/2012/wordml" xmlns:w16se="http://schemas.microsoft.com/office/word/2015/wordml/symex" xmlns:wpg="http://schemas.microsoft.com/office/word/2010/wordprocessingGroup" xmlns:wpi="http://schemas.microsoft.com/office/word/2010/wordprocessingInk" xmlns:wne="http://schemas.microsoft.com/office/word/2006/wordml" xmlns:wps="http://schemas.microsoft.com/office/word/2010/wordprocessingShape" mc:Ignorable="w14 w15 w16se wp14">
   <w:p>
     <w:pPr>
       <w:pBdr>
@@ -12346,7 +13517,7 @@
 </file>
 
 <file path=word/numbering.xml><?xml version="1.0" encoding="utf-8"?>
-<w:numbering xmlns:wpc="http://schemas.microsoft.com/office/word/2010/wordprocessingCanvas" xmlns:cx="http://schemas.microsoft.com/office/drawing/2014/chartex" xmlns:cx1="http://schemas.microsoft.com/office/drawing/2015/9/8/chartex" xmlns:cx2="http://schemas.microsoft.com/office/drawing/2015/10/21/chartex" xmlns:cx3="http://schemas.microsoft.com/office/drawing/2016/5/9/chartex" xmlns:cx4="http://schemas.microsoft.com/office/drawing/2016/5/10/chartex" xmlns:cx5="http://schemas.microsoft.com/office/drawing/2016/5/11/chartex" xmlns:cx6="http://schemas.microsoft.com/office/drawing/2016/5/12/chartex" xmlns:cx7="http://schemas.microsoft.com/office/drawing/2016/5/13/chartex" xmlns:cx8="http://schemas.microsoft.com/office/drawing/2016/5/14/chartex" xmlns:mc="http://schemas.openxmlformats.org/markup-compatibility/2006" xmlns:aink="http://schemas.microsoft.com/office/drawing/2016/ink" xmlns:am3d="http://schemas.microsoft.com/office/drawing/2017/model3d" xmlns:o="urn:schemas-microsoft-com:office:office" xmlns:oel="http://schemas.microsoft.com/office/2019/extlst" xmlns:r="http://schemas.openxmlformats.org/officeDocument/2006/relationships" xmlns:m="http://schemas.openxmlformats.org/officeDocument/2006/math" xmlns:v="urn:schemas-microsoft-com:vml" xmlns:wp14="http://schemas.microsoft.com/office/word/2010/wordprocessingDrawing" xmlns:wp="http://schemas.openxmlformats.org/drawingml/2006/wordprocessingDrawing" xmlns:w10="urn:schemas-microsoft-com:office:word" xmlns:w="http://schemas.openxmlformats.org/wordprocessingml/2006/main" xmlns:w14="http://schemas.microsoft.com/office/word/2010/wordml" xmlns:w15="http://schemas.microsoft.com/office/word/2012/wordml" xmlns:w16cex="http://schemas.microsoft.com/office/word/2018/wordml/cex" xmlns:w16cid="http://schemas.microsoft.com/office/word/2016/wordml/cid" xmlns:w16="http://schemas.microsoft.com/office/word/2018/wordml" xmlns:w16sdtdh="http://schemas.microsoft.com/office/word/2020/wordml/sdtdatahash" xmlns:w16se="http://schemas.microsoft.com/office/word/2015/wordml/symex" xmlns:wpg="http://schemas.microsoft.com/office/word/2010/wordprocessingGroup" xmlns:wpi="http://schemas.microsoft.com/office/word/2010/wordprocessingInk" xmlns:wne="http://schemas.microsoft.com/office/word/2006/wordml" xmlns:wps="http://schemas.microsoft.com/office/word/2010/wordprocessingShape" mc:Ignorable="w14 w15 w16se w16cid w16 w16cex w16sdtdh wp14">
+<w:numbering xmlns:wpc="http://schemas.microsoft.com/office/word/2010/wordprocessingCanvas" xmlns:cx="http://schemas.microsoft.com/office/drawing/2014/chartex" xmlns:cx1="http://schemas.microsoft.com/office/drawing/2015/9/8/chartex" xmlns:mc="http://schemas.openxmlformats.org/markup-compatibility/2006" xmlns:o="urn:schemas-microsoft-com:office:office" xmlns:r="http://schemas.openxmlformats.org/officeDocument/2006/relationships" xmlns:m="http://schemas.openxmlformats.org/officeDocument/2006/math" xmlns:v="urn:schemas-microsoft-com:vml" xmlns:wp14="http://schemas.microsoft.com/office/word/2010/wordprocessingDrawing" xmlns:wp="http://schemas.openxmlformats.org/drawingml/2006/wordprocessingDrawing" xmlns:w10="urn:schemas-microsoft-com:office:word" xmlns:w="http://schemas.openxmlformats.org/wordprocessingml/2006/main" xmlns:w14="http://schemas.microsoft.com/office/word/2010/wordml" xmlns:w15="http://schemas.microsoft.com/office/word/2012/wordml" xmlns:w16se="http://schemas.microsoft.com/office/word/2015/wordml/symex" xmlns:wpg="http://schemas.microsoft.com/office/word/2010/wordprocessingGroup" xmlns:wpi="http://schemas.microsoft.com/office/word/2010/wordprocessingInk" xmlns:wne="http://schemas.microsoft.com/office/word/2006/wordml" xmlns:wps="http://schemas.microsoft.com/office/word/2010/wordprocessingShape" mc:Ignorable="w14 w15 w16se wp14">
   <w:abstractNum w:abstractNumId="0" w15:restartNumberingAfterBreak="0">
     <w:nsid w:val="0139248F"/>
     <w:multiLevelType w:val="hybridMultilevel"/>
@@ -13502,44 +14673,44 @@
       </w:rPr>
     </w:lvl>
   </w:abstractNum>
-  <w:num w:numId="1" w16cid:durableId="2016301570">
+  <w:num w:numId="1">
     <w:abstractNumId w:val="8"/>
   </w:num>
-  <w:num w:numId="2" w16cid:durableId="1264920139">
+  <w:num w:numId="2">
     <w:abstractNumId w:val="5"/>
   </w:num>
-  <w:num w:numId="3" w16cid:durableId="1170674927">
+  <w:num w:numId="3">
     <w:abstractNumId w:val="2"/>
   </w:num>
-  <w:num w:numId="4" w16cid:durableId="935749978">
+  <w:num w:numId="4">
     <w:abstractNumId w:val="3"/>
   </w:num>
-  <w:num w:numId="5" w16cid:durableId="1482652421">
+  <w:num w:numId="5">
     <w:abstractNumId w:val="10"/>
   </w:num>
-  <w:num w:numId="6" w16cid:durableId="1112480054">
+  <w:num w:numId="6">
     <w:abstractNumId w:val="1"/>
   </w:num>
-  <w:num w:numId="7" w16cid:durableId="1372222305">
+  <w:num w:numId="7">
     <w:abstractNumId w:val="9"/>
   </w:num>
-  <w:num w:numId="8" w16cid:durableId="193933472">
+  <w:num w:numId="8">
     <w:abstractNumId w:val="7"/>
   </w:num>
-  <w:num w:numId="9" w16cid:durableId="75707909">
+  <w:num w:numId="9">
     <w:abstractNumId w:val="0"/>
   </w:num>
-  <w:num w:numId="10" w16cid:durableId="35853532">
+  <w:num w:numId="10">
     <w:abstractNumId w:val="4"/>
   </w:num>
-  <w:num w:numId="11" w16cid:durableId="247660549">
+  <w:num w:numId="11">
     <w:abstractNumId w:val="6"/>
   </w:num>
 </w:numbering>
 </file>
 
 <file path=word/styles.xml><?xml version="1.0" encoding="utf-8"?>
-<w:styles xmlns:mc="http://schemas.openxmlformats.org/markup-compatibility/2006" xmlns:r="http://schemas.openxmlformats.org/officeDocument/2006/relationships" xmlns:w="http://schemas.openxmlformats.org/wordprocessingml/2006/main" xmlns:w14="http://schemas.microsoft.com/office/word/2010/wordml" xmlns:w15="http://schemas.microsoft.com/office/word/2012/wordml" xmlns:w16cex="http://schemas.microsoft.com/office/word/2018/wordml/cex" xmlns:w16cid="http://schemas.microsoft.com/office/word/2016/wordml/cid" xmlns:w16="http://schemas.microsoft.com/office/word/2018/wordml" xmlns:w16sdtdh="http://schemas.microsoft.com/office/word/2020/wordml/sdtdatahash" xmlns:w16se="http://schemas.microsoft.com/office/word/2015/wordml/symex" mc:Ignorable="w14 w15 w16se w16cid w16 w16cex w16sdtdh">
+<w:styles xmlns:mc="http://schemas.openxmlformats.org/markup-compatibility/2006" xmlns:r="http://schemas.openxmlformats.org/officeDocument/2006/relationships" xmlns:w="http://schemas.openxmlformats.org/wordprocessingml/2006/main" xmlns:w14="http://schemas.microsoft.com/office/word/2010/wordml" xmlns:w15="http://schemas.microsoft.com/office/word/2012/wordml" xmlns:w16se="http://schemas.microsoft.com/office/word/2015/wordml/symex" mc:Ignorable="w14 w15 w16se">
   <w:docDefaults>
     <w:rPrDefault>
       <w:rPr>
@@ -13557,7 +14728,7 @@
       </w:pPr>
     </w:pPrDefault>
   </w:docDefaults>
-  <w:latentStyles w:defLockedState="0" w:defUIPriority="99" w:defSemiHidden="0" w:defUnhideWhenUsed="0" w:defQFormat="0" w:count="376">
+  <w:latentStyles w:defLockedState="0" w:defUIPriority="99" w:defSemiHidden="0" w:defUnhideWhenUsed="0" w:defQFormat="0" w:count="371">
     <w:lsdException w:name="Normal" w:uiPriority="0" w:qFormat="1"/>
     <w:lsdException w:name="heading 1" w:uiPriority="0" w:qFormat="1"/>
     <w:lsdException w:name="heading 2" w:semiHidden="1" w:uiPriority="9" w:unhideWhenUsed="1" w:qFormat="1"/>
@@ -13663,6 +14834,7 @@
     <w:lsdException w:name="HTML Sample" w:semiHidden="1" w:unhideWhenUsed="1"/>
     <w:lsdException w:name="HTML Typewriter" w:semiHidden="1" w:unhideWhenUsed="1"/>
     <w:lsdException w:name="HTML Variable" w:semiHidden="1" w:unhideWhenUsed="1"/>
+    <w:lsdException w:name="Normal Table" w:semiHidden="1" w:unhideWhenUsed="1"/>
     <w:lsdException w:name="annotation subject" w:semiHidden="1" w:unhideWhenUsed="1"/>
     <w:lsdException w:name="No List" w:semiHidden="1" w:unhideWhenUsed="1"/>
     <w:lsdException w:name="Outline List 1" w:semiHidden="1" w:unhideWhenUsed="1"/>
@@ -13705,8 +14877,11 @@
     <w:lsdException w:name="Table Contemporary" w:semiHidden="1" w:unhideWhenUsed="1"/>
     <w:lsdException w:name="Table Elegant" w:semiHidden="1" w:unhideWhenUsed="1"/>
     <w:lsdException w:name="Table Professional" w:semiHidden="1" w:unhideWhenUsed="1"/>
+    <w:lsdException w:name="Table Subtle 1" w:semiHidden="1" w:unhideWhenUsed="1"/>
     <w:lsdException w:name="Table Subtle 2" w:semiHidden="1" w:unhideWhenUsed="1"/>
     <w:lsdException w:name="Table Web 1" w:semiHidden="1" w:unhideWhenUsed="1"/>
+    <w:lsdException w:name="Table Web 2" w:semiHidden="1" w:unhideWhenUsed="1"/>
+    <w:lsdException w:name="Table Web 3" w:semiHidden="1" w:unhideWhenUsed="1"/>
     <w:lsdException w:name="Balloon Text" w:semiHidden="1" w:unhideWhenUsed="1"/>
     <w:lsdException w:name="Table Grid" w:uiPriority="39"/>
     <w:lsdException w:name="Table Theme" w:semiHidden="1" w:unhideWhenUsed="1"/>
@@ -13925,11 +15100,6 @@
     <w:lsdException w:name="List Table 5 Dark Accent 6" w:uiPriority="50"/>
     <w:lsdException w:name="List Table 6 Colorful Accent 6" w:uiPriority="51"/>
     <w:lsdException w:name="List Table 7 Colorful Accent 6" w:uiPriority="52"/>
-    <w:lsdException w:name="Mention" w:semiHidden="1" w:unhideWhenUsed="1"/>
-    <w:lsdException w:name="Smart Hyperlink" w:semiHidden="1" w:unhideWhenUsed="1"/>
-    <w:lsdException w:name="Hashtag" w:semiHidden="1" w:unhideWhenUsed="1"/>
-    <w:lsdException w:name="Unresolved Mention" w:semiHidden="1" w:unhideWhenUsed="1"/>
-    <w:lsdException w:name="Smart Link" w:semiHidden="1" w:unhideWhenUsed="1"/>
   </w:latentStyles>
   <w:style w:type="paragraph" w:default="1" w:styleId="a">
     <w:name w:val="Normal"/>
@@ -14200,7 +15370,7 @@
     <w:semiHidden/>
     <w:unhideWhenUsed/>
   </w:style>
-  <w:style w:type="paragraph" w:styleId="TOC1">
+  <w:style w:type="paragraph" w:styleId="12">
     <w:name w:val="toc 1"/>
     <w:basedOn w:val="a"/>
     <w:next w:val="a"/>
@@ -14216,7 +15386,7 @@
       <w:rFonts w:eastAsia="黑体"/>
     </w:rPr>
   </w:style>
-  <w:style w:type="paragraph" w:styleId="TOC2">
+  <w:style w:type="paragraph" w:styleId="22">
     <w:name w:val="toc 2"/>
     <w:basedOn w:val="a"/>
     <w:next w:val="a"/>
@@ -14228,7 +15398,7 @@
       <w:ind w:leftChars="100" w:left="567" w:firstLineChars="0" w:firstLine="0"/>
     </w:pPr>
   </w:style>
-  <w:style w:type="paragraph" w:styleId="TOC3">
+  <w:style w:type="paragraph" w:styleId="32">
     <w:name w:val="toc 3"/>
     <w:basedOn w:val="a"/>
     <w:next w:val="a"/>
@@ -14449,7 +15619,7 @@
     <w:name w:val="附录标题 1"/>
     <w:basedOn w:val="10"/>
     <w:next w:val="a"/>
-    <w:link w:val="12"/>
+    <w:link w:val="13"/>
     <w:qFormat/>
     <w:rsid w:val="00FB12F0"/>
     <w:pPr>
@@ -14458,7 +15628,7 @@
       </w:numPr>
     </w:pPr>
   </w:style>
-  <w:style w:type="character" w:customStyle="1" w:styleId="12">
+  <w:style w:type="character" w:customStyle="1" w:styleId="13">
     <w:name w:val="附录标题 1 字符"/>
     <w:basedOn w:val="a0"/>
     <w:link w:val="1"/>
@@ -14475,7 +15645,7 @@
     <w:name w:val="附录标题 2"/>
     <w:basedOn w:val="20"/>
     <w:next w:val="a"/>
-    <w:link w:val="22"/>
+    <w:link w:val="23"/>
     <w:rsid w:val="00FB12F0"/>
     <w:pPr>
       <w:numPr>
@@ -14483,7 +15653,7 @@
       </w:numPr>
     </w:pPr>
   </w:style>
-  <w:style w:type="character" w:customStyle="1" w:styleId="22">
+  <w:style w:type="character" w:customStyle="1" w:styleId="23">
     <w:name w:val="附录标题 2 字符"/>
     <w:basedOn w:val="a0"/>
     <w:link w:val="2"/>
@@ -14499,7 +15669,7 @@
     <w:name w:val="附录标题 3"/>
     <w:basedOn w:val="30"/>
     <w:next w:val="a"/>
-    <w:link w:val="32"/>
+    <w:link w:val="33"/>
     <w:rsid w:val="00FB12F0"/>
     <w:pPr>
       <w:numPr>
@@ -14507,7 +15677,7 @@
       </w:numPr>
     </w:pPr>
   </w:style>
-  <w:style w:type="character" w:customStyle="1" w:styleId="32">
+  <w:style w:type="character" w:customStyle="1" w:styleId="33">
     <w:name w:val="附录标题 3 字符"/>
     <w:basedOn w:val="a0"/>
     <w:link w:val="3"/>
@@ -14725,7 +15895,7 @@
       <w:szCs w:val="21"/>
     </w:rPr>
   </w:style>
-  <w:style w:type="character" w:customStyle="1" w:styleId="13">
+  <w:style w:type="character" w:customStyle="1" w:styleId="14">
     <w:name w:val="纯文本 字符1"/>
     <w:basedOn w:val="a0"/>
     <w:uiPriority w:val="99"/>
@@ -15065,7 +16235,7 @@
 </file>
 
 <file path=customXml/itemProps1.xml><?xml version="1.0" encoding="utf-8"?>
-<ds:datastoreItem xmlns:ds="http://schemas.openxmlformats.org/officeDocument/2006/customXml" ds:itemID="{FCE6B99D-1CB8-4AE0-8186-657DFF887CF6}">
+<ds:datastoreItem xmlns:ds="http://schemas.openxmlformats.org/officeDocument/2006/customXml" ds:itemID="{D2866C2B-31BE-45C1-A019-F9303A76326F}">
   <ds:schemaRefs>
     <ds:schemaRef ds:uri="http://schemas.openxmlformats.org/officeDocument/2006/bibliography"/>
   </ds:schemaRefs>

--- a/Essay/论文.docx
+++ b/Essay/论文.docx
@@ -9280,120 +9280,115 @@
         </w:rPr>
         <w:t>简介</w:t>
       </w:r>
-      <w:bookmarkStart w:id="30" w:name="_GoBack"/>
+    </w:p>
+    <w:p>
+      <w:pPr>
+        <w:pStyle w:val="30"/>
+      </w:pPr>
+      <w:r>
+        <w:rPr>
+          <w:rFonts w:hint="eastAsia"/>
+        </w:rPr>
+        <w:t>Unreal</w:t>
+      </w:r>
+      <w:r>
+        <w:t xml:space="preserve"> </w:t>
+      </w:r>
+      <w:r>
+        <w:rPr>
+          <w:rFonts w:hint="eastAsia"/>
+        </w:rPr>
+        <w:t>Engine</w:t>
+      </w:r>
+    </w:p>
+    <w:p>
+      <w:pPr>
+        <w:pStyle w:val="30"/>
+      </w:pPr>
+      <w:r>
+        <w:rPr>
+          <w:rFonts w:hint="eastAsia"/>
+        </w:rPr>
+        <w:t>HLSL</w:t>
+      </w:r>
+      <w:r>
+        <w:rPr>
+          <w:rFonts w:hint="eastAsia"/>
+        </w:rPr>
+        <w:t>着色器语言</w:t>
+      </w:r>
+    </w:p>
+    <w:p>
+      <w:pPr>
+        <w:pStyle w:val="30"/>
+      </w:pPr>
+      <w:r>
+        <w:rPr>
+          <w:rFonts w:hint="eastAsia"/>
+        </w:rPr>
+        <w:t>UAV</w:t>
+      </w:r>
+    </w:p>
+    <w:p>
+      <w:pPr>
+        <w:ind w:firstLineChars="0" w:firstLine="0"/>
+      </w:pPr>
+    </w:p>
+    <w:p>
+      <w:pPr>
+        <w:pStyle w:val="20"/>
+      </w:pPr>
+      <w:bookmarkStart w:id="30" w:name="_Toc126921140"/>
+      <w:r>
+        <w:rPr>
+          <w:rFonts w:hint="eastAsia"/>
+        </w:rPr>
+        <w:t>Unreal</w:t>
+      </w:r>
+      <w:r>
+        <w:t xml:space="preserve">  </w:t>
+      </w:r>
+      <w:r>
+        <w:rPr>
+          <w:rFonts w:hint="eastAsia"/>
+        </w:rPr>
+        <w:t>Engine</w:t>
+      </w:r>
+      <w:r>
+        <w:t xml:space="preserve"> 5</w:t>
+      </w:r>
+      <w:r>
+        <w:rPr>
+          <w:rFonts w:hint="eastAsia"/>
+        </w:rPr>
+        <w:t>的</w:t>
+      </w:r>
+      <w:r>
+        <w:rPr>
+          <w:rFonts w:hint="eastAsia"/>
+        </w:rPr>
+        <w:t>Niagara</w:t>
+      </w:r>
+      <w:r>
+        <w:rPr>
+          <w:rFonts w:hint="eastAsia"/>
+        </w:rPr>
+        <w:t>粒子系统</w:t>
+      </w:r>
       <w:bookmarkEnd w:id="30"/>
     </w:p>
     <w:p>
       <w:pPr>
         <w:pStyle w:val="30"/>
       </w:pPr>
-      <w:r>
-        <w:rPr>
-          <w:rFonts w:hint="eastAsia"/>
-        </w:rPr>
-        <w:t>Unreal</w:t>
-      </w:r>
-      <w:r>
-        <w:t xml:space="preserve"> </w:t>
-      </w:r>
-      <w:r>
-        <w:rPr>
-          <w:rFonts w:hint="eastAsia"/>
-        </w:rPr>
-        <w:t>Engine</w:t>
-      </w:r>
-    </w:p>
-    <w:p>
-      <w:pPr>
-        <w:pStyle w:val="30"/>
-      </w:pPr>
-      <w:r>
-        <w:rPr>
-          <w:rFonts w:hint="eastAsia"/>
-        </w:rPr>
-        <w:t>HLSL</w:t>
-      </w:r>
-      <w:r>
-        <w:rPr>
-          <w:rFonts w:hint="eastAsia"/>
-        </w:rPr>
-        <w:t>着色器语言</w:t>
-      </w:r>
-    </w:p>
-    <w:p>
-      <w:pPr>
-        <w:pStyle w:val="30"/>
-      </w:pPr>
-      <w:r>
-        <w:rPr>
-          <w:rFonts w:hint="eastAsia"/>
-        </w:rPr>
-        <w:t>UAV</w:t>
-      </w:r>
-    </w:p>
-    <w:p>
-      <w:pPr>
-        <w:ind w:firstLineChars="0" w:firstLine="0"/>
-        <w:rPr>
-          <w:rFonts w:hint="eastAsia"/>
-        </w:rPr>
-      </w:pPr>
-    </w:p>
-    <w:p>
-      <w:pPr>
-        <w:pStyle w:val="20"/>
-      </w:pPr>
-      <w:bookmarkStart w:id="31" w:name="_Toc126921140"/>
-      <w:r>
-        <w:rPr>
-          <w:rFonts w:hint="eastAsia"/>
-        </w:rPr>
-        <w:t>Unreal</w:t>
-      </w:r>
-      <w:r>
-        <w:t xml:space="preserve">  </w:t>
-      </w:r>
-      <w:r>
-        <w:rPr>
-          <w:rFonts w:hint="eastAsia"/>
-        </w:rPr>
-        <w:t>Engine</w:t>
-      </w:r>
-      <w:r>
-        <w:t xml:space="preserve"> 5</w:t>
-      </w:r>
-      <w:r>
-        <w:rPr>
-          <w:rFonts w:hint="eastAsia"/>
-        </w:rPr>
-        <w:t>的</w:t>
-      </w:r>
+      <w:bookmarkStart w:id="31" w:name="_Toc126921141"/>
       <w:r>
         <w:rPr>
           <w:rFonts w:hint="eastAsia"/>
         </w:rPr>
         <w:t>Niagara</w:t>
       </w:r>
-      <w:r>
-        <w:rPr>
-          <w:rFonts w:hint="eastAsia"/>
-        </w:rPr>
-        <w:t>粒子系统</w:t>
-      </w:r>
       <w:bookmarkEnd w:id="31"/>
-    </w:p>
-    <w:p>
-      <w:pPr>
-        <w:pStyle w:val="30"/>
-      </w:pPr>
-      <w:bookmarkStart w:id="32" w:name="_Toc126921141"/>
-      <w:r>
-        <w:rPr>
-          <w:rFonts w:hint="eastAsia"/>
-        </w:rPr>
-        <w:t>Niagara</w:t>
-      </w:r>
-      <w:bookmarkEnd w:id="32"/>
       <w:r>
         <w:rPr>
           <w:rFonts w:hint="eastAsia"/>
@@ -10009,7 +10004,6 @@
       <w:pPr>
         <w:ind w:firstLine="480"/>
         <w:rPr>
-          <w:rFonts w:hint="eastAsia"/>
           <w:szCs w:val="24"/>
         </w:rPr>
       </w:pPr>
@@ -10091,7 +10085,6 @@
       <w:pPr>
         <w:ind w:firstLine="480"/>
         <w:rPr>
-          <w:rFonts w:hint="eastAsia"/>
           <w:szCs w:val="24"/>
         </w:rPr>
       </w:pPr>
@@ -10181,7 +10174,6 @@
       <w:pPr>
         <w:ind w:firstLine="480"/>
         <w:rPr>
-          <w:rFonts w:hint="eastAsia"/>
           <w:szCs w:val="24"/>
         </w:rPr>
       </w:pPr>
@@ -10257,7 +10249,6 @@
       <w:pPr>
         <w:ind w:firstLine="480"/>
         <w:rPr>
-          <w:rFonts w:hint="eastAsia"/>
           <w:szCs w:val="24"/>
         </w:rPr>
       </w:pPr>
@@ -10341,7 +10332,6 @@
       <w:pPr>
         <w:ind w:firstLine="480"/>
         <w:rPr>
-          <w:rFonts w:hint="eastAsia"/>
           <w:szCs w:val="24"/>
         </w:rPr>
       </w:pPr>
@@ -10449,7 +10439,6 @@
       <w:pPr>
         <w:ind w:firstLine="480"/>
         <w:rPr>
-          <w:rFonts w:hint="eastAsia"/>
           <w:szCs w:val="24"/>
         </w:rPr>
       </w:pPr>
@@ -10795,7 +10784,6 @@
         <w:ind w:firstLine="480"/>
         <w:jc w:val="center"/>
         <w:rPr>
-          <w:rFonts w:hint="eastAsia"/>
           <w:sz w:val="24"/>
           <w:szCs w:val="24"/>
         </w:rPr>
@@ -11080,7 +11068,6 @@
       <w:pPr>
         <w:ind w:firstLine="480"/>
         <w:rPr>
-          <w:rFonts w:hint="eastAsia"/>
           <w:szCs w:val="24"/>
         </w:rPr>
       </w:pPr>
@@ -11117,7 +11104,6 @@
       <w:pPr>
         <w:ind w:firstLine="480"/>
         <w:rPr>
-          <w:rFonts w:hint="eastAsia"/>
           <w:szCs w:val="24"/>
         </w:rPr>
       </w:pPr>
@@ -11181,71 +11167,469 @@
       <w:pPr>
         <w:pStyle w:val="30"/>
       </w:pPr>
-      <w:bookmarkStart w:id="33" w:name="_Toc126921142"/>
+      <w:bookmarkStart w:id="32" w:name="_Toc126921142"/>
       <w:r>
         <w:rPr>
           <w:rFonts w:hint="eastAsia"/>
         </w:rPr>
         <w:t>Niagara</w:t>
       </w:r>
+      <w:bookmarkEnd w:id="32"/>
+      <w:r>
+        <w:rPr>
+          <w:rFonts w:hint="eastAsia"/>
+        </w:rPr>
+        <w:t>的</w:t>
+      </w:r>
+      <w:r>
+        <w:rPr>
+          <w:rFonts w:hint="eastAsia"/>
+        </w:rPr>
+        <w:t>Simulation</w:t>
+      </w:r>
+      <w:r>
+        <w:t xml:space="preserve"> </w:t>
+      </w:r>
+      <w:r>
+        <w:rPr>
+          <w:rFonts w:hint="eastAsia"/>
+        </w:rPr>
+        <w:t>Stage</w:t>
+      </w:r>
+    </w:p>
+    <w:p>
+      <w:pPr>
+        <w:ind w:firstLine="480"/>
+      </w:pPr>
+      <w:r>
+        <w:rPr>
+          <w:rFonts w:hint="eastAsia"/>
+        </w:rPr>
+        <w:t>Simulation</w:t>
+      </w:r>
+      <w:r>
+        <w:t xml:space="preserve"> </w:t>
+      </w:r>
+      <w:r>
+        <w:rPr>
+          <w:rFonts w:hint="eastAsia"/>
+        </w:rPr>
+        <w:t>Stage</w:t>
+      </w:r>
+      <w:r>
+        <w:rPr>
+          <w:rFonts w:hint="eastAsia"/>
+        </w:rPr>
+        <w:t>是</w:t>
+      </w:r>
+      <w:r>
+        <w:rPr>
+          <w:rFonts w:hint="eastAsia"/>
+        </w:rPr>
+        <w:t>Unreal Engine 4</w:t>
+      </w:r>
+      <w:r>
+        <w:rPr>
+          <w:rFonts w:hint="eastAsia"/>
+        </w:rPr>
+        <w:t>中推出的试验性功能，它极大加强了粒子系统的灵活性，是整个粒子系统执行顺序和逻辑的核心。</w:t>
+      </w:r>
+    </w:p>
+    <w:p>
+      <w:pPr>
+        <w:ind w:firstLine="480"/>
+      </w:pPr>
+      <w:r>
+        <w:rPr>
+          <w:rFonts w:hint="eastAsia"/>
+        </w:rPr>
+        <w:t>在上一小节中我们提到，粒子核心逻辑在</w:t>
+      </w:r>
+      <w:r>
+        <w:rPr>
+          <w:rFonts w:hint="eastAsia"/>
+        </w:rPr>
+        <w:t>Particle</w:t>
+      </w:r>
+      <w:r>
+        <w:t xml:space="preserve"> </w:t>
+      </w:r>
+      <w:r>
+        <w:rPr>
+          <w:rFonts w:hint="eastAsia"/>
+        </w:rPr>
+        <w:t>Update</w:t>
+      </w:r>
+      <w:r>
+        <w:rPr>
+          <w:rFonts w:hint="eastAsia"/>
+        </w:rPr>
+        <w:t>中，在这个堆栈里，粒子每帧按照</w:t>
+      </w:r>
+      <w:r>
+        <w:rPr>
+          <w:rFonts w:hint="eastAsia"/>
+        </w:rPr>
+        <w:t>从上到下的顺序</w:t>
+      </w:r>
+      <w:r>
+        <w:rPr>
+          <w:rFonts w:hint="eastAsia"/>
+        </w:rPr>
+        <w:t>执行</w:t>
+      </w:r>
+      <w:r>
+        <w:rPr>
+          <w:rFonts w:hint="eastAsia"/>
+        </w:rPr>
+        <w:t>Update</w:t>
+      </w:r>
+      <w:r>
+        <w:rPr>
+          <w:rFonts w:hint="eastAsia"/>
+        </w:rPr>
+        <w:t>中的模块，更新自身的速度、大小、颜色等属性。这个过程是分批并行的，每一批粒子</w:t>
+      </w:r>
+      <w:r>
+        <w:rPr>
+          <w:rFonts w:hint="eastAsia"/>
+        </w:rPr>
+        <w:t>中的所有粒子同时从第一个模块开始向下执行。由于系统内部调度和算法的复杂度不同，我们无法得知哪个粒子先完成了当前模块的计算进入下一个模块。这也意味着，并行运算的粒子之间在同一帧是无法交叉影响的，每个粒子只能读取</w:t>
+      </w:r>
+      <w:r>
+        <w:rPr>
+          <w:rFonts w:hint="eastAsia"/>
+        </w:rPr>
+        <w:t>Emitter</w:t>
+      </w:r>
+      <w:r>
+        <w:rPr>
+          <w:rFonts w:hint="eastAsia"/>
+        </w:rPr>
+        <w:t>、</w:t>
+      </w:r>
+      <w:r>
+        <w:rPr>
+          <w:rFonts w:hint="eastAsia"/>
+        </w:rPr>
+        <w:t>System</w:t>
+      </w:r>
+      <w:r>
+        <w:rPr>
+          <w:rFonts w:hint="eastAsia"/>
+        </w:rPr>
+        <w:t>或者自己的属性，并对其进行修改，而无法得知其他粒子的属性。</w:t>
+      </w:r>
+      <w:r>
+        <w:rPr>
+          <w:rFonts w:hint="eastAsia"/>
+        </w:rPr>
+        <w:t>虽然在</w:t>
+      </w:r>
+      <w:r>
+        <w:rPr>
+          <w:rFonts w:hint="eastAsia"/>
+        </w:rPr>
+        <w:t>Niagara</w:t>
+      </w:r>
+      <w:r>
+        <w:rPr>
+          <w:rFonts w:hint="eastAsia"/>
+        </w:rPr>
+        <w:t>中可以通过</w:t>
+      </w:r>
+      <w:r>
+        <w:rPr>
+          <w:rFonts w:hint="eastAsia"/>
+        </w:rPr>
+        <w:t>Attribute</w:t>
+      </w:r>
+      <w:r>
+        <w:t xml:space="preserve"> </w:t>
+      </w:r>
+      <w:r>
+        <w:rPr>
+          <w:rFonts w:hint="eastAsia"/>
+        </w:rPr>
+        <w:t>Reader</w:t>
+      </w:r>
+      <w:r>
+        <w:rPr>
+          <w:rFonts w:hint="eastAsia"/>
+        </w:rPr>
+        <w:t>获取其他粒子的属性，并根据得到的数据进行运算，但由于</w:t>
+      </w:r>
+      <w:r>
+        <w:rPr>
+          <w:rFonts w:hint="eastAsia"/>
+        </w:rPr>
+        <w:t>Particle</w:t>
+      </w:r>
+      <w:r>
+        <w:t xml:space="preserve"> </w:t>
+      </w:r>
+      <w:r>
+        <w:rPr>
+          <w:rFonts w:hint="eastAsia"/>
+        </w:rPr>
+        <w:t>Update</w:t>
+      </w:r>
+      <w:r>
+        <w:rPr>
+          <w:rFonts w:hint="eastAsia"/>
+        </w:rPr>
+        <w:t>是每帧执行的，我们无法控制每个粒子的先后执行顺序，所以通过</w:t>
+      </w:r>
+      <w:r>
+        <w:rPr>
+          <w:rFonts w:hint="eastAsia"/>
+        </w:rPr>
+        <w:t>Attribute</w:t>
+      </w:r>
+      <w:r>
+        <w:t xml:space="preserve"> </w:t>
+      </w:r>
+      <w:r>
+        <w:rPr>
+          <w:rFonts w:hint="eastAsia"/>
+        </w:rPr>
+        <w:t>Reader</w:t>
+      </w:r>
+      <w:r>
+        <w:rPr>
+          <w:rFonts w:hint="eastAsia"/>
+        </w:rPr>
+        <w:t>获取到的是粒子在当前帧的初始值，在</w:t>
+      </w:r>
+      <w:r>
+        <w:rPr>
+          <w:rFonts w:hint="eastAsia"/>
+        </w:rPr>
+        <w:t>同一帧</w:t>
+      </w:r>
+      <w:r>
+        <w:rPr>
+          <w:rFonts w:hint="eastAsia"/>
+        </w:rPr>
+        <w:t>内如果粒子</w:t>
+      </w:r>
+      <w:r>
+        <w:rPr>
+          <w:rFonts w:hint="eastAsia"/>
+        </w:rPr>
+        <w:t>A</w:t>
+      </w:r>
+      <w:r>
+        <w:rPr>
+          <w:rFonts w:hint="eastAsia"/>
+        </w:rPr>
+        <w:t>要读取粒子</w:t>
+      </w:r>
+      <w:r>
+        <w:rPr>
+          <w:rFonts w:hint="eastAsia"/>
+        </w:rPr>
+        <w:t>B</w:t>
+      </w:r>
+      <w:r>
+        <w:rPr>
+          <w:rFonts w:hint="eastAsia"/>
+        </w:rPr>
+        <w:t>经过运算后的属性是做不到的。</w:t>
+      </w:r>
+      <w:r>
+        <w:rPr>
+          <w:rFonts w:hint="eastAsia"/>
+        </w:rPr>
+        <w:t>这也就是</w:t>
+      </w:r>
+      <w:r>
+        <w:rPr>
+          <w:rFonts w:hint="eastAsia"/>
+        </w:rPr>
+        <w:t>Particle</w:t>
+      </w:r>
+      <w:r>
+        <w:t xml:space="preserve"> </w:t>
+      </w:r>
+      <w:r>
+        <w:rPr>
+          <w:rFonts w:hint="eastAsia"/>
+        </w:rPr>
+        <w:t>Update</w:t>
+      </w:r>
+      <w:r>
+        <w:rPr>
+          <w:rFonts w:hint="eastAsia"/>
+        </w:rPr>
+        <w:t>的局限性所在了</w:t>
+      </w:r>
+      <w:r>
+        <w:rPr>
+          <w:rFonts w:hint="eastAsia"/>
+        </w:rPr>
+        <w:t>，</w:t>
+      </w:r>
+      <w:r>
+        <w:rPr>
+          <w:rFonts w:hint="eastAsia"/>
+        </w:rPr>
+        <w:t>由此</w:t>
+      </w:r>
+      <w:r>
+        <w:rPr>
+          <w:rFonts w:hint="eastAsia"/>
+        </w:rPr>
+        <w:t>UE</w:t>
+      </w:r>
+      <w:r>
+        <w:rPr>
+          <w:rFonts w:hint="eastAsia"/>
+        </w:rPr>
+        <w:t>引入了</w:t>
+      </w:r>
+      <w:r>
+        <w:rPr>
+          <w:rFonts w:hint="eastAsia"/>
+        </w:rPr>
+        <w:t>Simulation</w:t>
+      </w:r>
+      <w:r>
+        <w:t xml:space="preserve"> Stage</w:t>
+      </w:r>
+      <w:r>
+        <w:rPr>
+          <w:rFonts w:hint="eastAsia"/>
+        </w:rPr>
+        <w:t>。</w:t>
+      </w:r>
+    </w:p>
+    <w:p>
+      <w:pPr>
+        <w:ind w:firstLine="480"/>
+        <w:rPr>
+          <w:rFonts w:hint="eastAsia"/>
+        </w:rPr>
+      </w:pPr>
+      <w:r>
+        <w:rPr>
+          <w:rFonts w:hint="eastAsia"/>
+        </w:rPr>
+        <w:t>根据上面的论述，我们需要在同一帧下，所有的粒子执行完模块</w:t>
+      </w:r>
+      <w:r>
+        <w:rPr>
+          <w:rFonts w:hint="eastAsia"/>
+        </w:rPr>
+        <w:t>A</w:t>
+      </w:r>
+      <w:r>
+        <w:rPr>
+          <w:rFonts w:hint="eastAsia"/>
+        </w:rPr>
+        <w:t>的计算后更新自身属性，然后我们利用更新的属性来计算模块</w:t>
+      </w:r>
+      <w:r>
+        <w:rPr>
+          <w:rFonts w:hint="eastAsia"/>
+        </w:rPr>
+        <w:t>B</w:t>
+      </w:r>
+      <w:r>
+        <w:rPr>
+          <w:rFonts w:hint="eastAsia"/>
+        </w:rPr>
+        <w:t>，当所有的模块执行完成后，我们才更新当前帧的所有粒子属性。这就是</w:t>
+      </w:r>
+      <w:r>
+        <w:rPr>
+          <w:rFonts w:hint="eastAsia"/>
+        </w:rPr>
+        <w:t>Simulation</w:t>
+      </w:r>
+      <w:r>
+        <w:t xml:space="preserve"> </w:t>
+      </w:r>
+      <w:r>
+        <w:rPr>
+          <w:rFonts w:hint="eastAsia"/>
+        </w:rPr>
+        <w:t>Stage</w:t>
+      </w:r>
+      <w:r>
+        <w:rPr>
+          <w:rFonts w:hint="eastAsia"/>
+        </w:rPr>
+        <w:t>的</w:t>
+      </w:r>
+      <w:r>
+        <w:rPr>
+          <w:rFonts w:hint="eastAsia"/>
+        </w:rPr>
+        <w:t>作用</w:t>
+      </w:r>
+      <w:r>
+        <w:rPr>
+          <w:rFonts w:hint="eastAsia"/>
+        </w:rPr>
+        <w:t>。</w:t>
+      </w:r>
+    </w:p>
+    <w:p>
+      <w:pPr>
+        <w:pStyle w:val="30"/>
+      </w:pPr>
+      <w:bookmarkStart w:id="33" w:name="_Toc126921143"/>
+      <w:r>
+        <w:rPr>
+          <w:rFonts w:hint="eastAsia"/>
+        </w:rPr>
+        <w:lastRenderedPageBreak/>
+        <w:t>Niagara</w:t>
+      </w:r>
+      <w:r>
+        <w:rPr>
+          <w:rFonts w:hint="eastAsia"/>
+        </w:rPr>
+        <w:t>的</w:t>
+      </w:r>
       <w:bookmarkEnd w:id="33"/>
       <w:r>
         <w:rPr>
           <w:rFonts w:hint="eastAsia"/>
         </w:rPr>
-        <w:t>的</w:t>
-      </w:r>
-      <w:r>
-        <w:rPr>
-          <w:rFonts w:hint="eastAsia"/>
-        </w:rPr>
-        <w:t>Simulation</w:t>
-      </w:r>
-      <w:r>
-        <w:t xml:space="preserve"> </w:t>
-      </w:r>
-      <w:r>
-        <w:rPr>
-          <w:rFonts w:hint="eastAsia"/>
-        </w:rPr>
-        <w:t>Stage</w:t>
-      </w:r>
-    </w:p>
-    <w:p>
-      <w:pPr>
-        <w:ind w:firstLine="480"/>
-        <w:rPr>
-          <w:rFonts w:hint="eastAsia"/>
-        </w:rPr>
-      </w:pPr>
+        <w:t>缓存</w:t>
+      </w:r>
     </w:p>
     <w:p>
       <w:pPr>
         <w:pStyle w:val="30"/>
-        <w:rPr>
-          <w:rFonts w:hint="eastAsia"/>
-        </w:rPr>
-      </w:pPr>
-      <w:bookmarkStart w:id="34" w:name="_Toc126921143"/>
-      <w:r>
-        <w:rPr>
-          <w:rFonts w:hint="eastAsia"/>
-        </w:rPr>
+      </w:pPr>
+      <w:r>
         <w:t>Niagara</w:t>
       </w:r>
       <w:r>
         <w:rPr>
           <w:rFonts w:hint="eastAsia"/>
         </w:rPr>
-        <w:t>的</w:t>
-      </w:r>
+        <w:t>的空间加速结</w:t>
+      </w:r>
+      <w:bookmarkStart w:id="34" w:name="_GoBack"/>
       <w:bookmarkEnd w:id="34"/>
       <w:r>
         <w:rPr>
           <w:rFonts w:hint="eastAsia"/>
         </w:rPr>
-        <w:t>空间加速结构</w:t>
-      </w:r>
+        <w:t>构</w:t>
+      </w:r>
+    </w:p>
+    <w:p>
+      <w:pPr>
+        <w:ind w:firstLineChars="0" w:firstLine="0"/>
+        <w:rPr>
+          <w:rFonts w:hint="eastAsia"/>
+        </w:rPr>
+      </w:pPr>
     </w:p>
     <w:p>
       <w:pPr>
@@ -13133,7 +13517,7 @@
       <w:rPr>
         <w:noProof/>
       </w:rPr>
-      <w:t>7</w:t>
+      <w:t>13</w:t>
     </w:r>
     <w:r>
       <w:fldChar w:fldCharType="end"/>
@@ -13161,7 +13545,7 @@
       <w:rPr>
         <w:noProof/>
       </w:rPr>
-      <w:t>8</w:t>
+      <w:t>12</w:t>
     </w:r>
     <w:r>
       <w:fldChar w:fldCharType="end"/>
@@ -13348,7 +13732,21 @@
         <w:rFonts w:hint="eastAsia"/>
         <w:noProof/>
       </w:rPr>
-      <w:instrText>参考文献</w:instrText>
+      <w:instrText>致</w:instrText>
+    </w:r>
+    <w:r>
+      <w:rPr>
+        <w:rFonts w:hint="eastAsia"/>
+        <w:noProof/>
+      </w:rPr>
+      <w:instrText xml:space="preserve">  </w:instrText>
+    </w:r>
+    <w:r>
+      <w:rPr>
+        <w:rFonts w:hint="eastAsia"/>
+        <w:noProof/>
+      </w:rPr>
+      <w:instrText>谢</w:instrText>
     </w:r>
     <w:r>
       <w:fldChar w:fldCharType="end"/>
@@ -16235,7 +16633,7 @@
 </file>
 
 <file path=customXml/itemProps1.xml><?xml version="1.0" encoding="utf-8"?>
-<ds:datastoreItem xmlns:ds="http://schemas.openxmlformats.org/officeDocument/2006/customXml" ds:itemID="{D2866C2B-31BE-45C1-A019-F9303A76326F}">
+<ds:datastoreItem xmlns:ds="http://schemas.openxmlformats.org/officeDocument/2006/customXml" ds:itemID="{CDCD4DB9-8CF0-43B5-BB58-71D27AC65528}">
   <ds:schemaRefs>
     <ds:schemaRef ds:uri="http://schemas.openxmlformats.org/officeDocument/2006/bibliography"/>
   </ds:schemaRefs>

--- a/Essay/论文.docx
+++ b/Essay/论文.docx
@@ -11507,9 +11507,6 @@
     <w:p>
       <w:pPr>
         <w:ind w:firstLine="480"/>
-        <w:rPr>
-          <w:rFonts w:hint="eastAsia"/>
-        </w:rPr>
       </w:pPr>
       <w:r>
         <w:rPr>
@@ -11577,6 +11574,253 @@
     </w:p>
     <w:p>
       <w:pPr>
+        <w:ind w:firstLine="480"/>
+        <w:rPr>
+          <w:rFonts w:hint="eastAsia"/>
+        </w:rPr>
+      </w:pPr>
+      <w:r>
+        <w:rPr>
+          <w:rFonts w:hint="eastAsia"/>
+        </w:rPr>
+        <w:lastRenderedPageBreak/>
+        <w:t>我们可以向一个</w:t>
+      </w:r>
+      <w:r>
+        <w:rPr>
+          <w:rFonts w:hint="eastAsia"/>
+        </w:rPr>
+        <w:t>Emitter</w:t>
+      </w:r>
+      <w:r>
+        <w:rPr>
+          <w:rFonts w:hint="eastAsia"/>
+        </w:rPr>
+        <w:t>中添加多个</w:t>
+      </w:r>
+      <w:r>
+        <w:rPr>
+          <w:rFonts w:hint="eastAsia"/>
+        </w:rPr>
+        <w:t>Simulation</w:t>
+      </w:r>
+      <w:r>
+        <w:t xml:space="preserve"> </w:t>
+      </w:r>
+      <w:r>
+        <w:rPr>
+          <w:rFonts w:hint="eastAsia"/>
+        </w:rPr>
+        <w:t>Stage</w:t>
+      </w:r>
+      <w:r>
+        <w:rPr>
+          <w:rFonts w:hint="eastAsia"/>
+        </w:rPr>
+        <w:t>，每个</w:t>
+      </w:r>
+      <w:r>
+        <w:rPr>
+          <w:rFonts w:hint="eastAsia"/>
+        </w:rPr>
+        <w:t>Simulation</w:t>
+      </w:r>
+      <w:r>
+        <w:t xml:space="preserve"> </w:t>
+      </w:r>
+      <w:r>
+        <w:rPr>
+          <w:rFonts w:hint="eastAsia"/>
+        </w:rPr>
+        <w:t>Stage</w:t>
+      </w:r>
+      <w:r>
+        <w:rPr>
+          <w:rFonts w:hint="eastAsia"/>
+        </w:rPr>
+        <w:t>类似一个同步节点，所有粒子执行完一个</w:t>
+      </w:r>
+      <w:r>
+        <w:rPr>
+          <w:rFonts w:hint="eastAsia"/>
+        </w:rPr>
+        <w:t>Simulation</w:t>
+      </w:r>
+      <w:r>
+        <w:t xml:space="preserve"> </w:t>
+      </w:r>
+      <w:r>
+        <w:rPr>
+          <w:rFonts w:hint="eastAsia"/>
+        </w:rPr>
+        <w:t>Stage</w:t>
+      </w:r>
+      <w:r>
+        <w:rPr>
+          <w:rFonts w:hint="eastAsia"/>
+        </w:rPr>
+        <w:t>前必须等待上一个</w:t>
+      </w:r>
+      <w:r>
+        <w:rPr>
+          <w:rFonts w:hint="eastAsia"/>
+        </w:rPr>
+        <w:t>Simulation</w:t>
+      </w:r>
+      <w:r>
+        <w:t xml:space="preserve"> </w:t>
+      </w:r>
+      <w:r>
+        <w:rPr>
+          <w:rFonts w:hint="eastAsia"/>
+        </w:rPr>
+        <w:t>Stage</w:t>
+      </w:r>
+      <w:r>
+        <w:rPr>
+          <w:rFonts w:hint="eastAsia"/>
+        </w:rPr>
+        <w:t>结束。所以事实上</w:t>
+      </w:r>
+      <w:r>
+        <w:rPr>
+          <w:rFonts w:hint="eastAsia"/>
+        </w:rPr>
+        <w:t>Simulation</w:t>
+      </w:r>
+      <w:r>
+        <w:t xml:space="preserve"> </w:t>
+      </w:r>
+      <w:r>
+        <w:rPr>
+          <w:rFonts w:hint="eastAsia"/>
+        </w:rPr>
+        <w:t>Stage</w:t>
+      </w:r>
+      <w:r>
+        <w:rPr>
+          <w:rFonts w:hint="eastAsia"/>
+        </w:rPr>
+        <w:t>会存在一些性能上的损失，所以只有需要运行的逻辑对当前</w:t>
+      </w:r>
+      <w:proofErr w:type="gramStart"/>
+      <w:r>
+        <w:rPr>
+          <w:rFonts w:hint="eastAsia"/>
+        </w:rPr>
+        <w:t>帧</w:t>
+      </w:r>
+      <w:proofErr w:type="gramEnd"/>
+      <w:r>
+        <w:rPr>
+          <w:rFonts w:hint="eastAsia"/>
+        </w:rPr>
+        <w:t>其他粒子的属性有依赖时才会使用，例如水体模拟中对压力的解算就需要其他粒子在当前帧的状态，所以需要用</w:t>
+      </w:r>
+      <w:r>
+        <w:rPr>
+          <w:rFonts w:hint="eastAsia"/>
+        </w:rPr>
+        <w:t>Simulation</w:t>
+      </w:r>
+      <w:r>
+        <w:t xml:space="preserve"> </w:t>
+      </w:r>
+      <w:r>
+        <w:rPr>
+          <w:rFonts w:hint="eastAsia"/>
+        </w:rPr>
+        <w:t>Stage</w:t>
+      </w:r>
+      <w:r>
+        <w:rPr>
+          <w:rFonts w:hint="eastAsia"/>
+        </w:rPr>
+        <w:t>。</w:t>
+      </w:r>
+    </w:p>
+    <w:p>
+      <w:pPr>
+        <w:ind w:firstLine="480"/>
+        <w:rPr>
+          <w:rFonts w:hint="eastAsia"/>
+        </w:rPr>
+      </w:pPr>
+      <w:r>
+        <w:rPr>
+          <w:rFonts w:hint="eastAsia"/>
+        </w:rPr>
+        <w:t>之前说到</w:t>
+      </w:r>
+      <w:r>
+        <w:rPr>
+          <w:rFonts w:hint="eastAsia"/>
+        </w:rPr>
+        <w:t>Simulation</w:t>
+      </w:r>
+      <w:r>
+        <w:t xml:space="preserve"> </w:t>
+      </w:r>
+      <w:r>
+        <w:rPr>
+          <w:rFonts w:hint="eastAsia"/>
+        </w:rPr>
+        <w:t>Stage</w:t>
+      </w:r>
+      <w:r>
+        <w:rPr>
+          <w:rFonts w:hint="eastAsia"/>
+        </w:rPr>
+        <w:t>可以读取当前帧的粒子状态，这个状态的存储或者缓存是通过</w:t>
+      </w:r>
+      <w:r>
+        <w:rPr>
+          <w:rFonts w:hint="eastAsia"/>
+        </w:rPr>
+        <w:t>Niagara</w:t>
+      </w:r>
+      <w:r>
+        <w:rPr>
+          <w:rFonts w:hint="eastAsia"/>
+        </w:rPr>
+        <w:t>中加入的</w:t>
+      </w:r>
+      <w:r>
+        <w:rPr>
+          <w:rFonts w:hint="eastAsia"/>
+        </w:rPr>
+        <w:t>Grid</w:t>
+      </w:r>
+      <w:r>
+        <w:rPr>
+          <w:rFonts w:hint="eastAsia"/>
+        </w:rPr>
+        <w:t>结构实现的，这个结构可以在任意位置读写，而且可以在</w:t>
+      </w:r>
+      <w:r>
+        <w:rPr>
+          <w:rFonts w:hint="eastAsia"/>
+        </w:rPr>
+        <w:t>Simulation</w:t>
+      </w:r>
+      <w:r>
+        <w:t xml:space="preserve"> </w:t>
+      </w:r>
+      <w:r>
+        <w:rPr>
+          <w:rFonts w:hint="eastAsia"/>
+        </w:rPr>
+        <w:t>Stage</w:t>
+      </w:r>
+      <w:r>
+        <w:rPr>
+          <w:rFonts w:hint="eastAsia"/>
+        </w:rPr>
+        <w:t>内进行迭代更新。</w:t>
+      </w:r>
+    </w:p>
+    <w:p>
+      <w:pPr>
         <w:pStyle w:val="30"/>
       </w:pPr>
       <w:bookmarkStart w:id="33" w:name="_Toc126921143"/>
@@ -11584,7 +11828,6 @@
         <w:rPr>
           <w:rFonts w:hint="eastAsia"/>
         </w:rPr>
-        <w:lastRenderedPageBreak/>
         <w:t>Niagara</w:t>
       </w:r>
       <w:r>
@@ -11600,28 +11843,28 @@
         </w:rPr>
         <w:t>缓存</w:t>
       </w:r>
-    </w:p>
-    <w:p>
-      <w:pPr>
-        <w:pStyle w:val="30"/>
-      </w:pPr>
-      <w:r>
-        <w:t>Niagara</w:t>
-      </w:r>
-      <w:r>
-        <w:rPr>
-          <w:rFonts w:hint="eastAsia"/>
-        </w:rPr>
-        <w:t>的空间加速结</w:t>
-      </w:r>
+      <w:r>
+        <w:rPr>
+          <w:rFonts w:hint="eastAsia"/>
+        </w:rPr>
+        <w:t>和</w:t>
+      </w:r>
+      <w:r>
+        <w:rPr>
+          <w:rFonts w:hint="eastAsia"/>
+        </w:rPr>
+        <w:t>空间加速结构</w:t>
+      </w:r>
+    </w:p>
+    <w:p>
+      <w:pPr>
+        <w:ind w:firstLine="480"/>
+        <w:rPr>
+          <w:rFonts w:hint="eastAsia"/>
+        </w:rPr>
+      </w:pPr>
       <w:bookmarkStart w:id="34" w:name="_GoBack"/>
       <w:bookmarkEnd w:id="34"/>
-      <w:r>
-        <w:rPr>
-          <w:rFonts w:hint="eastAsia"/>
-        </w:rPr>
-        <w:t>构</w:t>
-      </w:r>
     </w:p>
     <w:p>
       <w:pPr>
@@ -11629,11 +11872,6 @@
         <w:rPr>
           <w:rFonts w:hint="eastAsia"/>
         </w:rPr>
-      </w:pPr>
-    </w:p>
-    <w:p>
-      <w:pPr>
-        <w:ind w:firstLineChars="0" w:firstLine="0"/>
         <w:sectPr>
           <w:footerReference w:type="even" r:id="rId25"/>
           <w:pgSz w:w="11906" w:h="16838"/>
@@ -16633,7 +16871,7 @@
 </file>
 
 <file path=customXml/itemProps1.xml><?xml version="1.0" encoding="utf-8"?>
-<ds:datastoreItem xmlns:ds="http://schemas.openxmlformats.org/officeDocument/2006/customXml" ds:itemID="{CDCD4DB9-8CF0-43B5-BB58-71D27AC65528}">
+<ds:datastoreItem xmlns:ds="http://schemas.openxmlformats.org/officeDocument/2006/customXml" ds:itemID="{324BAE08-F660-4E94-86ED-12641D9DFB07}">
   <ds:schemaRefs>
     <ds:schemaRef ds:uri="http://schemas.openxmlformats.org/officeDocument/2006/bibliography"/>
   </ds:schemaRefs>

--- a/Essay/论文.docx
+++ b/Essay/论文.docx
@@ -5499,12 +5499,324 @@
         <w:rPr>
           <w:rFonts w:hint="eastAsia"/>
         </w:rPr>
-        <w:t>水体渲染技术伴随着电子游戏技术的发展一同进步，目前市面上大多数游戏的水体渲染还是通过波形叠加对网格体进行偏移实现水波，然后编写相应的着色</w:t>
+        <w:t>水体渲染技术伴随着电子游戏技术的发展一同进步</w:t>
+      </w:r>
+      <w:r>
+        <w:rPr>
+          <w:rFonts w:hint="eastAsia"/>
+        </w:rPr>
+        <w:t>。对于电子游戏来说，一个可以使用的水体或者说流体系统要满足一下几个条件：</w:t>
+      </w:r>
+    </w:p>
+    <w:p>
+      <w:pPr>
+        <w:pStyle w:val="a7"/>
+        <w:numPr>
+          <w:ilvl w:val="0"/>
+          <w:numId w:val="12"/>
+        </w:numPr>
+        <w:rPr>
+          <w:sz w:val="24"/>
+          <w:szCs w:val="24"/>
+        </w:rPr>
+      </w:pPr>
+      <w:r>
+        <w:rPr>
+          <w:rFonts w:hint="eastAsia"/>
+          <w:sz w:val="24"/>
+          <w:szCs w:val="24"/>
+        </w:rPr>
+        <w:t>算法复杂度低</w:t>
+      </w:r>
+    </w:p>
+    <w:p>
+      <w:pPr>
+        <w:ind w:firstLine="480"/>
+        <w:rPr>
+          <w:rFonts w:hint="eastAsia"/>
+          <w:szCs w:val="24"/>
+        </w:rPr>
+      </w:pPr>
+      <w:r>
+        <w:rPr>
+          <w:rFonts w:hint="eastAsia"/>
+          <w:szCs w:val="24"/>
+        </w:rPr>
+        <w:t>一个实时</w:t>
       </w:r>
       <w:proofErr w:type="gramStart"/>
       <w:r>
         <w:rPr>
           <w:rFonts w:hint="eastAsia"/>
+          <w:szCs w:val="24"/>
+        </w:rPr>
+        <w:t>交互项目</w:t>
+      </w:r>
+      <w:proofErr w:type="gramEnd"/>
+      <w:r>
+        <w:rPr>
+          <w:rFonts w:hint="eastAsia"/>
+          <w:szCs w:val="24"/>
+        </w:rPr>
+        <w:t>至少要满足</w:t>
+      </w:r>
+      <w:r>
+        <w:rPr>
+          <w:rFonts w:hint="eastAsia"/>
+          <w:szCs w:val="24"/>
+        </w:rPr>
+        <w:t>3</w:t>
+      </w:r>
+      <w:r>
+        <w:rPr>
+          <w:szCs w:val="24"/>
+        </w:rPr>
+        <w:t>0</w:t>
+      </w:r>
+      <w:r>
+        <w:rPr>
+          <w:rFonts w:hint="eastAsia"/>
+          <w:szCs w:val="24"/>
+        </w:rPr>
+        <w:t>帧每秒的帧生成速率，这也是判断项目是否满足实时要求的重要依据</w:t>
+      </w:r>
+      <w:r>
+        <w:rPr>
+          <w:rFonts w:hint="eastAsia"/>
+          <w:szCs w:val="24"/>
+        </w:rPr>
+        <w:t>。由于场景里还存在着其他需要占用耗时的运算，所以</w:t>
+      </w:r>
+      <w:r>
+        <w:rPr>
+          <w:rFonts w:hint="eastAsia"/>
+          <w:szCs w:val="24"/>
+        </w:rPr>
+        <w:t>对于水体模拟来说，</w:t>
+      </w:r>
+      <w:r>
+        <w:rPr>
+          <w:rFonts w:hint="eastAsia"/>
+          <w:szCs w:val="24"/>
+        </w:rPr>
+        <w:t>所能占用的时间则更少。一般认为，在游戏中一个效果或者特性，帧生成时间最好不多于</w:t>
+      </w:r>
+      <w:r>
+        <w:rPr>
+          <w:rFonts w:hint="eastAsia"/>
+          <w:szCs w:val="24"/>
+        </w:rPr>
+        <w:t>3m</w:t>
+      </w:r>
+      <w:r>
+        <w:rPr>
+          <w:szCs w:val="24"/>
+        </w:rPr>
+        <w:t>s</w:t>
+      </w:r>
+      <w:r>
+        <w:rPr>
+          <w:rFonts w:hint="eastAsia"/>
+          <w:szCs w:val="24"/>
+        </w:rPr>
+        <w:t>。所以</w:t>
+      </w:r>
+      <w:r>
+        <w:rPr>
+          <w:rFonts w:hint="eastAsia"/>
+          <w:szCs w:val="24"/>
+        </w:rPr>
+        <w:t>性能永远是需要考虑的重要因素。</w:t>
+      </w:r>
+    </w:p>
+    <w:p>
+      <w:pPr>
+        <w:pStyle w:val="a7"/>
+        <w:numPr>
+          <w:ilvl w:val="0"/>
+          <w:numId w:val="12"/>
+        </w:numPr>
+        <w:rPr>
+          <w:sz w:val="24"/>
+          <w:szCs w:val="24"/>
+        </w:rPr>
+      </w:pPr>
+      <w:r>
+        <w:rPr>
+          <w:rFonts w:hint="eastAsia"/>
+          <w:sz w:val="24"/>
+          <w:szCs w:val="24"/>
+        </w:rPr>
+        <w:t>较低的内存占用</w:t>
+      </w:r>
+    </w:p>
+    <w:p>
+      <w:pPr>
+        <w:ind w:firstLine="480"/>
+        <w:rPr>
+          <w:rFonts w:hint="eastAsia"/>
+          <w:szCs w:val="24"/>
+        </w:rPr>
+      </w:pPr>
+      <w:r>
+        <w:rPr>
+          <w:rFonts w:hint="eastAsia"/>
+          <w:szCs w:val="24"/>
+        </w:rPr>
+        <w:t>和算法复杂</w:t>
+      </w:r>
+      <w:proofErr w:type="gramStart"/>
+      <w:r>
+        <w:rPr>
+          <w:rFonts w:hint="eastAsia"/>
+          <w:szCs w:val="24"/>
+        </w:rPr>
+        <w:t>度相应</w:t>
+      </w:r>
+      <w:proofErr w:type="gramEnd"/>
+      <w:r>
+        <w:rPr>
+          <w:rFonts w:hint="eastAsia"/>
+          <w:szCs w:val="24"/>
+        </w:rPr>
+        <w:t>的就是算法运行时的内存占用情况。这一点在成熟的游戏框架下，比如</w:t>
+      </w:r>
+      <w:r>
+        <w:rPr>
+          <w:rFonts w:hint="eastAsia"/>
+          <w:szCs w:val="24"/>
+        </w:rPr>
+        <w:t>UE</w:t>
+      </w:r>
+      <w:r>
+        <w:rPr>
+          <w:rFonts w:hint="eastAsia"/>
+          <w:szCs w:val="24"/>
+        </w:rPr>
+        <w:t>中可能需要考虑的不是很多，因为游戏引擎本身已经为你做好了这方面的工作。但要仍要注意的是在实现项目的过程中不要有额外的消耗。</w:t>
+      </w:r>
+    </w:p>
+    <w:p>
+      <w:pPr>
+        <w:pStyle w:val="a7"/>
+        <w:numPr>
+          <w:ilvl w:val="0"/>
+          <w:numId w:val="12"/>
+        </w:numPr>
+        <w:rPr>
+          <w:sz w:val="24"/>
+          <w:szCs w:val="24"/>
+        </w:rPr>
+      </w:pPr>
+      <w:r>
+        <w:rPr>
+          <w:rFonts w:hint="eastAsia"/>
+          <w:sz w:val="24"/>
+          <w:szCs w:val="24"/>
+        </w:rPr>
+        <w:t>稳定</w:t>
+      </w:r>
+    </w:p>
+    <w:p>
+      <w:pPr>
+        <w:ind w:firstLine="480"/>
+        <w:rPr>
+          <w:rFonts w:hint="eastAsia"/>
+          <w:szCs w:val="24"/>
+        </w:rPr>
+      </w:pPr>
+      <w:r>
+        <w:rPr>
+          <w:rFonts w:hint="eastAsia"/>
+          <w:szCs w:val="24"/>
+        </w:rPr>
+        <w:t>游戏必须要在一个稳定</w:t>
+      </w:r>
+      <w:proofErr w:type="gramStart"/>
+      <w:r>
+        <w:rPr>
+          <w:rFonts w:hint="eastAsia"/>
+          <w:szCs w:val="24"/>
+        </w:rPr>
+        <w:t>的帧率下</w:t>
+      </w:r>
+      <w:proofErr w:type="gramEnd"/>
+      <w:r>
+        <w:rPr>
+          <w:rFonts w:hint="eastAsia"/>
+          <w:szCs w:val="24"/>
+        </w:rPr>
+        <w:t>运行，如果出现较大</w:t>
+      </w:r>
+      <w:proofErr w:type="gramStart"/>
+      <w:r>
+        <w:rPr>
+          <w:rFonts w:hint="eastAsia"/>
+          <w:szCs w:val="24"/>
+        </w:rPr>
+        <w:t>的帧率波动</w:t>
+      </w:r>
+      <w:proofErr w:type="gramEnd"/>
+      <w:r>
+        <w:rPr>
+          <w:rFonts w:hint="eastAsia"/>
+          <w:szCs w:val="24"/>
+        </w:rPr>
+        <w:t>，会造成体验大打折扣，甚至无法运行的结果。所以水体模拟方法不管在边界条件或者复杂度较高的交互场景中，都必须要在给定的时间步长内稳定运行。</w:t>
+      </w:r>
+    </w:p>
+    <w:p>
+      <w:pPr>
+        <w:pStyle w:val="a7"/>
+        <w:numPr>
+          <w:ilvl w:val="0"/>
+          <w:numId w:val="12"/>
+        </w:numPr>
+        <w:rPr>
+          <w:sz w:val="24"/>
+          <w:szCs w:val="24"/>
+        </w:rPr>
+      </w:pPr>
+      <w:r>
+        <w:rPr>
+          <w:rFonts w:hint="eastAsia"/>
+          <w:sz w:val="24"/>
+          <w:szCs w:val="24"/>
+        </w:rPr>
+        <w:lastRenderedPageBreak/>
+        <w:t>真实合理的视觉效果</w:t>
+      </w:r>
+    </w:p>
+    <w:p>
+      <w:pPr>
+        <w:ind w:firstLine="480"/>
+        <w:rPr>
+          <w:rFonts w:hint="eastAsia"/>
+          <w:szCs w:val="24"/>
+        </w:rPr>
+      </w:pPr>
+      <w:r>
+        <w:rPr>
+          <w:rFonts w:hint="eastAsia"/>
+          <w:szCs w:val="24"/>
+        </w:rPr>
+        <w:t>这一点毋庸置疑是在实现水体渲染效果时的重要目标，在用算法尽可能逼近现实水体效果的同时，也要顾及渲染结果的合理性。</w:t>
+      </w:r>
+    </w:p>
+    <w:p>
+      <w:pPr>
+        <w:ind w:firstLine="480"/>
+      </w:pPr>
+      <w:r>
+        <w:rPr>
+          <w:rFonts w:hint="eastAsia"/>
+        </w:rPr>
+        <w:t>目前市面上大多数游戏的水体渲染还是通过波形叠加对网格体进行偏移实现水波，然后编写相应的着色</w:t>
+      </w:r>
+      <w:proofErr w:type="gramStart"/>
+      <w:r>
+        <w:rPr>
+          <w:rFonts w:hint="eastAsia"/>
         </w:rPr>
         <w:t>器实现</w:t>
       </w:r>
@@ -5605,12 +5917,18 @@
         <w:rPr>
           <w:vertAlign w:val="superscript"/>
         </w:rPr>
-        <w:t>[2]</w:t>
+        <w:t>[2</w:t>
       </w:r>
       <w:r>
         <w:rPr>
           <w:vertAlign w:val="superscript"/>
         </w:rPr>
+        <w:t>]</w:t>
+      </w:r>
+      <w:r>
+        <w:rPr>
+          <w:vertAlign w:val="superscript"/>
+        </w:rPr>
         <w:fldChar w:fldCharType="end"/>
       </w:r>
       <w:r>
@@ -5858,203 +6176,209 @@
         <w:rPr>
           <w:rFonts w:hint="eastAsia"/>
         </w:rPr>
+        <w:t>入的</w:t>
+      </w:r>
+      <w:r>
+        <w:rPr>
+          <w:rFonts w:hint="eastAsia"/>
+        </w:rPr>
+        <w:t>Niagara</w:t>
+      </w:r>
+      <w:r>
+        <w:rPr>
+          <w:rFonts w:hint="eastAsia"/>
+        </w:rPr>
+        <w:t>粒子系统，提供了最新的空间网格</w:t>
+      </w:r>
+      <w:r>
+        <w:rPr>
+          <w:rFonts w:hint="eastAsia"/>
+        </w:rPr>
+        <w:t>加速</w:t>
+      </w:r>
+      <w:r>
+        <w:rPr>
+          <w:rFonts w:hint="eastAsia"/>
+        </w:rPr>
+        <w:t>结构</w:t>
+      </w:r>
+      <w:r>
+        <w:rPr>
+          <w:rFonts w:hint="eastAsia"/>
+        </w:rPr>
+        <w:t>Neighbor</w:t>
+      </w:r>
+      <w:r>
+        <w:t xml:space="preserve"> </w:t>
+      </w:r>
+      <w:r>
+        <w:rPr>
+          <w:rFonts w:hint="eastAsia"/>
+        </w:rPr>
+        <w:t>Grid</w:t>
+      </w:r>
+      <w:r>
+        <w:rPr>
+          <w:rFonts w:hint="eastAsia"/>
+        </w:rPr>
+        <w:t>，极大加速了</w:t>
+      </w:r>
+      <w:r>
+        <w:rPr>
+          <w:rFonts w:hint="eastAsia"/>
+        </w:rPr>
+        <w:t>对粒子进行物理模拟</w:t>
+      </w:r>
+      <w:r>
+        <w:rPr>
+          <w:rFonts w:hint="eastAsia"/>
+        </w:rPr>
+        <w:t>的效率。</w:t>
+      </w:r>
+    </w:p>
+    <w:p>
+      <w:pPr>
+        <w:ind w:firstLine="480"/>
+      </w:pPr>
+      <w:r>
+        <w:rPr>
+          <w:rFonts w:hint="eastAsia"/>
+        </w:rPr>
+        <w:t>目前</w:t>
+      </w:r>
+      <w:r>
+        <w:rPr>
+          <w:rFonts w:hint="eastAsia"/>
+        </w:rPr>
+        <w:t>UE</w:t>
+      </w:r>
+      <w:r>
+        <w:t>5.1</w:t>
+      </w:r>
+      <w:r>
+        <w:rPr>
+          <w:rFonts w:hint="eastAsia"/>
+        </w:rPr>
+        <w:t>版本提供了基于</w:t>
+      </w:r>
+      <w:r>
+        <w:rPr>
+          <w:rFonts w:hint="eastAsia"/>
+        </w:rPr>
+        <w:t>PIC</w:t>
+      </w:r>
+      <w:r>
+        <w:t>/</w:t>
+      </w:r>
+      <w:r>
+        <w:rPr>
+          <w:rFonts w:hint="eastAsia"/>
+        </w:rPr>
+        <w:t>FLIP</w:t>
+      </w:r>
+      <w:r>
+        <w:rPr>
+          <w:rFonts w:hint="eastAsia"/>
+        </w:rPr>
+        <w:t>的流体模拟系统，但是由于</w:t>
+      </w:r>
+      <w:r>
+        <w:rPr>
+          <w:rFonts w:hint="eastAsia"/>
+        </w:rPr>
+        <w:t>FLIP</w:t>
+      </w:r>
+      <w:r>
+        <w:rPr>
+          <w:rFonts w:hint="eastAsia"/>
+        </w:rPr>
+        <w:t>算法性能耗费较高，导致无法在游戏项目中使用。同时，市面上的游戏水体渲染项目，</w:t>
+      </w:r>
+      <w:r>
+        <w:rPr>
+          <w:rFonts w:hint="eastAsia"/>
+        </w:rPr>
+        <w:t>基本以</w:t>
+      </w:r>
+      <w:r>
+        <w:rPr>
+          <w:rFonts w:hint="eastAsia"/>
+        </w:rPr>
+        <w:t>波形叠加和基于统计学模型的方法实现</w:t>
+      </w:r>
+      <w:r>
+        <w:rPr>
+          <w:rFonts w:hint="eastAsia"/>
+        </w:rPr>
+        <w:t>，在对水体流动的效果表现上不如流体模拟的方法。本项目的主要意义在于探索基于流体动力学的水体模拟和渲染技术在游戏项目中的运用，同时探索一个高性能的解决方案，让其可以较大规模地进行实装。同时本项目还会验证多种流体模拟算法在</w:t>
+      </w:r>
+      <w:r>
+        <w:rPr>
+          <w:rFonts w:hint="eastAsia"/>
+        </w:rPr>
+        <w:t>Niagara</w:t>
+      </w:r>
+      <w:r>
+        <w:rPr>
+          <w:rFonts w:hint="eastAsia"/>
+        </w:rPr>
+        <w:t>粒子系统中的性能表现，为以后的研发提供参考。</w:t>
+      </w:r>
+    </w:p>
+    <w:p>
+      <w:pPr>
+        <w:pStyle w:val="20"/>
+      </w:pPr>
+      <w:bookmarkStart w:id="18" w:name="_Toc126921128"/>
+      <w:r>
+        <w:rPr>
+          <w:rFonts w:hint="eastAsia"/>
+        </w:rPr>
+        <w:t>研究现状与文献综述</w:t>
+      </w:r>
+      <w:bookmarkEnd w:id="18"/>
+    </w:p>
+    <w:p>
+      <w:pPr>
+        <w:pStyle w:val="30"/>
+        <w:rPr>
+          <w:sz w:val="24"/>
+          <w:szCs w:val="24"/>
+        </w:rPr>
+      </w:pPr>
+      <w:bookmarkStart w:id="19" w:name="_Toc126921129"/>
+      <w:r>
+        <w:rPr>
+          <w:rFonts w:hint="eastAsia"/>
+          <w:sz w:val="24"/>
+          <w:szCs w:val="24"/>
+        </w:rPr>
+        <w:t>研究现状</w:t>
+      </w:r>
+      <w:bookmarkEnd w:id="19"/>
+    </w:p>
+    <w:p>
+      <w:pPr>
+        <w:ind w:firstLine="480"/>
+      </w:pPr>
+      <w:r>
+        <w:rPr>
+          <w:rFonts w:hint="eastAsia"/>
+        </w:rPr>
+        <w:t>水体渲染技术</w:t>
+      </w:r>
+      <w:r>
+        <w:rPr>
+          <w:rFonts w:hint="eastAsia"/>
+        </w:rPr>
+        <w:t>是计算机图形学中的一大分支，同时也是计算机图形学发展至今都在不断探索的研究方向。水体渲染技术主要涉及两个大方向，一是水体状态的模拟，例如波形的形成，水流的实现；另外就是水体材质的渲染，包括水体本身材质和水下</w:t>
+      </w:r>
+      <w:r>
+        <w:rPr>
+          <w:rFonts w:hint="eastAsia"/>
+        </w:rPr>
         <w:lastRenderedPageBreak/>
-        <w:t>入的</w:t>
-      </w:r>
-      <w:r>
-        <w:rPr>
-          <w:rFonts w:hint="eastAsia"/>
-        </w:rPr>
-        <w:t>Niagara</w:t>
-      </w:r>
-      <w:r>
-        <w:rPr>
-          <w:rFonts w:hint="eastAsia"/>
-        </w:rPr>
-        <w:t>粒子系统，提供了最新的空间网格</w:t>
-      </w:r>
-      <w:r>
-        <w:rPr>
-          <w:rFonts w:hint="eastAsia"/>
-        </w:rPr>
-        <w:t>加速</w:t>
-      </w:r>
-      <w:r>
-        <w:rPr>
-          <w:rFonts w:hint="eastAsia"/>
-        </w:rPr>
-        <w:t>结构</w:t>
-      </w:r>
-      <w:r>
-        <w:rPr>
-          <w:rFonts w:hint="eastAsia"/>
-        </w:rPr>
-        <w:t>Neighbor</w:t>
-      </w:r>
-      <w:r>
-        <w:t xml:space="preserve"> </w:t>
-      </w:r>
-      <w:r>
-        <w:rPr>
-          <w:rFonts w:hint="eastAsia"/>
-        </w:rPr>
-        <w:t>Grid</w:t>
-      </w:r>
-      <w:r>
-        <w:rPr>
-          <w:rFonts w:hint="eastAsia"/>
-        </w:rPr>
-        <w:t>，极大加速了</w:t>
-      </w:r>
-      <w:r>
-        <w:rPr>
-          <w:rFonts w:hint="eastAsia"/>
-        </w:rPr>
-        <w:t>对粒子进行物理模拟</w:t>
-      </w:r>
-      <w:r>
-        <w:rPr>
-          <w:rFonts w:hint="eastAsia"/>
-        </w:rPr>
-        <w:t>的效率。</w:t>
-      </w:r>
-    </w:p>
-    <w:p>
-      <w:pPr>
-        <w:ind w:firstLine="480"/>
-      </w:pPr>
-      <w:r>
-        <w:rPr>
-          <w:rFonts w:hint="eastAsia"/>
-        </w:rPr>
-        <w:t>目前</w:t>
-      </w:r>
-      <w:r>
-        <w:rPr>
-          <w:rFonts w:hint="eastAsia"/>
-        </w:rPr>
-        <w:t>UE</w:t>
-      </w:r>
-      <w:r>
-        <w:t>5.1</w:t>
-      </w:r>
-      <w:r>
-        <w:rPr>
-          <w:rFonts w:hint="eastAsia"/>
-        </w:rPr>
-        <w:t>版本提供了基于</w:t>
-      </w:r>
-      <w:r>
-        <w:rPr>
-          <w:rFonts w:hint="eastAsia"/>
-        </w:rPr>
-        <w:t>PIC</w:t>
-      </w:r>
-      <w:r>
-        <w:t>/</w:t>
-      </w:r>
-      <w:r>
-        <w:rPr>
-          <w:rFonts w:hint="eastAsia"/>
-        </w:rPr>
-        <w:t>FLIP</w:t>
-      </w:r>
-      <w:r>
-        <w:rPr>
-          <w:rFonts w:hint="eastAsia"/>
-        </w:rPr>
-        <w:t>的流体模拟系统，但是由于</w:t>
-      </w:r>
-      <w:r>
-        <w:rPr>
-          <w:rFonts w:hint="eastAsia"/>
-        </w:rPr>
-        <w:t>FLIP</w:t>
-      </w:r>
-      <w:r>
-        <w:rPr>
-          <w:rFonts w:hint="eastAsia"/>
-        </w:rPr>
-        <w:t>算法性能耗费较高，导致无法在游戏项目中使用。同时，市面上的游戏水体渲染项目，</w:t>
-      </w:r>
-      <w:r>
-        <w:rPr>
-          <w:rFonts w:hint="eastAsia"/>
-        </w:rPr>
-        <w:t>基本以</w:t>
-      </w:r>
-      <w:r>
-        <w:rPr>
-          <w:rFonts w:hint="eastAsia"/>
-        </w:rPr>
-        <w:t>波形叠加和基于统计学模型的方法实现</w:t>
-      </w:r>
-      <w:r>
-        <w:rPr>
-          <w:rFonts w:hint="eastAsia"/>
-        </w:rPr>
-        <w:t>，在对水体流动的效果表现上不如流体模拟的方法。本项目的主要意义在于探索基于流体动力学的水体模拟和渲染技术在游戏项目中的运用，同时探索一个高性能的解决方案，让其可以较大规模地进行实装。同时本项目还会验证多种流体模拟算法在</w:t>
-      </w:r>
-      <w:r>
-        <w:rPr>
-          <w:rFonts w:hint="eastAsia"/>
-        </w:rPr>
-        <w:t>Niagara</w:t>
-      </w:r>
-      <w:r>
-        <w:rPr>
-          <w:rFonts w:hint="eastAsia"/>
-        </w:rPr>
-        <w:t>粒子系统中的性能表现，为以后的研发提供参考。</w:t>
-      </w:r>
-    </w:p>
-    <w:p>
-      <w:pPr>
-        <w:pStyle w:val="20"/>
-      </w:pPr>
-      <w:bookmarkStart w:id="18" w:name="_Toc126921128"/>
-      <w:r>
-        <w:rPr>
-          <w:rFonts w:hint="eastAsia"/>
-        </w:rPr>
-        <w:t>研究现状与文献综述</w:t>
-      </w:r>
-      <w:bookmarkEnd w:id="18"/>
-    </w:p>
-    <w:p>
-      <w:pPr>
-        <w:pStyle w:val="30"/>
-        <w:rPr>
-          <w:sz w:val="24"/>
-          <w:szCs w:val="24"/>
-        </w:rPr>
-      </w:pPr>
-      <w:bookmarkStart w:id="19" w:name="_Toc126921129"/>
-      <w:r>
-        <w:rPr>
-          <w:rFonts w:hint="eastAsia"/>
-          <w:sz w:val="24"/>
-          <w:szCs w:val="24"/>
-        </w:rPr>
-        <w:t>研究现状</w:t>
-      </w:r>
-      <w:bookmarkEnd w:id="19"/>
-    </w:p>
-    <w:p>
-      <w:pPr>
-        <w:ind w:firstLine="480"/>
-      </w:pPr>
-      <w:r>
-        <w:rPr>
-          <w:rFonts w:hint="eastAsia"/>
-        </w:rPr>
-        <w:t>水体渲染技术</w:t>
-      </w:r>
-      <w:r>
-        <w:rPr>
-          <w:rFonts w:hint="eastAsia"/>
-        </w:rPr>
-        <w:t>是计算机图形学中的一大分支，同时也是计算机图形学发展至今都在不断探索的研究方向。水体渲染技术主要涉及两个大方向，一是水体状态的模拟，例如波形的形成，水流的实现；另外就是水体材质的渲染，包括水体本身材质和水下后处理材质。近年来的很多研究主要集中在水体状态模拟以及如何加速渲染效率上。</w:t>
+        <w:t>后处理材质。近年来的很多研究主要集中在水体状态模拟以及如何加速渲染效率上。</w:t>
       </w:r>
     </w:p>
     <w:p>
@@ -6540,646 +6864,640 @@
         <w:rPr>
           <w:rFonts w:hint="eastAsia"/>
         </w:rPr>
-        <w:t>它可以生成极为逼真的海浪波形，并具有十分</w:t>
-      </w:r>
+        <w:t>它可以生成极为逼真的海浪波形，并具有十分优秀的动态效果。</w:t>
+      </w:r>
+    </w:p>
+    <w:p>
+      <w:pPr>
+        <w:ind w:firstLine="480"/>
+      </w:pPr>
+      <w:r>
+        <w:rPr>
+          <w:rFonts w:hint="eastAsia"/>
+        </w:rPr>
+        <w:t>基于流体动力学的不可压缩流体模拟通常由著名的</w:t>
+      </w:r>
+      <w:r>
+        <w:rPr>
+          <w:rFonts w:hint="eastAsia"/>
+        </w:rPr>
+        <w:t>Navier</w:t>
+      </w:r>
+      <w:r>
+        <w:t>-</w:t>
+      </w:r>
+      <w:r>
+        <w:rPr>
+          <w:rFonts w:hint="eastAsia"/>
+        </w:rPr>
+        <w:t>Stokes</w:t>
+      </w:r>
+      <w:r>
+        <w:rPr>
+          <w:rFonts w:hint="eastAsia"/>
+        </w:rPr>
+        <w:t>方程来描述。</w:t>
+      </w:r>
+      <w:r>
+        <w:rPr>
+          <w:rFonts w:hint="eastAsia"/>
+        </w:rPr>
+        <w:t>求解该方程主要有两种方法，一种是基于网格的欧拉视角，另一种则是基于粒子的拉格朗日视角。</w:t>
+      </w:r>
+      <w:r>
+        <w:rPr>
+          <w:rFonts w:hint="eastAsia"/>
+        </w:rPr>
+        <w:t>对于水体模拟来说，一般使用基于粒子的拉格朗日视角来进行解算</w:t>
+      </w:r>
+      <w:r>
+        <w:rPr>
+          <w:rFonts w:hint="eastAsia"/>
+        </w:rPr>
+        <w:t>，例如</w:t>
+      </w:r>
+      <w:r>
+        <w:rPr>
+          <w:rFonts w:hint="eastAsia"/>
+        </w:rPr>
+        <w:t>光滑粒子动力学（</w:t>
+      </w:r>
+      <w:r>
+        <w:rPr>
+          <w:rFonts w:hint="eastAsia"/>
+        </w:rPr>
+        <w:t>Smoothed</w:t>
+      </w:r>
+      <w:r>
+        <w:t xml:space="preserve"> </w:t>
+      </w:r>
+      <w:r>
+        <w:rPr>
+          <w:rFonts w:hint="eastAsia"/>
+        </w:rPr>
+        <w:t>Particle</w:t>
+      </w:r>
+      <w:r>
+        <w:t xml:space="preserve"> </w:t>
+      </w:r>
+      <w:r>
+        <w:rPr>
+          <w:rFonts w:hint="eastAsia"/>
+        </w:rPr>
+        <w:t>Hydrodynamics</w:t>
+      </w:r>
+      <w:r>
+        <w:rPr>
+          <w:rFonts w:hint="eastAsia"/>
+        </w:rPr>
+        <w:t>，</w:t>
+      </w:r>
+      <w:r>
+        <w:rPr>
+          <w:rFonts w:hint="eastAsia"/>
+        </w:rPr>
+        <w:t>SPH</w:t>
+      </w:r>
+      <w:r>
+        <w:rPr>
+          <w:rFonts w:hint="eastAsia"/>
+        </w:rPr>
+        <w:t>）方法</w:t>
+      </w:r>
+      <w:r>
+        <w:rPr>
+          <w:rFonts w:hint="eastAsia"/>
+        </w:rPr>
+        <w:t>。</w:t>
+      </w:r>
+      <w:r>
+        <w:rPr>
+          <w:rFonts w:hint="eastAsia"/>
+        </w:rPr>
+        <w:t>它</w:t>
+      </w:r>
+      <w:r>
+        <w:rPr>
+          <w:rFonts w:hint="eastAsia"/>
+        </w:rPr>
+        <w:t>最早由</w:t>
+      </w:r>
+      <w:r>
+        <w:rPr>
+          <w:rFonts w:hint="eastAsia"/>
+        </w:rPr>
+        <w:t>Lucy</w:t>
+      </w:r>
+      <w:r>
+        <w:rPr>
+          <w:rFonts w:hint="eastAsia"/>
+        </w:rPr>
+        <w:t>、</w:t>
+      </w:r>
+      <w:proofErr w:type="spellStart"/>
+      <w:r>
+        <w:rPr>
+          <w:rFonts w:hint="eastAsia"/>
+        </w:rPr>
+        <w:t>Gingold</w:t>
+      </w:r>
+      <w:proofErr w:type="spellEnd"/>
+      <w:r>
+        <w:rPr>
+          <w:rFonts w:hint="eastAsia"/>
+        </w:rPr>
+        <w:t>等人提出并应用于天体物理学领域</w:t>
+      </w:r>
+      <w:r>
+        <w:rPr>
+          <w:vertAlign w:val="superscript"/>
+        </w:rPr>
+        <w:fldChar w:fldCharType="begin"/>
+      </w:r>
+      <w:r>
+        <w:rPr>
+          <w:vertAlign w:val="superscript"/>
+        </w:rPr>
+        <w:instrText xml:space="preserve"> </w:instrText>
+      </w:r>
+      <w:r>
+        <w:rPr>
+          <w:rFonts w:hint="eastAsia"/>
+          <w:vertAlign w:val="superscript"/>
+        </w:rPr>
+        <w:instrText>REF _Ref126162878 \r \h</w:instrText>
+      </w:r>
+      <w:r>
+        <w:rPr>
+          <w:vertAlign w:val="superscript"/>
+        </w:rPr>
+        <w:instrText xml:space="preserve"> </w:instrText>
+      </w:r>
+      <w:r>
+        <w:rPr>
+          <w:vertAlign w:val="superscript"/>
+        </w:rPr>
+        <w:instrText xml:space="preserve"> \* MERGEFORMAT </w:instrText>
+      </w:r>
+      <w:r>
+        <w:rPr>
+          <w:vertAlign w:val="superscript"/>
+        </w:rPr>
+      </w:r>
+      <w:r>
+        <w:rPr>
+          <w:vertAlign w:val="superscript"/>
+        </w:rPr>
+        <w:fldChar w:fldCharType="separate"/>
+      </w:r>
+      <w:r>
+        <w:rPr>
+          <w:vertAlign w:val="superscript"/>
+        </w:rPr>
+        <w:t>[5]</w:t>
+      </w:r>
+      <w:r>
+        <w:rPr>
+          <w:vertAlign w:val="superscript"/>
+        </w:rPr>
+        <w:fldChar w:fldCharType="end"/>
+      </w:r>
+      <w:r>
+        <w:rPr>
+          <w:rFonts w:hint="eastAsia"/>
+        </w:rPr>
+        <w:t>，后来被拓展到流体力学领域解决流体模拟</w:t>
+      </w:r>
+      <w:r>
+        <w:rPr>
+          <w:rFonts w:hint="eastAsia"/>
+        </w:rPr>
+        <w:t>问题</w:t>
+      </w:r>
+      <w:r>
+        <w:rPr>
+          <w:vertAlign w:val="superscript"/>
+        </w:rPr>
+        <w:fldChar w:fldCharType="begin"/>
+      </w:r>
+      <w:r>
+        <w:rPr>
+          <w:vertAlign w:val="superscript"/>
+        </w:rPr>
+        <w:instrText xml:space="preserve"> </w:instrText>
+      </w:r>
+      <w:r>
+        <w:rPr>
+          <w:rFonts w:hint="eastAsia"/>
+          <w:vertAlign w:val="superscript"/>
+        </w:rPr>
+        <w:instrText>REF _Ref126163216 \r \h</w:instrText>
+      </w:r>
+      <w:r>
+        <w:rPr>
+          <w:vertAlign w:val="superscript"/>
+        </w:rPr>
+        <w:instrText xml:space="preserve"> </w:instrText>
+      </w:r>
+      <w:r>
+        <w:rPr>
+          <w:vertAlign w:val="superscript"/>
+        </w:rPr>
+        <w:instrText xml:space="preserve"> \* MERGEFORMAT </w:instrText>
+      </w:r>
+      <w:r>
+        <w:rPr>
+          <w:vertAlign w:val="superscript"/>
+        </w:rPr>
+      </w:r>
+      <w:r>
+        <w:rPr>
+          <w:vertAlign w:val="superscript"/>
+        </w:rPr>
+        <w:fldChar w:fldCharType="separate"/>
+      </w:r>
+      <w:r>
+        <w:rPr>
+          <w:vertAlign w:val="superscript"/>
+        </w:rPr>
+        <w:t>[6</w:t>
+      </w:r>
+      <w:r>
+        <w:rPr>
+          <w:rFonts w:hint="eastAsia"/>
+          <w:vertAlign w:val="superscript"/>
+        </w:rPr>
+        <w:t>,</w:t>
+      </w:r>
+      <w:r>
+        <w:rPr>
+          <w:vertAlign w:val="superscript"/>
+        </w:rPr>
+        <w:t>7</w:t>
+      </w:r>
+      <w:r>
+        <w:rPr>
+          <w:vertAlign w:val="superscript"/>
+        </w:rPr>
+        <w:t>]</w:t>
+      </w:r>
+      <w:r>
+        <w:rPr>
+          <w:vertAlign w:val="superscript"/>
+        </w:rPr>
+        <w:fldChar w:fldCharType="end"/>
+      </w:r>
+      <w:r>
+        <w:rPr>
+          <w:rFonts w:hint="eastAsia"/>
+        </w:rPr>
+        <w:t>。</w:t>
+      </w:r>
+      <w:r>
+        <w:rPr>
+          <w:rFonts w:hint="eastAsia"/>
+        </w:rPr>
+        <w:t>它具有实现简单直观，材料边界划分准确，适用性广等优点。但是其效率不够高，同时存在数值计算不稳定的问题。</w:t>
+      </w:r>
+      <w:r>
+        <w:rPr>
+          <w:rFonts w:hint="eastAsia"/>
+        </w:rPr>
+        <w:t>针对</w:t>
+      </w:r>
+      <w:r>
+        <w:rPr>
+          <w:rFonts w:hint="eastAsia"/>
+        </w:rPr>
+        <w:t>它的缺点</w:t>
+      </w:r>
+      <w:r>
+        <w:rPr>
+          <w:rFonts w:hint="eastAsia"/>
+        </w:rPr>
+        <w:t>和不足</w:t>
+      </w:r>
+      <w:r>
+        <w:rPr>
+          <w:rFonts w:hint="eastAsia"/>
+        </w:rPr>
+        <w:t>，后续又有多种解决方案提出，其中在实时渲染中应用较多的则是基于位置的流体模拟方法（</w:t>
+      </w:r>
+      <w:proofErr w:type="spellStart"/>
+      <w:r>
+        <w:rPr>
+          <w:rFonts w:hint="eastAsia"/>
+        </w:rPr>
+        <w:t>Postion</w:t>
+      </w:r>
+      <w:proofErr w:type="spellEnd"/>
+      <w:r>
+        <w:t xml:space="preserve"> </w:t>
+      </w:r>
+      <w:r>
+        <w:rPr>
+          <w:rFonts w:hint="eastAsia"/>
+        </w:rPr>
+        <w:t>Based</w:t>
+      </w:r>
+      <w:r>
+        <w:t xml:space="preserve"> </w:t>
+      </w:r>
+      <w:r>
+        <w:rPr>
+          <w:rFonts w:hint="eastAsia"/>
+        </w:rPr>
+        <w:t>Fluid</w:t>
+      </w:r>
+      <w:r>
+        <w:rPr>
+          <w:rFonts w:hint="eastAsia"/>
+        </w:rPr>
+        <w:t>，</w:t>
+      </w:r>
+      <w:r>
+        <w:rPr>
+          <w:rFonts w:hint="eastAsia"/>
+        </w:rPr>
+        <w:t>PBF</w:t>
+      </w:r>
+      <w:r>
+        <w:rPr>
+          <w:rFonts w:hint="eastAsia"/>
+        </w:rPr>
+        <w:t>）</w:t>
+      </w:r>
+      <w:r>
+        <w:rPr>
+          <w:vertAlign w:val="superscript"/>
+        </w:rPr>
+        <w:fldChar w:fldCharType="begin"/>
+      </w:r>
+      <w:r>
+        <w:rPr>
+          <w:vertAlign w:val="superscript"/>
+        </w:rPr>
+        <w:instrText xml:space="preserve"> </w:instrText>
+      </w:r>
+      <w:r>
+        <w:rPr>
+          <w:rFonts w:hint="eastAsia"/>
+          <w:vertAlign w:val="superscript"/>
+        </w:rPr>
+        <w:instrText>REF _Ref126590307 \r \h</w:instrText>
+      </w:r>
+      <w:r>
+        <w:rPr>
+          <w:vertAlign w:val="superscript"/>
+        </w:rPr>
+        <w:instrText xml:space="preserve"> </w:instrText>
+      </w:r>
+      <w:r>
+        <w:rPr>
+          <w:vertAlign w:val="superscript"/>
+        </w:rPr>
+        <w:instrText xml:space="preserve"> \* MERGEFORMAT </w:instrText>
+      </w:r>
+      <w:r>
+        <w:rPr>
+          <w:vertAlign w:val="superscript"/>
+        </w:rPr>
+      </w:r>
+      <w:r>
+        <w:rPr>
+          <w:vertAlign w:val="superscript"/>
+        </w:rPr>
+        <w:fldChar w:fldCharType="separate"/>
+      </w:r>
+      <w:r>
+        <w:rPr>
+          <w:vertAlign w:val="superscript"/>
+        </w:rPr>
+        <w:t>[8]</w:t>
+      </w:r>
+      <w:r>
+        <w:rPr>
+          <w:vertAlign w:val="superscript"/>
+        </w:rPr>
+        <w:fldChar w:fldCharType="end"/>
+      </w:r>
+      <w:r>
+        <w:rPr>
+          <w:rFonts w:hint="eastAsia"/>
+        </w:rPr>
+        <w:t>方法，它来源于基于位置动力学方法（</w:t>
+      </w:r>
+      <w:r>
+        <w:rPr>
+          <w:rFonts w:hint="eastAsia"/>
+        </w:rPr>
+        <w:t>Position</w:t>
+      </w:r>
+      <w:r>
+        <w:t xml:space="preserve"> Based Dynamics</w:t>
+      </w:r>
+      <w:r>
+        <w:rPr>
+          <w:rFonts w:hint="eastAsia"/>
+        </w:rPr>
+        <w:t>，</w:t>
+      </w:r>
+      <w:r>
+        <w:rPr>
+          <w:rFonts w:hint="eastAsia"/>
+        </w:rPr>
+        <w:t>PBD</w:t>
+      </w:r>
+      <w:r>
+        <w:rPr>
+          <w:rFonts w:hint="eastAsia"/>
+        </w:rPr>
+        <w:t>）</w:t>
+      </w:r>
+      <w:r>
+        <w:rPr>
+          <w:vertAlign w:val="superscript"/>
+        </w:rPr>
+        <w:fldChar w:fldCharType="begin"/>
+      </w:r>
+      <w:r>
+        <w:rPr>
+          <w:vertAlign w:val="superscript"/>
+        </w:rPr>
+        <w:instrText xml:space="preserve"> </w:instrText>
+      </w:r>
+      <w:r>
+        <w:rPr>
+          <w:rFonts w:hint="eastAsia"/>
+          <w:vertAlign w:val="superscript"/>
+        </w:rPr>
+        <w:instrText>REF _Ref126163410 \r \h</w:instrText>
+      </w:r>
+      <w:r>
+        <w:rPr>
+          <w:vertAlign w:val="superscript"/>
+        </w:rPr>
+        <w:instrText xml:space="preserve"> </w:instrText>
+      </w:r>
+      <w:r>
+        <w:rPr>
+          <w:vertAlign w:val="superscript"/>
+        </w:rPr>
+        <w:instrText xml:space="preserve"> \* MERGEFORMAT </w:instrText>
+      </w:r>
+      <w:r>
+        <w:rPr>
+          <w:vertAlign w:val="superscript"/>
+        </w:rPr>
+      </w:r>
+      <w:r>
+        <w:rPr>
+          <w:vertAlign w:val="superscript"/>
+        </w:rPr>
+        <w:fldChar w:fldCharType="separate"/>
+      </w:r>
+      <w:r>
+        <w:rPr>
+          <w:vertAlign w:val="superscript"/>
+        </w:rPr>
+        <w:t>[9]</w:t>
+      </w:r>
+      <w:r>
+        <w:rPr>
+          <w:vertAlign w:val="superscript"/>
+        </w:rPr>
+        <w:fldChar w:fldCharType="end"/>
+      </w:r>
+      <w:r>
+        <w:rPr>
+          <w:rFonts w:hint="eastAsia"/>
+        </w:rPr>
+        <w:t>。它通过约束实现粒子物理量的更新，可以有效解决模拟过程中的不稳定问题，同时允许较大的时间步长，进而可以提高实时模拟的效率。</w:t>
+      </w:r>
+    </w:p>
+    <w:p>
+      <w:pPr>
+        <w:ind w:firstLine="480"/>
+      </w:pPr>
+      <w:r>
+        <w:rPr>
+          <w:rFonts w:hint="eastAsia"/>
+        </w:rPr>
+        <w:t>目前游戏项目中使用最为广泛的还是</w:t>
+      </w:r>
+      <w:r>
+        <w:rPr>
+          <w:rFonts w:hint="eastAsia"/>
+        </w:rPr>
+        <w:t>Gerstner</w:t>
+      </w:r>
+      <w:r>
+        <w:t xml:space="preserve"> </w:t>
+      </w:r>
+      <w:r>
+        <w:rPr>
+          <w:rFonts w:hint="eastAsia"/>
+        </w:rPr>
+        <w:t>Wave</w:t>
+      </w:r>
+      <w:r>
+        <w:rPr>
+          <w:rFonts w:hint="eastAsia"/>
+        </w:rPr>
+        <w:t>方法，在一些大规模的水模拟中则会用到</w:t>
+      </w:r>
+      <w:r>
+        <w:rPr>
+          <w:rFonts w:hint="eastAsia"/>
+        </w:rPr>
+        <w:t>FFT</w:t>
+      </w:r>
+      <w:r>
+        <w:rPr>
+          <w:rFonts w:hint="eastAsia"/>
+        </w:rPr>
+        <w:t>方法。此外还有一些诸如波动粒子方法等</w:t>
+      </w:r>
+      <w:r>
+        <w:rPr>
+          <w:vertAlign w:val="superscript"/>
+        </w:rPr>
+        <w:fldChar w:fldCharType="begin"/>
+      </w:r>
+      <w:r>
+        <w:rPr>
+          <w:vertAlign w:val="superscript"/>
+        </w:rPr>
+        <w:instrText xml:space="preserve"> </w:instrText>
+      </w:r>
+      <w:r>
+        <w:rPr>
+          <w:rFonts w:hint="eastAsia"/>
+          <w:vertAlign w:val="superscript"/>
+        </w:rPr>
+        <w:instrText>REF _Ref126164334 \r \h</w:instrText>
+      </w:r>
+      <w:r>
+        <w:rPr>
+          <w:vertAlign w:val="superscript"/>
+        </w:rPr>
+        <w:instrText xml:space="preserve">  \* MERGEFORMAT </w:instrText>
+      </w:r>
+      <w:r>
+        <w:rPr>
+          <w:vertAlign w:val="superscript"/>
+        </w:rPr>
+      </w:r>
+      <w:r>
+        <w:rPr>
+          <w:vertAlign w:val="superscript"/>
+        </w:rPr>
+        <w:fldChar w:fldCharType="separate"/>
+      </w:r>
+      <w:r>
+        <w:rPr>
+          <w:vertAlign w:val="superscript"/>
+        </w:rPr>
+        <w:t>[11]</w:t>
+      </w:r>
+      <w:r>
+        <w:rPr>
+          <w:vertAlign w:val="superscript"/>
+        </w:rPr>
+        <w:fldChar w:fldCharType="end"/>
+      </w:r>
+      <w:r>
+        <w:rPr>
+          <w:rFonts w:hint="eastAsia"/>
+        </w:rPr>
+        <w:t>。而基于流体力学的水体模拟技术还没有在游戏中广泛使用。</w:t>
+      </w:r>
+    </w:p>
+    <w:p>
+      <w:pPr>
+        <w:pStyle w:val="30"/>
+      </w:pPr>
+      <w:r>
+        <w:t xml:space="preserve"> </w:t>
+      </w:r>
+      <w:bookmarkStart w:id="20" w:name="_Toc126921130"/>
+      <w:r>
+        <w:rPr>
+          <w:rFonts w:hint="eastAsia"/>
+        </w:rPr>
+        <w:t>水体渲染相关案例分析</w:t>
+      </w:r>
+      <w:bookmarkEnd w:id="20"/>
+    </w:p>
+    <w:p>
+      <w:pPr>
+        <w:ind w:firstLine="480"/>
+      </w:pPr>
       <w:r>
         <w:rPr>
           <w:rFonts w:hint="eastAsia"/>
         </w:rPr>
         <w:lastRenderedPageBreak/>
-        <w:t>优秀的动态效果。</w:t>
-      </w:r>
-    </w:p>
-    <w:p>
-      <w:pPr>
-        <w:ind w:firstLine="480"/>
-      </w:pPr>
-      <w:r>
-        <w:rPr>
-          <w:rFonts w:hint="eastAsia"/>
-        </w:rPr>
-        <w:t>基于流体动力学的不可压缩流体模拟通常由著名的</w:t>
-      </w:r>
-      <w:r>
-        <w:rPr>
-          <w:rFonts w:hint="eastAsia"/>
-        </w:rPr>
-        <w:t>Navier</w:t>
-      </w:r>
-      <w:r>
-        <w:t>-</w:t>
-      </w:r>
-      <w:r>
-        <w:rPr>
-          <w:rFonts w:hint="eastAsia"/>
-        </w:rPr>
-        <w:t>Stokes</w:t>
-      </w:r>
-      <w:r>
-        <w:rPr>
-          <w:rFonts w:hint="eastAsia"/>
-        </w:rPr>
-        <w:t>方程来描述。</w:t>
-      </w:r>
-      <w:r>
-        <w:rPr>
-          <w:rFonts w:hint="eastAsia"/>
-        </w:rPr>
-        <w:t>求解该方程主要有两种方法，一种是基于网格的欧拉视角，另一种则是基于粒子的拉格朗日视角。</w:t>
-      </w:r>
-      <w:r>
-        <w:rPr>
-          <w:rFonts w:hint="eastAsia"/>
-        </w:rPr>
-        <w:t>对于水体模拟来说，一般使用基于粒子的拉格朗日视角来进行解算</w:t>
-      </w:r>
-      <w:r>
-        <w:rPr>
-          <w:rFonts w:hint="eastAsia"/>
-        </w:rPr>
-        <w:t>，例如</w:t>
-      </w:r>
-      <w:r>
-        <w:rPr>
-          <w:rFonts w:hint="eastAsia"/>
-        </w:rPr>
-        <w:t>光滑粒子动力学（</w:t>
-      </w:r>
-      <w:r>
-        <w:rPr>
-          <w:rFonts w:hint="eastAsia"/>
-        </w:rPr>
-        <w:t>Smoothed</w:t>
-      </w:r>
-      <w:r>
-        <w:t xml:space="preserve"> </w:t>
-      </w:r>
-      <w:r>
-        <w:rPr>
-          <w:rFonts w:hint="eastAsia"/>
-        </w:rPr>
-        <w:t>Particle</w:t>
-      </w:r>
-      <w:r>
-        <w:t xml:space="preserve"> </w:t>
-      </w:r>
-      <w:r>
-        <w:rPr>
-          <w:rFonts w:hint="eastAsia"/>
-        </w:rPr>
-        <w:t>Hydrodynamics</w:t>
-      </w:r>
-      <w:r>
-        <w:rPr>
-          <w:rFonts w:hint="eastAsia"/>
-        </w:rPr>
-        <w:t>，</w:t>
-      </w:r>
-      <w:r>
-        <w:rPr>
-          <w:rFonts w:hint="eastAsia"/>
-        </w:rPr>
-        <w:t>SPH</w:t>
-      </w:r>
-      <w:r>
-        <w:rPr>
-          <w:rFonts w:hint="eastAsia"/>
-        </w:rPr>
-        <w:t>）方法</w:t>
-      </w:r>
-      <w:r>
-        <w:rPr>
-          <w:rFonts w:hint="eastAsia"/>
-        </w:rPr>
-        <w:t>。</w:t>
-      </w:r>
-      <w:r>
-        <w:rPr>
-          <w:rFonts w:hint="eastAsia"/>
-        </w:rPr>
-        <w:t>它</w:t>
-      </w:r>
-      <w:r>
-        <w:rPr>
-          <w:rFonts w:hint="eastAsia"/>
-        </w:rPr>
-        <w:t>最早由</w:t>
-      </w:r>
-      <w:r>
-        <w:rPr>
-          <w:rFonts w:hint="eastAsia"/>
-        </w:rPr>
-        <w:t>Lucy</w:t>
-      </w:r>
-      <w:r>
-        <w:rPr>
-          <w:rFonts w:hint="eastAsia"/>
-        </w:rPr>
-        <w:t>、</w:t>
-      </w:r>
-      <w:proofErr w:type="spellStart"/>
-      <w:r>
-        <w:rPr>
-          <w:rFonts w:hint="eastAsia"/>
-        </w:rPr>
-        <w:t>Gingold</w:t>
-      </w:r>
-      <w:proofErr w:type="spellEnd"/>
-      <w:r>
-        <w:rPr>
-          <w:rFonts w:hint="eastAsia"/>
-        </w:rPr>
-        <w:t>等人提出并应用于天体物理学领域</w:t>
-      </w:r>
-      <w:r>
-        <w:rPr>
-          <w:vertAlign w:val="superscript"/>
-        </w:rPr>
-        <w:fldChar w:fldCharType="begin"/>
-      </w:r>
-      <w:r>
-        <w:rPr>
-          <w:vertAlign w:val="superscript"/>
-        </w:rPr>
-        <w:instrText xml:space="preserve"> </w:instrText>
-      </w:r>
-      <w:r>
-        <w:rPr>
-          <w:rFonts w:hint="eastAsia"/>
-          <w:vertAlign w:val="superscript"/>
-        </w:rPr>
-        <w:instrText>REF _Ref126162878 \r \h</w:instrText>
-      </w:r>
-      <w:r>
-        <w:rPr>
-          <w:vertAlign w:val="superscript"/>
-        </w:rPr>
-        <w:instrText xml:space="preserve"> </w:instrText>
-      </w:r>
-      <w:r>
-        <w:rPr>
-          <w:vertAlign w:val="superscript"/>
-        </w:rPr>
-        <w:instrText xml:space="preserve"> \* MERGEFORMAT </w:instrText>
-      </w:r>
-      <w:r>
-        <w:rPr>
-          <w:vertAlign w:val="superscript"/>
-        </w:rPr>
-      </w:r>
-      <w:r>
-        <w:rPr>
-          <w:vertAlign w:val="superscript"/>
-        </w:rPr>
-        <w:fldChar w:fldCharType="separate"/>
-      </w:r>
-      <w:r>
-        <w:rPr>
-          <w:vertAlign w:val="superscript"/>
-        </w:rPr>
-        <w:t>[5]</w:t>
-      </w:r>
-      <w:r>
-        <w:rPr>
-          <w:vertAlign w:val="superscript"/>
-        </w:rPr>
-        <w:fldChar w:fldCharType="end"/>
-      </w:r>
-      <w:r>
-        <w:rPr>
-          <w:rFonts w:hint="eastAsia"/>
-        </w:rPr>
-        <w:t>，后来被拓展到流体力学领域解决流体模拟</w:t>
-      </w:r>
-      <w:r>
-        <w:rPr>
-          <w:rFonts w:hint="eastAsia"/>
-        </w:rPr>
-        <w:t>问题</w:t>
-      </w:r>
-      <w:r>
-        <w:rPr>
-          <w:vertAlign w:val="superscript"/>
-        </w:rPr>
-        <w:fldChar w:fldCharType="begin"/>
-      </w:r>
-      <w:r>
-        <w:rPr>
-          <w:vertAlign w:val="superscript"/>
-        </w:rPr>
-        <w:instrText xml:space="preserve"> </w:instrText>
-      </w:r>
-      <w:r>
-        <w:rPr>
-          <w:rFonts w:hint="eastAsia"/>
-          <w:vertAlign w:val="superscript"/>
-        </w:rPr>
-        <w:instrText>REF _Ref126163216 \r \h</w:instrText>
-      </w:r>
-      <w:r>
-        <w:rPr>
-          <w:vertAlign w:val="superscript"/>
-        </w:rPr>
-        <w:instrText xml:space="preserve"> </w:instrText>
-      </w:r>
-      <w:r>
-        <w:rPr>
-          <w:vertAlign w:val="superscript"/>
-        </w:rPr>
-        <w:instrText xml:space="preserve"> \* MERGEFORMAT </w:instrText>
-      </w:r>
-      <w:r>
-        <w:rPr>
-          <w:vertAlign w:val="superscript"/>
-        </w:rPr>
-      </w:r>
-      <w:r>
-        <w:rPr>
-          <w:vertAlign w:val="superscript"/>
-        </w:rPr>
-        <w:fldChar w:fldCharType="separate"/>
-      </w:r>
-      <w:r>
-        <w:rPr>
-          <w:vertAlign w:val="superscript"/>
-        </w:rPr>
-        <w:t>[6</w:t>
-      </w:r>
-      <w:r>
-        <w:rPr>
-          <w:rFonts w:hint="eastAsia"/>
-          <w:vertAlign w:val="superscript"/>
-        </w:rPr>
-        <w:t>,</w:t>
-      </w:r>
-      <w:r>
-        <w:rPr>
-          <w:vertAlign w:val="superscript"/>
-        </w:rPr>
-        <w:t>7</w:t>
-      </w:r>
-      <w:r>
-        <w:rPr>
-          <w:vertAlign w:val="superscript"/>
-        </w:rPr>
-        <w:t>]</w:t>
-      </w:r>
-      <w:r>
-        <w:rPr>
-          <w:vertAlign w:val="superscript"/>
-        </w:rPr>
-        <w:fldChar w:fldCharType="end"/>
-      </w:r>
-      <w:r>
-        <w:rPr>
-          <w:rFonts w:hint="eastAsia"/>
-        </w:rPr>
-        <w:t>。</w:t>
-      </w:r>
-      <w:r>
-        <w:rPr>
-          <w:rFonts w:hint="eastAsia"/>
-        </w:rPr>
-        <w:t>它具有实现简单直观，材料边界划分准确，适用性广等优点。但是其效率不够高，同时存在数值计算不稳定的问题。</w:t>
-      </w:r>
-      <w:r>
-        <w:rPr>
-          <w:rFonts w:hint="eastAsia"/>
-        </w:rPr>
-        <w:t>针对</w:t>
-      </w:r>
-      <w:r>
-        <w:rPr>
-          <w:rFonts w:hint="eastAsia"/>
-        </w:rPr>
-        <w:t>它的缺点</w:t>
-      </w:r>
-      <w:r>
-        <w:rPr>
-          <w:rFonts w:hint="eastAsia"/>
-        </w:rPr>
-        <w:t>和不足</w:t>
-      </w:r>
-      <w:r>
-        <w:rPr>
-          <w:rFonts w:hint="eastAsia"/>
-        </w:rPr>
-        <w:t>，后续又有多种解决方案提出，其中在实时渲染中应用较多的则是基于位置的流体模拟方法（</w:t>
-      </w:r>
-      <w:proofErr w:type="spellStart"/>
-      <w:r>
-        <w:rPr>
-          <w:rFonts w:hint="eastAsia"/>
-        </w:rPr>
-        <w:t>Postion</w:t>
-      </w:r>
-      <w:proofErr w:type="spellEnd"/>
-      <w:r>
-        <w:t xml:space="preserve"> </w:t>
-      </w:r>
-      <w:r>
-        <w:rPr>
-          <w:rFonts w:hint="eastAsia"/>
-        </w:rPr>
-        <w:t>Based</w:t>
-      </w:r>
-      <w:r>
-        <w:t xml:space="preserve"> </w:t>
-      </w:r>
-      <w:r>
-        <w:rPr>
-          <w:rFonts w:hint="eastAsia"/>
-        </w:rPr>
-        <w:t>Fluid</w:t>
-      </w:r>
-      <w:r>
-        <w:rPr>
-          <w:rFonts w:hint="eastAsia"/>
-        </w:rPr>
-        <w:t>，</w:t>
-      </w:r>
-      <w:r>
-        <w:rPr>
-          <w:rFonts w:hint="eastAsia"/>
-        </w:rPr>
-        <w:t>PBF</w:t>
-      </w:r>
-      <w:r>
-        <w:rPr>
-          <w:rFonts w:hint="eastAsia"/>
-        </w:rPr>
-        <w:t>）</w:t>
-      </w:r>
-      <w:r>
-        <w:rPr>
-          <w:vertAlign w:val="superscript"/>
-        </w:rPr>
-        <w:fldChar w:fldCharType="begin"/>
-      </w:r>
-      <w:r>
-        <w:rPr>
-          <w:vertAlign w:val="superscript"/>
-        </w:rPr>
-        <w:instrText xml:space="preserve"> </w:instrText>
-      </w:r>
-      <w:r>
-        <w:rPr>
-          <w:rFonts w:hint="eastAsia"/>
-          <w:vertAlign w:val="superscript"/>
-        </w:rPr>
-        <w:instrText>REF _Ref126590307 \r \h</w:instrText>
-      </w:r>
-      <w:r>
-        <w:rPr>
-          <w:vertAlign w:val="superscript"/>
-        </w:rPr>
-        <w:instrText xml:space="preserve"> </w:instrText>
-      </w:r>
-      <w:r>
-        <w:rPr>
-          <w:vertAlign w:val="superscript"/>
-        </w:rPr>
-        <w:instrText xml:space="preserve"> \* MERGEFORMAT </w:instrText>
-      </w:r>
-      <w:r>
-        <w:rPr>
-          <w:vertAlign w:val="superscript"/>
-        </w:rPr>
-      </w:r>
-      <w:r>
-        <w:rPr>
-          <w:vertAlign w:val="superscript"/>
-        </w:rPr>
-        <w:fldChar w:fldCharType="separate"/>
-      </w:r>
-      <w:r>
-        <w:rPr>
-          <w:vertAlign w:val="superscript"/>
-        </w:rPr>
-        <w:t>[8]</w:t>
-      </w:r>
-      <w:r>
-        <w:rPr>
-          <w:vertAlign w:val="superscript"/>
-        </w:rPr>
-        <w:fldChar w:fldCharType="end"/>
-      </w:r>
-      <w:r>
-        <w:rPr>
-          <w:rFonts w:hint="eastAsia"/>
-        </w:rPr>
-        <w:t>方法，它来源于基于位置动力学方法（</w:t>
-      </w:r>
-      <w:r>
-        <w:rPr>
-          <w:rFonts w:hint="eastAsia"/>
-        </w:rPr>
-        <w:t>Position</w:t>
-      </w:r>
-      <w:r>
-        <w:t xml:space="preserve"> Based Dynamics</w:t>
-      </w:r>
-      <w:r>
-        <w:rPr>
-          <w:rFonts w:hint="eastAsia"/>
-        </w:rPr>
-        <w:t>，</w:t>
-      </w:r>
-      <w:r>
-        <w:rPr>
-          <w:rFonts w:hint="eastAsia"/>
-        </w:rPr>
-        <w:t>PBD</w:t>
-      </w:r>
-      <w:r>
-        <w:rPr>
-          <w:rFonts w:hint="eastAsia"/>
-        </w:rPr>
-        <w:t>）</w:t>
-      </w:r>
-      <w:r>
-        <w:rPr>
-          <w:vertAlign w:val="superscript"/>
-        </w:rPr>
-        <w:fldChar w:fldCharType="begin"/>
-      </w:r>
-      <w:r>
-        <w:rPr>
-          <w:vertAlign w:val="superscript"/>
-        </w:rPr>
-        <w:instrText xml:space="preserve"> </w:instrText>
-      </w:r>
-      <w:r>
-        <w:rPr>
-          <w:rFonts w:hint="eastAsia"/>
-          <w:vertAlign w:val="superscript"/>
-        </w:rPr>
-        <w:instrText>REF _Ref126163410 \r \h</w:instrText>
-      </w:r>
-      <w:r>
-        <w:rPr>
-          <w:vertAlign w:val="superscript"/>
-        </w:rPr>
-        <w:instrText xml:space="preserve"> </w:instrText>
-      </w:r>
-      <w:r>
-        <w:rPr>
-          <w:vertAlign w:val="superscript"/>
-        </w:rPr>
-        <w:instrText xml:space="preserve"> \* MERGEFORMAT </w:instrText>
-      </w:r>
-      <w:r>
-        <w:rPr>
-          <w:vertAlign w:val="superscript"/>
-        </w:rPr>
-      </w:r>
-      <w:r>
-        <w:rPr>
-          <w:vertAlign w:val="superscript"/>
-        </w:rPr>
-        <w:fldChar w:fldCharType="separate"/>
-      </w:r>
-      <w:r>
-        <w:rPr>
-          <w:vertAlign w:val="superscript"/>
-        </w:rPr>
-        <w:t>[9]</w:t>
-      </w:r>
-      <w:r>
-        <w:rPr>
-          <w:vertAlign w:val="superscript"/>
-        </w:rPr>
-        <w:fldChar w:fldCharType="end"/>
-      </w:r>
-      <w:r>
-        <w:rPr>
-          <w:rFonts w:hint="eastAsia"/>
-        </w:rPr>
-        <w:t>。它通过约束实现粒子物理量的更新，可以有效解决模拟过程中的不稳定问题，同时允许较大的时间步长，进而可以提高实时模拟的效率。</w:t>
-      </w:r>
-    </w:p>
-    <w:p>
-      <w:pPr>
-        <w:ind w:firstLine="480"/>
-      </w:pPr>
-      <w:r>
-        <w:rPr>
-          <w:rFonts w:hint="eastAsia"/>
-        </w:rPr>
-        <w:t>目前游戏项目中使用最为广泛的还是</w:t>
-      </w:r>
-      <w:r>
-        <w:rPr>
-          <w:rFonts w:hint="eastAsia"/>
-        </w:rPr>
-        <w:t>Gerstner</w:t>
-      </w:r>
-      <w:r>
-        <w:t xml:space="preserve"> </w:t>
-      </w:r>
-      <w:r>
-        <w:rPr>
-          <w:rFonts w:hint="eastAsia"/>
-        </w:rPr>
-        <w:t>Wave</w:t>
-      </w:r>
-      <w:r>
-        <w:rPr>
-          <w:rFonts w:hint="eastAsia"/>
-        </w:rPr>
-        <w:t>方法，在一些大规模的水模拟中则会用到</w:t>
-      </w:r>
-      <w:r>
-        <w:rPr>
-          <w:rFonts w:hint="eastAsia"/>
-        </w:rPr>
-        <w:t>FFT</w:t>
-      </w:r>
-      <w:r>
-        <w:rPr>
-          <w:rFonts w:hint="eastAsia"/>
-        </w:rPr>
-        <w:t>方法。此外还有一些诸如波动粒子方法等</w:t>
-      </w:r>
-      <w:r>
-        <w:rPr>
-          <w:vertAlign w:val="superscript"/>
-        </w:rPr>
-        <w:fldChar w:fldCharType="begin"/>
-      </w:r>
-      <w:r>
-        <w:rPr>
-          <w:vertAlign w:val="superscript"/>
-        </w:rPr>
-        <w:instrText xml:space="preserve"> </w:instrText>
-      </w:r>
-      <w:r>
-        <w:rPr>
-          <w:rFonts w:hint="eastAsia"/>
-          <w:vertAlign w:val="superscript"/>
-        </w:rPr>
-        <w:instrText>REF _Ref126164334 \r \h</w:instrText>
-      </w:r>
-      <w:r>
-        <w:rPr>
-          <w:vertAlign w:val="superscript"/>
-        </w:rPr>
-        <w:instrText xml:space="preserve">  \* MERGEFORMAT </w:instrText>
-      </w:r>
-      <w:r>
-        <w:rPr>
-          <w:vertAlign w:val="superscript"/>
-        </w:rPr>
-      </w:r>
-      <w:r>
-        <w:rPr>
-          <w:vertAlign w:val="superscript"/>
-        </w:rPr>
-        <w:fldChar w:fldCharType="separate"/>
-      </w:r>
-      <w:r>
-        <w:rPr>
-          <w:vertAlign w:val="superscript"/>
-        </w:rPr>
-        <w:t>[11]</w:t>
-      </w:r>
-      <w:r>
-        <w:rPr>
-          <w:vertAlign w:val="superscript"/>
-        </w:rPr>
-        <w:fldChar w:fldCharType="end"/>
-      </w:r>
-      <w:r>
-        <w:rPr>
-          <w:rFonts w:hint="eastAsia"/>
-        </w:rPr>
-        <w:t>。而基于流体力学的水体模拟技术还没有在游戏中广泛使用。</w:t>
-      </w:r>
-    </w:p>
-    <w:p>
-      <w:pPr>
-        <w:pStyle w:val="30"/>
-      </w:pPr>
-      <w:r>
-        <w:t xml:space="preserve"> </w:t>
-      </w:r>
-      <w:bookmarkStart w:id="20" w:name="_Toc126921130"/>
-      <w:r>
-        <w:rPr>
-          <w:rFonts w:hint="eastAsia"/>
-        </w:rPr>
-        <w:t>水体渲染相关案例分析</w:t>
-      </w:r>
-      <w:bookmarkEnd w:id="20"/>
-    </w:p>
-    <w:p>
-      <w:pPr>
-        <w:ind w:firstLine="480"/>
-      </w:pPr>
-      <w:r>
-        <w:rPr>
-          <w:rFonts w:hint="eastAsia"/>
-        </w:rPr>
         <w:t>对于工业化的游戏项目来说，优秀高效的实时水体方案是重中之重，通常他们会根据项目需求自行研发水体方案。但对于中小团队和个人开发者而言，使用市场已公开的解决方案并进行个性化定制更符合需求。</w:t>
       </w:r>
     </w:p>
@@ -7422,14 +7740,7 @@
         <w:rPr>
           <w:rFonts w:hint="eastAsia"/>
         </w:rPr>
-        <w:t>大面积、实时的浅</w:t>
-      </w:r>
-      <w:r>
-        <w:rPr>
-          <w:rFonts w:hint="eastAsia"/>
-        </w:rPr>
-        <w:lastRenderedPageBreak/>
-        <w:t>水区渲染，实时的水体交互，可烘焙成静态模型</w:t>
+        <w:t>大面积、实时的浅水区渲染，实时的水体交互，可烘焙成静态模型</w:t>
       </w:r>
       <w:r>
         <w:rPr>
@@ -7680,7 +7991,14 @@
         <w:rPr>
           <w:rFonts w:hint="eastAsia"/>
         </w:rPr>
-        <w:t>提供了一套完整的实时海洋模拟方案，同时可以完美结合</w:t>
+        <w:t>提供了一套完整的实时海洋模拟方案，同时可以</w:t>
+      </w:r>
+      <w:r>
+        <w:rPr>
+          <w:rFonts w:hint="eastAsia"/>
+        </w:rPr>
+        <w:lastRenderedPageBreak/>
+        <w:t>完美结合</w:t>
       </w:r>
       <w:r>
         <w:rPr>
@@ -7941,14 +8259,7 @@
         <w:rPr>
           <w:rFonts w:hint="eastAsia"/>
         </w:rPr>
-        <w:t>的水体渲染方向鼎鼎大名的水体模拟项目，它们均采取</w:t>
-      </w:r>
-      <w:r>
-        <w:rPr>
-          <w:rFonts w:hint="eastAsia"/>
-        </w:rPr>
-        <w:lastRenderedPageBreak/>
-        <w:t>了比较成熟的基于高度图的波形生成方法。</w:t>
+        <w:t>的水体渲染方向鼎鼎大名的水体模拟项目，它们均采取了比较成熟的基于高度图的波形生成方法。</w:t>
       </w:r>
       <w:r>
         <w:rPr>
@@ -8335,6 +8646,7 @@
         <w:rPr>
           <w:rFonts w:hint="eastAsia"/>
         </w:rPr>
+        <w:lastRenderedPageBreak/>
         <w:t>第四章主要介绍压力求解，以及各种不同的求解方法，例如预测矫正的</w:t>
       </w:r>
       <w:r>
@@ -8784,7 +9096,6 @@
         <w:rPr>
           <w:rFonts w:hint="eastAsia"/>
         </w:rPr>
-        <w:lastRenderedPageBreak/>
         <w:t>本文主要工作</w:t>
       </w:r>
       <w:bookmarkEnd w:id="22"/>
@@ -9081,7 +9392,14 @@
         <w:rPr>
           <w:rFonts w:hint="eastAsia"/>
         </w:rPr>
-        <w:t>中因其优异的视觉效果从而得到了广泛的应用，但在实时渲染中由于性能原因并未普及。但随着计算机软硬件技术的发展，在游戏中部署基于流体力学的水体渲染的时机越来越成熟，所以目前对于此方面的探索和开发也是十分有必要的。随后本章对</w:t>
+        <w:t>中因其优异的视觉效果从而得到了广泛的应用，</w:t>
+      </w:r>
+      <w:r>
+        <w:rPr>
+          <w:rFonts w:hint="eastAsia"/>
+        </w:rPr>
+        <w:lastRenderedPageBreak/>
+        <w:t>但在实时渲染中由于性能原因并未普及。但随着计算机软硬件技术的发展，在游戏中部署基于流体力学的水体渲染的时机越来越成熟，所以目前对于此方面的探索和开发也是十分有必要的。随后本章对</w:t>
       </w:r>
       <w:r>
         <w:rPr>
@@ -9163,15 +9481,60 @@
     </w:p>
     <w:p>
       <w:pPr>
+        <w:ind w:firstLine="480"/>
+        <w:rPr>
+          <w:rFonts w:hint="eastAsia"/>
+        </w:rPr>
+      </w:pPr>
+      <w:r>
+        <w:rPr>
+          <w:rFonts w:hint="eastAsia"/>
+        </w:rPr>
+        <w:t>前面提到，</w:t>
+      </w:r>
+      <w:r>
+        <w:rPr>
+          <w:rFonts w:hint="eastAsia"/>
+        </w:rPr>
+        <w:t>水体模拟是流体模拟中的一种，常用的水体模拟方法如波形叠加的高度场，基于统计模型的方法在这里不进行过多讨论。我们主要介绍的是基于</w:t>
+      </w:r>
+      <w:proofErr w:type="spellStart"/>
+      <w:r>
+        <w:rPr>
+          <w:rFonts w:hint="eastAsia"/>
+        </w:rPr>
+        <w:t>Navier</w:t>
+      </w:r>
+      <w:proofErr w:type="spellEnd"/>
+      <w:r>
+        <w:t>-</w:t>
+      </w:r>
+      <w:r>
+        <w:rPr>
+          <w:rFonts w:hint="eastAsia"/>
+        </w:rPr>
+        <w:t>Stokes</w:t>
+      </w:r>
+      <w:r>
+        <w:rPr>
+          <w:rFonts w:hint="eastAsia"/>
+        </w:rPr>
+        <w:t>方程的流体模拟方法，并着重讲述在液体模拟上使用的解法。</w:t>
+      </w:r>
+    </w:p>
+    <w:p>
+      <w:pPr>
         <w:pStyle w:val="30"/>
       </w:pPr>
       <w:bookmarkStart w:id="26" w:name="_Toc126921136"/>
+      <w:proofErr w:type="spellStart"/>
       <w:r>
         <w:rPr>
           <w:rFonts w:hint="eastAsia"/>
         </w:rPr>
         <w:t>Navier</w:t>
       </w:r>
+      <w:proofErr w:type="spellEnd"/>
       <w:r>
         <w:t>-</w:t>
       </w:r>
@@ -9191,6 +9554,69 @@
     </w:p>
     <w:p>
       <w:pPr>
+        <w:ind w:firstLine="480"/>
+        <w:rPr>
+          <w:rFonts w:hint="eastAsia"/>
+        </w:rPr>
+      </w:pPr>
+      <w:r>
+        <w:rPr>
+          <w:rFonts w:hint="eastAsia"/>
+        </w:rPr>
+        <w:t>基于流体力学的水体模拟方法的主要依据就是大名鼎鼎的不可压缩</w:t>
+      </w:r>
+      <w:proofErr w:type="spellStart"/>
+      <w:r>
+        <w:rPr>
+          <w:rFonts w:hint="eastAsia"/>
+        </w:rPr>
+        <w:t>Navier</w:t>
+      </w:r>
+      <w:proofErr w:type="spellEnd"/>
+      <w:r>
+        <w:t>-</w:t>
+      </w:r>
+      <w:r>
+        <w:rPr>
+          <w:rFonts w:hint="eastAsia"/>
+        </w:rPr>
+        <w:t>Stokes</w:t>
+      </w:r>
+      <w:r>
+        <w:rPr>
+          <w:rFonts w:hint="eastAsia"/>
+        </w:rPr>
+        <w:t>方程，</w:t>
+      </w:r>
+      <w:r>
+        <w:rPr>
+          <w:rFonts w:hint="eastAsia"/>
+        </w:rPr>
+        <w:t>其形式如下：</w:t>
+      </w:r>
+    </w:p>
+    <w:p>
+      <w:pPr>
+        <w:ind w:firstLine="480"/>
+        <w:jc w:val="center"/>
+      </w:pPr>
+      <w:r>
+        <w:rPr>
+          <w:rFonts w:hint="eastAsia"/>
+        </w:rPr>
+        <w:t>公式</w:t>
+      </w:r>
+    </w:p>
+    <w:p>
+      <w:pPr>
+        <w:ind w:firstLine="480"/>
+        <w:rPr>
+          <w:rFonts w:hint="eastAsia"/>
+        </w:rPr>
+      </w:pPr>
+    </w:p>
+    <w:p>
+      <w:pPr>
         <w:pStyle w:val="30"/>
       </w:pPr>
       <w:bookmarkStart w:id="27" w:name="_Toc126921137"/>
@@ -9320,92 +9746,82 @@
     </w:p>
     <w:p>
       <w:pPr>
+        <w:ind w:firstLineChars="0" w:firstLine="0"/>
+      </w:pPr>
+    </w:p>
+    <w:p>
+      <w:pPr>
+        <w:pStyle w:val="20"/>
+      </w:pPr>
+      <w:bookmarkStart w:id="30" w:name="_Toc126921140"/>
+      <w:r>
+        <w:rPr>
+          <w:rFonts w:hint="eastAsia"/>
+        </w:rPr>
+        <w:t>Unreal</w:t>
+      </w:r>
+      <w:r>
+        <w:t xml:space="preserve">  </w:t>
+      </w:r>
+      <w:r>
+        <w:rPr>
+          <w:rFonts w:hint="eastAsia"/>
+        </w:rPr>
+        <w:t>Engine</w:t>
+      </w:r>
+      <w:r>
+        <w:t xml:space="preserve"> 5</w:t>
+      </w:r>
+      <w:r>
+        <w:rPr>
+          <w:rFonts w:hint="eastAsia"/>
+        </w:rPr>
+        <w:t>的</w:t>
+      </w:r>
+      <w:r>
+        <w:rPr>
+          <w:rFonts w:hint="eastAsia"/>
+        </w:rPr>
+        <w:t>Niagara</w:t>
+      </w:r>
+      <w:r>
+        <w:rPr>
+          <w:rFonts w:hint="eastAsia"/>
+        </w:rPr>
+        <w:t>粒子系统</w:t>
+      </w:r>
+      <w:bookmarkEnd w:id="30"/>
+    </w:p>
+    <w:p>
+      <w:pPr>
         <w:pStyle w:val="30"/>
       </w:pPr>
-      <w:r>
-        <w:rPr>
-          <w:rFonts w:hint="eastAsia"/>
-        </w:rPr>
-        <w:t>UAV</w:t>
-      </w:r>
-    </w:p>
-    <w:p>
-      <w:pPr>
-        <w:ind w:firstLineChars="0" w:firstLine="0"/>
-      </w:pPr>
-    </w:p>
-    <w:p>
-      <w:pPr>
-        <w:pStyle w:val="20"/>
-      </w:pPr>
-      <w:bookmarkStart w:id="30" w:name="_Toc126921140"/>
-      <w:r>
-        <w:rPr>
-          <w:rFonts w:hint="eastAsia"/>
-        </w:rPr>
-        <w:t>Unreal</w:t>
-      </w:r>
-      <w:r>
-        <w:t xml:space="preserve">  </w:t>
-      </w:r>
-      <w:r>
-        <w:rPr>
-          <w:rFonts w:hint="eastAsia"/>
-        </w:rPr>
-        <w:t>Engine</w:t>
-      </w:r>
-      <w:r>
-        <w:t xml:space="preserve"> 5</w:t>
-      </w:r>
-      <w:r>
-        <w:rPr>
-          <w:rFonts w:hint="eastAsia"/>
-        </w:rPr>
-        <w:t>的</w:t>
-      </w:r>
-      <w:r>
-        <w:rPr>
-          <w:rFonts w:hint="eastAsia"/>
-        </w:rPr>
+      <w:bookmarkStart w:id="31" w:name="_Toc126921141"/>
+      <w:r>
+        <w:rPr>
+          <w:rFonts w:hint="eastAsia"/>
+        </w:rPr>
+        <w:lastRenderedPageBreak/>
         <w:t>Niagara</w:t>
       </w:r>
-      <w:r>
-        <w:rPr>
-          <w:rFonts w:hint="eastAsia"/>
-        </w:rPr>
-        <w:t>粒子系统</w:t>
-      </w:r>
-      <w:bookmarkEnd w:id="30"/>
-    </w:p>
-    <w:p>
-      <w:pPr>
-        <w:pStyle w:val="30"/>
-      </w:pPr>
-      <w:bookmarkStart w:id="31" w:name="_Toc126921141"/>
+      <w:bookmarkEnd w:id="31"/>
+      <w:r>
+        <w:rPr>
+          <w:rFonts w:hint="eastAsia"/>
+        </w:rPr>
+        <w:t>概述</w:t>
+      </w:r>
+    </w:p>
+    <w:p>
+      <w:pPr>
+        <w:ind w:firstLine="480"/>
+      </w:pPr>
       <w:r>
         <w:rPr>
           <w:rFonts w:hint="eastAsia"/>
         </w:rPr>
         <w:t>Niagara</w:t>
       </w:r>
-      <w:bookmarkEnd w:id="31"/>
-      <w:r>
-        <w:rPr>
-          <w:rFonts w:hint="eastAsia"/>
-        </w:rPr>
-        <w:t>概述</w:t>
-      </w:r>
-    </w:p>
-    <w:p>
-      <w:pPr>
-        <w:ind w:firstLine="480"/>
-      </w:pPr>
-      <w:r>
-        <w:rPr>
-          <w:rFonts w:hint="eastAsia"/>
-        </w:rPr>
-        <w:t>Niagara</w:t>
-      </w:r>
       <w:r>
         <w:rPr>
           <w:rFonts w:hint="eastAsia"/>
@@ -9446,14 +9862,7 @@
         <w:rPr>
           <w:rFonts w:hint="eastAsia"/>
         </w:rPr>
-        <w:t>的强大并行性，它还可以模拟海量的粒子运动，对其进行物理解算，可以模拟诸如布料、群集运动、流体、弹性体等真</w:t>
-      </w:r>
-      <w:r>
-        <w:rPr>
-          <w:rFonts w:hint="eastAsia"/>
-        </w:rPr>
-        <w:lastRenderedPageBreak/>
-        <w:t>实世界中的各类物体。</w:t>
+        <w:t>的强大并行性，它还可以模拟海量的粒子运动，对其进行物理解算，可以模拟诸如布料、群集运动、流体、弹性体等真实世界中的各类物体。</w:t>
       </w:r>
     </w:p>
     <w:p>
@@ -11575,9 +11984,6 @@
     <w:p>
       <w:pPr>
         <w:ind w:firstLine="480"/>
-        <w:rPr>
-          <w:rFonts w:hint="eastAsia"/>
-        </w:rPr>
       </w:pPr>
       <w:r>
         <w:rPr>
@@ -11742,9 +12148,6 @@
     <w:p>
       <w:pPr>
         <w:ind w:firstLine="480"/>
-        <w:rPr>
-          <w:rFonts w:hint="eastAsia"/>
-        </w:rPr>
       </w:pPr>
       <w:r>
         <w:rPr>
@@ -11821,6 +12224,77 @@
     </w:p>
     <w:p>
       <w:pPr>
+        <w:ind w:firstLine="480"/>
+        <w:rPr>
+          <w:rFonts w:hint="eastAsia"/>
+        </w:rPr>
+      </w:pPr>
+      <w:r>
+        <w:rPr>
+          <w:rFonts w:hint="eastAsia"/>
+        </w:rPr>
+        <w:t>在</w:t>
+      </w:r>
+      <w:r>
+        <w:rPr>
+          <w:rFonts w:hint="eastAsia"/>
+        </w:rPr>
+        <w:t>UE</w:t>
+      </w:r>
+      <w:r>
+        <w:t>5</w:t>
+      </w:r>
+      <w:r>
+        <w:rPr>
+          <w:rFonts w:hint="eastAsia"/>
+        </w:rPr>
+        <w:t>中默认开启了</w:t>
+      </w:r>
+      <w:r>
+        <w:rPr>
+          <w:rFonts w:hint="eastAsia"/>
+        </w:rPr>
+        <w:t>Simulation</w:t>
+      </w:r>
+      <w:r>
+        <w:t xml:space="preserve"> </w:t>
+      </w:r>
+      <w:r>
+        <w:rPr>
+          <w:rFonts w:hint="eastAsia"/>
+        </w:rPr>
+        <w:t>Stage</w:t>
+      </w:r>
+      <w:r>
+        <w:rPr>
+          <w:rFonts w:hint="eastAsia"/>
+        </w:rPr>
+        <w:t>，可以在发射器中直接添加，如下图所示。添加完成后可以选择当前</w:t>
+      </w:r>
+      <w:r>
+        <w:rPr>
+          <w:rFonts w:hint="eastAsia"/>
+        </w:rPr>
+        <w:t>Stage</w:t>
+      </w:r>
+      <w:r>
+        <w:rPr>
+          <w:rFonts w:hint="eastAsia"/>
+        </w:rPr>
+        <w:t>的迭代源和迭代次数。</w:t>
+      </w:r>
+      <w:r>
+        <w:rPr>
+          <w:rFonts w:hint="eastAsia"/>
+        </w:rPr>
+        <w:t>(</w:t>
+      </w:r>
+      <w:r>
+        <w:t>TODO)</w:t>
+      </w:r>
+    </w:p>
+    <w:p>
+      <w:pPr>
         <w:pStyle w:val="30"/>
       </w:pPr>
       <w:bookmarkStart w:id="33" w:name="_Toc126921143"/>
@@ -11847,13 +12321,293 @@
         <w:rPr>
           <w:rFonts w:hint="eastAsia"/>
         </w:rPr>
+        <w:t>和空间加速结构</w:t>
+      </w:r>
+    </w:p>
+    <w:p>
+      <w:pPr>
+        <w:ind w:firstLine="480"/>
+      </w:pPr>
+      <w:r>
+        <w:rPr>
+          <w:rFonts w:hint="eastAsia"/>
+        </w:rPr>
+        <w:t>在</w:t>
+      </w:r>
+      <w:r>
+        <w:rPr>
+          <w:rFonts w:hint="eastAsia"/>
+        </w:rPr>
+        <w:t>CPU</w:t>
+      </w:r>
+      <w:r>
+        <w:rPr>
+          <w:rFonts w:hint="eastAsia"/>
+        </w:rPr>
+        <w:t>中可以通过多维数组来存取数据，这个多维数组还可以动态的改变大小和添加数据。但是在</w:t>
+      </w:r>
+      <w:r>
+        <w:rPr>
+          <w:rFonts w:hint="eastAsia"/>
+        </w:rPr>
+        <w:t>GPU</w:t>
+      </w:r>
+      <w:r>
+        <w:rPr>
+          <w:rFonts w:hint="eastAsia"/>
+        </w:rPr>
+        <w:t>中由于对并行性的要求，</w:t>
+      </w:r>
+      <w:r>
+        <w:rPr>
+          <w:rFonts w:hint="eastAsia"/>
+        </w:rPr>
+        <w:t>GPU</w:t>
+      </w:r>
+      <w:r>
+        <w:rPr>
+          <w:rFonts w:hint="eastAsia"/>
+        </w:rPr>
+        <w:t>中的数据都是</w:t>
+      </w:r>
+      <w:proofErr w:type="gramStart"/>
+      <w:r>
+        <w:rPr>
+          <w:rFonts w:hint="eastAsia"/>
+        </w:rPr>
+        <w:t>类似二</w:t>
+      </w:r>
+      <w:proofErr w:type="gramEnd"/>
+      <w:r>
+        <w:rPr>
+          <w:rFonts w:hint="eastAsia"/>
+        </w:rPr>
+        <w:t>维数组的集合，可以理解成很多张图片，并通过采样器读取。</w:t>
+      </w:r>
+      <w:r>
+        <w:rPr>
+          <w:rFonts w:hint="eastAsia"/>
+        </w:rPr>
+        <w:t>但是涉及到写操作则会在并行的情况下产生冲突，所以</w:t>
+      </w:r>
+      <w:r>
+        <w:rPr>
+          <w:rFonts w:hint="eastAsia"/>
+        </w:rPr>
+        <w:t>GPU</w:t>
+      </w:r>
+      <w:r>
+        <w:rPr>
+          <w:rFonts w:hint="eastAsia"/>
+        </w:rPr>
+        <w:t>并不能</w:t>
+      </w:r>
+      <w:proofErr w:type="gramStart"/>
+      <w:r>
+        <w:rPr>
+          <w:rFonts w:hint="eastAsia"/>
+        </w:rPr>
+        <w:t>跨帧实现</w:t>
+      </w:r>
+      <w:proofErr w:type="gramEnd"/>
+      <w:r>
+        <w:rPr>
+          <w:rFonts w:hint="eastAsia"/>
+        </w:rPr>
+        <w:t>资源的写操作。在当前帧下，一个资源只能有读或写的属性，在当前</w:t>
+      </w:r>
+      <w:proofErr w:type="gramStart"/>
+      <w:r>
+        <w:rPr>
+          <w:rFonts w:hint="eastAsia"/>
+        </w:rPr>
+        <w:t>帧</w:t>
+      </w:r>
+      <w:proofErr w:type="gramEnd"/>
+      <w:r>
+        <w:rPr>
+          <w:rFonts w:hint="eastAsia"/>
+        </w:rPr>
+        <w:t>结束并对资源进行保存后才能在下一帧改变状态进行操作。可以看到这种方式其实是比较慢的，因为涉及到了资源的保存操作。而</w:t>
+      </w:r>
+      <w:r>
+        <w:rPr>
+          <w:rFonts w:hint="eastAsia"/>
+        </w:rPr>
+        <w:t>UAV</w:t>
+      </w:r>
+      <w:r>
+        <w:rPr>
+          <w:rFonts w:hint="eastAsia"/>
+        </w:rPr>
+        <w:t>（</w:t>
+      </w:r>
+      <w:r>
+        <w:rPr>
+          <w:rFonts w:hint="eastAsia"/>
+        </w:rPr>
+        <w:t>Unordered Access</w:t>
+      </w:r>
+      <w:r>
+        <w:t xml:space="preserve"> </w:t>
+      </w:r>
+      <w:r>
+        <w:rPr>
+          <w:rFonts w:hint="eastAsia"/>
+        </w:rPr>
+        <w:t>View</w:t>
+      </w:r>
+      <w:r>
+        <w:rPr>
+          <w:rFonts w:hint="eastAsia"/>
+        </w:rPr>
+        <w:t>）的出现就是为了优化这一情况。虽然我们在同一个计算阶段随意读写会有逻辑问题，但是在下一个阶段可以直接使用上一阶段的结果，并在每个计算阶段都可以反复修改，而无需等待</w:t>
+      </w:r>
+      <w:proofErr w:type="gramStart"/>
+      <w:r>
+        <w:rPr>
+          <w:rFonts w:hint="eastAsia"/>
+        </w:rPr>
+        <w:t>跨帧时</w:t>
+      </w:r>
+      <w:proofErr w:type="gramEnd"/>
+      <w:r>
+        <w:rPr>
+          <w:rFonts w:hint="eastAsia"/>
+        </w:rPr>
+        <w:t>资源的存取操作。</w:t>
+      </w:r>
+    </w:p>
+    <w:p>
+      <w:pPr>
+        <w:ind w:firstLine="480"/>
+      </w:pPr>
+      <w:r>
+        <w:rPr>
+          <w:rFonts w:hint="eastAsia"/>
+        </w:rPr>
+        <w:t>UAV</w:t>
+      </w:r>
+      <w:r>
+        <w:rPr>
+          <w:rFonts w:hint="eastAsia"/>
+        </w:rPr>
+        <w:t>这一技术在</w:t>
+      </w:r>
+      <w:r>
+        <w:rPr>
+          <w:rFonts w:hint="eastAsia"/>
+        </w:rPr>
+        <w:t>UE</w:t>
+      </w:r>
+      <w:r>
+        <w:rPr>
+          <w:rFonts w:hint="eastAsia"/>
+        </w:rPr>
+        <w:t>中很早就获得了支持，并被广泛应用于</w:t>
+      </w:r>
+      <w:r>
+        <w:rPr>
+          <w:rFonts w:hint="eastAsia"/>
+        </w:rPr>
+        <w:t>Computer</w:t>
+      </w:r>
+      <w:r>
+        <w:t xml:space="preserve"> </w:t>
+      </w:r>
+      <w:proofErr w:type="spellStart"/>
+      <w:r>
+        <w:rPr>
+          <w:rFonts w:hint="eastAsia"/>
+        </w:rPr>
+        <w:t>Shader</w:t>
+      </w:r>
+      <w:proofErr w:type="spellEnd"/>
+      <w:r>
+        <w:rPr>
+          <w:rFonts w:hint="eastAsia"/>
+        </w:rPr>
         <w:t>和</w:t>
       </w:r>
       <w:r>
         <w:rPr>
           <w:rFonts w:hint="eastAsia"/>
         </w:rPr>
-        <w:t>空间加速结构</w:t>
+        <w:t>UE</w:t>
+      </w:r>
+      <w:r>
+        <w:rPr>
+          <w:rFonts w:hint="eastAsia"/>
+        </w:rPr>
+        <w:t>自身的</w:t>
+      </w:r>
+      <w:r>
+        <w:rPr>
+          <w:rFonts w:hint="eastAsia"/>
+        </w:rPr>
+        <w:t>Global</w:t>
+      </w:r>
+      <w:r>
+        <w:t xml:space="preserve"> </w:t>
+      </w:r>
+      <w:proofErr w:type="spellStart"/>
+      <w:r>
+        <w:rPr>
+          <w:rFonts w:hint="eastAsia"/>
+        </w:rPr>
+        <w:t>Shader</w:t>
+      </w:r>
+      <w:proofErr w:type="spellEnd"/>
+      <w:r>
+        <w:rPr>
+          <w:rFonts w:hint="eastAsia"/>
+        </w:rPr>
+        <w:t>体系内，并且</w:t>
+      </w:r>
+      <w:r>
+        <w:rPr>
+          <w:rFonts w:hint="eastAsia"/>
+        </w:rPr>
+        <w:t>Niagara</w:t>
+      </w:r>
+      <w:r>
+        <w:rPr>
+          <w:rFonts w:hint="eastAsia"/>
+        </w:rPr>
+        <w:t>中</w:t>
+      </w:r>
+      <w:r>
+        <w:rPr>
+          <w:rFonts w:hint="eastAsia"/>
+        </w:rPr>
+        <w:t>Simulation</w:t>
+      </w:r>
+      <w:r>
+        <w:t xml:space="preserve"> </w:t>
+      </w:r>
+      <w:r>
+        <w:rPr>
+          <w:rFonts w:hint="eastAsia"/>
+        </w:rPr>
+        <w:t>Stage</w:t>
+      </w:r>
+      <w:r>
+        <w:rPr>
+          <w:rFonts w:hint="eastAsia"/>
+        </w:rPr>
+        <w:t>的底层也由</w:t>
+      </w:r>
+      <w:r>
+        <w:rPr>
+          <w:rFonts w:hint="eastAsia"/>
+        </w:rPr>
+        <w:t>UAV</w:t>
+      </w:r>
+      <w:r>
+        <w:rPr>
+          <w:rFonts w:hint="eastAsia"/>
+        </w:rPr>
+        <w:t>技术实现。</w:t>
       </w:r>
     </w:p>
     <w:p>
@@ -11863,8 +12617,554 @@
           <w:rFonts w:hint="eastAsia"/>
         </w:rPr>
       </w:pPr>
+      <w:r>
+        <w:rPr>
+          <w:rFonts w:hint="eastAsia"/>
+        </w:rPr>
+        <w:t>Niagara</w:t>
+      </w:r>
+      <w:r>
+        <w:rPr>
+          <w:rFonts w:hint="eastAsia"/>
+        </w:rPr>
+        <w:t>中</w:t>
+      </w:r>
+      <w:r>
+        <w:rPr>
+          <w:rFonts w:hint="eastAsia"/>
+        </w:rPr>
+        <w:t>主要</w:t>
+      </w:r>
+      <w:r>
+        <w:rPr>
+          <w:rFonts w:hint="eastAsia"/>
+        </w:rPr>
+        <w:t>提供了</w:t>
+      </w:r>
+      <w:r>
+        <w:rPr>
+          <w:rFonts w:hint="eastAsia"/>
+        </w:rPr>
+        <w:t>Grid</w:t>
+      </w:r>
+      <w:r>
+        <w:t>2D Collection</w:t>
+      </w:r>
+      <w:r>
+        <w:rPr>
+          <w:rFonts w:hint="eastAsia"/>
+        </w:rPr>
+        <w:t>、</w:t>
+      </w:r>
+      <w:r>
+        <w:rPr>
+          <w:rFonts w:hint="eastAsia"/>
+        </w:rPr>
+        <w:t>Grid</w:t>
+      </w:r>
+      <w:r>
+        <w:t>3D Collection</w:t>
+      </w:r>
+      <w:r>
+        <w:rPr>
+          <w:rFonts w:hint="eastAsia"/>
+        </w:rPr>
+        <w:t>和</w:t>
+      </w:r>
+      <w:r>
+        <w:t xml:space="preserve">Neighbor </w:t>
+      </w:r>
+      <w:r>
+        <w:rPr>
+          <w:rFonts w:hint="eastAsia"/>
+        </w:rPr>
+        <w:t>Grid</w:t>
+      </w:r>
+      <w:r>
+        <w:rPr>
+          <w:rFonts w:hint="eastAsia"/>
+        </w:rPr>
+        <w:t>三种缓存结构。</w:t>
+      </w:r>
+      <w:r>
+        <w:rPr>
+          <w:rFonts w:hint="eastAsia"/>
+        </w:rPr>
+        <w:t>Grid</w:t>
+      </w:r>
+      <w:r>
+        <w:t>2</w:t>
+      </w:r>
+      <w:r>
+        <w:rPr>
+          <w:rFonts w:hint="eastAsia"/>
+        </w:rPr>
+        <w:t>D</w:t>
+      </w:r>
+      <w:r>
+        <w:t xml:space="preserve"> </w:t>
+      </w:r>
+      <w:r>
+        <w:rPr>
+          <w:rFonts w:hint="eastAsia"/>
+        </w:rPr>
+        <w:t>Collection</w:t>
+      </w:r>
+      <w:r>
+        <w:rPr>
+          <w:rFonts w:hint="eastAsia"/>
+        </w:rPr>
+        <w:t>顾名思义是一个二维的</w:t>
+      </w:r>
+      <w:r>
+        <w:rPr>
+          <w:rFonts w:hint="eastAsia"/>
+        </w:rPr>
+        <w:t>UAV</w:t>
+      </w:r>
+      <w:r>
+        <w:rPr>
+          <w:rFonts w:hint="eastAsia"/>
+        </w:rPr>
+        <w:t>，相当于一个图片，比图片强大的地方在于它可以存储人任意格式的数据结构类型。</w:t>
+      </w:r>
+      <w:r>
+        <w:rPr>
+          <w:rFonts w:hint="eastAsia"/>
+        </w:rPr>
+        <w:t>Grid</w:t>
+      </w:r>
+      <w:r>
+        <w:t>3</w:t>
+      </w:r>
+      <w:r>
+        <w:rPr>
+          <w:rFonts w:hint="eastAsia"/>
+        </w:rPr>
+        <w:t>D</w:t>
+      </w:r>
+      <w:r>
+        <w:t xml:space="preserve"> </w:t>
+      </w:r>
+      <w:r>
+        <w:rPr>
+          <w:rFonts w:hint="eastAsia"/>
+        </w:rPr>
+        <w:t>Collection</w:t>
+      </w:r>
+      <w:r>
+        <w:rPr>
+          <w:rFonts w:hint="eastAsia"/>
+        </w:rPr>
+        <w:t>和</w:t>
+      </w:r>
+      <w:r>
+        <w:rPr>
+          <w:rFonts w:hint="eastAsia"/>
+        </w:rPr>
+        <w:t>Grid</w:t>
+      </w:r>
+      <w:r>
+        <w:t>2</w:t>
+      </w:r>
+      <w:r>
+        <w:rPr>
+          <w:rFonts w:hint="eastAsia"/>
+        </w:rPr>
+        <w:t>D</w:t>
+      </w:r>
+      <w:r>
+        <w:t xml:space="preserve"> </w:t>
+      </w:r>
+      <w:r>
+        <w:rPr>
+          <w:rFonts w:hint="eastAsia"/>
+        </w:rPr>
+        <w:t>Collection</w:t>
+      </w:r>
+      <w:r>
+        <w:rPr>
+          <w:rFonts w:hint="eastAsia"/>
+        </w:rPr>
+        <w:t>类似，只不过多出了一个维度</w:t>
+      </w:r>
+      <w:r>
+        <w:rPr>
+          <w:rFonts w:hint="eastAsia"/>
+        </w:rPr>
+        <w:t>，把</w:t>
+      </w:r>
+      <w:r>
+        <w:rPr>
+          <w:rFonts w:hint="eastAsia"/>
+        </w:rPr>
+        <w:t>Grid</w:t>
+      </w:r>
+      <w:r>
+        <w:t>2</w:t>
+      </w:r>
+      <w:r>
+        <w:rPr>
+          <w:rFonts w:hint="eastAsia"/>
+        </w:rPr>
+        <w:t>D</w:t>
+      </w:r>
+      <w:r>
+        <w:t xml:space="preserve"> </w:t>
+      </w:r>
+      <w:r>
+        <w:rPr>
+          <w:rFonts w:hint="eastAsia"/>
+        </w:rPr>
+        <w:t>Collection</w:t>
+      </w:r>
+      <w:r>
+        <w:rPr>
+          <w:rFonts w:hint="eastAsia"/>
+        </w:rPr>
+        <w:t>看成纹理，那么</w:t>
+      </w:r>
+      <w:r>
+        <w:rPr>
+          <w:rFonts w:hint="eastAsia"/>
+        </w:rPr>
+        <w:t>Grid</w:t>
+      </w:r>
+      <w:r>
+        <w:t>3</w:t>
+      </w:r>
+      <w:r>
+        <w:rPr>
+          <w:rFonts w:hint="eastAsia"/>
+        </w:rPr>
+        <w:t>D</w:t>
+      </w:r>
+      <w:r>
+        <w:t xml:space="preserve"> </w:t>
+      </w:r>
+      <w:r>
+        <w:rPr>
+          <w:rFonts w:hint="eastAsia"/>
+        </w:rPr>
+        <w:t>Collection</w:t>
+      </w:r>
+      <w:r>
+        <w:rPr>
+          <w:rFonts w:hint="eastAsia"/>
+        </w:rPr>
+        <w:t>就相当于</w:t>
+      </w:r>
+      <w:r>
+        <w:t>3</w:t>
+      </w:r>
+      <w:r>
+        <w:rPr>
+          <w:rFonts w:hint="eastAsia"/>
+        </w:rPr>
+        <w:t>D</w:t>
+      </w:r>
+      <w:r>
+        <w:rPr>
+          <w:rFonts w:hint="eastAsia"/>
+        </w:rPr>
+        <w:t>纹理。</w:t>
+      </w:r>
+      <w:r>
+        <w:rPr>
+          <w:rFonts w:hint="eastAsia"/>
+        </w:rPr>
+        <w:t>（</w:t>
+      </w:r>
+      <w:r>
+        <w:rPr>
+          <w:rFonts w:hint="eastAsia"/>
+        </w:rPr>
+        <w:t>TODO</w:t>
+      </w:r>
+      <w:r>
+        <w:rPr>
+          <w:rFonts w:hint="eastAsia"/>
+        </w:rPr>
+        <w:t>）</w:t>
+      </w:r>
       <w:bookmarkStart w:id="34" w:name="_GoBack"/>
       <w:bookmarkEnd w:id="34"/>
+    </w:p>
+    <w:p>
+      <w:pPr>
+        <w:pStyle w:val="20"/>
+      </w:pPr>
+      <w:r>
+        <w:rPr>
+          <w:rFonts w:hint="eastAsia"/>
+        </w:rPr>
+        <w:t>本章小结</w:t>
+      </w:r>
+    </w:p>
+    <w:p>
+      <w:pPr>
+        <w:ind w:firstLine="480"/>
+      </w:pPr>
+      <w:r>
+        <w:rPr>
+          <w:rFonts w:hint="eastAsia"/>
+        </w:rPr>
+        <w:t>本章首先介绍了在水体模拟</w:t>
+      </w:r>
+      <w:proofErr w:type="gramStart"/>
+      <w:r>
+        <w:rPr>
+          <w:rFonts w:hint="eastAsia"/>
+        </w:rPr>
+        <w:t>中著</w:t>
+      </w:r>
+      <w:proofErr w:type="gramEnd"/>
+      <w:r>
+        <w:rPr>
+          <w:rFonts w:hint="eastAsia"/>
+        </w:rPr>
+        <w:t>名的</w:t>
+      </w:r>
+      <w:proofErr w:type="spellStart"/>
+      <w:r>
+        <w:rPr>
+          <w:rFonts w:hint="eastAsia"/>
+        </w:rPr>
+        <w:t>Navier</w:t>
+      </w:r>
+      <w:proofErr w:type="spellEnd"/>
+      <w:r>
+        <w:rPr>
+          <w:rFonts w:hint="eastAsia"/>
+        </w:rPr>
+        <w:t>-Stokes</w:t>
+      </w:r>
+      <w:r>
+        <w:rPr>
+          <w:rFonts w:hint="eastAsia"/>
+        </w:rPr>
+        <w:t>方程，包括它的推导过程和基</w:t>
+      </w:r>
+      <w:r>
+        <w:rPr>
+          <w:rFonts w:hint="eastAsia"/>
+        </w:rPr>
+        <w:lastRenderedPageBreak/>
+        <w:t>本求解思路，主要有欧拉视角和拉格朗日视角。在水体模拟领域应用最多的是基于拉格朗日视角的粒子方法，而基于欧拉视角的网格方法在模拟烟雾等领域运用较多。随后则介绍了基于拉格朗日视角的两种模拟方法，</w:t>
+      </w:r>
+      <w:r>
+        <w:rPr>
+          <w:rFonts w:hint="eastAsia"/>
+        </w:rPr>
+        <w:t>SPH</w:t>
+      </w:r>
+      <w:r>
+        <w:rPr>
+          <w:rFonts w:hint="eastAsia"/>
+        </w:rPr>
+        <w:t>和</w:t>
+      </w:r>
+      <w:r>
+        <w:rPr>
+          <w:rFonts w:hint="eastAsia"/>
+        </w:rPr>
+        <w:t>PBF</w:t>
+      </w:r>
+      <w:r>
+        <w:rPr>
+          <w:rFonts w:hint="eastAsia"/>
+        </w:rPr>
+        <w:t>。并对它们的特性进行了简单的比较。最后讲述了混合视角下的求解方法</w:t>
+      </w:r>
+      <w:r>
+        <w:rPr>
+          <w:rFonts w:hint="eastAsia"/>
+        </w:rPr>
+        <w:t>PIC</w:t>
+      </w:r>
+      <w:r>
+        <w:rPr>
+          <w:rFonts w:hint="eastAsia"/>
+        </w:rPr>
+        <w:t>（</w:t>
+      </w:r>
+      <w:r>
+        <w:rPr>
+          <w:rFonts w:hint="eastAsia"/>
+        </w:rPr>
+        <w:t>Particle</w:t>
+      </w:r>
+      <w:r>
+        <w:t xml:space="preserve"> </w:t>
+      </w:r>
+      <w:r>
+        <w:rPr>
+          <w:rFonts w:hint="eastAsia"/>
+        </w:rPr>
+        <w:t>In</w:t>
+      </w:r>
+      <w:r>
+        <w:t xml:space="preserve"> </w:t>
+      </w:r>
+      <w:r>
+        <w:rPr>
+          <w:rFonts w:hint="eastAsia"/>
+        </w:rPr>
+        <w:t>Cell</w:t>
+      </w:r>
+      <w:r>
+        <w:rPr>
+          <w:rFonts w:hint="eastAsia"/>
+        </w:rPr>
+        <w:t>）方法。</w:t>
+      </w:r>
+    </w:p>
+    <w:p>
+      <w:pPr>
+        <w:ind w:firstLine="480"/>
+      </w:pPr>
+      <w:r>
+        <w:rPr>
+          <w:rFonts w:hint="eastAsia"/>
+        </w:rPr>
+        <w:t>随后则介绍了本次项目主要使用的工具，</w:t>
+      </w:r>
+      <w:r>
+        <w:rPr>
+          <w:rFonts w:hint="eastAsia"/>
+        </w:rPr>
+        <w:t>Niagara</w:t>
+      </w:r>
+      <w:r>
+        <w:rPr>
+          <w:rFonts w:hint="eastAsia"/>
+        </w:rPr>
+        <w:t>粒子特效引擎。介绍了它的基础使用方法，随后重点讲述了</w:t>
+      </w:r>
+      <w:r>
+        <w:rPr>
+          <w:rFonts w:hint="eastAsia"/>
+        </w:rPr>
+        <w:t>它在水体模拟中要用到的两项特性，即</w:t>
+      </w:r>
+      <w:proofErr w:type="spellStart"/>
+      <w:r>
+        <w:rPr>
+          <w:rFonts w:hint="eastAsia"/>
+        </w:rPr>
+        <w:t>Simulatino</w:t>
+      </w:r>
+      <w:proofErr w:type="spellEnd"/>
+      <w:r>
+        <w:t xml:space="preserve"> </w:t>
+      </w:r>
+      <w:r>
+        <w:rPr>
+          <w:rFonts w:hint="eastAsia"/>
+        </w:rPr>
+        <w:t>Stage</w:t>
+      </w:r>
+      <w:r>
+        <w:rPr>
+          <w:rFonts w:hint="eastAsia"/>
+        </w:rPr>
+        <w:t>和</w:t>
+      </w:r>
+      <w:r>
+        <w:rPr>
+          <w:rFonts w:hint="eastAsia"/>
+        </w:rPr>
+        <w:t>Neighbor</w:t>
+      </w:r>
+      <w:r>
+        <w:t xml:space="preserve"> </w:t>
+      </w:r>
+      <w:r>
+        <w:rPr>
+          <w:rFonts w:hint="eastAsia"/>
+        </w:rPr>
+        <w:t>Grid</w:t>
+      </w:r>
+      <w:r>
+        <w:rPr>
+          <w:rFonts w:hint="eastAsia"/>
+        </w:rPr>
+        <w:t>。</w:t>
+      </w:r>
+      <w:r>
+        <w:rPr>
+          <w:rFonts w:hint="eastAsia"/>
+        </w:rPr>
+        <w:t>Simulation</w:t>
+      </w:r>
+      <w:r>
+        <w:t xml:space="preserve"> </w:t>
+      </w:r>
+      <w:r>
+        <w:rPr>
+          <w:rFonts w:hint="eastAsia"/>
+        </w:rPr>
+        <w:t>Stage</w:t>
+      </w:r>
+      <w:r>
+        <w:rPr>
+          <w:rFonts w:hint="eastAsia"/>
+        </w:rPr>
+        <w:t>为我们提供了在同一帧对粒子属性进行读写和更新的方法，在</w:t>
+      </w:r>
+      <w:r>
+        <w:rPr>
+          <w:rFonts w:hint="eastAsia"/>
+        </w:rPr>
+        <w:t>SPH</w:t>
+      </w:r>
+      <w:r>
+        <w:rPr>
+          <w:rFonts w:hint="eastAsia"/>
+        </w:rPr>
+        <w:t>和</w:t>
+      </w:r>
+      <w:r>
+        <w:rPr>
+          <w:rFonts w:hint="eastAsia"/>
+        </w:rPr>
+        <w:t>PBF</w:t>
+      </w:r>
+      <w:r>
+        <w:rPr>
+          <w:rFonts w:hint="eastAsia"/>
+        </w:rPr>
+        <w:t>的临近粒子属性获取中有着重要作用。同时</w:t>
+      </w:r>
+      <w:r>
+        <w:rPr>
+          <w:rFonts w:hint="eastAsia"/>
+        </w:rPr>
+        <w:t>Neighbor</w:t>
+      </w:r>
+      <w:r>
+        <w:t xml:space="preserve"> </w:t>
+      </w:r>
+      <w:r>
+        <w:rPr>
+          <w:rFonts w:hint="eastAsia"/>
+        </w:rPr>
+        <w:t>Grid</w:t>
+      </w:r>
+      <w:r>
+        <w:rPr>
+          <w:rFonts w:hint="eastAsia"/>
+        </w:rPr>
+        <w:t>提供了空间哈希结构，让我们可以在很短的时间内搜索到邻近粒子并对其属性进行读取操作，大大加快了模拟速度。</w:t>
+      </w:r>
+    </w:p>
+    <w:p>
+      <w:pPr>
+        <w:ind w:firstLine="480"/>
+        <w:rPr>
+          <w:rFonts w:hint="eastAsia"/>
+        </w:rPr>
+      </w:pPr>
     </w:p>
     <w:p>
       <w:pPr>
@@ -13027,10 +14327,24 @@
       <w:r>
         <w:t xml:space="preserve"> [EB/OL]. </w:t>
       </w:r>
-      <w:r>
-        <w:t>https://docs.unrealengine.com/4.27/zh-CN/RenderingAndGraphics/Niagara/Overview/</w:t>
-      </w:r>
+      <w:hyperlink r:id="rId30" w:history="1">
+        <w:r>
+          <w:rPr>
+            <w:rStyle w:val="a8"/>
+          </w:rPr>
+          <w:t>https://docs.unrealengine.com/4.27/zh-CN/RenderingAndGraphics/Niagara/Overview/</w:t>
+        </w:r>
+      </w:hyperlink>
       <w:bookmarkEnd w:id="72"/>
+    </w:p>
+    <w:p>
+      <w:pPr>
+        <w:pStyle w:val="a7"/>
+        <w:numPr>
+          <w:ilvl w:val="0"/>
+          <w:numId w:val="3"/>
+        </w:numPr>
+      </w:pPr>
     </w:p>
     <w:p>
       <w:pPr>
@@ -13665,7 +14979,7 @@
       </w:pPr>
     </w:p>
     <w:sectPr>
-      <w:headerReference w:type="default" r:id="rId30"/>
+      <w:headerReference w:type="default" r:id="rId31"/>
       <w:footnotePr>
         <w:numFmt w:val="decimalEnclosedCircleChinese"/>
         <w:numRestart w:val="eachPage"/>
@@ -13755,7 +15069,7 @@
       <w:rPr>
         <w:noProof/>
       </w:rPr>
-      <w:t>13</w:t>
+      <w:t>21</w:t>
     </w:r>
     <w:r>
       <w:fldChar w:fldCharType="end"/>
@@ -13783,7 +15097,7 @@
       <w:rPr>
         <w:noProof/>
       </w:rPr>
-      <w:t>12</w:t>
+      <w:t>20</w:t>
     </w:r>
     <w:r>
       <w:fldChar w:fldCharType="end"/>
@@ -13921,10 +15235,9 @@
     </w:r>
     <w:r>
       <w:rPr>
-        <w:rFonts w:hint="eastAsia"/>
         <w:noProof/>
       </w:rPr>
-      <w:instrText>二</w:instrText>
+      <w:instrText>0</w:instrText>
     </w:r>
     <w:r>
       <w:fldChar w:fldCharType="end"/>
@@ -14030,7 +15343,7 @@
         <w:rFonts w:hint="eastAsia"/>
         <w:noProof/>
       </w:rPr>
-      <w:instrText>第二章</w:instrText>
+      <w:instrText>第四章</w:instrText>
     </w:r>
     <w:r>
       <w:fldChar w:fldCharType="end"/>
@@ -14076,7 +15389,7 @@
         <w:rFonts w:hint="eastAsia"/>
         <w:noProof/>
       </w:rPr>
-      <w:instrText>流体模拟的理论基础和技术分析</w:instrText>
+      <w:instrText>水体渲染系统的测试和性能优化</w:instrText>
     </w:r>
     <w:r>
       <w:fldChar w:fldCharType="end"/>
@@ -14098,21 +15411,21 @@
         <w:rFonts w:hint="eastAsia"/>
         <w:noProof/>
       </w:rPr>
-      <w:t>第二章</w:t>
+      <w:t>致</w:t>
     </w:r>
     <w:r>
       <w:rPr>
         <w:rFonts w:hint="eastAsia"/>
         <w:noProof/>
       </w:rPr>
-      <w:t xml:space="preserve"> </w:t>
+      <w:t xml:space="preserve">  </w:t>
     </w:r>
     <w:r>
       <w:rPr>
         <w:rFonts w:hint="eastAsia"/>
         <w:noProof/>
       </w:rPr>
-      <w:t>流体模拟的理论基础和技术分析</w:t>
+      <w:t>谢</w:t>
     </w:r>
     <w:r>
       <w:fldChar w:fldCharType="end"/>
@@ -14551,10 +15864,10 @@
     </w:lvl>
   </w:abstractNum>
   <w:abstractNum w:abstractNumId="4" w15:restartNumberingAfterBreak="0">
-    <w:nsid w:val="2944624A"/>
+    <w:nsid w:val="251B37C1"/>
     <w:multiLevelType w:val="hybridMultilevel"/>
-    <w:tmpl w:val="E7D0D63E"/>
-    <w:lvl w:ilvl="0" w:tplc="9E42EE48">
+    <w:tmpl w:val="E13E8700"/>
+    <w:lvl w:ilvl="0" w:tplc="3CA870F4">
       <w:start w:val="1"/>
       <w:numFmt w:val="decimal"/>
       <w:lvlText w:val="%1."/>
@@ -14640,6 +15953,95 @@
     </w:lvl>
   </w:abstractNum>
   <w:abstractNum w:abstractNumId="5" w15:restartNumberingAfterBreak="0">
+    <w:nsid w:val="2944624A"/>
+    <w:multiLevelType w:val="hybridMultilevel"/>
+    <w:tmpl w:val="E7D0D63E"/>
+    <w:lvl w:ilvl="0" w:tplc="9E42EE48">
+      <w:start w:val="1"/>
+      <w:numFmt w:val="decimal"/>
+      <w:lvlText w:val="%1."/>
+      <w:lvlJc w:val="left"/>
+      <w:pPr>
+        <w:ind w:left="360" w:hanging="360"/>
+      </w:pPr>
+      <w:rPr>
+        <w:rFonts w:hint="default"/>
+      </w:rPr>
+    </w:lvl>
+    <w:lvl w:ilvl="1" w:tplc="04090019" w:tentative="1">
+      <w:start w:val="1"/>
+      <w:numFmt w:val="lowerLetter"/>
+      <w:lvlText w:val="%2)"/>
+      <w:lvlJc w:val="left"/>
+      <w:pPr>
+        <w:ind w:left="840" w:hanging="420"/>
+      </w:pPr>
+    </w:lvl>
+    <w:lvl w:ilvl="2" w:tplc="0409001B" w:tentative="1">
+      <w:start w:val="1"/>
+      <w:numFmt w:val="lowerRoman"/>
+      <w:lvlText w:val="%3."/>
+      <w:lvlJc w:val="right"/>
+      <w:pPr>
+        <w:ind w:left="1260" w:hanging="420"/>
+      </w:pPr>
+    </w:lvl>
+    <w:lvl w:ilvl="3" w:tplc="0409000F" w:tentative="1">
+      <w:start w:val="1"/>
+      <w:numFmt w:val="decimal"/>
+      <w:lvlText w:val="%4."/>
+      <w:lvlJc w:val="left"/>
+      <w:pPr>
+        <w:ind w:left="1680" w:hanging="420"/>
+      </w:pPr>
+    </w:lvl>
+    <w:lvl w:ilvl="4" w:tplc="04090019" w:tentative="1">
+      <w:start w:val="1"/>
+      <w:numFmt w:val="lowerLetter"/>
+      <w:lvlText w:val="%5)"/>
+      <w:lvlJc w:val="left"/>
+      <w:pPr>
+        <w:ind w:left="2100" w:hanging="420"/>
+      </w:pPr>
+    </w:lvl>
+    <w:lvl w:ilvl="5" w:tplc="0409001B" w:tentative="1">
+      <w:start w:val="1"/>
+      <w:numFmt w:val="lowerRoman"/>
+      <w:lvlText w:val="%6."/>
+      <w:lvlJc w:val="right"/>
+      <w:pPr>
+        <w:ind w:left="2520" w:hanging="420"/>
+      </w:pPr>
+    </w:lvl>
+    <w:lvl w:ilvl="6" w:tplc="0409000F" w:tentative="1">
+      <w:start w:val="1"/>
+      <w:numFmt w:val="decimal"/>
+      <w:lvlText w:val="%7."/>
+      <w:lvlJc w:val="left"/>
+      <w:pPr>
+        <w:ind w:left="2940" w:hanging="420"/>
+      </w:pPr>
+    </w:lvl>
+    <w:lvl w:ilvl="7" w:tplc="04090019" w:tentative="1">
+      <w:start w:val="1"/>
+      <w:numFmt w:val="lowerLetter"/>
+      <w:lvlText w:val="%8)"/>
+      <w:lvlJc w:val="left"/>
+      <w:pPr>
+        <w:ind w:left="3360" w:hanging="420"/>
+      </w:pPr>
+    </w:lvl>
+    <w:lvl w:ilvl="8" w:tplc="0409001B" w:tentative="1">
+      <w:start w:val="1"/>
+      <w:numFmt w:val="lowerRoman"/>
+      <w:lvlText w:val="%9."/>
+      <w:lvlJc w:val="right"/>
+      <w:pPr>
+        <w:ind w:left="3780" w:hanging="420"/>
+      </w:pPr>
+    </w:lvl>
+  </w:abstractNum>
+  <w:abstractNum w:abstractNumId="6" w15:restartNumberingAfterBreak="0">
     <w:nsid w:val="341D7D13"/>
     <w:multiLevelType w:val="multilevel"/>
     <w:tmpl w:val="919EF9D0"/>
@@ -14762,7 +16164,7 @@
       </w:pPr>
     </w:lvl>
   </w:abstractNum>
-  <w:abstractNum w:abstractNumId="6" w15:restartNumberingAfterBreak="0">
+  <w:abstractNum w:abstractNumId="7" w15:restartNumberingAfterBreak="0">
     <w:nsid w:val="348F1B9B"/>
     <w:multiLevelType w:val="hybridMultilevel"/>
     <w:tmpl w:val="13F02A76"/>
@@ -14851,7 +16253,7 @@
       </w:pPr>
     </w:lvl>
   </w:abstractNum>
-  <w:abstractNum w:abstractNumId="7" w15:restartNumberingAfterBreak="0">
+  <w:abstractNum w:abstractNumId="8" w15:restartNumberingAfterBreak="0">
     <w:nsid w:val="3CF84837"/>
     <w:multiLevelType w:val="hybridMultilevel"/>
     <w:tmpl w:val="0A8E4D48"/>
@@ -14940,7 +16342,7 @@
       </w:pPr>
     </w:lvl>
   </w:abstractNum>
-  <w:abstractNum w:abstractNumId="8" w15:restartNumberingAfterBreak="0">
+  <w:abstractNum w:abstractNumId="9" w15:restartNumberingAfterBreak="0">
     <w:nsid w:val="3F130162"/>
     <w:multiLevelType w:val="multilevel"/>
     <w:tmpl w:val="F7AE8DD4"/>
@@ -15080,7 +16482,7 @@
       </w:pPr>
     </w:lvl>
   </w:abstractNum>
-  <w:abstractNum w:abstractNumId="9" w15:restartNumberingAfterBreak="0">
+  <w:abstractNum w:abstractNumId="10" w15:restartNumberingAfterBreak="0">
     <w:nsid w:val="57CF6C09"/>
     <w:multiLevelType w:val="hybridMultilevel"/>
     <w:tmpl w:val="2B1C1990"/>
@@ -15169,7 +16571,7 @@
       </w:pPr>
     </w:lvl>
   </w:abstractNum>
-  <w:abstractNum w:abstractNumId="10" w15:restartNumberingAfterBreak="0">
+  <w:abstractNum w:abstractNumId="11" w15:restartNumberingAfterBreak="0">
     <w:nsid w:val="58D237DF"/>
     <w:multiLevelType w:val="multilevel"/>
     <w:tmpl w:val="58D237DF"/>
@@ -15310,10 +16712,10 @@
     </w:lvl>
   </w:abstractNum>
   <w:num w:numId="1">
-    <w:abstractNumId w:val="8"/>
+    <w:abstractNumId w:val="9"/>
   </w:num>
   <w:num w:numId="2">
-    <w:abstractNumId w:val="5"/>
+    <w:abstractNumId w:val="6"/>
   </w:num>
   <w:num w:numId="3">
     <w:abstractNumId w:val="2"/>
@@ -15322,25 +16724,28 @@
     <w:abstractNumId w:val="3"/>
   </w:num>
   <w:num w:numId="5">
-    <w:abstractNumId w:val="10"/>
+    <w:abstractNumId w:val="11"/>
   </w:num>
   <w:num w:numId="6">
     <w:abstractNumId w:val="1"/>
   </w:num>
   <w:num w:numId="7">
-    <w:abstractNumId w:val="9"/>
+    <w:abstractNumId w:val="10"/>
   </w:num>
   <w:num w:numId="8">
-    <w:abstractNumId w:val="7"/>
+    <w:abstractNumId w:val="8"/>
   </w:num>
   <w:num w:numId="9">
     <w:abstractNumId w:val="0"/>
   </w:num>
   <w:num w:numId="10">
-    <w:abstractNumId w:val="4"/>
+    <w:abstractNumId w:val="5"/>
   </w:num>
   <w:num w:numId="11">
-    <w:abstractNumId w:val="6"/>
+    <w:abstractNumId w:val="7"/>
+  </w:num>
+  <w:num w:numId="12">
+    <w:abstractNumId w:val="4"/>
   </w:num>
 </w:numbering>
 </file>
@@ -16871,7 +18276,7 @@
 </file>
 
 <file path=customXml/itemProps1.xml><?xml version="1.0" encoding="utf-8"?>
-<ds:datastoreItem xmlns:ds="http://schemas.openxmlformats.org/officeDocument/2006/customXml" ds:itemID="{324BAE08-F660-4E94-86ED-12641D9DFB07}">
+<ds:datastoreItem xmlns:ds="http://schemas.openxmlformats.org/officeDocument/2006/customXml" ds:itemID="{511A7B46-E77B-4E58-A3CC-74CC5618CA1A}">
   <ds:schemaRefs>
     <ds:schemaRef ds:uri="http://schemas.openxmlformats.org/officeDocument/2006/bibliography"/>
   </ds:schemaRefs>
